--- a/Reports/3. Framework for Comparative Metrics Study.docx
+++ b/Reports/3. Framework for Comparative Metrics Study.docx
@@ -295,23 +295,7 @@
           <w:sz w:val="24"/>
           <w:szCs w:val="24"/>
         </w:rPr>
-        <w:t xml:space="preserve">image </w:t>
-      </w:r>
-      <w:r>
-        <w:rPr>
-          <w:rFonts w:ascii="Times New Roman" w:hAnsi="Times New Roman" w:cs="Times New Roman"/>
-          <w:sz w:val="24"/>
-          <w:szCs w:val="24"/>
-        </w:rPr>
-        <w:t>(Red Green Blue</w:t>
-      </w:r>
-      <w:r>
-        <w:rPr>
-          <w:rFonts w:ascii="Times New Roman" w:hAnsi="Times New Roman" w:cs="Times New Roman"/>
-          <w:sz w:val="24"/>
-          <w:szCs w:val="24"/>
-        </w:rPr>
-        <w:t xml:space="preserve">). </w:t>
+        <w:t xml:space="preserve">image (Red Green Blue). </w:t>
       </w:r>
       <w:r>
         <w:rPr>
@@ -377,39 +361,7 @@
           <w:sz w:val="24"/>
           <w:szCs w:val="24"/>
         </w:rPr>
-        <w:t>Figure 1</w:t>
-      </w:r>
-      <w:r>
-        <w:rPr>
-          <w:rFonts w:ascii="Times New Roman" w:hAnsi="Times New Roman" w:cs="Times New Roman"/>
-          <w:sz w:val="24"/>
-          <w:szCs w:val="24"/>
-        </w:rPr>
-        <w:t>2</w:t>
-      </w:r>
-      <w:r>
-        <w:rPr>
-          <w:rFonts w:ascii="Times New Roman" w:hAnsi="Times New Roman" w:cs="Times New Roman"/>
-          <w:sz w:val="24"/>
-          <w:szCs w:val="24"/>
-        </w:rPr>
-        <w:t xml:space="preserve"> illustrates the example data of a </w:t>
-      </w:r>
-      <w:r>
-        <w:rPr>
-          <w:rFonts w:ascii="Times New Roman" w:hAnsi="Times New Roman" w:cs="Times New Roman"/>
-          <w:sz w:val="24"/>
-          <w:szCs w:val="24"/>
-        </w:rPr>
-        <w:t>Depth Camera</w:t>
-      </w:r>
-      <w:r>
-        <w:rPr>
-          <w:rFonts w:ascii="Times New Roman" w:hAnsi="Times New Roman" w:cs="Times New Roman"/>
-          <w:sz w:val="24"/>
-          <w:szCs w:val="24"/>
-        </w:rPr>
-        <w:t xml:space="preserve"> mounted on a car. </w:t>
+        <w:t xml:space="preserve">Figure 12 illustrates the example data of a Depth Camera mounted on a car. </w:t>
       </w:r>
       <w:r>
         <w:rPr>
@@ -475,79 +427,15 @@
           <w:sz w:val="24"/>
           <w:szCs w:val="24"/>
         </w:rPr>
-        <w:t>Figure 1</w:t>
-      </w:r>
-      <w:r>
-        <w:rPr>
-          <w:rFonts w:ascii="Times New Roman" w:hAnsi="Times New Roman" w:cs="Times New Roman"/>
-          <w:sz w:val="24"/>
-          <w:szCs w:val="24"/>
-        </w:rPr>
-        <w:t>3</w:t>
-      </w:r>
-      <w:r>
-        <w:rPr>
-          <w:rFonts w:ascii="Times New Roman" w:hAnsi="Times New Roman" w:cs="Times New Roman"/>
-          <w:sz w:val="24"/>
-          <w:szCs w:val="24"/>
-        </w:rPr>
-        <w:t xml:space="preserve"> illustrates the </w:t>
-      </w:r>
-      <w:r>
-        <w:rPr>
-          <w:rFonts w:ascii="Times New Roman" w:hAnsi="Times New Roman" w:cs="Times New Roman"/>
-          <w:sz w:val="24"/>
-          <w:szCs w:val="24"/>
-        </w:rPr>
-        <w:t>isometric view of a point cloud measured by 3D lidar</w:t>
-      </w:r>
-      <w:r>
-        <w:rPr>
-          <w:rFonts w:ascii="Times New Roman" w:hAnsi="Times New Roman" w:cs="Times New Roman"/>
-          <w:sz w:val="24"/>
-          <w:szCs w:val="24"/>
-        </w:rPr>
-        <w:t xml:space="preserve">. </w:t>
-      </w:r>
-      <w:r>
-        <w:rPr>
-          <w:rFonts w:ascii="Times New Roman" w:hAnsi="Times New Roman" w:cs="Times New Roman"/>
-          <w:sz w:val="24"/>
-          <w:szCs w:val="24"/>
-        </w:rPr>
-        <w:t>However, the energy laser beam can be interrupted by various fact</w:t>
-      </w:r>
-      <w:r>
-        <w:rPr>
-          <w:rFonts w:ascii="Times New Roman" w:hAnsi="Times New Roman" w:cs="Times New Roman"/>
-          <w:sz w:val="24"/>
-          <w:szCs w:val="24"/>
-        </w:rPr>
-        <w:t>o</w:t>
-      </w:r>
-      <w:r>
-        <w:rPr>
-          <w:rFonts w:ascii="Times New Roman" w:hAnsi="Times New Roman" w:cs="Times New Roman"/>
-          <w:sz w:val="24"/>
-          <w:szCs w:val="24"/>
-        </w:rPr>
-        <w:t xml:space="preserve">rs like </w:t>
-      </w:r>
-      <w:r>
-        <w:rPr>
-          <w:rFonts w:ascii="Times New Roman" w:hAnsi="Times New Roman" w:cs="Times New Roman"/>
-          <w:sz w:val="24"/>
-          <w:szCs w:val="24"/>
-        </w:rPr>
-        <w:t>fog,</w:t>
-      </w:r>
-      <w:r>
-        <w:rPr>
-          <w:rFonts w:ascii="Times New Roman" w:hAnsi="Times New Roman" w:cs="Times New Roman"/>
-          <w:sz w:val="24"/>
-          <w:szCs w:val="24"/>
-        </w:rPr>
-        <w:t xml:space="preserve"> texture of the object… These sensors are sometimes attached to a rotary motor to read 360 degrees around the device.</w:t>
+        <w:t xml:space="preserve">Figure 13 illustrates the isometric view of a point cloud measured by 3D lidar. </w:t>
+      </w:r>
+      <w:r>
+        <w:rPr>
+          <w:rFonts w:ascii="Times New Roman" w:hAnsi="Times New Roman" w:cs="Times New Roman"/>
+          <w:sz w:val="24"/>
+          <w:szCs w:val="24"/>
+        </w:rPr>
+        <w:t>However, the energy laser beam can be interrupted by various factors like fog, texture of the object… These sensors are sometimes attached to a rotary motor to read 360 degrees around the device.</w:t>
       </w:r>
     </w:p>
     <w:p>
@@ -738,31 +626,7 @@
           <w:sz w:val="24"/>
           <w:szCs w:val="24"/>
         </w:rPr>
-        <w:t>Figure 1</w:t>
-      </w:r>
-      <w:r>
-        <w:rPr>
-          <w:rFonts w:ascii="Times New Roman" w:hAnsi="Times New Roman" w:cs="Times New Roman"/>
-          <w:sz w:val="24"/>
-          <w:szCs w:val="24"/>
-        </w:rPr>
-        <w:t>4</w:t>
-      </w:r>
-      <w:r>
-        <w:rPr>
-          <w:rFonts w:ascii="Times New Roman" w:hAnsi="Times New Roman" w:cs="Times New Roman"/>
-          <w:sz w:val="24"/>
-          <w:szCs w:val="24"/>
-        </w:rPr>
-        <w:t xml:space="preserve"> illustrates the </w:t>
-      </w:r>
-      <w:r>
-        <w:rPr>
-          <w:rFonts w:ascii="Times New Roman" w:hAnsi="Times New Roman" w:cs="Times New Roman"/>
-          <w:sz w:val="24"/>
-          <w:szCs w:val="24"/>
-        </w:rPr>
-        <w:t xml:space="preserve">environment with bounding boxes and class label of the objects within it. </w:t>
+        <w:t xml:space="preserve">Figure 14 illustrates the environment with bounding boxes and class label of the objects within it. </w:t>
       </w:r>
       <w:r>
         <w:rPr>
@@ -1355,38 +1219,684 @@
           <w:sz w:val="24"/>
           <w:szCs w:val="24"/>
         </w:rPr>
-        <w:t xml:space="preserve">This is also a user defined sensor which provides information about the simulation world. This sensor could be modelled to provide information not only about the local area near to the vehicle but also some global information such as traffic in a certain road, possible weather condition in future, which can be used for path planning.    </w:t>
-      </w:r>
-    </w:p>
-    <w:p>
-      <w:pPr>
-        <w:jc w:val="both"/>
-        <w:rPr>
-          <w:rFonts w:ascii="Times New Roman" w:hAnsi="Times New Roman" w:cs="Times New Roman"/>
-          <w:sz w:val="24"/>
-          <w:szCs w:val="24"/>
-        </w:rPr>
-      </w:pPr>
-    </w:p>
-    <w:p>
-      <w:pPr>
-        <w:jc w:val="both"/>
-        <w:rPr>
-          <w:rFonts w:ascii="Times New Roman" w:hAnsi="Times New Roman" w:cs="Times New Roman"/>
-          <w:sz w:val="24"/>
-          <w:szCs w:val="24"/>
-        </w:rPr>
-      </w:pPr>
-    </w:p>
-    <w:p>
-      <w:pPr>
-        <w:jc w:val="both"/>
-        <w:rPr>
-          <w:rFonts w:ascii="Times New Roman" w:hAnsi="Times New Roman" w:cs="Times New Roman"/>
-          <w:sz w:val="24"/>
-          <w:szCs w:val="24"/>
-        </w:rPr>
-      </w:pPr>
+        <w:t xml:space="preserve">This is also a user defined sensor which provides information about the simulation world. This sensor could be modelled to provide information not only about the local area near to the vehicle but also some global information such as traffic in a certain </w:t>
+      </w:r>
+      <w:r>
+        <w:rPr>
+          <w:rFonts w:ascii="Times New Roman" w:hAnsi="Times New Roman" w:cs="Times New Roman"/>
+          <w:sz w:val="24"/>
+          <w:szCs w:val="24"/>
+        </w:rPr>
+        <w:t>part of the map</w:t>
+      </w:r>
+      <w:r>
+        <w:rPr>
+          <w:rFonts w:ascii="Times New Roman" w:hAnsi="Times New Roman" w:cs="Times New Roman"/>
+          <w:sz w:val="24"/>
+          <w:szCs w:val="24"/>
+        </w:rPr>
+        <w:t xml:space="preserve">, possible weather condition in future, which can be used for path planning.    </w:t>
+      </w:r>
+    </w:p>
+    <w:p>
+      <w:pPr>
+        <w:jc w:val="both"/>
+        <w:rPr>
+          <w:rFonts w:ascii="Times New Roman" w:hAnsi="Times New Roman" w:cs="Times New Roman"/>
+          <w:sz w:val="24"/>
+          <w:szCs w:val="24"/>
+        </w:rPr>
+      </w:pPr>
+      <w:r>
+        <w:rPr>
+          <w:rFonts w:ascii="Times New Roman" w:hAnsi="Times New Roman" w:cs="Times New Roman"/>
+          <w:sz w:val="24"/>
+          <w:szCs w:val="24"/>
+        </w:rPr>
+        <w:t>3.1.1.2 Multiple synchronous sensor</w:t>
+      </w:r>
+    </w:p>
+    <w:p>
+      <w:pPr>
+        <w:jc w:val="both"/>
+        <w:rPr>
+          <w:rFonts w:ascii="Times New Roman" w:hAnsi="Times New Roman" w:cs="Times New Roman"/>
+          <w:sz w:val="24"/>
+          <w:szCs w:val="24"/>
+        </w:rPr>
+      </w:pPr>
+      <w:r>
+        <w:rPr>
+          <w:rFonts w:ascii="Times New Roman" w:hAnsi="Times New Roman" w:cs="Times New Roman"/>
+          <w:sz w:val="24"/>
+          <w:szCs w:val="24"/>
+        </w:rPr>
+        <w:t>In most of the cases, multiple sensor</w:t>
+      </w:r>
+      <w:r>
+        <w:rPr>
+          <w:rFonts w:ascii="Times New Roman" w:hAnsi="Times New Roman" w:cs="Times New Roman"/>
+          <w:sz w:val="24"/>
+          <w:szCs w:val="24"/>
+        </w:rPr>
+        <w:t>s</w:t>
+      </w:r>
+      <w:r>
+        <w:rPr>
+          <w:rFonts w:ascii="Times New Roman" w:hAnsi="Times New Roman" w:cs="Times New Roman"/>
+          <w:sz w:val="24"/>
+          <w:szCs w:val="24"/>
+        </w:rPr>
+        <w:t xml:space="preserve"> </w:t>
+      </w:r>
+      <w:r>
+        <w:rPr>
+          <w:rFonts w:ascii="Times New Roman" w:hAnsi="Times New Roman" w:cs="Times New Roman"/>
+          <w:sz w:val="24"/>
+          <w:szCs w:val="24"/>
+        </w:rPr>
+        <w:t>are used in autonomous vehicle simultaneously. The data from multiple sensors provide more reliable information about the environment rather than one from the single sensor and it can be used as backup in case any of the sensor fails. An AV simulator should handle multiple sensor model and provide its data. It is important that the sensors are synchronized both in data and time, which means the data simulated by multiple sensors at a time should refer to a same timestep and relative to each other. This parameter corresponds to the ability of a simulator to simulate synchronized data.</w:t>
+      </w:r>
+    </w:p>
+    <w:p>
+      <w:pPr>
+        <w:jc w:val="both"/>
+        <w:rPr>
+          <w:rFonts w:ascii="Times New Roman" w:hAnsi="Times New Roman" w:cs="Times New Roman"/>
+          <w:sz w:val="24"/>
+          <w:szCs w:val="24"/>
+        </w:rPr>
+      </w:pPr>
+      <w:r>
+        <w:rPr>
+          <w:rFonts w:ascii="Times New Roman" w:hAnsi="Times New Roman" w:cs="Times New Roman"/>
+          <w:sz w:val="24"/>
+          <w:szCs w:val="24"/>
+        </w:rPr>
+        <w:t xml:space="preserve">3.1.1.3 User defined position and orientation of sensor. </w:t>
+      </w:r>
+    </w:p>
+    <w:p>
+      <w:pPr>
+        <w:jc w:val="both"/>
+        <w:rPr>
+          <w:rFonts w:ascii="Times New Roman" w:hAnsi="Times New Roman" w:cs="Times New Roman"/>
+          <w:sz w:val="24"/>
+          <w:szCs w:val="24"/>
+        </w:rPr>
+      </w:pPr>
+      <w:r>
+        <w:rPr>
+          <w:rFonts w:ascii="Times New Roman" w:hAnsi="Times New Roman" w:cs="Times New Roman"/>
+          <w:sz w:val="24"/>
+          <w:szCs w:val="24"/>
+        </w:rPr>
+        <w:t xml:space="preserve">The placement of a sensor in a vehicle plays </w:t>
+      </w:r>
+      <w:r>
+        <w:rPr>
+          <w:rFonts w:ascii="Times New Roman" w:hAnsi="Times New Roman" w:cs="Times New Roman"/>
+          <w:sz w:val="24"/>
+          <w:szCs w:val="24"/>
+        </w:rPr>
+        <w:t xml:space="preserve">a crucial role in the useability of that sensor. The mounting point and the orientation of a sensor are designed by engineers. </w:t>
+      </w:r>
+      <w:r>
+        <w:rPr>
+          <w:rFonts w:ascii="Times New Roman" w:hAnsi="Times New Roman" w:cs="Times New Roman"/>
+          <w:sz w:val="24"/>
+          <w:szCs w:val="24"/>
+        </w:rPr>
+        <w:t xml:space="preserve">In most of the cases the </w:t>
+      </w:r>
+      <w:r>
+        <w:rPr>
+          <w:rFonts w:ascii="Times New Roman" w:hAnsi="Times New Roman" w:cs="Times New Roman"/>
+          <w:sz w:val="24"/>
+          <w:szCs w:val="24"/>
+        </w:rPr>
+        <w:t>it varies especially when using multiple sensors where sensor blind spot should be avoided. This parameter is a check for an ability of a simulator in which the user can define the location and orientation of the sensor with respect to vehicle.</w:t>
+      </w:r>
+    </w:p>
+    <w:p>
+      <w:pPr>
+        <w:jc w:val="both"/>
+        <w:rPr>
+          <w:rFonts w:ascii="Times New Roman" w:hAnsi="Times New Roman" w:cs="Times New Roman"/>
+          <w:sz w:val="24"/>
+          <w:szCs w:val="24"/>
+        </w:rPr>
+      </w:pPr>
+      <w:r>
+        <w:rPr>
+          <w:rFonts w:ascii="Times New Roman" w:hAnsi="Times New Roman" w:cs="Times New Roman"/>
+          <w:sz w:val="24"/>
+          <w:szCs w:val="24"/>
+        </w:rPr>
+        <w:t>3.1.1.4</w:t>
+      </w:r>
+      <w:r>
+        <w:rPr>
+          <w:rFonts w:ascii="Times New Roman" w:hAnsi="Times New Roman" w:cs="Times New Roman"/>
+          <w:sz w:val="24"/>
+          <w:szCs w:val="24"/>
+        </w:rPr>
+        <w:t xml:space="preserve"> Precision of the sensor readings</w:t>
+      </w:r>
+    </w:p>
+    <w:p>
+      <w:pPr>
+        <w:jc w:val="both"/>
+        <w:rPr>
+          <w:rFonts w:ascii="Times New Roman" w:hAnsi="Times New Roman" w:cs="Times New Roman"/>
+          <w:sz w:val="24"/>
+          <w:szCs w:val="24"/>
+        </w:rPr>
+      </w:pPr>
+      <w:r>
+        <w:rPr>
+          <w:rFonts w:ascii="Times New Roman" w:hAnsi="Times New Roman" w:cs="Times New Roman"/>
+          <w:sz w:val="24"/>
+          <w:szCs w:val="24"/>
+        </w:rPr>
+        <w:t xml:space="preserve">The precision of a sensor can be defined as the smallest change in measurement which the sensor can sense. This is be applied for any type of sensor and its measurement. The precision </w:t>
+      </w:r>
+      <w:r>
+        <w:rPr>
+          <w:rFonts w:ascii="Times New Roman" w:hAnsi="Times New Roman" w:cs="Times New Roman"/>
+          <w:sz w:val="24"/>
+          <w:szCs w:val="24"/>
+        </w:rPr>
+        <w:t xml:space="preserve">by the user </w:t>
+      </w:r>
+      <w:r>
+        <w:rPr>
+          <w:rFonts w:ascii="Times New Roman" w:hAnsi="Times New Roman" w:cs="Times New Roman"/>
+          <w:sz w:val="24"/>
+          <w:szCs w:val="24"/>
+        </w:rPr>
+        <w:t>varies depending upon the application</w:t>
+      </w:r>
+      <w:r>
+        <w:rPr>
+          <w:rFonts w:ascii="Times New Roman" w:hAnsi="Times New Roman" w:cs="Times New Roman"/>
+          <w:sz w:val="24"/>
+          <w:szCs w:val="24"/>
+        </w:rPr>
+        <w:t>.</w:t>
+      </w:r>
+      <w:r>
+        <w:rPr>
+          <w:rFonts w:ascii="Times New Roman" w:hAnsi="Times New Roman" w:cs="Times New Roman"/>
+          <w:sz w:val="24"/>
+          <w:szCs w:val="24"/>
+        </w:rPr>
+        <w:t xml:space="preserve"> A versatile simulator should accommodate </w:t>
+      </w:r>
+      <w:r>
+        <w:rPr>
+          <w:rFonts w:ascii="Times New Roman" w:hAnsi="Times New Roman" w:cs="Times New Roman"/>
+          <w:sz w:val="24"/>
+          <w:szCs w:val="24"/>
+        </w:rPr>
+        <w:lastRenderedPageBreak/>
+        <w:t xml:space="preserve">different levels of precision and it should be configurable by the user. This parameter confirms the ability of a simulator in which precision of the simulators can be configured </w:t>
+      </w:r>
+    </w:p>
+    <w:p>
+      <w:pPr>
+        <w:jc w:val="both"/>
+        <w:rPr>
+          <w:rFonts w:ascii="Times New Roman" w:hAnsi="Times New Roman" w:cs="Times New Roman"/>
+          <w:sz w:val="24"/>
+          <w:szCs w:val="24"/>
+        </w:rPr>
+      </w:pPr>
+      <w:r>
+        <w:rPr>
+          <w:rFonts w:ascii="Times New Roman" w:hAnsi="Times New Roman" w:cs="Times New Roman"/>
+          <w:sz w:val="24"/>
+          <w:szCs w:val="24"/>
+        </w:rPr>
+        <w:t>3.1.1.4 Real time sensor Models</w:t>
+      </w:r>
+    </w:p>
+    <w:p>
+      <w:pPr>
+        <w:jc w:val="both"/>
+        <w:rPr>
+          <w:rFonts w:ascii="Times New Roman" w:hAnsi="Times New Roman" w:cs="Times New Roman"/>
+          <w:sz w:val="24"/>
+          <w:szCs w:val="24"/>
+        </w:rPr>
+      </w:pPr>
+      <w:r>
+        <w:rPr>
+          <w:rFonts w:ascii="Times New Roman" w:hAnsi="Times New Roman" w:cs="Times New Roman"/>
+          <w:sz w:val="24"/>
+          <w:szCs w:val="24"/>
+        </w:rPr>
+        <w:t>Many Vehicles manufactures and develop their sensors in house with unique features. Digital models of these devices could be used as sensors within the simulator which make it useful for the user to retain those features in the simulator. Moreover, there are many popular and frequently sensor available in the market which can be used in vehicle. This parameter checks the ability of a simulator to import real time sensors’ digital models and use it within the simulator.</w:t>
+      </w:r>
+    </w:p>
+    <w:p>
+      <w:pPr>
+        <w:jc w:val="both"/>
+        <w:rPr>
+          <w:rFonts w:ascii="Times New Roman" w:hAnsi="Times New Roman" w:cs="Times New Roman"/>
+          <w:sz w:val="24"/>
+          <w:szCs w:val="24"/>
+        </w:rPr>
+      </w:pPr>
+      <w:r>
+        <w:rPr>
+          <w:rFonts w:ascii="Times New Roman" w:hAnsi="Times New Roman" w:cs="Times New Roman"/>
+          <w:sz w:val="24"/>
+          <w:szCs w:val="24"/>
+        </w:rPr>
+        <w:t>3.1.1.5 User defined sensors and observers</w:t>
+      </w:r>
+    </w:p>
+    <w:p>
+      <w:pPr>
+        <w:jc w:val="both"/>
+        <w:rPr>
+          <w:rFonts w:ascii="Times New Roman" w:hAnsi="Times New Roman" w:cs="Times New Roman"/>
+          <w:sz w:val="24"/>
+          <w:szCs w:val="24"/>
+        </w:rPr>
+      </w:pPr>
+      <w:r>
+        <w:rPr>
+          <w:rFonts w:ascii="Times New Roman" w:hAnsi="Times New Roman" w:cs="Times New Roman"/>
+          <w:sz w:val="24"/>
+          <w:szCs w:val="24"/>
+        </w:rPr>
+        <w:t xml:space="preserve">In the growing field of autonomous driving, lot of new sensors are being developed and the performance of existing sensors are updated to better understand the environment. </w:t>
+      </w:r>
+      <w:r>
+        <w:rPr>
+          <w:rFonts w:ascii="Times New Roman" w:hAnsi="Times New Roman" w:cs="Times New Roman"/>
+          <w:sz w:val="24"/>
+          <w:szCs w:val="24"/>
+        </w:rPr>
+        <w:t xml:space="preserve">Moreover, Within the simulator a user can be interested in and need to monitor any data of his interest for their application. A simulator should facilitate a user to define an observer which monitors the data or model a sensor. This parameter ensures this property of user defined sensors and observers.  </w:t>
+      </w:r>
+    </w:p>
+    <w:p>
+      <w:pPr>
+        <w:jc w:val="both"/>
+        <w:rPr>
+          <w:rFonts w:ascii="Times New Roman" w:hAnsi="Times New Roman" w:cs="Times New Roman"/>
+          <w:sz w:val="24"/>
+          <w:szCs w:val="24"/>
+        </w:rPr>
+      </w:pPr>
+      <w:r>
+        <w:rPr>
+          <w:rFonts w:ascii="Times New Roman" w:hAnsi="Times New Roman" w:cs="Times New Roman"/>
+          <w:sz w:val="24"/>
+          <w:szCs w:val="24"/>
+        </w:rPr>
+        <w:t>3.1.2 Actors</w:t>
+      </w:r>
+    </w:p>
+    <w:p>
+      <w:pPr>
+        <w:jc w:val="both"/>
+        <w:rPr>
+          <w:rFonts w:ascii="Times New Roman" w:hAnsi="Times New Roman" w:cs="Times New Roman"/>
+          <w:sz w:val="24"/>
+          <w:szCs w:val="24"/>
+        </w:rPr>
+      </w:pPr>
+      <w:r>
+        <w:rPr>
+          <w:rFonts w:ascii="Times New Roman" w:hAnsi="Times New Roman" w:cs="Times New Roman"/>
+          <w:sz w:val="24"/>
+          <w:szCs w:val="24"/>
+        </w:rPr>
+        <w:t>Actors are the different objects that makeup the environment within the simulator. These actors can be broadly classified into stationary and non- stationary actors. Stationary actors are the objects which position stays the same, some examples of stationary actors are Buildings, trees, traffic signs, roads, parked vehicles… on the other hand non stationary objects changes it position during the course of simulation and some examples are People, animals, fellow cars. The actor are the constructors of the environment. This part explains various parameter of actors in a simulator that can be used to compare the simulators</w:t>
+      </w:r>
+    </w:p>
+    <w:p>
+      <w:pPr>
+        <w:jc w:val="both"/>
+        <w:rPr>
+          <w:rFonts w:ascii="Times New Roman" w:hAnsi="Times New Roman" w:cs="Times New Roman"/>
+          <w:sz w:val="24"/>
+          <w:szCs w:val="24"/>
+        </w:rPr>
+      </w:pPr>
+      <w:r>
+        <w:rPr>
+          <w:rFonts w:ascii="Times New Roman" w:hAnsi="Times New Roman" w:cs="Times New Roman"/>
+          <w:sz w:val="24"/>
+          <w:szCs w:val="24"/>
+        </w:rPr>
+        <w:t>3.1.2.1 Geometry</w:t>
+      </w:r>
+    </w:p>
+    <w:p>
+      <w:pPr>
+        <w:jc w:val="both"/>
+        <w:rPr>
+          <w:rFonts w:ascii="Times New Roman" w:hAnsi="Times New Roman" w:cs="Times New Roman"/>
+          <w:sz w:val="24"/>
+          <w:szCs w:val="24"/>
+        </w:rPr>
+      </w:pPr>
+      <w:r>
+        <w:rPr>
+          <w:rFonts w:ascii="Times New Roman" w:hAnsi="Times New Roman" w:cs="Times New Roman"/>
+          <w:sz w:val="24"/>
+          <w:szCs w:val="24"/>
+        </w:rPr>
+        <w:t xml:space="preserve">a) Pre defined of scenarios </w:t>
+      </w:r>
+    </w:p>
+    <w:p>
+      <w:pPr>
+        <w:jc w:val="both"/>
+        <w:rPr>
+          <w:rFonts w:ascii="Times New Roman" w:hAnsi="Times New Roman" w:cs="Times New Roman"/>
+          <w:sz w:val="24"/>
+          <w:szCs w:val="24"/>
+        </w:rPr>
+      </w:pPr>
+      <w:r>
+        <w:rPr>
+          <w:rFonts w:ascii="Times New Roman" w:hAnsi="Times New Roman" w:cs="Times New Roman"/>
+          <w:sz w:val="24"/>
+          <w:szCs w:val="24"/>
+        </w:rPr>
+        <w:t>There are various types of environments in which a vehicle can drive such as rural, urban, industrial… Each type of environment possesses unique features and actors. For example, it less probable to see a child in an industrial environment whereas very likely to see a cargo truck. A simulator could have presets of environments with reasonable actors and this ability of possessing pre-defined set of actors is checked by this parameter</w:t>
+      </w:r>
+    </w:p>
+    <w:p>
+      <w:pPr>
+        <w:jc w:val="both"/>
+        <w:rPr>
+          <w:rFonts w:ascii="Times New Roman" w:hAnsi="Times New Roman" w:cs="Times New Roman"/>
+          <w:sz w:val="24"/>
+          <w:szCs w:val="24"/>
+        </w:rPr>
+      </w:pPr>
+      <w:r>
+        <w:rPr>
+          <w:rFonts w:ascii="Times New Roman" w:hAnsi="Times New Roman" w:cs="Times New Roman"/>
+          <w:sz w:val="24"/>
+          <w:szCs w:val="24"/>
+        </w:rPr>
+        <w:t>b) Pre defined models for actors</w:t>
+      </w:r>
+    </w:p>
+    <w:p>
+      <w:pPr>
+        <w:jc w:val="both"/>
+        <w:rPr>
+          <w:rFonts w:ascii="Times New Roman" w:hAnsi="Times New Roman" w:cs="Times New Roman"/>
+          <w:sz w:val="24"/>
+          <w:szCs w:val="24"/>
+        </w:rPr>
+      </w:pPr>
+      <w:r>
+        <w:rPr>
+          <w:rFonts w:ascii="Times New Roman" w:hAnsi="Times New Roman" w:cs="Times New Roman"/>
+          <w:sz w:val="24"/>
+          <w:szCs w:val="24"/>
+        </w:rPr>
+        <w:t xml:space="preserve">This parameter checks the ability of the simulator to provide access to some pre-defined digital assets (actors) under various categories. For example, a simulator should able to provide 3d models of Buildings, vehicles, person, traffic signs which are meticulously designed and ready to deploy and use. </w:t>
+      </w:r>
+    </w:p>
+    <w:p>
+      <w:pPr>
+        <w:jc w:val="both"/>
+        <w:rPr>
+          <w:rFonts w:ascii="Times New Roman" w:hAnsi="Times New Roman" w:cs="Times New Roman"/>
+          <w:sz w:val="24"/>
+          <w:szCs w:val="24"/>
+        </w:rPr>
+      </w:pPr>
+      <w:r>
+        <w:rPr>
+          <w:rFonts w:ascii="Times New Roman" w:hAnsi="Times New Roman" w:cs="Times New Roman"/>
+          <w:sz w:val="24"/>
+          <w:szCs w:val="24"/>
+        </w:rPr>
+        <w:t xml:space="preserve">c) User defined Actors </w:t>
+      </w:r>
+    </w:p>
+    <w:p>
+      <w:pPr>
+        <w:jc w:val="both"/>
+        <w:rPr>
+          <w:rFonts w:ascii="Times New Roman" w:hAnsi="Times New Roman" w:cs="Times New Roman"/>
+          <w:sz w:val="24"/>
+          <w:szCs w:val="24"/>
+        </w:rPr>
+      </w:pPr>
+      <w:r>
+        <w:rPr>
+          <w:rFonts w:ascii="Times New Roman" w:hAnsi="Times New Roman" w:cs="Times New Roman"/>
+          <w:sz w:val="24"/>
+          <w:szCs w:val="24"/>
+        </w:rPr>
+        <w:t xml:space="preserve">Apart from the pre-defined libraries of 3d models of actors, a simulator should facilitate a user to import 3d models of actors within the simulator. Moreover, the imported models should </w:t>
+      </w:r>
+      <w:r>
+        <w:rPr>
+          <w:rFonts w:ascii="Times New Roman" w:hAnsi="Times New Roman" w:cs="Times New Roman"/>
+          <w:sz w:val="24"/>
+          <w:szCs w:val="24"/>
+        </w:rPr>
+        <w:lastRenderedPageBreak/>
+        <w:t>follow a common scale which the simulator follows. This can be useful in some unusual cases such as Golf field where a user should able to import 3d models of golf cart and players</w:t>
+      </w:r>
+    </w:p>
+    <w:p>
+      <w:pPr>
+        <w:jc w:val="both"/>
+        <w:rPr>
+          <w:rFonts w:ascii="Times New Roman" w:hAnsi="Times New Roman" w:cs="Times New Roman"/>
+          <w:sz w:val="24"/>
+          <w:szCs w:val="24"/>
+        </w:rPr>
+      </w:pPr>
+      <w:r>
+        <w:rPr>
+          <w:rFonts w:ascii="Times New Roman" w:hAnsi="Times New Roman" w:cs="Times New Roman"/>
+          <w:sz w:val="24"/>
+          <w:szCs w:val="24"/>
+        </w:rPr>
+        <w:t>d) No of actors and spawning location</w:t>
+      </w:r>
+    </w:p>
+    <w:p>
+      <w:pPr>
+        <w:jc w:val="both"/>
+        <w:rPr>
+          <w:rFonts w:ascii="Times New Roman" w:hAnsi="Times New Roman" w:cs="Times New Roman"/>
+          <w:sz w:val="24"/>
+          <w:szCs w:val="24"/>
+        </w:rPr>
+      </w:pPr>
+      <w:r>
+        <w:rPr>
+          <w:rFonts w:ascii="Times New Roman" w:hAnsi="Times New Roman" w:cs="Times New Roman"/>
+          <w:sz w:val="24"/>
+          <w:szCs w:val="24"/>
+        </w:rPr>
+        <w:t>The nature of a</w:t>
+      </w:r>
+      <w:r>
+        <w:rPr>
+          <w:rFonts w:ascii="Times New Roman" w:hAnsi="Times New Roman" w:cs="Times New Roman"/>
+          <w:sz w:val="24"/>
+          <w:szCs w:val="24"/>
+        </w:rPr>
+        <w:t>n</w:t>
+      </w:r>
+      <w:r>
+        <w:rPr>
+          <w:rFonts w:ascii="Times New Roman" w:hAnsi="Times New Roman" w:cs="Times New Roman"/>
+          <w:sz w:val="24"/>
+          <w:szCs w:val="24"/>
+        </w:rPr>
+        <w:t xml:space="preserve"> environment also depends on no of actors within the environment. This </w:t>
+      </w:r>
+      <w:r>
+        <w:rPr>
+          <w:rFonts w:ascii="Times New Roman" w:hAnsi="Times New Roman" w:cs="Times New Roman"/>
+          <w:sz w:val="24"/>
+          <w:szCs w:val="24"/>
+        </w:rPr>
+        <w:t>measure should be changeable by the user such that the nature of environment can be configurable. For example, a traffic in a particular road can be defined by no of vehicles and people commuting in that road. Moreover, the location of the actors should also be configurable for example location of Traffic light pole. This parameter measures the ability of a simulator to facilitate user to define the number and location of actors.</w:t>
+      </w:r>
+    </w:p>
+    <w:p>
+      <w:pPr>
+        <w:jc w:val="both"/>
+        <w:rPr>
+          <w:rFonts w:ascii="Times New Roman" w:hAnsi="Times New Roman" w:cs="Times New Roman"/>
+          <w:sz w:val="24"/>
+          <w:szCs w:val="24"/>
+        </w:rPr>
+      </w:pPr>
+      <w:r>
+        <w:rPr>
+          <w:rFonts w:ascii="Times New Roman" w:hAnsi="Times New Roman" w:cs="Times New Roman"/>
+          <w:sz w:val="24"/>
+          <w:szCs w:val="24"/>
+        </w:rPr>
+        <w:t>e) Recreate real time models</w:t>
+      </w:r>
+    </w:p>
+    <w:p>
+      <w:pPr>
+        <w:jc w:val="both"/>
+        <w:rPr>
+          <w:rFonts w:ascii="Times New Roman" w:hAnsi="Times New Roman" w:cs="Times New Roman"/>
+          <w:sz w:val="24"/>
+          <w:szCs w:val="24"/>
+        </w:rPr>
+      </w:pPr>
+      <w:r>
+        <w:rPr>
+          <w:rFonts w:ascii="Times New Roman" w:hAnsi="Times New Roman" w:cs="Times New Roman"/>
+          <w:sz w:val="24"/>
+          <w:szCs w:val="24"/>
+        </w:rPr>
+        <w:t>This parameter ensures the usage of models of real time actors within the simulator. The simulator should posses real time 3d models of actors such as cars, buildings… and their physical properties like geometry, texture, should be maintained. This helps the users who intended to work with real time vehicles.</w:t>
+      </w:r>
+    </w:p>
+    <w:p>
+      <w:pPr>
+        <w:jc w:val="both"/>
+        <w:rPr>
+          <w:rFonts w:ascii="Times New Roman" w:hAnsi="Times New Roman" w:cs="Times New Roman"/>
+          <w:sz w:val="24"/>
+          <w:szCs w:val="24"/>
+        </w:rPr>
+      </w:pPr>
+      <w:r>
+        <w:rPr>
+          <w:rFonts w:ascii="Times New Roman" w:hAnsi="Times New Roman" w:cs="Times New Roman"/>
+          <w:sz w:val="24"/>
+          <w:szCs w:val="24"/>
+        </w:rPr>
+        <w:t>f) Path/ destination of actors</w:t>
+      </w:r>
+    </w:p>
+    <w:p>
+      <w:pPr>
+        <w:jc w:val="both"/>
+        <w:rPr>
+          <w:rFonts w:ascii="Times New Roman" w:hAnsi="Times New Roman" w:cs="Times New Roman"/>
+          <w:sz w:val="24"/>
+          <w:szCs w:val="24"/>
+        </w:rPr>
+      </w:pPr>
+      <w:r>
+        <w:rPr>
+          <w:rFonts w:ascii="Times New Roman" w:hAnsi="Times New Roman" w:cs="Times New Roman"/>
+          <w:sz w:val="24"/>
+          <w:szCs w:val="24"/>
+        </w:rPr>
+        <w:t xml:space="preserve">The moving trajectory of non-stationary actors should be configurable and the actors should respawn in a new location when the actor moves out of the environment boundaries. This ability of defining paths and destination of non-stationary object is checked by this parameter. </w:t>
+      </w:r>
+    </w:p>
+    <w:p>
+      <w:pPr>
+        <w:jc w:val="both"/>
+        <w:rPr>
+          <w:rFonts w:ascii="Times New Roman" w:hAnsi="Times New Roman" w:cs="Times New Roman"/>
+          <w:sz w:val="24"/>
+          <w:szCs w:val="24"/>
+        </w:rPr>
+      </w:pPr>
+      <w:r>
+        <w:rPr>
+          <w:rFonts w:ascii="Times New Roman" w:hAnsi="Times New Roman" w:cs="Times New Roman"/>
+          <w:sz w:val="24"/>
+          <w:szCs w:val="24"/>
+        </w:rPr>
+        <w:t>g) Context aware spawning</w:t>
+      </w:r>
+    </w:p>
+    <w:p>
+      <w:pPr>
+        <w:jc w:val="both"/>
+        <w:rPr>
+          <w:rFonts w:ascii="Times New Roman" w:hAnsi="Times New Roman" w:cs="Times New Roman"/>
+          <w:sz w:val="24"/>
+          <w:szCs w:val="24"/>
+        </w:rPr>
+      </w:pPr>
+      <w:r>
+        <w:rPr>
+          <w:rFonts w:ascii="Times New Roman" w:hAnsi="Times New Roman" w:cs="Times New Roman"/>
+          <w:sz w:val="24"/>
+          <w:szCs w:val="24"/>
+        </w:rPr>
+        <w:t>The spawning/ respawning of actors should be reasonable and context aware. It’s more sensible to spawn more ambulance near hospital than any other location. This type of intelligent spawning is marked by this parameter.</w:t>
+      </w:r>
+    </w:p>
+    <w:p>
+      <w:pPr>
+        <w:jc w:val="both"/>
+        <w:rPr>
+          <w:rFonts w:ascii="Times New Roman" w:hAnsi="Times New Roman" w:cs="Times New Roman"/>
+          <w:sz w:val="24"/>
+          <w:szCs w:val="24"/>
+        </w:rPr>
+      </w:pPr>
+      <w:r>
+        <w:rPr>
+          <w:rFonts w:ascii="Times New Roman" w:hAnsi="Times New Roman" w:cs="Times New Roman"/>
+          <w:sz w:val="24"/>
+          <w:szCs w:val="24"/>
+        </w:rPr>
+        <w:t>3.1.2.2 Behaviour</w:t>
+      </w:r>
+    </w:p>
+    <w:p>
+      <w:pPr>
+        <w:jc w:val="both"/>
+        <w:rPr>
+          <w:rFonts w:ascii="Times New Roman" w:hAnsi="Times New Roman" w:cs="Times New Roman"/>
+          <w:sz w:val="24"/>
+          <w:szCs w:val="24"/>
+        </w:rPr>
+      </w:pPr>
+      <w:r>
+        <w:rPr>
+          <w:rFonts w:ascii="Times New Roman" w:hAnsi="Times New Roman" w:cs="Times New Roman"/>
+          <w:sz w:val="24"/>
+          <w:szCs w:val="24"/>
+        </w:rPr>
+        <w:t>a) Pre defined rules</w:t>
+      </w:r>
     </w:p>
     <w:p>
       <w:pPr>
@@ -2382,6 +2892,92 @@
       </w:pPr>
     </w:lvl>
   </w:abstractNum>
+  <w:abstractNum w:abstractNumId="3" w15:restartNumberingAfterBreak="0">
+    <w:nsid w:val="669524D3"/>
+    <w:multiLevelType w:val="hybridMultilevel"/>
+    <w:tmpl w:val="90A2FCCE"/>
+    <w:lvl w:ilvl="0" w:tplc="40090017">
+      <w:start w:val="1"/>
+      <w:numFmt w:val="lowerLetter"/>
+      <w:lvlText w:val="%1)"/>
+      <w:lvlJc w:val="left"/>
+      <w:pPr>
+        <w:ind w:left="360" w:hanging="360"/>
+      </w:pPr>
+    </w:lvl>
+    <w:lvl w:ilvl="1" w:tplc="40090019" w:tentative="1">
+      <w:start w:val="1"/>
+      <w:numFmt w:val="lowerLetter"/>
+      <w:lvlText w:val="%2."/>
+      <w:lvlJc w:val="left"/>
+      <w:pPr>
+        <w:ind w:left="1080" w:hanging="360"/>
+      </w:pPr>
+    </w:lvl>
+    <w:lvl w:ilvl="2" w:tplc="4009001B" w:tentative="1">
+      <w:start w:val="1"/>
+      <w:numFmt w:val="lowerRoman"/>
+      <w:lvlText w:val="%3."/>
+      <w:lvlJc w:val="right"/>
+      <w:pPr>
+        <w:ind w:left="1800" w:hanging="180"/>
+      </w:pPr>
+    </w:lvl>
+    <w:lvl w:ilvl="3" w:tplc="4009000F" w:tentative="1">
+      <w:start w:val="1"/>
+      <w:numFmt w:val="decimal"/>
+      <w:lvlText w:val="%4."/>
+      <w:lvlJc w:val="left"/>
+      <w:pPr>
+        <w:ind w:left="2520" w:hanging="360"/>
+      </w:pPr>
+    </w:lvl>
+    <w:lvl w:ilvl="4" w:tplc="40090019" w:tentative="1">
+      <w:start w:val="1"/>
+      <w:numFmt w:val="lowerLetter"/>
+      <w:lvlText w:val="%5."/>
+      <w:lvlJc w:val="left"/>
+      <w:pPr>
+        <w:ind w:left="3240" w:hanging="360"/>
+      </w:pPr>
+    </w:lvl>
+    <w:lvl w:ilvl="5" w:tplc="4009001B" w:tentative="1">
+      <w:start w:val="1"/>
+      <w:numFmt w:val="lowerRoman"/>
+      <w:lvlText w:val="%6."/>
+      <w:lvlJc w:val="right"/>
+      <w:pPr>
+        <w:ind w:left="3960" w:hanging="180"/>
+      </w:pPr>
+    </w:lvl>
+    <w:lvl w:ilvl="6" w:tplc="4009000F" w:tentative="1">
+      <w:start w:val="1"/>
+      <w:numFmt w:val="decimal"/>
+      <w:lvlText w:val="%7."/>
+      <w:lvlJc w:val="left"/>
+      <w:pPr>
+        <w:ind w:left="4680" w:hanging="360"/>
+      </w:pPr>
+    </w:lvl>
+    <w:lvl w:ilvl="7" w:tplc="40090019" w:tentative="1">
+      <w:start w:val="1"/>
+      <w:numFmt w:val="lowerLetter"/>
+      <w:lvlText w:val="%8."/>
+      <w:lvlJc w:val="left"/>
+      <w:pPr>
+        <w:ind w:left="5400" w:hanging="360"/>
+      </w:pPr>
+    </w:lvl>
+    <w:lvl w:ilvl="8" w:tplc="4009001B" w:tentative="1">
+      <w:start w:val="1"/>
+      <w:numFmt w:val="lowerRoman"/>
+      <w:lvlText w:val="%9."/>
+      <w:lvlJc w:val="right"/>
+      <w:pPr>
+        <w:ind w:left="6120" w:hanging="180"/>
+      </w:pPr>
+    </w:lvl>
+  </w:abstractNum>
   <w:num w:numId="1" w16cid:durableId="1799520252">
     <w:abstractNumId w:val="0"/>
   </w:num>
@@ -2390,6 +2986,9 @@
   </w:num>
   <w:num w:numId="3" w16cid:durableId="1514488219">
     <w:abstractNumId w:val="1"/>
+  </w:num>
+  <w:num w:numId="4" w16cid:durableId="1112942153">
+    <w:abstractNumId w:val="3"/>
   </w:num>
 </w:numbering>
 </file>

--- a/Reports/3. Framework for Comparative Metrics Study.docx
+++ b/Reports/3. Framework for Comparative Metrics Study.docx
@@ -478,7 +478,25 @@
           <w:szCs w:val="24"/>
         </w:rPr>
         <w:lastRenderedPageBreak/>
-        <w:t xml:space="preserve">This sensor similar to 3D lidar, which maps the environment to 3d point cloud. However this sensor uses EM (electro-magnetic) waves as an alternative to Laser beam. This wave has various advantages such as traveling long distances, less distortion to external factors. </w:t>
+        <w:t xml:space="preserve">This sensor similar to 3D lidar, which maps the environment to 3d point cloud. </w:t>
+      </w:r>
+      <w:proofErr w:type="gramStart"/>
+      <w:r>
+        <w:rPr>
+          <w:rFonts w:ascii="Times New Roman" w:hAnsi="Times New Roman" w:cs="Times New Roman"/>
+          <w:sz w:val="24"/>
+          <w:szCs w:val="24"/>
+        </w:rPr>
+        <w:t>However</w:t>
+      </w:r>
+      <w:proofErr w:type="gramEnd"/>
+      <w:r>
+        <w:rPr>
+          <w:rFonts w:ascii="Times New Roman" w:hAnsi="Times New Roman" w:cs="Times New Roman"/>
+          <w:sz w:val="24"/>
+          <w:szCs w:val="24"/>
+        </w:rPr>
+        <w:t xml:space="preserve"> this sensor uses EM (electro-magnetic) waves as an alternative to Laser beam. This wave has various advantages such as traveling long distances, less distortion to external factors. </w:t>
       </w:r>
       <w:r>
         <w:rPr>
@@ -938,15 +956,33 @@
           <w:sz w:val="24"/>
           <w:szCs w:val="24"/>
         </w:rPr>
-        <w:t xml:space="preserve"> information about the </w:t>
-      </w:r>
-      <w:r>
-        <w:rPr>
-          <w:rFonts w:ascii="Times New Roman" w:hAnsi="Times New Roman" w:cs="Times New Roman"/>
-          <w:sz w:val="24"/>
-          <w:szCs w:val="24"/>
-        </w:rPr>
-        <w:t xml:space="preserve"> coordinates of the vehicle</w:t>
+        <w:t xml:space="preserve"> information about </w:t>
+      </w:r>
+      <w:proofErr w:type="gramStart"/>
+      <w:r>
+        <w:rPr>
+          <w:rFonts w:ascii="Times New Roman" w:hAnsi="Times New Roman" w:cs="Times New Roman"/>
+          <w:sz w:val="24"/>
+          <w:szCs w:val="24"/>
+        </w:rPr>
+        <w:t xml:space="preserve">the </w:t>
+      </w:r>
+      <w:r>
+        <w:rPr>
+          <w:rFonts w:ascii="Times New Roman" w:hAnsi="Times New Roman" w:cs="Times New Roman"/>
+          <w:sz w:val="24"/>
+          <w:szCs w:val="24"/>
+        </w:rPr>
+        <w:t xml:space="preserve"> coordinates</w:t>
+      </w:r>
+      <w:proofErr w:type="gramEnd"/>
+      <w:r>
+        <w:rPr>
+          <w:rFonts w:ascii="Times New Roman" w:hAnsi="Times New Roman" w:cs="Times New Roman"/>
+          <w:sz w:val="24"/>
+          <w:szCs w:val="24"/>
+        </w:rPr>
+        <w:t xml:space="preserve"> of the vehicle</w:t>
       </w:r>
       <w:r>
         <w:rPr>
@@ -1558,6 +1594,22 @@
         </w:rPr>
         <w:t>Actors are the different objects that makeup the environment within the simulator. These actors can be broadly classified into stationary and non- stationary actors. Stationary actors are the objects which position stays the same, some examples of stationary actors are Buildings, trees, traffic signs, roads, parked vehicles… on the other hand non stationary objects changes it position during the course of simulation and some examples are People, animals, fellow cars. The actor are the constructors of the environment. This part explains various parameter of actors in a simulator that can be used to compare the simulators</w:t>
       </w:r>
+      <w:r>
+        <w:rPr>
+          <w:rFonts w:ascii="Times New Roman" w:hAnsi="Times New Roman" w:cs="Times New Roman"/>
+          <w:sz w:val="24"/>
+          <w:szCs w:val="24"/>
+        </w:rPr>
+        <w:t>.</w:t>
+      </w:r>
+      <w:r>
+        <w:rPr>
+          <w:rFonts w:ascii="Times New Roman" w:hAnsi="Times New Roman" w:cs="Times New Roman"/>
+          <w:sz w:val="24"/>
+          <w:szCs w:val="24"/>
+        </w:rPr>
+        <w:t xml:space="preserve"> Most of the parameter in this section will be scored 1 if a simulator possesses that feature and 0 if not.</w:t>
+      </w:r>
     </w:p>
     <w:p>
       <w:pPr>
@@ -1682,16 +1734,8 @@
           <w:sz w:val="24"/>
           <w:szCs w:val="24"/>
         </w:rPr>
-        <w:t xml:space="preserve">Apart from the pre-defined libraries of 3d models of actors, a simulator should facilitate a user to import 3d models of actors within the simulator. Moreover, the imported models should </w:t>
-      </w:r>
-      <w:r>
-        <w:rPr>
-          <w:rFonts w:ascii="Times New Roman" w:hAnsi="Times New Roman" w:cs="Times New Roman"/>
-          <w:sz w:val="24"/>
-          <w:szCs w:val="24"/>
-        </w:rPr>
         <w:lastRenderedPageBreak/>
-        <w:t>follow a common scale which the simulator follows. This can be useful in some unusual cases such as Golf field where a user should able to import 3d models of golf cart and players</w:t>
+        <w:t>Apart from the pre-defined libraries of 3d models of actors, a simulator should facilitate a user to import 3d models of actors within the simulator. Moreover, the imported models should follow a common scale which the simulator follows. This can be useful in some unusual cases such as Golf field where a user should able to import 3d models of golf cart and players</w:t>
       </w:r>
     </w:p>
     <w:p>
@@ -1895,7 +1939,318 @@
           <w:sz w:val="24"/>
           <w:szCs w:val="24"/>
         </w:rPr>
-        <w:t>a) Pre defined rules</w:t>
+        <w:t>The Behaviour refers to the rules for actions taken by the actors and their feedback to actions taken by other actors and change in environment.</w:t>
+      </w:r>
+    </w:p>
+    <w:p>
+      <w:pPr>
+        <w:pStyle w:val="ListParagraph"/>
+        <w:numPr>
+          <w:ilvl w:val="0"/>
+          <w:numId w:val="6"/>
+        </w:numPr>
+        <w:jc w:val="both"/>
+        <w:rPr>
+          <w:rFonts w:ascii="Times New Roman" w:hAnsi="Times New Roman" w:cs="Times New Roman"/>
+          <w:sz w:val="24"/>
+          <w:szCs w:val="24"/>
+        </w:rPr>
+      </w:pPr>
+      <w:r>
+        <w:rPr>
+          <w:rFonts w:ascii="Times New Roman" w:hAnsi="Times New Roman" w:cs="Times New Roman"/>
+          <w:sz w:val="24"/>
+          <w:szCs w:val="24"/>
+        </w:rPr>
+        <w:t>Pre-defined Rules</w:t>
+      </w:r>
+    </w:p>
+    <w:p>
+      <w:pPr>
+        <w:pStyle w:val="ListParagraph"/>
+        <w:jc w:val="both"/>
+        <w:rPr>
+          <w:rFonts w:ascii="Times New Roman" w:hAnsi="Times New Roman" w:cs="Times New Roman"/>
+          <w:sz w:val="24"/>
+          <w:szCs w:val="24"/>
+        </w:rPr>
+      </w:pPr>
+      <w:r>
+        <w:rPr>
+          <w:rFonts w:ascii="Times New Roman" w:hAnsi="Times New Roman" w:cs="Times New Roman"/>
+          <w:sz w:val="24"/>
+          <w:szCs w:val="24"/>
+        </w:rPr>
+        <w:t xml:space="preserve">Some of the actor’s behaviour can be predefined and regulated. The Simulator </w:t>
+      </w:r>
+      <w:proofErr w:type="spellStart"/>
+      <w:r>
+        <w:rPr>
+          <w:rFonts w:ascii="Times New Roman" w:hAnsi="Times New Roman" w:cs="Times New Roman"/>
+          <w:sz w:val="24"/>
+          <w:szCs w:val="24"/>
+        </w:rPr>
+        <w:t>coud</w:t>
+      </w:r>
+      <w:proofErr w:type="spellEnd"/>
+      <w:r>
+        <w:rPr>
+          <w:rFonts w:ascii="Times New Roman" w:hAnsi="Times New Roman" w:cs="Times New Roman"/>
+          <w:sz w:val="24"/>
+          <w:szCs w:val="24"/>
+        </w:rPr>
+        <w:t xml:space="preserve"> define certain set of rules for the actors’ behaviour. For example, Traffic rules of certain countries can be pre-defined and ready to use</w:t>
+      </w:r>
+    </w:p>
+    <w:p>
+      <w:pPr>
+        <w:pStyle w:val="ListParagraph"/>
+        <w:numPr>
+          <w:ilvl w:val="0"/>
+          <w:numId w:val="6"/>
+        </w:numPr>
+        <w:jc w:val="both"/>
+        <w:rPr>
+          <w:rFonts w:ascii="Times New Roman" w:hAnsi="Times New Roman" w:cs="Times New Roman"/>
+          <w:sz w:val="24"/>
+          <w:szCs w:val="24"/>
+        </w:rPr>
+      </w:pPr>
+      <w:r>
+        <w:rPr>
+          <w:rFonts w:ascii="Times New Roman" w:hAnsi="Times New Roman" w:cs="Times New Roman"/>
+          <w:sz w:val="24"/>
+          <w:szCs w:val="24"/>
+        </w:rPr>
+        <w:t xml:space="preserve">User defined rules </w:t>
+      </w:r>
+    </w:p>
+    <w:p>
+      <w:pPr>
+        <w:pStyle w:val="ListParagraph"/>
+        <w:jc w:val="both"/>
+        <w:rPr>
+          <w:rFonts w:ascii="Times New Roman" w:hAnsi="Times New Roman" w:cs="Times New Roman"/>
+          <w:sz w:val="24"/>
+          <w:szCs w:val="24"/>
+        </w:rPr>
+      </w:pPr>
+      <w:r>
+        <w:rPr>
+          <w:rFonts w:ascii="Times New Roman" w:hAnsi="Times New Roman" w:cs="Times New Roman"/>
+          <w:sz w:val="24"/>
+          <w:szCs w:val="24"/>
+        </w:rPr>
+        <w:t xml:space="preserve">A simulator should facilitate the user to define certain behaviour pattern for the actors within the simulator in addition to pre-defined rules. This can provide more freedom for customization for the user. </w:t>
+      </w:r>
+      <w:r>
+        <w:rPr>
+          <w:rFonts w:ascii="Times New Roman" w:hAnsi="Times New Roman" w:cs="Times New Roman"/>
+          <w:sz w:val="24"/>
+          <w:szCs w:val="24"/>
+        </w:rPr>
+        <w:t>This parameter evaluates this feature of user defined rule within a simulator.</w:t>
+      </w:r>
+    </w:p>
+    <w:p>
+      <w:pPr>
+        <w:pStyle w:val="ListParagraph"/>
+        <w:numPr>
+          <w:ilvl w:val="0"/>
+          <w:numId w:val="6"/>
+        </w:numPr>
+        <w:jc w:val="both"/>
+        <w:rPr>
+          <w:rFonts w:ascii="Times New Roman" w:hAnsi="Times New Roman" w:cs="Times New Roman"/>
+          <w:sz w:val="24"/>
+          <w:szCs w:val="24"/>
+        </w:rPr>
+      </w:pPr>
+      <w:r>
+        <w:rPr>
+          <w:rFonts w:ascii="Times New Roman" w:hAnsi="Times New Roman" w:cs="Times New Roman"/>
+          <w:sz w:val="24"/>
+          <w:szCs w:val="24"/>
+        </w:rPr>
+        <w:t>Distinguishable behavioural pattern</w:t>
+      </w:r>
+    </w:p>
+    <w:p>
+      <w:pPr>
+        <w:pStyle w:val="ListParagraph"/>
+        <w:jc w:val="both"/>
+        <w:rPr>
+          <w:rFonts w:ascii="Times New Roman" w:hAnsi="Times New Roman" w:cs="Times New Roman"/>
+          <w:sz w:val="24"/>
+          <w:szCs w:val="24"/>
+        </w:rPr>
+      </w:pPr>
+      <w:r>
+        <w:rPr>
+          <w:rFonts w:ascii="Times New Roman" w:hAnsi="Times New Roman" w:cs="Times New Roman"/>
+          <w:sz w:val="24"/>
+          <w:szCs w:val="24"/>
+        </w:rPr>
+        <w:t xml:space="preserve">For a simulator, to reproduce real environment, it should distinguish the behavioural pattern within the actors. For example, the behavioural pattern of an adult and a kid and a dog walking a pavement differs a lot. This parameter is given score 1 if a simulator can simulate this phenomenon </w:t>
+      </w:r>
+    </w:p>
+    <w:p>
+      <w:pPr>
+        <w:pStyle w:val="ListParagraph"/>
+        <w:numPr>
+          <w:ilvl w:val="0"/>
+          <w:numId w:val="6"/>
+        </w:numPr>
+        <w:jc w:val="both"/>
+        <w:rPr>
+          <w:rFonts w:ascii="Times New Roman" w:hAnsi="Times New Roman" w:cs="Times New Roman"/>
+          <w:sz w:val="24"/>
+          <w:szCs w:val="24"/>
+        </w:rPr>
+      </w:pPr>
+      <w:r>
+        <w:rPr>
+          <w:rFonts w:ascii="Times New Roman" w:hAnsi="Times New Roman" w:cs="Times New Roman"/>
+          <w:sz w:val="24"/>
+          <w:szCs w:val="24"/>
+        </w:rPr>
+        <w:lastRenderedPageBreak/>
+        <w:t>Sensitivity</w:t>
+      </w:r>
+    </w:p>
+    <w:p>
+      <w:pPr>
+        <w:pStyle w:val="ListParagraph"/>
+        <w:jc w:val="both"/>
+        <w:rPr>
+          <w:rFonts w:ascii="Times New Roman" w:hAnsi="Times New Roman" w:cs="Times New Roman"/>
+          <w:sz w:val="24"/>
+          <w:szCs w:val="24"/>
+        </w:rPr>
+      </w:pPr>
+      <w:r>
+        <w:rPr>
+          <w:rFonts w:ascii="Times New Roman" w:hAnsi="Times New Roman" w:cs="Times New Roman"/>
+          <w:sz w:val="24"/>
+          <w:szCs w:val="24"/>
+        </w:rPr>
+        <w:t xml:space="preserve">Sensitivity refers to feedback or counter action taken to the action taken by fellow actor. The fellow actor could be either the ego vehicle or any other actor within the environment. An example for this feature could be an adult refrain to cross the road in response to the horn honked by a car. A score of 0.5 is given if the </w:t>
+      </w:r>
+      <w:r>
+        <w:rPr>
+          <w:rFonts w:ascii="Times New Roman" w:hAnsi="Times New Roman" w:cs="Times New Roman"/>
+          <w:sz w:val="24"/>
+          <w:szCs w:val="24"/>
+        </w:rPr>
+        <w:t>actors within the simulator respond only to ego vehicle and 1 is given if the actor responds to all other fellow actors and 0 if not responds</w:t>
+      </w:r>
+    </w:p>
+    <w:p>
+      <w:pPr>
+        <w:pStyle w:val="ListParagraph"/>
+        <w:numPr>
+          <w:ilvl w:val="0"/>
+          <w:numId w:val="6"/>
+        </w:numPr>
+        <w:jc w:val="both"/>
+        <w:rPr>
+          <w:rFonts w:ascii="Times New Roman" w:hAnsi="Times New Roman" w:cs="Times New Roman"/>
+          <w:sz w:val="24"/>
+          <w:szCs w:val="24"/>
+        </w:rPr>
+      </w:pPr>
+      <w:r>
+        <w:rPr>
+          <w:rFonts w:ascii="Times New Roman" w:hAnsi="Times New Roman" w:cs="Times New Roman"/>
+          <w:sz w:val="24"/>
+          <w:szCs w:val="24"/>
+        </w:rPr>
+        <w:t>Level of aggressiveness in driving</w:t>
+      </w:r>
+    </w:p>
+    <w:p>
+      <w:pPr>
+        <w:pStyle w:val="ListParagraph"/>
+        <w:jc w:val="both"/>
+        <w:rPr>
+          <w:rFonts w:ascii="Times New Roman" w:hAnsi="Times New Roman" w:cs="Times New Roman"/>
+          <w:sz w:val="24"/>
+          <w:szCs w:val="24"/>
+        </w:rPr>
+      </w:pPr>
+      <w:r>
+        <w:rPr>
+          <w:rFonts w:ascii="Times New Roman" w:hAnsi="Times New Roman" w:cs="Times New Roman"/>
+          <w:sz w:val="24"/>
+          <w:szCs w:val="24"/>
+        </w:rPr>
+        <w:t>This feature appeals particularly to the vehicle within the simulator. The driving pattern varies widely among the people. A simulator should facilitate a user to define the level of aggressiveness using some metrics like violations per km driven. This parameter of defining behavioural pattern in driving can help the user to train and test in different driving condition</w:t>
+      </w:r>
+    </w:p>
+    <w:p>
+      <w:pPr>
+        <w:pStyle w:val="ListParagraph"/>
+        <w:numPr>
+          <w:ilvl w:val="0"/>
+          <w:numId w:val="6"/>
+        </w:numPr>
+        <w:jc w:val="both"/>
+        <w:rPr>
+          <w:rFonts w:ascii="Times New Roman" w:hAnsi="Times New Roman" w:cs="Times New Roman"/>
+          <w:sz w:val="24"/>
+          <w:szCs w:val="24"/>
+        </w:rPr>
+      </w:pPr>
+      <w:r>
+        <w:rPr>
+          <w:rFonts w:ascii="Times New Roman" w:hAnsi="Times New Roman" w:cs="Times New Roman"/>
+          <w:sz w:val="24"/>
+          <w:szCs w:val="24"/>
+        </w:rPr>
+        <w:t>Reproducibility</w:t>
+      </w:r>
+    </w:p>
+    <w:p>
+      <w:pPr>
+        <w:pStyle w:val="ListParagraph"/>
+        <w:jc w:val="both"/>
+        <w:rPr>
+          <w:rFonts w:ascii="Times New Roman" w:hAnsi="Times New Roman" w:cs="Times New Roman"/>
+          <w:sz w:val="24"/>
+          <w:szCs w:val="24"/>
+        </w:rPr>
+      </w:pPr>
+      <w:r>
+        <w:rPr>
+          <w:rFonts w:ascii="Times New Roman" w:hAnsi="Times New Roman" w:cs="Times New Roman"/>
+          <w:sz w:val="24"/>
+          <w:szCs w:val="24"/>
+        </w:rPr>
+        <w:t xml:space="preserve">Certain random behaviour of the actors can give unique response from the ego vehicle and user should able to reproduce the same action from the actor to further study the case. In this case </w:t>
+      </w:r>
+      <w:r>
+        <w:rPr>
+          <w:rFonts w:ascii="Times New Roman" w:hAnsi="Times New Roman" w:cs="Times New Roman"/>
+          <w:sz w:val="24"/>
+          <w:szCs w:val="24"/>
+        </w:rPr>
+        <w:t xml:space="preserve">a simulator should able to reproduce </w:t>
+      </w:r>
+      <w:r>
+        <w:rPr>
+          <w:rFonts w:ascii="Times New Roman" w:hAnsi="Times New Roman" w:cs="Times New Roman"/>
+          <w:sz w:val="24"/>
+          <w:szCs w:val="24"/>
+        </w:rPr>
+        <w:t>a</w:t>
+      </w:r>
+      <w:r>
+        <w:rPr>
+          <w:rFonts w:ascii="Times New Roman" w:hAnsi="Times New Roman" w:cs="Times New Roman"/>
+          <w:sz w:val="24"/>
+          <w:szCs w:val="24"/>
+        </w:rPr>
+        <w:t xml:space="preserve"> set of random action performed by actors again this method is called seeding and the parameter refers to the seeding feature of the simulator.</w:t>
       </w:r>
     </w:p>
     <w:p>
@@ -2061,7 +2416,10 @@
           <w:szCs w:val="144"/>
         </w:rPr>
       </w:pPr>
-      <w:r>
+    </w:p>
+    <w:p>
+      <w:pPr>
+        <w:jc w:val="center"/>
         <w:rPr>
           <w:rFonts w:ascii="Times New Roman" w:hAnsi="Times New Roman" w:cs="Times New Roman"/>
           <w:b/>
@@ -2069,68 +2427,41 @@
           <w:sz w:val="144"/>
           <w:szCs w:val="144"/>
         </w:rPr>
+      </w:pPr>
+    </w:p>
+    <w:p>
+      <w:pPr>
+        <w:jc w:val="center"/>
+        <w:rPr>
+          <w:rFonts w:ascii="Times New Roman" w:hAnsi="Times New Roman" w:cs="Times New Roman"/>
+          <w:b/>
+          <w:bCs/>
+          <w:sz w:val="144"/>
+          <w:szCs w:val="144"/>
+        </w:rPr>
+      </w:pPr>
+    </w:p>
+    <w:p>
+      <w:pPr>
+        <w:jc w:val="center"/>
+        <w:rPr>
+          <w:rFonts w:ascii="Times New Roman" w:hAnsi="Times New Roman" w:cs="Times New Roman"/>
+          <w:b/>
+          <w:bCs/>
+          <w:sz w:val="144"/>
+          <w:szCs w:val="144"/>
+        </w:rPr>
+      </w:pPr>
+      <w:r>
+        <w:rPr>
+          <w:rFonts w:ascii="Times New Roman" w:hAnsi="Times New Roman" w:cs="Times New Roman"/>
+          <w:b/>
+          <w:bCs/>
+          <w:sz w:val="144"/>
+          <w:szCs w:val="144"/>
+        </w:rPr>
         <w:t>CLEAN TEXT</w:t>
       </w:r>
-    </w:p>
-    <w:p>
-      <w:pPr>
-        <w:jc w:val="both"/>
-        <w:rPr>
-          <w:rFonts w:ascii="Times New Roman" w:hAnsi="Times New Roman" w:cs="Times New Roman"/>
-          <w:sz w:val="24"/>
-          <w:szCs w:val="24"/>
-        </w:rPr>
-      </w:pPr>
-    </w:p>
-    <w:p>
-      <w:pPr>
-        <w:jc w:val="both"/>
-        <w:rPr>
-          <w:rFonts w:ascii="Times New Roman" w:hAnsi="Times New Roman" w:cs="Times New Roman"/>
-          <w:sz w:val="24"/>
-          <w:szCs w:val="24"/>
-        </w:rPr>
-      </w:pPr>
-    </w:p>
-    <w:p>
-      <w:pPr>
-        <w:jc w:val="both"/>
-        <w:rPr>
-          <w:rFonts w:ascii="Times New Roman" w:hAnsi="Times New Roman" w:cs="Times New Roman"/>
-          <w:sz w:val="24"/>
-          <w:szCs w:val="24"/>
-        </w:rPr>
-      </w:pPr>
-    </w:p>
-    <w:p>
-      <w:pPr>
-        <w:jc w:val="both"/>
-        <w:rPr>
-          <w:rFonts w:ascii="Times New Roman" w:hAnsi="Times New Roman" w:cs="Times New Roman"/>
-          <w:sz w:val="24"/>
-          <w:szCs w:val="24"/>
-        </w:rPr>
-      </w:pPr>
-    </w:p>
-    <w:p>
-      <w:pPr>
-        <w:jc w:val="both"/>
-        <w:rPr>
-          <w:rFonts w:ascii="Times New Roman" w:hAnsi="Times New Roman" w:cs="Times New Roman"/>
-          <w:sz w:val="24"/>
-          <w:szCs w:val="24"/>
-        </w:rPr>
-      </w:pPr>
-    </w:p>
-    <w:p>
-      <w:pPr>
-        <w:jc w:val="both"/>
-        <w:rPr>
-          <w:rFonts w:ascii="Times New Roman" w:hAnsi="Times New Roman" w:cs="Times New Roman"/>
-          <w:sz w:val="24"/>
-          <w:szCs w:val="24"/>
-        </w:rPr>
-      </w:pPr>
     </w:p>
     <w:p>
       <w:pPr>
@@ -2626,6 +2957,95 @@
 <file path=word/numbering.xml><?xml version="1.0" encoding="utf-8"?>
 <w:numbering xmlns:wpc="http://schemas.microsoft.com/office/word/2010/wordprocessingCanvas" xmlns:cx="http://schemas.microsoft.com/office/drawing/2014/chartex" xmlns:cx1="http://schemas.microsoft.com/office/drawing/2015/9/8/chartex" xmlns:cx2="http://schemas.microsoft.com/office/drawing/2015/10/21/chartex" xmlns:cx3="http://schemas.microsoft.com/office/drawing/2016/5/9/chartex" xmlns:cx4="http://schemas.microsoft.com/office/drawing/2016/5/10/chartex" xmlns:cx5="http://schemas.microsoft.com/office/drawing/2016/5/11/chartex" xmlns:cx6="http://schemas.microsoft.com/office/drawing/2016/5/12/chartex" xmlns:cx7="http://schemas.microsoft.com/office/drawing/2016/5/13/chartex" xmlns:cx8="http://schemas.microsoft.com/office/drawing/2016/5/14/chartex" xmlns:mc="http://schemas.openxmlformats.org/markup-compatibility/2006" xmlns:aink="http://schemas.microsoft.com/office/drawing/2016/ink" xmlns:am3d="http://schemas.microsoft.com/office/drawing/2017/model3d" xmlns:o="urn:schemas-microsoft-com:office:office" xmlns:oel="http://schemas.microsoft.com/office/2019/extlst" xmlns:r="http://schemas.openxmlformats.org/officeDocument/2006/relationships" xmlns:m="http://schemas.openxmlformats.org/officeDocument/2006/math" xmlns:v="urn:schemas-microsoft-com:vml" xmlns:wp14="http://schemas.microsoft.com/office/word/2010/wordprocessingDrawing" xmlns:wp="http://schemas.openxmlformats.org/drawingml/2006/wordprocessingDrawing" xmlns:w10="urn:schemas-microsoft-com:office:word" xmlns:w="http://schemas.openxmlformats.org/wordprocessingml/2006/main" xmlns:w14="http://schemas.microsoft.com/office/word/2010/wordml" xmlns:w15="http://schemas.microsoft.com/office/word/2012/wordml" xmlns:w16cex="http://schemas.microsoft.com/office/word/2018/wordml/cex" xmlns:w16cid="http://schemas.microsoft.com/office/word/2016/wordml/cid" xmlns:w16="http://schemas.microsoft.com/office/word/2018/wordml" xmlns:w16sdtdh="http://schemas.microsoft.com/office/word/2020/wordml/sdtdatahash" xmlns:w16se="http://schemas.microsoft.com/office/word/2015/wordml/symex" xmlns:wpg="http://schemas.microsoft.com/office/word/2010/wordprocessingGroup" xmlns:wpi="http://schemas.microsoft.com/office/word/2010/wordprocessingInk" xmlns:wne="http://schemas.microsoft.com/office/word/2006/wordml" xmlns:wps="http://schemas.microsoft.com/office/word/2010/wordprocessingShape" mc:Ignorable="w14 w15 w16se w16cid w16 w16cex w16sdtdh wp14">
   <w:abstractNum w:abstractNumId="0" w15:restartNumberingAfterBreak="0">
+    <w:nsid w:val="29B36E9C"/>
+    <w:multiLevelType w:val="hybridMultilevel"/>
+    <w:tmpl w:val="5C00C69C"/>
+    <w:lvl w:ilvl="0" w:tplc="40090017">
+      <w:start w:val="1"/>
+      <w:numFmt w:val="lowerLetter"/>
+      <w:lvlText w:val="%1)"/>
+      <w:lvlJc w:val="left"/>
+      <w:pPr>
+        <w:ind w:left="720" w:hanging="360"/>
+      </w:pPr>
+      <w:rPr>
+        <w:rFonts w:hint="default"/>
+      </w:rPr>
+    </w:lvl>
+    <w:lvl w:ilvl="1" w:tplc="40090019" w:tentative="1">
+      <w:start w:val="1"/>
+      <w:numFmt w:val="lowerLetter"/>
+      <w:lvlText w:val="%2."/>
+      <w:lvlJc w:val="left"/>
+      <w:pPr>
+        <w:ind w:left="1440" w:hanging="360"/>
+      </w:pPr>
+    </w:lvl>
+    <w:lvl w:ilvl="2" w:tplc="4009001B" w:tentative="1">
+      <w:start w:val="1"/>
+      <w:numFmt w:val="lowerRoman"/>
+      <w:lvlText w:val="%3."/>
+      <w:lvlJc w:val="right"/>
+      <w:pPr>
+        <w:ind w:left="2160" w:hanging="180"/>
+      </w:pPr>
+    </w:lvl>
+    <w:lvl w:ilvl="3" w:tplc="4009000F" w:tentative="1">
+      <w:start w:val="1"/>
+      <w:numFmt w:val="decimal"/>
+      <w:lvlText w:val="%4."/>
+      <w:lvlJc w:val="left"/>
+      <w:pPr>
+        <w:ind w:left="2880" w:hanging="360"/>
+      </w:pPr>
+    </w:lvl>
+    <w:lvl w:ilvl="4" w:tplc="40090019" w:tentative="1">
+      <w:start w:val="1"/>
+      <w:numFmt w:val="lowerLetter"/>
+      <w:lvlText w:val="%5."/>
+      <w:lvlJc w:val="left"/>
+      <w:pPr>
+        <w:ind w:left="3600" w:hanging="360"/>
+      </w:pPr>
+    </w:lvl>
+    <w:lvl w:ilvl="5" w:tplc="4009001B" w:tentative="1">
+      <w:start w:val="1"/>
+      <w:numFmt w:val="lowerRoman"/>
+      <w:lvlText w:val="%6."/>
+      <w:lvlJc w:val="right"/>
+      <w:pPr>
+        <w:ind w:left="4320" w:hanging="180"/>
+      </w:pPr>
+    </w:lvl>
+    <w:lvl w:ilvl="6" w:tplc="4009000F" w:tentative="1">
+      <w:start w:val="1"/>
+      <w:numFmt w:val="decimal"/>
+      <w:lvlText w:val="%7."/>
+      <w:lvlJc w:val="left"/>
+      <w:pPr>
+        <w:ind w:left="5040" w:hanging="360"/>
+      </w:pPr>
+    </w:lvl>
+    <w:lvl w:ilvl="7" w:tplc="40090019" w:tentative="1">
+      <w:start w:val="1"/>
+      <w:numFmt w:val="lowerLetter"/>
+      <w:lvlText w:val="%8."/>
+      <w:lvlJc w:val="left"/>
+      <w:pPr>
+        <w:ind w:left="5760" w:hanging="360"/>
+      </w:pPr>
+    </w:lvl>
+    <w:lvl w:ilvl="8" w:tplc="4009001B" w:tentative="1">
+      <w:start w:val="1"/>
+      <w:numFmt w:val="lowerRoman"/>
+      <w:lvlText w:val="%9."/>
+      <w:lvlJc w:val="right"/>
+      <w:pPr>
+        <w:ind w:left="6480" w:hanging="180"/>
+      </w:pPr>
+    </w:lvl>
+  </w:abstractNum>
+  <w:abstractNum w:abstractNumId="1" w15:restartNumberingAfterBreak="0">
     <w:nsid w:val="3EED4808"/>
     <w:multiLevelType w:val="hybridMultilevel"/>
     <w:tmpl w:val="86DAC4F4"/>
@@ -2714,7 +3134,7 @@
       </w:pPr>
     </w:lvl>
   </w:abstractNum>
-  <w:abstractNum w:abstractNumId="1" w15:restartNumberingAfterBreak="0">
+  <w:abstractNum w:abstractNumId="2" w15:restartNumberingAfterBreak="0">
     <w:nsid w:val="51881525"/>
     <w:multiLevelType w:val="hybridMultilevel"/>
     <w:tmpl w:val="393C12F0"/>
@@ -2803,7 +3223,7 @@
       </w:pPr>
     </w:lvl>
   </w:abstractNum>
-  <w:abstractNum w:abstractNumId="2" w15:restartNumberingAfterBreak="0">
+  <w:abstractNum w:abstractNumId="3" w15:restartNumberingAfterBreak="0">
     <w:nsid w:val="52653306"/>
     <w:multiLevelType w:val="hybridMultilevel"/>
     <w:tmpl w:val="A10CC894"/>
@@ -2892,7 +3312,7 @@
       </w:pPr>
     </w:lvl>
   </w:abstractNum>
-  <w:abstractNum w:abstractNumId="3" w15:restartNumberingAfterBreak="0">
+  <w:abstractNum w:abstractNumId="4" w15:restartNumberingAfterBreak="0">
     <w:nsid w:val="669524D3"/>
     <w:multiLevelType w:val="hybridMultilevel"/>
     <w:tmpl w:val="90A2FCCE"/>
@@ -2978,17 +3398,112 @@
       </w:pPr>
     </w:lvl>
   </w:abstractNum>
+  <w:abstractNum w:abstractNumId="5" w15:restartNumberingAfterBreak="0">
+    <w:nsid w:val="731E1807"/>
+    <w:multiLevelType w:val="hybridMultilevel"/>
+    <w:tmpl w:val="45EE3C7C"/>
+    <w:lvl w:ilvl="0" w:tplc="40090017">
+      <w:start w:val="1"/>
+      <w:numFmt w:val="lowerLetter"/>
+      <w:lvlText w:val="%1)"/>
+      <w:lvlJc w:val="left"/>
+      <w:pPr>
+        <w:ind w:left="720" w:hanging="360"/>
+      </w:pPr>
+      <w:rPr>
+        <w:rFonts w:hint="default"/>
+      </w:rPr>
+    </w:lvl>
+    <w:lvl w:ilvl="1" w:tplc="40090019" w:tentative="1">
+      <w:start w:val="1"/>
+      <w:numFmt w:val="lowerLetter"/>
+      <w:lvlText w:val="%2."/>
+      <w:lvlJc w:val="left"/>
+      <w:pPr>
+        <w:ind w:left="1440" w:hanging="360"/>
+      </w:pPr>
+    </w:lvl>
+    <w:lvl w:ilvl="2" w:tplc="4009001B" w:tentative="1">
+      <w:start w:val="1"/>
+      <w:numFmt w:val="lowerRoman"/>
+      <w:lvlText w:val="%3."/>
+      <w:lvlJc w:val="right"/>
+      <w:pPr>
+        <w:ind w:left="2160" w:hanging="180"/>
+      </w:pPr>
+    </w:lvl>
+    <w:lvl w:ilvl="3" w:tplc="4009000F" w:tentative="1">
+      <w:start w:val="1"/>
+      <w:numFmt w:val="decimal"/>
+      <w:lvlText w:val="%4."/>
+      <w:lvlJc w:val="left"/>
+      <w:pPr>
+        <w:ind w:left="2880" w:hanging="360"/>
+      </w:pPr>
+    </w:lvl>
+    <w:lvl w:ilvl="4" w:tplc="40090019" w:tentative="1">
+      <w:start w:val="1"/>
+      <w:numFmt w:val="lowerLetter"/>
+      <w:lvlText w:val="%5."/>
+      <w:lvlJc w:val="left"/>
+      <w:pPr>
+        <w:ind w:left="3600" w:hanging="360"/>
+      </w:pPr>
+    </w:lvl>
+    <w:lvl w:ilvl="5" w:tplc="4009001B" w:tentative="1">
+      <w:start w:val="1"/>
+      <w:numFmt w:val="lowerRoman"/>
+      <w:lvlText w:val="%6."/>
+      <w:lvlJc w:val="right"/>
+      <w:pPr>
+        <w:ind w:left="4320" w:hanging="180"/>
+      </w:pPr>
+    </w:lvl>
+    <w:lvl w:ilvl="6" w:tplc="4009000F" w:tentative="1">
+      <w:start w:val="1"/>
+      <w:numFmt w:val="decimal"/>
+      <w:lvlText w:val="%7."/>
+      <w:lvlJc w:val="left"/>
+      <w:pPr>
+        <w:ind w:left="5040" w:hanging="360"/>
+      </w:pPr>
+    </w:lvl>
+    <w:lvl w:ilvl="7" w:tplc="40090019" w:tentative="1">
+      <w:start w:val="1"/>
+      <w:numFmt w:val="lowerLetter"/>
+      <w:lvlText w:val="%8."/>
+      <w:lvlJc w:val="left"/>
+      <w:pPr>
+        <w:ind w:left="5760" w:hanging="360"/>
+      </w:pPr>
+    </w:lvl>
+    <w:lvl w:ilvl="8" w:tplc="4009001B" w:tentative="1">
+      <w:start w:val="1"/>
+      <w:numFmt w:val="lowerRoman"/>
+      <w:lvlText w:val="%9."/>
+      <w:lvlJc w:val="right"/>
+      <w:pPr>
+        <w:ind w:left="6480" w:hanging="180"/>
+      </w:pPr>
+    </w:lvl>
+  </w:abstractNum>
   <w:num w:numId="1" w16cid:durableId="1799520252">
-    <w:abstractNumId w:val="0"/>
+    <w:abstractNumId w:val="1"/>
   </w:num>
   <w:num w:numId="2" w16cid:durableId="399209897">
+    <w:abstractNumId w:val="3"/>
+  </w:num>
+  <w:num w:numId="3" w16cid:durableId="1514488219">
     <w:abstractNumId w:val="2"/>
   </w:num>
-  <w:num w:numId="3" w16cid:durableId="1514488219">
-    <w:abstractNumId w:val="1"/>
+  <w:num w:numId="4" w16cid:durableId="1112942153">
+    <w:abstractNumId w:val="4"/>
   </w:num>
-  <w:num w:numId="4" w16cid:durableId="1112942153">
-    <w:abstractNumId w:val="3"/>
+  <w:num w:numId="5" w16cid:durableId="634533158">
+    <w:abstractNumId w:val="5"/>
+  </w:num>
+  <w:num w:numId="6" w16cid:durableId="536547262">
+    <w:abstractNumId w:val="0"/>
   </w:num>
 </w:numbering>
 </file>

--- a/Reports/3. Framework for Comparative Metrics Study.docx
+++ b/Reports/3. Framework for Comparative Metrics Study.docx
@@ -478,25 +478,7 @@
           <w:szCs w:val="24"/>
         </w:rPr>
         <w:lastRenderedPageBreak/>
-        <w:t xml:space="preserve">This sensor similar to 3D lidar, which maps the environment to 3d point cloud. </w:t>
-      </w:r>
-      <w:proofErr w:type="gramStart"/>
-      <w:r>
-        <w:rPr>
-          <w:rFonts w:ascii="Times New Roman" w:hAnsi="Times New Roman" w:cs="Times New Roman"/>
-          <w:sz w:val="24"/>
-          <w:szCs w:val="24"/>
-        </w:rPr>
-        <w:t>However</w:t>
-      </w:r>
-      <w:proofErr w:type="gramEnd"/>
-      <w:r>
-        <w:rPr>
-          <w:rFonts w:ascii="Times New Roman" w:hAnsi="Times New Roman" w:cs="Times New Roman"/>
-          <w:sz w:val="24"/>
-          <w:szCs w:val="24"/>
-        </w:rPr>
-        <w:t xml:space="preserve"> this sensor uses EM (electro-magnetic) waves as an alternative to Laser beam. This wave has various advantages such as traveling long distances, less distortion to external factors. </w:t>
+        <w:t xml:space="preserve">This sensor similar to 3D lidar, which maps the environment to 3d point cloud. However this sensor uses EM (electro-magnetic) waves as an alternative to Laser beam. This wave has various advantages such as traveling long distances, less distortion to external factors. </w:t>
       </w:r>
       <w:r>
         <w:rPr>
@@ -956,33 +938,15 @@
           <w:sz w:val="24"/>
           <w:szCs w:val="24"/>
         </w:rPr>
-        <w:t xml:space="preserve"> information about </w:t>
-      </w:r>
-      <w:proofErr w:type="gramStart"/>
-      <w:r>
-        <w:rPr>
-          <w:rFonts w:ascii="Times New Roman" w:hAnsi="Times New Roman" w:cs="Times New Roman"/>
-          <w:sz w:val="24"/>
-          <w:szCs w:val="24"/>
-        </w:rPr>
-        <w:t xml:space="preserve">the </w:t>
-      </w:r>
-      <w:r>
-        <w:rPr>
-          <w:rFonts w:ascii="Times New Roman" w:hAnsi="Times New Roman" w:cs="Times New Roman"/>
-          <w:sz w:val="24"/>
-          <w:szCs w:val="24"/>
-        </w:rPr>
-        <w:t xml:space="preserve"> coordinates</w:t>
-      </w:r>
-      <w:proofErr w:type="gramEnd"/>
-      <w:r>
-        <w:rPr>
-          <w:rFonts w:ascii="Times New Roman" w:hAnsi="Times New Roman" w:cs="Times New Roman"/>
-          <w:sz w:val="24"/>
-          <w:szCs w:val="24"/>
-        </w:rPr>
-        <w:t xml:space="preserve"> of the vehicle</w:t>
+        <w:t xml:space="preserve"> information about the </w:t>
+      </w:r>
+      <w:r>
+        <w:rPr>
+          <w:rFonts w:ascii="Times New Roman" w:hAnsi="Times New Roman" w:cs="Times New Roman"/>
+          <w:sz w:val="24"/>
+          <w:szCs w:val="24"/>
+        </w:rPr>
+        <w:t xml:space="preserve"> coordinates of the vehicle</w:t>
       </w:r>
       <w:r>
         <w:rPr>
@@ -1375,23 +1339,7 @@
           <w:sz w:val="24"/>
           <w:szCs w:val="24"/>
         </w:rPr>
-        <w:t xml:space="preserve">a crucial role in the useability of that sensor. The mounting point and the orientation of a sensor are designed by engineers. </w:t>
-      </w:r>
-      <w:r>
-        <w:rPr>
-          <w:rFonts w:ascii="Times New Roman" w:hAnsi="Times New Roman" w:cs="Times New Roman"/>
-          <w:sz w:val="24"/>
-          <w:szCs w:val="24"/>
-        </w:rPr>
-        <w:t xml:space="preserve">In most of the cases the </w:t>
-      </w:r>
-      <w:r>
-        <w:rPr>
-          <w:rFonts w:ascii="Times New Roman" w:hAnsi="Times New Roman" w:cs="Times New Roman"/>
-          <w:sz w:val="24"/>
-          <w:szCs w:val="24"/>
-        </w:rPr>
-        <w:t>it varies especially when using multiple sensors where sensor blind spot should be avoided. This parameter is a check for an ability of a simulator in which the user can define the location and orientation of the sensor with respect to vehicle.</w:t>
+        <w:t>a crucial role in the useability of that sensor. The mounting point and the orientation of a sensor are designed by engineers. In most of the cases the it varies especially when using multiple sensors where sensor blind spot should be avoided. This parameter is a check for an ability of a simulator in which the user can define the location and orientation of the sensor with respect to vehicle.</w:t>
       </w:r>
     </w:p>
     <w:p>
@@ -1600,15 +1548,7 @@
           <w:sz w:val="24"/>
           <w:szCs w:val="24"/>
         </w:rPr>
-        <w:t>.</w:t>
-      </w:r>
-      <w:r>
-        <w:rPr>
-          <w:rFonts w:ascii="Times New Roman" w:hAnsi="Times New Roman" w:cs="Times New Roman"/>
-          <w:sz w:val="24"/>
-          <w:szCs w:val="24"/>
-        </w:rPr>
-        <w:t xml:space="preserve"> Most of the parameter in this section will be scored 1 if a simulator possesses that feature and 0 if not.</w:t>
+        <w:t>. Most of the parameter in this section will be scored 1 if a simulator possesses that feature and 0 if not.</w:t>
       </w:r>
     </w:p>
     <w:p>
@@ -2262,76 +2202,2309 @@
           <w:szCs w:val="24"/>
         </w:rPr>
       </w:pPr>
-    </w:p>
-    <w:p>
-      <w:pPr>
-        <w:jc w:val="both"/>
-        <w:rPr>
-          <w:rFonts w:ascii="Times New Roman" w:hAnsi="Times New Roman" w:cs="Times New Roman"/>
-          <w:sz w:val="24"/>
-          <w:szCs w:val="24"/>
-        </w:rPr>
-      </w:pPr>
-    </w:p>
-    <w:p>
-      <w:pPr>
-        <w:jc w:val="both"/>
-        <w:rPr>
-          <w:rFonts w:ascii="Times New Roman" w:hAnsi="Times New Roman" w:cs="Times New Roman"/>
-          <w:sz w:val="24"/>
-          <w:szCs w:val="24"/>
-        </w:rPr>
-      </w:pPr>
-    </w:p>
-    <w:p>
-      <w:pPr>
-        <w:jc w:val="both"/>
-        <w:rPr>
-          <w:rFonts w:ascii="Times New Roman" w:hAnsi="Times New Roman" w:cs="Times New Roman"/>
-          <w:sz w:val="24"/>
-          <w:szCs w:val="24"/>
-        </w:rPr>
-      </w:pPr>
-    </w:p>
-    <w:p>
-      <w:pPr>
-        <w:jc w:val="both"/>
-        <w:rPr>
-          <w:rFonts w:ascii="Times New Roman" w:hAnsi="Times New Roman" w:cs="Times New Roman"/>
-          <w:sz w:val="24"/>
-          <w:szCs w:val="24"/>
-        </w:rPr>
-      </w:pPr>
-    </w:p>
-    <w:p>
-      <w:pPr>
-        <w:jc w:val="both"/>
-        <w:rPr>
-          <w:rFonts w:ascii="Times New Roman" w:hAnsi="Times New Roman" w:cs="Times New Roman"/>
-          <w:sz w:val="24"/>
-          <w:szCs w:val="24"/>
-        </w:rPr>
-      </w:pPr>
-    </w:p>
-    <w:p>
-      <w:pPr>
-        <w:jc w:val="both"/>
-        <w:rPr>
-          <w:rFonts w:ascii="Times New Roman" w:hAnsi="Times New Roman" w:cs="Times New Roman"/>
-          <w:sz w:val="24"/>
-          <w:szCs w:val="24"/>
-        </w:rPr>
-      </w:pPr>
-    </w:p>
-    <w:p>
-      <w:pPr>
-        <w:jc w:val="both"/>
-        <w:rPr>
-          <w:rFonts w:ascii="Times New Roman" w:hAnsi="Times New Roman" w:cs="Times New Roman"/>
-          <w:sz w:val="24"/>
-          <w:szCs w:val="24"/>
-        </w:rPr>
-      </w:pPr>
+      <w:r>
+        <w:rPr>
+          <w:rFonts w:ascii="Times New Roman" w:hAnsi="Times New Roman" w:cs="Times New Roman"/>
+          <w:sz w:val="24"/>
+          <w:szCs w:val="24"/>
+        </w:rPr>
+        <w:t>3.1.3 Environment</w:t>
+      </w:r>
+    </w:p>
+    <w:p>
+      <w:pPr>
+        <w:jc w:val="both"/>
+        <w:rPr>
+          <w:rFonts w:ascii="Times New Roman" w:hAnsi="Times New Roman" w:cs="Times New Roman"/>
+          <w:sz w:val="24"/>
+          <w:szCs w:val="24"/>
+        </w:rPr>
+      </w:pPr>
+      <w:r>
+        <w:rPr>
+          <w:rFonts w:ascii="Times New Roman" w:hAnsi="Times New Roman" w:cs="Times New Roman"/>
+          <w:sz w:val="24"/>
+          <w:szCs w:val="24"/>
+        </w:rPr>
+        <w:t>The Environment in the simulator describes the Weather, Terrains, Maps… that make up the conditions where the car drives. In this part various parameters of environment that distinguishes the performance of the simulator will be dis</w:t>
+      </w:r>
+      <w:r>
+        <w:rPr>
+          <w:rFonts w:ascii="Times New Roman" w:hAnsi="Times New Roman" w:cs="Times New Roman"/>
+          <w:sz w:val="24"/>
+          <w:szCs w:val="24"/>
+        </w:rPr>
+        <w:t>cussed.</w:t>
+      </w:r>
+    </w:p>
+    <w:p>
+      <w:pPr>
+        <w:jc w:val="both"/>
+        <w:rPr>
+          <w:rFonts w:ascii="Times New Roman" w:hAnsi="Times New Roman" w:cs="Times New Roman"/>
+          <w:sz w:val="24"/>
+          <w:szCs w:val="24"/>
+        </w:rPr>
+      </w:pPr>
+      <w:r>
+        <w:rPr>
+          <w:rFonts w:ascii="Times New Roman" w:hAnsi="Times New Roman" w:cs="Times New Roman"/>
+          <w:sz w:val="24"/>
+          <w:szCs w:val="24"/>
+        </w:rPr>
+        <w:t>3.1.3.1 Topography</w:t>
+      </w:r>
+    </w:p>
+    <w:p>
+      <w:pPr>
+        <w:pStyle w:val="ListParagraph"/>
+        <w:numPr>
+          <w:ilvl w:val="0"/>
+          <w:numId w:val="7"/>
+        </w:numPr>
+        <w:jc w:val="both"/>
+        <w:rPr>
+          <w:rFonts w:ascii="Times New Roman" w:hAnsi="Times New Roman" w:cs="Times New Roman"/>
+          <w:sz w:val="24"/>
+          <w:szCs w:val="24"/>
+        </w:rPr>
+      </w:pPr>
+      <w:r>
+        <w:rPr>
+          <w:rFonts w:ascii="Times New Roman" w:hAnsi="Times New Roman" w:cs="Times New Roman"/>
+          <w:sz w:val="24"/>
+          <w:szCs w:val="24"/>
+        </w:rPr>
+        <w:t>Pre-defined libraries</w:t>
+      </w:r>
+    </w:p>
+    <w:p>
+      <w:pPr>
+        <w:ind w:left="720"/>
+        <w:jc w:val="both"/>
+        <w:rPr>
+          <w:rFonts w:ascii="Times New Roman" w:hAnsi="Times New Roman" w:cs="Times New Roman"/>
+          <w:sz w:val="24"/>
+          <w:szCs w:val="24"/>
+        </w:rPr>
+      </w:pPr>
+      <w:r>
+        <w:rPr>
+          <w:rFonts w:ascii="Times New Roman" w:hAnsi="Times New Roman" w:cs="Times New Roman"/>
+          <w:sz w:val="24"/>
+          <w:szCs w:val="24"/>
+        </w:rPr>
+        <w:t>This parameter constitute</w:t>
+      </w:r>
+      <w:r>
+        <w:rPr>
+          <w:rFonts w:ascii="Times New Roman" w:hAnsi="Times New Roman" w:cs="Times New Roman"/>
+          <w:sz w:val="24"/>
+          <w:szCs w:val="24"/>
+        </w:rPr>
+        <w:t>s</w:t>
+      </w:r>
+      <w:r>
+        <w:rPr>
+          <w:rFonts w:ascii="Times New Roman" w:hAnsi="Times New Roman" w:cs="Times New Roman"/>
+          <w:sz w:val="24"/>
+          <w:szCs w:val="24"/>
+        </w:rPr>
+        <w:t xml:space="preserve"> the ability of a simulator which can possess some of pre designed environment with diverse maps and terrain. In addition to that </w:t>
+      </w:r>
+      <w:r>
+        <w:rPr>
+          <w:rFonts w:ascii="Times New Roman" w:hAnsi="Times New Roman" w:cs="Times New Roman"/>
+          <w:sz w:val="24"/>
+          <w:szCs w:val="24"/>
+        </w:rPr>
+        <w:t>it could offer diverse weather condition and various time of the day. A simulator will score 0.5 if it satisfies either one of the conditions and 1 if both.</w:t>
+      </w:r>
+    </w:p>
+    <w:p>
+      <w:pPr>
+        <w:pStyle w:val="ListParagraph"/>
+        <w:numPr>
+          <w:ilvl w:val="0"/>
+          <w:numId w:val="7"/>
+        </w:numPr>
+        <w:jc w:val="both"/>
+        <w:rPr>
+          <w:rFonts w:ascii="Times New Roman" w:hAnsi="Times New Roman" w:cs="Times New Roman"/>
+          <w:sz w:val="24"/>
+          <w:szCs w:val="24"/>
+        </w:rPr>
+      </w:pPr>
+      <w:r>
+        <w:rPr>
+          <w:rFonts w:ascii="Times New Roman" w:hAnsi="Times New Roman" w:cs="Times New Roman"/>
+          <w:sz w:val="24"/>
+          <w:szCs w:val="24"/>
+        </w:rPr>
+        <w:t>User defined environment</w:t>
+      </w:r>
+    </w:p>
+    <w:p>
+      <w:pPr>
+        <w:pStyle w:val="ListParagraph"/>
+        <w:ind w:left="785"/>
+        <w:jc w:val="both"/>
+        <w:rPr>
+          <w:rFonts w:ascii="Times New Roman" w:hAnsi="Times New Roman" w:cs="Times New Roman"/>
+          <w:sz w:val="24"/>
+          <w:szCs w:val="24"/>
+        </w:rPr>
+      </w:pPr>
+      <w:r>
+        <w:rPr>
+          <w:rFonts w:ascii="Times New Roman" w:hAnsi="Times New Roman" w:cs="Times New Roman"/>
+          <w:sz w:val="24"/>
+          <w:szCs w:val="24"/>
+        </w:rPr>
+        <w:t xml:space="preserve">The simulator could offer some tools for the user to define their own maps and various weather conditions. This makes the simulator efficient in terms of customization and adaptability. </w:t>
+      </w:r>
+    </w:p>
+    <w:p>
+      <w:pPr>
+        <w:pStyle w:val="ListParagraph"/>
+        <w:numPr>
+          <w:ilvl w:val="0"/>
+          <w:numId w:val="7"/>
+        </w:numPr>
+        <w:jc w:val="both"/>
+        <w:rPr>
+          <w:rFonts w:ascii="Times New Roman" w:hAnsi="Times New Roman" w:cs="Times New Roman"/>
+          <w:sz w:val="24"/>
+          <w:szCs w:val="24"/>
+        </w:rPr>
+      </w:pPr>
+      <w:r>
+        <w:rPr>
+          <w:rFonts w:ascii="Times New Roman" w:hAnsi="Times New Roman" w:cs="Times New Roman"/>
+          <w:sz w:val="24"/>
+          <w:szCs w:val="24"/>
+        </w:rPr>
+        <w:t>Real world maps</w:t>
+      </w:r>
+    </w:p>
+    <w:p>
+      <w:pPr>
+        <w:pStyle w:val="ListParagraph"/>
+        <w:ind w:left="785"/>
+        <w:jc w:val="both"/>
+        <w:rPr>
+          <w:rFonts w:ascii="Times New Roman" w:hAnsi="Times New Roman" w:cs="Times New Roman"/>
+          <w:sz w:val="24"/>
+          <w:szCs w:val="24"/>
+        </w:rPr>
+      </w:pPr>
+      <w:r>
+        <w:rPr>
+          <w:rFonts w:ascii="Times New Roman" w:hAnsi="Times New Roman" w:cs="Times New Roman"/>
+          <w:sz w:val="24"/>
+          <w:szCs w:val="24"/>
+        </w:rPr>
+        <w:t>The replication of real world maps within the simulator is crucial especially when developing on road</w:t>
+      </w:r>
+      <w:r>
+        <w:rPr>
+          <w:rFonts w:ascii="Times New Roman" w:hAnsi="Times New Roman" w:cs="Times New Roman"/>
+          <w:sz w:val="24"/>
+          <w:szCs w:val="24"/>
+        </w:rPr>
+        <w:t xml:space="preserve"> commercial</w:t>
+      </w:r>
+      <w:r>
+        <w:rPr>
+          <w:rFonts w:ascii="Times New Roman" w:hAnsi="Times New Roman" w:cs="Times New Roman"/>
+          <w:sz w:val="24"/>
+          <w:szCs w:val="24"/>
+        </w:rPr>
+        <w:t xml:space="preserve"> autonomous vehicles </w:t>
+      </w:r>
+      <w:r>
+        <w:rPr>
+          <w:rFonts w:ascii="Times New Roman" w:hAnsi="Times New Roman" w:cs="Times New Roman"/>
+          <w:sz w:val="24"/>
+          <w:szCs w:val="24"/>
+        </w:rPr>
+        <w:t>as it c</w:t>
+      </w:r>
+      <w:r>
+        <w:rPr>
+          <w:rFonts w:ascii="Times New Roman" w:hAnsi="Times New Roman" w:cs="Times New Roman"/>
+          <w:sz w:val="24"/>
+          <w:szCs w:val="24"/>
+        </w:rPr>
+        <w:t>ould</w:t>
+      </w:r>
+      <w:r>
+        <w:rPr>
+          <w:rFonts w:ascii="Times New Roman" w:hAnsi="Times New Roman" w:cs="Times New Roman"/>
+          <w:sz w:val="24"/>
+          <w:szCs w:val="24"/>
+        </w:rPr>
+        <w:t xml:space="preserve"> directly reflect t</w:t>
+      </w:r>
+      <w:r>
+        <w:rPr>
+          <w:rFonts w:ascii="Times New Roman" w:hAnsi="Times New Roman" w:cs="Times New Roman"/>
+          <w:sz w:val="24"/>
+          <w:szCs w:val="24"/>
+        </w:rPr>
+        <w:t>he intricate design of road system. A simulator will be scored 1 if it facilitate the user to import or use the maps and other associated features into the simulator</w:t>
+      </w:r>
+    </w:p>
+    <w:p>
+      <w:pPr>
+        <w:pStyle w:val="ListParagraph"/>
+        <w:numPr>
+          <w:ilvl w:val="0"/>
+          <w:numId w:val="7"/>
+        </w:numPr>
+        <w:jc w:val="both"/>
+        <w:rPr>
+          <w:rFonts w:ascii="Times New Roman" w:hAnsi="Times New Roman" w:cs="Times New Roman"/>
+          <w:sz w:val="24"/>
+          <w:szCs w:val="24"/>
+        </w:rPr>
+      </w:pPr>
+      <w:r>
+        <w:rPr>
+          <w:rFonts w:ascii="Times New Roman" w:hAnsi="Times New Roman" w:cs="Times New Roman"/>
+          <w:sz w:val="24"/>
+          <w:szCs w:val="24"/>
+        </w:rPr>
+        <w:t>Photorealism</w:t>
+      </w:r>
+    </w:p>
+    <w:p>
+      <w:pPr>
+        <w:pStyle w:val="ListParagraph"/>
+        <w:ind w:left="785"/>
+        <w:jc w:val="both"/>
+        <w:rPr>
+          <w:rFonts w:ascii="Times New Roman" w:hAnsi="Times New Roman" w:cs="Times New Roman"/>
+          <w:sz w:val="24"/>
+          <w:szCs w:val="24"/>
+        </w:rPr>
+      </w:pPr>
+      <w:r>
+        <w:rPr>
+          <w:rFonts w:ascii="Times New Roman" w:hAnsi="Times New Roman" w:cs="Times New Roman"/>
+          <w:sz w:val="24"/>
+          <w:szCs w:val="24"/>
+        </w:rPr>
+        <w:t xml:space="preserve">Photorealism is the concept how close an environment in the simulator resembles the real world in terms of appearance. It is often subjective and very difficult to define a scoring system that is accepted by everyone. Therefore, the score for this parameter is </w:t>
+      </w:r>
+      <w:r>
+        <w:rPr>
+          <w:rFonts w:ascii="Times New Roman" w:hAnsi="Times New Roman" w:cs="Times New Roman"/>
+          <w:sz w:val="24"/>
+          <w:szCs w:val="24"/>
+        </w:rPr>
+        <w:lastRenderedPageBreak/>
+        <w:t>defined by the user through visual inspection in the scale of 0 to 1. The simulator that can render scene more close reality will get higher score and vice versa</w:t>
+      </w:r>
+    </w:p>
+    <w:p>
+      <w:pPr>
+        <w:pStyle w:val="ListParagraph"/>
+        <w:numPr>
+          <w:ilvl w:val="0"/>
+          <w:numId w:val="7"/>
+        </w:numPr>
+        <w:jc w:val="both"/>
+        <w:rPr>
+          <w:rFonts w:ascii="Times New Roman" w:hAnsi="Times New Roman" w:cs="Times New Roman"/>
+          <w:sz w:val="24"/>
+          <w:szCs w:val="24"/>
+        </w:rPr>
+      </w:pPr>
+      <w:r>
+        <w:rPr>
+          <w:rFonts w:ascii="Times New Roman" w:hAnsi="Times New Roman" w:cs="Times New Roman"/>
+          <w:sz w:val="24"/>
+          <w:szCs w:val="24"/>
+        </w:rPr>
+        <w:t xml:space="preserve">Variable resolution </w:t>
+      </w:r>
+    </w:p>
+    <w:p>
+      <w:pPr>
+        <w:pStyle w:val="ListParagraph"/>
+        <w:ind w:left="785"/>
+        <w:jc w:val="both"/>
+        <w:rPr>
+          <w:rFonts w:ascii="Times New Roman" w:hAnsi="Times New Roman" w:cs="Times New Roman"/>
+          <w:sz w:val="24"/>
+          <w:szCs w:val="24"/>
+        </w:rPr>
+      </w:pPr>
+      <w:r>
+        <w:rPr>
+          <w:rFonts w:ascii="Times New Roman" w:hAnsi="Times New Roman" w:cs="Times New Roman"/>
+          <w:sz w:val="24"/>
+          <w:szCs w:val="24"/>
+        </w:rPr>
+        <w:t xml:space="preserve">The intricate details of the rendered environment can be varied by increased resolution. The lower resolution can consume less computational resource at the cost of information loss and vice versa. This resolution should to changeable </w:t>
+      </w:r>
+      <w:r>
+        <w:rPr>
+          <w:rFonts w:ascii="Times New Roman" w:hAnsi="Times New Roman" w:cs="Times New Roman"/>
+          <w:sz w:val="24"/>
+          <w:szCs w:val="24"/>
+        </w:rPr>
+        <w:t xml:space="preserve">and this parameter corresponds to this ability. </w:t>
+      </w:r>
+    </w:p>
+    <w:p>
+      <w:pPr>
+        <w:pStyle w:val="ListParagraph"/>
+        <w:numPr>
+          <w:ilvl w:val="0"/>
+          <w:numId w:val="7"/>
+        </w:numPr>
+        <w:jc w:val="both"/>
+        <w:rPr>
+          <w:rFonts w:ascii="Times New Roman" w:hAnsi="Times New Roman" w:cs="Times New Roman"/>
+          <w:sz w:val="24"/>
+          <w:szCs w:val="24"/>
+        </w:rPr>
+      </w:pPr>
+      <w:r>
+        <w:rPr>
+          <w:rFonts w:ascii="Times New Roman" w:hAnsi="Times New Roman" w:cs="Times New Roman"/>
+          <w:sz w:val="24"/>
+          <w:szCs w:val="24"/>
+        </w:rPr>
+        <w:t>Context- aware Map planning</w:t>
+      </w:r>
+    </w:p>
+    <w:p>
+      <w:pPr>
+        <w:pStyle w:val="ListParagraph"/>
+        <w:ind w:left="785"/>
+        <w:jc w:val="both"/>
+        <w:rPr>
+          <w:rFonts w:ascii="Times New Roman" w:hAnsi="Times New Roman" w:cs="Times New Roman"/>
+          <w:sz w:val="24"/>
+          <w:szCs w:val="24"/>
+        </w:rPr>
+      </w:pPr>
+      <w:r>
+        <w:rPr>
+          <w:rFonts w:ascii="Times New Roman" w:hAnsi="Times New Roman" w:cs="Times New Roman"/>
+          <w:sz w:val="24"/>
+          <w:szCs w:val="24"/>
+        </w:rPr>
+        <w:t xml:space="preserve">The Map generated by the simulator should </w:t>
+      </w:r>
+      <w:proofErr w:type="spellStart"/>
+      <w:r>
+        <w:rPr>
+          <w:rFonts w:ascii="Times New Roman" w:hAnsi="Times New Roman" w:cs="Times New Roman"/>
+          <w:sz w:val="24"/>
+          <w:szCs w:val="24"/>
+        </w:rPr>
+        <w:t>posses</w:t>
+      </w:r>
+      <w:proofErr w:type="spellEnd"/>
+      <w:r>
+        <w:rPr>
+          <w:rFonts w:ascii="Times New Roman" w:hAnsi="Times New Roman" w:cs="Times New Roman"/>
+          <w:sz w:val="24"/>
+          <w:szCs w:val="24"/>
+        </w:rPr>
+        <w:t xml:space="preserve"> some contextual meaning and the actors and terrain should be in accordance with context. For example, the location of buildings, roads, traffic lights should be co-related. This feature scores 1 in this parameter.</w:t>
+      </w:r>
+    </w:p>
+    <w:p>
+      <w:pPr>
+        <w:pStyle w:val="ListParagraph"/>
+        <w:numPr>
+          <w:ilvl w:val="0"/>
+          <w:numId w:val="7"/>
+        </w:numPr>
+        <w:jc w:val="both"/>
+        <w:rPr>
+          <w:rFonts w:ascii="Times New Roman" w:hAnsi="Times New Roman" w:cs="Times New Roman"/>
+          <w:sz w:val="24"/>
+          <w:szCs w:val="24"/>
+        </w:rPr>
+      </w:pPr>
+      <w:r>
+        <w:rPr>
+          <w:rFonts w:ascii="Times New Roman" w:hAnsi="Times New Roman" w:cs="Times New Roman"/>
+          <w:sz w:val="24"/>
+          <w:szCs w:val="24"/>
+        </w:rPr>
+        <w:t>User defined scenario</w:t>
+      </w:r>
+    </w:p>
+    <w:p>
+      <w:pPr>
+        <w:pStyle w:val="ListParagraph"/>
+        <w:ind w:left="785"/>
+        <w:jc w:val="both"/>
+        <w:rPr>
+          <w:rFonts w:ascii="Times New Roman" w:hAnsi="Times New Roman" w:cs="Times New Roman"/>
+          <w:sz w:val="24"/>
+          <w:szCs w:val="24"/>
+        </w:rPr>
+      </w:pPr>
+      <w:r>
+        <w:rPr>
+          <w:rFonts w:ascii="Times New Roman" w:hAnsi="Times New Roman" w:cs="Times New Roman"/>
+          <w:sz w:val="24"/>
+          <w:szCs w:val="24"/>
+        </w:rPr>
+        <w:t>In some special cases, the user might wish to generate some scenarios like a road construction, fallen tree in the mid of the road. A simulator to facilitate the user to generate these cases and this ability is marked by this parameter</w:t>
+      </w:r>
+    </w:p>
+    <w:p>
+      <w:pPr>
+        <w:pStyle w:val="ListParagraph"/>
+        <w:numPr>
+          <w:ilvl w:val="0"/>
+          <w:numId w:val="7"/>
+        </w:numPr>
+        <w:jc w:val="both"/>
+        <w:rPr>
+          <w:rFonts w:ascii="Times New Roman" w:hAnsi="Times New Roman" w:cs="Times New Roman"/>
+          <w:sz w:val="24"/>
+          <w:szCs w:val="24"/>
+        </w:rPr>
+      </w:pPr>
+      <w:r>
+        <w:rPr>
+          <w:rFonts w:ascii="Times New Roman" w:hAnsi="Times New Roman" w:cs="Times New Roman"/>
+          <w:sz w:val="24"/>
+          <w:szCs w:val="24"/>
+        </w:rPr>
+        <w:t xml:space="preserve">Material </w:t>
+      </w:r>
+    </w:p>
+    <w:p>
+      <w:pPr>
+        <w:pStyle w:val="ListParagraph"/>
+        <w:ind w:left="785"/>
+        <w:jc w:val="both"/>
+        <w:rPr>
+          <w:rFonts w:ascii="Times New Roman" w:hAnsi="Times New Roman" w:cs="Times New Roman"/>
+          <w:sz w:val="24"/>
+          <w:szCs w:val="24"/>
+        </w:rPr>
+      </w:pPr>
+      <w:r>
+        <w:rPr>
+          <w:rFonts w:ascii="Times New Roman" w:hAnsi="Times New Roman" w:cs="Times New Roman"/>
+          <w:sz w:val="24"/>
+          <w:szCs w:val="24"/>
+        </w:rPr>
+        <w:t>The material</w:t>
+      </w:r>
+      <w:r>
+        <w:rPr>
+          <w:rFonts w:ascii="Times New Roman" w:hAnsi="Times New Roman" w:cs="Times New Roman"/>
+          <w:sz w:val="24"/>
+          <w:szCs w:val="24"/>
+        </w:rPr>
+        <w:t>s</w:t>
+      </w:r>
+      <w:r>
+        <w:rPr>
+          <w:rFonts w:ascii="Times New Roman" w:hAnsi="Times New Roman" w:cs="Times New Roman"/>
+          <w:sz w:val="24"/>
+          <w:szCs w:val="24"/>
+        </w:rPr>
+        <w:t xml:space="preserve"> that make up the environment </w:t>
+      </w:r>
+      <w:r>
+        <w:rPr>
+          <w:rFonts w:ascii="Times New Roman" w:hAnsi="Times New Roman" w:cs="Times New Roman"/>
+          <w:sz w:val="24"/>
+          <w:szCs w:val="24"/>
+        </w:rPr>
+        <w:t xml:space="preserve">can have various optical properties which can affect the data of sensors like Lidar and Camera. For example, some Lidar find it difficult to detect glass walls as the laser can pass through it instead of reflecting. This parameter marks the ability of the simulator which allows the user to define material of the objects in environment such as buildings  </w:t>
+      </w:r>
+    </w:p>
+    <w:p>
+      <w:pPr>
+        <w:pStyle w:val="ListParagraph"/>
+        <w:numPr>
+          <w:ilvl w:val="0"/>
+          <w:numId w:val="6"/>
+        </w:numPr>
+        <w:jc w:val="both"/>
+        <w:rPr>
+          <w:rFonts w:ascii="Times New Roman" w:hAnsi="Times New Roman" w:cs="Times New Roman"/>
+          <w:sz w:val="24"/>
+          <w:szCs w:val="24"/>
+        </w:rPr>
+      </w:pPr>
+      <w:r>
+        <w:rPr>
+          <w:rFonts w:ascii="Times New Roman" w:hAnsi="Times New Roman" w:cs="Times New Roman"/>
+          <w:sz w:val="24"/>
+          <w:szCs w:val="24"/>
+        </w:rPr>
+        <w:t>Variable level of sun shades</w:t>
+      </w:r>
+    </w:p>
+    <w:p>
+      <w:pPr>
+        <w:pStyle w:val="ListParagraph"/>
+        <w:ind w:left="785"/>
+        <w:jc w:val="both"/>
+        <w:rPr>
+          <w:rFonts w:ascii="Times New Roman" w:hAnsi="Times New Roman" w:cs="Times New Roman"/>
+          <w:sz w:val="24"/>
+          <w:szCs w:val="24"/>
+        </w:rPr>
+      </w:pPr>
+      <w:r>
+        <w:rPr>
+          <w:rFonts w:ascii="Times New Roman" w:hAnsi="Times New Roman" w:cs="Times New Roman"/>
+          <w:sz w:val="24"/>
+          <w:szCs w:val="24"/>
+        </w:rPr>
+        <w:t xml:space="preserve">The shades of the sun vary a lot with respect to time of the day, weather and it can impact the sensors reading of the sensor. This parameter refers to the ability of the simulator which allows the user to change the </w:t>
+      </w:r>
+    </w:p>
+    <w:p>
+      <w:pPr>
+        <w:pStyle w:val="ListParagraph"/>
+        <w:numPr>
+          <w:ilvl w:val="0"/>
+          <w:numId w:val="6"/>
+        </w:numPr>
+        <w:jc w:val="both"/>
+        <w:rPr>
+          <w:rFonts w:ascii="Times New Roman" w:hAnsi="Times New Roman" w:cs="Times New Roman"/>
+          <w:sz w:val="24"/>
+          <w:szCs w:val="24"/>
+        </w:rPr>
+      </w:pPr>
+      <w:r>
+        <w:rPr>
+          <w:rFonts w:ascii="Times New Roman" w:hAnsi="Times New Roman" w:cs="Times New Roman"/>
+          <w:sz w:val="24"/>
+          <w:szCs w:val="24"/>
+        </w:rPr>
+        <w:t xml:space="preserve">Special </w:t>
+      </w:r>
+      <w:r>
+        <w:rPr>
+          <w:rFonts w:ascii="Times New Roman" w:hAnsi="Times New Roman" w:cs="Times New Roman"/>
+          <w:sz w:val="24"/>
+          <w:szCs w:val="24"/>
+        </w:rPr>
+        <w:t>optical</w:t>
+      </w:r>
+      <w:r>
+        <w:rPr>
+          <w:rFonts w:ascii="Times New Roman" w:hAnsi="Times New Roman" w:cs="Times New Roman"/>
+          <w:sz w:val="24"/>
+          <w:szCs w:val="24"/>
+        </w:rPr>
+        <w:t xml:space="preserve"> features</w:t>
+      </w:r>
+    </w:p>
+    <w:p>
+      <w:pPr>
+        <w:pStyle w:val="ListParagraph"/>
+        <w:jc w:val="both"/>
+        <w:rPr>
+          <w:rFonts w:ascii="Times New Roman" w:hAnsi="Times New Roman" w:cs="Times New Roman"/>
+          <w:sz w:val="24"/>
+          <w:szCs w:val="24"/>
+        </w:rPr>
+      </w:pPr>
+      <w:r>
+        <w:rPr>
+          <w:rFonts w:ascii="Times New Roman" w:hAnsi="Times New Roman" w:cs="Times New Roman"/>
+          <w:sz w:val="24"/>
+          <w:szCs w:val="24"/>
+        </w:rPr>
+        <w:t xml:space="preserve">In real time various special optical feature such as sun glare, Mirage, dust, fog that can affect the visibility of the driver, for driverless vehicle it affect the sensor data and cause impact in it subsequent action. Therefore, it’s important to model these features in the simulator. </w:t>
+      </w:r>
+    </w:p>
+    <w:p>
+      <w:pPr>
+        <w:pStyle w:val="ListParagraph"/>
+        <w:jc w:val="both"/>
+        <w:rPr>
+          <w:rFonts w:ascii="Times New Roman" w:hAnsi="Times New Roman" w:cs="Times New Roman"/>
+          <w:sz w:val="24"/>
+          <w:szCs w:val="24"/>
+        </w:rPr>
+      </w:pPr>
+    </w:p>
+    <w:p>
+      <w:pPr>
+        <w:pStyle w:val="ListParagraph"/>
+        <w:numPr>
+          <w:ilvl w:val="0"/>
+          <w:numId w:val="6"/>
+        </w:numPr>
+        <w:jc w:val="both"/>
+        <w:rPr>
+          <w:rFonts w:ascii="Times New Roman" w:hAnsi="Times New Roman" w:cs="Times New Roman"/>
+          <w:sz w:val="24"/>
+          <w:szCs w:val="24"/>
+        </w:rPr>
+      </w:pPr>
+      <w:r>
+        <w:rPr>
+          <w:rFonts w:ascii="Times New Roman" w:hAnsi="Times New Roman" w:cs="Times New Roman"/>
+          <w:sz w:val="24"/>
+          <w:szCs w:val="24"/>
+        </w:rPr>
+        <w:t>Data visualization and analytical tools</w:t>
+      </w:r>
+    </w:p>
+    <w:p>
+      <w:pPr>
+        <w:pStyle w:val="ListParagraph"/>
+        <w:jc w:val="both"/>
+        <w:rPr>
+          <w:rFonts w:ascii="Times New Roman" w:hAnsi="Times New Roman" w:cs="Times New Roman"/>
+          <w:sz w:val="24"/>
+          <w:szCs w:val="24"/>
+        </w:rPr>
+      </w:pPr>
+      <w:r>
+        <w:rPr>
+          <w:rFonts w:ascii="Times New Roman" w:hAnsi="Times New Roman" w:cs="Times New Roman"/>
+          <w:sz w:val="24"/>
+          <w:szCs w:val="24"/>
+        </w:rPr>
+        <w:t>Visualization</w:t>
+      </w:r>
+      <w:r>
+        <w:rPr>
+          <w:rFonts w:ascii="Times New Roman" w:hAnsi="Times New Roman" w:cs="Times New Roman"/>
+          <w:sz w:val="24"/>
+          <w:szCs w:val="24"/>
+        </w:rPr>
+        <w:t xml:space="preserve"> of the environment during training and testing provides various insights to the user. The simulator should able to display various data and analysis during the process. This parameter will be scored 1 if a simulator can facilitate a user to define a data visualization and monitoring tool of their interest. The data could be any sensory data mounted on the car or data related to algorithm and training or bounding boxes, semantic truth... </w:t>
+      </w:r>
+    </w:p>
+    <w:p>
+      <w:pPr>
+        <w:pStyle w:val="ListParagraph"/>
+        <w:jc w:val="both"/>
+        <w:rPr>
+          <w:rFonts w:ascii="Times New Roman" w:hAnsi="Times New Roman" w:cs="Times New Roman"/>
+          <w:sz w:val="24"/>
+          <w:szCs w:val="24"/>
+        </w:rPr>
+      </w:pPr>
+    </w:p>
+    <w:p>
+      <w:pPr>
+        <w:pStyle w:val="ListParagraph"/>
+        <w:numPr>
+          <w:ilvl w:val="0"/>
+          <w:numId w:val="6"/>
+        </w:numPr>
+        <w:jc w:val="both"/>
+        <w:rPr>
+          <w:rFonts w:ascii="Times New Roman" w:hAnsi="Times New Roman" w:cs="Times New Roman"/>
+          <w:sz w:val="24"/>
+          <w:szCs w:val="24"/>
+        </w:rPr>
+      </w:pPr>
+      <w:r>
+        <w:rPr>
+          <w:rFonts w:ascii="Times New Roman" w:hAnsi="Times New Roman" w:cs="Times New Roman"/>
+          <w:sz w:val="24"/>
+          <w:szCs w:val="24"/>
+        </w:rPr>
+        <w:t xml:space="preserve">Rendering </w:t>
+      </w:r>
+    </w:p>
+    <w:p>
+      <w:pPr>
+        <w:pStyle w:val="ListParagraph"/>
+        <w:jc w:val="both"/>
+        <w:rPr>
+          <w:rFonts w:ascii="Times New Roman" w:hAnsi="Times New Roman" w:cs="Times New Roman"/>
+          <w:sz w:val="24"/>
+          <w:szCs w:val="24"/>
+        </w:rPr>
+      </w:pPr>
+      <w:r>
+        <w:rPr>
+          <w:rFonts w:ascii="Times New Roman" w:hAnsi="Times New Roman" w:cs="Times New Roman"/>
+          <w:sz w:val="24"/>
+          <w:szCs w:val="24"/>
+        </w:rPr>
+        <w:t>During testing, the rendering of the scene aids the user to analyse the performance of algorithm. The quality of the rendering such as view angle, frames per second should be changeable by the user. This feature will account for the configurable rendering of display and scored 1 if its available.</w:t>
+      </w:r>
+    </w:p>
+    <w:p>
+      <w:pPr>
+        <w:pStyle w:val="ListParagraph"/>
+        <w:numPr>
+          <w:ilvl w:val="0"/>
+          <w:numId w:val="6"/>
+        </w:numPr>
+        <w:jc w:val="both"/>
+        <w:rPr>
+          <w:rFonts w:ascii="Times New Roman" w:hAnsi="Times New Roman" w:cs="Times New Roman"/>
+          <w:sz w:val="24"/>
+          <w:szCs w:val="24"/>
+        </w:rPr>
+      </w:pPr>
+      <w:r>
+        <w:rPr>
+          <w:rFonts w:ascii="Times New Roman" w:hAnsi="Times New Roman" w:cs="Times New Roman"/>
+          <w:sz w:val="24"/>
+          <w:szCs w:val="24"/>
+        </w:rPr>
+        <w:t>Recording</w:t>
+      </w:r>
+    </w:p>
+    <w:p>
+      <w:pPr>
+        <w:pStyle w:val="ListParagraph"/>
+        <w:jc w:val="both"/>
+        <w:rPr>
+          <w:rFonts w:ascii="Times New Roman" w:hAnsi="Times New Roman" w:cs="Times New Roman"/>
+          <w:sz w:val="24"/>
+          <w:szCs w:val="24"/>
+        </w:rPr>
+      </w:pPr>
+      <w:r>
+        <w:rPr>
+          <w:rFonts w:ascii="Times New Roman" w:hAnsi="Times New Roman" w:cs="Times New Roman"/>
+          <w:sz w:val="24"/>
+          <w:szCs w:val="24"/>
+        </w:rPr>
+        <w:lastRenderedPageBreak/>
+        <w:t>Recording of the training can help the user to analyse the performance of the training process and can playback for future analysis. This parameter accounts for the recording of process along with associated data within the simulator</w:t>
+      </w:r>
+    </w:p>
+    <w:p>
+      <w:pPr>
+        <w:pStyle w:val="ListParagraph"/>
+        <w:ind w:left="0"/>
+        <w:jc w:val="both"/>
+        <w:rPr>
+          <w:rFonts w:ascii="Times New Roman" w:hAnsi="Times New Roman" w:cs="Times New Roman"/>
+          <w:sz w:val="24"/>
+          <w:szCs w:val="24"/>
+        </w:rPr>
+      </w:pPr>
+      <w:r>
+        <w:rPr>
+          <w:rFonts w:ascii="Times New Roman" w:hAnsi="Times New Roman" w:cs="Times New Roman"/>
+          <w:sz w:val="24"/>
+          <w:szCs w:val="24"/>
+        </w:rPr>
+        <w:t xml:space="preserve">3.1.4 </w:t>
+      </w:r>
+      <w:r>
+        <w:rPr>
+          <w:rFonts w:ascii="Times New Roman" w:hAnsi="Times New Roman" w:cs="Times New Roman"/>
+          <w:sz w:val="24"/>
+          <w:szCs w:val="24"/>
+        </w:rPr>
+        <w:t>ego</w:t>
+      </w:r>
+      <w:r>
+        <w:rPr>
+          <w:rFonts w:ascii="Times New Roman" w:hAnsi="Times New Roman" w:cs="Times New Roman"/>
+          <w:sz w:val="24"/>
+          <w:szCs w:val="24"/>
+        </w:rPr>
+        <w:t xml:space="preserve"> Vehicle </w:t>
+      </w:r>
+    </w:p>
+    <w:p>
+      <w:pPr>
+        <w:pStyle w:val="ListParagraph"/>
+        <w:ind w:left="0"/>
+        <w:jc w:val="both"/>
+        <w:rPr>
+          <w:rFonts w:ascii="Times New Roman" w:hAnsi="Times New Roman" w:cs="Times New Roman"/>
+          <w:sz w:val="24"/>
+          <w:szCs w:val="24"/>
+        </w:rPr>
+      </w:pPr>
+      <w:r>
+        <w:rPr>
+          <w:rFonts w:ascii="Times New Roman" w:hAnsi="Times New Roman" w:cs="Times New Roman"/>
+          <w:sz w:val="24"/>
+          <w:szCs w:val="24"/>
+        </w:rPr>
+        <w:t xml:space="preserve">The Agent vehicle is the vehicle which is trained or tested in the simulator to drive autonomously. This section explores various parameters that evaluates the simulator based on the ego vehicle. </w:t>
+      </w:r>
+    </w:p>
+    <w:p>
+      <w:pPr>
+        <w:pStyle w:val="ListParagraph"/>
+        <w:numPr>
+          <w:ilvl w:val="0"/>
+          <w:numId w:val="10"/>
+        </w:numPr>
+        <w:jc w:val="both"/>
+        <w:rPr>
+          <w:rFonts w:ascii="Times New Roman" w:hAnsi="Times New Roman" w:cs="Times New Roman"/>
+          <w:sz w:val="24"/>
+          <w:szCs w:val="24"/>
+        </w:rPr>
+      </w:pPr>
+      <w:r>
+        <w:rPr>
+          <w:rFonts w:ascii="Times New Roman" w:hAnsi="Times New Roman" w:cs="Times New Roman"/>
+          <w:sz w:val="24"/>
+          <w:szCs w:val="24"/>
+        </w:rPr>
+        <w:t>Vehicle geometry</w:t>
+      </w:r>
+    </w:p>
+    <w:p>
+      <w:pPr>
+        <w:pStyle w:val="ListParagraph"/>
+        <w:jc w:val="both"/>
+        <w:rPr>
+          <w:rFonts w:ascii="Times New Roman" w:hAnsi="Times New Roman" w:cs="Times New Roman"/>
+          <w:sz w:val="24"/>
+          <w:szCs w:val="24"/>
+        </w:rPr>
+      </w:pPr>
+      <w:r>
+        <w:rPr>
+          <w:rFonts w:ascii="Times New Roman" w:hAnsi="Times New Roman" w:cs="Times New Roman"/>
+          <w:sz w:val="24"/>
+          <w:szCs w:val="24"/>
+        </w:rPr>
+        <w:t>The vehicle geometry refers to the dimensions of the car in the 3d environment. In other words</w:t>
+      </w:r>
+      <w:r>
+        <w:rPr>
+          <w:rFonts w:ascii="Times New Roman" w:hAnsi="Times New Roman" w:cs="Times New Roman"/>
+          <w:sz w:val="24"/>
+          <w:szCs w:val="24"/>
+        </w:rPr>
+        <w:t>,</w:t>
+      </w:r>
+      <w:r>
+        <w:rPr>
+          <w:rFonts w:ascii="Times New Roman" w:hAnsi="Times New Roman" w:cs="Times New Roman"/>
+          <w:sz w:val="24"/>
+          <w:szCs w:val="24"/>
+        </w:rPr>
+        <w:t xml:space="preserve"> the bounding box that encapsulates the car in 3d. This parameter refers to </w:t>
+      </w:r>
+      <w:r>
+        <w:rPr>
+          <w:rFonts w:ascii="Times New Roman" w:hAnsi="Times New Roman" w:cs="Times New Roman"/>
+          <w:sz w:val="24"/>
+          <w:szCs w:val="24"/>
+        </w:rPr>
+        <w:t xml:space="preserve">ability of a simulator to facilitate the user to configure the geometry of the ego vehicle </w:t>
+      </w:r>
+    </w:p>
+    <w:p>
+      <w:pPr>
+        <w:pStyle w:val="ListParagraph"/>
+        <w:numPr>
+          <w:ilvl w:val="0"/>
+          <w:numId w:val="10"/>
+        </w:numPr>
+        <w:jc w:val="both"/>
+        <w:rPr>
+          <w:rFonts w:ascii="Times New Roman" w:hAnsi="Times New Roman" w:cs="Times New Roman"/>
+          <w:sz w:val="24"/>
+          <w:szCs w:val="24"/>
+        </w:rPr>
+      </w:pPr>
+      <w:r>
+        <w:rPr>
+          <w:rFonts w:ascii="Times New Roman" w:hAnsi="Times New Roman" w:cs="Times New Roman"/>
+          <w:sz w:val="24"/>
+          <w:szCs w:val="24"/>
+        </w:rPr>
+        <w:t>Wheel Geometry</w:t>
+      </w:r>
+    </w:p>
+    <w:p>
+      <w:pPr>
+        <w:pStyle w:val="ListParagraph"/>
+        <w:jc w:val="both"/>
+        <w:rPr>
+          <w:rFonts w:ascii="Times New Roman" w:hAnsi="Times New Roman" w:cs="Times New Roman"/>
+          <w:sz w:val="24"/>
+          <w:szCs w:val="24"/>
+        </w:rPr>
+      </w:pPr>
+      <w:r>
+        <w:rPr>
+          <w:rFonts w:ascii="Times New Roman" w:hAnsi="Times New Roman" w:cs="Times New Roman"/>
+          <w:sz w:val="24"/>
+          <w:szCs w:val="24"/>
+        </w:rPr>
+        <w:t>This parameter refers to feature of changing the parameters of suspension and steering system of the ego vehicle within the simulator. In addition, the car has to follow the physics in accordance with the wheel geometry. This feature is crucial for automaker as it can impact the driving performance</w:t>
+      </w:r>
+    </w:p>
+    <w:p>
+      <w:pPr>
+        <w:pStyle w:val="ListParagraph"/>
+        <w:numPr>
+          <w:ilvl w:val="0"/>
+          <w:numId w:val="10"/>
+        </w:numPr>
+        <w:jc w:val="both"/>
+        <w:rPr>
+          <w:rFonts w:ascii="Times New Roman" w:hAnsi="Times New Roman" w:cs="Times New Roman"/>
+          <w:sz w:val="24"/>
+          <w:szCs w:val="24"/>
+        </w:rPr>
+      </w:pPr>
+      <w:r>
+        <w:rPr>
+          <w:rFonts w:ascii="Times New Roman" w:hAnsi="Times New Roman" w:cs="Times New Roman"/>
+          <w:sz w:val="24"/>
+          <w:szCs w:val="24"/>
+        </w:rPr>
+        <w:t>Real world models</w:t>
+      </w:r>
+    </w:p>
+    <w:p>
+      <w:pPr>
+        <w:pStyle w:val="ListParagraph"/>
+        <w:jc w:val="both"/>
+        <w:rPr>
+          <w:rFonts w:ascii="Times New Roman" w:hAnsi="Times New Roman" w:cs="Times New Roman"/>
+          <w:sz w:val="24"/>
+          <w:szCs w:val="24"/>
+        </w:rPr>
+      </w:pPr>
+      <w:r>
+        <w:rPr>
+          <w:rFonts w:ascii="Times New Roman" w:hAnsi="Times New Roman" w:cs="Times New Roman"/>
+          <w:sz w:val="24"/>
+          <w:szCs w:val="24"/>
+        </w:rPr>
+        <w:t xml:space="preserve">Carmaker develop the digital models of their vehicle which can be used across various computation platforms. This parameter represents the feature of importing and using the 3d models of the real-world vehicles. </w:t>
+      </w:r>
+    </w:p>
+    <w:p>
+      <w:pPr>
+        <w:pStyle w:val="ListParagraph"/>
+        <w:numPr>
+          <w:ilvl w:val="0"/>
+          <w:numId w:val="10"/>
+        </w:numPr>
+        <w:jc w:val="both"/>
+        <w:rPr>
+          <w:rFonts w:ascii="Times New Roman" w:hAnsi="Times New Roman" w:cs="Times New Roman"/>
+          <w:sz w:val="24"/>
+          <w:szCs w:val="24"/>
+        </w:rPr>
+      </w:pPr>
+      <w:r>
+        <w:rPr>
+          <w:rFonts w:ascii="Times New Roman" w:hAnsi="Times New Roman" w:cs="Times New Roman"/>
+          <w:sz w:val="24"/>
+          <w:szCs w:val="24"/>
+        </w:rPr>
+        <w:t>Real world physics</w:t>
+      </w:r>
+    </w:p>
+    <w:p>
+      <w:pPr>
+        <w:pStyle w:val="ListParagraph"/>
+        <w:jc w:val="both"/>
+        <w:rPr>
+          <w:rFonts w:ascii="Times New Roman" w:hAnsi="Times New Roman" w:cs="Times New Roman"/>
+          <w:sz w:val="24"/>
+          <w:szCs w:val="24"/>
+        </w:rPr>
+      </w:pPr>
+      <w:r>
+        <w:rPr>
+          <w:rFonts w:ascii="Times New Roman" w:hAnsi="Times New Roman" w:cs="Times New Roman"/>
+          <w:sz w:val="24"/>
+          <w:szCs w:val="24"/>
+        </w:rPr>
+        <w:t>This parameter checks the ability of a simulator to simulate various physical parameters associated with the driving. This includes Wheel slip, damage due to crash and inertial behaviour of the vehicle. Replication of these feature are crucial especially when developing an algorithm for real world on-road autonomous vehicle.</w:t>
+      </w:r>
+    </w:p>
+    <w:p>
+      <w:pPr>
+        <w:pStyle w:val="ListParagraph"/>
+        <w:numPr>
+          <w:ilvl w:val="0"/>
+          <w:numId w:val="10"/>
+        </w:numPr>
+        <w:jc w:val="both"/>
+        <w:rPr>
+          <w:rFonts w:ascii="Times New Roman" w:hAnsi="Times New Roman" w:cs="Times New Roman"/>
+          <w:sz w:val="24"/>
+          <w:szCs w:val="24"/>
+        </w:rPr>
+      </w:pPr>
+      <w:r>
+        <w:rPr>
+          <w:rFonts w:ascii="Times New Roman" w:hAnsi="Times New Roman" w:cs="Times New Roman"/>
+          <w:sz w:val="24"/>
+          <w:szCs w:val="24"/>
+        </w:rPr>
+        <w:t>Input commands</w:t>
+      </w:r>
+    </w:p>
+    <w:p>
+      <w:pPr>
+        <w:pStyle w:val="ListParagraph"/>
+        <w:jc w:val="both"/>
+        <w:rPr>
+          <w:rFonts w:ascii="Times New Roman" w:hAnsi="Times New Roman" w:cs="Times New Roman"/>
+          <w:sz w:val="24"/>
+          <w:szCs w:val="24"/>
+        </w:rPr>
+      </w:pPr>
+      <w:r>
+        <w:rPr>
+          <w:rFonts w:ascii="Times New Roman" w:hAnsi="Times New Roman" w:cs="Times New Roman"/>
+          <w:sz w:val="24"/>
+          <w:szCs w:val="24"/>
+        </w:rPr>
+        <w:t>The</w:t>
+      </w:r>
+      <w:r>
+        <w:rPr>
+          <w:rFonts w:ascii="Times New Roman" w:hAnsi="Times New Roman" w:cs="Times New Roman"/>
+          <w:sz w:val="24"/>
+          <w:szCs w:val="24"/>
+        </w:rPr>
+        <w:t xml:space="preserve"> driving algorithm outputs the command for the vehicle</w:t>
+      </w:r>
+      <w:r>
+        <w:rPr>
+          <w:rFonts w:ascii="Times New Roman" w:hAnsi="Times New Roman" w:cs="Times New Roman"/>
+          <w:sz w:val="24"/>
+          <w:szCs w:val="24"/>
+        </w:rPr>
+        <w:t xml:space="preserve"> such as value for acceleration, steering angle and direction</w:t>
+      </w:r>
+      <w:r>
+        <w:rPr>
+          <w:rFonts w:ascii="Times New Roman" w:hAnsi="Times New Roman" w:cs="Times New Roman"/>
+          <w:sz w:val="24"/>
+          <w:szCs w:val="24"/>
+        </w:rPr>
+        <w:t xml:space="preserve"> </w:t>
+      </w:r>
+      <w:r>
+        <w:rPr>
+          <w:rFonts w:ascii="Times New Roman" w:hAnsi="Times New Roman" w:cs="Times New Roman"/>
+          <w:sz w:val="24"/>
+          <w:szCs w:val="24"/>
+        </w:rPr>
+        <w:t>based on the observation. The input command is important as it drives the vehicle and it varies from algorithm to algorithm. Input for every component in the ego vehicle should be configurable, so that the users can use any component of their choice. This parameter ensures the ability of the simulator to configure the input commands to vehicle</w:t>
+      </w:r>
+    </w:p>
+    <w:p>
+      <w:pPr>
+        <w:pStyle w:val="ListParagraph"/>
+        <w:numPr>
+          <w:ilvl w:val="0"/>
+          <w:numId w:val="10"/>
+        </w:numPr>
+        <w:jc w:val="both"/>
+        <w:rPr>
+          <w:rFonts w:ascii="Times New Roman" w:hAnsi="Times New Roman" w:cs="Times New Roman"/>
+          <w:sz w:val="24"/>
+          <w:szCs w:val="24"/>
+        </w:rPr>
+      </w:pPr>
+      <w:r>
+        <w:rPr>
+          <w:rFonts w:ascii="Times New Roman" w:hAnsi="Times New Roman" w:cs="Times New Roman"/>
+          <w:sz w:val="24"/>
+          <w:szCs w:val="24"/>
+        </w:rPr>
+        <w:t>Other components</w:t>
+      </w:r>
+    </w:p>
+    <w:p>
+      <w:pPr>
+        <w:pStyle w:val="ListParagraph"/>
+        <w:ind w:left="567"/>
+        <w:jc w:val="both"/>
+        <w:rPr>
+          <w:rFonts w:ascii="Times New Roman" w:hAnsi="Times New Roman" w:cs="Times New Roman"/>
+          <w:sz w:val="24"/>
+          <w:szCs w:val="24"/>
+        </w:rPr>
+      </w:pPr>
+      <w:r>
+        <w:rPr>
+          <w:rFonts w:ascii="Times New Roman" w:hAnsi="Times New Roman" w:cs="Times New Roman"/>
+          <w:sz w:val="24"/>
+          <w:szCs w:val="24"/>
+        </w:rPr>
+        <w:t>Few other components such as Head lights and horn can have minor impact in driving and within a simulator the intensity of these components should be configurable. This parameter scores for this feature.</w:t>
+      </w:r>
+    </w:p>
+    <w:p>
+      <w:pPr>
+        <w:pStyle w:val="ListParagraph"/>
+        <w:ind w:left="0"/>
+        <w:jc w:val="both"/>
+        <w:rPr>
+          <w:rFonts w:ascii="Times New Roman" w:hAnsi="Times New Roman" w:cs="Times New Roman"/>
+          <w:sz w:val="24"/>
+          <w:szCs w:val="24"/>
+        </w:rPr>
+      </w:pPr>
+      <w:r>
+        <w:rPr>
+          <w:rFonts w:ascii="Times New Roman" w:hAnsi="Times New Roman" w:cs="Times New Roman"/>
+          <w:sz w:val="24"/>
+          <w:szCs w:val="24"/>
+        </w:rPr>
+        <w:t>3.1.5 Framework</w:t>
+      </w:r>
+    </w:p>
+    <w:p>
+      <w:pPr>
+        <w:pStyle w:val="ListParagraph"/>
+        <w:ind w:left="0"/>
+        <w:jc w:val="both"/>
+        <w:rPr>
+          <w:rFonts w:ascii="Times New Roman" w:hAnsi="Times New Roman" w:cs="Times New Roman"/>
+          <w:sz w:val="24"/>
+          <w:szCs w:val="24"/>
+        </w:rPr>
+      </w:pPr>
+      <w:r>
+        <w:rPr>
+          <w:rFonts w:ascii="Times New Roman" w:hAnsi="Times New Roman" w:cs="Times New Roman"/>
+          <w:sz w:val="24"/>
+          <w:szCs w:val="24"/>
+        </w:rPr>
+        <w:t>3.1.5.1 Cross platform compatibility</w:t>
+      </w:r>
+    </w:p>
+    <w:p>
+      <w:pPr>
+        <w:pStyle w:val="ListParagraph"/>
+        <w:ind w:left="0"/>
+        <w:jc w:val="both"/>
+        <w:rPr>
+          <w:rFonts w:ascii="Times New Roman" w:hAnsi="Times New Roman" w:cs="Times New Roman"/>
+          <w:sz w:val="24"/>
+          <w:szCs w:val="24"/>
+        </w:rPr>
+      </w:pPr>
+      <w:r>
+        <w:rPr>
+          <w:rFonts w:ascii="Times New Roman" w:hAnsi="Times New Roman" w:cs="Times New Roman"/>
+          <w:sz w:val="24"/>
+          <w:szCs w:val="24"/>
+        </w:rPr>
+        <w:t>This parameter scores for various operating system on which the simulator software runs. It is important for a simulator to run across various platform</w:t>
+      </w:r>
+      <w:r>
+        <w:rPr>
+          <w:rFonts w:ascii="Times New Roman" w:hAnsi="Times New Roman" w:cs="Times New Roman"/>
+          <w:sz w:val="24"/>
+          <w:szCs w:val="24"/>
+        </w:rPr>
+        <w:t>. Some of the popular and relevant Operating system is listed below, the simulator will score 1 if it is supported in that OS</w:t>
+      </w:r>
+    </w:p>
+    <w:p>
+      <w:pPr>
+        <w:pStyle w:val="ListParagraph"/>
+        <w:numPr>
+          <w:ilvl w:val="0"/>
+          <w:numId w:val="11"/>
+        </w:numPr>
+        <w:jc w:val="both"/>
+        <w:rPr>
+          <w:rFonts w:ascii="Times New Roman" w:hAnsi="Times New Roman" w:cs="Times New Roman"/>
+          <w:sz w:val="24"/>
+          <w:szCs w:val="24"/>
+        </w:rPr>
+      </w:pPr>
+      <w:r>
+        <w:rPr>
+          <w:rFonts w:ascii="Times New Roman" w:hAnsi="Times New Roman" w:cs="Times New Roman"/>
+          <w:sz w:val="24"/>
+          <w:szCs w:val="24"/>
+        </w:rPr>
+        <w:t>Linux</w:t>
+      </w:r>
+    </w:p>
+    <w:p>
+      <w:pPr>
+        <w:pStyle w:val="ListParagraph"/>
+        <w:numPr>
+          <w:ilvl w:val="0"/>
+          <w:numId w:val="11"/>
+        </w:numPr>
+        <w:jc w:val="both"/>
+        <w:rPr>
+          <w:rFonts w:ascii="Times New Roman" w:hAnsi="Times New Roman" w:cs="Times New Roman"/>
+          <w:sz w:val="24"/>
+          <w:szCs w:val="24"/>
+        </w:rPr>
+      </w:pPr>
+      <w:r>
+        <w:rPr>
+          <w:rFonts w:ascii="Times New Roman" w:hAnsi="Times New Roman" w:cs="Times New Roman"/>
+          <w:sz w:val="24"/>
+          <w:szCs w:val="24"/>
+        </w:rPr>
+        <w:t>ROS</w:t>
+      </w:r>
+    </w:p>
+    <w:p>
+      <w:pPr>
+        <w:pStyle w:val="ListParagraph"/>
+        <w:numPr>
+          <w:ilvl w:val="0"/>
+          <w:numId w:val="11"/>
+        </w:numPr>
+        <w:jc w:val="both"/>
+        <w:rPr>
+          <w:rFonts w:ascii="Times New Roman" w:hAnsi="Times New Roman" w:cs="Times New Roman"/>
+          <w:sz w:val="24"/>
+          <w:szCs w:val="24"/>
+        </w:rPr>
+      </w:pPr>
+      <w:r>
+        <w:rPr>
+          <w:rFonts w:ascii="Times New Roman" w:hAnsi="Times New Roman" w:cs="Times New Roman"/>
+          <w:sz w:val="24"/>
+          <w:szCs w:val="24"/>
+        </w:rPr>
+        <w:t>Windows</w:t>
+      </w:r>
+    </w:p>
+    <w:p>
+      <w:pPr>
+        <w:pStyle w:val="ListParagraph"/>
+        <w:numPr>
+          <w:ilvl w:val="0"/>
+          <w:numId w:val="11"/>
+        </w:numPr>
+        <w:jc w:val="both"/>
+        <w:rPr>
+          <w:rFonts w:ascii="Times New Roman" w:hAnsi="Times New Roman" w:cs="Times New Roman"/>
+          <w:sz w:val="24"/>
+          <w:szCs w:val="24"/>
+        </w:rPr>
+      </w:pPr>
+      <w:r>
+        <w:rPr>
+          <w:rFonts w:ascii="Times New Roman" w:hAnsi="Times New Roman" w:cs="Times New Roman"/>
+          <w:sz w:val="24"/>
+          <w:szCs w:val="24"/>
+        </w:rPr>
+        <w:t>MacOS</w:t>
+      </w:r>
+    </w:p>
+    <w:p>
+      <w:pPr>
+        <w:pStyle w:val="ListParagraph"/>
+        <w:numPr>
+          <w:ilvl w:val="0"/>
+          <w:numId w:val="11"/>
+        </w:numPr>
+        <w:jc w:val="both"/>
+        <w:rPr>
+          <w:rFonts w:ascii="Times New Roman" w:hAnsi="Times New Roman" w:cs="Times New Roman"/>
+          <w:sz w:val="24"/>
+          <w:szCs w:val="24"/>
+        </w:rPr>
+      </w:pPr>
+      <w:r>
+        <w:rPr>
+          <w:rFonts w:ascii="Times New Roman" w:hAnsi="Times New Roman" w:cs="Times New Roman"/>
+          <w:sz w:val="24"/>
+          <w:szCs w:val="24"/>
+        </w:rPr>
+        <w:t>Any other Operating system</w:t>
+      </w:r>
+    </w:p>
+    <w:p>
+      <w:pPr>
+        <w:jc w:val="both"/>
+        <w:rPr>
+          <w:rFonts w:ascii="Times New Roman" w:hAnsi="Times New Roman" w:cs="Times New Roman"/>
+          <w:sz w:val="24"/>
+          <w:szCs w:val="24"/>
+        </w:rPr>
+      </w:pPr>
+      <w:r>
+        <w:rPr>
+          <w:rFonts w:ascii="Times New Roman" w:hAnsi="Times New Roman" w:cs="Times New Roman"/>
+          <w:sz w:val="24"/>
+          <w:szCs w:val="24"/>
+        </w:rPr>
+        <w:lastRenderedPageBreak/>
+        <w:t>3.1.5.2 Opensource</w:t>
+      </w:r>
+    </w:p>
+    <w:p>
+      <w:pPr>
+        <w:jc w:val="both"/>
+        <w:rPr>
+          <w:rFonts w:ascii="Times New Roman" w:hAnsi="Times New Roman" w:cs="Times New Roman"/>
+          <w:sz w:val="24"/>
+          <w:szCs w:val="24"/>
+        </w:rPr>
+      </w:pPr>
+      <w:r>
+        <w:rPr>
+          <w:rFonts w:ascii="Times New Roman" w:hAnsi="Times New Roman" w:cs="Times New Roman"/>
+          <w:sz w:val="24"/>
+          <w:szCs w:val="24"/>
+        </w:rPr>
+        <w:t>Though many features within the simulator is customizable, users with special needs want the simulator to be tailored for their use case. In that case, a simulator has to entirely or part of it should be open source enabling the user to import the part of the simulator such as simulation background as a plugin and develop a software on top of that. This parameter will be scored 1 if the simulator is open source and enables the user to develop own features on top the simulator.</w:t>
+      </w:r>
+    </w:p>
+    <w:p>
+      <w:pPr>
+        <w:jc w:val="both"/>
+        <w:rPr>
+          <w:rFonts w:ascii="Times New Roman" w:hAnsi="Times New Roman" w:cs="Times New Roman"/>
+          <w:sz w:val="24"/>
+          <w:szCs w:val="24"/>
+        </w:rPr>
+      </w:pPr>
+      <w:r>
+        <w:rPr>
+          <w:rFonts w:ascii="Times New Roman" w:hAnsi="Times New Roman" w:cs="Times New Roman"/>
+          <w:sz w:val="24"/>
+          <w:szCs w:val="24"/>
+        </w:rPr>
+        <w:t>3.1.5.3 Scripting language</w:t>
+      </w:r>
+    </w:p>
+    <w:p>
+      <w:pPr>
+        <w:jc w:val="both"/>
+        <w:rPr>
+          <w:rFonts w:ascii="Times New Roman" w:hAnsi="Times New Roman" w:cs="Times New Roman"/>
+          <w:sz w:val="24"/>
+          <w:szCs w:val="24"/>
+        </w:rPr>
+      </w:pPr>
+      <w:r>
+        <w:rPr>
+          <w:rFonts w:ascii="Times New Roman" w:hAnsi="Times New Roman" w:cs="Times New Roman"/>
+          <w:sz w:val="24"/>
+          <w:szCs w:val="24"/>
+        </w:rPr>
+        <w:t xml:space="preserve">Scripting language is programming language which is used by the user to communicate with the simulator. The communication can include configuring some featuring, setting up I/O pipeline… A versatile simulator should support various scripting language. </w:t>
+      </w:r>
+      <w:r>
+        <w:rPr>
+          <w:rFonts w:ascii="Times New Roman" w:hAnsi="Times New Roman" w:cs="Times New Roman"/>
+          <w:sz w:val="24"/>
+          <w:szCs w:val="24"/>
+        </w:rPr>
+        <w:t xml:space="preserve">Some of the popular and relevant </w:t>
+      </w:r>
+      <w:r>
+        <w:rPr>
+          <w:rFonts w:ascii="Times New Roman" w:hAnsi="Times New Roman" w:cs="Times New Roman"/>
+          <w:sz w:val="24"/>
+          <w:szCs w:val="24"/>
+        </w:rPr>
+        <w:t>Scripting language</w:t>
+      </w:r>
+      <w:r>
+        <w:rPr>
+          <w:rFonts w:ascii="Times New Roman" w:hAnsi="Times New Roman" w:cs="Times New Roman"/>
+          <w:sz w:val="24"/>
+          <w:szCs w:val="24"/>
+        </w:rPr>
+        <w:t xml:space="preserve"> is listed below, the simulator will score 1 if it is supported in that </w:t>
+      </w:r>
+      <w:r>
+        <w:rPr>
+          <w:rFonts w:ascii="Times New Roman" w:hAnsi="Times New Roman" w:cs="Times New Roman"/>
+          <w:sz w:val="24"/>
+          <w:szCs w:val="24"/>
+        </w:rPr>
+        <w:t>Scripting language</w:t>
+      </w:r>
+      <w:r>
+        <w:rPr>
+          <w:rFonts w:ascii="Times New Roman" w:hAnsi="Times New Roman" w:cs="Times New Roman"/>
+          <w:sz w:val="24"/>
+          <w:szCs w:val="24"/>
+        </w:rPr>
+        <w:t>.</w:t>
+      </w:r>
+    </w:p>
+    <w:p>
+      <w:pPr>
+        <w:pStyle w:val="ListParagraph"/>
+        <w:numPr>
+          <w:ilvl w:val="0"/>
+          <w:numId w:val="12"/>
+        </w:numPr>
+        <w:jc w:val="both"/>
+        <w:rPr>
+          <w:rFonts w:ascii="Times New Roman" w:hAnsi="Times New Roman" w:cs="Times New Roman"/>
+          <w:sz w:val="24"/>
+          <w:szCs w:val="24"/>
+        </w:rPr>
+      </w:pPr>
+      <w:r>
+        <w:rPr>
+          <w:rFonts w:ascii="Times New Roman" w:hAnsi="Times New Roman" w:cs="Times New Roman"/>
+          <w:sz w:val="24"/>
+          <w:szCs w:val="24"/>
+        </w:rPr>
+        <w:t>Python</w:t>
+      </w:r>
+    </w:p>
+    <w:p>
+      <w:pPr>
+        <w:pStyle w:val="ListParagraph"/>
+        <w:numPr>
+          <w:ilvl w:val="0"/>
+          <w:numId w:val="12"/>
+        </w:numPr>
+        <w:jc w:val="both"/>
+        <w:rPr>
+          <w:rFonts w:ascii="Times New Roman" w:hAnsi="Times New Roman" w:cs="Times New Roman"/>
+          <w:sz w:val="24"/>
+          <w:szCs w:val="24"/>
+        </w:rPr>
+      </w:pPr>
+      <w:r>
+        <w:rPr>
+          <w:rFonts w:ascii="Times New Roman" w:hAnsi="Times New Roman" w:cs="Times New Roman"/>
+          <w:sz w:val="24"/>
+          <w:szCs w:val="24"/>
+        </w:rPr>
+        <w:t>C++</w:t>
+      </w:r>
+    </w:p>
+    <w:p>
+      <w:pPr>
+        <w:pStyle w:val="ListParagraph"/>
+        <w:numPr>
+          <w:ilvl w:val="0"/>
+          <w:numId w:val="12"/>
+        </w:numPr>
+        <w:jc w:val="both"/>
+        <w:rPr>
+          <w:rFonts w:ascii="Times New Roman" w:hAnsi="Times New Roman" w:cs="Times New Roman"/>
+          <w:sz w:val="24"/>
+          <w:szCs w:val="24"/>
+        </w:rPr>
+      </w:pPr>
+      <w:r>
+        <w:rPr>
+          <w:rFonts w:ascii="Times New Roman" w:hAnsi="Times New Roman" w:cs="Times New Roman"/>
+          <w:sz w:val="24"/>
+          <w:szCs w:val="24"/>
+        </w:rPr>
+        <w:t>C</w:t>
+      </w:r>
+    </w:p>
+    <w:p>
+      <w:pPr>
+        <w:pStyle w:val="ListParagraph"/>
+        <w:numPr>
+          <w:ilvl w:val="0"/>
+          <w:numId w:val="12"/>
+        </w:numPr>
+        <w:jc w:val="both"/>
+        <w:rPr>
+          <w:rFonts w:ascii="Times New Roman" w:hAnsi="Times New Roman" w:cs="Times New Roman"/>
+          <w:sz w:val="24"/>
+          <w:szCs w:val="24"/>
+        </w:rPr>
+      </w:pPr>
+      <w:r>
+        <w:rPr>
+          <w:rFonts w:ascii="Times New Roman" w:hAnsi="Times New Roman" w:cs="Times New Roman"/>
+          <w:sz w:val="24"/>
+          <w:szCs w:val="24"/>
+        </w:rPr>
+        <w:t>R</w:t>
+      </w:r>
+    </w:p>
+    <w:p>
+      <w:pPr>
+        <w:pStyle w:val="ListParagraph"/>
+        <w:numPr>
+          <w:ilvl w:val="0"/>
+          <w:numId w:val="12"/>
+        </w:numPr>
+        <w:jc w:val="both"/>
+        <w:rPr>
+          <w:rFonts w:ascii="Times New Roman" w:hAnsi="Times New Roman" w:cs="Times New Roman"/>
+          <w:sz w:val="24"/>
+          <w:szCs w:val="24"/>
+        </w:rPr>
+      </w:pPr>
+      <w:r>
+        <w:rPr>
+          <w:rFonts w:ascii="Times New Roman" w:hAnsi="Times New Roman" w:cs="Times New Roman"/>
+          <w:sz w:val="24"/>
+          <w:szCs w:val="24"/>
+        </w:rPr>
+        <w:t>Java</w:t>
+      </w:r>
+    </w:p>
+    <w:p>
+      <w:pPr>
+        <w:pStyle w:val="ListParagraph"/>
+        <w:numPr>
+          <w:ilvl w:val="0"/>
+          <w:numId w:val="12"/>
+        </w:numPr>
+        <w:jc w:val="both"/>
+        <w:rPr>
+          <w:rFonts w:ascii="Times New Roman" w:hAnsi="Times New Roman" w:cs="Times New Roman"/>
+          <w:sz w:val="24"/>
+          <w:szCs w:val="24"/>
+        </w:rPr>
+      </w:pPr>
+      <w:r>
+        <w:rPr>
+          <w:rFonts w:ascii="Times New Roman" w:hAnsi="Times New Roman" w:cs="Times New Roman"/>
+          <w:sz w:val="24"/>
+          <w:szCs w:val="24"/>
+        </w:rPr>
+        <w:t>Other programming language</w:t>
+      </w:r>
+    </w:p>
+    <w:p>
+      <w:pPr>
+        <w:pStyle w:val="ListParagraph"/>
+        <w:ind w:left="0"/>
+        <w:jc w:val="both"/>
+        <w:rPr>
+          <w:rFonts w:ascii="Times New Roman" w:hAnsi="Times New Roman" w:cs="Times New Roman"/>
+          <w:sz w:val="24"/>
+          <w:szCs w:val="24"/>
+        </w:rPr>
+      </w:pPr>
+      <w:r>
+        <w:rPr>
+          <w:rFonts w:ascii="Times New Roman" w:hAnsi="Times New Roman" w:cs="Times New Roman"/>
+          <w:sz w:val="24"/>
+          <w:szCs w:val="24"/>
+        </w:rPr>
+        <w:t>3.1.5.4 Scalability</w:t>
+      </w:r>
+    </w:p>
+    <w:p>
+      <w:pPr>
+        <w:pStyle w:val="ListParagraph"/>
+        <w:ind w:left="0"/>
+        <w:jc w:val="both"/>
+        <w:rPr>
+          <w:rFonts w:ascii="Times New Roman" w:hAnsi="Times New Roman" w:cs="Times New Roman"/>
+          <w:sz w:val="24"/>
+          <w:szCs w:val="24"/>
+        </w:rPr>
+      </w:pPr>
+      <w:r>
+        <w:rPr>
+          <w:rFonts w:ascii="Times New Roman" w:hAnsi="Times New Roman" w:cs="Times New Roman"/>
+          <w:sz w:val="24"/>
+          <w:szCs w:val="24"/>
+        </w:rPr>
+        <w:t>In many cases, users don’t require all the feature which the simulator offers, in that case, a simulator can offer various individual versions of the simulator with unique feature and a full version with all the features, this feature can take make the software light for the user and this feature is marked by this parameter</w:t>
+      </w:r>
+    </w:p>
+    <w:p>
+      <w:pPr>
+        <w:pStyle w:val="ListParagraph"/>
+        <w:ind w:left="0"/>
+        <w:jc w:val="both"/>
+        <w:rPr>
+          <w:rFonts w:ascii="Times New Roman" w:hAnsi="Times New Roman" w:cs="Times New Roman"/>
+          <w:sz w:val="24"/>
+          <w:szCs w:val="24"/>
+        </w:rPr>
+      </w:pPr>
+      <w:r>
+        <w:rPr>
+          <w:rFonts w:ascii="Times New Roman" w:hAnsi="Times New Roman" w:cs="Times New Roman"/>
+          <w:sz w:val="24"/>
+          <w:szCs w:val="24"/>
+        </w:rPr>
+        <w:t>3.1.5.5 Computational resource</w:t>
+      </w:r>
+    </w:p>
+    <w:p>
+      <w:pPr>
+        <w:pStyle w:val="ListParagraph"/>
+        <w:ind w:left="0"/>
+        <w:jc w:val="both"/>
+        <w:rPr>
+          <w:rFonts w:ascii="Times New Roman" w:hAnsi="Times New Roman" w:cs="Times New Roman"/>
+          <w:sz w:val="24"/>
+          <w:szCs w:val="24"/>
+        </w:rPr>
+      </w:pPr>
+      <w:r>
+        <w:rPr>
+          <w:rFonts w:ascii="Times New Roman" w:hAnsi="Times New Roman" w:cs="Times New Roman"/>
+          <w:sz w:val="24"/>
+          <w:szCs w:val="24"/>
+        </w:rPr>
+        <w:t xml:space="preserve">Simulator consumes huge amount of computational resource and often require expensive device to work with. This parameter evaluates the computational resource based on electrical energy consumed by a baseline system under maximum operation of a simulator. </w:t>
+      </w:r>
+      <w:r>
+        <w:rPr>
+          <w:rFonts w:ascii="Times New Roman" w:hAnsi="Times New Roman" w:cs="Times New Roman"/>
+          <w:sz w:val="24"/>
+          <w:szCs w:val="24"/>
+        </w:rPr>
+        <w:t>In this method t</w:t>
+      </w:r>
+      <w:r>
+        <w:rPr>
+          <w:rFonts w:ascii="Times New Roman" w:hAnsi="Times New Roman" w:cs="Times New Roman"/>
+          <w:sz w:val="24"/>
+          <w:szCs w:val="24"/>
+        </w:rPr>
+        <w:t xml:space="preserve">he baseline system is </w:t>
+      </w:r>
+      <w:r>
+        <w:rPr>
+          <w:rFonts w:ascii="Times New Roman" w:hAnsi="Times New Roman" w:cs="Times New Roman"/>
+          <w:sz w:val="24"/>
+          <w:szCs w:val="24"/>
+        </w:rPr>
+        <w:t>configured</w:t>
+      </w:r>
+      <w:r>
+        <w:rPr>
+          <w:rFonts w:ascii="Times New Roman" w:hAnsi="Times New Roman" w:cs="Times New Roman"/>
+          <w:sz w:val="24"/>
+          <w:szCs w:val="24"/>
+        </w:rPr>
+        <w:t xml:space="preserve"> with following configuration:</w:t>
+      </w:r>
+    </w:p>
+    <w:p>
+      <w:pPr>
+        <w:pStyle w:val="ListParagraph"/>
+        <w:ind w:left="0"/>
+        <w:jc w:val="both"/>
+        <w:rPr>
+          <w:rFonts w:ascii="Times New Roman" w:hAnsi="Times New Roman" w:cs="Times New Roman"/>
+          <w:sz w:val="24"/>
+          <w:szCs w:val="24"/>
+        </w:rPr>
+      </w:pPr>
+      <w:r>
+        <w:rPr>
+          <w:rFonts w:ascii="Times New Roman" w:hAnsi="Times New Roman" w:cs="Times New Roman"/>
+          <w:sz w:val="24"/>
+          <w:szCs w:val="24"/>
+        </w:rPr>
+        <w:t xml:space="preserve">The maximum </w:t>
+      </w:r>
+      <w:r>
+        <w:rPr>
+          <w:rFonts w:ascii="Times New Roman" w:hAnsi="Times New Roman" w:cs="Times New Roman"/>
+          <w:sz w:val="24"/>
+          <w:szCs w:val="24"/>
+        </w:rPr>
+        <w:t>electrical energy</w:t>
+      </w:r>
+      <w:r>
+        <w:rPr>
+          <w:rFonts w:ascii="Times New Roman" w:hAnsi="Times New Roman" w:cs="Times New Roman"/>
+          <w:sz w:val="24"/>
+          <w:szCs w:val="24"/>
+        </w:rPr>
+        <w:t xml:space="preserve"> that this </w:t>
+      </w:r>
+      <w:r>
+        <w:rPr>
+          <w:rFonts w:ascii="Times New Roman" w:hAnsi="Times New Roman" w:cs="Times New Roman"/>
+          <w:sz w:val="24"/>
+          <w:szCs w:val="24"/>
+        </w:rPr>
+        <w:t xml:space="preserve">baseline </w:t>
+      </w:r>
+      <w:r>
+        <w:rPr>
+          <w:rFonts w:ascii="Times New Roman" w:hAnsi="Times New Roman" w:cs="Times New Roman"/>
+          <w:sz w:val="24"/>
+          <w:szCs w:val="24"/>
+        </w:rPr>
+        <w:t xml:space="preserve">system can consume is calculated as approximately 750 watts. The score for the computational resource of a simulator is defined as </w:t>
+      </w:r>
+    </w:p>
+    <w:p>
+      <w:pPr>
+        <w:pStyle w:val="ListParagraph"/>
+        <w:ind w:left="0"/>
+        <w:jc w:val="both"/>
+        <w:rPr>
+          <w:rFonts w:ascii="Times New Roman" w:hAnsi="Times New Roman" w:cs="Times New Roman"/>
+          <w:sz w:val="24"/>
+          <w:szCs w:val="24"/>
+        </w:rPr>
+      </w:pPr>
+      <w:r>
+        <w:rPr>
+          <w:rFonts w:ascii="Times New Roman" w:hAnsi="Times New Roman" w:cs="Times New Roman"/>
+          <w:sz w:val="24"/>
+          <w:szCs w:val="24"/>
+        </w:rPr>
+        <w:t>1 – (power consumed during operation / maximum power consumption of the base line system). Any simulator which consumes more than 7</w:t>
+      </w:r>
+      <w:r>
+        <w:rPr>
+          <w:rFonts w:ascii="Times New Roman" w:hAnsi="Times New Roman" w:cs="Times New Roman"/>
+          <w:sz w:val="24"/>
+          <w:szCs w:val="24"/>
+        </w:rPr>
+        <w:t>5</w:t>
+      </w:r>
+      <w:r>
+        <w:rPr>
+          <w:rFonts w:ascii="Times New Roman" w:hAnsi="Times New Roman" w:cs="Times New Roman"/>
+          <w:sz w:val="24"/>
+          <w:szCs w:val="24"/>
+        </w:rPr>
+        <w:t xml:space="preserve">0 watts is scored 0.  </w:t>
+      </w:r>
+    </w:p>
+    <w:p>
+      <w:pPr>
+        <w:pStyle w:val="ListParagraph"/>
+        <w:ind w:left="0"/>
+        <w:jc w:val="both"/>
+        <w:rPr>
+          <w:rFonts w:ascii="Times New Roman" w:hAnsi="Times New Roman" w:cs="Times New Roman"/>
+          <w:sz w:val="24"/>
+          <w:szCs w:val="24"/>
+        </w:rPr>
+      </w:pPr>
+      <w:r>
+        <w:rPr>
+          <w:rFonts w:ascii="Times New Roman" w:hAnsi="Times New Roman" w:cs="Times New Roman"/>
+          <w:sz w:val="24"/>
+          <w:szCs w:val="24"/>
+        </w:rPr>
+        <w:t xml:space="preserve">3.1.5.6 Community support </w:t>
+      </w:r>
+    </w:p>
+    <w:p>
+      <w:pPr>
+        <w:pStyle w:val="ListParagraph"/>
+        <w:ind w:left="0"/>
+        <w:jc w:val="both"/>
+        <w:rPr>
+          <w:rFonts w:ascii="Times New Roman" w:hAnsi="Times New Roman" w:cs="Times New Roman"/>
+          <w:sz w:val="24"/>
+          <w:szCs w:val="24"/>
+        </w:rPr>
+      </w:pPr>
+      <w:r>
+        <w:rPr>
+          <w:rFonts w:ascii="Times New Roman" w:hAnsi="Times New Roman" w:cs="Times New Roman"/>
+          <w:sz w:val="24"/>
+          <w:szCs w:val="24"/>
+        </w:rPr>
+        <w:t>Community support is essential for any public software and this parameter identifies 3 streams of community support where each gets a score of 1 if available.</w:t>
+      </w:r>
+    </w:p>
+    <w:p>
+      <w:pPr>
+        <w:pStyle w:val="ListParagraph"/>
+        <w:numPr>
+          <w:ilvl w:val="0"/>
+          <w:numId w:val="13"/>
+        </w:numPr>
+        <w:jc w:val="both"/>
+        <w:rPr>
+          <w:rFonts w:ascii="Times New Roman" w:hAnsi="Times New Roman" w:cs="Times New Roman"/>
+          <w:sz w:val="24"/>
+          <w:szCs w:val="24"/>
+        </w:rPr>
+      </w:pPr>
+      <w:r>
+        <w:rPr>
+          <w:rFonts w:ascii="Times New Roman" w:hAnsi="Times New Roman" w:cs="Times New Roman"/>
+          <w:sz w:val="24"/>
+          <w:szCs w:val="24"/>
+        </w:rPr>
+        <w:t>Structured documentation</w:t>
+      </w:r>
+    </w:p>
+    <w:p>
+      <w:pPr>
+        <w:pStyle w:val="ListParagraph"/>
+        <w:numPr>
+          <w:ilvl w:val="0"/>
+          <w:numId w:val="13"/>
+        </w:numPr>
+        <w:jc w:val="both"/>
+        <w:rPr>
+          <w:rFonts w:ascii="Times New Roman" w:hAnsi="Times New Roman" w:cs="Times New Roman"/>
+          <w:sz w:val="24"/>
+          <w:szCs w:val="24"/>
+        </w:rPr>
+      </w:pPr>
+      <w:r>
+        <w:rPr>
+          <w:rFonts w:ascii="Times New Roman" w:hAnsi="Times New Roman" w:cs="Times New Roman"/>
+          <w:sz w:val="24"/>
+          <w:szCs w:val="24"/>
+        </w:rPr>
+        <w:t>Tutorials</w:t>
+      </w:r>
+    </w:p>
+    <w:p>
+      <w:pPr>
+        <w:pStyle w:val="ListParagraph"/>
+        <w:numPr>
+          <w:ilvl w:val="0"/>
+          <w:numId w:val="13"/>
+        </w:numPr>
+        <w:jc w:val="both"/>
+        <w:rPr>
+          <w:rFonts w:ascii="Times New Roman" w:hAnsi="Times New Roman" w:cs="Times New Roman"/>
+          <w:sz w:val="24"/>
+          <w:szCs w:val="24"/>
+        </w:rPr>
+      </w:pPr>
+      <w:r>
+        <w:rPr>
+          <w:rFonts w:ascii="Times New Roman" w:hAnsi="Times New Roman" w:cs="Times New Roman"/>
+          <w:sz w:val="24"/>
+          <w:szCs w:val="24"/>
+        </w:rPr>
+        <w:t>Discussion forums</w:t>
+      </w:r>
+    </w:p>
+    <w:p>
+      <w:pPr>
+        <w:pStyle w:val="ListParagraph"/>
+        <w:ind w:left="0"/>
+        <w:jc w:val="both"/>
+        <w:rPr>
+          <w:rFonts w:ascii="Times New Roman" w:hAnsi="Times New Roman" w:cs="Times New Roman"/>
+          <w:sz w:val="24"/>
+          <w:szCs w:val="24"/>
+        </w:rPr>
+      </w:pPr>
+      <w:r>
+        <w:rPr>
+          <w:rFonts w:ascii="Times New Roman" w:hAnsi="Times New Roman" w:cs="Times New Roman"/>
+          <w:sz w:val="24"/>
+          <w:szCs w:val="24"/>
+        </w:rPr>
+        <w:t>3.1.5.6 Distributed computing</w:t>
+      </w:r>
+    </w:p>
+    <w:p>
+      <w:pPr>
+        <w:pStyle w:val="ListParagraph"/>
+        <w:ind w:left="0"/>
+        <w:jc w:val="both"/>
+        <w:rPr>
+          <w:rFonts w:ascii="Times New Roman" w:hAnsi="Times New Roman" w:cs="Times New Roman"/>
+          <w:sz w:val="24"/>
+          <w:szCs w:val="24"/>
+        </w:rPr>
+      </w:pPr>
+      <w:r>
+        <w:rPr>
+          <w:rFonts w:ascii="Times New Roman" w:hAnsi="Times New Roman" w:cs="Times New Roman"/>
+          <w:sz w:val="24"/>
+          <w:szCs w:val="24"/>
+        </w:rPr>
+        <w:t xml:space="preserve">Distributed computing is the process of running multiple instances of simulation </w:t>
+      </w:r>
+      <w:r>
+        <w:rPr>
+          <w:rFonts w:ascii="Times New Roman" w:hAnsi="Times New Roman" w:cs="Times New Roman"/>
+          <w:sz w:val="24"/>
+          <w:szCs w:val="24"/>
+        </w:rPr>
+        <w:t>on multiple different machines</w:t>
+      </w:r>
+      <w:r>
+        <w:rPr>
+          <w:rFonts w:ascii="Times New Roman" w:hAnsi="Times New Roman" w:cs="Times New Roman"/>
+          <w:sz w:val="24"/>
+          <w:szCs w:val="24"/>
+        </w:rPr>
+        <w:t xml:space="preserve"> converging</w:t>
+      </w:r>
+      <w:r>
+        <w:rPr>
+          <w:rFonts w:ascii="Times New Roman" w:hAnsi="Times New Roman" w:cs="Times New Roman"/>
+          <w:sz w:val="24"/>
+          <w:szCs w:val="24"/>
+        </w:rPr>
+        <w:t xml:space="preserve"> into a single coordinated and coherent simulation system.</w:t>
+      </w:r>
+      <w:r>
+        <w:rPr>
+          <w:rFonts w:ascii="Times New Roman" w:hAnsi="Times New Roman" w:cs="Times New Roman"/>
+          <w:sz w:val="24"/>
+          <w:szCs w:val="24"/>
+        </w:rPr>
+        <w:t xml:space="preserve"> This reduces can improve the efficiency of simulation by decreasing the runtime and increasing the </w:t>
+      </w:r>
+      <w:r>
+        <w:rPr>
+          <w:rFonts w:ascii="Times New Roman" w:hAnsi="Times New Roman" w:cs="Times New Roman"/>
+          <w:sz w:val="24"/>
+          <w:szCs w:val="24"/>
+        </w:rPr>
+        <w:lastRenderedPageBreak/>
+        <w:t>number of episodes for a given time. The parameter checks this ability of parallelization in computing.</w:t>
+      </w:r>
+    </w:p>
+    <w:p>
+      <w:pPr>
+        <w:pStyle w:val="ListParagraph"/>
+        <w:ind w:left="0"/>
+        <w:jc w:val="both"/>
+        <w:rPr>
+          <w:rFonts w:ascii="Times New Roman" w:hAnsi="Times New Roman" w:cs="Times New Roman"/>
+          <w:sz w:val="24"/>
+          <w:szCs w:val="24"/>
+        </w:rPr>
+      </w:pPr>
+    </w:p>
+    <w:p>
+      <w:pPr>
+        <w:pStyle w:val="ListParagraph"/>
+        <w:ind w:left="0"/>
+        <w:jc w:val="both"/>
+        <w:rPr>
+          <w:rFonts w:ascii="Times New Roman" w:hAnsi="Times New Roman" w:cs="Times New Roman"/>
+          <w:sz w:val="24"/>
+          <w:szCs w:val="24"/>
+        </w:rPr>
+      </w:pPr>
+      <w:r>
+        <w:rPr>
+          <w:rFonts w:ascii="Times New Roman" w:hAnsi="Times New Roman" w:cs="Times New Roman"/>
+          <w:sz w:val="24"/>
+          <w:szCs w:val="24"/>
+        </w:rPr>
+        <w:t>3.1.6.1 Driving Algorithm</w:t>
+      </w:r>
+    </w:p>
+    <w:p>
+      <w:pPr>
+        <w:pStyle w:val="ListParagraph"/>
+        <w:ind w:left="0"/>
+        <w:jc w:val="both"/>
+        <w:rPr>
+          <w:rFonts w:ascii="Times New Roman" w:hAnsi="Times New Roman" w:cs="Times New Roman"/>
+          <w:sz w:val="24"/>
+          <w:szCs w:val="24"/>
+        </w:rPr>
+      </w:pPr>
+      <w:r>
+        <w:rPr>
+          <w:rFonts w:ascii="Times New Roman" w:hAnsi="Times New Roman" w:cs="Times New Roman"/>
+          <w:sz w:val="24"/>
+          <w:szCs w:val="24"/>
+        </w:rPr>
+        <w:t xml:space="preserve">Driving algorithm is the model which processes the observation and predicts the input commands for ego vehicle. During training this algorithm is trained </w:t>
+      </w:r>
+      <w:r>
+        <w:rPr>
+          <w:rFonts w:ascii="Times New Roman" w:hAnsi="Times New Roman" w:cs="Times New Roman"/>
+          <w:sz w:val="24"/>
+          <w:szCs w:val="24"/>
+        </w:rPr>
+        <w:t xml:space="preserve">by different methods </w:t>
+      </w:r>
+      <w:r>
+        <w:rPr>
+          <w:rFonts w:ascii="Times New Roman" w:hAnsi="Times New Roman" w:cs="Times New Roman"/>
+          <w:sz w:val="24"/>
+          <w:szCs w:val="24"/>
+        </w:rPr>
+        <w:t>for better performance</w:t>
+      </w:r>
+      <w:r>
+        <w:rPr>
+          <w:rFonts w:ascii="Times New Roman" w:hAnsi="Times New Roman" w:cs="Times New Roman"/>
+          <w:sz w:val="24"/>
+          <w:szCs w:val="24"/>
+        </w:rPr>
+        <w:t>. This part explores various comparative parameter with respect to algorithm used in simulator</w:t>
+      </w:r>
+    </w:p>
+    <w:p>
+      <w:pPr>
+        <w:pStyle w:val="ListParagraph"/>
+        <w:numPr>
+          <w:ilvl w:val="0"/>
+          <w:numId w:val="14"/>
+        </w:numPr>
+        <w:jc w:val="both"/>
+        <w:rPr>
+          <w:rFonts w:ascii="Times New Roman" w:hAnsi="Times New Roman" w:cs="Times New Roman"/>
+          <w:sz w:val="24"/>
+          <w:szCs w:val="24"/>
+        </w:rPr>
+      </w:pPr>
+      <w:r>
+        <w:rPr>
+          <w:rFonts w:ascii="Times New Roman" w:hAnsi="Times New Roman" w:cs="Times New Roman"/>
+          <w:sz w:val="24"/>
+          <w:szCs w:val="24"/>
+        </w:rPr>
+        <w:t>Data exchange</w:t>
+      </w:r>
+    </w:p>
+    <w:p>
+      <w:pPr>
+        <w:pStyle w:val="ListParagraph"/>
+        <w:jc w:val="both"/>
+        <w:rPr>
+          <w:rFonts w:ascii="Times New Roman" w:hAnsi="Times New Roman" w:cs="Times New Roman"/>
+          <w:sz w:val="24"/>
+          <w:szCs w:val="24"/>
+        </w:rPr>
+      </w:pPr>
+      <w:r>
+        <w:rPr>
+          <w:rFonts w:ascii="Times New Roman" w:hAnsi="Times New Roman" w:cs="Times New Roman"/>
+          <w:sz w:val="24"/>
+          <w:szCs w:val="24"/>
+        </w:rPr>
+        <w:t>Mostly the algorithm is trained in a different computational kernel and the simulation engine is deployed as a plugin. The IO data of the ego vehicle is communicated to the base code from environment thorough communication channels such as APIs, and some communication bridge. This parameter will be scored 1 if there exist a pre-defined communication plugin.</w:t>
+      </w:r>
+    </w:p>
+    <w:p>
+      <w:pPr>
+        <w:pStyle w:val="ListParagraph"/>
+        <w:numPr>
+          <w:ilvl w:val="0"/>
+          <w:numId w:val="14"/>
+        </w:numPr>
+        <w:jc w:val="both"/>
+        <w:rPr>
+          <w:rFonts w:ascii="Times New Roman" w:hAnsi="Times New Roman" w:cs="Times New Roman"/>
+          <w:sz w:val="24"/>
+          <w:szCs w:val="24"/>
+        </w:rPr>
+      </w:pPr>
+      <w:r>
+        <w:rPr>
+          <w:rFonts w:ascii="Times New Roman" w:hAnsi="Times New Roman" w:cs="Times New Roman"/>
+          <w:sz w:val="24"/>
+          <w:szCs w:val="24"/>
+        </w:rPr>
+        <w:t xml:space="preserve">Multithreading </w:t>
+      </w:r>
+    </w:p>
+    <w:p>
+      <w:pPr>
+        <w:pStyle w:val="ListParagraph"/>
+        <w:jc w:val="both"/>
+        <w:rPr>
+          <w:rFonts w:ascii="Times New Roman" w:hAnsi="Times New Roman" w:cs="Times New Roman"/>
+          <w:sz w:val="24"/>
+          <w:szCs w:val="24"/>
+        </w:rPr>
+      </w:pPr>
+      <w:r>
+        <w:rPr>
+          <w:rFonts w:ascii="Times New Roman" w:hAnsi="Times New Roman" w:cs="Times New Roman"/>
+          <w:sz w:val="24"/>
+          <w:szCs w:val="24"/>
+        </w:rPr>
+        <w:t>Multithreading is the process of parallelizing the computation of simulation engine and training of algorithm using GPUs, which significantly decreases the computation time and an algorithm can be trained on more episodes for given time. This parameter ensures the availability of Parallelization of computation and algorithm within the simulator</w:t>
+      </w:r>
+    </w:p>
+    <w:p>
+      <w:pPr>
+        <w:pStyle w:val="ListParagraph"/>
+        <w:numPr>
+          <w:ilvl w:val="0"/>
+          <w:numId w:val="14"/>
+        </w:numPr>
+        <w:jc w:val="both"/>
+        <w:rPr>
+          <w:rFonts w:ascii="Times New Roman" w:hAnsi="Times New Roman" w:cs="Times New Roman"/>
+          <w:sz w:val="24"/>
+          <w:szCs w:val="24"/>
+        </w:rPr>
+      </w:pPr>
+      <w:r>
+        <w:rPr>
+          <w:rFonts w:ascii="Times New Roman" w:hAnsi="Times New Roman" w:cs="Times New Roman"/>
+          <w:sz w:val="24"/>
+          <w:szCs w:val="24"/>
+        </w:rPr>
+        <w:t>Data Logging</w:t>
+      </w:r>
+    </w:p>
+    <w:p>
+      <w:pPr>
+        <w:pStyle w:val="ListParagraph"/>
+        <w:jc w:val="both"/>
+        <w:rPr>
+          <w:rFonts w:ascii="Times New Roman" w:hAnsi="Times New Roman" w:cs="Times New Roman"/>
+          <w:sz w:val="24"/>
+          <w:szCs w:val="24"/>
+        </w:rPr>
+      </w:pPr>
+      <w:r>
+        <w:rPr>
+          <w:rFonts w:ascii="Times New Roman" w:hAnsi="Times New Roman" w:cs="Times New Roman"/>
+          <w:sz w:val="24"/>
+          <w:szCs w:val="24"/>
+        </w:rPr>
+        <w:t xml:space="preserve">Data logging is the process of collecting and storing the data generated during the simulation process which can be use to analyse in </w:t>
+      </w:r>
+      <w:r>
+        <w:rPr>
+          <w:rFonts w:ascii="Times New Roman" w:hAnsi="Times New Roman" w:cs="Times New Roman"/>
+          <w:sz w:val="24"/>
+          <w:szCs w:val="24"/>
+        </w:rPr>
+        <w:t>future. This parameter will be scored 1 if a simulator aids the users to log certain data of their interest.</w:t>
+      </w:r>
+    </w:p>
+    <w:p>
+      <w:pPr>
+        <w:pStyle w:val="ListParagraph"/>
+        <w:numPr>
+          <w:ilvl w:val="0"/>
+          <w:numId w:val="14"/>
+        </w:numPr>
+        <w:jc w:val="both"/>
+        <w:rPr>
+          <w:rFonts w:ascii="Times New Roman" w:hAnsi="Times New Roman" w:cs="Times New Roman"/>
+          <w:sz w:val="24"/>
+          <w:szCs w:val="24"/>
+        </w:rPr>
+      </w:pPr>
+      <w:r>
+        <w:rPr>
+          <w:rFonts w:ascii="Times New Roman" w:hAnsi="Times New Roman" w:cs="Times New Roman"/>
+          <w:sz w:val="24"/>
+          <w:szCs w:val="24"/>
+        </w:rPr>
+        <w:t>Hardware in Loop (HIL)</w:t>
+      </w:r>
+    </w:p>
+    <w:p>
+      <w:pPr>
+        <w:pStyle w:val="ListParagraph"/>
+        <w:jc w:val="both"/>
+        <w:rPr>
+          <w:rFonts w:ascii="Times New Roman" w:hAnsi="Times New Roman" w:cs="Times New Roman"/>
+          <w:sz w:val="24"/>
+          <w:szCs w:val="24"/>
+        </w:rPr>
+      </w:pPr>
+      <w:r>
+        <w:rPr>
+          <w:rFonts w:ascii="Times New Roman" w:hAnsi="Times New Roman" w:cs="Times New Roman"/>
+          <w:sz w:val="24"/>
+          <w:szCs w:val="24"/>
+        </w:rPr>
+        <w:t>Hardware in Loop (HIL) is the method of involving real time equipment such a sensor, vehicle controls… within the simulator to test the performance. This method appeals to OEMs who wish to test their hardware. This parameter will be checked if a simulator supports any hardware within its operation.</w:t>
+      </w:r>
+    </w:p>
+    <w:p>
+      <w:pPr>
+        <w:pStyle w:val="ListParagraph"/>
+        <w:numPr>
+          <w:ilvl w:val="0"/>
+          <w:numId w:val="14"/>
+        </w:numPr>
+        <w:jc w:val="both"/>
+        <w:rPr>
+          <w:rFonts w:ascii="Times New Roman" w:hAnsi="Times New Roman" w:cs="Times New Roman"/>
+          <w:sz w:val="24"/>
+          <w:szCs w:val="24"/>
+        </w:rPr>
+      </w:pPr>
+      <w:r>
+        <w:rPr>
+          <w:rFonts w:ascii="Times New Roman" w:hAnsi="Times New Roman" w:cs="Times New Roman"/>
+          <w:sz w:val="24"/>
+          <w:szCs w:val="24"/>
+        </w:rPr>
+        <w:t>ML Libraries</w:t>
+      </w:r>
+    </w:p>
+    <w:p>
+      <w:pPr>
+        <w:pStyle w:val="ListParagraph"/>
+        <w:jc w:val="both"/>
+        <w:rPr>
+          <w:rFonts w:ascii="Times New Roman" w:hAnsi="Times New Roman" w:cs="Times New Roman"/>
+          <w:sz w:val="24"/>
+          <w:szCs w:val="24"/>
+        </w:rPr>
+      </w:pPr>
+      <w:r>
+        <w:rPr>
+          <w:rFonts w:ascii="Times New Roman" w:hAnsi="Times New Roman" w:cs="Times New Roman"/>
+          <w:sz w:val="24"/>
+          <w:szCs w:val="24"/>
+        </w:rPr>
+        <w:t xml:space="preserve">Various popular machine learning libraries such as </w:t>
+      </w:r>
+      <w:proofErr w:type="spellStart"/>
+      <w:r>
+        <w:rPr>
+          <w:rFonts w:ascii="Times New Roman" w:hAnsi="Times New Roman" w:cs="Times New Roman"/>
+          <w:sz w:val="24"/>
+          <w:szCs w:val="24"/>
+        </w:rPr>
+        <w:t>Tensorflow</w:t>
+      </w:r>
+      <w:proofErr w:type="spellEnd"/>
+      <w:r>
+        <w:rPr>
+          <w:rFonts w:ascii="Times New Roman" w:hAnsi="Times New Roman" w:cs="Times New Roman"/>
+          <w:sz w:val="24"/>
+          <w:szCs w:val="24"/>
+        </w:rPr>
+        <w:t xml:space="preserve">, </w:t>
+      </w:r>
+      <w:proofErr w:type="spellStart"/>
+      <w:r>
+        <w:rPr>
+          <w:rFonts w:ascii="Times New Roman" w:hAnsi="Times New Roman" w:cs="Times New Roman"/>
+          <w:sz w:val="24"/>
+          <w:szCs w:val="24"/>
+        </w:rPr>
+        <w:t>Pytorch</w:t>
+      </w:r>
+      <w:proofErr w:type="spellEnd"/>
+      <w:r>
+        <w:rPr>
+          <w:rFonts w:ascii="Times New Roman" w:hAnsi="Times New Roman" w:cs="Times New Roman"/>
+          <w:sz w:val="24"/>
+          <w:szCs w:val="24"/>
+        </w:rPr>
+        <w:t xml:space="preserve">, Scikit facilitates training of Machine learning models. It’s easy for user if they can integrate such libraries within the simulator for training models. This parameter ensures the support of any ML libraries in the simulator </w:t>
+      </w:r>
     </w:p>
     <w:p>
       <w:pPr>
@@ -2568,7 +4741,6 @@
           <w:sz w:val="24"/>
           <w:szCs w:val="24"/>
         </w:rPr>
-        <w:lastRenderedPageBreak/>
         <w:t xml:space="preserve">3. </w:t>
       </w:r>
       <w:r>
@@ -2957,6 +5129,273 @@
 <file path=word/numbering.xml><?xml version="1.0" encoding="utf-8"?>
 <w:numbering xmlns:wpc="http://schemas.microsoft.com/office/word/2010/wordprocessingCanvas" xmlns:cx="http://schemas.microsoft.com/office/drawing/2014/chartex" xmlns:cx1="http://schemas.microsoft.com/office/drawing/2015/9/8/chartex" xmlns:cx2="http://schemas.microsoft.com/office/drawing/2015/10/21/chartex" xmlns:cx3="http://schemas.microsoft.com/office/drawing/2016/5/9/chartex" xmlns:cx4="http://schemas.microsoft.com/office/drawing/2016/5/10/chartex" xmlns:cx5="http://schemas.microsoft.com/office/drawing/2016/5/11/chartex" xmlns:cx6="http://schemas.microsoft.com/office/drawing/2016/5/12/chartex" xmlns:cx7="http://schemas.microsoft.com/office/drawing/2016/5/13/chartex" xmlns:cx8="http://schemas.microsoft.com/office/drawing/2016/5/14/chartex" xmlns:mc="http://schemas.openxmlformats.org/markup-compatibility/2006" xmlns:aink="http://schemas.microsoft.com/office/drawing/2016/ink" xmlns:am3d="http://schemas.microsoft.com/office/drawing/2017/model3d" xmlns:o="urn:schemas-microsoft-com:office:office" xmlns:oel="http://schemas.microsoft.com/office/2019/extlst" xmlns:r="http://schemas.openxmlformats.org/officeDocument/2006/relationships" xmlns:m="http://schemas.openxmlformats.org/officeDocument/2006/math" xmlns:v="urn:schemas-microsoft-com:vml" xmlns:wp14="http://schemas.microsoft.com/office/word/2010/wordprocessingDrawing" xmlns:wp="http://schemas.openxmlformats.org/drawingml/2006/wordprocessingDrawing" xmlns:w10="urn:schemas-microsoft-com:office:word" xmlns:w="http://schemas.openxmlformats.org/wordprocessingml/2006/main" xmlns:w14="http://schemas.microsoft.com/office/word/2010/wordml" xmlns:w15="http://schemas.microsoft.com/office/word/2012/wordml" xmlns:w16cex="http://schemas.microsoft.com/office/word/2018/wordml/cex" xmlns:w16cid="http://schemas.microsoft.com/office/word/2016/wordml/cid" xmlns:w16="http://schemas.microsoft.com/office/word/2018/wordml" xmlns:w16sdtdh="http://schemas.microsoft.com/office/word/2020/wordml/sdtdatahash" xmlns:w16se="http://schemas.microsoft.com/office/word/2015/wordml/symex" xmlns:wpg="http://schemas.microsoft.com/office/word/2010/wordprocessingGroup" xmlns:wpi="http://schemas.microsoft.com/office/word/2010/wordprocessingInk" xmlns:wne="http://schemas.microsoft.com/office/word/2006/wordml" xmlns:wps="http://schemas.microsoft.com/office/word/2010/wordprocessingShape" mc:Ignorable="w14 w15 w16se w16cid w16 w16cex w16sdtdh wp14">
   <w:abstractNum w:abstractNumId="0" w15:restartNumberingAfterBreak="0">
+    <w:nsid w:val="1BEB412B"/>
+    <w:multiLevelType w:val="hybridMultilevel"/>
+    <w:tmpl w:val="55B6C224"/>
+    <w:lvl w:ilvl="0" w:tplc="40090017">
+      <w:start w:val="1"/>
+      <w:numFmt w:val="lowerLetter"/>
+      <w:lvlText w:val="%1)"/>
+      <w:lvlJc w:val="left"/>
+      <w:pPr>
+        <w:ind w:left="720" w:hanging="360"/>
+      </w:pPr>
+      <w:rPr>
+        <w:rFonts w:hint="default"/>
+      </w:rPr>
+    </w:lvl>
+    <w:lvl w:ilvl="1" w:tplc="40090019" w:tentative="1">
+      <w:start w:val="1"/>
+      <w:numFmt w:val="lowerLetter"/>
+      <w:lvlText w:val="%2."/>
+      <w:lvlJc w:val="left"/>
+      <w:pPr>
+        <w:ind w:left="1440" w:hanging="360"/>
+      </w:pPr>
+    </w:lvl>
+    <w:lvl w:ilvl="2" w:tplc="4009001B" w:tentative="1">
+      <w:start w:val="1"/>
+      <w:numFmt w:val="lowerRoman"/>
+      <w:lvlText w:val="%3."/>
+      <w:lvlJc w:val="right"/>
+      <w:pPr>
+        <w:ind w:left="2160" w:hanging="180"/>
+      </w:pPr>
+    </w:lvl>
+    <w:lvl w:ilvl="3" w:tplc="4009000F" w:tentative="1">
+      <w:start w:val="1"/>
+      <w:numFmt w:val="decimal"/>
+      <w:lvlText w:val="%4."/>
+      <w:lvlJc w:val="left"/>
+      <w:pPr>
+        <w:ind w:left="2880" w:hanging="360"/>
+      </w:pPr>
+    </w:lvl>
+    <w:lvl w:ilvl="4" w:tplc="40090019" w:tentative="1">
+      <w:start w:val="1"/>
+      <w:numFmt w:val="lowerLetter"/>
+      <w:lvlText w:val="%5."/>
+      <w:lvlJc w:val="left"/>
+      <w:pPr>
+        <w:ind w:left="3600" w:hanging="360"/>
+      </w:pPr>
+    </w:lvl>
+    <w:lvl w:ilvl="5" w:tplc="4009001B" w:tentative="1">
+      <w:start w:val="1"/>
+      <w:numFmt w:val="lowerRoman"/>
+      <w:lvlText w:val="%6."/>
+      <w:lvlJc w:val="right"/>
+      <w:pPr>
+        <w:ind w:left="4320" w:hanging="180"/>
+      </w:pPr>
+    </w:lvl>
+    <w:lvl w:ilvl="6" w:tplc="4009000F" w:tentative="1">
+      <w:start w:val="1"/>
+      <w:numFmt w:val="decimal"/>
+      <w:lvlText w:val="%7."/>
+      <w:lvlJc w:val="left"/>
+      <w:pPr>
+        <w:ind w:left="5040" w:hanging="360"/>
+      </w:pPr>
+    </w:lvl>
+    <w:lvl w:ilvl="7" w:tplc="40090019" w:tentative="1">
+      <w:start w:val="1"/>
+      <w:numFmt w:val="lowerLetter"/>
+      <w:lvlText w:val="%8."/>
+      <w:lvlJc w:val="left"/>
+      <w:pPr>
+        <w:ind w:left="5760" w:hanging="360"/>
+      </w:pPr>
+    </w:lvl>
+    <w:lvl w:ilvl="8" w:tplc="4009001B" w:tentative="1">
+      <w:start w:val="1"/>
+      <w:numFmt w:val="lowerRoman"/>
+      <w:lvlText w:val="%9."/>
+      <w:lvlJc w:val="right"/>
+      <w:pPr>
+        <w:ind w:left="6480" w:hanging="180"/>
+      </w:pPr>
+    </w:lvl>
+  </w:abstractNum>
+  <w:abstractNum w:abstractNumId="1" w15:restartNumberingAfterBreak="0">
+    <w:nsid w:val="21254153"/>
+    <w:multiLevelType w:val="hybridMultilevel"/>
+    <w:tmpl w:val="E910AA6A"/>
+    <w:lvl w:ilvl="0" w:tplc="E1589392">
+      <w:start w:val="1"/>
+      <w:numFmt w:val="lowerLetter"/>
+      <w:lvlText w:val="%1)"/>
+      <w:lvlJc w:val="left"/>
+      <w:pPr>
+        <w:ind w:left="785" w:hanging="360"/>
+      </w:pPr>
+      <w:rPr>
+        <w:rFonts w:hint="default"/>
+      </w:rPr>
+    </w:lvl>
+    <w:lvl w:ilvl="1" w:tplc="40090019" w:tentative="1">
+      <w:start w:val="1"/>
+      <w:numFmt w:val="lowerLetter"/>
+      <w:lvlText w:val="%2."/>
+      <w:lvlJc w:val="left"/>
+      <w:pPr>
+        <w:ind w:left="1505" w:hanging="360"/>
+      </w:pPr>
+    </w:lvl>
+    <w:lvl w:ilvl="2" w:tplc="4009001B" w:tentative="1">
+      <w:start w:val="1"/>
+      <w:numFmt w:val="lowerRoman"/>
+      <w:lvlText w:val="%3."/>
+      <w:lvlJc w:val="right"/>
+      <w:pPr>
+        <w:ind w:left="2225" w:hanging="180"/>
+      </w:pPr>
+    </w:lvl>
+    <w:lvl w:ilvl="3" w:tplc="4009000F" w:tentative="1">
+      <w:start w:val="1"/>
+      <w:numFmt w:val="decimal"/>
+      <w:lvlText w:val="%4."/>
+      <w:lvlJc w:val="left"/>
+      <w:pPr>
+        <w:ind w:left="2945" w:hanging="360"/>
+      </w:pPr>
+    </w:lvl>
+    <w:lvl w:ilvl="4" w:tplc="40090019" w:tentative="1">
+      <w:start w:val="1"/>
+      <w:numFmt w:val="lowerLetter"/>
+      <w:lvlText w:val="%5."/>
+      <w:lvlJc w:val="left"/>
+      <w:pPr>
+        <w:ind w:left="3665" w:hanging="360"/>
+      </w:pPr>
+    </w:lvl>
+    <w:lvl w:ilvl="5" w:tplc="4009001B" w:tentative="1">
+      <w:start w:val="1"/>
+      <w:numFmt w:val="lowerRoman"/>
+      <w:lvlText w:val="%6."/>
+      <w:lvlJc w:val="right"/>
+      <w:pPr>
+        <w:ind w:left="4385" w:hanging="180"/>
+      </w:pPr>
+    </w:lvl>
+    <w:lvl w:ilvl="6" w:tplc="4009000F" w:tentative="1">
+      <w:start w:val="1"/>
+      <w:numFmt w:val="decimal"/>
+      <w:lvlText w:val="%7."/>
+      <w:lvlJc w:val="left"/>
+      <w:pPr>
+        <w:ind w:left="5105" w:hanging="360"/>
+      </w:pPr>
+    </w:lvl>
+    <w:lvl w:ilvl="7" w:tplc="40090019" w:tentative="1">
+      <w:start w:val="1"/>
+      <w:numFmt w:val="lowerLetter"/>
+      <w:lvlText w:val="%8."/>
+      <w:lvlJc w:val="left"/>
+      <w:pPr>
+        <w:ind w:left="5825" w:hanging="360"/>
+      </w:pPr>
+    </w:lvl>
+    <w:lvl w:ilvl="8" w:tplc="4009001B" w:tentative="1">
+      <w:start w:val="1"/>
+      <w:numFmt w:val="lowerRoman"/>
+      <w:lvlText w:val="%9."/>
+      <w:lvlJc w:val="right"/>
+      <w:pPr>
+        <w:ind w:left="6545" w:hanging="180"/>
+      </w:pPr>
+    </w:lvl>
+  </w:abstractNum>
+  <w:abstractNum w:abstractNumId="2" w15:restartNumberingAfterBreak="0">
+    <w:nsid w:val="2410343D"/>
+    <w:multiLevelType w:val="hybridMultilevel"/>
+    <w:tmpl w:val="ECB442B8"/>
+    <w:lvl w:ilvl="0" w:tplc="7700C5DA">
+      <w:start w:val="1"/>
+      <w:numFmt w:val="lowerLetter"/>
+      <w:lvlText w:val="%1)"/>
+      <w:lvlJc w:val="left"/>
+      <w:pPr>
+        <w:ind w:left="1080" w:hanging="360"/>
+      </w:pPr>
+      <w:rPr>
+        <w:rFonts w:hint="default"/>
+      </w:rPr>
+    </w:lvl>
+    <w:lvl w:ilvl="1" w:tplc="40090019" w:tentative="1">
+      <w:start w:val="1"/>
+      <w:numFmt w:val="lowerLetter"/>
+      <w:lvlText w:val="%2."/>
+      <w:lvlJc w:val="left"/>
+      <w:pPr>
+        <w:ind w:left="1800" w:hanging="360"/>
+      </w:pPr>
+    </w:lvl>
+    <w:lvl w:ilvl="2" w:tplc="4009001B" w:tentative="1">
+      <w:start w:val="1"/>
+      <w:numFmt w:val="lowerRoman"/>
+      <w:lvlText w:val="%3."/>
+      <w:lvlJc w:val="right"/>
+      <w:pPr>
+        <w:ind w:left="2520" w:hanging="180"/>
+      </w:pPr>
+    </w:lvl>
+    <w:lvl w:ilvl="3" w:tplc="4009000F" w:tentative="1">
+      <w:start w:val="1"/>
+      <w:numFmt w:val="decimal"/>
+      <w:lvlText w:val="%4."/>
+      <w:lvlJc w:val="left"/>
+      <w:pPr>
+        <w:ind w:left="3240" w:hanging="360"/>
+      </w:pPr>
+    </w:lvl>
+    <w:lvl w:ilvl="4" w:tplc="40090019" w:tentative="1">
+      <w:start w:val="1"/>
+      <w:numFmt w:val="lowerLetter"/>
+      <w:lvlText w:val="%5."/>
+      <w:lvlJc w:val="left"/>
+      <w:pPr>
+        <w:ind w:left="3960" w:hanging="360"/>
+      </w:pPr>
+    </w:lvl>
+    <w:lvl w:ilvl="5" w:tplc="4009001B" w:tentative="1">
+      <w:start w:val="1"/>
+      <w:numFmt w:val="lowerRoman"/>
+      <w:lvlText w:val="%6."/>
+      <w:lvlJc w:val="right"/>
+      <w:pPr>
+        <w:ind w:left="4680" w:hanging="180"/>
+      </w:pPr>
+    </w:lvl>
+    <w:lvl w:ilvl="6" w:tplc="4009000F" w:tentative="1">
+      <w:start w:val="1"/>
+      <w:numFmt w:val="decimal"/>
+      <w:lvlText w:val="%7."/>
+      <w:lvlJc w:val="left"/>
+      <w:pPr>
+        <w:ind w:left="5400" w:hanging="360"/>
+      </w:pPr>
+    </w:lvl>
+    <w:lvl w:ilvl="7" w:tplc="40090019" w:tentative="1">
+      <w:start w:val="1"/>
+      <w:numFmt w:val="lowerLetter"/>
+      <w:lvlText w:val="%8."/>
+      <w:lvlJc w:val="left"/>
+      <w:pPr>
+        <w:ind w:left="6120" w:hanging="360"/>
+      </w:pPr>
+    </w:lvl>
+    <w:lvl w:ilvl="8" w:tplc="4009001B" w:tentative="1">
+      <w:start w:val="1"/>
+      <w:numFmt w:val="lowerRoman"/>
+      <w:lvlText w:val="%9."/>
+      <w:lvlJc w:val="right"/>
+      <w:pPr>
+        <w:ind w:left="6840" w:hanging="180"/>
+      </w:pPr>
+    </w:lvl>
+  </w:abstractNum>
+  <w:abstractNum w:abstractNumId="3" w15:restartNumberingAfterBreak="0">
     <w:nsid w:val="29B36E9C"/>
     <w:multiLevelType w:val="hybridMultilevel"/>
     <w:tmpl w:val="5C00C69C"/>
@@ -3045,7 +5484,295 @@
       </w:pPr>
     </w:lvl>
   </w:abstractNum>
-  <w:abstractNum w:abstractNumId="1" w15:restartNumberingAfterBreak="0">
+  <w:abstractNum w:abstractNumId="4" w15:restartNumberingAfterBreak="0">
+    <w:nsid w:val="31D27885"/>
+    <w:multiLevelType w:val="multilevel"/>
+    <w:tmpl w:val="8DC425AE"/>
+    <w:lvl w:ilvl="0">
+      <w:start w:val="3"/>
+      <w:numFmt w:val="decimal"/>
+      <w:lvlText w:val="%1"/>
+      <w:lvlJc w:val="left"/>
+      <w:pPr>
+        <w:ind w:left="660" w:hanging="660"/>
+      </w:pPr>
+      <w:rPr>
+        <w:rFonts w:hint="default"/>
+      </w:rPr>
+    </w:lvl>
+    <w:lvl w:ilvl="1">
+      <w:start w:val="1"/>
+      <w:numFmt w:val="decimal"/>
+      <w:lvlText w:val="%1.%2"/>
+      <w:lvlJc w:val="left"/>
+      <w:pPr>
+        <w:ind w:left="660" w:hanging="660"/>
+      </w:pPr>
+      <w:rPr>
+        <w:rFonts w:hint="default"/>
+      </w:rPr>
+    </w:lvl>
+    <w:lvl w:ilvl="2">
+      <w:start w:val="3"/>
+      <w:numFmt w:val="decimal"/>
+      <w:lvlText w:val="%1.%2.%3"/>
+      <w:lvlJc w:val="left"/>
+      <w:pPr>
+        <w:ind w:left="720" w:hanging="720"/>
+      </w:pPr>
+      <w:rPr>
+        <w:rFonts w:hint="default"/>
+      </w:rPr>
+    </w:lvl>
+    <w:lvl w:ilvl="3">
+      <w:start w:val="2"/>
+      <w:numFmt w:val="decimal"/>
+      <w:lvlText w:val="%1.%2.%3.%4"/>
+      <w:lvlJc w:val="left"/>
+      <w:pPr>
+        <w:ind w:left="720" w:hanging="720"/>
+      </w:pPr>
+      <w:rPr>
+        <w:rFonts w:hint="default"/>
+      </w:rPr>
+    </w:lvl>
+    <w:lvl w:ilvl="4">
+      <w:start w:val="1"/>
+      <w:numFmt w:val="decimal"/>
+      <w:lvlText w:val="%1.%2.%3.%4.%5"/>
+      <w:lvlJc w:val="left"/>
+      <w:pPr>
+        <w:ind w:left="1080" w:hanging="1080"/>
+      </w:pPr>
+      <w:rPr>
+        <w:rFonts w:hint="default"/>
+      </w:rPr>
+    </w:lvl>
+    <w:lvl w:ilvl="5">
+      <w:start w:val="1"/>
+      <w:numFmt w:val="decimal"/>
+      <w:lvlText w:val="%1.%2.%3.%4.%5.%6"/>
+      <w:lvlJc w:val="left"/>
+      <w:pPr>
+        <w:ind w:left="1080" w:hanging="1080"/>
+      </w:pPr>
+      <w:rPr>
+        <w:rFonts w:hint="default"/>
+      </w:rPr>
+    </w:lvl>
+    <w:lvl w:ilvl="6">
+      <w:start w:val="1"/>
+      <w:numFmt w:val="decimal"/>
+      <w:lvlText w:val="%1.%2.%3.%4.%5.%6.%7"/>
+      <w:lvlJc w:val="left"/>
+      <w:pPr>
+        <w:ind w:left="1440" w:hanging="1440"/>
+      </w:pPr>
+      <w:rPr>
+        <w:rFonts w:hint="default"/>
+      </w:rPr>
+    </w:lvl>
+    <w:lvl w:ilvl="7">
+      <w:start w:val="1"/>
+      <w:numFmt w:val="decimal"/>
+      <w:lvlText w:val="%1.%2.%3.%4.%5.%6.%7.%8"/>
+      <w:lvlJc w:val="left"/>
+      <w:pPr>
+        <w:ind w:left="1440" w:hanging="1440"/>
+      </w:pPr>
+      <w:rPr>
+        <w:rFonts w:hint="default"/>
+      </w:rPr>
+    </w:lvl>
+    <w:lvl w:ilvl="8">
+      <w:start w:val="1"/>
+      <w:numFmt w:val="decimal"/>
+      <w:lvlText w:val="%1.%2.%3.%4.%5.%6.%7.%8.%9"/>
+      <w:lvlJc w:val="left"/>
+      <w:pPr>
+        <w:ind w:left="1800" w:hanging="1800"/>
+      </w:pPr>
+      <w:rPr>
+        <w:rFonts w:hint="default"/>
+      </w:rPr>
+    </w:lvl>
+  </w:abstractNum>
+  <w:abstractNum w:abstractNumId="5" w15:restartNumberingAfterBreak="0">
+    <w:nsid w:val="36DE1D7D"/>
+    <w:multiLevelType w:val="hybridMultilevel"/>
+    <w:tmpl w:val="6422E3CC"/>
+    <w:lvl w:ilvl="0" w:tplc="40090017">
+      <w:start w:val="1"/>
+      <w:numFmt w:val="lowerLetter"/>
+      <w:lvlText w:val="%1)"/>
+      <w:lvlJc w:val="left"/>
+      <w:pPr>
+        <w:ind w:left="785" w:hanging="360"/>
+      </w:pPr>
+    </w:lvl>
+    <w:lvl w:ilvl="1" w:tplc="40090019" w:tentative="1">
+      <w:start w:val="1"/>
+      <w:numFmt w:val="lowerLetter"/>
+      <w:lvlText w:val="%2."/>
+      <w:lvlJc w:val="left"/>
+      <w:pPr>
+        <w:ind w:left="1505" w:hanging="360"/>
+      </w:pPr>
+    </w:lvl>
+    <w:lvl w:ilvl="2" w:tplc="4009001B" w:tentative="1">
+      <w:start w:val="1"/>
+      <w:numFmt w:val="lowerRoman"/>
+      <w:lvlText w:val="%3."/>
+      <w:lvlJc w:val="right"/>
+      <w:pPr>
+        <w:ind w:left="2225" w:hanging="180"/>
+      </w:pPr>
+    </w:lvl>
+    <w:lvl w:ilvl="3" w:tplc="4009000F" w:tentative="1">
+      <w:start w:val="1"/>
+      <w:numFmt w:val="decimal"/>
+      <w:lvlText w:val="%4."/>
+      <w:lvlJc w:val="left"/>
+      <w:pPr>
+        <w:ind w:left="2945" w:hanging="360"/>
+      </w:pPr>
+    </w:lvl>
+    <w:lvl w:ilvl="4" w:tplc="40090019" w:tentative="1">
+      <w:start w:val="1"/>
+      <w:numFmt w:val="lowerLetter"/>
+      <w:lvlText w:val="%5."/>
+      <w:lvlJc w:val="left"/>
+      <w:pPr>
+        <w:ind w:left="3665" w:hanging="360"/>
+      </w:pPr>
+    </w:lvl>
+    <w:lvl w:ilvl="5" w:tplc="4009001B" w:tentative="1">
+      <w:start w:val="1"/>
+      <w:numFmt w:val="lowerRoman"/>
+      <w:lvlText w:val="%6."/>
+      <w:lvlJc w:val="right"/>
+      <w:pPr>
+        <w:ind w:left="4385" w:hanging="180"/>
+      </w:pPr>
+    </w:lvl>
+    <w:lvl w:ilvl="6" w:tplc="4009000F" w:tentative="1">
+      <w:start w:val="1"/>
+      <w:numFmt w:val="decimal"/>
+      <w:lvlText w:val="%7."/>
+      <w:lvlJc w:val="left"/>
+      <w:pPr>
+        <w:ind w:left="5105" w:hanging="360"/>
+      </w:pPr>
+    </w:lvl>
+    <w:lvl w:ilvl="7" w:tplc="40090019" w:tentative="1">
+      <w:start w:val="1"/>
+      <w:numFmt w:val="lowerLetter"/>
+      <w:lvlText w:val="%8."/>
+      <w:lvlJc w:val="left"/>
+      <w:pPr>
+        <w:ind w:left="5825" w:hanging="360"/>
+      </w:pPr>
+    </w:lvl>
+    <w:lvl w:ilvl="8" w:tplc="4009001B" w:tentative="1">
+      <w:start w:val="1"/>
+      <w:numFmt w:val="lowerRoman"/>
+      <w:lvlText w:val="%9."/>
+      <w:lvlJc w:val="right"/>
+      <w:pPr>
+        <w:ind w:left="6545" w:hanging="180"/>
+      </w:pPr>
+    </w:lvl>
+  </w:abstractNum>
+  <w:abstractNum w:abstractNumId="6" w15:restartNumberingAfterBreak="0">
+    <w:nsid w:val="3E003602"/>
+    <w:multiLevelType w:val="hybridMultilevel"/>
+    <w:tmpl w:val="E0EECC66"/>
+    <w:lvl w:ilvl="0" w:tplc="40090017">
+      <w:start w:val="1"/>
+      <w:numFmt w:val="lowerLetter"/>
+      <w:lvlText w:val="%1)"/>
+      <w:lvlJc w:val="left"/>
+      <w:pPr>
+        <w:ind w:left="720" w:hanging="360"/>
+      </w:pPr>
+      <w:rPr>
+        <w:rFonts w:hint="default"/>
+      </w:rPr>
+    </w:lvl>
+    <w:lvl w:ilvl="1" w:tplc="40090019" w:tentative="1">
+      <w:start w:val="1"/>
+      <w:numFmt w:val="lowerLetter"/>
+      <w:lvlText w:val="%2."/>
+      <w:lvlJc w:val="left"/>
+      <w:pPr>
+        <w:ind w:left="1440" w:hanging="360"/>
+      </w:pPr>
+    </w:lvl>
+    <w:lvl w:ilvl="2" w:tplc="4009001B" w:tentative="1">
+      <w:start w:val="1"/>
+      <w:numFmt w:val="lowerRoman"/>
+      <w:lvlText w:val="%3."/>
+      <w:lvlJc w:val="right"/>
+      <w:pPr>
+        <w:ind w:left="2160" w:hanging="180"/>
+      </w:pPr>
+    </w:lvl>
+    <w:lvl w:ilvl="3" w:tplc="4009000F" w:tentative="1">
+      <w:start w:val="1"/>
+      <w:numFmt w:val="decimal"/>
+      <w:lvlText w:val="%4."/>
+      <w:lvlJc w:val="left"/>
+      <w:pPr>
+        <w:ind w:left="2880" w:hanging="360"/>
+      </w:pPr>
+    </w:lvl>
+    <w:lvl w:ilvl="4" w:tplc="40090019" w:tentative="1">
+      <w:start w:val="1"/>
+      <w:numFmt w:val="lowerLetter"/>
+      <w:lvlText w:val="%5."/>
+      <w:lvlJc w:val="left"/>
+      <w:pPr>
+        <w:ind w:left="3600" w:hanging="360"/>
+      </w:pPr>
+    </w:lvl>
+    <w:lvl w:ilvl="5" w:tplc="4009001B" w:tentative="1">
+      <w:start w:val="1"/>
+      <w:numFmt w:val="lowerRoman"/>
+      <w:lvlText w:val="%6."/>
+      <w:lvlJc w:val="right"/>
+      <w:pPr>
+        <w:ind w:left="4320" w:hanging="180"/>
+      </w:pPr>
+    </w:lvl>
+    <w:lvl w:ilvl="6" w:tplc="4009000F" w:tentative="1">
+      <w:start w:val="1"/>
+      <w:numFmt w:val="decimal"/>
+      <w:lvlText w:val="%7."/>
+      <w:lvlJc w:val="left"/>
+      <w:pPr>
+        <w:ind w:left="5040" w:hanging="360"/>
+      </w:pPr>
+    </w:lvl>
+    <w:lvl w:ilvl="7" w:tplc="40090019" w:tentative="1">
+      <w:start w:val="1"/>
+      <w:numFmt w:val="lowerLetter"/>
+      <w:lvlText w:val="%8."/>
+      <w:lvlJc w:val="left"/>
+      <w:pPr>
+        <w:ind w:left="5760" w:hanging="360"/>
+      </w:pPr>
+    </w:lvl>
+    <w:lvl w:ilvl="8" w:tplc="4009001B" w:tentative="1">
+      <w:start w:val="1"/>
+      <w:numFmt w:val="lowerRoman"/>
+      <w:lvlText w:val="%9."/>
+      <w:lvlJc w:val="right"/>
+      <w:pPr>
+        <w:ind w:left="6480" w:hanging="180"/>
+      </w:pPr>
+    </w:lvl>
+  </w:abstractNum>
+  <w:abstractNum w:abstractNumId="7" w15:restartNumberingAfterBreak="0">
     <w:nsid w:val="3EED4808"/>
     <w:multiLevelType w:val="hybridMultilevel"/>
     <w:tmpl w:val="86DAC4F4"/>
@@ -3134,7 +5861,7 @@
       </w:pPr>
     </w:lvl>
   </w:abstractNum>
-  <w:abstractNum w:abstractNumId="2" w15:restartNumberingAfterBreak="0">
+  <w:abstractNum w:abstractNumId="8" w15:restartNumberingAfterBreak="0">
     <w:nsid w:val="51881525"/>
     <w:multiLevelType w:val="hybridMultilevel"/>
     <w:tmpl w:val="393C12F0"/>
@@ -3223,7 +5950,7 @@
       </w:pPr>
     </w:lvl>
   </w:abstractNum>
-  <w:abstractNum w:abstractNumId="3" w15:restartNumberingAfterBreak="0">
+  <w:abstractNum w:abstractNumId="9" w15:restartNumberingAfterBreak="0">
     <w:nsid w:val="52653306"/>
     <w:multiLevelType w:val="hybridMultilevel"/>
     <w:tmpl w:val="A10CC894"/>
@@ -3312,7 +6039,185 @@
       </w:pPr>
     </w:lvl>
   </w:abstractNum>
-  <w:abstractNum w:abstractNumId="4" w15:restartNumberingAfterBreak="0">
+  <w:abstractNum w:abstractNumId="10" w15:restartNumberingAfterBreak="0">
+    <w:nsid w:val="6471137A"/>
+    <w:multiLevelType w:val="hybridMultilevel"/>
+    <w:tmpl w:val="C09CC21C"/>
+    <w:lvl w:ilvl="0" w:tplc="40090017">
+      <w:start w:val="1"/>
+      <w:numFmt w:val="lowerLetter"/>
+      <w:lvlText w:val="%1)"/>
+      <w:lvlJc w:val="left"/>
+      <w:pPr>
+        <w:ind w:left="720" w:hanging="360"/>
+      </w:pPr>
+      <w:rPr>
+        <w:rFonts w:hint="default"/>
+      </w:rPr>
+    </w:lvl>
+    <w:lvl w:ilvl="1" w:tplc="40090019" w:tentative="1">
+      <w:start w:val="1"/>
+      <w:numFmt w:val="lowerLetter"/>
+      <w:lvlText w:val="%2."/>
+      <w:lvlJc w:val="left"/>
+      <w:pPr>
+        <w:ind w:left="1440" w:hanging="360"/>
+      </w:pPr>
+    </w:lvl>
+    <w:lvl w:ilvl="2" w:tplc="4009001B" w:tentative="1">
+      <w:start w:val="1"/>
+      <w:numFmt w:val="lowerRoman"/>
+      <w:lvlText w:val="%3."/>
+      <w:lvlJc w:val="right"/>
+      <w:pPr>
+        <w:ind w:left="2160" w:hanging="180"/>
+      </w:pPr>
+    </w:lvl>
+    <w:lvl w:ilvl="3" w:tplc="4009000F" w:tentative="1">
+      <w:start w:val="1"/>
+      <w:numFmt w:val="decimal"/>
+      <w:lvlText w:val="%4."/>
+      <w:lvlJc w:val="left"/>
+      <w:pPr>
+        <w:ind w:left="2880" w:hanging="360"/>
+      </w:pPr>
+    </w:lvl>
+    <w:lvl w:ilvl="4" w:tplc="40090019" w:tentative="1">
+      <w:start w:val="1"/>
+      <w:numFmt w:val="lowerLetter"/>
+      <w:lvlText w:val="%5."/>
+      <w:lvlJc w:val="left"/>
+      <w:pPr>
+        <w:ind w:left="3600" w:hanging="360"/>
+      </w:pPr>
+    </w:lvl>
+    <w:lvl w:ilvl="5" w:tplc="4009001B" w:tentative="1">
+      <w:start w:val="1"/>
+      <w:numFmt w:val="lowerRoman"/>
+      <w:lvlText w:val="%6."/>
+      <w:lvlJc w:val="right"/>
+      <w:pPr>
+        <w:ind w:left="4320" w:hanging="180"/>
+      </w:pPr>
+    </w:lvl>
+    <w:lvl w:ilvl="6" w:tplc="4009000F" w:tentative="1">
+      <w:start w:val="1"/>
+      <w:numFmt w:val="decimal"/>
+      <w:lvlText w:val="%7."/>
+      <w:lvlJc w:val="left"/>
+      <w:pPr>
+        <w:ind w:left="5040" w:hanging="360"/>
+      </w:pPr>
+    </w:lvl>
+    <w:lvl w:ilvl="7" w:tplc="40090019" w:tentative="1">
+      <w:start w:val="1"/>
+      <w:numFmt w:val="lowerLetter"/>
+      <w:lvlText w:val="%8."/>
+      <w:lvlJc w:val="left"/>
+      <w:pPr>
+        <w:ind w:left="5760" w:hanging="360"/>
+      </w:pPr>
+    </w:lvl>
+    <w:lvl w:ilvl="8" w:tplc="4009001B" w:tentative="1">
+      <w:start w:val="1"/>
+      <w:numFmt w:val="lowerRoman"/>
+      <w:lvlText w:val="%9."/>
+      <w:lvlJc w:val="right"/>
+      <w:pPr>
+        <w:ind w:left="6480" w:hanging="180"/>
+      </w:pPr>
+    </w:lvl>
+  </w:abstractNum>
+  <w:abstractNum w:abstractNumId="11" w15:restartNumberingAfterBreak="0">
+    <w:nsid w:val="650D7114"/>
+    <w:multiLevelType w:val="hybridMultilevel"/>
+    <w:tmpl w:val="16B43D86"/>
+    <w:lvl w:ilvl="0" w:tplc="40090017">
+      <w:start w:val="1"/>
+      <w:numFmt w:val="lowerLetter"/>
+      <w:lvlText w:val="%1)"/>
+      <w:lvlJc w:val="left"/>
+      <w:pPr>
+        <w:ind w:left="720" w:hanging="360"/>
+      </w:pPr>
+      <w:rPr>
+        <w:rFonts w:hint="default"/>
+      </w:rPr>
+    </w:lvl>
+    <w:lvl w:ilvl="1" w:tplc="40090019" w:tentative="1">
+      <w:start w:val="1"/>
+      <w:numFmt w:val="lowerLetter"/>
+      <w:lvlText w:val="%2."/>
+      <w:lvlJc w:val="left"/>
+      <w:pPr>
+        <w:ind w:left="1440" w:hanging="360"/>
+      </w:pPr>
+    </w:lvl>
+    <w:lvl w:ilvl="2" w:tplc="4009001B" w:tentative="1">
+      <w:start w:val="1"/>
+      <w:numFmt w:val="lowerRoman"/>
+      <w:lvlText w:val="%3."/>
+      <w:lvlJc w:val="right"/>
+      <w:pPr>
+        <w:ind w:left="2160" w:hanging="180"/>
+      </w:pPr>
+    </w:lvl>
+    <w:lvl w:ilvl="3" w:tplc="4009000F" w:tentative="1">
+      <w:start w:val="1"/>
+      <w:numFmt w:val="decimal"/>
+      <w:lvlText w:val="%4."/>
+      <w:lvlJc w:val="left"/>
+      <w:pPr>
+        <w:ind w:left="2880" w:hanging="360"/>
+      </w:pPr>
+    </w:lvl>
+    <w:lvl w:ilvl="4" w:tplc="40090019" w:tentative="1">
+      <w:start w:val="1"/>
+      <w:numFmt w:val="lowerLetter"/>
+      <w:lvlText w:val="%5."/>
+      <w:lvlJc w:val="left"/>
+      <w:pPr>
+        <w:ind w:left="3600" w:hanging="360"/>
+      </w:pPr>
+    </w:lvl>
+    <w:lvl w:ilvl="5" w:tplc="4009001B" w:tentative="1">
+      <w:start w:val="1"/>
+      <w:numFmt w:val="lowerRoman"/>
+      <w:lvlText w:val="%6."/>
+      <w:lvlJc w:val="right"/>
+      <w:pPr>
+        <w:ind w:left="4320" w:hanging="180"/>
+      </w:pPr>
+    </w:lvl>
+    <w:lvl w:ilvl="6" w:tplc="4009000F" w:tentative="1">
+      <w:start w:val="1"/>
+      <w:numFmt w:val="decimal"/>
+      <w:lvlText w:val="%7."/>
+      <w:lvlJc w:val="left"/>
+      <w:pPr>
+        <w:ind w:left="5040" w:hanging="360"/>
+      </w:pPr>
+    </w:lvl>
+    <w:lvl w:ilvl="7" w:tplc="40090019" w:tentative="1">
+      <w:start w:val="1"/>
+      <w:numFmt w:val="lowerLetter"/>
+      <w:lvlText w:val="%8."/>
+      <w:lvlJc w:val="left"/>
+      <w:pPr>
+        <w:ind w:left="5760" w:hanging="360"/>
+      </w:pPr>
+    </w:lvl>
+    <w:lvl w:ilvl="8" w:tplc="4009001B" w:tentative="1">
+      <w:start w:val="1"/>
+      <w:numFmt w:val="lowerRoman"/>
+      <w:lvlText w:val="%9."/>
+      <w:lvlJc w:val="right"/>
+      <w:pPr>
+        <w:ind w:left="6480" w:hanging="180"/>
+      </w:pPr>
+    </w:lvl>
+  </w:abstractNum>
+  <w:abstractNum w:abstractNumId="12" w15:restartNumberingAfterBreak="0">
     <w:nsid w:val="669524D3"/>
     <w:multiLevelType w:val="hybridMultilevel"/>
     <w:tmpl w:val="90A2FCCE"/>
@@ -3398,7 +6303,7 @@
       </w:pPr>
     </w:lvl>
   </w:abstractNum>
-  <w:abstractNum w:abstractNumId="5" w15:restartNumberingAfterBreak="0">
+  <w:abstractNum w:abstractNumId="13" w15:restartNumberingAfterBreak="0">
     <w:nsid w:val="731E1807"/>
     <w:multiLevelType w:val="hybridMultilevel"/>
     <w:tmpl w:val="45EE3C7C"/>
@@ -3488,22 +6393,46 @@
     </w:lvl>
   </w:abstractNum>
   <w:num w:numId="1" w16cid:durableId="1799520252">
+    <w:abstractNumId w:val="7"/>
+  </w:num>
+  <w:num w:numId="2" w16cid:durableId="399209897">
+    <w:abstractNumId w:val="9"/>
+  </w:num>
+  <w:num w:numId="3" w16cid:durableId="1514488219">
+    <w:abstractNumId w:val="8"/>
+  </w:num>
+  <w:num w:numId="4" w16cid:durableId="1112942153">
+    <w:abstractNumId w:val="12"/>
+  </w:num>
+  <w:num w:numId="5" w16cid:durableId="634533158">
+    <w:abstractNumId w:val="13"/>
+  </w:num>
+  <w:num w:numId="6" w16cid:durableId="536547262">
+    <w:abstractNumId w:val="3"/>
+  </w:num>
+  <w:num w:numId="7" w16cid:durableId="463937308">
+    <w:abstractNumId w:val="5"/>
+  </w:num>
+  <w:num w:numId="8" w16cid:durableId="1845122069">
+    <w:abstractNumId w:val="4"/>
+  </w:num>
+  <w:num w:numId="9" w16cid:durableId="1893034797">
     <w:abstractNumId w:val="1"/>
   </w:num>
-  <w:num w:numId="2" w16cid:durableId="399209897">
-    <w:abstractNumId w:val="3"/>
+  <w:num w:numId="10" w16cid:durableId="1812752437">
+    <w:abstractNumId w:val="6"/>
   </w:num>
-  <w:num w:numId="3" w16cid:durableId="1514488219">
+  <w:num w:numId="11" w16cid:durableId="1670139213">
     <w:abstractNumId w:val="2"/>
   </w:num>
-  <w:num w:numId="4" w16cid:durableId="1112942153">
-    <w:abstractNumId w:val="4"/>
+  <w:num w:numId="12" w16cid:durableId="347021734">
+    <w:abstractNumId w:val="11"/>
   </w:num>
-  <w:num w:numId="5" w16cid:durableId="634533158">
-    <w:abstractNumId w:val="5"/>
+  <w:num w:numId="13" w16cid:durableId="130679435">
+    <w:abstractNumId w:val="0"/>
   </w:num>
-  <w:num w:numId="6" w16cid:durableId="536547262">
-    <w:abstractNumId w:val="0"/>
+  <w:num w:numId="14" w16cid:durableId="482166917">
+    <w:abstractNumId w:val="10"/>
   </w:num>
 </w:numbering>
 </file>
@@ -3908,7 +6837,7 @@
   <w:style w:type="paragraph" w:default="1" w:styleId="Normal">
     <w:name w:val="Normal"/>
     <w:qFormat/>
-    <w:rsid w:val="005C3213"/>
+    <w:rsid w:val="00191894"/>
   </w:style>
   <w:style w:type="character" w:default="1" w:styleId="DefaultParagraphFont">
     <w:name w:val="Default Paragraph Font"/>

--- a/Reports/3. Framework for Comparative Metrics Study.docx
+++ b/Reports/3. Framework for Comparative Metrics Study.docx
@@ -478,7 +478,25 @@
           <w:szCs w:val="24"/>
         </w:rPr>
         <w:lastRenderedPageBreak/>
-        <w:t xml:space="preserve">This sensor similar to 3D lidar, which maps the environment to 3d point cloud. However this sensor uses EM (electro-magnetic) waves as an alternative to Laser beam. This wave has various advantages such as traveling long distances, less distortion to external factors. </w:t>
+        <w:t xml:space="preserve">This sensor similar to 3D lidar, which maps the environment to 3d point cloud. </w:t>
+      </w:r>
+      <w:proofErr w:type="gramStart"/>
+      <w:r>
+        <w:rPr>
+          <w:rFonts w:ascii="Times New Roman" w:hAnsi="Times New Roman" w:cs="Times New Roman"/>
+          <w:sz w:val="24"/>
+          <w:szCs w:val="24"/>
+        </w:rPr>
+        <w:t>However</w:t>
+      </w:r>
+      <w:proofErr w:type="gramEnd"/>
+      <w:r>
+        <w:rPr>
+          <w:rFonts w:ascii="Times New Roman" w:hAnsi="Times New Roman" w:cs="Times New Roman"/>
+          <w:sz w:val="24"/>
+          <w:szCs w:val="24"/>
+        </w:rPr>
+        <w:t xml:space="preserve"> this sensor uses EM (electro-magnetic) waves as an alternative to Laser beam. This wave has various advantages such as traveling long distances, less distortion to external factors. </w:t>
       </w:r>
       <w:r>
         <w:rPr>
@@ -938,15 +956,33 @@
           <w:sz w:val="24"/>
           <w:szCs w:val="24"/>
         </w:rPr>
-        <w:t xml:space="preserve"> information about the </w:t>
-      </w:r>
-      <w:r>
-        <w:rPr>
-          <w:rFonts w:ascii="Times New Roman" w:hAnsi="Times New Roman" w:cs="Times New Roman"/>
-          <w:sz w:val="24"/>
-          <w:szCs w:val="24"/>
-        </w:rPr>
-        <w:t xml:space="preserve"> coordinates of the vehicle</w:t>
+        <w:t xml:space="preserve"> information about </w:t>
+      </w:r>
+      <w:proofErr w:type="gramStart"/>
+      <w:r>
+        <w:rPr>
+          <w:rFonts w:ascii="Times New Roman" w:hAnsi="Times New Roman" w:cs="Times New Roman"/>
+          <w:sz w:val="24"/>
+          <w:szCs w:val="24"/>
+        </w:rPr>
+        <w:t xml:space="preserve">the </w:t>
+      </w:r>
+      <w:r>
+        <w:rPr>
+          <w:rFonts w:ascii="Times New Roman" w:hAnsi="Times New Roman" w:cs="Times New Roman"/>
+          <w:sz w:val="24"/>
+          <w:szCs w:val="24"/>
+        </w:rPr>
+        <w:t xml:space="preserve"> coordinates</w:t>
+      </w:r>
+      <w:proofErr w:type="gramEnd"/>
+      <w:r>
+        <w:rPr>
+          <w:rFonts w:ascii="Times New Roman" w:hAnsi="Times New Roman" w:cs="Times New Roman"/>
+          <w:sz w:val="24"/>
+          <w:szCs w:val="24"/>
+        </w:rPr>
+        <w:t xml:space="preserve"> of the vehicle</w:t>
       </w:r>
       <w:r>
         <w:rPr>
@@ -2404,7 +2440,25 @@
           <w:sz w:val="24"/>
           <w:szCs w:val="24"/>
         </w:rPr>
-        <w:t>The replication of real world maps within the simulator is crucial especially when developing on road</w:t>
+        <w:t xml:space="preserve">The replication of </w:t>
+      </w:r>
+      <w:proofErr w:type="gramStart"/>
+      <w:r>
+        <w:rPr>
+          <w:rFonts w:ascii="Times New Roman" w:hAnsi="Times New Roman" w:cs="Times New Roman"/>
+          <w:sz w:val="24"/>
+          <w:szCs w:val="24"/>
+        </w:rPr>
+        <w:t>real world</w:t>
+      </w:r>
+      <w:proofErr w:type="gramEnd"/>
+      <w:r>
+        <w:rPr>
+          <w:rFonts w:ascii="Times New Roman" w:hAnsi="Times New Roman" w:cs="Times New Roman"/>
+          <w:sz w:val="24"/>
+          <w:szCs w:val="24"/>
+        </w:rPr>
+        <w:t xml:space="preserve"> maps within the simulator is crucial especially when developing on road</w:t>
       </w:r>
       <w:r>
         <w:rPr>
@@ -2452,7 +2506,25 @@
           <w:sz w:val="24"/>
           <w:szCs w:val="24"/>
         </w:rPr>
-        <w:t>he intricate design of road system. A simulator will be scored 1 if it facilitate the user to import or use the maps and other associated features into the simulator</w:t>
+        <w:t xml:space="preserve">he intricate design of road system. A simulator will be scored 1 if it </w:t>
+      </w:r>
+      <w:proofErr w:type="gramStart"/>
+      <w:r>
+        <w:rPr>
+          <w:rFonts w:ascii="Times New Roman" w:hAnsi="Times New Roman" w:cs="Times New Roman"/>
+          <w:sz w:val="24"/>
+          <w:szCs w:val="24"/>
+        </w:rPr>
+        <w:t>facilitate</w:t>
+      </w:r>
+      <w:proofErr w:type="gramEnd"/>
+      <w:r>
+        <w:rPr>
+          <w:rFonts w:ascii="Times New Roman" w:hAnsi="Times New Roman" w:cs="Times New Roman"/>
+          <w:sz w:val="24"/>
+          <w:szCs w:val="24"/>
+        </w:rPr>
+        <w:t xml:space="preserve"> the user to import or use the maps and other associated features into the simulator</w:t>
       </w:r>
     </w:p>
     <w:p>
@@ -2827,7 +2899,25 @@
           <w:sz w:val="24"/>
           <w:szCs w:val="24"/>
         </w:rPr>
-        <w:t xml:space="preserve">In real time various special optical feature such as sun glare, Mirage, dust, fog that can affect the visibility of the driver, for driverless vehicle it affect the sensor data and cause impact in it subsequent action. Therefore, it’s important to model these features in the simulator. </w:t>
+        <w:t xml:space="preserve">In real time various special optical feature such as sun glare, Mirage, dust, fog that can affect the visibility of the driver, for driverless vehicle it </w:t>
+      </w:r>
+      <w:proofErr w:type="gramStart"/>
+      <w:r>
+        <w:rPr>
+          <w:rFonts w:ascii="Times New Roman" w:hAnsi="Times New Roman" w:cs="Times New Roman"/>
+          <w:sz w:val="24"/>
+          <w:szCs w:val="24"/>
+        </w:rPr>
+        <w:t>affect</w:t>
+      </w:r>
+      <w:proofErr w:type="gramEnd"/>
+      <w:r>
+        <w:rPr>
+          <w:rFonts w:ascii="Times New Roman" w:hAnsi="Times New Roman" w:cs="Times New Roman"/>
+          <w:sz w:val="24"/>
+          <w:szCs w:val="24"/>
+        </w:rPr>
+        <w:t xml:space="preserve"> the sensor data and cause impact in it subsequent action. Therefore, it’s important to model these features in the simulator. </w:t>
       </w:r>
     </w:p>
     <w:p>
@@ -3605,47 +3695,15 @@
           <w:sz w:val="24"/>
           <w:szCs w:val="24"/>
         </w:rPr>
-        <w:t xml:space="preserve">Scripting language is programming language which is used by the user to communicate with the simulator. The communication can include configuring some featuring, setting up I/O pipeline… A versatile simulator should support various scripting language. </w:t>
-      </w:r>
-      <w:r>
-        <w:rPr>
-          <w:rFonts w:ascii="Times New Roman" w:hAnsi="Times New Roman" w:cs="Times New Roman"/>
-          <w:sz w:val="24"/>
-          <w:szCs w:val="24"/>
-        </w:rPr>
-        <w:t xml:space="preserve">Some of the popular and relevant </w:t>
-      </w:r>
-      <w:r>
-        <w:rPr>
-          <w:rFonts w:ascii="Times New Roman" w:hAnsi="Times New Roman" w:cs="Times New Roman"/>
-          <w:sz w:val="24"/>
-          <w:szCs w:val="24"/>
-        </w:rPr>
-        <w:t>Scripting language</w:t>
-      </w:r>
-      <w:r>
-        <w:rPr>
-          <w:rFonts w:ascii="Times New Roman" w:hAnsi="Times New Roman" w:cs="Times New Roman"/>
-          <w:sz w:val="24"/>
-          <w:szCs w:val="24"/>
-        </w:rPr>
-        <w:t xml:space="preserve"> is listed below, the simulator will score 1 if it is supported in that </w:t>
-      </w:r>
-      <w:r>
-        <w:rPr>
-          <w:rFonts w:ascii="Times New Roman" w:hAnsi="Times New Roman" w:cs="Times New Roman"/>
-          <w:sz w:val="24"/>
-          <w:szCs w:val="24"/>
-        </w:rPr>
-        <w:t>Scripting language</w:t>
-      </w:r>
-      <w:r>
-        <w:rPr>
-          <w:rFonts w:ascii="Times New Roman" w:hAnsi="Times New Roman" w:cs="Times New Roman"/>
-          <w:sz w:val="24"/>
-          <w:szCs w:val="24"/>
-        </w:rPr>
-        <w:t>.</w:t>
+        <w:t xml:space="preserve">Scripting language is programming language which is used by the user to communicate with the simulator. The communication can include configuring some featuring, setting up I/O pipeline… A versatile simulator should support various scripting language. Some of the popular and relevant Scripting language is listed below, the simulator will score 1 if it is supported in that </w:t>
+      </w:r>
+      <w:r>
+        <w:rPr>
+          <w:rFonts w:ascii="Times New Roman" w:hAnsi="Times New Roman" w:cs="Times New Roman"/>
+          <w:sz w:val="24"/>
+          <w:szCs w:val="24"/>
+        </w:rPr>
+        <w:t>Scripting language.</w:t>
       </w:r>
     </w:p>
     <w:p>
@@ -4515,6 +4573,237 @@
           <w:szCs w:val="24"/>
         </w:rPr>
       </w:pPr>
+      <w:r>
+        <w:rPr>
+          <w:rFonts w:ascii="Times New Roman" w:hAnsi="Times New Roman" w:cs="Times New Roman"/>
+          <w:sz w:val="24"/>
+          <w:szCs w:val="24"/>
+        </w:rPr>
+        <w:t xml:space="preserve">3.2 Methodology </w:t>
+      </w:r>
+    </w:p>
+    <w:p>
+      <w:pPr>
+        <w:jc w:val="both"/>
+        <w:rPr>
+          <w:rFonts w:ascii="Times New Roman" w:hAnsi="Times New Roman" w:cs="Times New Roman"/>
+          <w:sz w:val="24"/>
+          <w:szCs w:val="24"/>
+        </w:rPr>
+      </w:pPr>
+      <w:r>
+        <w:rPr>
+          <w:rFonts w:ascii="Times New Roman" w:hAnsi="Times New Roman" w:cs="Times New Roman"/>
+          <w:sz w:val="24"/>
+          <w:szCs w:val="24"/>
+        </w:rPr>
+        <w:t xml:space="preserve">This section explains how a single distinctive score can be </w:t>
+      </w:r>
+      <w:r>
+        <w:rPr>
+          <w:rFonts w:ascii="Times New Roman" w:hAnsi="Times New Roman" w:cs="Times New Roman"/>
+          <w:sz w:val="24"/>
+          <w:szCs w:val="24"/>
+        </w:rPr>
+        <w:t>calculated</w:t>
+      </w:r>
+      <w:r>
+        <w:rPr>
+          <w:rFonts w:ascii="Times New Roman" w:hAnsi="Times New Roman" w:cs="Times New Roman"/>
+          <w:sz w:val="24"/>
+          <w:szCs w:val="24"/>
+        </w:rPr>
+        <w:t xml:space="preserve"> to </w:t>
+      </w:r>
+      <w:r>
+        <w:rPr>
+          <w:rFonts w:ascii="Times New Roman" w:hAnsi="Times New Roman" w:cs="Times New Roman"/>
+          <w:sz w:val="24"/>
+          <w:szCs w:val="24"/>
+        </w:rPr>
+        <w:t>a simulator based on the above-mentioned parameters. To derive a score based on user’s requirement and the capability of simulator 2 different sets of score is defined 1. Base score 2. User weight</w:t>
+      </w:r>
+    </w:p>
+    <w:p>
+      <w:pPr>
+        <w:jc w:val="both"/>
+        <w:rPr>
+          <w:rFonts w:ascii="Times New Roman" w:hAnsi="Times New Roman" w:cs="Times New Roman"/>
+          <w:sz w:val="24"/>
+          <w:szCs w:val="24"/>
+        </w:rPr>
+      </w:pPr>
+      <w:r>
+        <w:rPr>
+          <w:rFonts w:ascii="Times New Roman" w:hAnsi="Times New Roman" w:cs="Times New Roman"/>
+          <w:sz w:val="24"/>
+          <w:szCs w:val="24"/>
+        </w:rPr>
+        <w:t>3.2.1 Base score</w:t>
+      </w:r>
+    </w:p>
+    <w:p>
+      <w:pPr>
+        <w:jc w:val="both"/>
+        <w:rPr>
+          <w:rFonts w:ascii="Times New Roman" w:hAnsi="Times New Roman" w:cs="Times New Roman"/>
+          <w:sz w:val="24"/>
+          <w:szCs w:val="24"/>
+        </w:rPr>
+      </w:pPr>
+      <w:r>
+        <w:rPr>
+          <w:rFonts w:ascii="Times New Roman" w:hAnsi="Times New Roman" w:cs="Times New Roman"/>
+          <w:sz w:val="24"/>
+          <w:szCs w:val="24"/>
+        </w:rPr>
+        <w:t xml:space="preserve">This scores of the parameter are purely based on the simulator and it is constant of every user. </w:t>
+      </w:r>
+      <w:r>
+        <w:rPr>
+          <w:rFonts w:ascii="Times New Roman" w:hAnsi="Times New Roman" w:cs="Times New Roman"/>
+          <w:sz w:val="24"/>
+          <w:szCs w:val="24"/>
+        </w:rPr>
+        <w:t>A simulator will get a score 1 if it fulfils the criteria of parameter and 0 if not.</w:t>
+      </w:r>
+      <w:r>
+        <w:rPr>
+          <w:rFonts w:ascii="Times New Roman" w:hAnsi="Times New Roman" w:cs="Times New Roman"/>
+          <w:sz w:val="24"/>
+          <w:szCs w:val="24"/>
+        </w:rPr>
+        <w:t xml:space="preserve"> Every simulator will be score for each parameter and this forms a base score vector of a particular simulator. Usually, the vectors are expected to assigned by the simulation software developers.</w:t>
+      </w:r>
+    </w:p>
+    <w:p>
+      <w:pPr>
+        <w:jc w:val="both"/>
+        <w:rPr>
+          <w:rFonts w:ascii="Times New Roman" w:hAnsi="Times New Roman" w:cs="Times New Roman"/>
+          <w:sz w:val="24"/>
+          <w:szCs w:val="24"/>
+        </w:rPr>
+      </w:pPr>
+      <w:r>
+        <w:rPr>
+          <w:rFonts w:ascii="Times New Roman" w:hAnsi="Times New Roman" w:cs="Times New Roman"/>
+          <w:sz w:val="24"/>
+          <w:szCs w:val="24"/>
+        </w:rPr>
+        <w:t>3.2.2 User weight</w:t>
+      </w:r>
+    </w:p>
+    <w:p>
+      <w:pPr>
+        <w:jc w:val="both"/>
+        <w:rPr>
+          <w:rFonts w:ascii="Times New Roman" w:hAnsi="Times New Roman" w:cs="Times New Roman"/>
+          <w:sz w:val="24"/>
+          <w:szCs w:val="24"/>
+        </w:rPr>
+      </w:pPr>
+      <w:r>
+        <w:rPr>
+          <w:rFonts w:ascii="Times New Roman" w:hAnsi="Times New Roman" w:cs="Times New Roman"/>
+          <w:sz w:val="24"/>
+          <w:szCs w:val="24"/>
+        </w:rPr>
+        <w:lastRenderedPageBreak/>
+        <w:t>These value forms a vector similar to base score vector but the scores are purely given by the users. The score explains how important a parameter to a user from the scale of 0 to 1. The user is expected to assign a score for all the parameter and these scores forms the user weight vector</w:t>
+      </w:r>
+    </w:p>
+    <w:p>
+      <w:pPr>
+        <w:jc w:val="both"/>
+        <w:rPr>
+          <w:rFonts w:ascii="Times New Roman" w:hAnsi="Times New Roman" w:cs="Times New Roman"/>
+          <w:sz w:val="24"/>
+          <w:szCs w:val="24"/>
+        </w:rPr>
+      </w:pPr>
+      <w:r>
+        <w:rPr>
+          <w:rFonts w:ascii="Times New Roman" w:hAnsi="Times New Roman" w:cs="Times New Roman"/>
+          <w:sz w:val="24"/>
+          <w:szCs w:val="24"/>
+        </w:rPr>
+        <w:t xml:space="preserve">3.2.3 Final score </w:t>
+      </w:r>
+    </w:p>
+    <w:p>
+      <w:pPr>
+        <w:jc w:val="both"/>
+        <w:rPr>
+          <w:rFonts w:ascii="Times New Roman" w:hAnsi="Times New Roman" w:cs="Times New Roman"/>
+          <w:sz w:val="24"/>
+          <w:szCs w:val="24"/>
+        </w:rPr>
+      </w:pPr>
+      <w:r>
+        <w:rPr>
+          <w:rFonts w:ascii="Times New Roman" w:hAnsi="Times New Roman" w:cs="Times New Roman"/>
+          <w:sz w:val="24"/>
+          <w:szCs w:val="24"/>
+        </w:rPr>
+        <w:t xml:space="preserve">The final score which explains how suitable a set of simulators considered S = [S1, S2, S3…] Sn for a set of user A is calculated by the dot product of Base score vectors of simulators with the user weight vector of user U. This results in a vector which </w:t>
+      </w:r>
+      <w:r>
+        <w:rPr>
+          <w:rFonts w:ascii="Times New Roman" w:hAnsi="Times New Roman" w:cs="Times New Roman"/>
+          <w:sz w:val="24"/>
+          <w:szCs w:val="24"/>
+        </w:rPr>
+        <w:t xml:space="preserve">gives use ability score for each simulator. In this way a user can derive score for each simulator. </w:t>
+      </w:r>
+    </w:p>
+    <w:p>
+      <w:pPr>
+        <w:jc w:val="both"/>
+        <w:rPr>
+          <w:rFonts w:ascii="Times New Roman" w:hAnsi="Times New Roman" w:cs="Times New Roman"/>
+          <w:sz w:val="24"/>
+          <w:szCs w:val="24"/>
+        </w:rPr>
+      </w:pPr>
+    </w:p>
+    <w:p>
+      <w:pPr>
+        <w:jc w:val="both"/>
+        <w:rPr>
+          <w:rFonts w:ascii="Times New Roman" w:hAnsi="Times New Roman" w:cs="Times New Roman"/>
+          <w:sz w:val="24"/>
+          <w:szCs w:val="24"/>
+        </w:rPr>
+      </w:pPr>
+    </w:p>
+    <w:p>
+      <w:pPr>
+        <w:jc w:val="both"/>
+        <w:rPr>
+          <w:rFonts w:ascii="Times New Roman" w:hAnsi="Times New Roman" w:cs="Times New Roman"/>
+          <w:sz w:val="24"/>
+          <w:szCs w:val="24"/>
+        </w:rPr>
+      </w:pPr>
+    </w:p>
+    <w:p>
+      <w:pPr>
+        <w:jc w:val="both"/>
+        <w:rPr>
+          <w:rFonts w:ascii="Times New Roman" w:hAnsi="Times New Roman" w:cs="Times New Roman"/>
+          <w:sz w:val="24"/>
+          <w:szCs w:val="24"/>
+        </w:rPr>
+      </w:pPr>
+      <w:r>
+        <w:rPr>
+          <w:rFonts w:ascii="Times New Roman" w:hAnsi="Times New Roman" w:cs="Times New Roman"/>
+          <w:sz w:val="24"/>
+          <w:szCs w:val="24"/>
+        </w:rPr>
+        <w:t xml:space="preserve"> </w:t>
+      </w:r>
     </w:p>
     <w:p>
       <w:pPr>
@@ -4923,7 +5212,16 @@
           <w:sz w:val="24"/>
           <w:szCs w:val="24"/>
         </w:rPr>
-        <w:t>n cases of binary classification, where a feature's availability is assessed, the corresponding parameter receives a score of 0 if the feature is unavailable and 1 if it is available.</w:t>
+        <w:t xml:space="preserve">n cases of binary classification, </w:t>
+      </w:r>
+      <w:r>
+        <w:rPr>
+          <w:rFonts w:ascii="Times New Roman" w:hAnsi="Times New Roman" w:cs="Times New Roman"/>
+          <w:sz w:val="24"/>
+          <w:szCs w:val="24"/>
+        </w:rPr>
+        <w:lastRenderedPageBreak/>
+        <w:t>where a feature's availability is assessed, the corresponding parameter receives a score of 0 if the feature is unavailable and 1 if it is available.</w:t>
       </w:r>
     </w:p>
     <w:p>

--- a/Reports/3. Framework for Comparative Metrics Study.docx
+++ b/Reports/3. Framework for Comparative Metrics Study.docx
@@ -2231,6 +2231,17 @@
     </w:p>
     <w:p>
       <w:pPr>
+        <w:pStyle w:val="ListParagraph"/>
+        <w:jc w:val="both"/>
+        <w:rPr>
+          <w:rFonts w:ascii="Times New Roman" w:hAnsi="Times New Roman" w:cs="Times New Roman"/>
+          <w:sz w:val="24"/>
+          <w:szCs w:val="24"/>
+        </w:rPr>
+      </w:pPr>
+    </w:p>
+    <w:p>
+      <w:pPr>
         <w:jc w:val="both"/>
         <w:rPr>
           <w:rFonts w:ascii="Times New Roman" w:hAnsi="Times New Roman" w:cs="Times New Roman"/>
@@ -4657,23 +4668,7 @@
           <w:sz w:val="24"/>
           <w:szCs w:val="24"/>
         </w:rPr>
-        <w:t xml:space="preserve">This scores of the parameter are purely based on the simulator and it is constant of every user. </w:t>
-      </w:r>
-      <w:r>
-        <w:rPr>
-          <w:rFonts w:ascii="Times New Roman" w:hAnsi="Times New Roman" w:cs="Times New Roman"/>
-          <w:sz w:val="24"/>
-          <w:szCs w:val="24"/>
-        </w:rPr>
-        <w:t>A simulator will get a score 1 if it fulfils the criteria of parameter and 0 if not.</w:t>
-      </w:r>
-      <w:r>
-        <w:rPr>
-          <w:rFonts w:ascii="Times New Roman" w:hAnsi="Times New Roman" w:cs="Times New Roman"/>
-          <w:sz w:val="24"/>
-          <w:szCs w:val="24"/>
-        </w:rPr>
-        <w:t xml:space="preserve"> Every simulator will be score for each parameter and this forms a base score vector of a particular simulator. Usually, the vectors are expected to assigned by the simulation software developers.</w:t>
+        <w:t>This scores of the parameter are purely based on the simulator and it is constant of every user. A simulator will get a score 1 if it fulfils the criteria of parameter and 0 if not. Every simulator will be score for each parameter and this forms a base score vector of a particular simulator. Usually, the vectors are expected to assigned by the simulation software developers.</w:t>
       </w:r>
     </w:p>
     <w:p>
@@ -5024,12 +5019,103 @@
           <w:szCs w:val="24"/>
         </w:rPr>
       </w:pPr>
-      <w:r>
-        <w:rPr>
-          <w:rFonts w:ascii="Times New Roman" w:hAnsi="Times New Roman" w:cs="Times New Roman"/>
-          <w:sz w:val="24"/>
-          <w:szCs w:val="24"/>
-        </w:rPr>
+    </w:p>
+    <w:p>
+      <w:pPr>
+        <w:jc w:val="both"/>
+        <w:rPr>
+          <w:rFonts w:ascii="Times New Roman" w:hAnsi="Times New Roman" w:cs="Times New Roman"/>
+          <w:sz w:val="24"/>
+          <w:szCs w:val="24"/>
+        </w:rPr>
+      </w:pPr>
+    </w:p>
+    <w:p>
+      <w:pPr>
+        <w:jc w:val="both"/>
+        <w:rPr>
+          <w:rFonts w:ascii="Times New Roman" w:hAnsi="Times New Roman" w:cs="Times New Roman"/>
+          <w:sz w:val="24"/>
+          <w:szCs w:val="24"/>
+        </w:rPr>
+      </w:pPr>
+    </w:p>
+    <w:p>
+      <w:pPr>
+        <w:jc w:val="both"/>
+        <w:rPr>
+          <w:rFonts w:ascii="Times New Roman" w:hAnsi="Times New Roman" w:cs="Times New Roman"/>
+          <w:sz w:val="24"/>
+          <w:szCs w:val="24"/>
+        </w:rPr>
+      </w:pPr>
+    </w:p>
+    <w:p>
+      <w:pPr>
+        <w:jc w:val="both"/>
+        <w:rPr>
+          <w:rFonts w:ascii="Times New Roman" w:hAnsi="Times New Roman" w:cs="Times New Roman"/>
+          <w:sz w:val="24"/>
+          <w:szCs w:val="24"/>
+        </w:rPr>
+      </w:pPr>
+    </w:p>
+    <w:p>
+      <w:pPr>
+        <w:jc w:val="both"/>
+        <w:rPr>
+          <w:rFonts w:ascii="Times New Roman" w:hAnsi="Times New Roman" w:cs="Times New Roman"/>
+          <w:sz w:val="24"/>
+          <w:szCs w:val="24"/>
+        </w:rPr>
+      </w:pPr>
+    </w:p>
+    <w:p>
+      <w:pPr>
+        <w:jc w:val="both"/>
+        <w:rPr>
+          <w:rFonts w:ascii="Times New Roman" w:hAnsi="Times New Roman" w:cs="Times New Roman"/>
+          <w:sz w:val="24"/>
+          <w:szCs w:val="24"/>
+        </w:rPr>
+      </w:pPr>
+    </w:p>
+    <w:p>
+      <w:pPr>
+        <w:jc w:val="both"/>
+        <w:rPr>
+          <w:rFonts w:ascii="Times New Roman" w:hAnsi="Times New Roman" w:cs="Times New Roman"/>
+          <w:sz w:val="24"/>
+          <w:szCs w:val="24"/>
+        </w:rPr>
+      </w:pPr>
+    </w:p>
+    <w:p>
+      <w:pPr>
+        <w:jc w:val="both"/>
+        <w:rPr>
+          <w:rFonts w:ascii="Times New Roman" w:hAnsi="Times New Roman" w:cs="Times New Roman"/>
+          <w:sz w:val="24"/>
+          <w:szCs w:val="24"/>
+        </w:rPr>
+      </w:pPr>
+    </w:p>
+    <w:p>
+      <w:pPr>
+        <w:jc w:val="both"/>
+        <w:rPr>
+          <w:rFonts w:ascii="Times New Roman" w:hAnsi="Times New Roman" w:cs="Times New Roman"/>
+          <w:sz w:val="24"/>
+          <w:szCs w:val="24"/>
+        </w:rPr>
+      </w:pPr>
+      <w:r>
+        <w:rPr>
+          <w:rFonts w:ascii="Times New Roman" w:hAnsi="Times New Roman" w:cs="Times New Roman"/>
+          <w:sz w:val="24"/>
+          <w:szCs w:val="24"/>
+        </w:rPr>
+        <w:lastRenderedPageBreak/>
         <w:t xml:space="preserve">3. </w:t>
       </w:r>
       <w:r>
@@ -5212,8 +5298,828 @@
           <w:sz w:val="24"/>
           <w:szCs w:val="24"/>
         </w:rPr>
-        <w:t xml:space="preserve">n cases of binary classification, </w:t>
-      </w:r>
+        <w:t>n cases of binary classification, where a feature's availability is assessed, the corresponding parameter receives a score of 0 if the feature is unavailable and 1 if it is available.</w:t>
+      </w:r>
+    </w:p>
+    <w:p>
+      <w:pPr>
+        <w:jc w:val="both"/>
+        <w:rPr>
+          <w:rFonts w:ascii="Times New Roman" w:hAnsi="Times New Roman" w:cs="Times New Roman"/>
+          <w:sz w:val="24"/>
+          <w:szCs w:val="24"/>
+        </w:rPr>
+      </w:pPr>
+      <w:r>
+        <w:rPr>
+          <w:rFonts w:ascii="Times New Roman" w:hAnsi="Times New Roman" w:cs="Times New Roman"/>
+          <w:sz w:val="24"/>
+          <w:szCs w:val="24"/>
+        </w:rPr>
+        <w:t>3.1.1 Sensors</w:t>
+      </w:r>
+    </w:p>
+    <w:p>
+      <w:pPr>
+        <w:jc w:val="both"/>
+        <w:rPr>
+          <w:rFonts w:ascii="Times New Roman" w:hAnsi="Times New Roman" w:cs="Times New Roman"/>
+          <w:sz w:val="24"/>
+          <w:szCs w:val="24"/>
+        </w:rPr>
+      </w:pPr>
+      <w:r>
+        <w:rPr>
+          <w:rFonts w:ascii="Times New Roman" w:hAnsi="Times New Roman" w:cs="Times New Roman"/>
+          <w:sz w:val="24"/>
+          <w:szCs w:val="24"/>
+        </w:rPr>
+        <w:t xml:space="preserve">Sensors serve as the </w:t>
+      </w:r>
+      <w:r>
+        <w:rPr>
+          <w:rFonts w:ascii="Times New Roman" w:hAnsi="Times New Roman" w:cs="Times New Roman"/>
+          <w:sz w:val="24"/>
+          <w:szCs w:val="24"/>
+        </w:rPr>
+        <w:t>tool</w:t>
+      </w:r>
+      <w:r>
+        <w:rPr>
+          <w:rFonts w:ascii="Times New Roman" w:hAnsi="Times New Roman" w:cs="Times New Roman"/>
+          <w:sz w:val="24"/>
+          <w:szCs w:val="24"/>
+        </w:rPr>
+        <w:t xml:space="preserve"> to perceive the vehicle's surrounding environment. They play a </w:t>
+      </w:r>
+      <w:r>
+        <w:rPr>
+          <w:rFonts w:ascii="Times New Roman" w:hAnsi="Times New Roman" w:cs="Times New Roman"/>
+          <w:sz w:val="24"/>
+          <w:szCs w:val="24"/>
+        </w:rPr>
+        <w:t>crucial</w:t>
+      </w:r>
+      <w:r>
+        <w:rPr>
+          <w:rFonts w:ascii="Times New Roman" w:hAnsi="Times New Roman" w:cs="Times New Roman"/>
+          <w:sz w:val="24"/>
+          <w:szCs w:val="24"/>
+        </w:rPr>
+        <w:t xml:space="preserve"> role in driverless vehicles by providing inputs to the algorithm, which determines subsequent actions</w:t>
+      </w:r>
+      <w:r>
+        <w:rPr>
+          <w:rFonts w:ascii="Times New Roman" w:hAnsi="Times New Roman" w:cs="Times New Roman"/>
+          <w:sz w:val="24"/>
+          <w:szCs w:val="24"/>
+        </w:rPr>
+        <w:t xml:space="preserve"> of the vehicle</w:t>
+      </w:r>
+      <w:r>
+        <w:rPr>
+          <w:rFonts w:ascii="Times New Roman" w:hAnsi="Times New Roman" w:cs="Times New Roman"/>
+          <w:sz w:val="24"/>
+          <w:szCs w:val="24"/>
+        </w:rPr>
+        <w:t xml:space="preserve">. </w:t>
+      </w:r>
+      <w:r>
+        <w:rPr>
+          <w:rFonts w:ascii="Times New Roman" w:hAnsi="Times New Roman" w:cs="Times New Roman"/>
+          <w:sz w:val="24"/>
+          <w:szCs w:val="24"/>
+        </w:rPr>
+        <w:t>In</w:t>
+      </w:r>
+      <w:r>
+        <w:rPr>
+          <w:rFonts w:ascii="Times New Roman" w:hAnsi="Times New Roman" w:cs="Times New Roman"/>
+          <w:sz w:val="24"/>
+          <w:szCs w:val="24"/>
+        </w:rPr>
+        <w:t xml:space="preserve"> autonomous vehicles, multiple sensor types are commonly utilized simultaneously. </w:t>
+      </w:r>
+      <w:r>
+        <w:rPr>
+          <w:rFonts w:ascii="Times New Roman" w:hAnsi="Times New Roman" w:cs="Times New Roman"/>
+          <w:sz w:val="24"/>
+          <w:szCs w:val="24"/>
+        </w:rPr>
+        <w:t xml:space="preserve">It is also important to </w:t>
+      </w:r>
+      <w:r>
+        <w:rPr>
+          <w:rFonts w:ascii="Times New Roman" w:hAnsi="Times New Roman" w:cs="Times New Roman"/>
+          <w:sz w:val="24"/>
+          <w:szCs w:val="24"/>
+        </w:rPr>
+        <w:t>accurately model and integrat</w:t>
+      </w:r>
+      <w:r>
+        <w:rPr>
+          <w:rFonts w:ascii="Times New Roman" w:hAnsi="Times New Roman" w:cs="Times New Roman"/>
+          <w:sz w:val="24"/>
+          <w:szCs w:val="24"/>
+        </w:rPr>
+        <w:t>e</w:t>
+      </w:r>
+      <w:r>
+        <w:rPr>
+          <w:rFonts w:ascii="Times New Roman" w:hAnsi="Times New Roman" w:cs="Times New Roman"/>
+          <w:sz w:val="24"/>
+          <w:szCs w:val="24"/>
+        </w:rPr>
+        <w:t xml:space="preserve"> these sensors within the simulator to mimic those employed in real vehicles. This section </w:t>
+      </w:r>
+      <w:r>
+        <w:rPr>
+          <w:rFonts w:ascii="Times New Roman" w:hAnsi="Times New Roman" w:cs="Times New Roman"/>
+          <w:sz w:val="24"/>
+          <w:szCs w:val="24"/>
+        </w:rPr>
+        <w:t xml:space="preserve">examines </w:t>
+      </w:r>
+      <w:r>
+        <w:rPr>
+          <w:rFonts w:ascii="Times New Roman" w:hAnsi="Times New Roman" w:cs="Times New Roman"/>
+          <w:sz w:val="24"/>
+          <w:szCs w:val="24"/>
+        </w:rPr>
+        <w:t xml:space="preserve">the </w:t>
+      </w:r>
+      <w:r>
+        <w:rPr>
+          <w:rFonts w:ascii="Times New Roman" w:hAnsi="Times New Roman" w:cs="Times New Roman"/>
+          <w:sz w:val="24"/>
+          <w:szCs w:val="24"/>
+        </w:rPr>
+        <w:t>various</w:t>
+      </w:r>
+      <w:r>
+        <w:rPr>
+          <w:rFonts w:ascii="Times New Roman" w:hAnsi="Times New Roman" w:cs="Times New Roman"/>
+          <w:sz w:val="24"/>
+          <w:szCs w:val="24"/>
+        </w:rPr>
+        <w:t xml:space="preserve"> aspects of sensors </w:t>
+      </w:r>
+      <w:r>
+        <w:rPr>
+          <w:rFonts w:ascii="Times New Roman" w:hAnsi="Times New Roman" w:cs="Times New Roman"/>
+          <w:sz w:val="24"/>
+          <w:szCs w:val="24"/>
+        </w:rPr>
+        <w:t>that can be used</w:t>
+      </w:r>
+      <w:r>
+        <w:rPr>
+          <w:rFonts w:ascii="Times New Roman" w:hAnsi="Times New Roman" w:cs="Times New Roman"/>
+          <w:sz w:val="24"/>
+          <w:szCs w:val="24"/>
+        </w:rPr>
+        <w:t xml:space="preserve"> within an autonomous vehicle simulator.</w:t>
+      </w:r>
+    </w:p>
+    <w:p>
+      <w:pPr>
+        <w:jc w:val="both"/>
+        <w:rPr>
+          <w:rFonts w:ascii="Times New Roman" w:hAnsi="Times New Roman" w:cs="Times New Roman"/>
+          <w:sz w:val="24"/>
+          <w:szCs w:val="24"/>
+        </w:rPr>
+      </w:pPr>
+      <w:r>
+        <w:rPr>
+          <w:rFonts w:ascii="Times New Roman" w:hAnsi="Times New Roman" w:cs="Times New Roman"/>
+          <w:sz w:val="24"/>
+          <w:szCs w:val="24"/>
+        </w:rPr>
+        <w:t>3.1.1.1 Default Sensors</w:t>
+      </w:r>
+    </w:p>
+    <w:p>
+      <w:pPr>
+        <w:jc w:val="both"/>
+        <w:rPr>
+          <w:rFonts w:ascii="Times New Roman" w:hAnsi="Times New Roman" w:cs="Times New Roman"/>
+          <w:sz w:val="24"/>
+          <w:szCs w:val="24"/>
+        </w:rPr>
+      </w:pPr>
+      <w:r>
+        <w:rPr>
+          <w:rFonts w:ascii="Times New Roman" w:hAnsi="Times New Roman" w:cs="Times New Roman"/>
+          <w:sz w:val="24"/>
+          <w:szCs w:val="24"/>
+        </w:rPr>
+        <w:t>The majority of simulators offer preexisting sensors that are readily available for use. A simulator will receive a score of 1 if it includes the specified sensors below; otherwise, it will be assigned a score of 0.</w:t>
+      </w:r>
+    </w:p>
+    <w:p>
+      <w:pPr>
+        <w:jc w:val="both"/>
+        <w:rPr>
+          <w:rFonts w:ascii="Times New Roman" w:hAnsi="Times New Roman" w:cs="Times New Roman"/>
+          <w:sz w:val="24"/>
+          <w:szCs w:val="24"/>
+        </w:rPr>
+      </w:pPr>
+      <w:r>
+        <w:rPr>
+          <w:rFonts w:ascii="Times New Roman" w:hAnsi="Times New Roman" w:cs="Times New Roman"/>
+          <w:sz w:val="24"/>
+          <w:szCs w:val="24"/>
+        </w:rPr>
+        <w:t>a) RGB Camera</w:t>
+      </w:r>
+    </w:p>
+    <w:p>
+      <w:pPr>
+        <w:jc w:val="both"/>
+        <w:rPr>
+          <w:rFonts w:ascii="Times New Roman" w:hAnsi="Times New Roman" w:cs="Times New Roman"/>
+          <w:sz w:val="24"/>
+          <w:szCs w:val="24"/>
+        </w:rPr>
+      </w:pPr>
+      <w:r>
+        <w:rPr>
+          <w:rFonts w:ascii="Times New Roman" w:hAnsi="Times New Roman" w:cs="Times New Roman"/>
+          <w:sz w:val="24"/>
+          <w:szCs w:val="24"/>
+        </w:rPr>
+        <w:t>An RGB camera functions by translating the 3D environment within its field of view into a 3-channel 2D image (Red, Green, Blue). Refer to Figure 11 for an example of data captured by an RGB camera mounted on a vehicle. These images are valuable for comprehending the surroundings, including aspects such as traffic lights, signage, and pedestrian crossings.</w:t>
+      </w:r>
+    </w:p>
+    <w:p>
+      <w:pPr>
+        <w:jc w:val="both"/>
+        <w:rPr>
+          <w:rFonts w:ascii="Times New Roman" w:hAnsi="Times New Roman" w:cs="Times New Roman"/>
+          <w:sz w:val="24"/>
+          <w:szCs w:val="24"/>
+        </w:rPr>
+      </w:pPr>
+    </w:p>
+    <w:p>
+      <w:pPr>
+        <w:jc w:val="center"/>
+        <w:rPr>
+          <w:rFonts w:ascii="Times New Roman" w:hAnsi="Times New Roman" w:cs="Times New Roman"/>
+          <w:sz w:val="24"/>
+          <w:szCs w:val="24"/>
+        </w:rPr>
+      </w:pPr>
+      <w:r>
+        <w:rPr>
+          <w:rFonts w:ascii="Times New Roman" w:hAnsi="Times New Roman" w:cs="Times New Roman"/>
+          <w:sz w:val="24"/>
+          <w:szCs w:val="24"/>
+        </w:rPr>
+        <w:t>Figure 11: Image of vehicles surroundings captured by a RGB camera</w:t>
+      </w:r>
+    </w:p>
+    <w:p>
+      <w:pPr>
+        <w:jc w:val="both"/>
+        <w:rPr>
+          <w:rFonts w:ascii="Times New Roman" w:hAnsi="Times New Roman" w:cs="Times New Roman"/>
+          <w:sz w:val="24"/>
+          <w:szCs w:val="24"/>
+        </w:rPr>
+      </w:pPr>
+    </w:p>
+    <w:p>
+      <w:pPr>
+        <w:jc w:val="both"/>
+        <w:rPr>
+          <w:rFonts w:ascii="Times New Roman" w:hAnsi="Times New Roman" w:cs="Times New Roman"/>
+          <w:sz w:val="24"/>
+          <w:szCs w:val="24"/>
+        </w:rPr>
+      </w:pPr>
+      <w:r>
+        <w:rPr>
+          <w:rFonts w:ascii="Times New Roman" w:hAnsi="Times New Roman" w:cs="Times New Roman"/>
+          <w:sz w:val="24"/>
+          <w:szCs w:val="24"/>
+        </w:rPr>
+        <w:t>b) Depth Camera</w:t>
+      </w:r>
+    </w:p>
+    <w:p>
+      <w:pPr>
+        <w:jc w:val="both"/>
+        <w:rPr>
+          <w:rFonts w:ascii="Times New Roman" w:hAnsi="Times New Roman" w:cs="Times New Roman"/>
+          <w:sz w:val="24"/>
+          <w:szCs w:val="24"/>
+        </w:rPr>
+      </w:pPr>
+      <w:r>
+        <w:rPr>
+          <w:rFonts w:ascii="Times New Roman" w:hAnsi="Times New Roman" w:cs="Times New Roman"/>
+          <w:sz w:val="24"/>
+          <w:szCs w:val="24"/>
+        </w:rPr>
+        <w:t xml:space="preserve">A depth camera captures a single-channel image embedding depth information. Each pixel in this image denotes the distance between the camera's mounting point and objects in the 3D environment it references. Figure 12 showcases an example dataset obtained by a Depth Camera fixed on a vehicle. This data is commonly utilized to </w:t>
+      </w:r>
+      <w:r>
+        <w:rPr>
+          <w:rFonts w:ascii="Times New Roman" w:hAnsi="Times New Roman" w:cs="Times New Roman"/>
+          <w:sz w:val="24"/>
+          <w:szCs w:val="24"/>
+        </w:rPr>
+        <w:t>measure</w:t>
+      </w:r>
+      <w:r>
+        <w:rPr>
+          <w:rFonts w:ascii="Times New Roman" w:hAnsi="Times New Roman" w:cs="Times New Roman"/>
+          <w:sz w:val="24"/>
+          <w:szCs w:val="24"/>
+        </w:rPr>
+        <w:t xml:space="preserve"> distances between the vehicle and other nearby vehicles.</w:t>
+      </w:r>
+    </w:p>
+    <w:p>
+      <w:pPr>
+        <w:jc w:val="both"/>
+        <w:rPr>
+          <w:rFonts w:ascii="Times New Roman" w:hAnsi="Times New Roman" w:cs="Times New Roman"/>
+          <w:sz w:val="24"/>
+          <w:szCs w:val="24"/>
+        </w:rPr>
+      </w:pPr>
+    </w:p>
+    <w:p>
+      <w:pPr>
+        <w:jc w:val="center"/>
+        <w:rPr>
+          <w:rFonts w:ascii="Times New Roman" w:hAnsi="Times New Roman" w:cs="Times New Roman"/>
+          <w:sz w:val="24"/>
+          <w:szCs w:val="24"/>
+        </w:rPr>
+      </w:pPr>
+      <w:r>
+        <w:rPr>
+          <w:rFonts w:ascii="Times New Roman" w:hAnsi="Times New Roman" w:cs="Times New Roman"/>
+          <w:sz w:val="24"/>
+          <w:szCs w:val="24"/>
+        </w:rPr>
+        <w:t>Figure 12: Depth Image of vehicles surroundings captured by a depth camera</w:t>
+      </w:r>
+    </w:p>
+    <w:p>
+      <w:pPr>
+        <w:jc w:val="both"/>
+        <w:rPr>
+          <w:rFonts w:ascii="Times New Roman" w:hAnsi="Times New Roman" w:cs="Times New Roman"/>
+          <w:sz w:val="24"/>
+          <w:szCs w:val="24"/>
+        </w:rPr>
+      </w:pPr>
+    </w:p>
+    <w:p>
+      <w:pPr>
+        <w:jc w:val="both"/>
+        <w:rPr>
+          <w:rFonts w:ascii="Times New Roman" w:hAnsi="Times New Roman" w:cs="Times New Roman"/>
+          <w:sz w:val="24"/>
+          <w:szCs w:val="24"/>
+        </w:rPr>
+      </w:pPr>
+      <w:r>
+        <w:rPr>
+          <w:rFonts w:ascii="Times New Roman" w:hAnsi="Times New Roman" w:cs="Times New Roman"/>
+          <w:sz w:val="24"/>
+          <w:szCs w:val="24"/>
+        </w:rPr>
+        <w:t>c) 3D Lidar</w:t>
+      </w:r>
+    </w:p>
+    <w:p>
+      <w:pPr>
+        <w:jc w:val="both"/>
+        <w:rPr>
+          <w:rFonts w:ascii="Times New Roman" w:hAnsi="Times New Roman" w:cs="Times New Roman"/>
+          <w:sz w:val="24"/>
+          <w:szCs w:val="24"/>
+        </w:rPr>
+      </w:pPr>
+      <w:r>
+        <w:rPr>
+          <w:rFonts w:ascii="Times New Roman" w:hAnsi="Times New Roman" w:cs="Times New Roman"/>
+          <w:sz w:val="24"/>
+          <w:szCs w:val="24"/>
+        </w:rPr>
+        <w:t>Unlike</w:t>
+      </w:r>
+      <w:r>
+        <w:rPr>
+          <w:rFonts w:ascii="Times New Roman" w:hAnsi="Times New Roman" w:cs="Times New Roman"/>
+          <w:sz w:val="24"/>
+          <w:szCs w:val="24"/>
+        </w:rPr>
+        <w:t xml:space="preserve"> traditional cameras, the 3D lidar creates a 3D point cloud representation of the environment. Each voxel's position corresponds to a point on objects in the surroundings. This sensor projects laser beams and calculates positions based on time of flight. Figure 13 illustrates an isometric view of a point cloud generated by 3D lidar. However, factors such as fog or object texture can </w:t>
+      </w:r>
+      <w:r>
+        <w:rPr>
+          <w:rFonts w:ascii="Times New Roman" w:hAnsi="Times New Roman" w:cs="Times New Roman"/>
+          <w:sz w:val="24"/>
+          <w:szCs w:val="24"/>
+        </w:rPr>
+        <w:t>distort</w:t>
+      </w:r>
+      <w:r>
+        <w:rPr>
+          <w:rFonts w:ascii="Times New Roman" w:hAnsi="Times New Roman" w:cs="Times New Roman"/>
+          <w:sz w:val="24"/>
+          <w:szCs w:val="24"/>
+        </w:rPr>
+        <w:t xml:space="preserve"> the energy of the laser beam. These sensors are occasionally affixed to a rotary motor to achieve a 360-degree scan around the device.</w:t>
+      </w:r>
+    </w:p>
+    <w:p>
+      <w:pPr>
+        <w:jc w:val="both"/>
+        <w:rPr>
+          <w:rFonts w:ascii="Times New Roman" w:hAnsi="Times New Roman" w:cs="Times New Roman"/>
+          <w:sz w:val="24"/>
+          <w:szCs w:val="24"/>
+        </w:rPr>
+      </w:pPr>
+    </w:p>
+    <w:p>
+      <w:pPr>
+        <w:jc w:val="center"/>
+        <w:rPr>
+          <w:rFonts w:ascii="Times New Roman" w:hAnsi="Times New Roman" w:cs="Times New Roman"/>
+          <w:sz w:val="24"/>
+          <w:szCs w:val="24"/>
+        </w:rPr>
+      </w:pPr>
+      <w:r>
+        <w:rPr>
+          <w:rFonts w:ascii="Times New Roman" w:hAnsi="Times New Roman" w:cs="Times New Roman"/>
+          <w:sz w:val="24"/>
+          <w:szCs w:val="24"/>
+        </w:rPr>
+        <w:t>Figure 13: Isometric view of point cloud projection of surrounding captured by 3D Lidar</w:t>
+      </w:r>
+    </w:p>
+    <w:p>
+      <w:pPr>
+        <w:jc w:val="center"/>
+        <w:rPr>
+          <w:rFonts w:ascii="Times New Roman" w:hAnsi="Times New Roman" w:cs="Times New Roman"/>
+          <w:sz w:val="24"/>
+          <w:szCs w:val="24"/>
+        </w:rPr>
+      </w:pPr>
+    </w:p>
+    <w:p>
+      <w:pPr>
+        <w:jc w:val="both"/>
+        <w:rPr>
+          <w:rFonts w:ascii="Times New Roman" w:hAnsi="Times New Roman" w:cs="Times New Roman"/>
+          <w:sz w:val="24"/>
+          <w:szCs w:val="24"/>
+        </w:rPr>
+      </w:pPr>
+      <w:r>
+        <w:rPr>
+          <w:rFonts w:ascii="Times New Roman" w:hAnsi="Times New Roman" w:cs="Times New Roman"/>
+          <w:sz w:val="24"/>
+          <w:szCs w:val="24"/>
+        </w:rPr>
+        <w:t>d) Radar</w:t>
+      </w:r>
+    </w:p>
+    <w:p>
+      <w:pPr>
+        <w:jc w:val="both"/>
+        <w:rPr>
+          <w:rFonts w:ascii="Times New Roman" w:hAnsi="Times New Roman" w:cs="Times New Roman"/>
+          <w:sz w:val="24"/>
+          <w:szCs w:val="24"/>
+        </w:rPr>
+      </w:pPr>
+      <w:r>
+        <w:rPr>
+          <w:rFonts w:ascii="Times New Roman" w:hAnsi="Times New Roman" w:cs="Times New Roman"/>
+          <w:sz w:val="24"/>
+          <w:szCs w:val="24"/>
+        </w:rPr>
+        <w:t xml:space="preserve">Similar to the 3D lidar, the Radar sensor maps the environment into a 3D point cloud. However, unlike the 3D lidar, this sensor </w:t>
+      </w:r>
+      <w:r>
+        <w:rPr>
+          <w:rFonts w:ascii="Times New Roman" w:hAnsi="Times New Roman" w:cs="Times New Roman"/>
+          <w:sz w:val="24"/>
+          <w:szCs w:val="24"/>
+        </w:rPr>
+        <w:t>uses</w:t>
+      </w:r>
+      <w:r>
+        <w:rPr>
+          <w:rFonts w:ascii="Times New Roman" w:hAnsi="Times New Roman" w:cs="Times New Roman"/>
+          <w:sz w:val="24"/>
+          <w:szCs w:val="24"/>
+        </w:rPr>
+        <w:t xml:space="preserve"> electromagnetic (EM) waves instead of laser beams. </w:t>
+      </w:r>
+      <w:r>
+        <w:rPr>
+          <w:rFonts w:ascii="Times New Roman" w:hAnsi="Times New Roman" w:cs="Times New Roman"/>
+          <w:sz w:val="24"/>
+          <w:szCs w:val="24"/>
+        </w:rPr>
+        <w:t>Radar</w:t>
+      </w:r>
+      <w:r>
+        <w:rPr>
+          <w:rFonts w:ascii="Times New Roman" w:hAnsi="Times New Roman" w:cs="Times New Roman"/>
+          <w:sz w:val="24"/>
+          <w:szCs w:val="24"/>
+        </w:rPr>
+        <w:t xml:space="preserve">s </w:t>
+      </w:r>
+      <w:r>
+        <w:rPr>
+          <w:rFonts w:ascii="Times New Roman" w:hAnsi="Times New Roman" w:cs="Times New Roman"/>
+          <w:sz w:val="24"/>
+          <w:szCs w:val="24"/>
+        </w:rPr>
+        <w:t>takes the</w:t>
+      </w:r>
+      <w:r>
+        <w:rPr>
+          <w:rFonts w:ascii="Times New Roman" w:hAnsi="Times New Roman" w:cs="Times New Roman"/>
+          <w:sz w:val="24"/>
+          <w:szCs w:val="24"/>
+        </w:rPr>
+        <w:t xml:space="preserve"> advantages </w:t>
+      </w:r>
+      <w:r>
+        <w:rPr>
+          <w:rFonts w:ascii="Times New Roman" w:hAnsi="Times New Roman" w:cs="Times New Roman"/>
+          <w:sz w:val="24"/>
+          <w:szCs w:val="24"/>
+        </w:rPr>
+        <w:t xml:space="preserve">of EM waves </w:t>
+      </w:r>
+      <w:r>
+        <w:rPr>
+          <w:rFonts w:ascii="Times New Roman" w:hAnsi="Times New Roman" w:cs="Times New Roman"/>
+          <w:sz w:val="24"/>
+          <w:szCs w:val="24"/>
+        </w:rPr>
+        <w:t xml:space="preserve">such as covering longer distances and experiencing less distortion from external factors. Both the 3D lidar and Radar are utilized to </w:t>
+      </w:r>
+      <w:r>
+        <w:rPr>
+          <w:rFonts w:ascii="Times New Roman" w:hAnsi="Times New Roman" w:cs="Times New Roman"/>
+          <w:sz w:val="24"/>
+          <w:szCs w:val="24"/>
+        </w:rPr>
+        <w:t>map</w:t>
+      </w:r>
+      <w:r>
+        <w:rPr>
+          <w:rFonts w:ascii="Times New Roman" w:hAnsi="Times New Roman" w:cs="Times New Roman"/>
+          <w:sz w:val="24"/>
+          <w:szCs w:val="24"/>
+        </w:rPr>
+        <w:t xml:space="preserve"> the surrounding environment</w:t>
+      </w:r>
+      <w:r>
+        <w:rPr>
+          <w:rFonts w:ascii="Times New Roman" w:hAnsi="Times New Roman" w:cs="Times New Roman"/>
+          <w:sz w:val="24"/>
+          <w:szCs w:val="24"/>
+        </w:rPr>
+        <w:t xml:space="preserve"> in 3D data.</w:t>
+      </w:r>
+    </w:p>
+    <w:p>
+      <w:pPr>
+        <w:jc w:val="both"/>
+        <w:rPr>
+          <w:rFonts w:ascii="Times New Roman" w:hAnsi="Times New Roman" w:cs="Times New Roman"/>
+          <w:sz w:val="24"/>
+          <w:szCs w:val="24"/>
+        </w:rPr>
+      </w:pPr>
+      <w:r>
+        <w:rPr>
+          <w:rFonts w:ascii="Times New Roman" w:hAnsi="Times New Roman" w:cs="Times New Roman"/>
+          <w:sz w:val="24"/>
+          <w:szCs w:val="24"/>
+        </w:rPr>
+        <w:t>e) IMU Sensor</w:t>
+      </w:r>
+    </w:p>
+    <w:p>
+      <w:pPr>
+        <w:jc w:val="both"/>
+        <w:rPr>
+          <w:rFonts w:ascii="Times New Roman" w:hAnsi="Times New Roman" w:cs="Times New Roman"/>
+          <w:sz w:val="24"/>
+          <w:szCs w:val="24"/>
+        </w:rPr>
+      </w:pPr>
+      <w:r>
+        <w:rPr>
+          <w:rFonts w:ascii="Times New Roman" w:hAnsi="Times New Roman" w:cs="Times New Roman"/>
+          <w:sz w:val="24"/>
+          <w:szCs w:val="24"/>
+        </w:rPr>
+        <w:t>The Inertial Measurement Unit (IMU) sensor measures specific forces like acceleration and angular velocity. It provides information about the orientation and changes in position</w:t>
+      </w:r>
+      <w:r>
+        <w:rPr>
+          <w:rFonts w:ascii="Times New Roman" w:hAnsi="Times New Roman" w:cs="Times New Roman"/>
+          <w:sz w:val="24"/>
+          <w:szCs w:val="24"/>
+        </w:rPr>
+        <w:t xml:space="preserve"> of the vehicle on which it is mounted on</w:t>
+      </w:r>
+      <w:r>
+        <w:rPr>
+          <w:rFonts w:ascii="Times New Roman" w:hAnsi="Times New Roman" w:cs="Times New Roman"/>
+          <w:sz w:val="24"/>
+          <w:szCs w:val="24"/>
+        </w:rPr>
+        <w:t xml:space="preserve">. </w:t>
+      </w:r>
+      <w:r>
+        <w:rPr>
+          <w:rFonts w:ascii="Times New Roman" w:hAnsi="Times New Roman" w:cs="Times New Roman"/>
+          <w:sz w:val="24"/>
+          <w:szCs w:val="24"/>
+        </w:rPr>
+        <w:t>IMU consists of</w:t>
+      </w:r>
+      <w:r>
+        <w:rPr>
+          <w:rFonts w:ascii="Times New Roman" w:hAnsi="Times New Roman" w:cs="Times New Roman"/>
+          <w:sz w:val="24"/>
+          <w:szCs w:val="24"/>
+        </w:rPr>
+        <w:t xml:space="preserve"> sensing elements such as accelerometers and gyroscopes</w:t>
+      </w:r>
+      <w:r>
+        <w:rPr>
+          <w:rFonts w:ascii="Times New Roman" w:hAnsi="Times New Roman" w:cs="Times New Roman"/>
+          <w:sz w:val="24"/>
+          <w:szCs w:val="24"/>
+        </w:rPr>
+        <w:t xml:space="preserve"> which </w:t>
+      </w:r>
+      <w:r>
+        <w:rPr>
+          <w:rFonts w:ascii="Times New Roman" w:hAnsi="Times New Roman" w:cs="Times New Roman"/>
+          <w:sz w:val="24"/>
+          <w:szCs w:val="24"/>
+        </w:rPr>
+        <w:t>aid</w:t>
+      </w:r>
+      <w:r>
+        <w:rPr>
+          <w:rFonts w:ascii="Times New Roman" w:hAnsi="Times New Roman" w:cs="Times New Roman"/>
+          <w:sz w:val="24"/>
+          <w:szCs w:val="24"/>
+        </w:rPr>
+        <w:t>s</w:t>
+      </w:r>
+      <w:r>
+        <w:rPr>
+          <w:rFonts w:ascii="Times New Roman" w:hAnsi="Times New Roman" w:cs="Times New Roman"/>
+          <w:sz w:val="24"/>
+          <w:szCs w:val="24"/>
+        </w:rPr>
+        <w:t xml:space="preserve"> in determining the vehicle's acceleration, </w:t>
+      </w:r>
+      <w:r>
+        <w:rPr>
+          <w:rFonts w:ascii="Times New Roman" w:hAnsi="Times New Roman" w:cs="Times New Roman"/>
+          <w:sz w:val="24"/>
+          <w:szCs w:val="24"/>
+        </w:rPr>
+        <w:t>change</w:t>
+      </w:r>
+      <w:r>
+        <w:rPr>
+          <w:rFonts w:ascii="Times New Roman" w:hAnsi="Times New Roman" w:cs="Times New Roman"/>
+          <w:sz w:val="24"/>
+          <w:szCs w:val="24"/>
+        </w:rPr>
+        <w:t xml:space="preserve"> in direction, and rotation.</w:t>
+      </w:r>
+    </w:p>
+    <w:p>
+      <w:pPr>
+        <w:jc w:val="both"/>
+        <w:rPr>
+          <w:rFonts w:ascii="Times New Roman" w:hAnsi="Times New Roman" w:cs="Times New Roman"/>
+          <w:sz w:val="24"/>
+          <w:szCs w:val="24"/>
+        </w:rPr>
+      </w:pPr>
+      <w:r>
+        <w:rPr>
+          <w:rFonts w:ascii="Times New Roman" w:hAnsi="Times New Roman" w:cs="Times New Roman"/>
+          <w:sz w:val="24"/>
+          <w:szCs w:val="24"/>
+        </w:rPr>
+        <w:t>f) Semantic Information</w:t>
+      </w:r>
+    </w:p>
+    <w:p>
+      <w:pPr>
+        <w:jc w:val="both"/>
+        <w:rPr>
+          <w:rFonts w:ascii="Times New Roman" w:hAnsi="Times New Roman" w:cs="Times New Roman"/>
+          <w:sz w:val="24"/>
+          <w:szCs w:val="24"/>
+        </w:rPr>
+      </w:pPr>
+      <w:r>
+        <w:rPr>
+          <w:rFonts w:ascii="Times New Roman" w:hAnsi="Times New Roman" w:cs="Times New Roman"/>
+          <w:sz w:val="24"/>
+          <w:szCs w:val="24"/>
+        </w:rPr>
+        <w:t>Semantic Information isn't a physical sensor used directly in autonomous vehicles. Rather, it denotes a simulator's ability to offer semantic information about every object within the environment. This information typically includes the class or name of objects, such as trees, dogs, children, women, along with the coordinates of bounding boxes encapsulating these objects. Refer to Figure 14 for an illustration of the environment with bounding boxes and class labels of the objects. This information can be valuable in certain training algorithms like reinforcement learning, facilitating the provision of rewards and penalties.</w:t>
+      </w:r>
+    </w:p>
+    <w:p>
+      <w:pPr>
+        <w:jc w:val="both"/>
+        <w:rPr>
+          <w:rFonts w:ascii="Times New Roman" w:hAnsi="Times New Roman" w:cs="Times New Roman"/>
+          <w:sz w:val="24"/>
+          <w:szCs w:val="24"/>
+        </w:rPr>
+      </w:pPr>
+    </w:p>
+    <w:p>
+      <w:pPr>
+        <w:jc w:val="center"/>
+        <w:rPr>
+          <w:rFonts w:ascii="Times New Roman" w:hAnsi="Times New Roman" w:cs="Times New Roman"/>
+          <w:sz w:val="24"/>
+          <w:szCs w:val="24"/>
+        </w:rPr>
+      </w:pPr>
+      <w:r>
+        <w:rPr>
+          <w:rFonts w:ascii="Times New Roman" w:hAnsi="Times New Roman" w:cs="Times New Roman"/>
+          <w:sz w:val="24"/>
+          <w:szCs w:val="24"/>
+        </w:rPr>
+        <w:t>Figure 14: Semantic Information of various object in environment with bounding boxes</w:t>
+      </w:r>
+    </w:p>
+    <w:p>
+      <w:pPr>
+        <w:jc w:val="both"/>
+        <w:rPr>
+          <w:rFonts w:ascii="Times New Roman" w:hAnsi="Times New Roman" w:cs="Times New Roman"/>
+          <w:sz w:val="24"/>
+          <w:szCs w:val="24"/>
+        </w:rPr>
+      </w:pPr>
+    </w:p>
+    <w:p>
+      <w:pPr>
+        <w:jc w:val="both"/>
+        <w:rPr>
+          <w:rFonts w:ascii="Times New Roman" w:hAnsi="Times New Roman" w:cs="Times New Roman"/>
+          <w:sz w:val="24"/>
+          <w:szCs w:val="24"/>
+        </w:rPr>
+      </w:pPr>
+      <w:r>
+        <w:rPr>
+          <w:rFonts w:ascii="Times New Roman" w:hAnsi="Times New Roman" w:cs="Times New Roman"/>
+          <w:sz w:val="24"/>
+          <w:szCs w:val="24"/>
+        </w:rPr>
+        <w:t>g) Force Impact Sensor</w:t>
+      </w:r>
+    </w:p>
+    <w:p>
+      <w:pPr>
+        <w:jc w:val="both"/>
+        <w:rPr>
+          <w:rFonts w:ascii="Times New Roman" w:hAnsi="Times New Roman" w:cs="Times New Roman"/>
+          <w:sz w:val="24"/>
+          <w:szCs w:val="24"/>
+        </w:rPr>
+      </w:pPr>
       <w:r>
         <w:rPr>
           <w:rFonts w:ascii="Times New Roman" w:hAnsi="Times New Roman" w:cs="Times New Roman"/>
@@ -5221,83 +6127,618 @@
           <w:szCs w:val="24"/>
         </w:rPr>
         <w:lastRenderedPageBreak/>
-        <w:t>where a feature's availability is assessed, the corresponding parameter receives a score of 0 if the feature is unavailable and 1 if it is available.</w:t>
-      </w:r>
-    </w:p>
-    <w:p>
-      <w:pPr>
-        <w:jc w:val="both"/>
-        <w:rPr>
-          <w:rFonts w:ascii="Times New Roman" w:hAnsi="Times New Roman" w:cs="Times New Roman"/>
-          <w:sz w:val="24"/>
-          <w:szCs w:val="24"/>
-        </w:rPr>
-      </w:pPr>
-      <w:r>
-        <w:rPr>
-          <w:rFonts w:ascii="Times New Roman" w:hAnsi="Times New Roman" w:cs="Times New Roman"/>
-          <w:sz w:val="24"/>
-          <w:szCs w:val="24"/>
-        </w:rPr>
-        <w:t>3.1.1 Sensors</w:t>
-      </w:r>
-    </w:p>
-    <w:p>
-      <w:pPr>
-        <w:jc w:val="both"/>
-        <w:rPr>
-          <w:rFonts w:ascii="Times New Roman" w:hAnsi="Times New Roman" w:cs="Times New Roman"/>
-          <w:sz w:val="24"/>
-          <w:szCs w:val="24"/>
-        </w:rPr>
-      </w:pPr>
-      <w:r>
-        <w:rPr>
-          <w:rFonts w:ascii="Times New Roman" w:hAnsi="Times New Roman" w:cs="Times New Roman"/>
-          <w:sz w:val="24"/>
-          <w:szCs w:val="24"/>
-        </w:rPr>
-        <w:t xml:space="preserve">Sensors serve as the </w:t>
-      </w:r>
-      <w:r>
-        <w:rPr>
-          <w:rFonts w:ascii="Times New Roman" w:hAnsi="Times New Roman" w:cs="Times New Roman"/>
-          <w:sz w:val="24"/>
-          <w:szCs w:val="24"/>
-        </w:rPr>
-        <w:t>tool</w:t>
-      </w:r>
-      <w:r>
-        <w:rPr>
-          <w:rFonts w:ascii="Times New Roman" w:hAnsi="Times New Roman" w:cs="Times New Roman"/>
-          <w:sz w:val="24"/>
-          <w:szCs w:val="24"/>
-        </w:rPr>
-        <w:t xml:space="preserve"> to perceive the vehicle's surrounding environment. They play a </w:t>
-      </w:r>
-      <w:r>
-        <w:rPr>
-          <w:rFonts w:ascii="Times New Roman" w:hAnsi="Times New Roman" w:cs="Times New Roman"/>
-          <w:sz w:val="24"/>
-          <w:szCs w:val="24"/>
-        </w:rPr>
-        <w:t>crucial</w:t>
-      </w:r>
-      <w:r>
-        <w:rPr>
-          <w:rFonts w:ascii="Times New Roman" w:hAnsi="Times New Roman" w:cs="Times New Roman"/>
-          <w:sz w:val="24"/>
-          <w:szCs w:val="24"/>
-        </w:rPr>
-        <w:t xml:space="preserve"> role in driverless vehicles by providing inputs to the algorithm, which determines subsequent actions</w:t>
-      </w:r>
-      <w:r>
-        <w:rPr>
-          <w:rFonts w:ascii="Times New Roman" w:hAnsi="Times New Roman" w:cs="Times New Roman"/>
-          <w:sz w:val="24"/>
-          <w:szCs w:val="24"/>
-        </w:rPr>
-        <w:t xml:space="preserve"> of the vehicle</w:t>
+        <w:t xml:space="preserve">This sensor measures the force experienced by a vehicle during impact with another object. This measurement directly correlates with the damage </w:t>
+      </w:r>
+      <w:r>
+        <w:rPr>
+          <w:rFonts w:ascii="Times New Roman" w:hAnsi="Times New Roman" w:cs="Times New Roman"/>
+          <w:sz w:val="24"/>
+          <w:szCs w:val="24"/>
+        </w:rPr>
+        <w:t>caused</w:t>
+      </w:r>
+      <w:r>
+        <w:rPr>
+          <w:rFonts w:ascii="Times New Roman" w:hAnsi="Times New Roman" w:cs="Times New Roman"/>
+          <w:sz w:val="24"/>
+          <w:szCs w:val="24"/>
+        </w:rPr>
+        <w:t xml:space="preserve"> by both the vehicle and the object. Moreover, it can be utilized to assign weighted rewards and penalties.</w:t>
+      </w:r>
+    </w:p>
+    <w:p>
+      <w:pPr>
+        <w:jc w:val="both"/>
+        <w:rPr>
+          <w:rFonts w:ascii="Times New Roman" w:hAnsi="Times New Roman" w:cs="Times New Roman"/>
+          <w:sz w:val="24"/>
+          <w:szCs w:val="24"/>
+        </w:rPr>
+      </w:pPr>
+      <w:r>
+        <w:rPr>
+          <w:rFonts w:ascii="Times New Roman" w:hAnsi="Times New Roman" w:cs="Times New Roman"/>
+          <w:sz w:val="24"/>
+          <w:szCs w:val="24"/>
+        </w:rPr>
+        <w:t>h) Lane Detection or Infringement Sensor</w:t>
+      </w:r>
+    </w:p>
+    <w:p>
+      <w:pPr>
+        <w:jc w:val="both"/>
+        <w:rPr>
+          <w:rFonts w:ascii="Times New Roman" w:hAnsi="Times New Roman" w:cs="Times New Roman"/>
+          <w:sz w:val="24"/>
+          <w:szCs w:val="24"/>
+        </w:rPr>
+      </w:pPr>
+      <w:r>
+        <w:rPr>
+          <w:rFonts w:ascii="Times New Roman" w:hAnsi="Times New Roman" w:cs="Times New Roman"/>
+          <w:sz w:val="24"/>
+          <w:szCs w:val="24"/>
+        </w:rPr>
+        <w:t xml:space="preserve">Similar to Semantic Information, this feature isn't a physical sensor but </w:t>
+      </w:r>
+      <w:r>
+        <w:rPr>
+          <w:rFonts w:ascii="Times New Roman" w:hAnsi="Times New Roman" w:cs="Times New Roman"/>
+          <w:sz w:val="24"/>
+          <w:szCs w:val="24"/>
+        </w:rPr>
+        <w:t>provides</w:t>
+      </w:r>
+      <w:r>
+        <w:rPr>
+          <w:rFonts w:ascii="Times New Roman" w:hAnsi="Times New Roman" w:cs="Times New Roman"/>
+          <w:sz w:val="24"/>
+          <w:szCs w:val="24"/>
+        </w:rPr>
+        <w:t xml:space="preserve"> information about driving lanes. </w:t>
+      </w:r>
+      <w:r>
+        <w:rPr>
+          <w:rFonts w:ascii="Times New Roman" w:hAnsi="Times New Roman" w:cs="Times New Roman"/>
+          <w:sz w:val="24"/>
+          <w:szCs w:val="24"/>
+        </w:rPr>
+        <w:t>This sensor</w:t>
+      </w:r>
+      <w:r>
+        <w:rPr>
+          <w:rFonts w:ascii="Times New Roman" w:hAnsi="Times New Roman" w:cs="Times New Roman"/>
+          <w:sz w:val="24"/>
+          <w:szCs w:val="24"/>
+        </w:rPr>
+        <w:t xml:space="preserve"> reflects a simulator's capability to provide details about lane boundaries and the extent of infringement, indicated as the percentage of the ego vehicle's body overlapping the lane. </w:t>
+      </w:r>
+    </w:p>
+    <w:p>
+      <w:pPr>
+        <w:jc w:val="both"/>
+        <w:rPr>
+          <w:rFonts w:ascii="Times New Roman" w:hAnsi="Times New Roman" w:cs="Times New Roman"/>
+          <w:sz w:val="24"/>
+          <w:szCs w:val="24"/>
+        </w:rPr>
+      </w:pPr>
+      <w:proofErr w:type="spellStart"/>
+      <w:r>
+        <w:rPr>
+          <w:rFonts w:ascii="Times New Roman" w:hAnsi="Times New Roman" w:cs="Times New Roman"/>
+          <w:sz w:val="24"/>
+          <w:szCs w:val="24"/>
+        </w:rPr>
+        <w:t>i</w:t>
+      </w:r>
+      <w:proofErr w:type="spellEnd"/>
+      <w:r>
+        <w:rPr>
+          <w:rFonts w:ascii="Times New Roman" w:hAnsi="Times New Roman" w:cs="Times New Roman"/>
+          <w:sz w:val="24"/>
+          <w:szCs w:val="24"/>
+        </w:rPr>
+        <w:t>) Fuel/Battery Sensor</w:t>
+      </w:r>
+    </w:p>
+    <w:p>
+      <w:pPr>
+        <w:jc w:val="both"/>
+        <w:rPr>
+          <w:rFonts w:ascii="Times New Roman" w:hAnsi="Times New Roman" w:cs="Times New Roman"/>
+          <w:sz w:val="24"/>
+          <w:szCs w:val="24"/>
+        </w:rPr>
+      </w:pPr>
+      <w:r>
+        <w:rPr>
+          <w:rFonts w:ascii="Times New Roman" w:hAnsi="Times New Roman" w:cs="Times New Roman"/>
+          <w:sz w:val="24"/>
+          <w:szCs w:val="24"/>
+        </w:rPr>
+        <w:t xml:space="preserve">This sensor monitors information regarding fuel or power consumption by the vehicle. As self-driving vehicles aim for efficiency, researchers worldwide continually </w:t>
+      </w:r>
+      <w:r>
+        <w:rPr>
+          <w:rFonts w:ascii="Times New Roman" w:hAnsi="Times New Roman" w:cs="Times New Roman"/>
+          <w:sz w:val="24"/>
+          <w:szCs w:val="24"/>
+        </w:rPr>
+        <w:t>work</w:t>
+      </w:r>
+      <w:r>
+        <w:rPr>
+          <w:rFonts w:ascii="Times New Roman" w:hAnsi="Times New Roman" w:cs="Times New Roman"/>
+          <w:sz w:val="24"/>
+          <w:szCs w:val="24"/>
+        </w:rPr>
+        <w:t xml:space="preserve"> to enhance fuel efficiency. Therefore, it's crucial for a simulator to offer such data.</w:t>
+      </w:r>
+    </w:p>
+    <w:p>
+      <w:pPr>
+        <w:jc w:val="both"/>
+        <w:rPr>
+          <w:rFonts w:ascii="Times New Roman" w:hAnsi="Times New Roman" w:cs="Times New Roman"/>
+          <w:sz w:val="24"/>
+          <w:szCs w:val="24"/>
+        </w:rPr>
+      </w:pPr>
+      <w:r>
+        <w:rPr>
+          <w:rFonts w:ascii="Times New Roman" w:hAnsi="Times New Roman" w:cs="Times New Roman"/>
+          <w:sz w:val="24"/>
+          <w:szCs w:val="24"/>
+        </w:rPr>
+        <w:t>j) Vehicle Speed Sensor</w:t>
+      </w:r>
+    </w:p>
+    <w:p>
+      <w:pPr>
+        <w:jc w:val="both"/>
+        <w:rPr>
+          <w:rFonts w:ascii="Times New Roman" w:hAnsi="Times New Roman" w:cs="Times New Roman"/>
+          <w:sz w:val="24"/>
+          <w:szCs w:val="24"/>
+        </w:rPr>
+      </w:pPr>
+      <w:r>
+        <w:rPr>
+          <w:rFonts w:ascii="Times New Roman" w:hAnsi="Times New Roman" w:cs="Times New Roman"/>
+          <w:sz w:val="24"/>
+          <w:szCs w:val="24"/>
+        </w:rPr>
+        <w:t xml:space="preserve">A widely used sensor present in nearly all vehicles, it measures the vehicle's velocity. </w:t>
+      </w:r>
+      <w:r>
+        <w:rPr>
+          <w:rFonts w:ascii="Times New Roman" w:hAnsi="Times New Roman" w:cs="Times New Roman"/>
+          <w:sz w:val="24"/>
+          <w:szCs w:val="24"/>
+        </w:rPr>
+        <w:t>This sensor is p</w:t>
+      </w:r>
+      <w:r>
+        <w:rPr>
+          <w:rFonts w:ascii="Times New Roman" w:hAnsi="Times New Roman" w:cs="Times New Roman"/>
+          <w:sz w:val="24"/>
+          <w:szCs w:val="24"/>
+        </w:rPr>
+        <w:t>articularly important in areas with speed limits, such as city roads or warehouses</w:t>
+      </w:r>
+      <w:r>
+        <w:rPr>
+          <w:rFonts w:ascii="Times New Roman" w:hAnsi="Times New Roman" w:cs="Times New Roman"/>
+          <w:sz w:val="24"/>
+          <w:szCs w:val="24"/>
+        </w:rPr>
+        <w:t xml:space="preserve"> within the simulator</w:t>
+      </w:r>
+      <w:r>
+        <w:rPr>
+          <w:rFonts w:ascii="Times New Roman" w:hAnsi="Times New Roman" w:cs="Times New Roman"/>
+          <w:sz w:val="24"/>
+          <w:szCs w:val="24"/>
+        </w:rPr>
+        <w:t>.</w:t>
+      </w:r>
+    </w:p>
+    <w:p>
+      <w:pPr>
+        <w:jc w:val="both"/>
+        <w:rPr>
+          <w:rFonts w:ascii="Times New Roman" w:hAnsi="Times New Roman" w:cs="Times New Roman"/>
+          <w:sz w:val="24"/>
+          <w:szCs w:val="24"/>
+        </w:rPr>
+      </w:pPr>
+      <w:r>
+        <w:rPr>
+          <w:rFonts w:ascii="Times New Roman" w:hAnsi="Times New Roman" w:cs="Times New Roman"/>
+          <w:sz w:val="24"/>
+          <w:szCs w:val="24"/>
+        </w:rPr>
+        <w:t>k) GPS</w:t>
+      </w:r>
+    </w:p>
+    <w:p>
+      <w:pPr>
+        <w:jc w:val="both"/>
+        <w:rPr>
+          <w:rFonts w:ascii="Times New Roman" w:hAnsi="Times New Roman" w:cs="Times New Roman"/>
+          <w:sz w:val="24"/>
+          <w:szCs w:val="24"/>
+        </w:rPr>
+      </w:pPr>
+      <w:r>
+        <w:rPr>
+          <w:rFonts w:ascii="Times New Roman" w:hAnsi="Times New Roman" w:cs="Times New Roman"/>
+          <w:sz w:val="24"/>
+          <w:szCs w:val="24"/>
+        </w:rPr>
+        <w:t xml:space="preserve">The Global Positioning System (GPS) is a geolocation sensor utilized for locating and navigation. It's among the most common sensors found in commercial vehicles, essential for path planning both on roads and within </w:t>
+      </w:r>
+      <w:r>
+        <w:rPr>
+          <w:rFonts w:ascii="Times New Roman" w:hAnsi="Times New Roman" w:cs="Times New Roman"/>
+          <w:sz w:val="24"/>
+          <w:szCs w:val="24"/>
+        </w:rPr>
+        <w:t>closed</w:t>
+      </w:r>
+      <w:r>
+        <w:rPr>
+          <w:rFonts w:ascii="Times New Roman" w:hAnsi="Times New Roman" w:cs="Times New Roman"/>
+          <w:sz w:val="24"/>
+          <w:szCs w:val="24"/>
+        </w:rPr>
+        <w:t xml:space="preserve"> environments.</w:t>
+      </w:r>
+      <w:r>
+        <w:rPr>
+          <w:rFonts w:ascii="Times New Roman" w:hAnsi="Times New Roman" w:cs="Times New Roman"/>
+          <w:sz w:val="24"/>
+          <w:szCs w:val="24"/>
+        </w:rPr>
+        <w:t xml:space="preserve"> R</w:t>
+      </w:r>
+      <w:r>
+        <w:rPr>
+          <w:rFonts w:ascii="Times New Roman" w:hAnsi="Times New Roman" w:cs="Times New Roman"/>
+          <w:sz w:val="24"/>
+          <w:szCs w:val="24"/>
+        </w:rPr>
+        <w:t xml:space="preserve">egarding simulators, it's vital for them to provide </w:t>
+      </w:r>
+      <w:r>
+        <w:rPr>
+          <w:rFonts w:ascii="Times New Roman" w:hAnsi="Times New Roman" w:cs="Times New Roman"/>
+          <w:sz w:val="24"/>
+          <w:szCs w:val="24"/>
+        </w:rPr>
+        <w:t xml:space="preserve">information about the </w:t>
+      </w:r>
+      <w:r>
+        <w:rPr>
+          <w:rFonts w:ascii="Times New Roman" w:hAnsi="Times New Roman" w:cs="Times New Roman"/>
+          <w:sz w:val="24"/>
+          <w:szCs w:val="24"/>
+        </w:rPr>
+        <w:t>coordinates of the vehicle and its destination within global boundaries</w:t>
+      </w:r>
+      <w:r>
+        <w:rPr>
+          <w:rFonts w:ascii="Times New Roman" w:hAnsi="Times New Roman" w:cs="Times New Roman"/>
+          <w:sz w:val="24"/>
+          <w:szCs w:val="24"/>
+        </w:rPr>
+        <w:t xml:space="preserve"> with respect to the simulator scale.</w:t>
+      </w:r>
+    </w:p>
+    <w:p>
+      <w:pPr>
+        <w:jc w:val="both"/>
+        <w:rPr>
+          <w:rFonts w:ascii="Times New Roman" w:hAnsi="Times New Roman" w:cs="Times New Roman"/>
+          <w:sz w:val="24"/>
+          <w:szCs w:val="24"/>
+        </w:rPr>
+      </w:pPr>
+      <w:r>
+        <w:rPr>
+          <w:rFonts w:ascii="Times New Roman" w:hAnsi="Times New Roman" w:cs="Times New Roman"/>
+          <w:sz w:val="24"/>
+          <w:szCs w:val="24"/>
+        </w:rPr>
+        <w:t>l) Visibility Sensor</w:t>
+      </w:r>
+    </w:p>
+    <w:p>
+      <w:pPr>
+        <w:jc w:val="both"/>
+        <w:rPr>
+          <w:rFonts w:ascii="Times New Roman" w:hAnsi="Times New Roman" w:cs="Times New Roman"/>
+          <w:sz w:val="24"/>
+          <w:szCs w:val="24"/>
+        </w:rPr>
+      </w:pPr>
+      <w:r>
+        <w:rPr>
+          <w:rFonts w:ascii="Times New Roman" w:hAnsi="Times New Roman" w:cs="Times New Roman"/>
+          <w:sz w:val="24"/>
+          <w:szCs w:val="24"/>
+        </w:rPr>
+        <w:t xml:space="preserve">Visibility while driving can be affected by various environmental factors like fog, smog, or pollution. It </w:t>
+      </w:r>
+      <w:r>
+        <w:rPr>
+          <w:rFonts w:ascii="Times New Roman" w:hAnsi="Times New Roman" w:cs="Times New Roman"/>
+          <w:sz w:val="24"/>
+          <w:szCs w:val="24"/>
+        </w:rPr>
+        <w:t xml:space="preserve">is a </w:t>
+      </w:r>
+      <w:r>
+        <w:rPr>
+          <w:rFonts w:ascii="Times New Roman" w:hAnsi="Times New Roman" w:cs="Times New Roman"/>
+          <w:sz w:val="24"/>
+          <w:szCs w:val="24"/>
+        </w:rPr>
+        <w:t>measure</w:t>
+      </w:r>
+      <w:r>
+        <w:rPr>
+          <w:rFonts w:ascii="Times New Roman" w:hAnsi="Times New Roman" w:cs="Times New Roman"/>
+          <w:sz w:val="24"/>
+          <w:szCs w:val="24"/>
+        </w:rPr>
+        <w:t xml:space="preserve"> of</w:t>
+      </w:r>
+      <w:r>
+        <w:rPr>
+          <w:rFonts w:ascii="Times New Roman" w:hAnsi="Times New Roman" w:cs="Times New Roman"/>
+          <w:sz w:val="24"/>
+          <w:szCs w:val="24"/>
+        </w:rPr>
+        <w:t xml:space="preserve"> the maximum distance at which objects can be clearly seen, playing a critical role in safe driving. For simulators, providing this information becomes crucial, particularly when simulating foggy conditions. Typically measured in meters.</w:t>
+      </w:r>
+    </w:p>
+    <w:p>
+      <w:pPr>
+        <w:jc w:val="both"/>
+        <w:rPr>
+          <w:rFonts w:ascii="Times New Roman" w:hAnsi="Times New Roman" w:cs="Times New Roman"/>
+          <w:sz w:val="24"/>
+          <w:szCs w:val="24"/>
+        </w:rPr>
+      </w:pPr>
+      <w:r>
+        <w:rPr>
+          <w:rFonts w:ascii="Times New Roman" w:hAnsi="Times New Roman" w:cs="Times New Roman"/>
+          <w:sz w:val="24"/>
+          <w:szCs w:val="24"/>
+        </w:rPr>
+        <w:t>m) Other Vehicle Sensors related to Vehicle Dynamics</w:t>
+      </w:r>
+    </w:p>
+    <w:p>
+      <w:pPr>
+        <w:jc w:val="both"/>
+        <w:rPr>
+          <w:rFonts w:ascii="Times New Roman" w:hAnsi="Times New Roman" w:cs="Times New Roman"/>
+          <w:sz w:val="24"/>
+          <w:szCs w:val="24"/>
+        </w:rPr>
+      </w:pPr>
+      <w:r>
+        <w:rPr>
+          <w:rFonts w:ascii="Times New Roman" w:hAnsi="Times New Roman" w:cs="Times New Roman"/>
+          <w:sz w:val="24"/>
+          <w:szCs w:val="24"/>
+        </w:rPr>
+        <w:t>Conventional cars possess numerous sensors measuring various car properties such as tire pressure, parking aid, engine RPM, among others. However, not all these vehicle sensors are typically utilized in autonomous vehicle research. An ideal simulator should offer the infrastructure to model any of these vehicle sensors when needed, quantifying its ability to define and provide data related to ego vehicle.</w:t>
+      </w:r>
+    </w:p>
+    <w:p>
+      <w:pPr>
+        <w:jc w:val="both"/>
+        <w:rPr>
+          <w:rFonts w:ascii="Times New Roman" w:hAnsi="Times New Roman" w:cs="Times New Roman"/>
+          <w:sz w:val="24"/>
+          <w:szCs w:val="24"/>
+        </w:rPr>
+      </w:pPr>
+      <w:r>
+        <w:rPr>
+          <w:rFonts w:ascii="Times New Roman" w:hAnsi="Times New Roman" w:cs="Times New Roman"/>
+          <w:sz w:val="24"/>
+          <w:szCs w:val="24"/>
+        </w:rPr>
+        <w:t>n) Other Environment Sensors related to Perception</w:t>
+      </w:r>
+    </w:p>
+    <w:p>
+      <w:pPr>
+        <w:jc w:val="both"/>
+        <w:rPr>
+          <w:rFonts w:ascii="Times New Roman" w:hAnsi="Times New Roman" w:cs="Times New Roman"/>
+          <w:sz w:val="24"/>
+          <w:szCs w:val="24"/>
+        </w:rPr>
+      </w:pPr>
+      <w:r>
+        <w:rPr>
+          <w:rFonts w:ascii="Times New Roman" w:hAnsi="Times New Roman" w:cs="Times New Roman"/>
+          <w:sz w:val="24"/>
+          <w:szCs w:val="24"/>
+        </w:rPr>
+        <w:t>This parameter denotes the user's ability to define sensors measuring environmental properties. These user-defined sensors</w:t>
+      </w:r>
+      <w:r>
+        <w:rPr>
+          <w:rFonts w:ascii="Times New Roman" w:hAnsi="Times New Roman" w:cs="Times New Roman"/>
+          <w:sz w:val="24"/>
+          <w:szCs w:val="24"/>
+        </w:rPr>
+        <w:t xml:space="preserve"> </w:t>
+      </w:r>
+      <w:r>
+        <w:rPr>
+          <w:rFonts w:ascii="Times New Roman" w:hAnsi="Times New Roman" w:cs="Times New Roman"/>
+          <w:sz w:val="24"/>
+          <w:szCs w:val="24"/>
+        </w:rPr>
+        <w:t xml:space="preserve">could offer data regarding the car's surroundings, like the number of people/vehicles within the car's field of perception. Additionally, sensors like audio recognition for identifying priority vehicles, such as </w:t>
+      </w:r>
+      <w:r>
+        <w:rPr>
+          <w:rFonts w:ascii="Times New Roman" w:hAnsi="Times New Roman" w:cs="Times New Roman"/>
+          <w:sz w:val="24"/>
+          <w:szCs w:val="24"/>
+        </w:rPr>
+        <w:t>ambulance and fire-fighting vehicles</w:t>
+      </w:r>
+      <w:r>
+        <w:rPr>
+          <w:rFonts w:ascii="Times New Roman" w:hAnsi="Times New Roman" w:cs="Times New Roman"/>
+          <w:sz w:val="24"/>
+          <w:szCs w:val="24"/>
+        </w:rPr>
+        <w:t>, fall under this category.</w:t>
+      </w:r>
+    </w:p>
+    <w:p>
+      <w:pPr>
+        <w:jc w:val="both"/>
+        <w:rPr>
+          <w:rFonts w:ascii="Times New Roman" w:hAnsi="Times New Roman" w:cs="Times New Roman"/>
+          <w:sz w:val="24"/>
+          <w:szCs w:val="24"/>
+        </w:rPr>
+      </w:pPr>
+      <w:r>
+        <w:rPr>
+          <w:rFonts w:ascii="Times New Roman" w:hAnsi="Times New Roman" w:cs="Times New Roman"/>
+          <w:sz w:val="24"/>
+          <w:szCs w:val="24"/>
+        </w:rPr>
+        <w:lastRenderedPageBreak/>
+        <w:t>o) Macroscopic Global Sensor</w:t>
+      </w:r>
+    </w:p>
+    <w:p>
+      <w:pPr>
+        <w:jc w:val="both"/>
+        <w:rPr>
+          <w:rFonts w:ascii="Times New Roman" w:hAnsi="Times New Roman" w:cs="Times New Roman"/>
+          <w:sz w:val="24"/>
+          <w:szCs w:val="24"/>
+        </w:rPr>
+      </w:pPr>
+      <w:r>
+        <w:rPr>
+          <w:rFonts w:ascii="Times New Roman" w:hAnsi="Times New Roman" w:cs="Times New Roman"/>
+          <w:sz w:val="24"/>
+          <w:szCs w:val="24"/>
+        </w:rPr>
+        <w:t>Another user-defined sensor, this provides information about the simulation world, not just the local area near the vehicle. Such a sensor could furnish global details like traffic conditions in specific map sections or future weather forecasts, which can significantly aid in path planning.</w:t>
+      </w:r>
+    </w:p>
+    <w:p>
+      <w:pPr>
+        <w:jc w:val="both"/>
+        <w:rPr>
+          <w:rFonts w:ascii="Times New Roman" w:hAnsi="Times New Roman" w:cs="Times New Roman"/>
+          <w:sz w:val="24"/>
+          <w:szCs w:val="24"/>
+        </w:rPr>
+      </w:pPr>
+      <w:r>
+        <w:rPr>
+          <w:rFonts w:ascii="Times New Roman" w:hAnsi="Times New Roman" w:cs="Times New Roman"/>
+          <w:sz w:val="24"/>
+          <w:szCs w:val="24"/>
+        </w:rPr>
+        <w:t>3.1.1.2 Multiple Synchronous Sensors</w:t>
+      </w:r>
+    </w:p>
+    <w:p>
+      <w:pPr>
+        <w:jc w:val="both"/>
+        <w:rPr>
+          <w:rFonts w:ascii="Times New Roman" w:hAnsi="Times New Roman" w:cs="Times New Roman"/>
+          <w:sz w:val="24"/>
+          <w:szCs w:val="24"/>
+        </w:rPr>
+      </w:pPr>
+      <w:r>
+        <w:rPr>
+          <w:rFonts w:ascii="Times New Roman" w:hAnsi="Times New Roman" w:cs="Times New Roman"/>
+          <w:sz w:val="24"/>
+          <w:szCs w:val="24"/>
+        </w:rPr>
+        <w:t xml:space="preserve">In autonomous vehicles, multiple sensors are commonly used simultaneously to enhance reliability and provide backup in case of sensor failure. Simultaneous data from multiple sensors </w:t>
+      </w:r>
+      <w:r>
+        <w:rPr>
+          <w:rFonts w:ascii="Times New Roman" w:hAnsi="Times New Roman" w:cs="Times New Roman"/>
+          <w:sz w:val="24"/>
+          <w:szCs w:val="24"/>
+        </w:rPr>
+        <w:t>provide</w:t>
+      </w:r>
+      <w:r>
+        <w:rPr>
+          <w:rFonts w:ascii="Times New Roman" w:hAnsi="Times New Roman" w:cs="Times New Roman"/>
+          <w:sz w:val="24"/>
+          <w:szCs w:val="24"/>
+        </w:rPr>
+        <w:t xml:space="preserve"> more dependable environmental information compared to a single sensor. An AV simulator's capability to handle multiple synchronized sensor models and provide their data becomes crucial. Ensuring synchronized data implies that data simulated by multiple sensors at a given time corresponds to the same time step and is coherent with each other.</w:t>
+      </w:r>
+    </w:p>
+    <w:p>
+      <w:pPr>
+        <w:jc w:val="both"/>
+        <w:rPr>
+          <w:rFonts w:ascii="Times New Roman" w:hAnsi="Times New Roman" w:cs="Times New Roman"/>
+          <w:sz w:val="24"/>
+          <w:szCs w:val="24"/>
+        </w:rPr>
+      </w:pPr>
+      <w:r>
+        <w:rPr>
+          <w:rFonts w:ascii="Times New Roman" w:hAnsi="Times New Roman" w:cs="Times New Roman"/>
+          <w:sz w:val="24"/>
+          <w:szCs w:val="24"/>
+        </w:rPr>
+        <w:t>3.1.1.3 User-Defined Sensor Position and Orientation</w:t>
+      </w:r>
+    </w:p>
+    <w:p>
+      <w:pPr>
+        <w:jc w:val="both"/>
+        <w:rPr>
+          <w:rFonts w:ascii="Times New Roman" w:hAnsi="Times New Roman" w:cs="Times New Roman"/>
+          <w:sz w:val="24"/>
+          <w:szCs w:val="24"/>
+        </w:rPr>
+      </w:pPr>
+      <w:r>
+        <w:rPr>
+          <w:rFonts w:ascii="Times New Roman" w:hAnsi="Times New Roman" w:cs="Times New Roman"/>
+          <w:sz w:val="24"/>
+          <w:szCs w:val="24"/>
+        </w:rPr>
+        <w:t xml:space="preserve">The placement and orientation of sensors within a vehicle significantly influence their </w:t>
+      </w:r>
+      <w:r>
+        <w:rPr>
+          <w:rFonts w:ascii="Times New Roman" w:hAnsi="Times New Roman" w:cs="Times New Roman"/>
+          <w:sz w:val="24"/>
+          <w:szCs w:val="24"/>
+        </w:rPr>
+        <w:t>application</w:t>
       </w:r>
       <w:r>
         <w:rPr>
@@ -5313,95 +6754,4180 @@
           <w:sz w:val="24"/>
           <w:szCs w:val="24"/>
         </w:rPr>
-        <w:t>In</w:t>
-      </w:r>
-      <w:r>
-        <w:rPr>
-          <w:rFonts w:ascii="Times New Roman" w:hAnsi="Times New Roman" w:cs="Times New Roman"/>
-          <w:sz w:val="24"/>
-          <w:szCs w:val="24"/>
-        </w:rPr>
-        <w:t xml:space="preserve"> autonomous vehicles, multiple sensor types are commonly utilized simultaneously. </w:t>
-      </w:r>
-      <w:r>
-        <w:rPr>
-          <w:rFonts w:ascii="Times New Roman" w:hAnsi="Times New Roman" w:cs="Times New Roman"/>
-          <w:sz w:val="24"/>
-          <w:szCs w:val="24"/>
-        </w:rPr>
-        <w:t xml:space="preserve">It is also important to </w:t>
-      </w:r>
-      <w:r>
-        <w:rPr>
-          <w:rFonts w:ascii="Times New Roman" w:hAnsi="Times New Roman" w:cs="Times New Roman"/>
-          <w:sz w:val="24"/>
-          <w:szCs w:val="24"/>
-        </w:rPr>
-        <w:t>accurately model and integrat</w:t>
-      </w:r>
-      <w:r>
-        <w:rPr>
-          <w:rFonts w:ascii="Times New Roman" w:hAnsi="Times New Roman" w:cs="Times New Roman"/>
-          <w:sz w:val="24"/>
-          <w:szCs w:val="24"/>
-        </w:rPr>
-        <w:t>e</w:t>
-      </w:r>
-      <w:r>
-        <w:rPr>
-          <w:rFonts w:ascii="Times New Roman" w:hAnsi="Times New Roman" w:cs="Times New Roman"/>
-          <w:sz w:val="24"/>
-          <w:szCs w:val="24"/>
-        </w:rPr>
-        <w:t xml:space="preserve"> these sensors within the simulator to mimic those employed in real vehicles. This section </w:t>
-      </w:r>
-      <w:r>
-        <w:rPr>
-          <w:rFonts w:ascii="Times New Roman" w:hAnsi="Times New Roman" w:cs="Times New Roman"/>
-          <w:sz w:val="24"/>
-          <w:szCs w:val="24"/>
-        </w:rPr>
-        <w:t xml:space="preserve">examines </w:t>
-      </w:r>
-      <w:r>
-        <w:rPr>
-          <w:rFonts w:ascii="Times New Roman" w:hAnsi="Times New Roman" w:cs="Times New Roman"/>
-          <w:sz w:val="24"/>
-          <w:szCs w:val="24"/>
-        </w:rPr>
-        <w:t xml:space="preserve">the </w:t>
-      </w:r>
-      <w:r>
-        <w:rPr>
-          <w:rFonts w:ascii="Times New Roman" w:hAnsi="Times New Roman" w:cs="Times New Roman"/>
-          <w:sz w:val="24"/>
-          <w:szCs w:val="24"/>
-        </w:rPr>
-        <w:t>various</w:t>
-      </w:r>
-      <w:r>
-        <w:rPr>
-          <w:rFonts w:ascii="Times New Roman" w:hAnsi="Times New Roman" w:cs="Times New Roman"/>
-          <w:sz w:val="24"/>
-          <w:szCs w:val="24"/>
-        </w:rPr>
-        <w:t xml:space="preserve"> aspects of sensors </w:t>
-      </w:r>
-      <w:r>
-        <w:rPr>
-          <w:rFonts w:ascii="Times New Roman" w:hAnsi="Times New Roman" w:cs="Times New Roman"/>
-          <w:sz w:val="24"/>
-          <w:szCs w:val="24"/>
-        </w:rPr>
-        <w:t>that can be used</w:t>
-      </w:r>
-      <w:r>
-        <w:rPr>
-          <w:rFonts w:ascii="Times New Roman" w:hAnsi="Times New Roman" w:cs="Times New Roman"/>
-          <w:sz w:val="24"/>
-          <w:szCs w:val="24"/>
-        </w:rPr>
-        <w:t xml:space="preserve"> within an autonomous vehicle simulator.</w:t>
+        <w:t xml:space="preserve">AV </w:t>
+      </w:r>
+      <w:r>
+        <w:rPr>
+          <w:rFonts w:ascii="Times New Roman" w:hAnsi="Times New Roman" w:cs="Times New Roman"/>
+          <w:sz w:val="24"/>
+          <w:szCs w:val="24"/>
+        </w:rPr>
+        <w:t xml:space="preserve">Engineers meticulously design the mounting points and orientations, especially when multiple sensors are used to avoid sensor blind spots. This </w:t>
+      </w:r>
+      <w:r>
+        <w:rPr>
+          <w:rFonts w:ascii="Times New Roman" w:hAnsi="Times New Roman" w:cs="Times New Roman"/>
+          <w:sz w:val="24"/>
+          <w:szCs w:val="24"/>
+        </w:rPr>
+        <w:t>parameter</w:t>
+      </w:r>
+      <w:r>
+        <w:rPr>
+          <w:rFonts w:ascii="Times New Roman" w:hAnsi="Times New Roman" w:cs="Times New Roman"/>
+          <w:sz w:val="24"/>
+          <w:szCs w:val="24"/>
+        </w:rPr>
+        <w:t xml:space="preserve"> evaluates </w:t>
+      </w:r>
+      <w:r>
+        <w:rPr>
+          <w:rFonts w:ascii="Times New Roman" w:hAnsi="Times New Roman" w:cs="Times New Roman"/>
+          <w:sz w:val="24"/>
+          <w:szCs w:val="24"/>
+        </w:rPr>
+        <w:t>a</w:t>
+      </w:r>
+      <w:r>
+        <w:rPr>
+          <w:rFonts w:ascii="Times New Roman" w:hAnsi="Times New Roman" w:cs="Times New Roman"/>
+          <w:sz w:val="24"/>
+          <w:szCs w:val="24"/>
+        </w:rPr>
+        <w:t xml:space="preserve"> simulator's capacity to enable users to define sensor location and orientation with respect to the vehicle.</w:t>
+      </w:r>
+    </w:p>
+    <w:p>
+      <w:pPr>
+        <w:jc w:val="both"/>
+        <w:rPr>
+          <w:rFonts w:ascii="Times New Roman" w:hAnsi="Times New Roman" w:cs="Times New Roman"/>
+          <w:sz w:val="24"/>
+          <w:szCs w:val="24"/>
+        </w:rPr>
+      </w:pPr>
+      <w:r>
+        <w:rPr>
+          <w:rFonts w:ascii="Times New Roman" w:hAnsi="Times New Roman" w:cs="Times New Roman"/>
+          <w:sz w:val="24"/>
+          <w:szCs w:val="24"/>
+        </w:rPr>
+        <w:t>3.1.1.4 Precision of Sensor Readings</w:t>
+      </w:r>
+    </w:p>
+    <w:p>
+      <w:pPr>
+        <w:jc w:val="both"/>
+        <w:rPr>
+          <w:rFonts w:ascii="Times New Roman" w:hAnsi="Times New Roman" w:cs="Times New Roman"/>
+          <w:sz w:val="24"/>
+          <w:szCs w:val="24"/>
+        </w:rPr>
+      </w:pPr>
+      <w:r>
+        <w:rPr>
+          <w:rFonts w:ascii="Times New Roman" w:hAnsi="Times New Roman" w:cs="Times New Roman"/>
+          <w:sz w:val="24"/>
+          <w:szCs w:val="24"/>
+        </w:rPr>
+        <w:t>Sensor precision refers to the smallest measurable change in a sensor's readings. This attribute applies to various sensor types and their measurements, with precision varying based on application needs. An adaptable simulator should accommodate diverse levels of precision, allowing users to configure it</w:t>
+      </w:r>
+      <w:r>
+        <w:rPr>
+          <w:rFonts w:ascii="Times New Roman" w:hAnsi="Times New Roman" w:cs="Times New Roman"/>
+          <w:sz w:val="24"/>
+          <w:szCs w:val="24"/>
+        </w:rPr>
+        <w:t xml:space="preserve"> for various sensor</w:t>
+      </w:r>
+      <w:r>
+        <w:rPr>
+          <w:rFonts w:ascii="Times New Roman" w:hAnsi="Times New Roman" w:cs="Times New Roman"/>
+          <w:sz w:val="24"/>
+          <w:szCs w:val="24"/>
+        </w:rPr>
+        <w:t xml:space="preserve"> according to their requirements.</w:t>
+      </w:r>
+    </w:p>
+    <w:p>
+      <w:pPr>
+        <w:jc w:val="both"/>
+        <w:rPr>
+          <w:rFonts w:ascii="Times New Roman" w:hAnsi="Times New Roman" w:cs="Times New Roman"/>
+          <w:sz w:val="24"/>
+          <w:szCs w:val="24"/>
+        </w:rPr>
+      </w:pPr>
+      <w:r>
+        <w:rPr>
+          <w:rFonts w:ascii="Times New Roman" w:hAnsi="Times New Roman" w:cs="Times New Roman"/>
+          <w:sz w:val="24"/>
+          <w:szCs w:val="24"/>
+        </w:rPr>
+        <w:t>3.1.1.4 Real-Time Sensor Models</w:t>
+      </w:r>
+    </w:p>
+    <w:p>
+      <w:pPr>
+        <w:jc w:val="both"/>
+        <w:rPr>
+          <w:rFonts w:ascii="Times New Roman" w:hAnsi="Times New Roman" w:cs="Times New Roman"/>
+          <w:sz w:val="24"/>
+          <w:szCs w:val="24"/>
+        </w:rPr>
+      </w:pPr>
+      <w:r>
+        <w:rPr>
+          <w:rFonts w:ascii="Times New Roman" w:hAnsi="Times New Roman" w:cs="Times New Roman"/>
+          <w:sz w:val="24"/>
+          <w:szCs w:val="24"/>
+        </w:rPr>
+        <w:t xml:space="preserve">Some vehicle manufacturers develop unique in-house sensors with </w:t>
+      </w:r>
+      <w:r>
+        <w:rPr>
+          <w:rFonts w:ascii="Times New Roman" w:hAnsi="Times New Roman" w:cs="Times New Roman"/>
+          <w:sz w:val="24"/>
+          <w:szCs w:val="24"/>
+        </w:rPr>
+        <w:t>unique</w:t>
+      </w:r>
+      <w:r>
+        <w:rPr>
+          <w:rFonts w:ascii="Times New Roman" w:hAnsi="Times New Roman" w:cs="Times New Roman"/>
+          <w:sz w:val="24"/>
+          <w:szCs w:val="24"/>
+        </w:rPr>
+        <w:t xml:space="preserve"> features. Simulators incorporating digital models of these</w:t>
+      </w:r>
+      <w:r>
+        <w:rPr>
+          <w:rFonts w:ascii="Times New Roman" w:hAnsi="Times New Roman" w:cs="Times New Roman"/>
+          <w:sz w:val="24"/>
+          <w:szCs w:val="24"/>
+        </w:rPr>
+        <w:t xml:space="preserve"> </w:t>
+      </w:r>
+      <w:r>
+        <w:rPr>
+          <w:rFonts w:ascii="Times New Roman" w:hAnsi="Times New Roman" w:cs="Times New Roman"/>
+          <w:sz w:val="24"/>
+          <w:szCs w:val="24"/>
+        </w:rPr>
+        <w:t xml:space="preserve">sensors help users retain their specific functionalities within the simulation. Additionally, </w:t>
+      </w:r>
+      <w:r>
+        <w:rPr>
+          <w:rFonts w:ascii="Times New Roman" w:hAnsi="Times New Roman" w:cs="Times New Roman"/>
+          <w:sz w:val="24"/>
+          <w:szCs w:val="24"/>
+        </w:rPr>
+        <w:t>providing digital models of</w:t>
+      </w:r>
+      <w:r>
+        <w:rPr>
+          <w:rFonts w:ascii="Times New Roman" w:hAnsi="Times New Roman" w:cs="Times New Roman"/>
+          <w:sz w:val="24"/>
+          <w:szCs w:val="24"/>
+        </w:rPr>
+        <w:t xml:space="preserve"> popular sensors readily available in the market becomes advantageous. This </w:t>
+      </w:r>
+      <w:r>
+        <w:rPr>
+          <w:rFonts w:ascii="Times New Roman" w:hAnsi="Times New Roman" w:cs="Times New Roman"/>
+          <w:sz w:val="24"/>
+          <w:szCs w:val="24"/>
+        </w:rPr>
+        <w:t xml:space="preserve">parameter </w:t>
+      </w:r>
+      <w:r>
+        <w:rPr>
+          <w:rFonts w:ascii="Times New Roman" w:hAnsi="Times New Roman" w:cs="Times New Roman"/>
+          <w:sz w:val="24"/>
+          <w:szCs w:val="24"/>
+        </w:rPr>
+        <w:t>evaluates a simulator's capability to import real-time digital models of sensors and integrate them into the simulation environment.</w:t>
+      </w:r>
+    </w:p>
+    <w:p>
+      <w:pPr>
+        <w:jc w:val="both"/>
+        <w:rPr>
+          <w:rFonts w:ascii="Times New Roman" w:hAnsi="Times New Roman" w:cs="Times New Roman"/>
+          <w:sz w:val="24"/>
+          <w:szCs w:val="24"/>
+        </w:rPr>
+      </w:pPr>
+      <w:r>
+        <w:rPr>
+          <w:rFonts w:ascii="Times New Roman" w:hAnsi="Times New Roman" w:cs="Times New Roman"/>
+          <w:sz w:val="24"/>
+          <w:szCs w:val="24"/>
+        </w:rPr>
+        <w:t>3.1.1.5 User-Defined Sensors and Observers</w:t>
+      </w:r>
+    </w:p>
+    <w:p>
+      <w:pPr>
+        <w:jc w:val="both"/>
+        <w:rPr>
+          <w:rFonts w:ascii="Times New Roman" w:hAnsi="Times New Roman" w:cs="Times New Roman"/>
+          <w:sz w:val="24"/>
+          <w:szCs w:val="24"/>
+        </w:rPr>
+      </w:pPr>
+      <w:r>
+        <w:rPr>
+          <w:rFonts w:ascii="Times New Roman" w:hAnsi="Times New Roman" w:cs="Times New Roman"/>
+          <w:sz w:val="24"/>
+          <w:szCs w:val="24"/>
+        </w:rPr>
+        <w:t xml:space="preserve">In the dynamic field of autonomous driving, new sensor technologies are frequently emerging, and existing sensors undergo performance updates to better </w:t>
+      </w:r>
+      <w:r>
+        <w:rPr>
+          <w:rFonts w:ascii="Times New Roman" w:hAnsi="Times New Roman" w:cs="Times New Roman"/>
+          <w:sz w:val="24"/>
+          <w:szCs w:val="24"/>
+        </w:rPr>
+        <w:t>understand</w:t>
+      </w:r>
+      <w:r>
+        <w:rPr>
+          <w:rFonts w:ascii="Times New Roman" w:hAnsi="Times New Roman" w:cs="Times New Roman"/>
+          <w:sz w:val="24"/>
+          <w:szCs w:val="24"/>
+        </w:rPr>
+        <w:t xml:space="preserve"> the environment. Within a simulator, users might have specific data of interest for their application or need to monitor certain aspects. The simulator's capability to enable users to define observers to monitor data or model new sensors becomes </w:t>
+      </w:r>
+      <w:r>
+        <w:rPr>
+          <w:rFonts w:ascii="Times New Roman" w:hAnsi="Times New Roman" w:cs="Times New Roman"/>
+          <w:sz w:val="24"/>
+          <w:szCs w:val="24"/>
+        </w:rPr>
+        <w:t>important</w:t>
+      </w:r>
+      <w:r>
+        <w:rPr>
+          <w:rFonts w:ascii="Times New Roman" w:hAnsi="Times New Roman" w:cs="Times New Roman"/>
+          <w:sz w:val="24"/>
+          <w:szCs w:val="24"/>
+        </w:rPr>
+        <w:t xml:space="preserve"> to</w:t>
+      </w:r>
+      <w:r>
+        <w:rPr>
+          <w:rFonts w:ascii="Times New Roman" w:hAnsi="Times New Roman" w:cs="Times New Roman"/>
+          <w:sz w:val="24"/>
+          <w:szCs w:val="24"/>
+        </w:rPr>
+        <w:t xml:space="preserve"> cope up with</w:t>
+      </w:r>
+      <w:r>
+        <w:rPr>
+          <w:rFonts w:ascii="Times New Roman" w:hAnsi="Times New Roman" w:cs="Times New Roman"/>
+          <w:sz w:val="24"/>
+          <w:szCs w:val="24"/>
+        </w:rPr>
+        <w:t xml:space="preserve"> evolving sensor needs and user-specific requirements.</w:t>
+      </w:r>
+    </w:p>
+    <w:p>
+      <w:pPr>
+        <w:jc w:val="both"/>
+        <w:rPr>
+          <w:rFonts w:ascii="Times New Roman" w:hAnsi="Times New Roman" w:cs="Times New Roman"/>
+          <w:sz w:val="24"/>
+          <w:szCs w:val="24"/>
+        </w:rPr>
+      </w:pPr>
+      <w:r>
+        <w:rPr>
+          <w:rFonts w:ascii="Times New Roman" w:hAnsi="Times New Roman" w:cs="Times New Roman"/>
+          <w:sz w:val="24"/>
+          <w:szCs w:val="24"/>
+        </w:rPr>
+        <w:t>3.1.2 Actors</w:t>
+      </w:r>
+    </w:p>
+    <w:p>
+      <w:pPr>
+        <w:jc w:val="both"/>
+        <w:rPr>
+          <w:rFonts w:ascii="Times New Roman" w:hAnsi="Times New Roman" w:cs="Times New Roman"/>
+          <w:sz w:val="24"/>
+          <w:szCs w:val="24"/>
+        </w:rPr>
+      </w:pPr>
+      <w:r>
+        <w:rPr>
+          <w:rFonts w:ascii="Times New Roman" w:hAnsi="Times New Roman" w:cs="Times New Roman"/>
+          <w:sz w:val="24"/>
+          <w:szCs w:val="24"/>
+        </w:rPr>
+        <w:t xml:space="preserve">Actors within the simulator constitute the diverse objects </w:t>
+      </w:r>
+      <w:r>
+        <w:rPr>
+          <w:rFonts w:ascii="Times New Roman" w:hAnsi="Times New Roman" w:cs="Times New Roman"/>
+          <w:sz w:val="24"/>
+          <w:szCs w:val="24"/>
+        </w:rPr>
+        <w:t>forming</w:t>
+      </w:r>
+      <w:r>
+        <w:rPr>
+          <w:rFonts w:ascii="Times New Roman" w:hAnsi="Times New Roman" w:cs="Times New Roman"/>
+          <w:sz w:val="24"/>
+          <w:szCs w:val="24"/>
+        </w:rPr>
+        <w:t xml:space="preserve"> the environment. These actors categorize broadly into stationary and non-stationary, with stationary actors maintaining </w:t>
+      </w:r>
+      <w:r>
+        <w:rPr>
+          <w:rFonts w:ascii="Times New Roman" w:hAnsi="Times New Roman" w:cs="Times New Roman"/>
+          <w:sz w:val="24"/>
+          <w:szCs w:val="24"/>
+        </w:rPr>
+        <w:lastRenderedPageBreak/>
+        <w:t xml:space="preserve">fixed positions (e.g., buildings, trees, traffic signs) and non-stationary actors altering their positions during simulation (e.g., people, animals, moving vehicles). </w:t>
+      </w:r>
+      <w:r>
+        <w:rPr>
+          <w:rFonts w:ascii="Times New Roman" w:hAnsi="Times New Roman" w:cs="Times New Roman"/>
+          <w:sz w:val="24"/>
+          <w:szCs w:val="24"/>
+        </w:rPr>
+        <w:t xml:space="preserve">This part explores criteria of various parameter related to actors that influences the comparison  </w:t>
+      </w:r>
+    </w:p>
+    <w:p>
+      <w:pPr>
+        <w:jc w:val="both"/>
+        <w:rPr>
+          <w:rFonts w:ascii="Times New Roman" w:hAnsi="Times New Roman" w:cs="Times New Roman"/>
+          <w:sz w:val="24"/>
+          <w:szCs w:val="24"/>
+        </w:rPr>
+      </w:pPr>
+      <w:r>
+        <w:rPr>
+          <w:rFonts w:ascii="Times New Roman" w:hAnsi="Times New Roman" w:cs="Times New Roman"/>
+          <w:sz w:val="24"/>
+          <w:szCs w:val="24"/>
+        </w:rPr>
+        <w:t>3.1.2.1 Geometry</w:t>
+      </w:r>
+    </w:p>
+    <w:p>
+      <w:pPr>
+        <w:jc w:val="both"/>
+        <w:rPr>
+          <w:rFonts w:ascii="Times New Roman" w:hAnsi="Times New Roman" w:cs="Times New Roman"/>
+          <w:sz w:val="24"/>
+          <w:szCs w:val="24"/>
+        </w:rPr>
+      </w:pPr>
+      <w:r>
+        <w:rPr>
+          <w:rFonts w:ascii="Times New Roman" w:hAnsi="Times New Roman" w:cs="Times New Roman"/>
+          <w:sz w:val="24"/>
+          <w:szCs w:val="24"/>
+        </w:rPr>
+        <w:t>a) Predefined Scenarios</w:t>
+      </w:r>
+    </w:p>
+    <w:p>
+      <w:pPr>
+        <w:jc w:val="both"/>
+        <w:rPr>
+          <w:rFonts w:ascii="Times New Roman" w:hAnsi="Times New Roman" w:cs="Times New Roman"/>
+          <w:sz w:val="24"/>
+          <w:szCs w:val="24"/>
+        </w:rPr>
+      </w:pPr>
+      <w:r>
+        <w:rPr>
+          <w:rFonts w:ascii="Times New Roman" w:hAnsi="Times New Roman" w:cs="Times New Roman"/>
+          <w:sz w:val="24"/>
+          <w:szCs w:val="24"/>
+        </w:rPr>
+        <w:t>Environments for vehicle operation vary widel</w:t>
+      </w:r>
+      <w:r>
+        <w:rPr>
+          <w:rFonts w:ascii="Times New Roman" w:hAnsi="Times New Roman" w:cs="Times New Roman"/>
+          <w:sz w:val="24"/>
+          <w:szCs w:val="24"/>
+        </w:rPr>
+        <w:t xml:space="preserve">y such as </w:t>
+      </w:r>
+      <w:r>
+        <w:rPr>
+          <w:rFonts w:ascii="Times New Roman" w:hAnsi="Times New Roman" w:cs="Times New Roman"/>
+          <w:sz w:val="24"/>
+          <w:szCs w:val="24"/>
+        </w:rPr>
+        <w:t>rural, urban, industrial</w:t>
+      </w:r>
+      <w:r>
+        <w:rPr>
+          <w:rFonts w:ascii="Times New Roman" w:hAnsi="Times New Roman" w:cs="Times New Roman"/>
+          <w:sz w:val="24"/>
+          <w:szCs w:val="24"/>
+        </w:rPr>
+        <w:t xml:space="preserve">… </w:t>
+      </w:r>
+      <w:r>
+        <w:rPr>
+          <w:rFonts w:ascii="Times New Roman" w:hAnsi="Times New Roman" w:cs="Times New Roman"/>
+          <w:sz w:val="24"/>
+          <w:szCs w:val="24"/>
+        </w:rPr>
+        <w:t>each possessing unique features and actors. For instance, encountering a child is less likely in an industrial setting compared to seeing a cargo truck. This parameter evaluates a simulator's capability to offer presets of environments with appropriate actors corresponding to various scenarios.</w:t>
+      </w:r>
+    </w:p>
+    <w:p>
+      <w:pPr>
+        <w:jc w:val="both"/>
+        <w:rPr>
+          <w:rFonts w:ascii="Times New Roman" w:hAnsi="Times New Roman" w:cs="Times New Roman"/>
+          <w:sz w:val="24"/>
+          <w:szCs w:val="24"/>
+        </w:rPr>
+      </w:pPr>
+      <w:r>
+        <w:rPr>
+          <w:rFonts w:ascii="Times New Roman" w:hAnsi="Times New Roman" w:cs="Times New Roman"/>
+          <w:sz w:val="24"/>
+          <w:szCs w:val="24"/>
+        </w:rPr>
+        <w:t>b) Predefined Models for Actors</w:t>
+      </w:r>
+    </w:p>
+    <w:p>
+      <w:pPr>
+        <w:jc w:val="both"/>
+        <w:rPr>
+          <w:rFonts w:ascii="Times New Roman" w:hAnsi="Times New Roman" w:cs="Times New Roman"/>
+          <w:sz w:val="24"/>
+          <w:szCs w:val="24"/>
+        </w:rPr>
+      </w:pPr>
+      <w:r>
+        <w:rPr>
+          <w:rFonts w:ascii="Times New Roman" w:hAnsi="Times New Roman" w:cs="Times New Roman"/>
+          <w:sz w:val="24"/>
+          <w:szCs w:val="24"/>
+        </w:rPr>
+        <w:t>This parameter evaluates the simulator's ability to offer access to meticulously designed digital assets (actors) across various categories such as buildings, vehicles, people, and traffic signs. These models are preconfigured</w:t>
+      </w:r>
+      <w:r>
+        <w:rPr>
+          <w:rFonts w:ascii="Times New Roman" w:hAnsi="Times New Roman" w:cs="Times New Roman"/>
+          <w:sz w:val="24"/>
+          <w:szCs w:val="24"/>
+        </w:rPr>
+        <w:t xml:space="preserve"> across various scenarios</w:t>
+      </w:r>
+      <w:r>
+        <w:rPr>
+          <w:rFonts w:ascii="Times New Roman" w:hAnsi="Times New Roman" w:cs="Times New Roman"/>
+          <w:sz w:val="24"/>
+          <w:szCs w:val="24"/>
+        </w:rPr>
+        <w:t xml:space="preserve"> and ready for deployment within the simulator environment.</w:t>
+      </w:r>
+    </w:p>
+    <w:p>
+      <w:pPr>
+        <w:jc w:val="both"/>
+        <w:rPr>
+          <w:rFonts w:ascii="Times New Roman" w:hAnsi="Times New Roman" w:cs="Times New Roman"/>
+          <w:sz w:val="24"/>
+          <w:szCs w:val="24"/>
+        </w:rPr>
+      </w:pPr>
+      <w:r>
+        <w:rPr>
+          <w:rFonts w:ascii="Times New Roman" w:hAnsi="Times New Roman" w:cs="Times New Roman"/>
+          <w:sz w:val="24"/>
+          <w:szCs w:val="24"/>
+        </w:rPr>
+        <w:t>c) User-Defined Actors</w:t>
+      </w:r>
+    </w:p>
+    <w:p>
+      <w:pPr>
+        <w:jc w:val="both"/>
+        <w:rPr>
+          <w:rFonts w:ascii="Times New Roman" w:hAnsi="Times New Roman" w:cs="Times New Roman"/>
+          <w:sz w:val="24"/>
+          <w:szCs w:val="24"/>
+        </w:rPr>
+      </w:pPr>
+      <w:r>
+        <w:rPr>
+          <w:rFonts w:ascii="Times New Roman" w:hAnsi="Times New Roman" w:cs="Times New Roman"/>
+          <w:sz w:val="24"/>
+          <w:szCs w:val="24"/>
+        </w:rPr>
+        <w:t xml:space="preserve">Apart from the preconfigured libraries of 3D models, the simulator should allow users to import custom 3D models of actors while </w:t>
+      </w:r>
+      <w:r>
+        <w:rPr>
+          <w:rFonts w:ascii="Times New Roman" w:hAnsi="Times New Roman" w:cs="Times New Roman"/>
+          <w:sz w:val="24"/>
+          <w:szCs w:val="24"/>
+        </w:rPr>
+        <w:t xml:space="preserve">maintaining a </w:t>
+      </w:r>
+      <w:r>
+        <w:rPr>
+          <w:rFonts w:ascii="Times New Roman" w:hAnsi="Times New Roman" w:cs="Times New Roman"/>
+          <w:sz w:val="24"/>
+          <w:szCs w:val="24"/>
+        </w:rPr>
+        <w:t xml:space="preserve">standardized scale within the simulator. </w:t>
+      </w:r>
+      <w:r>
+        <w:rPr>
+          <w:rFonts w:ascii="Times New Roman" w:hAnsi="Times New Roman" w:cs="Times New Roman"/>
+          <w:sz w:val="24"/>
+          <w:szCs w:val="24"/>
+        </w:rPr>
+        <w:t>This feature can aid user to tailor the simulator for their use case. For example, develop a simulator for driverless vehicle in golf field demands</w:t>
+      </w:r>
+      <w:r>
+        <w:rPr>
+          <w:rFonts w:ascii="Times New Roman" w:hAnsi="Times New Roman" w:cs="Times New Roman"/>
+          <w:sz w:val="24"/>
+          <w:szCs w:val="24"/>
+        </w:rPr>
+        <w:t xml:space="preserve"> integrati</w:t>
+      </w:r>
+      <w:r>
+        <w:rPr>
+          <w:rFonts w:ascii="Times New Roman" w:hAnsi="Times New Roman" w:cs="Times New Roman"/>
+          <w:sz w:val="24"/>
+          <w:szCs w:val="24"/>
+        </w:rPr>
+        <w:t>on</w:t>
+      </w:r>
+      <w:r>
+        <w:rPr>
+          <w:rFonts w:ascii="Times New Roman" w:hAnsi="Times New Roman" w:cs="Times New Roman"/>
+          <w:sz w:val="24"/>
+          <w:szCs w:val="24"/>
+        </w:rPr>
+        <w:t xml:space="preserve"> </w:t>
+      </w:r>
+      <w:r>
+        <w:rPr>
+          <w:rFonts w:ascii="Times New Roman" w:hAnsi="Times New Roman" w:cs="Times New Roman"/>
+          <w:sz w:val="24"/>
+          <w:szCs w:val="24"/>
+        </w:rPr>
+        <w:t xml:space="preserve">of 3D </w:t>
+      </w:r>
+      <w:r>
+        <w:rPr>
+          <w:rFonts w:ascii="Times New Roman" w:hAnsi="Times New Roman" w:cs="Times New Roman"/>
+          <w:sz w:val="24"/>
+          <w:szCs w:val="24"/>
+        </w:rPr>
+        <w:t>models of golf carts and players</w:t>
+      </w:r>
+      <w:r>
+        <w:rPr>
+          <w:rFonts w:ascii="Times New Roman" w:hAnsi="Times New Roman" w:cs="Times New Roman"/>
+          <w:sz w:val="24"/>
+          <w:szCs w:val="24"/>
+        </w:rPr>
+        <w:t>.</w:t>
+      </w:r>
+    </w:p>
+    <w:p>
+      <w:pPr>
+        <w:jc w:val="both"/>
+        <w:rPr>
+          <w:rFonts w:ascii="Times New Roman" w:hAnsi="Times New Roman" w:cs="Times New Roman"/>
+          <w:sz w:val="24"/>
+          <w:szCs w:val="24"/>
+        </w:rPr>
+      </w:pPr>
+      <w:r>
+        <w:rPr>
+          <w:rFonts w:ascii="Times New Roman" w:hAnsi="Times New Roman" w:cs="Times New Roman"/>
+          <w:sz w:val="24"/>
+          <w:szCs w:val="24"/>
+        </w:rPr>
+        <w:t>d) Number of Actors and Spawning Location</w:t>
+      </w:r>
+    </w:p>
+    <w:p>
+      <w:pPr>
+        <w:jc w:val="both"/>
+        <w:rPr>
+          <w:rFonts w:ascii="Times New Roman" w:hAnsi="Times New Roman" w:cs="Times New Roman"/>
+          <w:sz w:val="24"/>
+          <w:szCs w:val="24"/>
+        </w:rPr>
+      </w:pPr>
+      <w:r>
+        <w:rPr>
+          <w:rFonts w:ascii="Times New Roman" w:hAnsi="Times New Roman" w:cs="Times New Roman"/>
+          <w:sz w:val="24"/>
+          <w:szCs w:val="24"/>
+        </w:rPr>
+        <w:t>The nature of an environment is influenced by the number of actors within it. Users should have the ability to adjust the number of actors to configure the environment. Furthermore, the simulator should enable users to configure the locations of actors, such as defining the traffic density in a particular road or placing specific objects like traffic light poles.</w:t>
+      </w:r>
+    </w:p>
+    <w:p>
+      <w:pPr>
+        <w:jc w:val="both"/>
+        <w:rPr>
+          <w:rFonts w:ascii="Times New Roman" w:hAnsi="Times New Roman" w:cs="Times New Roman"/>
+          <w:sz w:val="24"/>
+          <w:szCs w:val="24"/>
+        </w:rPr>
+      </w:pPr>
+      <w:r>
+        <w:rPr>
+          <w:rFonts w:ascii="Times New Roman" w:hAnsi="Times New Roman" w:cs="Times New Roman"/>
+          <w:sz w:val="24"/>
+          <w:szCs w:val="24"/>
+        </w:rPr>
+        <w:t>e) Recreation of Real-Time Models</w:t>
+      </w:r>
+    </w:p>
+    <w:p>
+      <w:pPr>
+        <w:jc w:val="both"/>
+        <w:rPr>
+          <w:rFonts w:ascii="Times New Roman" w:hAnsi="Times New Roman" w:cs="Times New Roman"/>
+          <w:sz w:val="24"/>
+          <w:szCs w:val="24"/>
+        </w:rPr>
+      </w:pPr>
+      <w:r>
+        <w:rPr>
+          <w:rFonts w:ascii="Times New Roman" w:hAnsi="Times New Roman" w:cs="Times New Roman"/>
+          <w:sz w:val="24"/>
+          <w:szCs w:val="24"/>
+        </w:rPr>
+        <w:t>Simulators should possess real-time 3D models of actors</w:t>
+      </w:r>
+      <w:r>
+        <w:rPr>
+          <w:rFonts w:ascii="Times New Roman" w:hAnsi="Times New Roman" w:cs="Times New Roman"/>
+          <w:sz w:val="24"/>
+          <w:szCs w:val="24"/>
+        </w:rPr>
+        <w:t xml:space="preserve"> such as cars, buildings while</w:t>
+      </w:r>
+      <w:r>
+        <w:rPr>
+          <w:rFonts w:ascii="Times New Roman" w:hAnsi="Times New Roman" w:cs="Times New Roman"/>
+          <w:sz w:val="24"/>
+          <w:szCs w:val="24"/>
+        </w:rPr>
+        <w:t xml:space="preserve"> preserving their physical properties like geometry and textures. This feature </w:t>
+      </w:r>
+      <w:r>
+        <w:rPr>
+          <w:rFonts w:ascii="Times New Roman" w:hAnsi="Times New Roman" w:cs="Times New Roman"/>
+          <w:sz w:val="24"/>
+          <w:szCs w:val="24"/>
+        </w:rPr>
+        <w:t>appeals</w:t>
+      </w:r>
+      <w:r>
+        <w:rPr>
+          <w:rFonts w:ascii="Times New Roman" w:hAnsi="Times New Roman" w:cs="Times New Roman"/>
+          <w:sz w:val="24"/>
+          <w:szCs w:val="24"/>
+        </w:rPr>
+        <w:t xml:space="preserve"> to users working with real-time vehicles or entities</w:t>
+      </w:r>
+      <w:r>
+        <w:rPr>
+          <w:rFonts w:ascii="Times New Roman" w:hAnsi="Times New Roman" w:cs="Times New Roman"/>
+          <w:sz w:val="24"/>
+          <w:szCs w:val="24"/>
+        </w:rPr>
+        <w:t>.</w:t>
+      </w:r>
+    </w:p>
+    <w:p>
+      <w:pPr>
+        <w:jc w:val="both"/>
+        <w:rPr>
+          <w:rFonts w:ascii="Times New Roman" w:hAnsi="Times New Roman" w:cs="Times New Roman"/>
+          <w:sz w:val="24"/>
+          <w:szCs w:val="24"/>
+        </w:rPr>
+      </w:pPr>
+      <w:r>
+        <w:rPr>
+          <w:rFonts w:ascii="Times New Roman" w:hAnsi="Times New Roman" w:cs="Times New Roman"/>
+          <w:sz w:val="24"/>
+          <w:szCs w:val="24"/>
+        </w:rPr>
+        <w:t>f) Path/Destination of Actors</w:t>
+      </w:r>
+    </w:p>
+    <w:p>
+      <w:pPr>
+        <w:jc w:val="both"/>
+        <w:rPr>
+          <w:rFonts w:ascii="Times New Roman" w:hAnsi="Times New Roman" w:cs="Times New Roman"/>
+          <w:sz w:val="24"/>
+          <w:szCs w:val="24"/>
+        </w:rPr>
+      </w:pPr>
+      <w:r>
+        <w:rPr>
+          <w:rFonts w:ascii="Times New Roman" w:hAnsi="Times New Roman" w:cs="Times New Roman"/>
+          <w:sz w:val="24"/>
+          <w:szCs w:val="24"/>
+        </w:rPr>
+        <w:t>Configurability of the moving trajectories for non-stationary actors, allowing users to define paths and destinations. Actors should also respawn in new locations when they move beyond environment boundaries</w:t>
+      </w:r>
+      <w:r>
+        <w:rPr>
+          <w:rFonts w:ascii="Times New Roman" w:hAnsi="Times New Roman" w:cs="Times New Roman"/>
+          <w:sz w:val="24"/>
+          <w:szCs w:val="24"/>
+        </w:rPr>
+        <w:t xml:space="preserve">. This parameter ensures the capability of a simulator </w:t>
+      </w:r>
+      <w:r>
+        <w:rPr>
+          <w:rFonts w:ascii="Times New Roman" w:hAnsi="Times New Roman" w:cs="Times New Roman"/>
+          <w:sz w:val="24"/>
+          <w:szCs w:val="24"/>
+        </w:rPr>
+        <w:t>providing flexibility in defining their movement patterns.</w:t>
+      </w:r>
+    </w:p>
+    <w:p>
+      <w:pPr>
+        <w:jc w:val="both"/>
+        <w:rPr>
+          <w:rFonts w:ascii="Times New Roman" w:hAnsi="Times New Roman" w:cs="Times New Roman"/>
+          <w:sz w:val="24"/>
+          <w:szCs w:val="24"/>
+        </w:rPr>
+      </w:pPr>
+      <w:r>
+        <w:rPr>
+          <w:rFonts w:ascii="Times New Roman" w:hAnsi="Times New Roman" w:cs="Times New Roman"/>
+          <w:sz w:val="24"/>
+          <w:szCs w:val="24"/>
+        </w:rPr>
+        <w:t>g) Context-Aware Spawning</w:t>
+      </w:r>
+    </w:p>
+    <w:p>
+      <w:pPr>
+        <w:jc w:val="both"/>
+        <w:rPr>
+          <w:rFonts w:ascii="Times New Roman" w:hAnsi="Times New Roman" w:cs="Times New Roman"/>
+          <w:sz w:val="24"/>
+          <w:szCs w:val="24"/>
+        </w:rPr>
+      </w:pPr>
+      <w:r>
+        <w:rPr>
+          <w:rFonts w:ascii="Times New Roman" w:hAnsi="Times New Roman" w:cs="Times New Roman"/>
+          <w:sz w:val="24"/>
+          <w:szCs w:val="24"/>
+        </w:rPr>
+        <w:t xml:space="preserve">Ensuring that the spawning or respawning of actors aligns with contextual reasoning. For instance, spawning more ambulances near hospitals demonstrates intelligent spawning based </w:t>
+      </w:r>
+      <w:r>
+        <w:rPr>
+          <w:rFonts w:ascii="Times New Roman" w:hAnsi="Times New Roman" w:cs="Times New Roman"/>
+          <w:sz w:val="24"/>
+          <w:szCs w:val="24"/>
+        </w:rPr>
+        <w:lastRenderedPageBreak/>
+        <w:t>on context. This parameter evaluates the simulator's ability to spawn actors sensibly in relation to their surroundings.</w:t>
+      </w:r>
+    </w:p>
+    <w:p>
+      <w:pPr>
+        <w:jc w:val="both"/>
+        <w:rPr>
+          <w:rFonts w:ascii="Times New Roman" w:hAnsi="Times New Roman" w:cs="Times New Roman"/>
+          <w:sz w:val="24"/>
+          <w:szCs w:val="24"/>
+        </w:rPr>
+      </w:pPr>
+      <w:r>
+        <w:rPr>
+          <w:rFonts w:ascii="Times New Roman" w:hAnsi="Times New Roman" w:cs="Times New Roman"/>
+          <w:sz w:val="24"/>
+          <w:szCs w:val="24"/>
+        </w:rPr>
+        <w:t>3.1.2.2 Behavio</w:t>
+      </w:r>
+      <w:r>
+        <w:rPr>
+          <w:rFonts w:ascii="Times New Roman" w:hAnsi="Times New Roman" w:cs="Times New Roman"/>
+          <w:sz w:val="24"/>
+          <w:szCs w:val="24"/>
+        </w:rPr>
+        <w:t>u</w:t>
+      </w:r>
+      <w:r>
+        <w:rPr>
+          <w:rFonts w:ascii="Times New Roman" w:hAnsi="Times New Roman" w:cs="Times New Roman"/>
+          <w:sz w:val="24"/>
+          <w:szCs w:val="24"/>
+        </w:rPr>
+        <w:t>r</w:t>
+      </w:r>
+    </w:p>
+    <w:p>
+      <w:pPr>
+        <w:jc w:val="both"/>
+        <w:rPr>
+          <w:rFonts w:ascii="Times New Roman" w:hAnsi="Times New Roman" w:cs="Times New Roman"/>
+          <w:sz w:val="24"/>
+          <w:szCs w:val="24"/>
+        </w:rPr>
+      </w:pPr>
+      <w:r>
+        <w:rPr>
+          <w:rFonts w:ascii="Times New Roman" w:hAnsi="Times New Roman" w:cs="Times New Roman"/>
+          <w:sz w:val="24"/>
+          <w:szCs w:val="24"/>
+        </w:rPr>
+        <w:t>Behavio</w:t>
+      </w:r>
+      <w:r>
+        <w:rPr>
+          <w:rFonts w:ascii="Times New Roman" w:hAnsi="Times New Roman" w:cs="Times New Roman"/>
+          <w:sz w:val="24"/>
+          <w:szCs w:val="24"/>
+        </w:rPr>
+        <w:t>u</w:t>
+      </w:r>
+      <w:r>
+        <w:rPr>
+          <w:rFonts w:ascii="Times New Roman" w:hAnsi="Times New Roman" w:cs="Times New Roman"/>
+          <w:sz w:val="24"/>
+          <w:szCs w:val="24"/>
+        </w:rPr>
+        <w:t xml:space="preserve">r </w:t>
+      </w:r>
+      <w:r>
+        <w:rPr>
+          <w:rFonts w:ascii="Times New Roman" w:hAnsi="Times New Roman" w:cs="Times New Roman"/>
+          <w:sz w:val="24"/>
+          <w:szCs w:val="24"/>
+        </w:rPr>
+        <w:t xml:space="preserve">of the actor </w:t>
+      </w:r>
+      <w:r>
+        <w:rPr>
+          <w:rFonts w:ascii="Times New Roman" w:hAnsi="Times New Roman" w:cs="Times New Roman"/>
+          <w:sz w:val="24"/>
+          <w:szCs w:val="24"/>
+        </w:rPr>
+        <w:t>refers to the rules guiding actor actions, their responses to other actors, and environmental changes.</w:t>
+      </w:r>
+    </w:p>
+    <w:p>
+      <w:pPr>
+        <w:jc w:val="both"/>
+        <w:rPr>
+          <w:rFonts w:ascii="Times New Roman" w:hAnsi="Times New Roman" w:cs="Times New Roman"/>
+          <w:sz w:val="24"/>
+          <w:szCs w:val="24"/>
+        </w:rPr>
+      </w:pPr>
+      <w:r>
+        <w:rPr>
+          <w:rFonts w:ascii="Times New Roman" w:hAnsi="Times New Roman" w:cs="Times New Roman"/>
+          <w:sz w:val="24"/>
+          <w:szCs w:val="24"/>
+        </w:rPr>
+        <w:t>a) Predefined Rules</w:t>
+      </w:r>
+    </w:p>
+    <w:p>
+      <w:pPr>
+        <w:jc w:val="both"/>
+        <w:rPr>
+          <w:rFonts w:ascii="Times New Roman" w:hAnsi="Times New Roman" w:cs="Times New Roman"/>
+          <w:sz w:val="24"/>
+          <w:szCs w:val="24"/>
+        </w:rPr>
+      </w:pPr>
+      <w:r>
+        <w:rPr>
+          <w:rFonts w:ascii="Times New Roman" w:hAnsi="Times New Roman" w:cs="Times New Roman"/>
+          <w:sz w:val="24"/>
+          <w:szCs w:val="24"/>
+        </w:rPr>
+        <w:t>Simulators can define certain preset rules governing actor behavio</w:t>
+      </w:r>
+      <w:r>
+        <w:rPr>
+          <w:rFonts w:ascii="Times New Roman" w:hAnsi="Times New Roman" w:cs="Times New Roman"/>
+          <w:sz w:val="24"/>
+          <w:szCs w:val="24"/>
+        </w:rPr>
+        <w:t>u</w:t>
+      </w:r>
+      <w:r>
+        <w:rPr>
+          <w:rFonts w:ascii="Times New Roman" w:hAnsi="Times New Roman" w:cs="Times New Roman"/>
+          <w:sz w:val="24"/>
+          <w:szCs w:val="24"/>
+        </w:rPr>
+        <w:t>r, such as traffic regulations in specific countries, readily available for use within the simulation.</w:t>
+      </w:r>
+    </w:p>
+    <w:p>
+      <w:pPr>
+        <w:jc w:val="both"/>
+        <w:rPr>
+          <w:rFonts w:ascii="Times New Roman" w:hAnsi="Times New Roman" w:cs="Times New Roman"/>
+          <w:sz w:val="24"/>
+          <w:szCs w:val="24"/>
+        </w:rPr>
+      </w:pPr>
+      <w:r>
+        <w:rPr>
+          <w:rFonts w:ascii="Times New Roman" w:hAnsi="Times New Roman" w:cs="Times New Roman"/>
+          <w:sz w:val="24"/>
+          <w:szCs w:val="24"/>
+        </w:rPr>
+        <w:t>b) User-Defined Rules</w:t>
+      </w:r>
+    </w:p>
+    <w:p>
+      <w:pPr>
+        <w:jc w:val="both"/>
+        <w:rPr>
+          <w:rFonts w:ascii="Times New Roman" w:hAnsi="Times New Roman" w:cs="Times New Roman"/>
+          <w:sz w:val="24"/>
+          <w:szCs w:val="24"/>
+        </w:rPr>
+      </w:pPr>
+      <w:r>
+        <w:rPr>
+          <w:rFonts w:ascii="Times New Roman" w:hAnsi="Times New Roman" w:cs="Times New Roman"/>
+          <w:sz w:val="24"/>
+          <w:szCs w:val="24"/>
+        </w:rPr>
+        <w:t>Allowing users to define specific behavio</w:t>
+      </w:r>
+      <w:r>
+        <w:rPr>
+          <w:rFonts w:ascii="Times New Roman" w:hAnsi="Times New Roman" w:cs="Times New Roman"/>
+          <w:sz w:val="24"/>
+          <w:szCs w:val="24"/>
+        </w:rPr>
+        <w:t>u</w:t>
+      </w:r>
+      <w:r>
+        <w:rPr>
+          <w:rFonts w:ascii="Times New Roman" w:hAnsi="Times New Roman" w:cs="Times New Roman"/>
+          <w:sz w:val="24"/>
+          <w:szCs w:val="24"/>
+        </w:rPr>
+        <w:t>r patterns for actors within the simulator in addition to predefined rules, provid</w:t>
+      </w:r>
+      <w:r>
+        <w:rPr>
+          <w:rFonts w:ascii="Times New Roman" w:hAnsi="Times New Roman" w:cs="Times New Roman"/>
+          <w:sz w:val="24"/>
+          <w:szCs w:val="24"/>
+        </w:rPr>
+        <w:t>es</w:t>
+      </w:r>
+      <w:r>
+        <w:rPr>
+          <w:rFonts w:ascii="Times New Roman" w:hAnsi="Times New Roman" w:cs="Times New Roman"/>
+          <w:sz w:val="24"/>
+          <w:szCs w:val="24"/>
+        </w:rPr>
+        <w:t xml:space="preserve"> </w:t>
+      </w:r>
+      <w:r>
+        <w:rPr>
+          <w:rFonts w:ascii="Times New Roman" w:hAnsi="Times New Roman" w:cs="Times New Roman"/>
+          <w:sz w:val="24"/>
+          <w:szCs w:val="24"/>
+        </w:rPr>
+        <w:t>better</w:t>
+      </w:r>
+      <w:r>
+        <w:rPr>
+          <w:rFonts w:ascii="Times New Roman" w:hAnsi="Times New Roman" w:cs="Times New Roman"/>
+          <w:sz w:val="24"/>
+          <w:szCs w:val="24"/>
+        </w:rPr>
+        <w:t xml:space="preserve"> customization options.</w:t>
+      </w:r>
+    </w:p>
+    <w:p>
+      <w:pPr>
+        <w:jc w:val="both"/>
+        <w:rPr>
+          <w:rFonts w:ascii="Times New Roman" w:hAnsi="Times New Roman" w:cs="Times New Roman"/>
+          <w:sz w:val="24"/>
+          <w:szCs w:val="24"/>
+        </w:rPr>
+      </w:pPr>
+      <w:r>
+        <w:rPr>
+          <w:rFonts w:ascii="Times New Roman" w:hAnsi="Times New Roman" w:cs="Times New Roman"/>
+          <w:sz w:val="24"/>
+          <w:szCs w:val="24"/>
+        </w:rPr>
+        <w:t>c) Distinguishable Behavio</w:t>
+      </w:r>
+      <w:r>
+        <w:rPr>
+          <w:rFonts w:ascii="Times New Roman" w:hAnsi="Times New Roman" w:cs="Times New Roman"/>
+          <w:sz w:val="24"/>
+          <w:szCs w:val="24"/>
+        </w:rPr>
+        <w:t>u</w:t>
+      </w:r>
+      <w:r>
+        <w:rPr>
+          <w:rFonts w:ascii="Times New Roman" w:hAnsi="Times New Roman" w:cs="Times New Roman"/>
+          <w:sz w:val="24"/>
+          <w:szCs w:val="24"/>
+        </w:rPr>
+        <w:t>ral Patterns</w:t>
+      </w:r>
+    </w:p>
+    <w:p>
+      <w:pPr>
+        <w:jc w:val="both"/>
+        <w:rPr>
+          <w:rFonts w:ascii="Times New Roman" w:hAnsi="Times New Roman" w:cs="Times New Roman"/>
+          <w:sz w:val="24"/>
+          <w:szCs w:val="24"/>
+        </w:rPr>
+      </w:pPr>
+      <w:r>
+        <w:rPr>
+          <w:rFonts w:ascii="Times New Roman" w:hAnsi="Times New Roman" w:cs="Times New Roman"/>
+          <w:sz w:val="24"/>
+          <w:szCs w:val="24"/>
+        </w:rPr>
+        <w:t>Simulators aiming to replicate real environments must simulate distinct behavio</w:t>
+      </w:r>
+      <w:r>
+        <w:rPr>
+          <w:rFonts w:ascii="Times New Roman" w:hAnsi="Times New Roman" w:cs="Times New Roman"/>
+          <w:sz w:val="24"/>
+          <w:szCs w:val="24"/>
+        </w:rPr>
+        <w:t>u</w:t>
+      </w:r>
+      <w:r>
+        <w:rPr>
+          <w:rFonts w:ascii="Times New Roman" w:hAnsi="Times New Roman" w:cs="Times New Roman"/>
+          <w:sz w:val="24"/>
+          <w:szCs w:val="24"/>
+        </w:rPr>
+        <w:t>ral patterns among actors. For example, distinguishing between the behavio</w:t>
+      </w:r>
+      <w:r>
+        <w:rPr>
+          <w:rFonts w:ascii="Times New Roman" w:hAnsi="Times New Roman" w:cs="Times New Roman"/>
+          <w:sz w:val="24"/>
+          <w:szCs w:val="24"/>
+        </w:rPr>
+        <w:t>u</w:t>
+      </w:r>
+      <w:r>
+        <w:rPr>
+          <w:rFonts w:ascii="Times New Roman" w:hAnsi="Times New Roman" w:cs="Times New Roman"/>
+          <w:sz w:val="24"/>
+          <w:szCs w:val="24"/>
+        </w:rPr>
+        <w:t xml:space="preserve">r of an adult, a child, and a dog walking on a </w:t>
+      </w:r>
+      <w:r>
+        <w:rPr>
+          <w:rFonts w:ascii="Times New Roman" w:hAnsi="Times New Roman" w:cs="Times New Roman"/>
+          <w:sz w:val="24"/>
+          <w:szCs w:val="24"/>
+        </w:rPr>
+        <w:t>sidewalk</w:t>
+      </w:r>
+      <w:r>
+        <w:rPr>
+          <w:rFonts w:ascii="Times New Roman" w:hAnsi="Times New Roman" w:cs="Times New Roman"/>
+          <w:sz w:val="24"/>
+          <w:szCs w:val="24"/>
+        </w:rPr>
+        <w:t xml:space="preserve">. A simulator earns a score of 1 </w:t>
+      </w:r>
+      <w:r>
+        <w:rPr>
+          <w:rFonts w:ascii="Times New Roman" w:hAnsi="Times New Roman" w:cs="Times New Roman"/>
+          <w:sz w:val="24"/>
+          <w:szCs w:val="24"/>
+        </w:rPr>
+        <w:t xml:space="preserve">for this parameter </w:t>
+      </w:r>
+      <w:r>
+        <w:rPr>
+          <w:rFonts w:ascii="Times New Roman" w:hAnsi="Times New Roman" w:cs="Times New Roman"/>
+          <w:sz w:val="24"/>
+          <w:szCs w:val="24"/>
+        </w:rPr>
+        <w:t xml:space="preserve">if it </w:t>
+      </w:r>
+      <w:r>
+        <w:rPr>
+          <w:rFonts w:ascii="Times New Roman" w:hAnsi="Times New Roman" w:cs="Times New Roman"/>
+          <w:sz w:val="24"/>
+          <w:szCs w:val="24"/>
+        </w:rPr>
+        <w:t xml:space="preserve">is capable of </w:t>
+      </w:r>
+      <w:r>
+        <w:rPr>
+          <w:rFonts w:ascii="Times New Roman" w:hAnsi="Times New Roman" w:cs="Times New Roman"/>
+          <w:sz w:val="24"/>
+          <w:szCs w:val="24"/>
+        </w:rPr>
+        <w:t>accurately simulat</w:t>
+      </w:r>
+      <w:r>
+        <w:rPr>
+          <w:rFonts w:ascii="Times New Roman" w:hAnsi="Times New Roman" w:cs="Times New Roman"/>
+          <w:sz w:val="24"/>
+          <w:szCs w:val="24"/>
+        </w:rPr>
+        <w:t>ing</w:t>
+      </w:r>
+      <w:r>
+        <w:rPr>
+          <w:rFonts w:ascii="Times New Roman" w:hAnsi="Times New Roman" w:cs="Times New Roman"/>
+          <w:sz w:val="24"/>
+          <w:szCs w:val="24"/>
+        </w:rPr>
+        <w:t xml:space="preserve"> these behavio</w:t>
+      </w:r>
+      <w:r>
+        <w:rPr>
+          <w:rFonts w:ascii="Times New Roman" w:hAnsi="Times New Roman" w:cs="Times New Roman"/>
+          <w:sz w:val="24"/>
+          <w:szCs w:val="24"/>
+        </w:rPr>
+        <w:t>u</w:t>
+      </w:r>
+      <w:r>
+        <w:rPr>
+          <w:rFonts w:ascii="Times New Roman" w:hAnsi="Times New Roman" w:cs="Times New Roman"/>
+          <w:sz w:val="24"/>
+          <w:szCs w:val="24"/>
+        </w:rPr>
+        <w:t>ral differences.</w:t>
+      </w:r>
+    </w:p>
+    <w:p>
+      <w:pPr>
+        <w:jc w:val="both"/>
+        <w:rPr>
+          <w:rFonts w:ascii="Times New Roman" w:hAnsi="Times New Roman" w:cs="Times New Roman"/>
+          <w:sz w:val="24"/>
+          <w:szCs w:val="24"/>
+        </w:rPr>
+      </w:pPr>
+      <w:r>
+        <w:rPr>
+          <w:rFonts w:ascii="Times New Roman" w:hAnsi="Times New Roman" w:cs="Times New Roman"/>
+          <w:sz w:val="24"/>
+          <w:szCs w:val="24"/>
+        </w:rPr>
+        <w:t>d) Sensitivity</w:t>
+      </w:r>
+    </w:p>
+    <w:p>
+      <w:pPr>
+        <w:jc w:val="both"/>
+        <w:rPr>
+          <w:rFonts w:ascii="Times New Roman" w:hAnsi="Times New Roman" w:cs="Times New Roman"/>
+          <w:sz w:val="24"/>
+          <w:szCs w:val="24"/>
+        </w:rPr>
+      </w:pPr>
+      <w:r>
+        <w:rPr>
+          <w:rFonts w:ascii="Times New Roman" w:hAnsi="Times New Roman" w:cs="Times New Roman"/>
+          <w:sz w:val="24"/>
+          <w:szCs w:val="24"/>
+        </w:rPr>
+        <w:t>Sensitivity pertains to an actor's responsiveness or reaction to actions taken by other actors, including the ego vehicle within the environment. A score of 0.5 is given if actors respond solely to the ego vehicle, while a score of 1 is granted if actors respond to all fellow actors. This parameter evaluates the simulator's sensitivity to fellow actors' actions.</w:t>
+      </w:r>
+    </w:p>
+    <w:p>
+      <w:pPr>
+        <w:jc w:val="both"/>
+        <w:rPr>
+          <w:rFonts w:ascii="Times New Roman" w:hAnsi="Times New Roman" w:cs="Times New Roman"/>
+          <w:sz w:val="24"/>
+          <w:szCs w:val="24"/>
+        </w:rPr>
+      </w:pPr>
+      <w:r>
+        <w:rPr>
+          <w:rFonts w:ascii="Times New Roman" w:hAnsi="Times New Roman" w:cs="Times New Roman"/>
+          <w:sz w:val="24"/>
+          <w:szCs w:val="24"/>
+        </w:rPr>
+        <w:t>e) Level of Aggressiveness in Driving</w:t>
+      </w:r>
+    </w:p>
+    <w:p>
+      <w:pPr>
+        <w:jc w:val="both"/>
+        <w:rPr>
+          <w:rFonts w:ascii="Times New Roman" w:hAnsi="Times New Roman" w:cs="Times New Roman"/>
+          <w:sz w:val="24"/>
+          <w:szCs w:val="24"/>
+        </w:rPr>
+      </w:pPr>
+      <w:r>
+        <w:rPr>
+          <w:rFonts w:ascii="Times New Roman" w:hAnsi="Times New Roman" w:cs="Times New Roman"/>
+          <w:sz w:val="24"/>
+          <w:szCs w:val="24"/>
+        </w:rPr>
+        <w:t xml:space="preserve">The driving pattern varies among various parts of the world. </w:t>
+      </w:r>
+      <w:r>
+        <w:rPr>
+          <w:rFonts w:ascii="Times New Roman" w:hAnsi="Times New Roman" w:cs="Times New Roman"/>
+          <w:sz w:val="24"/>
+          <w:szCs w:val="24"/>
+        </w:rPr>
+        <w:t>Simulators should allow users to define driving patterns' aggressiveness using metrics like violations per kilomet</w:t>
+      </w:r>
+      <w:r>
+        <w:rPr>
+          <w:rFonts w:ascii="Times New Roman" w:hAnsi="Times New Roman" w:cs="Times New Roman"/>
+          <w:sz w:val="24"/>
+          <w:szCs w:val="24"/>
+        </w:rPr>
+        <w:t>er</w:t>
+      </w:r>
+      <w:r>
+        <w:rPr>
+          <w:rFonts w:ascii="Times New Roman" w:hAnsi="Times New Roman" w:cs="Times New Roman"/>
+          <w:sz w:val="24"/>
+          <w:szCs w:val="24"/>
+        </w:rPr>
+        <w:t xml:space="preserve"> driven. This parameter enables users to train and test in various driving conditions by defining behavio</w:t>
+      </w:r>
+      <w:r>
+        <w:rPr>
+          <w:rFonts w:ascii="Times New Roman" w:hAnsi="Times New Roman" w:cs="Times New Roman"/>
+          <w:sz w:val="24"/>
+          <w:szCs w:val="24"/>
+        </w:rPr>
+        <w:t>u</w:t>
+      </w:r>
+      <w:r>
+        <w:rPr>
+          <w:rFonts w:ascii="Times New Roman" w:hAnsi="Times New Roman" w:cs="Times New Roman"/>
+          <w:sz w:val="24"/>
+          <w:szCs w:val="24"/>
+        </w:rPr>
+        <w:t>ral patterns.</w:t>
+      </w:r>
+    </w:p>
+    <w:p>
+      <w:pPr>
+        <w:jc w:val="both"/>
+        <w:rPr>
+          <w:rFonts w:ascii="Times New Roman" w:hAnsi="Times New Roman" w:cs="Times New Roman"/>
+          <w:sz w:val="24"/>
+          <w:szCs w:val="24"/>
+        </w:rPr>
+      </w:pPr>
+      <w:r>
+        <w:rPr>
+          <w:rFonts w:ascii="Times New Roman" w:hAnsi="Times New Roman" w:cs="Times New Roman"/>
+          <w:sz w:val="24"/>
+          <w:szCs w:val="24"/>
+        </w:rPr>
+        <w:t>f) Reproducibility</w:t>
+      </w:r>
+    </w:p>
+    <w:p>
+      <w:pPr>
+        <w:jc w:val="both"/>
+        <w:rPr>
+          <w:rFonts w:ascii="Times New Roman" w:hAnsi="Times New Roman" w:cs="Times New Roman"/>
+          <w:sz w:val="24"/>
+          <w:szCs w:val="24"/>
+        </w:rPr>
+      </w:pPr>
+      <w:r>
+        <w:rPr>
+          <w:rFonts w:ascii="Times New Roman" w:hAnsi="Times New Roman" w:cs="Times New Roman"/>
+          <w:sz w:val="24"/>
+          <w:szCs w:val="24"/>
+        </w:rPr>
+        <w:t>Certain random behavio</w:t>
+      </w:r>
+      <w:r>
+        <w:rPr>
+          <w:rFonts w:ascii="Times New Roman" w:hAnsi="Times New Roman" w:cs="Times New Roman"/>
+          <w:sz w:val="24"/>
+          <w:szCs w:val="24"/>
+        </w:rPr>
+        <w:t>u</w:t>
+      </w:r>
+      <w:r>
+        <w:rPr>
+          <w:rFonts w:ascii="Times New Roman" w:hAnsi="Times New Roman" w:cs="Times New Roman"/>
+          <w:sz w:val="24"/>
+          <w:szCs w:val="24"/>
+        </w:rPr>
+        <w:t>rs exhibited by actors can elicit unique responses from the ego vehicle. The simulator should enable users to reproduce the same set of random actions performed by actors, known as seeding. This parameter evaluates the simulator's capability to reproduce a specific set of actions performed by actors for further analysis.</w:t>
+      </w:r>
+    </w:p>
+    <w:p>
+      <w:pPr>
+        <w:jc w:val="both"/>
+        <w:rPr>
+          <w:rFonts w:ascii="Times New Roman" w:hAnsi="Times New Roman" w:cs="Times New Roman"/>
+          <w:sz w:val="24"/>
+          <w:szCs w:val="24"/>
+        </w:rPr>
+      </w:pPr>
+      <w:r>
+        <w:rPr>
+          <w:rFonts w:ascii="Times New Roman" w:hAnsi="Times New Roman" w:cs="Times New Roman"/>
+          <w:sz w:val="24"/>
+          <w:szCs w:val="24"/>
+        </w:rPr>
+        <w:t>3.1.3 Environment</w:t>
+      </w:r>
+    </w:p>
+    <w:p>
+      <w:pPr>
+        <w:jc w:val="both"/>
+        <w:rPr>
+          <w:rFonts w:ascii="Times New Roman" w:hAnsi="Times New Roman" w:cs="Times New Roman"/>
+          <w:sz w:val="24"/>
+          <w:szCs w:val="24"/>
+        </w:rPr>
+      </w:pPr>
+      <w:r>
+        <w:rPr>
+          <w:rFonts w:ascii="Times New Roman" w:hAnsi="Times New Roman" w:cs="Times New Roman"/>
+          <w:sz w:val="24"/>
+          <w:szCs w:val="24"/>
+        </w:rPr>
+        <w:t xml:space="preserve">The simulator's environment </w:t>
+      </w:r>
+      <w:r>
+        <w:rPr>
+          <w:rFonts w:ascii="Times New Roman" w:hAnsi="Times New Roman" w:cs="Times New Roman"/>
+          <w:sz w:val="24"/>
+          <w:szCs w:val="24"/>
+        </w:rPr>
+        <w:t>includes</w:t>
+      </w:r>
+      <w:r>
+        <w:rPr>
+          <w:rFonts w:ascii="Times New Roman" w:hAnsi="Times New Roman" w:cs="Times New Roman"/>
+          <w:sz w:val="24"/>
+          <w:szCs w:val="24"/>
+        </w:rPr>
+        <w:t xml:space="preserve"> the weather, terrains, maps, and conditions where the vehicle operates. This section explores various</w:t>
+      </w:r>
+      <w:r>
+        <w:rPr>
+          <w:rFonts w:ascii="Times New Roman" w:hAnsi="Times New Roman" w:cs="Times New Roman"/>
+          <w:sz w:val="24"/>
+          <w:szCs w:val="24"/>
+        </w:rPr>
+        <w:t xml:space="preserve"> the criteria for various</w:t>
+      </w:r>
+      <w:r>
+        <w:rPr>
+          <w:rFonts w:ascii="Times New Roman" w:hAnsi="Times New Roman" w:cs="Times New Roman"/>
+          <w:sz w:val="24"/>
+          <w:szCs w:val="24"/>
+        </w:rPr>
+        <w:t xml:space="preserve"> </w:t>
+      </w:r>
+      <w:r>
+        <w:rPr>
+          <w:rFonts w:ascii="Times New Roman" w:hAnsi="Times New Roman" w:cs="Times New Roman"/>
+          <w:sz w:val="24"/>
+          <w:szCs w:val="24"/>
+        </w:rPr>
+        <w:t xml:space="preserve">comparative </w:t>
+      </w:r>
+      <w:r>
+        <w:rPr>
+          <w:rFonts w:ascii="Times New Roman" w:hAnsi="Times New Roman" w:cs="Times New Roman"/>
+          <w:sz w:val="24"/>
+          <w:szCs w:val="24"/>
+        </w:rPr>
+        <w:t>parameters</w:t>
+      </w:r>
+      <w:r>
+        <w:rPr>
+          <w:rFonts w:ascii="Times New Roman" w:hAnsi="Times New Roman" w:cs="Times New Roman"/>
+          <w:sz w:val="24"/>
+          <w:szCs w:val="24"/>
+        </w:rPr>
+        <w:t xml:space="preserve"> related to environment. </w:t>
+      </w:r>
+    </w:p>
+    <w:p>
+      <w:pPr>
+        <w:jc w:val="both"/>
+        <w:rPr>
+          <w:rFonts w:ascii="Times New Roman" w:hAnsi="Times New Roman" w:cs="Times New Roman"/>
+          <w:sz w:val="24"/>
+          <w:szCs w:val="24"/>
+        </w:rPr>
+      </w:pPr>
+      <w:r>
+        <w:rPr>
+          <w:rFonts w:ascii="Times New Roman" w:hAnsi="Times New Roman" w:cs="Times New Roman"/>
+          <w:sz w:val="24"/>
+          <w:szCs w:val="24"/>
+        </w:rPr>
+        <w:t>3.1.3.1 Topography</w:t>
+      </w:r>
+    </w:p>
+    <w:p>
+      <w:pPr>
+        <w:jc w:val="both"/>
+        <w:rPr>
+          <w:rFonts w:ascii="Times New Roman" w:hAnsi="Times New Roman" w:cs="Times New Roman"/>
+          <w:sz w:val="24"/>
+          <w:szCs w:val="24"/>
+        </w:rPr>
+      </w:pPr>
+      <w:r>
+        <w:rPr>
+          <w:rFonts w:ascii="Times New Roman" w:hAnsi="Times New Roman" w:cs="Times New Roman"/>
+          <w:sz w:val="24"/>
+          <w:szCs w:val="24"/>
+        </w:rPr>
+        <w:t>a) Pre-defined Libraries</w:t>
+      </w:r>
+    </w:p>
+    <w:p>
+      <w:pPr>
+        <w:jc w:val="both"/>
+        <w:rPr>
+          <w:rFonts w:ascii="Times New Roman" w:hAnsi="Times New Roman" w:cs="Times New Roman"/>
+          <w:sz w:val="24"/>
+          <w:szCs w:val="24"/>
+        </w:rPr>
+      </w:pPr>
+      <w:r>
+        <w:rPr>
+          <w:rFonts w:ascii="Times New Roman" w:hAnsi="Times New Roman" w:cs="Times New Roman"/>
+          <w:sz w:val="24"/>
+          <w:szCs w:val="24"/>
+        </w:rPr>
+        <w:lastRenderedPageBreak/>
+        <w:t xml:space="preserve">This parameter assesses the simulator's capability to feature pre-designed environments </w:t>
+      </w:r>
+      <w:r>
+        <w:rPr>
+          <w:rFonts w:ascii="Times New Roman" w:hAnsi="Times New Roman" w:cs="Times New Roman"/>
+          <w:sz w:val="24"/>
+          <w:szCs w:val="24"/>
+        </w:rPr>
+        <w:t>consisting of</w:t>
+      </w:r>
+      <w:r>
+        <w:rPr>
+          <w:rFonts w:ascii="Times New Roman" w:hAnsi="Times New Roman" w:cs="Times New Roman"/>
+          <w:sz w:val="24"/>
+          <w:szCs w:val="24"/>
+        </w:rPr>
+        <w:t xml:space="preserve"> diverse </w:t>
+      </w:r>
+      <w:r>
+        <w:rPr>
+          <w:rFonts w:ascii="Times New Roman" w:hAnsi="Times New Roman" w:cs="Times New Roman"/>
+          <w:sz w:val="24"/>
+          <w:szCs w:val="24"/>
+        </w:rPr>
+        <w:t xml:space="preserve">landscape and </w:t>
+      </w:r>
+      <w:r>
+        <w:rPr>
+          <w:rFonts w:ascii="Times New Roman" w:hAnsi="Times New Roman" w:cs="Times New Roman"/>
+          <w:sz w:val="24"/>
+          <w:szCs w:val="24"/>
+        </w:rPr>
+        <w:t>weather conditions</w:t>
+      </w:r>
+      <w:r>
+        <w:rPr>
+          <w:rFonts w:ascii="Times New Roman" w:hAnsi="Times New Roman" w:cs="Times New Roman"/>
+          <w:sz w:val="24"/>
+          <w:szCs w:val="24"/>
+        </w:rPr>
+        <w:t xml:space="preserve">. </w:t>
+      </w:r>
+      <w:r>
+        <w:rPr>
+          <w:rFonts w:ascii="Times New Roman" w:hAnsi="Times New Roman" w:cs="Times New Roman"/>
+          <w:sz w:val="24"/>
+          <w:szCs w:val="24"/>
+        </w:rPr>
+        <w:t>The simulator earns a score of 0.5 if it satisfies one condition and a score of 1 if it fulfils both conditions.</w:t>
+      </w:r>
+    </w:p>
+    <w:p>
+      <w:pPr>
+        <w:jc w:val="both"/>
+        <w:rPr>
+          <w:rFonts w:ascii="Times New Roman" w:hAnsi="Times New Roman" w:cs="Times New Roman"/>
+          <w:sz w:val="24"/>
+          <w:szCs w:val="24"/>
+        </w:rPr>
+      </w:pPr>
+      <w:r>
+        <w:rPr>
+          <w:rFonts w:ascii="Times New Roman" w:hAnsi="Times New Roman" w:cs="Times New Roman"/>
+          <w:sz w:val="24"/>
+          <w:szCs w:val="24"/>
+        </w:rPr>
+        <w:t>b) User-Defined Environment</w:t>
+      </w:r>
+    </w:p>
+    <w:p>
+      <w:pPr>
+        <w:jc w:val="both"/>
+        <w:rPr>
+          <w:rFonts w:ascii="Times New Roman" w:hAnsi="Times New Roman" w:cs="Times New Roman"/>
+          <w:sz w:val="24"/>
+          <w:szCs w:val="24"/>
+        </w:rPr>
+      </w:pPr>
+      <w:r>
+        <w:rPr>
+          <w:rFonts w:ascii="Times New Roman" w:hAnsi="Times New Roman" w:cs="Times New Roman"/>
+          <w:sz w:val="24"/>
+          <w:szCs w:val="24"/>
+        </w:rPr>
+        <w:t>Simulator tools enabling users to define their own maps and various weather conditions enhance customization and adaptability, allowing for efficient simulation tailored to specific needs.</w:t>
+      </w:r>
+    </w:p>
+    <w:p>
+      <w:pPr>
+        <w:jc w:val="both"/>
+        <w:rPr>
+          <w:rFonts w:ascii="Times New Roman" w:hAnsi="Times New Roman" w:cs="Times New Roman"/>
+          <w:sz w:val="24"/>
+          <w:szCs w:val="24"/>
+        </w:rPr>
+      </w:pPr>
+      <w:r>
+        <w:rPr>
+          <w:rFonts w:ascii="Times New Roman" w:hAnsi="Times New Roman" w:cs="Times New Roman"/>
+          <w:sz w:val="24"/>
+          <w:szCs w:val="24"/>
+        </w:rPr>
+        <w:t>c) Real World Maps</w:t>
+      </w:r>
+    </w:p>
+    <w:p>
+      <w:pPr>
+        <w:jc w:val="both"/>
+        <w:rPr>
+          <w:rFonts w:ascii="Times New Roman" w:hAnsi="Times New Roman" w:cs="Times New Roman"/>
+          <w:sz w:val="24"/>
+          <w:szCs w:val="24"/>
+        </w:rPr>
+      </w:pPr>
+      <w:r>
+        <w:rPr>
+          <w:rFonts w:ascii="Times New Roman" w:hAnsi="Times New Roman" w:cs="Times New Roman"/>
+          <w:sz w:val="24"/>
+          <w:szCs w:val="24"/>
+        </w:rPr>
+        <w:t xml:space="preserve">The capability to import or utilize real-world maps within the simulator holds </w:t>
+      </w:r>
+      <w:r>
+        <w:rPr>
+          <w:rFonts w:ascii="Times New Roman" w:hAnsi="Times New Roman" w:cs="Times New Roman"/>
+          <w:sz w:val="24"/>
+          <w:szCs w:val="24"/>
+        </w:rPr>
+        <w:t>significant</w:t>
+      </w:r>
+      <w:r>
+        <w:rPr>
+          <w:rFonts w:ascii="Times New Roman" w:hAnsi="Times New Roman" w:cs="Times New Roman"/>
+          <w:sz w:val="24"/>
+          <w:szCs w:val="24"/>
+        </w:rPr>
+        <w:t xml:space="preserve"> importance, particularly for developing commercial autonomous vehicles that directly navigate</w:t>
+      </w:r>
+      <w:r>
+        <w:rPr>
+          <w:rFonts w:ascii="Times New Roman" w:hAnsi="Times New Roman" w:cs="Times New Roman"/>
+          <w:sz w:val="24"/>
+          <w:szCs w:val="24"/>
+        </w:rPr>
+        <w:t xml:space="preserve"> on </w:t>
+      </w:r>
+      <w:r>
+        <w:rPr>
+          <w:rFonts w:ascii="Times New Roman" w:hAnsi="Times New Roman" w:cs="Times New Roman"/>
+          <w:sz w:val="24"/>
+          <w:szCs w:val="24"/>
+        </w:rPr>
+        <w:t>road. A simulator scores 1 if it facilitates user access to import or integrate real-world maps and associated features.</w:t>
+      </w:r>
+    </w:p>
+    <w:p>
+      <w:pPr>
+        <w:jc w:val="both"/>
+        <w:rPr>
+          <w:rFonts w:ascii="Times New Roman" w:hAnsi="Times New Roman" w:cs="Times New Roman"/>
+          <w:sz w:val="24"/>
+          <w:szCs w:val="24"/>
+        </w:rPr>
+      </w:pPr>
+      <w:r>
+        <w:rPr>
+          <w:rFonts w:ascii="Times New Roman" w:hAnsi="Times New Roman" w:cs="Times New Roman"/>
+          <w:sz w:val="24"/>
+          <w:szCs w:val="24"/>
+        </w:rPr>
+        <w:t>d) Photorealism</w:t>
+      </w:r>
+    </w:p>
+    <w:p>
+      <w:pPr>
+        <w:jc w:val="both"/>
+        <w:rPr>
+          <w:rFonts w:ascii="Times New Roman" w:hAnsi="Times New Roman" w:cs="Times New Roman"/>
+          <w:sz w:val="24"/>
+          <w:szCs w:val="24"/>
+        </w:rPr>
+      </w:pPr>
+      <w:r>
+        <w:rPr>
+          <w:rFonts w:ascii="Times New Roman" w:hAnsi="Times New Roman" w:cs="Times New Roman"/>
+          <w:sz w:val="24"/>
+          <w:szCs w:val="24"/>
+        </w:rPr>
+        <w:t>Photorealism is the</w:t>
+      </w:r>
+      <w:r>
+        <w:rPr>
+          <w:rFonts w:ascii="Times New Roman" w:hAnsi="Times New Roman" w:cs="Times New Roman"/>
+          <w:sz w:val="24"/>
+          <w:szCs w:val="24"/>
+        </w:rPr>
+        <w:t xml:space="preserve"> concept of how closely </w:t>
+      </w:r>
+      <w:r>
+        <w:rPr>
+          <w:rFonts w:ascii="Times New Roman" w:hAnsi="Times New Roman" w:cs="Times New Roman"/>
+          <w:sz w:val="24"/>
+          <w:szCs w:val="24"/>
+        </w:rPr>
+        <w:t>a</w:t>
+      </w:r>
+      <w:r>
+        <w:rPr>
+          <w:rFonts w:ascii="Times New Roman" w:hAnsi="Times New Roman" w:cs="Times New Roman"/>
+          <w:sz w:val="24"/>
+          <w:szCs w:val="24"/>
+        </w:rPr>
+        <w:t xml:space="preserve"> simulator's environment resembles the real world in appearance. Assessing photorealism is subjective, thus scored by users through visual inspection on a scale of 0 to 1. A simulator that closely replicates reality receives a higher score, while deviations affect the score inversely.</w:t>
+      </w:r>
+    </w:p>
+    <w:p>
+      <w:pPr>
+        <w:jc w:val="both"/>
+        <w:rPr>
+          <w:rFonts w:ascii="Times New Roman" w:hAnsi="Times New Roman" w:cs="Times New Roman"/>
+          <w:sz w:val="24"/>
+          <w:szCs w:val="24"/>
+        </w:rPr>
+      </w:pPr>
+      <w:r>
+        <w:rPr>
+          <w:rFonts w:ascii="Times New Roman" w:hAnsi="Times New Roman" w:cs="Times New Roman"/>
+          <w:sz w:val="24"/>
+          <w:szCs w:val="24"/>
+        </w:rPr>
+        <w:t>e) Variable Resolution</w:t>
+      </w:r>
+    </w:p>
+    <w:p>
+      <w:pPr>
+        <w:jc w:val="both"/>
+        <w:rPr>
+          <w:rFonts w:ascii="Times New Roman" w:hAnsi="Times New Roman" w:cs="Times New Roman"/>
+          <w:sz w:val="24"/>
+          <w:szCs w:val="24"/>
+        </w:rPr>
+      </w:pPr>
+      <w:r>
+        <w:rPr>
+          <w:rFonts w:ascii="Times New Roman" w:hAnsi="Times New Roman" w:cs="Times New Roman"/>
+          <w:sz w:val="24"/>
+          <w:szCs w:val="24"/>
+        </w:rPr>
+        <w:t>The ability to vary the level of detail in the rendered environment by adjusting resolution. Variable resolution provides flexibility, allowing users to balance computational resources against information accuracy, with lower resolution saving resources but potentially losing detail and vice versa.</w:t>
+      </w:r>
+      <w:r>
+        <w:rPr>
+          <w:rFonts w:ascii="Times New Roman" w:hAnsi="Times New Roman" w:cs="Times New Roman"/>
+          <w:sz w:val="24"/>
+          <w:szCs w:val="24"/>
+        </w:rPr>
+        <w:t xml:space="preserve"> This parameter checks the ability of a simulator which enables the user to vary the resolution.</w:t>
+      </w:r>
+    </w:p>
+    <w:p>
+      <w:pPr>
+        <w:jc w:val="both"/>
+        <w:rPr>
+          <w:rFonts w:ascii="Times New Roman" w:hAnsi="Times New Roman" w:cs="Times New Roman"/>
+          <w:sz w:val="24"/>
+          <w:szCs w:val="24"/>
+        </w:rPr>
+      </w:pPr>
+      <w:r>
+        <w:rPr>
+          <w:rFonts w:ascii="Times New Roman" w:hAnsi="Times New Roman" w:cs="Times New Roman"/>
+          <w:sz w:val="24"/>
+          <w:szCs w:val="24"/>
+        </w:rPr>
+        <w:t>f) Context-Aware Map Planning</w:t>
+      </w:r>
+    </w:p>
+    <w:p>
+      <w:pPr>
+        <w:jc w:val="both"/>
+        <w:rPr>
+          <w:rFonts w:ascii="Times New Roman" w:hAnsi="Times New Roman" w:cs="Times New Roman"/>
+          <w:sz w:val="24"/>
+          <w:szCs w:val="24"/>
+        </w:rPr>
+      </w:pPr>
+      <w:r>
+        <w:rPr>
+          <w:rFonts w:ascii="Times New Roman" w:hAnsi="Times New Roman" w:cs="Times New Roman"/>
+          <w:sz w:val="24"/>
+          <w:szCs w:val="24"/>
+        </w:rPr>
+        <w:t xml:space="preserve">The simulator-generated map should possess contextual coherence, ensuring that elements such as buildings, roads, and traffic lights correlate logically within the environment. This feature scores 1 when </w:t>
+      </w:r>
+      <w:r>
+        <w:rPr>
+          <w:rFonts w:ascii="Times New Roman" w:hAnsi="Times New Roman" w:cs="Times New Roman"/>
+          <w:sz w:val="24"/>
+          <w:szCs w:val="24"/>
+        </w:rPr>
+        <w:t>a simulator has the capability of generating</w:t>
+      </w:r>
+      <w:r>
+        <w:rPr>
+          <w:rFonts w:ascii="Times New Roman" w:hAnsi="Times New Roman" w:cs="Times New Roman"/>
+          <w:sz w:val="24"/>
+          <w:szCs w:val="24"/>
+        </w:rPr>
+        <w:t xml:space="preserve"> contextually</w:t>
+      </w:r>
+      <w:r>
+        <w:rPr>
+          <w:rFonts w:ascii="Times New Roman" w:hAnsi="Times New Roman" w:cs="Times New Roman"/>
+          <w:sz w:val="24"/>
+          <w:szCs w:val="24"/>
+        </w:rPr>
+        <w:t xml:space="preserve"> plausible maps</w:t>
+      </w:r>
+      <w:r>
+        <w:rPr>
+          <w:rFonts w:ascii="Times New Roman" w:hAnsi="Times New Roman" w:cs="Times New Roman"/>
+          <w:sz w:val="24"/>
+          <w:szCs w:val="24"/>
+        </w:rPr>
+        <w:t>.</w:t>
+      </w:r>
+    </w:p>
+    <w:p>
+      <w:pPr>
+        <w:jc w:val="both"/>
+        <w:rPr>
+          <w:rFonts w:ascii="Times New Roman" w:hAnsi="Times New Roman" w:cs="Times New Roman"/>
+          <w:sz w:val="24"/>
+          <w:szCs w:val="24"/>
+        </w:rPr>
+      </w:pPr>
+      <w:r>
+        <w:rPr>
+          <w:rFonts w:ascii="Times New Roman" w:hAnsi="Times New Roman" w:cs="Times New Roman"/>
+          <w:sz w:val="24"/>
+          <w:szCs w:val="24"/>
+        </w:rPr>
+        <w:t>g) User-Defined Scenarios</w:t>
+      </w:r>
+    </w:p>
+    <w:p>
+      <w:pPr>
+        <w:jc w:val="both"/>
+        <w:rPr>
+          <w:rFonts w:ascii="Times New Roman" w:hAnsi="Times New Roman" w:cs="Times New Roman"/>
+          <w:sz w:val="24"/>
+          <w:szCs w:val="24"/>
+        </w:rPr>
+      </w:pPr>
+      <w:r>
+        <w:rPr>
+          <w:rFonts w:ascii="Times New Roman" w:hAnsi="Times New Roman" w:cs="Times New Roman"/>
+          <w:sz w:val="24"/>
+          <w:szCs w:val="24"/>
+        </w:rPr>
+        <w:t>Allowing users to generate specific scenarios, such as road constructions or obstacles like fallen trees on roads, contributes to the simulator's versatility</w:t>
+      </w:r>
+      <w:r>
+        <w:rPr>
+          <w:rFonts w:ascii="Times New Roman" w:hAnsi="Times New Roman" w:cs="Times New Roman"/>
+          <w:sz w:val="24"/>
+          <w:szCs w:val="24"/>
+        </w:rPr>
+        <w:t xml:space="preserve">. This parameter is </w:t>
+      </w:r>
+      <w:r>
+        <w:rPr>
+          <w:rFonts w:ascii="Times New Roman" w:hAnsi="Times New Roman" w:cs="Times New Roman"/>
+          <w:sz w:val="24"/>
+          <w:szCs w:val="24"/>
+        </w:rPr>
+        <w:t>scored by its ability to facilitate user scenario generation.</w:t>
+      </w:r>
+    </w:p>
+    <w:p>
+      <w:pPr>
+        <w:jc w:val="both"/>
+        <w:rPr>
+          <w:rFonts w:ascii="Times New Roman" w:hAnsi="Times New Roman" w:cs="Times New Roman"/>
+          <w:sz w:val="24"/>
+          <w:szCs w:val="24"/>
+        </w:rPr>
+      </w:pPr>
+      <w:r>
+        <w:rPr>
+          <w:rFonts w:ascii="Times New Roman" w:hAnsi="Times New Roman" w:cs="Times New Roman"/>
+          <w:sz w:val="24"/>
+          <w:szCs w:val="24"/>
+        </w:rPr>
+        <w:t>h) Material Definition</w:t>
+      </w:r>
+    </w:p>
+    <w:p>
+      <w:pPr>
+        <w:jc w:val="both"/>
+        <w:rPr>
+          <w:rFonts w:ascii="Times New Roman" w:hAnsi="Times New Roman" w:cs="Times New Roman"/>
+          <w:sz w:val="24"/>
+          <w:szCs w:val="24"/>
+        </w:rPr>
+      </w:pPr>
+      <w:r>
+        <w:rPr>
+          <w:rFonts w:ascii="Times New Roman" w:hAnsi="Times New Roman" w:cs="Times New Roman"/>
+          <w:sz w:val="24"/>
+          <w:szCs w:val="24"/>
+        </w:rPr>
+        <w:t xml:space="preserve">The optical properties of environment materials can influence sensor data, impacting sensors like Lidar and Cameras. For instance, Lidar may </w:t>
+      </w:r>
+      <w:r>
+        <w:rPr>
+          <w:rFonts w:ascii="Times New Roman" w:hAnsi="Times New Roman" w:cs="Times New Roman"/>
+          <w:sz w:val="24"/>
+          <w:szCs w:val="24"/>
+        </w:rPr>
+        <w:t>fail</w:t>
+      </w:r>
+      <w:r>
+        <w:rPr>
+          <w:rFonts w:ascii="Times New Roman" w:hAnsi="Times New Roman" w:cs="Times New Roman"/>
+          <w:sz w:val="24"/>
+          <w:szCs w:val="24"/>
+        </w:rPr>
+        <w:t xml:space="preserve"> to detect glass walls due to the laser </w:t>
+      </w:r>
+      <w:r>
+        <w:rPr>
+          <w:rFonts w:ascii="Times New Roman" w:hAnsi="Times New Roman" w:cs="Times New Roman"/>
+          <w:sz w:val="24"/>
+          <w:szCs w:val="24"/>
+        </w:rPr>
+        <w:t xml:space="preserve">beam </w:t>
+      </w:r>
+      <w:r>
+        <w:rPr>
+          <w:rFonts w:ascii="Times New Roman" w:hAnsi="Times New Roman" w:cs="Times New Roman"/>
+          <w:sz w:val="24"/>
+          <w:szCs w:val="24"/>
+        </w:rPr>
+        <w:t xml:space="preserve">passing through </w:t>
+      </w:r>
+      <w:r>
+        <w:rPr>
+          <w:rFonts w:ascii="Times New Roman" w:hAnsi="Times New Roman" w:cs="Times New Roman"/>
+          <w:sz w:val="24"/>
+          <w:szCs w:val="24"/>
+        </w:rPr>
+        <w:t xml:space="preserve">it </w:t>
+      </w:r>
+      <w:r>
+        <w:rPr>
+          <w:rFonts w:ascii="Times New Roman" w:hAnsi="Times New Roman" w:cs="Times New Roman"/>
+          <w:sz w:val="24"/>
+          <w:szCs w:val="24"/>
+        </w:rPr>
+        <w:t xml:space="preserve">rather than reflecting. This parameter evaluates the simulator's capability to enable users to define </w:t>
+      </w:r>
+      <w:r>
+        <w:rPr>
+          <w:rFonts w:ascii="Times New Roman" w:hAnsi="Times New Roman" w:cs="Times New Roman"/>
+          <w:sz w:val="24"/>
+          <w:szCs w:val="24"/>
+        </w:rPr>
+        <w:t xml:space="preserve">materials and texture of objects in the </w:t>
+      </w:r>
+      <w:r>
+        <w:rPr>
+          <w:rFonts w:ascii="Times New Roman" w:hAnsi="Times New Roman" w:cs="Times New Roman"/>
+          <w:sz w:val="24"/>
+          <w:szCs w:val="24"/>
+        </w:rPr>
+        <w:t>environmen</w:t>
+      </w:r>
+      <w:r>
+        <w:rPr>
+          <w:rFonts w:ascii="Times New Roman" w:hAnsi="Times New Roman" w:cs="Times New Roman"/>
+          <w:sz w:val="24"/>
+          <w:szCs w:val="24"/>
+        </w:rPr>
+        <w:t>t.</w:t>
+      </w:r>
+    </w:p>
+    <w:p>
+      <w:pPr>
+        <w:jc w:val="both"/>
+        <w:rPr>
+          <w:rFonts w:ascii="Times New Roman" w:hAnsi="Times New Roman" w:cs="Times New Roman"/>
+          <w:sz w:val="24"/>
+          <w:szCs w:val="24"/>
+        </w:rPr>
+      </w:pPr>
+      <w:proofErr w:type="spellStart"/>
+      <w:r>
+        <w:rPr>
+          <w:rFonts w:ascii="Times New Roman" w:hAnsi="Times New Roman" w:cs="Times New Roman"/>
+          <w:sz w:val="24"/>
+          <w:szCs w:val="24"/>
+        </w:rPr>
+        <w:t>i</w:t>
+      </w:r>
+      <w:proofErr w:type="spellEnd"/>
+      <w:r>
+        <w:rPr>
+          <w:rFonts w:ascii="Times New Roman" w:hAnsi="Times New Roman" w:cs="Times New Roman"/>
+          <w:sz w:val="24"/>
+          <w:szCs w:val="24"/>
+        </w:rPr>
+        <w:t>) Variable Level of Sun Shades</w:t>
+      </w:r>
+    </w:p>
+    <w:p>
+      <w:pPr>
+        <w:jc w:val="both"/>
+        <w:rPr>
+          <w:rFonts w:ascii="Times New Roman" w:hAnsi="Times New Roman" w:cs="Times New Roman"/>
+          <w:sz w:val="24"/>
+          <w:szCs w:val="24"/>
+        </w:rPr>
+      </w:pPr>
+      <w:r>
+        <w:rPr>
+          <w:rFonts w:ascii="Times New Roman" w:hAnsi="Times New Roman" w:cs="Times New Roman"/>
+          <w:sz w:val="24"/>
+          <w:szCs w:val="24"/>
+        </w:rPr>
+        <w:lastRenderedPageBreak/>
+        <w:t xml:space="preserve">Sun shades </w:t>
+      </w:r>
+      <w:r>
+        <w:rPr>
+          <w:rFonts w:ascii="Times New Roman" w:hAnsi="Times New Roman" w:cs="Times New Roman"/>
+          <w:sz w:val="24"/>
+          <w:szCs w:val="24"/>
+        </w:rPr>
+        <w:t>influences significantly in replicating the</w:t>
+      </w:r>
+      <w:r>
+        <w:rPr>
+          <w:rFonts w:ascii="Times New Roman" w:hAnsi="Times New Roman" w:cs="Times New Roman"/>
+          <w:sz w:val="24"/>
+          <w:szCs w:val="24"/>
+        </w:rPr>
+        <w:t xml:space="preserve"> time of day and weather</w:t>
+      </w:r>
+      <w:r>
+        <w:rPr>
+          <w:rFonts w:ascii="Times New Roman" w:hAnsi="Times New Roman" w:cs="Times New Roman"/>
+          <w:sz w:val="24"/>
+          <w:szCs w:val="24"/>
+        </w:rPr>
+        <w:t xml:space="preserve"> and</w:t>
+      </w:r>
+      <w:r>
+        <w:rPr>
+          <w:rFonts w:ascii="Times New Roman" w:hAnsi="Times New Roman" w:cs="Times New Roman"/>
+          <w:sz w:val="24"/>
+          <w:szCs w:val="24"/>
+        </w:rPr>
+        <w:t xml:space="preserve"> impacting sensor readings. This parameter refers to the simulator's ability to allow users to manipulate sun shades, considering factors like time of day and weather</w:t>
+      </w:r>
+    </w:p>
+    <w:p>
+      <w:pPr>
+        <w:jc w:val="both"/>
+        <w:rPr>
+          <w:rFonts w:ascii="Times New Roman" w:hAnsi="Times New Roman" w:cs="Times New Roman"/>
+          <w:sz w:val="24"/>
+          <w:szCs w:val="24"/>
+        </w:rPr>
+      </w:pPr>
+      <w:r>
+        <w:rPr>
+          <w:rFonts w:ascii="Times New Roman" w:hAnsi="Times New Roman" w:cs="Times New Roman"/>
+          <w:sz w:val="24"/>
+          <w:szCs w:val="24"/>
+        </w:rPr>
+        <w:t>j) Special Optical Features</w:t>
+      </w:r>
+    </w:p>
+    <w:p>
+      <w:pPr>
+        <w:jc w:val="both"/>
+        <w:rPr>
+          <w:rFonts w:ascii="Times New Roman" w:hAnsi="Times New Roman" w:cs="Times New Roman"/>
+          <w:sz w:val="24"/>
+          <w:szCs w:val="24"/>
+        </w:rPr>
+      </w:pPr>
+      <w:r>
+        <w:rPr>
+          <w:rFonts w:ascii="Times New Roman" w:hAnsi="Times New Roman" w:cs="Times New Roman"/>
+          <w:sz w:val="24"/>
+          <w:szCs w:val="24"/>
+        </w:rPr>
+        <w:t>Real-world optical phenomena like sun glare, mirage, dust, and fog can impact driver visibility and sensor data for driverless vehicles. Therefore, it's crucial for simulators to model these features</w:t>
+      </w:r>
+      <w:r>
+        <w:rPr>
+          <w:rFonts w:ascii="Times New Roman" w:hAnsi="Times New Roman" w:cs="Times New Roman"/>
+          <w:sz w:val="24"/>
+          <w:szCs w:val="24"/>
+        </w:rPr>
+        <w:t xml:space="preserve"> which</w:t>
+      </w:r>
+      <w:r>
+        <w:rPr>
+          <w:rFonts w:ascii="Times New Roman" w:hAnsi="Times New Roman" w:cs="Times New Roman"/>
+          <w:sz w:val="24"/>
+          <w:szCs w:val="24"/>
+        </w:rPr>
+        <w:t xml:space="preserve"> </w:t>
+      </w:r>
+      <w:r>
+        <w:rPr>
+          <w:rFonts w:ascii="Times New Roman" w:hAnsi="Times New Roman" w:cs="Times New Roman"/>
+          <w:sz w:val="24"/>
+          <w:szCs w:val="24"/>
+        </w:rPr>
+        <w:t xml:space="preserve">impacts </w:t>
+      </w:r>
+      <w:r>
+        <w:rPr>
+          <w:rFonts w:ascii="Times New Roman" w:hAnsi="Times New Roman" w:cs="Times New Roman"/>
+          <w:sz w:val="24"/>
+          <w:szCs w:val="24"/>
+        </w:rPr>
+        <w:t>sensor data and subsequent vehicle actions.</w:t>
+      </w:r>
+    </w:p>
+    <w:p>
+      <w:pPr>
+        <w:jc w:val="both"/>
+        <w:rPr>
+          <w:rFonts w:ascii="Times New Roman" w:hAnsi="Times New Roman" w:cs="Times New Roman"/>
+          <w:sz w:val="24"/>
+          <w:szCs w:val="24"/>
+        </w:rPr>
+      </w:pPr>
+      <w:r>
+        <w:rPr>
+          <w:rFonts w:ascii="Times New Roman" w:hAnsi="Times New Roman" w:cs="Times New Roman"/>
+          <w:sz w:val="24"/>
+          <w:szCs w:val="24"/>
+        </w:rPr>
+        <w:t>k) Data Visualization and Analytical Tools</w:t>
+      </w:r>
+    </w:p>
+    <w:p>
+      <w:pPr>
+        <w:jc w:val="both"/>
+        <w:rPr>
+          <w:rFonts w:ascii="Times New Roman" w:hAnsi="Times New Roman" w:cs="Times New Roman"/>
+          <w:sz w:val="24"/>
+          <w:szCs w:val="24"/>
+        </w:rPr>
+      </w:pPr>
+      <w:r>
+        <w:rPr>
+          <w:rFonts w:ascii="Times New Roman" w:hAnsi="Times New Roman" w:cs="Times New Roman"/>
+          <w:sz w:val="24"/>
+          <w:szCs w:val="24"/>
+        </w:rPr>
+        <w:t xml:space="preserve">Simulator tools facilitating the display of various data and analyses during training and testing offer valuable insights to users. This parameter assesses whether the simulator allows users to define data visualization and monitoring tools, which could </w:t>
+      </w:r>
+      <w:r>
+        <w:rPr>
+          <w:rFonts w:ascii="Times New Roman" w:hAnsi="Times New Roman" w:cs="Times New Roman"/>
+          <w:sz w:val="24"/>
+          <w:szCs w:val="24"/>
+        </w:rPr>
+        <w:t>include</w:t>
+      </w:r>
+      <w:r>
+        <w:rPr>
+          <w:rFonts w:ascii="Times New Roman" w:hAnsi="Times New Roman" w:cs="Times New Roman"/>
+          <w:sz w:val="24"/>
+          <w:szCs w:val="24"/>
+        </w:rPr>
+        <w:t xml:space="preserve"> sensory data from the vehicle, algorithm-related data, or annotations like bounding boxes and semantic truth.</w:t>
+      </w:r>
+    </w:p>
+    <w:p>
+      <w:pPr>
+        <w:jc w:val="both"/>
+        <w:rPr>
+          <w:rFonts w:ascii="Times New Roman" w:hAnsi="Times New Roman" w:cs="Times New Roman"/>
+          <w:sz w:val="24"/>
+          <w:szCs w:val="24"/>
+        </w:rPr>
+      </w:pPr>
+      <w:r>
+        <w:rPr>
+          <w:rFonts w:ascii="Times New Roman" w:hAnsi="Times New Roman" w:cs="Times New Roman"/>
+          <w:sz w:val="24"/>
+          <w:szCs w:val="24"/>
+        </w:rPr>
+        <w:t>l) Rendering</w:t>
+      </w:r>
+    </w:p>
+    <w:p>
+      <w:pPr>
+        <w:jc w:val="both"/>
+        <w:rPr>
+          <w:rFonts w:ascii="Times New Roman" w:hAnsi="Times New Roman" w:cs="Times New Roman"/>
+          <w:sz w:val="24"/>
+          <w:szCs w:val="24"/>
+        </w:rPr>
+      </w:pPr>
+      <w:r>
+        <w:rPr>
+          <w:rFonts w:ascii="Times New Roman" w:hAnsi="Times New Roman" w:cs="Times New Roman"/>
+          <w:sz w:val="24"/>
+          <w:szCs w:val="24"/>
+        </w:rPr>
+        <w:t>During testing, the quality of scene rendering aids in analysing algorithm performance. Users should have the ability to modify rendering parameters such as view angle and frames per second, ensuring adaptable display quality. This parameter evaluates the simulator's capability to offer configurable rendering options, earning a score of 1 if available.</w:t>
+      </w:r>
+    </w:p>
+    <w:p>
+      <w:pPr>
+        <w:jc w:val="both"/>
+        <w:rPr>
+          <w:rFonts w:ascii="Times New Roman" w:hAnsi="Times New Roman" w:cs="Times New Roman"/>
+          <w:sz w:val="24"/>
+          <w:szCs w:val="24"/>
+        </w:rPr>
+      </w:pPr>
+      <w:r>
+        <w:rPr>
+          <w:rFonts w:ascii="Times New Roman" w:hAnsi="Times New Roman" w:cs="Times New Roman"/>
+          <w:sz w:val="24"/>
+          <w:szCs w:val="24"/>
+        </w:rPr>
+        <w:t>m) Recording</w:t>
+      </w:r>
+    </w:p>
+    <w:p>
+      <w:pPr>
+        <w:jc w:val="both"/>
+        <w:rPr>
+          <w:rFonts w:ascii="Times New Roman" w:hAnsi="Times New Roman" w:cs="Times New Roman"/>
+          <w:sz w:val="24"/>
+          <w:szCs w:val="24"/>
+        </w:rPr>
+      </w:pPr>
+      <w:r>
+        <w:rPr>
+          <w:rFonts w:ascii="Times New Roman" w:hAnsi="Times New Roman" w:cs="Times New Roman"/>
+          <w:sz w:val="24"/>
+          <w:szCs w:val="24"/>
+        </w:rPr>
+        <w:t>Recording the training process allows users to analyse performance and playback sessions for future evaluation. This parameter accounts for the simulator's ability to record the training process alongside associated data, aiding users in comprehensive analysis.</w:t>
+      </w:r>
+    </w:p>
+    <w:p>
+      <w:pPr>
+        <w:jc w:val="both"/>
+        <w:rPr>
+          <w:rFonts w:ascii="Times New Roman" w:hAnsi="Times New Roman" w:cs="Times New Roman"/>
+          <w:sz w:val="24"/>
+          <w:szCs w:val="24"/>
+        </w:rPr>
+      </w:pPr>
+      <w:r>
+        <w:rPr>
+          <w:rFonts w:ascii="Times New Roman" w:hAnsi="Times New Roman" w:cs="Times New Roman"/>
+          <w:sz w:val="24"/>
+          <w:szCs w:val="24"/>
+        </w:rPr>
+        <w:t>3.1.4 Ego Vehicle</w:t>
+      </w:r>
+    </w:p>
+    <w:p>
+      <w:pPr>
+        <w:jc w:val="both"/>
+        <w:rPr>
+          <w:rFonts w:ascii="Times New Roman" w:hAnsi="Times New Roman" w:cs="Times New Roman"/>
+          <w:sz w:val="24"/>
+          <w:szCs w:val="24"/>
+        </w:rPr>
+      </w:pPr>
+      <w:r>
+        <w:rPr>
+          <w:rFonts w:ascii="Times New Roman" w:hAnsi="Times New Roman" w:cs="Times New Roman"/>
+          <w:sz w:val="24"/>
+          <w:szCs w:val="24"/>
+        </w:rPr>
+        <w:t xml:space="preserve">The agent vehicle, or ego vehicle, is the </w:t>
+      </w:r>
+      <w:r>
+        <w:rPr>
+          <w:rFonts w:ascii="Times New Roman" w:hAnsi="Times New Roman" w:cs="Times New Roman"/>
+          <w:sz w:val="24"/>
+          <w:szCs w:val="24"/>
+        </w:rPr>
+        <w:t xml:space="preserve">vehicle which is subjected to </w:t>
+      </w:r>
+      <w:r>
+        <w:rPr>
+          <w:rFonts w:ascii="Times New Roman" w:hAnsi="Times New Roman" w:cs="Times New Roman"/>
+          <w:sz w:val="24"/>
+          <w:szCs w:val="24"/>
+        </w:rPr>
+        <w:t>train</w:t>
+      </w:r>
+      <w:r>
+        <w:rPr>
+          <w:rFonts w:ascii="Times New Roman" w:hAnsi="Times New Roman" w:cs="Times New Roman"/>
+          <w:sz w:val="24"/>
+          <w:szCs w:val="24"/>
+        </w:rPr>
+        <w:t>ing</w:t>
+      </w:r>
+      <w:r>
+        <w:rPr>
+          <w:rFonts w:ascii="Times New Roman" w:hAnsi="Times New Roman" w:cs="Times New Roman"/>
+          <w:sz w:val="24"/>
+          <w:szCs w:val="24"/>
+        </w:rPr>
+        <w:t xml:space="preserve"> or test</w:t>
+      </w:r>
+      <w:r>
+        <w:rPr>
+          <w:rFonts w:ascii="Times New Roman" w:hAnsi="Times New Roman" w:cs="Times New Roman"/>
+          <w:sz w:val="24"/>
+          <w:szCs w:val="24"/>
+        </w:rPr>
+        <w:t>ing</w:t>
+      </w:r>
+      <w:r>
+        <w:rPr>
+          <w:rFonts w:ascii="Times New Roman" w:hAnsi="Times New Roman" w:cs="Times New Roman"/>
+          <w:sz w:val="24"/>
+          <w:szCs w:val="24"/>
+        </w:rPr>
+        <w:t xml:space="preserve"> for autonomous driving within the simulator. This section explores various parameters evaluating the simulator based on the ego vehicle.</w:t>
+      </w:r>
+    </w:p>
+    <w:p>
+      <w:pPr>
+        <w:jc w:val="both"/>
+        <w:rPr>
+          <w:rFonts w:ascii="Times New Roman" w:hAnsi="Times New Roman" w:cs="Times New Roman"/>
+          <w:sz w:val="24"/>
+          <w:szCs w:val="24"/>
+        </w:rPr>
+      </w:pPr>
+      <w:r>
+        <w:rPr>
+          <w:rFonts w:ascii="Times New Roman" w:hAnsi="Times New Roman" w:cs="Times New Roman"/>
+          <w:sz w:val="24"/>
+          <w:szCs w:val="24"/>
+        </w:rPr>
+        <w:t>a) Vehicle Geometry</w:t>
+      </w:r>
+    </w:p>
+    <w:p>
+      <w:pPr>
+        <w:jc w:val="both"/>
+        <w:rPr>
+          <w:rFonts w:ascii="Times New Roman" w:hAnsi="Times New Roman" w:cs="Times New Roman"/>
+          <w:sz w:val="24"/>
+          <w:szCs w:val="24"/>
+        </w:rPr>
+      </w:pPr>
+      <w:r>
+        <w:rPr>
+          <w:rFonts w:ascii="Times New Roman" w:hAnsi="Times New Roman" w:cs="Times New Roman"/>
+          <w:sz w:val="24"/>
+          <w:szCs w:val="24"/>
+        </w:rPr>
+        <w:t>Vehicle Geometry</w:t>
+      </w:r>
+      <w:r>
+        <w:rPr>
+          <w:rFonts w:ascii="Times New Roman" w:hAnsi="Times New Roman" w:cs="Times New Roman"/>
+          <w:sz w:val="24"/>
+          <w:szCs w:val="24"/>
+        </w:rPr>
+        <w:t xml:space="preserve"> r</w:t>
+      </w:r>
+      <w:r>
+        <w:rPr>
+          <w:rFonts w:ascii="Times New Roman" w:hAnsi="Times New Roman" w:cs="Times New Roman"/>
+          <w:sz w:val="24"/>
+          <w:szCs w:val="24"/>
+        </w:rPr>
+        <w:t xml:space="preserve">efers to the dimensions and bounding box encapsulating the </w:t>
+      </w:r>
+      <w:r>
+        <w:rPr>
+          <w:rFonts w:ascii="Times New Roman" w:hAnsi="Times New Roman" w:cs="Times New Roman"/>
+          <w:sz w:val="24"/>
+          <w:szCs w:val="24"/>
+        </w:rPr>
+        <w:t>vehicle</w:t>
+      </w:r>
+      <w:r>
+        <w:rPr>
+          <w:rFonts w:ascii="Times New Roman" w:hAnsi="Times New Roman" w:cs="Times New Roman"/>
+          <w:sz w:val="24"/>
+          <w:szCs w:val="24"/>
+        </w:rPr>
+        <w:t xml:space="preserve"> in the 3D environment. This parameter evaluates the simulator's capability to allow users to configure the geometry of the ego vehicle.</w:t>
+      </w:r>
+    </w:p>
+    <w:p>
+      <w:pPr>
+        <w:jc w:val="both"/>
+        <w:rPr>
+          <w:rFonts w:ascii="Times New Roman" w:hAnsi="Times New Roman" w:cs="Times New Roman"/>
+          <w:sz w:val="24"/>
+          <w:szCs w:val="24"/>
+        </w:rPr>
+      </w:pPr>
+      <w:r>
+        <w:rPr>
+          <w:rFonts w:ascii="Times New Roman" w:hAnsi="Times New Roman" w:cs="Times New Roman"/>
+          <w:sz w:val="24"/>
+          <w:szCs w:val="24"/>
+        </w:rPr>
+        <w:t>b) Wheel Geometry</w:t>
+      </w:r>
+    </w:p>
+    <w:p>
+      <w:pPr>
+        <w:jc w:val="both"/>
+        <w:rPr>
+          <w:rFonts w:ascii="Times New Roman" w:hAnsi="Times New Roman" w:cs="Times New Roman"/>
+          <w:sz w:val="24"/>
+          <w:szCs w:val="24"/>
+        </w:rPr>
+      </w:pPr>
+      <w:r>
+        <w:rPr>
+          <w:rFonts w:ascii="Times New Roman" w:hAnsi="Times New Roman" w:cs="Times New Roman"/>
+          <w:sz w:val="24"/>
+          <w:szCs w:val="24"/>
+        </w:rPr>
+        <w:t xml:space="preserve">This parameter involves the ability to modify suspension and steering system parameters of the ego vehicle within the simulator. Ensuring adherence to physics related to wheel geometry is </w:t>
+      </w:r>
+      <w:r>
+        <w:rPr>
+          <w:rFonts w:ascii="Times New Roman" w:hAnsi="Times New Roman" w:cs="Times New Roman"/>
+          <w:sz w:val="24"/>
+          <w:szCs w:val="24"/>
+        </w:rPr>
+        <w:t>important</w:t>
+      </w:r>
+      <w:r>
+        <w:rPr>
+          <w:rFonts w:ascii="Times New Roman" w:hAnsi="Times New Roman" w:cs="Times New Roman"/>
+          <w:sz w:val="24"/>
+          <w:szCs w:val="24"/>
+        </w:rPr>
+        <w:t xml:space="preserve"> as it impacts driving performance significantly.</w:t>
+      </w:r>
+    </w:p>
+    <w:p>
+      <w:pPr>
+        <w:jc w:val="both"/>
+        <w:rPr>
+          <w:rFonts w:ascii="Times New Roman" w:hAnsi="Times New Roman" w:cs="Times New Roman"/>
+          <w:sz w:val="24"/>
+          <w:szCs w:val="24"/>
+        </w:rPr>
+      </w:pPr>
+      <w:r>
+        <w:rPr>
+          <w:rFonts w:ascii="Times New Roman" w:hAnsi="Times New Roman" w:cs="Times New Roman"/>
+          <w:sz w:val="24"/>
+          <w:szCs w:val="24"/>
+        </w:rPr>
+        <w:t>c) Real-World Models</w:t>
+      </w:r>
+    </w:p>
+    <w:p>
+      <w:pPr>
+        <w:jc w:val="both"/>
+        <w:rPr>
+          <w:rFonts w:ascii="Times New Roman" w:hAnsi="Times New Roman" w:cs="Times New Roman"/>
+          <w:sz w:val="24"/>
+          <w:szCs w:val="24"/>
+        </w:rPr>
+      </w:pPr>
+      <w:r>
+        <w:rPr>
+          <w:rFonts w:ascii="Times New Roman" w:hAnsi="Times New Roman" w:cs="Times New Roman"/>
+          <w:sz w:val="24"/>
+          <w:szCs w:val="24"/>
+        </w:rPr>
+        <w:t>This parameter a</w:t>
+      </w:r>
+      <w:r>
+        <w:rPr>
+          <w:rFonts w:ascii="Times New Roman" w:hAnsi="Times New Roman" w:cs="Times New Roman"/>
+          <w:sz w:val="24"/>
+          <w:szCs w:val="24"/>
+        </w:rPr>
+        <w:t>ssesses the simulator's feature</w:t>
+      </w:r>
+      <w:r>
+        <w:rPr>
+          <w:rFonts w:ascii="Times New Roman" w:hAnsi="Times New Roman" w:cs="Times New Roman"/>
+          <w:sz w:val="24"/>
+          <w:szCs w:val="24"/>
+        </w:rPr>
+        <w:t xml:space="preserve"> of</w:t>
+      </w:r>
+      <w:r>
+        <w:rPr>
+          <w:rFonts w:ascii="Times New Roman" w:hAnsi="Times New Roman" w:cs="Times New Roman"/>
+          <w:sz w:val="24"/>
+          <w:szCs w:val="24"/>
+        </w:rPr>
+        <w:t xml:space="preserve"> enabling the</w:t>
+      </w:r>
+      <w:r>
+        <w:rPr>
+          <w:rFonts w:ascii="Times New Roman" w:hAnsi="Times New Roman" w:cs="Times New Roman"/>
+          <w:sz w:val="24"/>
+          <w:szCs w:val="24"/>
+        </w:rPr>
+        <w:t xml:space="preserve"> user to</w:t>
+      </w:r>
+      <w:r>
+        <w:rPr>
+          <w:rFonts w:ascii="Times New Roman" w:hAnsi="Times New Roman" w:cs="Times New Roman"/>
+          <w:sz w:val="24"/>
+          <w:szCs w:val="24"/>
+        </w:rPr>
+        <w:t xml:space="preserve"> import and use of 3D models of real-world vehicles developed by </w:t>
+      </w:r>
+      <w:r>
+        <w:rPr>
+          <w:rFonts w:ascii="Times New Roman" w:hAnsi="Times New Roman" w:cs="Times New Roman"/>
+          <w:sz w:val="24"/>
+          <w:szCs w:val="24"/>
+        </w:rPr>
+        <w:t>vehicle</w:t>
+      </w:r>
+      <w:r>
+        <w:rPr>
+          <w:rFonts w:ascii="Times New Roman" w:hAnsi="Times New Roman" w:cs="Times New Roman"/>
+          <w:sz w:val="24"/>
+          <w:szCs w:val="24"/>
+        </w:rPr>
+        <w:t xml:space="preserve"> manufacturers</w:t>
+      </w:r>
+      <w:r>
+        <w:rPr>
+          <w:rFonts w:ascii="Times New Roman" w:hAnsi="Times New Roman" w:cs="Times New Roman"/>
+          <w:sz w:val="24"/>
+          <w:szCs w:val="24"/>
+        </w:rPr>
+        <w:t>. This feature is important and timesaving for researchers in vehicle manufacturing companies.</w:t>
+      </w:r>
+    </w:p>
+    <w:p>
+      <w:pPr>
+        <w:jc w:val="both"/>
+        <w:rPr>
+          <w:rFonts w:ascii="Times New Roman" w:hAnsi="Times New Roman" w:cs="Times New Roman"/>
+          <w:sz w:val="24"/>
+          <w:szCs w:val="24"/>
+        </w:rPr>
+      </w:pPr>
+      <w:r>
+        <w:rPr>
+          <w:rFonts w:ascii="Times New Roman" w:hAnsi="Times New Roman" w:cs="Times New Roman"/>
+          <w:sz w:val="24"/>
+          <w:szCs w:val="24"/>
+        </w:rPr>
+        <w:lastRenderedPageBreak/>
+        <w:t>d) Real-World Physics</w:t>
+      </w:r>
+    </w:p>
+    <w:p>
+      <w:pPr>
+        <w:jc w:val="both"/>
+        <w:rPr>
+          <w:rFonts w:ascii="Times New Roman" w:hAnsi="Times New Roman" w:cs="Times New Roman"/>
+          <w:sz w:val="24"/>
+          <w:szCs w:val="24"/>
+        </w:rPr>
+      </w:pPr>
+      <w:r>
+        <w:rPr>
+          <w:rFonts w:ascii="Times New Roman" w:hAnsi="Times New Roman" w:cs="Times New Roman"/>
+          <w:sz w:val="24"/>
+          <w:szCs w:val="24"/>
+        </w:rPr>
+        <w:t>This parameter is a c</w:t>
+      </w:r>
+      <w:r>
+        <w:rPr>
+          <w:rFonts w:ascii="Times New Roman" w:hAnsi="Times New Roman" w:cs="Times New Roman"/>
+          <w:sz w:val="24"/>
+          <w:szCs w:val="24"/>
+        </w:rPr>
+        <w:t>heck</w:t>
+      </w:r>
+      <w:r>
+        <w:rPr>
+          <w:rFonts w:ascii="Times New Roman" w:hAnsi="Times New Roman" w:cs="Times New Roman"/>
+          <w:sz w:val="24"/>
+          <w:szCs w:val="24"/>
+        </w:rPr>
+        <w:t xml:space="preserve"> for</w:t>
+      </w:r>
+      <w:r>
+        <w:rPr>
+          <w:rFonts w:ascii="Times New Roman" w:hAnsi="Times New Roman" w:cs="Times New Roman"/>
+          <w:sz w:val="24"/>
+          <w:szCs w:val="24"/>
+        </w:rPr>
+        <w:t xml:space="preserve"> the simulator's capacity to simulate various physical parameters associated with driving, including wheel slip, crash damage, and vehicle inertial behavio</w:t>
+      </w:r>
+      <w:r>
+        <w:rPr>
+          <w:rFonts w:ascii="Times New Roman" w:hAnsi="Times New Roman" w:cs="Times New Roman"/>
+          <w:sz w:val="24"/>
+          <w:szCs w:val="24"/>
+        </w:rPr>
+        <w:t>u</w:t>
+      </w:r>
+      <w:r>
+        <w:rPr>
+          <w:rFonts w:ascii="Times New Roman" w:hAnsi="Times New Roman" w:cs="Times New Roman"/>
+          <w:sz w:val="24"/>
+          <w:szCs w:val="24"/>
+        </w:rPr>
+        <w:t>r. Accurate replication of these features is vital for developing algorithms for real-world on-road autonomous vehicles.</w:t>
+      </w:r>
+    </w:p>
+    <w:p>
+      <w:pPr>
+        <w:jc w:val="both"/>
+        <w:rPr>
+          <w:rFonts w:ascii="Times New Roman" w:hAnsi="Times New Roman" w:cs="Times New Roman"/>
+          <w:sz w:val="24"/>
+          <w:szCs w:val="24"/>
+        </w:rPr>
+      </w:pPr>
+      <w:r>
+        <w:rPr>
+          <w:rFonts w:ascii="Times New Roman" w:hAnsi="Times New Roman" w:cs="Times New Roman"/>
+          <w:sz w:val="24"/>
+          <w:szCs w:val="24"/>
+        </w:rPr>
+        <w:t>e) Input Commands</w:t>
+      </w:r>
+    </w:p>
+    <w:p>
+      <w:pPr>
+        <w:jc w:val="both"/>
+        <w:rPr>
+          <w:rFonts w:ascii="Times New Roman" w:hAnsi="Times New Roman" w:cs="Times New Roman"/>
+          <w:sz w:val="24"/>
+          <w:szCs w:val="24"/>
+        </w:rPr>
+      </w:pPr>
+      <w:r>
+        <w:rPr>
+          <w:rFonts w:ascii="Times New Roman" w:hAnsi="Times New Roman" w:cs="Times New Roman"/>
+          <w:sz w:val="24"/>
+          <w:szCs w:val="24"/>
+        </w:rPr>
+        <w:t>The driving algorithm generates commands for the vehicle (e.g., acceleration, steering angle) based on observations. Configurability of input commands for every component within the ego vehicle is crucial to accommodate various algorithms. This parameter ensures the simulator's ability to configure input commands for the vehicle.</w:t>
+      </w:r>
+    </w:p>
+    <w:p>
+      <w:pPr>
+        <w:jc w:val="both"/>
+        <w:rPr>
+          <w:rFonts w:ascii="Times New Roman" w:hAnsi="Times New Roman" w:cs="Times New Roman"/>
+          <w:sz w:val="24"/>
+          <w:szCs w:val="24"/>
+        </w:rPr>
+      </w:pPr>
+      <w:r>
+        <w:rPr>
+          <w:rFonts w:ascii="Times New Roman" w:hAnsi="Times New Roman" w:cs="Times New Roman"/>
+          <w:sz w:val="24"/>
+          <w:szCs w:val="24"/>
+        </w:rPr>
+        <w:t>f) Other Components</w:t>
+      </w:r>
+    </w:p>
+    <w:p>
+      <w:pPr>
+        <w:jc w:val="both"/>
+        <w:rPr>
+          <w:rFonts w:ascii="Times New Roman" w:hAnsi="Times New Roman" w:cs="Times New Roman"/>
+          <w:sz w:val="24"/>
+          <w:szCs w:val="24"/>
+        </w:rPr>
+      </w:pPr>
+      <w:r>
+        <w:rPr>
+          <w:rFonts w:ascii="Times New Roman" w:hAnsi="Times New Roman" w:cs="Times New Roman"/>
+          <w:sz w:val="24"/>
+          <w:szCs w:val="24"/>
+        </w:rPr>
+        <w:t xml:space="preserve">Minor components like headlights and horns can impact driving. The simulator should allow users to configure the intensity or impact of these components. This parameter evaluates the simulator's feature for adjusting the </w:t>
+      </w:r>
+      <w:r>
+        <w:rPr>
+          <w:rFonts w:ascii="Times New Roman" w:hAnsi="Times New Roman" w:cs="Times New Roman"/>
+          <w:sz w:val="24"/>
+          <w:szCs w:val="24"/>
+        </w:rPr>
+        <w:t>effects</w:t>
+      </w:r>
+      <w:r>
+        <w:rPr>
+          <w:rFonts w:ascii="Times New Roman" w:hAnsi="Times New Roman" w:cs="Times New Roman"/>
+          <w:sz w:val="24"/>
+          <w:szCs w:val="24"/>
+        </w:rPr>
+        <w:t xml:space="preserve"> of such components.</w:t>
+      </w:r>
+    </w:p>
+    <w:p>
+      <w:pPr>
+        <w:jc w:val="both"/>
+        <w:rPr>
+          <w:rFonts w:ascii="Times New Roman" w:hAnsi="Times New Roman" w:cs="Times New Roman"/>
+          <w:sz w:val="24"/>
+          <w:szCs w:val="24"/>
+        </w:rPr>
+      </w:pPr>
+      <w:r>
+        <w:rPr>
+          <w:rFonts w:ascii="Times New Roman" w:hAnsi="Times New Roman" w:cs="Times New Roman"/>
+          <w:sz w:val="24"/>
+          <w:szCs w:val="24"/>
+        </w:rPr>
+        <w:t>3.1.5 Framework</w:t>
+      </w:r>
+    </w:p>
+    <w:p>
+      <w:pPr>
+        <w:jc w:val="both"/>
+        <w:rPr>
+          <w:rFonts w:ascii="Times New Roman" w:hAnsi="Times New Roman" w:cs="Times New Roman"/>
+          <w:sz w:val="24"/>
+          <w:szCs w:val="24"/>
+        </w:rPr>
+      </w:pPr>
+      <w:r>
+        <w:rPr>
+          <w:rFonts w:ascii="Times New Roman" w:hAnsi="Times New Roman" w:cs="Times New Roman"/>
+          <w:sz w:val="24"/>
+          <w:szCs w:val="24"/>
+        </w:rPr>
+        <w:t xml:space="preserve">The framework within which the simulator operates plays a crucial role in its versatility and usability. </w:t>
+      </w:r>
+      <w:r>
+        <w:rPr>
+          <w:rFonts w:ascii="Times New Roman" w:hAnsi="Times New Roman" w:cs="Times New Roman"/>
+          <w:sz w:val="24"/>
+          <w:szCs w:val="24"/>
+        </w:rPr>
+        <w:t>This section evaluates various comparative parameter related to simulator’s framework.</w:t>
+      </w:r>
+    </w:p>
+    <w:p>
+      <w:pPr>
+        <w:jc w:val="both"/>
+        <w:rPr>
+          <w:rFonts w:ascii="Times New Roman" w:hAnsi="Times New Roman" w:cs="Times New Roman"/>
+          <w:sz w:val="24"/>
+          <w:szCs w:val="24"/>
+        </w:rPr>
+      </w:pPr>
+      <w:r>
+        <w:rPr>
+          <w:rFonts w:ascii="Times New Roman" w:hAnsi="Times New Roman" w:cs="Times New Roman"/>
+          <w:sz w:val="24"/>
+          <w:szCs w:val="24"/>
+        </w:rPr>
+        <w:t>3.1.5.1 Cross-Platform Compatibility</w:t>
+      </w:r>
+    </w:p>
+    <w:p>
+      <w:pPr>
+        <w:jc w:val="both"/>
+        <w:rPr>
+          <w:rFonts w:ascii="Times New Roman" w:hAnsi="Times New Roman" w:cs="Times New Roman"/>
+          <w:sz w:val="24"/>
+          <w:szCs w:val="24"/>
+        </w:rPr>
+      </w:pPr>
+      <w:r>
+        <w:rPr>
+          <w:rFonts w:ascii="Times New Roman" w:hAnsi="Times New Roman" w:cs="Times New Roman"/>
+          <w:sz w:val="24"/>
+          <w:szCs w:val="24"/>
+        </w:rPr>
+        <w:t>This parameter assesses the compatibility of the simulator software across diverse operating systems, determining support for specific OS environments such as Linux, ROS, Windows, MacOS, and any other relevant OS. The simulator earns a score of 1 for each supported operating system from the listed ones.</w:t>
+      </w:r>
+    </w:p>
+    <w:p>
+      <w:pPr>
+        <w:jc w:val="both"/>
+        <w:rPr>
+          <w:rFonts w:ascii="Times New Roman" w:hAnsi="Times New Roman" w:cs="Times New Roman"/>
+          <w:sz w:val="24"/>
+          <w:szCs w:val="24"/>
+        </w:rPr>
+      </w:pPr>
+      <w:r>
+        <w:rPr>
+          <w:rFonts w:ascii="Times New Roman" w:hAnsi="Times New Roman" w:cs="Times New Roman"/>
+          <w:sz w:val="24"/>
+          <w:szCs w:val="24"/>
+        </w:rPr>
+        <w:t>3.1.5.2 Open Source</w:t>
+      </w:r>
+    </w:p>
+    <w:p>
+      <w:pPr>
+        <w:jc w:val="both"/>
+        <w:rPr>
+          <w:rFonts w:ascii="Times New Roman" w:hAnsi="Times New Roman" w:cs="Times New Roman"/>
+          <w:sz w:val="24"/>
+          <w:szCs w:val="24"/>
+        </w:rPr>
+      </w:pPr>
+      <w:r>
+        <w:rPr>
+          <w:rFonts w:ascii="Times New Roman" w:hAnsi="Times New Roman" w:cs="Times New Roman"/>
+          <w:sz w:val="24"/>
+          <w:szCs w:val="24"/>
+        </w:rPr>
+        <w:t>Evaluating whether the simulator or parts of it are open source, enabling users to tailor the simulator to their specific needs by importing components as plugins and developing customized software. A score of 1 is given if the simulator allows for such user-driven customizations.</w:t>
+      </w:r>
+    </w:p>
+    <w:p>
+      <w:pPr>
+        <w:jc w:val="both"/>
+        <w:rPr>
+          <w:rFonts w:ascii="Times New Roman" w:hAnsi="Times New Roman" w:cs="Times New Roman"/>
+          <w:sz w:val="24"/>
+          <w:szCs w:val="24"/>
+        </w:rPr>
+      </w:pPr>
+      <w:r>
+        <w:rPr>
+          <w:rFonts w:ascii="Times New Roman" w:hAnsi="Times New Roman" w:cs="Times New Roman"/>
+          <w:sz w:val="24"/>
+          <w:szCs w:val="24"/>
+        </w:rPr>
+        <w:t>3.1.5.3 Scripting Language Support</w:t>
+      </w:r>
+    </w:p>
+    <w:p>
+      <w:pPr>
+        <w:jc w:val="both"/>
+        <w:rPr>
+          <w:rFonts w:ascii="Times New Roman" w:hAnsi="Times New Roman" w:cs="Times New Roman"/>
+          <w:sz w:val="24"/>
+          <w:szCs w:val="24"/>
+        </w:rPr>
+      </w:pPr>
+      <w:r>
+        <w:rPr>
+          <w:rFonts w:ascii="Times New Roman" w:hAnsi="Times New Roman" w:cs="Times New Roman"/>
+          <w:sz w:val="24"/>
+          <w:szCs w:val="24"/>
+        </w:rPr>
+        <w:t xml:space="preserve">This parameter evaluates the breadth of scripting language support within the simulator, crucial for facilitating communication between users and the simulator. The assessment </w:t>
+      </w:r>
+      <w:r>
+        <w:rPr>
+          <w:rFonts w:ascii="Times New Roman" w:hAnsi="Times New Roman" w:cs="Times New Roman"/>
+          <w:sz w:val="24"/>
+          <w:szCs w:val="24"/>
+        </w:rPr>
+        <w:t>includes</w:t>
+      </w:r>
+      <w:r>
+        <w:rPr>
+          <w:rFonts w:ascii="Times New Roman" w:hAnsi="Times New Roman" w:cs="Times New Roman"/>
+          <w:sz w:val="24"/>
+          <w:szCs w:val="24"/>
+        </w:rPr>
+        <w:t xml:space="preserve"> popular languages like Python, C++, C, R, Java, and other relevant scripting languages. The simulator earns a score of 1 for each supported scripting language from the listed options.</w:t>
+      </w:r>
+    </w:p>
+    <w:p>
+      <w:pPr>
+        <w:jc w:val="both"/>
+        <w:rPr>
+          <w:rFonts w:ascii="Times New Roman" w:hAnsi="Times New Roman" w:cs="Times New Roman"/>
+          <w:sz w:val="24"/>
+          <w:szCs w:val="24"/>
+        </w:rPr>
+      </w:pPr>
+      <w:r>
+        <w:rPr>
+          <w:rFonts w:ascii="Times New Roman" w:hAnsi="Times New Roman" w:cs="Times New Roman"/>
+          <w:sz w:val="24"/>
+          <w:szCs w:val="24"/>
+        </w:rPr>
+        <w:t>3.1.5.4 Scalability</w:t>
+      </w:r>
+    </w:p>
+    <w:p>
+      <w:pPr>
+        <w:jc w:val="both"/>
+        <w:rPr>
+          <w:rFonts w:ascii="Times New Roman" w:hAnsi="Times New Roman" w:cs="Times New Roman"/>
+          <w:sz w:val="24"/>
+          <w:szCs w:val="24"/>
+        </w:rPr>
+      </w:pPr>
+      <w:r>
+        <w:rPr>
+          <w:rFonts w:ascii="Times New Roman" w:hAnsi="Times New Roman" w:cs="Times New Roman"/>
+          <w:sz w:val="24"/>
+          <w:szCs w:val="24"/>
+        </w:rPr>
+        <w:t xml:space="preserve">This parameter evaluates the simulator's ability to provide tailored versions to suit diverse user needs. Offering various individual light versions with unique features, alongside a comprehensive pro version encompassing all features, the simulator ensures adaptability to different user requirements. This feature contributes to making the software more streamlined </w:t>
+      </w:r>
+      <w:r>
+        <w:rPr>
+          <w:rFonts w:ascii="Times New Roman" w:hAnsi="Times New Roman" w:cs="Times New Roman"/>
+          <w:sz w:val="24"/>
+          <w:szCs w:val="24"/>
+        </w:rPr>
+        <w:lastRenderedPageBreak/>
+        <w:t>and efficient for users by allowing them to opt for lighter versions catering to their specific needs.</w:t>
+      </w:r>
+    </w:p>
+    <w:p>
+      <w:pPr>
+        <w:jc w:val="both"/>
+        <w:rPr>
+          <w:rFonts w:ascii="Times New Roman" w:hAnsi="Times New Roman" w:cs="Times New Roman"/>
+          <w:sz w:val="24"/>
+          <w:szCs w:val="24"/>
+        </w:rPr>
+      </w:pPr>
+      <w:r>
+        <w:rPr>
+          <w:rFonts w:ascii="Times New Roman" w:hAnsi="Times New Roman" w:cs="Times New Roman"/>
+          <w:sz w:val="24"/>
+          <w:szCs w:val="24"/>
+        </w:rPr>
+        <w:t>3.1.5.5 Computational Resource Evaluation</w:t>
+      </w:r>
+    </w:p>
+    <w:p>
+      <w:pPr>
+        <w:jc w:val="both"/>
+        <w:rPr>
+          <w:rFonts w:ascii="Times New Roman" w:hAnsi="Times New Roman" w:cs="Times New Roman"/>
+          <w:sz w:val="24"/>
+          <w:szCs w:val="24"/>
+        </w:rPr>
+      </w:pPr>
+      <w:r>
+        <w:rPr>
+          <w:rFonts w:ascii="Times New Roman" w:hAnsi="Times New Roman" w:cs="Times New Roman"/>
+          <w:sz w:val="24"/>
+          <w:szCs w:val="24"/>
+        </w:rPr>
+        <w:t xml:space="preserve">In this study, the computational resource consumed by a software is calculated </w:t>
+      </w:r>
+      <w:r>
+        <w:rPr>
+          <w:rFonts w:ascii="Times New Roman" w:hAnsi="Times New Roman" w:cs="Times New Roman"/>
+          <w:sz w:val="24"/>
+          <w:szCs w:val="24"/>
+        </w:rPr>
+        <w:t xml:space="preserve">based on electrical energy consumption by a baseline system under maximum operation. </w:t>
+      </w:r>
+      <w:r>
+        <w:rPr>
+          <w:rFonts w:ascii="Times New Roman" w:hAnsi="Times New Roman" w:cs="Times New Roman"/>
+          <w:sz w:val="24"/>
+          <w:szCs w:val="24"/>
+        </w:rPr>
+        <w:t>The components of the baseline system and its power consumption is tabulated in Table 2</w:t>
+      </w:r>
+    </w:p>
+    <w:tbl>
+      <w:tblPr>
+        <w:tblStyle w:val="TableGrid"/>
+        <w:tblW w:w="0" w:type="auto"/>
+        <w:tblLook w:val="04A0" w:firstRow="1" w:lastRow="0" w:firstColumn="1" w:lastColumn="0" w:noHBand="0" w:noVBand="1"/>
+      </w:tblPr>
+      <w:tblGrid>
+        <w:gridCol w:w="3005"/>
+        <w:gridCol w:w="3005"/>
+        <w:gridCol w:w="3006"/>
+      </w:tblGrid>
+      <w:tr>
+        <w:tc>
+          <w:tcPr>
+            <w:tcW w:w="3005" w:type="dxa"/>
+          </w:tcPr>
+          <w:p>
+            <w:pPr>
+              <w:jc w:val="both"/>
+              <w:rPr>
+                <w:rFonts w:ascii="Times New Roman" w:hAnsi="Times New Roman" w:cs="Times New Roman"/>
+                <w:sz w:val="24"/>
+                <w:szCs w:val="24"/>
+              </w:rPr>
+            </w:pPr>
+            <w:r>
+              <w:rPr>
+                <w:rFonts w:ascii="Times New Roman" w:hAnsi="Times New Roman" w:cs="Times New Roman"/>
+                <w:sz w:val="24"/>
+                <w:szCs w:val="24"/>
+              </w:rPr>
+              <w:t>Component</w:t>
+            </w:r>
+          </w:p>
+        </w:tc>
+        <w:tc>
+          <w:tcPr>
+            <w:tcW w:w="3005" w:type="dxa"/>
+          </w:tcPr>
+          <w:p>
+            <w:pPr>
+              <w:jc w:val="both"/>
+              <w:rPr>
+                <w:rFonts w:ascii="Times New Roman" w:hAnsi="Times New Roman" w:cs="Times New Roman"/>
+                <w:sz w:val="24"/>
+                <w:szCs w:val="24"/>
+              </w:rPr>
+            </w:pPr>
+            <w:r>
+              <w:rPr>
+                <w:rFonts w:ascii="Times New Roman" w:hAnsi="Times New Roman" w:cs="Times New Roman"/>
+                <w:sz w:val="24"/>
+                <w:szCs w:val="24"/>
+              </w:rPr>
+              <w:t>Model</w:t>
+            </w:r>
+          </w:p>
+        </w:tc>
+        <w:tc>
+          <w:tcPr>
+            <w:tcW w:w="3006" w:type="dxa"/>
+          </w:tcPr>
+          <w:p>
+            <w:pPr>
+              <w:jc w:val="both"/>
+              <w:rPr>
+                <w:rFonts w:ascii="Times New Roman" w:hAnsi="Times New Roman" w:cs="Times New Roman"/>
+                <w:sz w:val="24"/>
+                <w:szCs w:val="24"/>
+              </w:rPr>
+            </w:pPr>
+            <w:r>
+              <w:rPr>
+                <w:rFonts w:ascii="Times New Roman" w:hAnsi="Times New Roman" w:cs="Times New Roman"/>
+                <w:sz w:val="24"/>
+                <w:szCs w:val="24"/>
+              </w:rPr>
+              <w:t>Power Consumed (</w:t>
+            </w:r>
+            <w:proofErr w:type="spellStart"/>
+            <w:r>
+              <w:rPr>
+                <w:rFonts w:ascii="Times New Roman" w:hAnsi="Times New Roman" w:cs="Times New Roman"/>
+                <w:sz w:val="24"/>
+                <w:szCs w:val="24"/>
+              </w:rPr>
+              <w:t>Appox</w:t>
+            </w:r>
+            <w:proofErr w:type="spellEnd"/>
+            <w:r>
+              <w:rPr>
+                <w:rFonts w:ascii="Times New Roman" w:hAnsi="Times New Roman" w:cs="Times New Roman"/>
+                <w:sz w:val="24"/>
+                <w:szCs w:val="24"/>
+              </w:rPr>
+              <w:t>.)</w:t>
+            </w:r>
+          </w:p>
+        </w:tc>
+      </w:tr>
+      <w:tr>
+        <w:tc>
+          <w:tcPr>
+            <w:tcW w:w="3005" w:type="dxa"/>
+          </w:tcPr>
+          <w:p>
+            <w:pPr>
+              <w:jc w:val="both"/>
+              <w:rPr>
+                <w:rFonts w:ascii="Times New Roman" w:hAnsi="Times New Roman" w:cs="Times New Roman"/>
+                <w:sz w:val="24"/>
+                <w:szCs w:val="24"/>
+              </w:rPr>
+            </w:pPr>
+            <w:r>
+              <w:rPr>
+                <w:rFonts w:ascii="Times New Roman" w:hAnsi="Times New Roman" w:cs="Times New Roman"/>
+                <w:sz w:val="24"/>
+                <w:szCs w:val="24"/>
+              </w:rPr>
+              <w:t>Processor</w:t>
+            </w:r>
+          </w:p>
+        </w:tc>
+        <w:tc>
+          <w:tcPr>
+            <w:tcW w:w="3005" w:type="dxa"/>
+          </w:tcPr>
+          <w:p>
+            <w:pPr>
+              <w:jc w:val="both"/>
+              <w:rPr>
+                <w:rFonts w:ascii="Times New Roman" w:hAnsi="Times New Roman" w:cs="Times New Roman"/>
+                <w:sz w:val="24"/>
+                <w:szCs w:val="24"/>
+              </w:rPr>
+            </w:pPr>
+            <w:r>
+              <w:rPr>
+                <w:rFonts w:ascii="Times New Roman" w:hAnsi="Times New Roman" w:cs="Times New Roman"/>
+                <w:sz w:val="24"/>
+                <w:szCs w:val="24"/>
+              </w:rPr>
+              <w:t>Intel i9 processor</w:t>
+            </w:r>
+          </w:p>
+        </w:tc>
+        <w:tc>
+          <w:tcPr>
+            <w:tcW w:w="3006" w:type="dxa"/>
+          </w:tcPr>
+          <w:p>
+            <w:pPr>
+              <w:jc w:val="both"/>
+              <w:rPr>
+                <w:rFonts w:ascii="Times New Roman" w:hAnsi="Times New Roman" w:cs="Times New Roman"/>
+                <w:sz w:val="24"/>
+                <w:szCs w:val="24"/>
+              </w:rPr>
+            </w:pPr>
+            <w:r>
+              <w:rPr>
+                <w:rFonts w:ascii="Times New Roman" w:hAnsi="Times New Roman" w:cs="Times New Roman"/>
+                <w:sz w:val="24"/>
+                <w:szCs w:val="24"/>
+              </w:rPr>
+              <w:t>200 – 250 Watts</w:t>
+            </w:r>
+          </w:p>
+        </w:tc>
+      </w:tr>
+      <w:tr>
+        <w:tc>
+          <w:tcPr>
+            <w:tcW w:w="3005" w:type="dxa"/>
+          </w:tcPr>
+          <w:p>
+            <w:pPr>
+              <w:jc w:val="both"/>
+              <w:rPr>
+                <w:rFonts w:ascii="Times New Roman" w:hAnsi="Times New Roman" w:cs="Times New Roman"/>
+                <w:sz w:val="24"/>
+                <w:szCs w:val="24"/>
+              </w:rPr>
+            </w:pPr>
+            <w:r>
+              <w:rPr>
+                <w:rFonts w:ascii="Times New Roman" w:hAnsi="Times New Roman" w:cs="Times New Roman"/>
+                <w:sz w:val="24"/>
+                <w:szCs w:val="24"/>
+              </w:rPr>
+              <w:t>GPU</w:t>
+            </w:r>
+          </w:p>
+        </w:tc>
+        <w:tc>
+          <w:tcPr>
+            <w:tcW w:w="3005" w:type="dxa"/>
+          </w:tcPr>
+          <w:p>
+            <w:pPr>
+              <w:jc w:val="both"/>
+              <w:rPr>
+                <w:rFonts w:ascii="Times New Roman" w:hAnsi="Times New Roman" w:cs="Times New Roman"/>
+                <w:sz w:val="24"/>
+                <w:szCs w:val="24"/>
+              </w:rPr>
+            </w:pPr>
+            <w:r>
+              <w:rPr>
+                <w:rFonts w:ascii="Times New Roman" w:hAnsi="Times New Roman" w:cs="Times New Roman"/>
+                <w:sz w:val="24"/>
+                <w:szCs w:val="24"/>
+              </w:rPr>
+              <w:t>Nvidia RTX 3090 – 24 Gb</w:t>
+            </w:r>
+          </w:p>
+        </w:tc>
+        <w:tc>
+          <w:tcPr>
+            <w:tcW w:w="3006" w:type="dxa"/>
+          </w:tcPr>
+          <w:p>
+            <w:pPr>
+              <w:jc w:val="both"/>
+              <w:rPr>
+                <w:rFonts w:ascii="Times New Roman" w:hAnsi="Times New Roman" w:cs="Times New Roman"/>
+                <w:sz w:val="24"/>
+                <w:szCs w:val="24"/>
+              </w:rPr>
+            </w:pPr>
+            <w:r>
+              <w:rPr>
+                <w:rFonts w:ascii="Times New Roman" w:hAnsi="Times New Roman" w:cs="Times New Roman"/>
+                <w:sz w:val="24"/>
+                <w:szCs w:val="24"/>
+              </w:rPr>
+              <w:t>400 Watts</w:t>
+            </w:r>
+          </w:p>
+        </w:tc>
+      </w:tr>
+      <w:tr>
+        <w:tc>
+          <w:tcPr>
+            <w:tcW w:w="3005" w:type="dxa"/>
+          </w:tcPr>
+          <w:p>
+            <w:pPr>
+              <w:jc w:val="both"/>
+              <w:rPr>
+                <w:rFonts w:ascii="Times New Roman" w:hAnsi="Times New Roman" w:cs="Times New Roman"/>
+                <w:sz w:val="24"/>
+                <w:szCs w:val="24"/>
+              </w:rPr>
+            </w:pPr>
+            <w:r>
+              <w:rPr>
+                <w:rFonts w:ascii="Times New Roman" w:hAnsi="Times New Roman" w:cs="Times New Roman"/>
+                <w:sz w:val="24"/>
+                <w:szCs w:val="24"/>
+              </w:rPr>
+              <w:t>RAM and ROM</w:t>
+            </w:r>
+          </w:p>
+        </w:tc>
+        <w:tc>
+          <w:tcPr>
+            <w:tcW w:w="3005" w:type="dxa"/>
+          </w:tcPr>
+          <w:p>
+            <w:pPr>
+              <w:jc w:val="both"/>
+              <w:rPr>
+                <w:rFonts w:ascii="Times New Roman" w:hAnsi="Times New Roman" w:cs="Times New Roman"/>
+                <w:sz w:val="24"/>
+                <w:szCs w:val="24"/>
+              </w:rPr>
+            </w:pPr>
+            <w:r>
+              <w:rPr>
+                <w:rFonts w:ascii="Times New Roman" w:hAnsi="Times New Roman" w:cs="Times New Roman"/>
+                <w:sz w:val="24"/>
+                <w:szCs w:val="24"/>
+              </w:rPr>
+              <w:t xml:space="preserve">16 Gb and 500 Gb SSD </w:t>
+            </w:r>
+          </w:p>
+        </w:tc>
+        <w:tc>
+          <w:tcPr>
+            <w:tcW w:w="3006" w:type="dxa"/>
+          </w:tcPr>
+          <w:p>
+            <w:pPr>
+              <w:jc w:val="both"/>
+              <w:rPr>
+                <w:rFonts w:ascii="Times New Roman" w:hAnsi="Times New Roman" w:cs="Times New Roman"/>
+                <w:sz w:val="24"/>
+                <w:szCs w:val="24"/>
+              </w:rPr>
+            </w:pPr>
+            <w:r>
+              <w:rPr>
+                <w:rFonts w:ascii="Times New Roman" w:hAnsi="Times New Roman" w:cs="Times New Roman"/>
+                <w:sz w:val="24"/>
+                <w:szCs w:val="24"/>
+              </w:rPr>
+              <w:t>15 Watts</w:t>
+            </w:r>
+          </w:p>
+        </w:tc>
+      </w:tr>
+      <w:tr>
+        <w:tc>
+          <w:tcPr>
+            <w:tcW w:w="3005" w:type="dxa"/>
+          </w:tcPr>
+          <w:p>
+            <w:pPr>
+              <w:jc w:val="both"/>
+              <w:rPr>
+                <w:rFonts w:ascii="Times New Roman" w:hAnsi="Times New Roman" w:cs="Times New Roman"/>
+                <w:sz w:val="24"/>
+                <w:szCs w:val="24"/>
+              </w:rPr>
+            </w:pPr>
+            <w:r>
+              <w:rPr>
+                <w:rFonts w:ascii="Times New Roman" w:hAnsi="Times New Roman" w:cs="Times New Roman"/>
+                <w:sz w:val="24"/>
+                <w:szCs w:val="24"/>
+              </w:rPr>
+              <w:t>Monitor</w:t>
+            </w:r>
+          </w:p>
+        </w:tc>
+        <w:tc>
+          <w:tcPr>
+            <w:tcW w:w="3005" w:type="dxa"/>
+          </w:tcPr>
+          <w:p>
+            <w:pPr>
+              <w:jc w:val="both"/>
+              <w:rPr>
+                <w:rFonts w:ascii="Times New Roman" w:hAnsi="Times New Roman" w:cs="Times New Roman"/>
+                <w:sz w:val="24"/>
+                <w:szCs w:val="24"/>
+              </w:rPr>
+            </w:pPr>
+            <w:r>
+              <w:rPr>
+                <w:rFonts w:ascii="Times New Roman" w:hAnsi="Times New Roman" w:cs="Times New Roman"/>
+                <w:sz w:val="24"/>
+                <w:szCs w:val="24"/>
+              </w:rPr>
+              <w:t>27” 4K resolution Monitor</w:t>
+            </w:r>
+          </w:p>
+        </w:tc>
+        <w:tc>
+          <w:tcPr>
+            <w:tcW w:w="3006" w:type="dxa"/>
+          </w:tcPr>
+          <w:p>
+            <w:pPr>
+              <w:jc w:val="both"/>
+              <w:rPr>
+                <w:rFonts w:ascii="Times New Roman" w:hAnsi="Times New Roman" w:cs="Times New Roman"/>
+                <w:sz w:val="24"/>
+                <w:szCs w:val="24"/>
+              </w:rPr>
+            </w:pPr>
+            <w:r>
+              <w:rPr>
+                <w:rFonts w:ascii="Times New Roman" w:hAnsi="Times New Roman" w:cs="Times New Roman"/>
+                <w:sz w:val="24"/>
+                <w:szCs w:val="24"/>
+              </w:rPr>
+              <w:t>50 Watts</w:t>
+            </w:r>
+          </w:p>
+        </w:tc>
+      </w:tr>
+      <w:tr>
+        <w:tc>
+          <w:tcPr>
+            <w:tcW w:w="3005" w:type="dxa"/>
+          </w:tcPr>
+          <w:p>
+            <w:pPr>
+              <w:jc w:val="both"/>
+              <w:rPr>
+                <w:rFonts w:ascii="Times New Roman" w:hAnsi="Times New Roman" w:cs="Times New Roman"/>
+                <w:sz w:val="24"/>
+                <w:szCs w:val="24"/>
+              </w:rPr>
+            </w:pPr>
+            <w:r>
+              <w:rPr>
+                <w:rFonts w:ascii="Times New Roman" w:hAnsi="Times New Roman" w:cs="Times New Roman"/>
+                <w:sz w:val="24"/>
+                <w:szCs w:val="24"/>
+              </w:rPr>
+              <w:t>Fan and other components</w:t>
+            </w:r>
+          </w:p>
+        </w:tc>
+        <w:tc>
+          <w:tcPr>
+            <w:tcW w:w="3005" w:type="dxa"/>
+          </w:tcPr>
+          <w:p>
+            <w:pPr>
+              <w:jc w:val="both"/>
+              <w:rPr>
+                <w:rFonts w:ascii="Times New Roman" w:hAnsi="Times New Roman" w:cs="Times New Roman"/>
+                <w:sz w:val="24"/>
+                <w:szCs w:val="24"/>
+              </w:rPr>
+            </w:pPr>
+          </w:p>
+        </w:tc>
+        <w:tc>
+          <w:tcPr>
+            <w:tcW w:w="3006" w:type="dxa"/>
+          </w:tcPr>
+          <w:p>
+            <w:pPr>
+              <w:jc w:val="both"/>
+              <w:rPr>
+                <w:rFonts w:ascii="Times New Roman" w:hAnsi="Times New Roman" w:cs="Times New Roman"/>
+                <w:sz w:val="24"/>
+                <w:szCs w:val="24"/>
+              </w:rPr>
+            </w:pPr>
+            <w:r>
+              <w:rPr>
+                <w:rFonts w:ascii="Times New Roman" w:hAnsi="Times New Roman" w:cs="Times New Roman"/>
+                <w:sz w:val="24"/>
+                <w:szCs w:val="24"/>
+              </w:rPr>
+              <w:t>25 Watts</w:t>
+            </w:r>
+          </w:p>
+        </w:tc>
+      </w:tr>
+    </w:tbl>
+    <w:p>
+      <w:pPr>
+        <w:jc w:val="both"/>
+        <w:rPr>
+          <w:rFonts w:ascii="Times New Roman" w:hAnsi="Times New Roman" w:cs="Times New Roman"/>
+          <w:sz w:val="24"/>
+          <w:szCs w:val="24"/>
+        </w:rPr>
+      </w:pPr>
+      <w:r>
+        <w:rPr>
+          <w:rFonts w:ascii="Times New Roman" w:hAnsi="Times New Roman" w:cs="Times New Roman"/>
+          <w:sz w:val="24"/>
+          <w:szCs w:val="24"/>
+        </w:rPr>
+        <w:t xml:space="preserve"> </w:t>
+      </w:r>
+    </w:p>
+    <w:p>
+      <w:pPr>
+        <w:jc w:val="both"/>
+        <w:rPr>
+          <w:rFonts w:ascii="Times New Roman" w:hAnsi="Times New Roman" w:cs="Times New Roman"/>
+          <w:sz w:val="24"/>
+          <w:szCs w:val="24"/>
+        </w:rPr>
+      </w:pPr>
+      <w:r>
+        <w:rPr>
+          <w:rFonts w:ascii="Times New Roman" w:hAnsi="Times New Roman" w:cs="Times New Roman"/>
+          <w:sz w:val="24"/>
+          <w:szCs w:val="24"/>
+        </w:rPr>
+        <w:t>The score is calculated by comparing the simulator's power consumption during operation against the maximum power consumption of the baseline system (approximately 750 watts).</w:t>
+      </w:r>
+      <w:r>
+        <w:rPr>
+          <w:rFonts w:ascii="Times New Roman" w:hAnsi="Times New Roman" w:cs="Times New Roman"/>
+          <w:sz w:val="24"/>
+          <w:szCs w:val="24"/>
+        </w:rPr>
+        <w:t xml:space="preserve"> </w:t>
+      </w:r>
+    </w:p>
+    <w:p>
+      <w:pPr>
+        <w:jc w:val="both"/>
+        <w:rPr>
+          <w:rFonts w:ascii="Times New Roman" w:hAnsi="Times New Roman" w:cs="Times New Roman"/>
+          <w:sz w:val="24"/>
+          <w:szCs w:val="24"/>
+        </w:rPr>
+      </w:pPr>
+      <w:r>
+        <w:rPr>
+          <w:rFonts w:ascii="Times New Roman" w:hAnsi="Times New Roman" w:cs="Times New Roman"/>
+          <w:sz w:val="24"/>
+          <w:szCs w:val="24"/>
+        </w:rPr>
+        <w:t xml:space="preserve">The score for the computation resource consumed by a simulator A is given by </w:t>
+      </w:r>
+    </w:p>
+    <w:p>
+      <w:pPr>
+        <w:jc w:val="both"/>
+        <w:rPr>
+          <w:rFonts w:ascii="Times New Roman" w:hAnsi="Times New Roman" w:cs="Times New Roman"/>
+          <w:sz w:val="24"/>
+          <w:szCs w:val="24"/>
+        </w:rPr>
+      </w:pPr>
+      <w:r>
+        <w:rPr>
+          <w:rFonts w:ascii="Times New Roman" w:hAnsi="Times New Roman" w:cs="Times New Roman"/>
+          <w:sz w:val="24"/>
+          <w:szCs w:val="24"/>
+        </w:rPr>
+        <w:t xml:space="preserve">Score = 1 – (power consumed by simulator/ maximum power consumption </w:t>
+      </w:r>
+      <w:proofErr w:type="gramStart"/>
+      <w:r>
+        <w:rPr>
+          <w:rFonts w:ascii="Times New Roman" w:hAnsi="Times New Roman" w:cs="Times New Roman"/>
+          <w:sz w:val="24"/>
+          <w:szCs w:val="24"/>
+        </w:rPr>
+        <w:t>by  baseline</w:t>
+      </w:r>
+      <w:proofErr w:type="gramEnd"/>
+      <w:r>
+        <w:rPr>
+          <w:rFonts w:ascii="Times New Roman" w:hAnsi="Times New Roman" w:cs="Times New Roman"/>
+          <w:sz w:val="24"/>
+          <w:szCs w:val="24"/>
+        </w:rPr>
+        <w:t xml:space="preserve"> system)</w:t>
+      </w:r>
+    </w:p>
+    <w:p>
+      <w:pPr>
+        <w:jc w:val="both"/>
+        <w:rPr>
+          <w:rFonts w:ascii="Times New Roman" w:hAnsi="Times New Roman" w:cs="Times New Roman"/>
+          <w:sz w:val="24"/>
+          <w:szCs w:val="24"/>
+        </w:rPr>
+      </w:pPr>
+      <w:r>
+        <w:rPr>
+          <w:rFonts w:ascii="Times New Roman" w:hAnsi="Times New Roman" w:cs="Times New Roman"/>
+          <w:sz w:val="24"/>
+          <w:szCs w:val="24"/>
+        </w:rPr>
+        <w:t>3.1.5.6 Community Support</w:t>
+      </w:r>
+    </w:p>
+    <w:p>
+      <w:pPr>
+        <w:jc w:val="both"/>
+        <w:rPr>
+          <w:rFonts w:ascii="Times New Roman" w:hAnsi="Times New Roman" w:cs="Times New Roman"/>
+          <w:sz w:val="24"/>
+          <w:szCs w:val="24"/>
+        </w:rPr>
+      </w:pPr>
+      <w:r>
+        <w:rPr>
+          <w:rFonts w:ascii="Times New Roman" w:hAnsi="Times New Roman" w:cs="Times New Roman"/>
+          <w:sz w:val="24"/>
+          <w:szCs w:val="24"/>
+        </w:rPr>
+        <w:t>Community support is crucial for public software, evaluating three streams: structured documentation, tutorials, and discussion forums. Each stream receives a score of 1 if available.</w:t>
+      </w:r>
+    </w:p>
+    <w:p>
+      <w:pPr>
+        <w:jc w:val="both"/>
+        <w:rPr>
+          <w:rFonts w:ascii="Times New Roman" w:hAnsi="Times New Roman" w:cs="Times New Roman"/>
+          <w:sz w:val="24"/>
+          <w:szCs w:val="24"/>
+        </w:rPr>
+      </w:pPr>
+      <w:r>
+        <w:rPr>
+          <w:rFonts w:ascii="Times New Roman" w:hAnsi="Times New Roman" w:cs="Times New Roman"/>
+          <w:sz w:val="24"/>
+          <w:szCs w:val="24"/>
+        </w:rPr>
+        <w:t>3.1.5.7 Distributed Computing</w:t>
+      </w:r>
+    </w:p>
+    <w:p>
+      <w:pPr>
+        <w:jc w:val="both"/>
+        <w:rPr>
+          <w:rFonts w:ascii="Times New Roman" w:hAnsi="Times New Roman" w:cs="Times New Roman"/>
+          <w:sz w:val="24"/>
+          <w:szCs w:val="24"/>
+        </w:rPr>
+      </w:pPr>
+      <w:r>
+        <w:rPr>
+          <w:rFonts w:ascii="Times New Roman" w:hAnsi="Times New Roman" w:cs="Times New Roman"/>
+          <w:sz w:val="24"/>
+          <w:szCs w:val="24"/>
+        </w:rPr>
+        <w:t>This parameter a</w:t>
+      </w:r>
+      <w:r>
+        <w:rPr>
+          <w:rFonts w:ascii="Times New Roman" w:hAnsi="Times New Roman" w:cs="Times New Roman"/>
+          <w:sz w:val="24"/>
+          <w:szCs w:val="24"/>
+        </w:rPr>
+        <w:t>ssesses the simulator's ability to execute multiple simulation instances on different machines, converging into a coordinated and coherent simulation system. This parallelization capability enhances efficiency by reducing runtime and increasing the number of simulation episodes within a given time.</w:t>
+      </w:r>
+      <w:r>
+        <w:rPr>
+          <w:rFonts w:ascii="Times New Roman" w:hAnsi="Times New Roman" w:cs="Times New Roman"/>
+          <w:sz w:val="24"/>
+          <w:szCs w:val="24"/>
+        </w:rPr>
+        <w:t xml:space="preserve"> </w:t>
+      </w:r>
+    </w:p>
+    <w:p>
+      <w:pPr>
+        <w:jc w:val="both"/>
+        <w:rPr>
+          <w:rFonts w:ascii="Times New Roman" w:hAnsi="Times New Roman" w:cs="Times New Roman"/>
+          <w:sz w:val="24"/>
+          <w:szCs w:val="24"/>
+        </w:rPr>
+      </w:pPr>
+      <w:r>
+        <w:rPr>
+          <w:rFonts w:ascii="Times New Roman" w:hAnsi="Times New Roman" w:cs="Times New Roman"/>
+          <w:sz w:val="24"/>
+          <w:szCs w:val="24"/>
+        </w:rPr>
+        <w:t>3.1.6 Driving Algorithm</w:t>
+      </w:r>
+    </w:p>
+    <w:p>
+      <w:pPr>
+        <w:jc w:val="both"/>
+        <w:rPr>
+          <w:rFonts w:ascii="Times New Roman" w:hAnsi="Times New Roman" w:cs="Times New Roman"/>
+          <w:sz w:val="24"/>
+          <w:szCs w:val="24"/>
+        </w:rPr>
+      </w:pPr>
+      <w:r>
+        <w:rPr>
+          <w:rFonts w:ascii="Times New Roman" w:hAnsi="Times New Roman" w:cs="Times New Roman"/>
+          <w:sz w:val="24"/>
+          <w:szCs w:val="24"/>
+        </w:rPr>
+        <w:t>This section delves into the comparative assessment of the driving algorithm used within the simulator, analy</w:t>
+      </w:r>
+      <w:r>
+        <w:rPr>
+          <w:rFonts w:ascii="Times New Roman" w:hAnsi="Times New Roman" w:cs="Times New Roman"/>
+          <w:sz w:val="24"/>
+          <w:szCs w:val="24"/>
+        </w:rPr>
+        <w:t>s</w:t>
+      </w:r>
+      <w:r>
+        <w:rPr>
+          <w:rFonts w:ascii="Times New Roman" w:hAnsi="Times New Roman" w:cs="Times New Roman"/>
+          <w:sz w:val="24"/>
+          <w:szCs w:val="24"/>
+        </w:rPr>
+        <w:t>ing various parameters critical to algorithm</w:t>
+      </w:r>
+      <w:r>
+        <w:rPr>
+          <w:rFonts w:ascii="Times New Roman" w:hAnsi="Times New Roman" w:cs="Times New Roman"/>
+          <w:sz w:val="24"/>
+          <w:szCs w:val="24"/>
+        </w:rPr>
+        <w:t xml:space="preserve"> and associated data</w:t>
+      </w:r>
+      <w:r>
+        <w:rPr>
+          <w:rFonts w:ascii="Times New Roman" w:hAnsi="Times New Roman" w:cs="Times New Roman"/>
+          <w:sz w:val="24"/>
+          <w:szCs w:val="24"/>
+        </w:rPr>
+        <w:t>.</w:t>
+      </w:r>
+    </w:p>
+    <w:p>
+      <w:pPr>
+        <w:jc w:val="both"/>
+        <w:rPr>
+          <w:rFonts w:ascii="Times New Roman" w:hAnsi="Times New Roman" w:cs="Times New Roman"/>
+          <w:sz w:val="24"/>
+          <w:szCs w:val="24"/>
+        </w:rPr>
+      </w:pPr>
+      <w:r>
+        <w:rPr>
+          <w:rFonts w:ascii="Times New Roman" w:hAnsi="Times New Roman" w:cs="Times New Roman"/>
+          <w:sz w:val="24"/>
+          <w:szCs w:val="24"/>
+        </w:rPr>
+        <w:t>a) Data Exchange</w:t>
+      </w:r>
+    </w:p>
+    <w:p>
+      <w:pPr>
+        <w:jc w:val="both"/>
+        <w:rPr>
+          <w:rFonts w:ascii="Times New Roman" w:hAnsi="Times New Roman" w:cs="Times New Roman"/>
+          <w:sz w:val="24"/>
+          <w:szCs w:val="24"/>
+        </w:rPr>
+      </w:pPr>
+      <w:r>
+        <w:rPr>
+          <w:rFonts w:ascii="Times New Roman" w:hAnsi="Times New Roman" w:cs="Times New Roman"/>
+          <w:sz w:val="24"/>
+          <w:szCs w:val="24"/>
+        </w:rPr>
+        <w:t>The interaction between the algorithm and the simulation engine often occurs through communication channels like APIs or dedicated communication bridges. This parameter evaluates the presence of pre-defined communication plugins, scoring 1 if available.</w:t>
+      </w:r>
+    </w:p>
+    <w:p>
+      <w:pPr>
+        <w:jc w:val="both"/>
+        <w:rPr>
+          <w:rFonts w:ascii="Times New Roman" w:hAnsi="Times New Roman" w:cs="Times New Roman"/>
+          <w:sz w:val="24"/>
+          <w:szCs w:val="24"/>
+        </w:rPr>
+      </w:pPr>
+      <w:r>
+        <w:rPr>
+          <w:rFonts w:ascii="Times New Roman" w:hAnsi="Times New Roman" w:cs="Times New Roman"/>
+          <w:sz w:val="24"/>
+          <w:szCs w:val="24"/>
+        </w:rPr>
+        <w:t>b) Multithreading</w:t>
+      </w:r>
+    </w:p>
+    <w:p>
+      <w:pPr>
+        <w:jc w:val="both"/>
+        <w:rPr>
+          <w:rFonts w:ascii="Times New Roman" w:hAnsi="Times New Roman" w:cs="Times New Roman"/>
+          <w:sz w:val="24"/>
+          <w:szCs w:val="24"/>
+        </w:rPr>
+      </w:pPr>
+      <w:r>
+        <w:rPr>
+          <w:rFonts w:ascii="Times New Roman" w:hAnsi="Times New Roman" w:cs="Times New Roman"/>
+          <w:sz w:val="24"/>
+          <w:szCs w:val="24"/>
+        </w:rPr>
+        <w:t>Multithreading is pivotal for parallelizing computations between the simulation engine and algorithm training, enhancing speed and enabling more episodes for a given time. This parameter evaluates the availability of computation and algorithm parallelization within the simulator.</w:t>
+      </w:r>
+    </w:p>
+    <w:p>
+      <w:pPr>
+        <w:jc w:val="both"/>
+        <w:rPr>
+          <w:rFonts w:ascii="Times New Roman" w:hAnsi="Times New Roman" w:cs="Times New Roman"/>
+          <w:sz w:val="24"/>
+          <w:szCs w:val="24"/>
+        </w:rPr>
+      </w:pPr>
+      <w:r>
+        <w:rPr>
+          <w:rFonts w:ascii="Times New Roman" w:hAnsi="Times New Roman" w:cs="Times New Roman"/>
+          <w:sz w:val="24"/>
+          <w:szCs w:val="24"/>
+        </w:rPr>
+        <w:t>c) Data Logging</w:t>
+      </w:r>
+    </w:p>
+    <w:p>
+      <w:pPr>
+        <w:jc w:val="both"/>
+        <w:rPr>
+          <w:rFonts w:ascii="Times New Roman" w:hAnsi="Times New Roman" w:cs="Times New Roman"/>
+          <w:sz w:val="24"/>
+          <w:szCs w:val="24"/>
+        </w:rPr>
+      </w:pPr>
+      <w:r>
+        <w:rPr>
+          <w:rFonts w:ascii="Times New Roman" w:hAnsi="Times New Roman" w:cs="Times New Roman"/>
+          <w:sz w:val="24"/>
+          <w:szCs w:val="24"/>
+        </w:rPr>
+        <w:lastRenderedPageBreak/>
+        <w:t>Data logging involves collecting and storing simulation-generated data for future analysis. This parameter assesses the simulator's support for user-assisted data logging, scoring 1 if it aids users in logging specific data of interest.</w:t>
+      </w:r>
+    </w:p>
+    <w:p>
+      <w:pPr>
+        <w:jc w:val="both"/>
+        <w:rPr>
+          <w:rFonts w:ascii="Times New Roman" w:hAnsi="Times New Roman" w:cs="Times New Roman"/>
+          <w:sz w:val="24"/>
+          <w:szCs w:val="24"/>
+        </w:rPr>
+      </w:pPr>
+      <w:r>
+        <w:rPr>
+          <w:rFonts w:ascii="Times New Roman" w:hAnsi="Times New Roman" w:cs="Times New Roman"/>
+          <w:sz w:val="24"/>
+          <w:szCs w:val="24"/>
+        </w:rPr>
+        <w:t>d) Hardware in Loop (HIL)</w:t>
+      </w:r>
+    </w:p>
+    <w:p>
+      <w:pPr>
+        <w:jc w:val="both"/>
+        <w:rPr>
+          <w:rFonts w:ascii="Times New Roman" w:hAnsi="Times New Roman" w:cs="Times New Roman"/>
+          <w:sz w:val="24"/>
+          <w:szCs w:val="24"/>
+        </w:rPr>
+      </w:pPr>
+      <w:r>
+        <w:rPr>
+          <w:rFonts w:ascii="Times New Roman" w:hAnsi="Times New Roman" w:cs="Times New Roman"/>
+          <w:sz w:val="24"/>
+          <w:szCs w:val="24"/>
+        </w:rPr>
+        <w:t>The incorporation of real-time hardware, such as sensors and vehicle controls, within the simulator aids in testing hardware performance. This parameter evaluates simulator support for any hardware involvement during operation.</w:t>
+      </w:r>
+    </w:p>
+    <w:p>
+      <w:pPr>
+        <w:jc w:val="both"/>
+        <w:rPr>
+          <w:rFonts w:ascii="Times New Roman" w:hAnsi="Times New Roman" w:cs="Times New Roman"/>
+          <w:sz w:val="24"/>
+          <w:szCs w:val="24"/>
+        </w:rPr>
+      </w:pPr>
+      <w:r>
+        <w:rPr>
+          <w:rFonts w:ascii="Times New Roman" w:hAnsi="Times New Roman" w:cs="Times New Roman"/>
+          <w:sz w:val="24"/>
+          <w:szCs w:val="24"/>
+        </w:rPr>
+        <w:t>e) ML Libraries</w:t>
+      </w:r>
+    </w:p>
+    <w:p>
+      <w:pPr>
+        <w:jc w:val="both"/>
+        <w:rPr>
+          <w:rFonts w:ascii="Times New Roman" w:hAnsi="Times New Roman" w:cs="Times New Roman"/>
+          <w:sz w:val="24"/>
+          <w:szCs w:val="24"/>
+        </w:rPr>
+      </w:pPr>
+      <w:r>
+        <w:rPr>
+          <w:rFonts w:ascii="Times New Roman" w:hAnsi="Times New Roman" w:cs="Times New Roman"/>
+          <w:sz w:val="24"/>
+          <w:szCs w:val="24"/>
+        </w:rPr>
+        <w:t xml:space="preserve">Support for popular machine learning libraries like TensorFlow, </w:t>
+      </w:r>
+      <w:proofErr w:type="spellStart"/>
+      <w:r>
+        <w:rPr>
+          <w:rFonts w:ascii="Times New Roman" w:hAnsi="Times New Roman" w:cs="Times New Roman"/>
+          <w:sz w:val="24"/>
+          <w:szCs w:val="24"/>
+        </w:rPr>
+        <w:t>PyTorch</w:t>
+      </w:r>
+      <w:proofErr w:type="spellEnd"/>
+      <w:r>
+        <w:rPr>
+          <w:rFonts w:ascii="Times New Roman" w:hAnsi="Times New Roman" w:cs="Times New Roman"/>
+          <w:sz w:val="24"/>
+          <w:szCs w:val="24"/>
+        </w:rPr>
+        <w:t>, and Scikit simplifies machine learning model training. This parameter assesses the simulator's compatibility with integrating such ML libraries, enabling users to utilize these tools within the simulator environment.</w:t>
+      </w:r>
+    </w:p>
+    <w:p>
+      <w:pPr>
+        <w:jc w:val="both"/>
+        <w:rPr>
+          <w:rFonts w:ascii="Times New Roman" w:hAnsi="Times New Roman" w:cs="Times New Roman"/>
+          <w:sz w:val="24"/>
+          <w:szCs w:val="24"/>
+        </w:rPr>
+      </w:pPr>
+      <w:r>
+        <w:rPr>
+          <w:rFonts w:ascii="Times New Roman" w:hAnsi="Times New Roman" w:cs="Times New Roman"/>
+          <w:sz w:val="24"/>
+          <w:szCs w:val="24"/>
+        </w:rPr>
+        <w:t>3.2 Methodology</w:t>
+      </w:r>
+    </w:p>
+    <w:p>
+      <w:pPr>
+        <w:jc w:val="both"/>
+        <w:rPr>
+          <w:rFonts w:ascii="Times New Roman" w:hAnsi="Times New Roman" w:cs="Times New Roman"/>
+          <w:sz w:val="24"/>
+          <w:szCs w:val="24"/>
+        </w:rPr>
+      </w:pPr>
+      <w:r>
+        <w:rPr>
+          <w:rFonts w:ascii="Times New Roman" w:hAnsi="Times New Roman" w:cs="Times New Roman"/>
+          <w:sz w:val="24"/>
+          <w:szCs w:val="24"/>
+        </w:rPr>
+        <w:t>This section outlines the process of deriving a single score for a simulator</w:t>
+      </w:r>
+      <w:r>
+        <w:rPr>
+          <w:rFonts w:ascii="Times New Roman" w:hAnsi="Times New Roman" w:cs="Times New Roman"/>
+          <w:sz w:val="24"/>
+          <w:szCs w:val="24"/>
+        </w:rPr>
+        <w:t xml:space="preserve"> using the above-mentioned parameters. </w:t>
+      </w:r>
+      <w:r>
+        <w:rPr>
+          <w:rFonts w:ascii="Times New Roman" w:hAnsi="Times New Roman" w:cs="Times New Roman"/>
+          <w:sz w:val="24"/>
+          <w:szCs w:val="24"/>
+        </w:rPr>
+        <w:t>The scoring system comprises two main components</w:t>
+      </w:r>
+      <w:r>
+        <w:rPr>
+          <w:rFonts w:ascii="Times New Roman" w:hAnsi="Times New Roman" w:cs="Times New Roman"/>
+          <w:sz w:val="24"/>
+          <w:szCs w:val="24"/>
+        </w:rPr>
+        <w:t xml:space="preserve"> which constitute to form the final scores</w:t>
+      </w:r>
+      <w:r>
+        <w:rPr>
+          <w:rFonts w:ascii="Times New Roman" w:hAnsi="Times New Roman" w:cs="Times New Roman"/>
+          <w:sz w:val="24"/>
+          <w:szCs w:val="24"/>
+        </w:rPr>
+        <w:t>:</w:t>
+      </w:r>
+    </w:p>
+    <w:p>
+      <w:pPr>
+        <w:jc w:val="both"/>
+        <w:rPr>
+          <w:rFonts w:ascii="Times New Roman" w:hAnsi="Times New Roman" w:cs="Times New Roman"/>
+          <w:sz w:val="24"/>
+          <w:szCs w:val="24"/>
+        </w:rPr>
+      </w:pPr>
+      <w:r>
+        <w:rPr>
+          <w:rFonts w:ascii="Times New Roman" w:hAnsi="Times New Roman" w:cs="Times New Roman"/>
+          <w:sz w:val="24"/>
+          <w:szCs w:val="24"/>
+        </w:rPr>
+        <w:t>3.2.1 Base Score</w:t>
+      </w:r>
+    </w:p>
+    <w:p>
+      <w:pPr>
+        <w:jc w:val="both"/>
+        <w:rPr>
+          <w:rFonts w:ascii="Times New Roman" w:hAnsi="Times New Roman" w:cs="Times New Roman"/>
+          <w:sz w:val="24"/>
+          <w:szCs w:val="24"/>
+        </w:rPr>
+      </w:pPr>
+      <w:r>
+        <w:rPr>
+          <w:rFonts w:ascii="Times New Roman" w:hAnsi="Times New Roman" w:cs="Times New Roman"/>
+          <w:sz w:val="24"/>
+          <w:szCs w:val="24"/>
+        </w:rPr>
+        <w:t>Each parameter in the evaluation criteria is assigned a score of 1 if the simulator</w:t>
+      </w:r>
+      <w:r>
+        <w:rPr>
+          <w:rFonts w:ascii="Times New Roman" w:hAnsi="Times New Roman" w:cs="Times New Roman"/>
+          <w:sz w:val="24"/>
+          <w:szCs w:val="24"/>
+        </w:rPr>
+        <w:t xml:space="preserve"> considered for evaluation</w:t>
+      </w:r>
+      <w:r>
+        <w:rPr>
+          <w:rFonts w:ascii="Times New Roman" w:hAnsi="Times New Roman" w:cs="Times New Roman"/>
+          <w:sz w:val="24"/>
+          <w:szCs w:val="24"/>
+        </w:rPr>
+        <w:t xml:space="preserve"> meets the specified criteria and 0 if it does not. This results in a base score vector unique to each simulator, typically assigned by the simulation software developers.</w:t>
+      </w:r>
+    </w:p>
+    <w:p>
+      <w:pPr>
+        <w:jc w:val="both"/>
+        <w:rPr>
+          <w:rFonts w:ascii="Times New Roman" w:hAnsi="Times New Roman" w:cs="Times New Roman"/>
+          <w:sz w:val="24"/>
+          <w:szCs w:val="24"/>
+        </w:rPr>
+      </w:pPr>
+      <w:r>
+        <w:rPr>
+          <w:rFonts w:ascii="Times New Roman" w:hAnsi="Times New Roman" w:cs="Times New Roman"/>
+          <w:sz w:val="24"/>
+          <w:szCs w:val="24"/>
+        </w:rPr>
+        <w:t>3.2.2 User Weight</w:t>
+      </w:r>
+    </w:p>
+    <w:p>
+      <w:pPr>
+        <w:jc w:val="both"/>
+        <w:rPr>
+          <w:rFonts w:ascii="Times New Roman" w:hAnsi="Times New Roman" w:cs="Times New Roman"/>
+          <w:sz w:val="24"/>
+          <w:szCs w:val="24"/>
+        </w:rPr>
+      </w:pPr>
+      <w:r>
+        <w:rPr>
+          <w:rFonts w:ascii="Times New Roman" w:hAnsi="Times New Roman" w:cs="Times New Roman"/>
+          <w:sz w:val="24"/>
+          <w:szCs w:val="24"/>
+        </w:rPr>
+        <w:t xml:space="preserve">Users assign values ranging from 0 to 1 to parameters based on the individual </w:t>
+      </w:r>
+      <w:r>
+        <w:rPr>
+          <w:rFonts w:ascii="Times New Roman" w:hAnsi="Times New Roman" w:cs="Times New Roman"/>
+          <w:sz w:val="24"/>
+          <w:szCs w:val="24"/>
+        </w:rPr>
+        <w:t xml:space="preserve">user </w:t>
+      </w:r>
+      <w:r>
+        <w:rPr>
+          <w:rFonts w:ascii="Times New Roman" w:hAnsi="Times New Roman" w:cs="Times New Roman"/>
+          <w:sz w:val="24"/>
+          <w:szCs w:val="24"/>
+        </w:rPr>
+        <w:t xml:space="preserve">importance. These user-assigned scores create a user weight vector that reflects the significance of each </w:t>
+      </w:r>
+      <w:r>
+        <w:rPr>
+          <w:rFonts w:ascii="Times New Roman" w:hAnsi="Times New Roman" w:cs="Times New Roman"/>
+          <w:sz w:val="24"/>
+          <w:szCs w:val="24"/>
+        </w:rPr>
+        <w:t xml:space="preserve">comparative </w:t>
+      </w:r>
+      <w:r>
+        <w:rPr>
+          <w:rFonts w:ascii="Times New Roman" w:hAnsi="Times New Roman" w:cs="Times New Roman"/>
+          <w:sz w:val="24"/>
+          <w:szCs w:val="24"/>
+        </w:rPr>
+        <w:t>parameter to the user.</w:t>
+      </w:r>
+    </w:p>
+    <w:p>
+      <w:pPr>
+        <w:jc w:val="both"/>
+        <w:rPr>
+          <w:rFonts w:ascii="Times New Roman" w:hAnsi="Times New Roman" w:cs="Times New Roman"/>
+          <w:sz w:val="24"/>
+          <w:szCs w:val="24"/>
+        </w:rPr>
+      </w:pPr>
+      <w:r>
+        <w:rPr>
+          <w:rFonts w:ascii="Times New Roman" w:hAnsi="Times New Roman" w:cs="Times New Roman"/>
+          <w:sz w:val="24"/>
+          <w:szCs w:val="24"/>
+        </w:rPr>
+        <w:t>3.2.3 Final Score</w:t>
+      </w:r>
+    </w:p>
+    <w:p>
+      <w:pPr>
+        <w:jc w:val="both"/>
+        <w:rPr>
+          <w:rFonts w:ascii="Times New Roman" w:hAnsi="Times New Roman" w:cs="Times New Roman"/>
+          <w:sz w:val="24"/>
+          <w:szCs w:val="24"/>
+        </w:rPr>
+      </w:pPr>
+      <w:r>
+        <w:rPr>
+          <w:rFonts w:ascii="Times New Roman" w:hAnsi="Times New Roman" w:cs="Times New Roman"/>
+          <w:sz w:val="24"/>
+          <w:szCs w:val="24"/>
+        </w:rPr>
+        <w:t>The final score, denoting the suitability of a set of</w:t>
+      </w:r>
+      <w:r>
+        <w:rPr>
+          <w:rFonts w:ascii="Times New Roman" w:hAnsi="Times New Roman" w:cs="Times New Roman"/>
+          <w:sz w:val="24"/>
+          <w:szCs w:val="24"/>
+        </w:rPr>
+        <w:t xml:space="preserve"> n</w:t>
+      </w:r>
+      <w:r>
+        <w:rPr>
+          <w:rFonts w:ascii="Times New Roman" w:hAnsi="Times New Roman" w:cs="Times New Roman"/>
+          <w:sz w:val="24"/>
+          <w:szCs w:val="24"/>
+        </w:rPr>
+        <w:t xml:space="preserve"> simulators S = </w:t>
+      </w:r>
+      <w:r>
+        <w:rPr>
+          <w:rFonts w:ascii="Times New Roman" w:hAnsi="Times New Roman" w:cs="Times New Roman"/>
+          <w:sz w:val="24"/>
+          <w:szCs w:val="24"/>
+        </w:rPr>
+        <w:t>(</w:t>
+      </w:r>
+      <w:r>
+        <w:rPr>
+          <w:rFonts w:ascii="Times New Roman" w:hAnsi="Times New Roman" w:cs="Times New Roman"/>
+          <w:sz w:val="24"/>
+          <w:szCs w:val="24"/>
+        </w:rPr>
+        <w:t>S1, S2, S3… Sn) for a specific user (U), is calculated using the dot product of the base score vectors of simulators</w:t>
+      </w:r>
+      <w:r>
+        <w:rPr>
+          <w:rFonts w:ascii="Times New Roman" w:hAnsi="Times New Roman" w:cs="Times New Roman"/>
+          <w:sz w:val="24"/>
+          <w:szCs w:val="24"/>
+        </w:rPr>
+        <w:t xml:space="preserve"> S</w:t>
+      </w:r>
+      <w:r>
+        <w:rPr>
+          <w:rFonts w:ascii="Times New Roman" w:hAnsi="Times New Roman" w:cs="Times New Roman"/>
+          <w:sz w:val="24"/>
+          <w:szCs w:val="24"/>
+        </w:rPr>
+        <w:t xml:space="preserve"> and the user weight vector</w:t>
+      </w:r>
+      <w:r>
+        <w:rPr>
+          <w:rFonts w:ascii="Times New Roman" w:hAnsi="Times New Roman" w:cs="Times New Roman"/>
+          <w:sz w:val="24"/>
+          <w:szCs w:val="24"/>
+        </w:rPr>
+        <w:t xml:space="preserve"> of user U</w:t>
+      </w:r>
+      <w:r>
+        <w:rPr>
+          <w:rFonts w:ascii="Times New Roman" w:hAnsi="Times New Roman" w:cs="Times New Roman"/>
+          <w:sz w:val="24"/>
+          <w:szCs w:val="24"/>
+        </w:rPr>
+        <w:t>. This computation generates a usability score for each simulator, allowing users to assess and compare simulators based on their preferences.</w:t>
       </w:r>
     </w:p>
     <w:p>
@@ -7175,6 +12701,25 @@
       <w:contextualSpacing/>
     </w:pPr>
   </w:style>
+  <w:style w:type="table" w:styleId="TableGrid">
+    <w:name w:val="Table Grid"/>
+    <w:basedOn w:val="TableNormal"/>
+    <w:uiPriority w:val="39"/>
+    <w:rsid w:val="002575BA"/>
+    <w:pPr>
+      <w:spacing w:after="0" w:line="240" w:lineRule="auto"/>
+    </w:pPr>
+    <w:tblPr>
+      <w:tblBorders>
+        <w:top w:val="single" w:sz="4" w:space="0" w:color="auto"/>
+        <w:left w:val="single" w:sz="4" w:space="0" w:color="auto"/>
+        <w:bottom w:val="single" w:sz="4" w:space="0" w:color="auto"/>
+        <w:right w:val="single" w:sz="4" w:space="0" w:color="auto"/>
+        <w:insideH w:val="single" w:sz="4" w:space="0" w:color="auto"/>
+        <w:insideV w:val="single" w:sz="4" w:space="0" w:color="auto"/>
+      </w:tblBorders>
+    </w:tblPr>
+  </w:style>
 </w:styles>
 </file>
 
@@ -7471,4 +13016,16 @@
     </a:ext>
   </a:extLst>
 </a:theme>
+</file>
+
+<file path=customXml/item1.xml><?xml version="1.0" encoding="utf-8"?>
+<b:Sources xmlns:b="http://schemas.openxmlformats.org/officeDocument/2006/bibliography" xmlns="http://schemas.openxmlformats.org/officeDocument/2006/bibliography" SelectedStyle="\APASixthEditionOfficeOnline.xsl" StyleName="APA" Version="6"/>
+</file>
+
+<file path=customXml/itemProps1.xml><?xml version="1.0" encoding="utf-8"?>
+<ds:datastoreItem xmlns:ds="http://schemas.openxmlformats.org/officeDocument/2006/customXml" ds:itemID="{D6317AAB-D72D-4F78-9D9E-82B752A29DF2}">
+  <ds:schemaRefs>
+    <ds:schemaRef ds:uri="http://schemas.openxmlformats.org/officeDocument/2006/bibliography"/>
+  </ds:schemaRefs>
+</ds:datastoreItem>
 </file>
--- a/Reports/3. Framework for Comparative Metrics Study.docx
+++ b/Reports/3. Framework for Comparative Metrics Study.docx
@@ -5206,7 +5206,24 @@
           <w:sz w:val="24"/>
           <w:szCs w:val="24"/>
         </w:rPr>
-        <w:t xml:space="preserve">. Within this proposed method 69 </w:t>
+        <w:t xml:space="preserve">. Within this proposed method </w:t>
+      </w:r>
+      <w:r>
+        <w:rPr>
+          <w:rFonts w:ascii="Times New Roman" w:hAnsi="Times New Roman" w:cs="Times New Roman"/>
+          <w:sz w:val="24"/>
+          <w:szCs w:val="24"/>
+          <w:highlight w:val="yellow"/>
+        </w:rPr>
+        <w:t>69</w:t>
+      </w:r>
+      <w:r>
+        <w:rPr>
+          <w:rFonts w:ascii="Times New Roman" w:hAnsi="Times New Roman" w:cs="Times New Roman"/>
+          <w:sz w:val="24"/>
+          <w:szCs w:val="24"/>
+        </w:rPr>
+        <w:t xml:space="preserve"> </w:t>
       </w:r>
       <w:r>
         <w:rPr>
@@ -5238,7 +5255,23 @@
           <w:sz w:val="24"/>
           <w:szCs w:val="24"/>
         </w:rPr>
-        <w:t>hese parameters collectively contribute to formulating a single score for each simulator. This score serves as a means for comparison between different simulators</w:t>
+        <w:t>hese parameters collectively contribute to formulat</w:t>
+      </w:r>
+      <w:r>
+        <w:rPr>
+          <w:rFonts w:ascii="Times New Roman" w:hAnsi="Times New Roman" w:cs="Times New Roman"/>
+          <w:sz w:val="24"/>
+          <w:szCs w:val="24"/>
+        </w:rPr>
+        <w:t>e</w:t>
+      </w:r>
+      <w:r>
+        <w:rPr>
+          <w:rFonts w:ascii="Times New Roman" w:hAnsi="Times New Roman" w:cs="Times New Roman"/>
+          <w:sz w:val="24"/>
+          <w:szCs w:val="24"/>
+        </w:rPr>
+        <w:t xml:space="preserve"> a single score for each simulator. This score serves as a means for comparison between different simulators</w:t>
       </w:r>
       <w:r>
         <w:rPr>
@@ -5398,15 +5431,15 @@
           <w:sz w:val="24"/>
           <w:szCs w:val="24"/>
         </w:rPr>
-        <w:t xml:space="preserve"> autonomous vehicles, multiple sensor types are commonly utilized simultaneously. </w:t>
-      </w:r>
-      <w:r>
-        <w:rPr>
-          <w:rFonts w:ascii="Times New Roman" w:hAnsi="Times New Roman" w:cs="Times New Roman"/>
-          <w:sz w:val="24"/>
-          <w:szCs w:val="24"/>
-        </w:rPr>
-        <w:t xml:space="preserve">It is also important to </w:t>
+        <w:t xml:space="preserve"> autonomous vehicles, multiple sensors are commonly utilized simultaneously. </w:t>
+      </w:r>
+      <w:r>
+        <w:rPr>
+          <w:rFonts w:ascii="Times New Roman" w:hAnsi="Times New Roman" w:cs="Times New Roman"/>
+          <w:sz w:val="24"/>
+          <w:szCs w:val="24"/>
+        </w:rPr>
+        <w:t xml:space="preserve">It is important to </w:t>
       </w:r>
       <w:r>
         <w:rPr>
@@ -5430,7 +5463,23 @@
           <w:sz w:val="24"/>
           <w:szCs w:val="24"/>
         </w:rPr>
-        <w:t xml:space="preserve"> these sensors within the simulator to mimic those employed in real vehicles. This section </w:t>
+        <w:t xml:space="preserve"> these sensors within the simulator to mimic those employed in real vehicles. This </w:t>
+      </w:r>
+      <w:r>
+        <w:rPr>
+          <w:rFonts w:ascii="Times New Roman" w:hAnsi="Times New Roman" w:cs="Times New Roman"/>
+          <w:sz w:val="24"/>
+          <w:szCs w:val="24"/>
+        </w:rPr>
+        <w:t>part</w:t>
+      </w:r>
+      <w:r>
+        <w:rPr>
+          <w:rFonts w:ascii="Times New Roman" w:hAnsi="Times New Roman" w:cs="Times New Roman"/>
+          <w:sz w:val="24"/>
+          <w:szCs w:val="24"/>
+        </w:rPr>
+        <w:t xml:space="preserve"> </w:t>
       </w:r>
       <w:r>
         <w:rPr>
@@ -5514,7 +5563,105 @@
           <w:sz w:val="24"/>
           <w:szCs w:val="24"/>
         </w:rPr>
-        <w:t>The majority of simulators offer preexisting sensors that are readily available for use. A simulator will receive a score of 1 if it includes the specified sensors below; otherwise, it will be assigned a score of 0.</w:t>
+        <w:t>The majority of simulators offer</w:t>
+      </w:r>
+      <w:r>
+        <w:rPr>
+          <w:rFonts w:ascii="Times New Roman" w:hAnsi="Times New Roman" w:cs="Times New Roman"/>
+          <w:sz w:val="24"/>
+          <w:szCs w:val="24"/>
+        </w:rPr>
+        <w:t xml:space="preserve"> some</w:t>
+      </w:r>
+      <w:r>
+        <w:rPr>
+          <w:rFonts w:ascii="Times New Roman" w:hAnsi="Times New Roman" w:cs="Times New Roman"/>
+          <w:sz w:val="24"/>
+          <w:szCs w:val="24"/>
+        </w:rPr>
+        <w:t xml:space="preserve"> </w:t>
+      </w:r>
+      <w:r>
+        <w:rPr>
+          <w:rFonts w:ascii="Times New Roman" w:hAnsi="Times New Roman" w:cs="Times New Roman"/>
+          <w:sz w:val="24"/>
+          <w:szCs w:val="24"/>
+        </w:rPr>
+        <w:t>default</w:t>
+      </w:r>
+      <w:r>
+        <w:rPr>
+          <w:rFonts w:ascii="Times New Roman" w:hAnsi="Times New Roman" w:cs="Times New Roman"/>
+          <w:sz w:val="24"/>
+          <w:szCs w:val="24"/>
+        </w:rPr>
+        <w:t xml:space="preserve"> sensor</w:t>
+      </w:r>
+      <w:r>
+        <w:rPr>
+          <w:rFonts w:ascii="Times New Roman" w:hAnsi="Times New Roman" w:cs="Times New Roman"/>
+          <w:sz w:val="24"/>
+          <w:szCs w:val="24"/>
+        </w:rPr>
+        <w:t xml:space="preserve"> models</w:t>
+      </w:r>
+      <w:r>
+        <w:rPr>
+          <w:rFonts w:ascii="Times New Roman" w:hAnsi="Times New Roman" w:cs="Times New Roman"/>
+          <w:sz w:val="24"/>
+          <w:szCs w:val="24"/>
+        </w:rPr>
+        <w:t xml:space="preserve"> that are readily available for use. A simulator will receive a score of 1 </w:t>
+      </w:r>
+      <w:r>
+        <w:rPr>
+          <w:rFonts w:ascii="Times New Roman" w:hAnsi="Times New Roman" w:cs="Times New Roman"/>
+          <w:sz w:val="24"/>
+          <w:szCs w:val="24"/>
+        </w:rPr>
+        <w:t xml:space="preserve">for each </w:t>
+      </w:r>
+      <w:proofErr w:type="gramStart"/>
+      <w:r>
+        <w:rPr>
+          <w:rFonts w:ascii="Times New Roman" w:hAnsi="Times New Roman" w:cs="Times New Roman"/>
+          <w:sz w:val="24"/>
+          <w:szCs w:val="24"/>
+        </w:rPr>
+        <w:t>sensors</w:t>
+      </w:r>
+      <w:proofErr w:type="gramEnd"/>
+      <w:r>
+        <w:rPr>
+          <w:rFonts w:ascii="Times New Roman" w:hAnsi="Times New Roman" w:cs="Times New Roman"/>
+          <w:sz w:val="24"/>
+          <w:szCs w:val="24"/>
+        </w:rPr>
+        <w:t xml:space="preserve"> defined</w:t>
+      </w:r>
+      <w:r>
+        <w:rPr>
+          <w:rFonts w:ascii="Times New Roman" w:hAnsi="Times New Roman" w:cs="Times New Roman"/>
+          <w:sz w:val="24"/>
+          <w:szCs w:val="24"/>
+        </w:rPr>
+        <w:t xml:space="preserve"> below</w:t>
+      </w:r>
+      <w:r>
+        <w:rPr>
+          <w:rFonts w:ascii="Times New Roman" w:hAnsi="Times New Roman" w:cs="Times New Roman"/>
+          <w:sz w:val="24"/>
+          <w:szCs w:val="24"/>
+        </w:rPr>
+        <w:t xml:space="preserve"> if it offers support for it</w:t>
+      </w:r>
+      <w:r>
+        <w:rPr>
+          <w:rFonts w:ascii="Times New Roman" w:hAnsi="Times New Roman" w:cs="Times New Roman"/>
+          <w:sz w:val="24"/>
+          <w:szCs w:val="24"/>
+        </w:rPr>
+        <w:t>; otherwise, it will be assigned a score of 0.</w:t>
       </w:r>
     </w:p>
     <w:p>
@@ -5550,7 +5697,23 @@
           <w:sz w:val="24"/>
           <w:szCs w:val="24"/>
         </w:rPr>
-        <w:t>An RGB camera functions by translating the 3D environment within its field of view into a 3-channel 2D image (Red, Green, Blue). Refer to Figure 11 for an example of data captured by an RGB camera mounted on a vehicle. These images are valuable for comprehending the surroundings, including aspects such as traffic lights, signage, and pedestrian crossings.</w:t>
+        <w:t xml:space="preserve">An RGB camera functions by translating the 3D environment within its field of view into a 3-channel 2D image (Red, Green, Blue). Refer to Figure 11 for an example of data captured by an RGB camera mounted on a vehicle. These images are valuable for </w:t>
+      </w:r>
+      <w:r>
+        <w:rPr>
+          <w:rFonts w:ascii="Times New Roman" w:hAnsi="Times New Roman" w:cs="Times New Roman"/>
+          <w:sz w:val="24"/>
+          <w:szCs w:val="24"/>
+        </w:rPr>
+        <w:t>understanding</w:t>
+      </w:r>
+      <w:r>
+        <w:rPr>
+          <w:rFonts w:ascii="Times New Roman" w:hAnsi="Times New Roman" w:cs="Times New Roman"/>
+          <w:sz w:val="24"/>
+          <w:szCs w:val="24"/>
+        </w:rPr>
+        <w:t xml:space="preserve"> the surroundings, including aspects such as traffic lights, signage, and pedestrian crossings.</w:t>
       </w:r>
     </w:p>
     <w:p>
@@ -5624,7 +5787,23 @@
           <w:sz w:val="24"/>
           <w:szCs w:val="24"/>
         </w:rPr>
-        <w:t xml:space="preserve">A depth camera captures a single-channel image embedding depth information. Each pixel in this image denotes the distance between the camera's mounting point and objects in the 3D environment it references. Figure 12 showcases an example dataset obtained by a Depth Camera fixed on a vehicle. This data is commonly utilized to </w:t>
+        <w:t xml:space="preserve">A depth camera captures a single-channel image embedding depth information. Each pixel in this image denotes the distance between the camera's mounting point and objects in the 3D environment it references. Figure 12 showcases an example data </w:t>
+      </w:r>
+      <w:r>
+        <w:rPr>
+          <w:rFonts w:ascii="Times New Roman" w:hAnsi="Times New Roman" w:cs="Times New Roman"/>
+          <w:sz w:val="24"/>
+          <w:szCs w:val="24"/>
+        </w:rPr>
+        <w:t>captured</w:t>
+      </w:r>
+      <w:r>
+        <w:rPr>
+          <w:rFonts w:ascii="Times New Roman" w:hAnsi="Times New Roman" w:cs="Times New Roman"/>
+          <w:sz w:val="24"/>
+          <w:szCs w:val="24"/>
+        </w:rPr>
+        <w:t xml:space="preserve"> by a Depth Camera fixed on a vehicle. This data is commonly utilized to </w:t>
       </w:r>
       <w:r>
         <w:rPr>
@@ -5640,7 +5819,23 @@
           <w:sz w:val="24"/>
           <w:szCs w:val="24"/>
         </w:rPr>
-        <w:t xml:space="preserve"> distances between the vehicle and other nearby vehicles.</w:t>
+        <w:t xml:space="preserve"> distances between the </w:t>
+      </w:r>
+      <w:r>
+        <w:rPr>
+          <w:rFonts w:ascii="Times New Roman" w:hAnsi="Times New Roman" w:cs="Times New Roman"/>
+          <w:sz w:val="24"/>
+          <w:szCs w:val="24"/>
+        </w:rPr>
+        <w:t xml:space="preserve">ego </w:t>
+      </w:r>
+      <w:r>
+        <w:rPr>
+          <w:rFonts w:ascii="Times New Roman" w:hAnsi="Times New Roman" w:cs="Times New Roman"/>
+          <w:sz w:val="24"/>
+          <w:szCs w:val="24"/>
+        </w:rPr>
+        <w:t>vehicle and other nearby vehicles.</w:t>
       </w:r>
     </w:p>
     <w:p>
@@ -5738,7 +5933,23 @@
           <w:sz w:val="24"/>
           <w:szCs w:val="24"/>
         </w:rPr>
-        <w:t xml:space="preserve"> the energy of the laser beam. These sensors are occasionally affixed to a rotary motor to achieve a 360-degree scan around the device.</w:t>
+        <w:t xml:space="preserve"> the energy of the laser </w:t>
+      </w:r>
+      <w:r>
+        <w:rPr>
+          <w:rFonts w:ascii="Times New Roman" w:hAnsi="Times New Roman" w:cs="Times New Roman"/>
+          <w:sz w:val="24"/>
+          <w:szCs w:val="24"/>
+        </w:rPr>
+        <w:t>signals</w:t>
+      </w:r>
+      <w:r>
+        <w:rPr>
+          <w:rFonts w:ascii="Times New Roman" w:hAnsi="Times New Roman" w:cs="Times New Roman"/>
+          <w:sz w:val="24"/>
+          <w:szCs w:val="24"/>
+        </w:rPr>
+        <w:t>. These sensors are occasionally affixed to a rotary motor to achieve a 360-degree scan around the device.</w:t>
       </w:r>
     </w:p>
     <w:p>
@@ -5884,7 +6095,7 @@
           <w:sz w:val="24"/>
           <w:szCs w:val="24"/>
         </w:rPr>
-        <w:t>map</w:t>
+        <w:t>project</w:t>
       </w:r>
       <w:r>
         <w:rPr>
@@ -6273,7 +6484,23 @@
           <w:sz w:val="24"/>
           <w:szCs w:val="24"/>
         </w:rPr>
-        <w:t xml:space="preserve"> to enhance fuel efficiency. Therefore, it's crucial for a simulator to offer such data.</w:t>
+        <w:t xml:space="preserve"> to enhance fuel efficiency</w:t>
+      </w:r>
+      <w:r>
+        <w:rPr>
+          <w:rFonts w:ascii="Times New Roman" w:hAnsi="Times New Roman" w:cs="Times New Roman"/>
+          <w:sz w:val="24"/>
+          <w:szCs w:val="24"/>
+        </w:rPr>
+        <w:t xml:space="preserve"> of the vehicle</w:t>
+      </w:r>
+      <w:r>
+        <w:rPr>
+          <w:rFonts w:ascii="Times New Roman" w:hAnsi="Times New Roman" w:cs="Times New Roman"/>
+          <w:sz w:val="24"/>
+          <w:szCs w:val="24"/>
+        </w:rPr>
+        <w:t>. Therefore, it's crucial for a simulator to offer such data.</w:t>
       </w:r>
     </w:p>
     <w:p>
@@ -6325,7 +6552,23 @@
           <w:sz w:val="24"/>
           <w:szCs w:val="24"/>
         </w:rPr>
-        <w:t>articularly important in areas with speed limits, such as city roads or warehouses</w:t>
+        <w:t>articularly important</w:t>
+      </w:r>
+      <w:r>
+        <w:rPr>
+          <w:rFonts w:ascii="Times New Roman" w:hAnsi="Times New Roman" w:cs="Times New Roman"/>
+          <w:sz w:val="24"/>
+          <w:szCs w:val="24"/>
+        </w:rPr>
+        <w:t xml:space="preserve"> when navigating</w:t>
+      </w:r>
+      <w:r>
+        <w:rPr>
+          <w:rFonts w:ascii="Times New Roman" w:hAnsi="Times New Roman" w:cs="Times New Roman"/>
+          <w:sz w:val="24"/>
+          <w:szCs w:val="24"/>
+        </w:rPr>
+        <w:t xml:space="preserve"> in areas with speed limits, such as city roads or warehouses</w:t>
       </w:r>
       <w:r>
         <w:rPr>
@@ -6377,7 +6620,23 @@
           <w:sz w:val="24"/>
           <w:szCs w:val="24"/>
         </w:rPr>
-        <w:t xml:space="preserve">The Global Positioning System (GPS) is a geolocation sensor utilized for locating and navigation. It's among the most common sensors found in commercial vehicles, essential for path planning both on roads and within </w:t>
+        <w:t xml:space="preserve">The Global Positioning System (GPS) is a geolocation sensor utilized for locating and navigation. It's </w:t>
+      </w:r>
+      <w:r>
+        <w:rPr>
+          <w:rFonts w:ascii="Times New Roman" w:hAnsi="Times New Roman" w:cs="Times New Roman"/>
+          <w:sz w:val="24"/>
+          <w:szCs w:val="24"/>
+        </w:rPr>
+        <w:t>one of</w:t>
+      </w:r>
+      <w:r>
+        <w:rPr>
+          <w:rFonts w:ascii="Times New Roman" w:hAnsi="Times New Roman" w:cs="Times New Roman"/>
+          <w:sz w:val="24"/>
+          <w:szCs w:val="24"/>
+        </w:rPr>
+        <w:t xml:space="preserve"> the most common sensors found in commercial vehicles, essential for path planning both on roads and within </w:t>
       </w:r>
       <w:r>
         <w:rPr>
@@ -6501,7 +6760,39 @@
           <w:sz w:val="24"/>
           <w:szCs w:val="24"/>
         </w:rPr>
-        <w:t xml:space="preserve"> the maximum distance at which objects can be clearly seen, playing a critical role in safe driving. For simulators, providing this information becomes crucial, particularly when simulating foggy conditions. Typically measured in meters.</w:t>
+        <w:t xml:space="preserve"> the maximum distance at which objects can be clearly seen</w:t>
+      </w:r>
+      <w:r>
+        <w:rPr>
+          <w:rFonts w:ascii="Times New Roman" w:hAnsi="Times New Roman" w:cs="Times New Roman"/>
+          <w:sz w:val="24"/>
+          <w:szCs w:val="24"/>
+        </w:rPr>
+        <w:t xml:space="preserve"> which </w:t>
+      </w:r>
+      <w:r>
+        <w:rPr>
+          <w:rFonts w:ascii="Times New Roman" w:hAnsi="Times New Roman" w:cs="Times New Roman"/>
+          <w:sz w:val="24"/>
+          <w:szCs w:val="24"/>
+        </w:rPr>
+        <w:t>play</w:t>
+      </w:r>
+      <w:r>
+        <w:rPr>
+          <w:rFonts w:ascii="Times New Roman" w:hAnsi="Times New Roman" w:cs="Times New Roman"/>
+          <w:sz w:val="24"/>
+          <w:szCs w:val="24"/>
+        </w:rPr>
+        <w:t>s</w:t>
+      </w:r>
+      <w:r>
+        <w:rPr>
+          <w:rFonts w:ascii="Times New Roman" w:hAnsi="Times New Roman" w:cs="Times New Roman"/>
+          <w:sz w:val="24"/>
+          <w:szCs w:val="24"/>
+        </w:rPr>
+        <w:t xml:space="preserve"> a critical role in safe driving. For simulators, providing this information becomes crucial, particularly when simulating foggy conditions. </w:t>
       </w:r>
     </w:p>
     <w:p>
@@ -6537,7 +6828,7 @@
           <w:sz w:val="24"/>
           <w:szCs w:val="24"/>
         </w:rPr>
-        <w:t>Conventional cars possess numerous sensors measuring various car properties such as tire pressure, parking aid, engine RPM, among others. However, not all these vehicle sensors are typically utilized in autonomous vehicle research. An ideal simulator should offer the infrastructure to model any of these vehicle sensors when needed, quantifying its ability to define and provide data related to ego vehicle.</w:t>
+        <w:t>Conventional cars possess numerous sensors measuring various car properties such as tire pressure, parking aid, engine RPM. However, not all these vehicle sensors are typically utilized in autonomous vehicle research. An ideal simulator should offer the infrastructure to model any of these vehicle sensors when needed, quantifying its ability to define and provide data related to ego vehicle.</w:t>
       </w:r>
     </w:p>
     <w:p>
@@ -6589,7 +6880,23 @@
           <w:sz w:val="24"/>
           <w:szCs w:val="24"/>
         </w:rPr>
-        <w:t xml:space="preserve">could offer data regarding the car's surroundings, like the number of people/vehicles within the car's field of perception. Additionally, sensors like audio recognition for identifying priority vehicles, such as </w:t>
+        <w:t xml:space="preserve">could offer data regarding the car's surroundings, like the number of people/vehicles within the car's field of perception. </w:t>
+      </w:r>
+      <w:r>
+        <w:rPr>
+          <w:rFonts w:ascii="Times New Roman" w:hAnsi="Times New Roman" w:cs="Times New Roman"/>
+          <w:sz w:val="24"/>
+          <w:szCs w:val="24"/>
+        </w:rPr>
+        <w:t>For example,</w:t>
+      </w:r>
+      <w:r>
+        <w:rPr>
+          <w:rFonts w:ascii="Times New Roman" w:hAnsi="Times New Roman" w:cs="Times New Roman"/>
+          <w:sz w:val="24"/>
+          <w:szCs w:val="24"/>
+        </w:rPr>
+        <w:t xml:space="preserve"> sensors like audio recognition for identifying priority vehicles, such as </w:t>
       </w:r>
       <w:r>
         <w:rPr>
@@ -6642,7 +6949,23 @@
           <w:sz w:val="24"/>
           <w:szCs w:val="24"/>
         </w:rPr>
-        <w:t>Another user-defined sensor, this provides information about the simulation world, not just the local area near the vehicle. Such a sensor could furnish global details like traffic conditions in specific map sections or future weather forecasts, which can significantly aid in path planning.</w:t>
+        <w:t xml:space="preserve">Another user-defined sensor, this provides information about the simulation world, not just the local area near the vehicle. Such a sensor could furnish global details like traffic conditions in specific sections </w:t>
+      </w:r>
+      <w:r>
+        <w:rPr>
+          <w:rFonts w:ascii="Times New Roman" w:hAnsi="Times New Roman" w:cs="Times New Roman"/>
+          <w:sz w:val="24"/>
+          <w:szCs w:val="24"/>
+        </w:rPr>
+        <w:t xml:space="preserve">of the map </w:t>
+      </w:r>
+      <w:r>
+        <w:rPr>
+          <w:rFonts w:ascii="Times New Roman" w:hAnsi="Times New Roman" w:cs="Times New Roman"/>
+          <w:sz w:val="24"/>
+          <w:szCs w:val="24"/>
+        </w:rPr>
+        <w:t>or future weather forecasts, which can significantly aid in path planning.</w:t>
       </w:r>
     </w:p>
     <w:p>
@@ -6694,7 +7017,39 @@
           <w:sz w:val="24"/>
           <w:szCs w:val="24"/>
         </w:rPr>
-        <w:t xml:space="preserve"> more dependable environmental information compared to a single sensor. An AV simulator's capability to handle multiple synchronized sensor models and provide their data becomes crucial. Ensuring synchronized data implies that data simulated by multiple sensors at a given time corresponds to the same time step and is coherent with each other.</w:t>
+        <w:t xml:space="preserve"> more dependable information compared to a single sensor. An AV simulator's capability to handle multiple synchronized sensor models and provide their data becomes crucial. </w:t>
+      </w:r>
+      <w:r>
+        <w:rPr>
+          <w:rFonts w:ascii="Times New Roman" w:hAnsi="Times New Roman" w:cs="Times New Roman"/>
+          <w:sz w:val="24"/>
+          <w:szCs w:val="24"/>
+        </w:rPr>
+        <w:t>This parameter e</w:t>
+      </w:r>
+      <w:r>
+        <w:rPr>
+          <w:rFonts w:ascii="Times New Roman" w:hAnsi="Times New Roman" w:cs="Times New Roman"/>
+          <w:sz w:val="24"/>
+          <w:szCs w:val="24"/>
+        </w:rPr>
+        <w:t>nsur</w:t>
+      </w:r>
+      <w:r>
+        <w:rPr>
+          <w:rFonts w:ascii="Times New Roman" w:hAnsi="Times New Roman" w:cs="Times New Roman"/>
+          <w:sz w:val="24"/>
+          <w:szCs w:val="24"/>
+        </w:rPr>
+        <w:t>es the</w:t>
+      </w:r>
+      <w:r>
+        <w:rPr>
+          <w:rFonts w:ascii="Times New Roman" w:hAnsi="Times New Roman" w:cs="Times New Roman"/>
+          <w:sz w:val="24"/>
+          <w:szCs w:val="24"/>
+        </w:rPr>
+        <w:t xml:space="preserve"> synchronized data simulated by multiple sensors at a given time corresponds to the same time step and is coherent with each other.</w:t>
       </w:r>
     </w:p>
     <w:p>
@@ -6794,7 +7149,55 @@
           <w:sz w:val="24"/>
           <w:szCs w:val="24"/>
         </w:rPr>
-        <w:t xml:space="preserve"> simulator's capacity to enable users to define sensor location and orientation with respect to the vehicle.</w:t>
+        <w:t xml:space="preserve"> simulator's capacity o</w:t>
+      </w:r>
+      <w:r>
+        <w:rPr>
+          <w:rFonts w:ascii="Times New Roman" w:hAnsi="Times New Roman" w:cs="Times New Roman"/>
+          <w:sz w:val="24"/>
+          <w:szCs w:val="24"/>
+        </w:rPr>
+        <w:t>f</w:t>
+      </w:r>
+      <w:r>
+        <w:rPr>
+          <w:rFonts w:ascii="Times New Roman" w:hAnsi="Times New Roman" w:cs="Times New Roman"/>
+          <w:sz w:val="24"/>
+          <w:szCs w:val="24"/>
+        </w:rPr>
+        <w:t xml:space="preserve"> enabl</w:t>
+      </w:r>
+      <w:r>
+        <w:rPr>
+          <w:rFonts w:ascii="Times New Roman" w:hAnsi="Times New Roman" w:cs="Times New Roman"/>
+          <w:sz w:val="24"/>
+          <w:szCs w:val="24"/>
+        </w:rPr>
+        <w:t>ing</w:t>
+      </w:r>
+      <w:r>
+        <w:rPr>
+          <w:rFonts w:ascii="Times New Roman" w:hAnsi="Times New Roman" w:cs="Times New Roman"/>
+          <w:sz w:val="24"/>
+          <w:szCs w:val="24"/>
+        </w:rPr>
+        <w:t xml:space="preserve"> users to define sensor location and orientation with respect to the vehicle</w:t>
+      </w:r>
+      <w:r>
+        <w:rPr>
+          <w:rFonts w:ascii="Times New Roman" w:hAnsi="Times New Roman" w:cs="Times New Roman"/>
+          <w:sz w:val="24"/>
+          <w:szCs w:val="24"/>
+        </w:rPr>
+        <w:t xml:space="preserve"> geometry</w:t>
+      </w:r>
+      <w:r>
+        <w:rPr>
+          <w:rFonts w:ascii="Times New Roman" w:hAnsi="Times New Roman" w:cs="Times New Roman"/>
+          <w:sz w:val="24"/>
+          <w:szCs w:val="24"/>
+        </w:rPr>
+        <w:t>.</w:t>
       </w:r>
     </w:p>
     <w:p>
@@ -6830,7 +7233,71 @@
           <w:sz w:val="24"/>
           <w:szCs w:val="24"/>
         </w:rPr>
-        <w:t>Sensor precision refers to the smallest measurable change in a sensor's readings. This attribute applies to various sensor types and their measurements, with precision varying based on application needs. An adaptable simulator should accommodate diverse levels of precision, allowing users to configure it</w:t>
+        <w:t>Sensor precision refers to the smallest measurable change in a sensor's readings. This attribute applies to various sensor types and their measurements</w:t>
+      </w:r>
+      <w:r>
+        <w:rPr>
+          <w:rFonts w:ascii="Times New Roman" w:hAnsi="Times New Roman" w:cs="Times New Roman"/>
+          <w:sz w:val="24"/>
+          <w:szCs w:val="24"/>
+        </w:rPr>
+        <w:t xml:space="preserve">. The </w:t>
+      </w:r>
+      <w:r>
+        <w:rPr>
+          <w:rFonts w:ascii="Times New Roman" w:hAnsi="Times New Roman" w:cs="Times New Roman"/>
+          <w:sz w:val="24"/>
+          <w:szCs w:val="24"/>
+        </w:rPr>
+        <w:t xml:space="preserve">precision </w:t>
+      </w:r>
+      <w:r>
+        <w:rPr>
+          <w:rFonts w:ascii="Times New Roman" w:hAnsi="Times New Roman" w:cs="Times New Roman"/>
+          <w:sz w:val="24"/>
+          <w:szCs w:val="24"/>
+        </w:rPr>
+        <w:t xml:space="preserve">of a sensor </w:t>
+      </w:r>
+      <w:r>
+        <w:rPr>
+          <w:rFonts w:ascii="Times New Roman" w:hAnsi="Times New Roman" w:cs="Times New Roman"/>
+          <w:sz w:val="24"/>
+          <w:szCs w:val="24"/>
+        </w:rPr>
+        <w:t>var</w:t>
+      </w:r>
+      <w:r>
+        <w:rPr>
+          <w:rFonts w:ascii="Times New Roman" w:hAnsi="Times New Roman" w:cs="Times New Roman"/>
+          <w:sz w:val="24"/>
+          <w:szCs w:val="24"/>
+        </w:rPr>
+        <w:t xml:space="preserve">ies </w:t>
+      </w:r>
+      <w:r>
+        <w:rPr>
+          <w:rFonts w:ascii="Times New Roman" w:hAnsi="Times New Roman" w:cs="Times New Roman"/>
+          <w:sz w:val="24"/>
+          <w:szCs w:val="24"/>
+        </w:rPr>
+        <w:t>based on application needs</w:t>
+      </w:r>
+      <w:r>
+        <w:rPr>
+          <w:rFonts w:ascii="Times New Roman" w:hAnsi="Times New Roman" w:cs="Times New Roman"/>
+          <w:sz w:val="24"/>
+          <w:szCs w:val="24"/>
+        </w:rPr>
+        <w:t xml:space="preserve"> and accuracy required</w:t>
+      </w:r>
+      <w:r>
+        <w:rPr>
+          <w:rFonts w:ascii="Times New Roman" w:hAnsi="Times New Roman" w:cs="Times New Roman"/>
+          <w:sz w:val="24"/>
+          <w:szCs w:val="24"/>
+        </w:rPr>
+        <w:t>. An adaptable simulator should accommodate diverse levels of precision, allowing users to configure it</w:t>
       </w:r>
       <w:r>
         <w:rPr>
@@ -6914,7 +7381,23 @@
           <w:sz w:val="24"/>
           <w:szCs w:val="24"/>
         </w:rPr>
-        <w:t xml:space="preserve">sensors help users retain their specific functionalities within the simulation. Additionally, </w:t>
+        <w:t xml:space="preserve">sensors help users </w:t>
+      </w:r>
+      <w:r>
+        <w:rPr>
+          <w:rFonts w:ascii="Times New Roman" w:hAnsi="Times New Roman" w:cs="Times New Roman"/>
+          <w:sz w:val="24"/>
+          <w:szCs w:val="24"/>
+        </w:rPr>
+        <w:t xml:space="preserve">to </w:t>
+      </w:r>
+      <w:r>
+        <w:rPr>
+          <w:rFonts w:ascii="Times New Roman" w:hAnsi="Times New Roman" w:cs="Times New Roman"/>
+          <w:sz w:val="24"/>
+          <w:szCs w:val="24"/>
+        </w:rPr>
+        <w:t xml:space="preserve">retain their specific functionalities within the simulation. Additionally, </w:t>
       </w:r>
       <w:r>
         <w:rPr>
@@ -7066,6 +7549,7 @@
           <w:sz w:val="24"/>
           <w:szCs w:val="24"/>
         </w:rPr>
+        <w:lastRenderedPageBreak/>
         <w:t xml:space="preserve">Actors within the simulator constitute the diverse objects </w:t>
       </w:r>
       <w:r>
@@ -7082,8 +7566,598 @@
           <w:sz w:val="24"/>
           <w:szCs w:val="24"/>
         </w:rPr>
-        <w:t xml:space="preserve"> the environment. These actors categorize broadly into stationary and non-stationary, with stationary actors maintaining </w:t>
-      </w:r>
+        <w:t xml:space="preserve"> the environment. These actors </w:t>
+      </w:r>
+      <w:r>
+        <w:rPr>
+          <w:rFonts w:ascii="Times New Roman" w:hAnsi="Times New Roman" w:cs="Times New Roman"/>
+          <w:sz w:val="24"/>
+          <w:szCs w:val="24"/>
+        </w:rPr>
+        <w:t xml:space="preserve">broadly </w:t>
+      </w:r>
+      <w:r>
+        <w:rPr>
+          <w:rFonts w:ascii="Times New Roman" w:hAnsi="Times New Roman" w:cs="Times New Roman"/>
+          <w:sz w:val="24"/>
+          <w:szCs w:val="24"/>
+        </w:rPr>
+        <w:t xml:space="preserve">categorize into stationary and non-stationary, with stationary actors maintaining fixed positions (e.g., buildings, trees, traffic signs) and non-stationary actors </w:t>
+      </w:r>
+      <w:r>
+        <w:rPr>
+          <w:rFonts w:ascii="Times New Roman" w:hAnsi="Times New Roman" w:cs="Times New Roman"/>
+          <w:sz w:val="24"/>
+          <w:szCs w:val="24"/>
+        </w:rPr>
+        <w:t>changing</w:t>
+      </w:r>
+      <w:r>
+        <w:rPr>
+          <w:rFonts w:ascii="Times New Roman" w:hAnsi="Times New Roman" w:cs="Times New Roman"/>
+          <w:sz w:val="24"/>
+          <w:szCs w:val="24"/>
+        </w:rPr>
+        <w:t xml:space="preserve"> their positions during simulation (e.g., people, animals, moving vehicles). </w:t>
+      </w:r>
+      <w:r>
+        <w:rPr>
+          <w:rFonts w:ascii="Times New Roman" w:hAnsi="Times New Roman" w:cs="Times New Roman"/>
+          <w:sz w:val="24"/>
+          <w:szCs w:val="24"/>
+        </w:rPr>
+        <w:t>This part explores criteria of various parameter related to actors that influences the comparison</w:t>
+      </w:r>
+      <w:r>
+        <w:rPr>
+          <w:rFonts w:ascii="Times New Roman" w:hAnsi="Times New Roman" w:cs="Times New Roman"/>
+          <w:sz w:val="24"/>
+          <w:szCs w:val="24"/>
+        </w:rPr>
+        <w:t>.</w:t>
+      </w:r>
+      <w:r>
+        <w:rPr>
+          <w:rFonts w:ascii="Times New Roman" w:hAnsi="Times New Roman" w:cs="Times New Roman"/>
+          <w:sz w:val="24"/>
+          <w:szCs w:val="24"/>
+        </w:rPr>
+        <w:t xml:space="preserve">  </w:t>
+      </w:r>
+    </w:p>
+    <w:p>
+      <w:pPr>
+        <w:jc w:val="both"/>
+        <w:rPr>
+          <w:rFonts w:ascii="Times New Roman" w:hAnsi="Times New Roman" w:cs="Times New Roman"/>
+          <w:sz w:val="24"/>
+          <w:szCs w:val="24"/>
+        </w:rPr>
+      </w:pPr>
+      <w:r>
+        <w:rPr>
+          <w:rFonts w:ascii="Times New Roman" w:hAnsi="Times New Roman" w:cs="Times New Roman"/>
+          <w:sz w:val="24"/>
+          <w:szCs w:val="24"/>
+        </w:rPr>
+        <w:t>3.1.2.1 Geometry</w:t>
+      </w:r>
+    </w:p>
+    <w:p>
+      <w:pPr>
+        <w:jc w:val="both"/>
+        <w:rPr>
+          <w:rFonts w:ascii="Times New Roman" w:hAnsi="Times New Roman" w:cs="Times New Roman"/>
+          <w:sz w:val="24"/>
+          <w:szCs w:val="24"/>
+        </w:rPr>
+      </w:pPr>
+      <w:r>
+        <w:rPr>
+          <w:rFonts w:ascii="Times New Roman" w:hAnsi="Times New Roman" w:cs="Times New Roman"/>
+          <w:sz w:val="24"/>
+          <w:szCs w:val="24"/>
+        </w:rPr>
+        <w:t>a) Predefined Scenarios</w:t>
+      </w:r>
+    </w:p>
+    <w:p>
+      <w:pPr>
+        <w:jc w:val="both"/>
+        <w:rPr>
+          <w:rFonts w:ascii="Times New Roman" w:hAnsi="Times New Roman" w:cs="Times New Roman"/>
+          <w:sz w:val="24"/>
+          <w:szCs w:val="24"/>
+        </w:rPr>
+      </w:pPr>
+      <w:r>
+        <w:rPr>
+          <w:rFonts w:ascii="Times New Roman" w:hAnsi="Times New Roman" w:cs="Times New Roman"/>
+          <w:sz w:val="24"/>
+          <w:szCs w:val="24"/>
+        </w:rPr>
+        <w:t>Environments for vehicle operation vary widel</w:t>
+      </w:r>
+      <w:r>
+        <w:rPr>
+          <w:rFonts w:ascii="Times New Roman" w:hAnsi="Times New Roman" w:cs="Times New Roman"/>
+          <w:sz w:val="24"/>
+          <w:szCs w:val="24"/>
+        </w:rPr>
+        <w:t xml:space="preserve">y such as </w:t>
+      </w:r>
+      <w:r>
+        <w:rPr>
+          <w:rFonts w:ascii="Times New Roman" w:hAnsi="Times New Roman" w:cs="Times New Roman"/>
+          <w:sz w:val="24"/>
+          <w:szCs w:val="24"/>
+        </w:rPr>
+        <w:t>rural, urban, industrial</w:t>
+      </w:r>
+      <w:r>
+        <w:rPr>
+          <w:rFonts w:ascii="Times New Roman" w:hAnsi="Times New Roman" w:cs="Times New Roman"/>
+          <w:sz w:val="24"/>
+          <w:szCs w:val="24"/>
+        </w:rPr>
+        <w:t xml:space="preserve">… </w:t>
+      </w:r>
+      <w:r>
+        <w:rPr>
+          <w:rFonts w:ascii="Times New Roman" w:hAnsi="Times New Roman" w:cs="Times New Roman"/>
+          <w:sz w:val="24"/>
+          <w:szCs w:val="24"/>
+        </w:rPr>
+        <w:t xml:space="preserve">each possessing unique features and actors. For instance, </w:t>
+      </w:r>
+      <w:r>
+        <w:rPr>
+          <w:rFonts w:ascii="Times New Roman" w:hAnsi="Times New Roman" w:cs="Times New Roman"/>
+          <w:sz w:val="24"/>
+          <w:szCs w:val="24"/>
+        </w:rPr>
+        <w:t>observing</w:t>
+      </w:r>
+      <w:r>
+        <w:rPr>
+          <w:rFonts w:ascii="Times New Roman" w:hAnsi="Times New Roman" w:cs="Times New Roman"/>
+          <w:sz w:val="24"/>
+          <w:szCs w:val="24"/>
+        </w:rPr>
+        <w:t xml:space="preserve"> a child is less likely in an industrial setting compared to seeing a cargo truck. This parameter evaluates a simulator's capability to offer presets of environments with appropriate actors corresponding to various scenarios.</w:t>
+      </w:r>
+    </w:p>
+    <w:p>
+      <w:pPr>
+        <w:jc w:val="both"/>
+        <w:rPr>
+          <w:rFonts w:ascii="Times New Roman" w:hAnsi="Times New Roman" w:cs="Times New Roman"/>
+          <w:sz w:val="24"/>
+          <w:szCs w:val="24"/>
+        </w:rPr>
+      </w:pPr>
+      <w:r>
+        <w:rPr>
+          <w:rFonts w:ascii="Times New Roman" w:hAnsi="Times New Roman" w:cs="Times New Roman"/>
+          <w:sz w:val="24"/>
+          <w:szCs w:val="24"/>
+        </w:rPr>
+        <w:t>b) Predefined Models for Actors</w:t>
+      </w:r>
+    </w:p>
+    <w:p>
+      <w:pPr>
+        <w:jc w:val="both"/>
+        <w:rPr>
+          <w:rFonts w:ascii="Times New Roman" w:hAnsi="Times New Roman" w:cs="Times New Roman"/>
+          <w:sz w:val="24"/>
+          <w:szCs w:val="24"/>
+        </w:rPr>
+      </w:pPr>
+      <w:r>
+        <w:rPr>
+          <w:rFonts w:ascii="Times New Roman" w:hAnsi="Times New Roman" w:cs="Times New Roman"/>
+          <w:sz w:val="24"/>
+          <w:szCs w:val="24"/>
+        </w:rPr>
+        <w:t>This parameter evaluates the simulator's ability to offer access to meticulously designed digital assets (actors) across various categories such as buildings, vehicles, people, and traffic signs. These models are preconfigured</w:t>
+      </w:r>
+      <w:r>
+        <w:rPr>
+          <w:rFonts w:ascii="Times New Roman" w:hAnsi="Times New Roman" w:cs="Times New Roman"/>
+          <w:sz w:val="24"/>
+          <w:szCs w:val="24"/>
+        </w:rPr>
+        <w:t xml:space="preserve"> across various scenarios</w:t>
+      </w:r>
+      <w:r>
+        <w:rPr>
+          <w:rFonts w:ascii="Times New Roman" w:hAnsi="Times New Roman" w:cs="Times New Roman"/>
+          <w:sz w:val="24"/>
+          <w:szCs w:val="24"/>
+        </w:rPr>
+        <w:t xml:space="preserve"> and ready for deployment within the simulator environment.</w:t>
+      </w:r>
+    </w:p>
+    <w:p>
+      <w:pPr>
+        <w:jc w:val="both"/>
+        <w:rPr>
+          <w:rFonts w:ascii="Times New Roman" w:hAnsi="Times New Roman" w:cs="Times New Roman"/>
+          <w:sz w:val="24"/>
+          <w:szCs w:val="24"/>
+        </w:rPr>
+      </w:pPr>
+      <w:r>
+        <w:rPr>
+          <w:rFonts w:ascii="Times New Roman" w:hAnsi="Times New Roman" w:cs="Times New Roman"/>
+          <w:sz w:val="24"/>
+          <w:szCs w:val="24"/>
+        </w:rPr>
+        <w:t>c) User-Defined Actors</w:t>
+      </w:r>
+    </w:p>
+    <w:p>
+      <w:pPr>
+        <w:jc w:val="both"/>
+        <w:rPr>
+          <w:rFonts w:ascii="Times New Roman" w:hAnsi="Times New Roman" w:cs="Times New Roman"/>
+          <w:sz w:val="24"/>
+          <w:szCs w:val="24"/>
+        </w:rPr>
+      </w:pPr>
+      <w:r>
+        <w:rPr>
+          <w:rFonts w:ascii="Times New Roman" w:hAnsi="Times New Roman" w:cs="Times New Roman"/>
+          <w:sz w:val="24"/>
+          <w:szCs w:val="24"/>
+        </w:rPr>
+        <w:t xml:space="preserve">Apart from the preconfigured libraries of 3D models, the simulator should allow users to import custom 3D models of actors while </w:t>
+      </w:r>
+      <w:r>
+        <w:rPr>
+          <w:rFonts w:ascii="Times New Roman" w:hAnsi="Times New Roman" w:cs="Times New Roman"/>
+          <w:sz w:val="24"/>
+          <w:szCs w:val="24"/>
+        </w:rPr>
+        <w:t xml:space="preserve">maintaining a </w:t>
+      </w:r>
+      <w:r>
+        <w:rPr>
+          <w:rFonts w:ascii="Times New Roman" w:hAnsi="Times New Roman" w:cs="Times New Roman"/>
+          <w:sz w:val="24"/>
+          <w:szCs w:val="24"/>
+        </w:rPr>
+        <w:t xml:space="preserve">standardized scale within the simulator. </w:t>
+      </w:r>
+      <w:r>
+        <w:rPr>
+          <w:rFonts w:ascii="Times New Roman" w:hAnsi="Times New Roman" w:cs="Times New Roman"/>
+          <w:sz w:val="24"/>
+          <w:szCs w:val="24"/>
+        </w:rPr>
+        <w:t>This feature can aid user to tailor the simulator for their use case. For example, develop a simulator for driverless vehicle in golf field demands</w:t>
+      </w:r>
+      <w:r>
+        <w:rPr>
+          <w:rFonts w:ascii="Times New Roman" w:hAnsi="Times New Roman" w:cs="Times New Roman"/>
+          <w:sz w:val="24"/>
+          <w:szCs w:val="24"/>
+        </w:rPr>
+        <w:t xml:space="preserve"> integrati</w:t>
+      </w:r>
+      <w:r>
+        <w:rPr>
+          <w:rFonts w:ascii="Times New Roman" w:hAnsi="Times New Roman" w:cs="Times New Roman"/>
+          <w:sz w:val="24"/>
+          <w:szCs w:val="24"/>
+        </w:rPr>
+        <w:t>on</w:t>
+      </w:r>
+      <w:r>
+        <w:rPr>
+          <w:rFonts w:ascii="Times New Roman" w:hAnsi="Times New Roman" w:cs="Times New Roman"/>
+          <w:sz w:val="24"/>
+          <w:szCs w:val="24"/>
+        </w:rPr>
+        <w:t xml:space="preserve"> </w:t>
+      </w:r>
+      <w:r>
+        <w:rPr>
+          <w:rFonts w:ascii="Times New Roman" w:hAnsi="Times New Roman" w:cs="Times New Roman"/>
+          <w:sz w:val="24"/>
+          <w:szCs w:val="24"/>
+        </w:rPr>
+        <w:t xml:space="preserve">of 3D </w:t>
+      </w:r>
+      <w:r>
+        <w:rPr>
+          <w:rFonts w:ascii="Times New Roman" w:hAnsi="Times New Roman" w:cs="Times New Roman"/>
+          <w:sz w:val="24"/>
+          <w:szCs w:val="24"/>
+        </w:rPr>
+        <w:t>models of golf carts and players</w:t>
+      </w:r>
+      <w:r>
+        <w:rPr>
+          <w:rFonts w:ascii="Times New Roman" w:hAnsi="Times New Roman" w:cs="Times New Roman"/>
+          <w:sz w:val="24"/>
+          <w:szCs w:val="24"/>
+        </w:rPr>
+        <w:t>.</w:t>
+      </w:r>
+    </w:p>
+    <w:p>
+      <w:pPr>
+        <w:jc w:val="both"/>
+        <w:rPr>
+          <w:rFonts w:ascii="Times New Roman" w:hAnsi="Times New Roman" w:cs="Times New Roman"/>
+          <w:sz w:val="24"/>
+          <w:szCs w:val="24"/>
+        </w:rPr>
+      </w:pPr>
+      <w:r>
+        <w:rPr>
+          <w:rFonts w:ascii="Times New Roman" w:hAnsi="Times New Roman" w:cs="Times New Roman"/>
+          <w:sz w:val="24"/>
+          <w:szCs w:val="24"/>
+        </w:rPr>
+        <w:t>d) Number of Actors and Spawning Location</w:t>
+      </w:r>
+    </w:p>
+    <w:p>
+      <w:pPr>
+        <w:jc w:val="both"/>
+        <w:rPr>
+          <w:rFonts w:ascii="Times New Roman" w:hAnsi="Times New Roman" w:cs="Times New Roman"/>
+          <w:sz w:val="24"/>
+          <w:szCs w:val="24"/>
+        </w:rPr>
+      </w:pPr>
+      <w:r>
+        <w:rPr>
+          <w:rFonts w:ascii="Times New Roman" w:hAnsi="Times New Roman" w:cs="Times New Roman"/>
+          <w:sz w:val="24"/>
+          <w:szCs w:val="24"/>
+        </w:rPr>
+        <w:t>The nature of an environment is influenced by the number of actors within it. Users should have the ability to adjust the number of actors</w:t>
+      </w:r>
+      <w:r>
+        <w:rPr>
+          <w:rFonts w:ascii="Times New Roman" w:hAnsi="Times New Roman" w:cs="Times New Roman"/>
+          <w:sz w:val="24"/>
+          <w:szCs w:val="24"/>
+        </w:rPr>
+        <w:t xml:space="preserve"> and their location</w:t>
+      </w:r>
+      <w:r>
+        <w:rPr>
+          <w:rFonts w:ascii="Times New Roman" w:hAnsi="Times New Roman" w:cs="Times New Roman"/>
+          <w:sz w:val="24"/>
+          <w:szCs w:val="24"/>
+        </w:rPr>
+        <w:t xml:space="preserve"> to configure the environment. </w:t>
+      </w:r>
+      <w:r>
+        <w:rPr>
+          <w:rFonts w:ascii="Times New Roman" w:hAnsi="Times New Roman" w:cs="Times New Roman"/>
+          <w:sz w:val="24"/>
+          <w:szCs w:val="24"/>
+        </w:rPr>
+        <w:t>For example, configuring</w:t>
+      </w:r>
+      <w:r>
+        <w:rPr>
+          <w:rFonts w:ascii="Times New Roman" w:hAnsi="Times New Roman" w:cs="Times New Roman"/>
+          <w:sz w:val="24"/>
+          <w:szCs w:val="24"/>
+        </w:rPr>
+        <w:t xml:space="preserve"> the traffic density in a particular road</w:t>
+      </w:r>
+      <w:r>
+        <w:rPr>
+          <w:rFonts w:ascii="Times New Roman" w:hAnsi="Times New Roman" w:cs="Times New Roman"/>
+          <w:sz w:val="24"/>
+          <w:szCs w:val="24"/>
+        </w:rPr>
+        <w:t xml:space="preserve"> by defining number and location of vehicles</w:t>
+      </w:r>
+      <w:r>
+        <w:rPr>
+          <w:rFonts w:ascii="Times New Roman" w:hAnsi="Times New Roman" w:cs="Times New Roman"/>
+          <w:sz w:val="24"/>
+          <w:szCs w:val="24"/>
+        </w:rPr>
+        <w:t xml:space="preserve"> or placing specific objects like traffic light poles.</w:t>
+      </w:r>
+    </w:p>
+    <w:p>
+      <w:pPr>
+        <w:jc w:val="both"/>
+        <w:rPr>
+          <w:rFonts w:ascii="Times New Roman" w:hAnsi="Times New Roman" w:cs="Times New Roman"/>
+          <w:sz w:val="24"/>
+          <w:szCs w:val="24"/>
+        </w:rPr>
+      </w:pPr>
+      <w:r>
+        <w:rPr>
+          <w:rFonts w:ascii="Times New Roman" w:hAnsi="Times New Roman" w:cs="Times New Roman"/>
+          <w:sz w:val="24"/>
+          <w:szCs w:val="24"/>
+        </w:rPr>
+        <w:t>e) Recreation of Real-Time Models</w:t>
+      </w:r>
+    </w:p>
+    <w:p>
+      <w:pPr>
+        <w:jc w:val="both"/>
+        <w:rPr>
+          <w:rFonts w:ascii="Times New Roman" w:hAnsi="Times New Roman" w:cs="Times New Roman"/>
+          <w:sz w:val="24"/>
+          <w:szCs w:val="24"/>
+        </w:rPr>
+      </w:pPr>
+      <w:r>
+        <w:rPr>
+          <w:rFonts w:ascii="Times New Roman" w:hAnsi="Times New Roman" w:cs="Times New Roman"/>
+          <w:sz w:val="24"/>
+          <w:szCs w:val="24"/>
+        </w:rPr>
+        <w:t>Simulators should possess real-time 3D models of actors</w:t>
+      </w:r>
+      <w:r>
+        <w:rPr>
+          <w:rFonts w:ascii="Times New Roman" w:hAnsi="Times New Roman" w:cs="Times New Roman"/>
+          <w:sz w:val="24"/>
+          <w:szCs w:val="24"/>
+        </w:rPr>
+        <w:t xml:space="preserve"> such as cars, buildings while</w:t>
+      </w:r>
+      <w:r>
+        <w:rPr>
+          <w:rFonts w:ascii="Times New Roman" w:hAnsi="Times New Roman" w:cs="Times New Roman"/>
+          <w:sz w:val="24"/>
+          <w:szCs w:val="24"/>
+        </w:rPr>
+        <w:t xml:space="preserve"> preserving their physical properties like geometry and textures. This feature </w:t>
+      </w:r>
+      <w:r>
+        <w:rPr>
+          <w:rFonts w:ascii="Times New Roman" w:hAnsi="Times New Roman" w:cs="Times New Roman"/>
+          <w:sz w:val="24"/>
+          <w:szCs w:val="24"/>
+        </w:rPr>
+        <w:t>appeals</w:t>
+      </w:r>
+      <w:r>
+        <w:rPr>
+          <w:rFonts w:ascii="Times New Roman" w:hAnsi="Times New Roman" w:cs="Times New Roman"/>
+          <w:sz w:val="24"/>
+          <w:szCs w:val="24"/>
+        </w:rPr>
+        <w:t xml:space="preserve"> to users working with real-time vehicles or entities</w:t>
+      </w:r>
+      <w:r>
+        <w:rPr>
+          <w:rFonts w:ascii="Times New Roman" w:hAnsi="Times New Roman" w:cs="Times New Roman"/>
+          <w:sz w:val="24"/>
+          <w:szCs w:val="24"/>
+        </w:rPr>
+        <w:t>.</w:t>
+      </w:r>
+    </w:p>
+    <w:p>
+      <w:pPr>
+        <w:jc w:val="both"/>
+        <w:rPr>
+          <w:rFonts w:ascii="Times New Roman" w:hAnsi="Times New Roman" w:cs="Times New Roman"/>
+          <w:sz w:val="24"/>
+          <w:szCs w:val="24"/>
+        </w:rPr>
+      </w:pPr>
+      <w:r>
+        <w:rPr>
+          <w:rFonts w:ascii="Times New Roman" w:hAnsi="Times New Roman" w:cs="Times New Roman"/>
+          <w:sz w:val="24"/>
+          <w:szCs w:val="24"/>
+        </w:rPr>
+        <w:t>f) Path/Destination of Actors</w:t>
+      </w:r>
+    </w:p>
+    <w:p>
+      <w:pPr>
+        <w:jc w:val="both"/>
+        <w:rPr>
+          <w:rFonts w:ascii="Times New Roman" w:hAnsi="Times New Roman" w:cs="Times New Roman"/>
+          <w:sz w:val="24"/>
+          <w:szCs w:val="24"/>
+        </w:rPr>
+      </w:pPr>
+      <w:r>
+        <w:rPr>
+          <w:rFonts w:ascii="Times New Roman" w:hAnsi="Times New Roman" w:cs="Times New Roman"/>
+          <w:sz w:val="24"/>
+          <w:szCs w:val="24"/>
+        </w:rPr>
+        <w:t>Configurability of the moving trajectories for non-stationary actors, allow</w:t>
+      </w:r>
+      <w:r>
+        <w:rPr>
+          <w:rFonts w:ascii="Times New Roman" w:hAnsi="Times New Roman" w:cs="Times New Roman"/>
+          <w:sz w:val="24"/>
+          <w:szCs w:val="24"/>
+        </w:rPr>
+        <w:t>s</w:t>
+      </w:r>
+      <w:r>
+        <w:rPr>
+          <w:rFonts w:ascii="Times New Roman" w:hAnsi="Times New Roman" w:cs="Times New Roman"/>
+          <w:sz w:val="24"/>
+          <w:szCs w:val="24"/>
+        </w:rPr>
+        <w:t xml:space="preserve"> users to define paths and destinations. Actors should also respawn in new locations when they move beyond environment boundaries</w:t>
+      </w:r>
+      <w:r>
+        <w:rPr>
+          <w:rFonts w:ascii="Times New Roman" w:hAnsi="Times New Roman" w:cs="Times New Roman"/>
+          <w:sz w:val="24"/>
+          <w:szCs w:val="24"/>
+        </w:rPr>
+        <w:t>. This parameter ensures th</w:t>
+      </w:r>
+      <w:r>
+        <w:rPr>
+          <w:rFonts w:ascii="Times New Roman" w:hAnsi="Times New Roman" w:cs="Times New Roman"/>
+          <w:sz w:val="24"/>
+          <w:szCs w:val="24"/>
+        </w:rPr>
+        <w:t xml:space="preserve">is </w:t>
+      </w:r>
+      <w:r>
+        <w:rPr>
+          <w:rFonts w:ascii="Times New Roman" w:hAnsi="Times New Roman" w:cs="Times New Roman"/>
+          <w:sz w:val="24"/>
+          <w:szCs w:val="24"/>
+        </w:rPr>
+        <w:t xml:space="preserve">capability of a simulator </w:t>
+      </w:r>
+      <w:r>
+        <w:rPr>
+          <w:rFonts w:ascii="Times New Roman" w:hAnsi="Times New Roman" w:cs="Times New Roman"/>
+          <w:sz w:val="24"/>
+          <w:szCs w:val="24"/>
+        </w:rPr>
+        <w:t>providing flexibility in defining their movement patterns.</w:t>
+      </w:r>
+    </w:p>
+    <w:p>
+      <w:pPr>
+        <w:jc w:val="both"/>
+        <w:rPr>
+          <w:rFonts w:ascii="Times New Roman" w:hAnsi="Times New Roman" w:cs="Times New Roman"/>
+          <w:sz w:val="24"/>
+          <w:szCs w:val="24"/>
+        </w:rPr>
+      </w:pPr>
+      <w:r>
+        <w:rPr>
+          <w:rFonts w:ascii="Times New Roman" w:hAnsi="Times New Roman" w:cs="Times New Roman"/>
+          <w:sz w:val="24"/>
+          <w:szCs w:val="24"/>
+        </w:rPr>
+        <w:t>g) Context-Aware Spawning</w:t>
+      </w:r>
+    </w:p>
+    <w:p>
+      <w:pPr>
+        <w:jc w:val="both"/>
+        <w:rPr>
+          <w:rFonts w:ascii="Times New Roman" w:hAnsi="Times New Roman" w:cs="Times New Roman"/>
+          <w:sz w:val="24"/>
+          <w:szCs w:val="24"/>
+        </w:rPr>
+      </w:pPr>
       <w:r>
         <w:rPr>
           <w:rFonts w:ascii="Times New Roman" w:hAnsi="Times New Roman" w:cs="Times New Roman"/>
@@ -7091,229 +8165,211 @@
           <w:szCs w:val="24"/>
         </w:rPr>
         <w:lastRenderedPageBreak/>
-        <w:t xml:space="preserve">fixed positions (e.g., buildings, trees, traffic signs) and non-stationary actors altering their positions during simulation (e.g., people, animals, moving vehicles). </w:t>
-      </w:r>
-      <w:r>
-        <w:rPr>
-          <w:rFonts w:ascii="Times New Roman" w:hAnsi="Times New Roman" w:cs="Times New Roman"/>
-          <w:sz w:val="24"/>
-          <w:szCs w:val="24"/>
-        </w:rPr>
-        <w:t xml:space="preserve">This part explores criteria of various parameter related to actors that influences the comparison  </w:t>
-      </w:r>
-    </w:p>
-    <w:p>
-      <w:pPr>
-        <w:jc w:val="both"/>
-        <w:rPr>
-          <w:rFonts w:ascii="Times New Roman" w:hAnsi="Times New Roman" w:cs="Times New Roman"/>
-          <w:sz w:val="24"/>
-          <w:szCs w:val="24"/>
-        </w:rPr>
-      </w:pPr>
-      <w:r>
-        <w:rPr>
-          <w:rFonts w:ascii="Times New Roman" w:hAnsi="Times New Roman" w:cs="Times New Roman"/>
-          <w:sz w:val="24"/>
-          <w:szCs w:val="24"/>
-        </w:rPr>
-        <w:t>3.1.2.1 Geometry</w:t>
-      </w:r>
-    </w:p>
-    <w:p>
-      <w:pPr>
-        <w:jc w:val="both"/>
-        <w:rPr>
-          <w:rFonts w:ascii="Times New Roman" w:hAnsi="Times New Roman" w:cs="Times New Roman"/>
-          <w:sz w:val="24"/>
-          <w:szCs w:val="24"/>
-        </w:rPr>
-      </w:pPr>
-      <w:r>
-        <w:rPr>
-          <w:rFonts w:ascii="Times New Roman" w:hAnsi="Times New Roman" w:cs="Times New Roman"/>
-          <w:sz w:val="24"/>
-          <w:szCs w:val="24"/>
-        </w:rPr>
-        <w:t>a) Predefined Scenarios</w:t>
-      </w:r>
-    </w:p>
-    <w:p>
-      <w:pPr>
-        <w:jc w:val="both"/>
-        <w:rPr>
-          <w:rFonts w:ascii="Times New Roman" w:hAnsi="Times New Roman" w:cs="Times New Roman"/>
-          <w:sz w:val="24"/>
-          <w:szCs w:val="24"/>
-        </w:rPr>
-      </w:pPr>
-      <w:r>
-        <w:rPr>
-          <w:rFonts w:ascii="Times New Roman" w:hAnsi="Times New Roman" w:cs="Times New Roman"/>
-          <w:sz w:val="24"/>
-          <w:szCs w:val="24"/>
-        </w:rPr>
-        <w:t>Environments for vehicle operation vary widel</w:t>
-      </w:r>
-      <w:r>
-        <w:rPr>
-          <w:rFonts w:ascii="Times New Roman" w:hAnsi="Times New Roman" w:cs="Times New Roman"/>
-          <w:sz w:val="24"/>
-          <w:szCs w:val="24"/>
-        </w:rPr>
-        <w:t xml:space="preserve">y such as </w:t>
-      </w:r>
-      <w:r>
-        <w:rPr>
-          <w:rFonts w:ascii="Times New Roman" w:hAnsi="Times New Roman" w:cs="Times New Roman"/>
-          <w:sz w:val="24"/>
-          <w:szCs w:val="24"/>
-        </w:rPr>
-        <w:t>rural, urban, industrial</w:t>
-      </w:r>
-      <w:r>
-        <w:rPr>
-          <w:rFonts w:ascii="Times New Roman" w:hAnsi="Times New Roman" w:cs="Times New Roman"/>
-          <w:sz w:val="24"/>
-          <w:szCs w:val="24"/>
-        </w:rPr>
-        <w:t xml:space="preserve">… </w:t>
-      </w:r>
-      <w:r>
-        <w:rPr>
-          <w:rFonts w:ascii="Times New Roman" w:hAnsi="Times New Roman" w:cs="Times New Roman"/>
-          <w:sz w:val="24"/>
-          <w:szCs w:val="24"/>
-        </w:rPr>
-        <w:t>each possessing unique features and actors. For instance, encountering a child is less likely in an industrial setting compared to seeing a cargo truck. This parameter evaluates a simulator's capability to offer presets of environments with appropriate actors corresponding to various scenarios.</w:t>
-      </w:r>
-    </w:p>
-    <w:p>
-      <w:pPr>
-        <w:jc w:val="both"/>
-        <w:rPr>
-          <w:rFonts w:ascii="Times New Roman" w:hAnsi="Times New Roman" w:cs="Times New Roman"/>
-          <w:sz w:val="24"/>
-          <w:szCs w:val="24"/>
-        </w:rPr>
-      </w:pPr>
-      <w:r>
-        <w:rPr>
-          <w:rFonts w:ascii="Times New Roman" w:hAnsi="Times New Roman" w:cs="Times New Roman"/>
-          <w:sz w:val="24"/>
-          <w:szCs w:val="24"/>
-        </w:rPr>
-        <w:t>b) Predefined Models for Actors</w:t>
-      </w:r>
-    </w:p>
-    <w:p>
-      <w:pPr>
-        <w:jc w:val="both"/>
-        <w:rPr>
-          <w:rFonts w:ascii="Times New Roman" w:hAnsi="Times New Roman" w:cs="Times New Roman"/>
-          <w:sz w:val="24"/>
-          <w:szCs w:val="24"/>
-        </w:rPr>
-      </w:pPr>
-      <w:r>
-        <w:rPr>
-          <w:rFonts w:ascii="Times New Roman" w:hAnsi="Times New Roman" w:cs="Times New Roman"/>
-          <w:sz w:val="24"/>
-          <w:szCs w:val="24"/>
-        </w:rPr>
-        <w:t>This parameter evaluates the simulator's ability to offer access to meticulously designed digital assets (actors) across various categories such as buildings, vehicles, people, and traffic signs. These models are preconfigured</w:t>
-      </w:r>
-      <w:r>
-        <w:rPr>
-          <w:rFonts w:ascii="Times New Roman" w:hAnsi="Times New Roman" w:cs="Times New Roman"/>
-          <w:sz w:val="24"/>
-          <w:szCs w:val="24"/>
-        </w:rPr>
-        <w:t xml:space="preserve"> across various scenarios</w:t>
-      </w:r>
-      <w:r>
-        <w:rPr>
-          <w:rFonts w:ascii="Times New Roman" w:hAnsi="Times New Roman" w:cs="Times New Roman"/>
-          <w:sz w:val="24"/>
-          <w:szCs w:val="24"/>
-        </w:rPr>
-        <w:t xml:space="preserve"> and ready for deployment within the simulator environment.</w:t>
-      </w:r>
-    </w:p>
-    <w:p>
-      <w:pPr>
-        <w:jc w:val="both"/>
-        <w:rPr>
-          <w:rFonts w:ascii="Times New Roman" w:hAnsi="Times New Roman" w:cs="Times New Roman"/>
-          <w:sz w:val="24"/>
-          <w:szCs w:val="24"/>
-        </w:rPr>
-      </w:pPr>
-      <w:r>
-        <w:rPr>
-          <w:rFonts w:ascii="Times New Roman" w:hAnsi="Times New Roman" w:cs="Times New Roman"/>
-          <w:sz w:val="24"/>
-          <w:szCs w:val="24"/>
-        </w:rPr>
-        <w:t>c) User-Defined Actors</w:t>
-      </w:r>
-    </w:p>
-    <w:p>
-      <w:pPr>
-        <w:jc w:val="both"/>
-        <w:rPr>
-          <w:rFonts w:ascii="Times New Roman" w:hAnsi="Times New Roman" w:cs="Times New Roman"/>
-          <w:sz w:val="24"/>
-          <w:szCs w:val="24"/>
-        </w:rPr>
-      </w:pPr>
-      <w:r>
-        <w:rPr>
-          <w:rFonts w:ascii="Times New Roman" w:hAnsi="Times New Roman" w:cs="Times New Roman"/>
-          <w:sz w:val="24"/>
-          <w:szCs w:val="24"/>
-        </w:rPr>
-        <w:t xml:space="preserve">Apart from the preconfigured libraries of 3D models, the simulator should allow users to import custom 3D models of actors while </w:t>
-      </w:r>
-      <w:r>
-        <w:rPr>
-          <w:rFonts w:ascii="Times New Roman" w:hAnsi="Times New Roman" w:cs="Times New Roman"/>
-          <w:sz w:val="24"/>
-          <w:szCs w:val="24"/>
-        </w:rPr>
-        <w:t xml:space="preserve">maintaining a </w:t>
-      </w:r>
-      <w:r>
-        <w:rPr>
-          <w:rFonts w:ascii="Times New Roman" w:hAnsi="Times New Roman" w:cs="Times New Roman"/>
-          <w:sz w:val="24"/>
-          <w:szCs w:val="24"/>
-        </w:rPr>
-        <w:t xml:space="preserve">standardized scale within the simulator. </w:t>
-      </w:r>
-      <w:r>
-        <w:rPr>
-          <w:rFonts w:ascii="Times New Roman" w:hAnsi="Times New Roman" w:cs="Times New Roman"/>
-          <w:sz w:val="24"/>
-          <w:szCs w:val="24"/>
-        </w:rPr>
-        <w:t>This feature can aid user to tailor the simulator for their use case. For example, develop a simulator for driverless vehicle in golf field demands</w:t>
-      </w:r>
-      <w:r>
-        <w:rPr>
-          <w:rFonts w:ascii="Times New Roman" w:hAnsi="Times New Roman" w:cs="Times New Roman"/>
-          <w:sz w:val="24"/>
-          <w:szCs w:val="24"/>
-        </w:rPr>
-        <w:t xml:space="preserve"> integrati</w:t>
-      </w:r>
-      <w:r>
-        <w:rPr>
-          <w:rFonts w:ascii="Times New Roman" w:hAnsi="Times New Roman" w:cs="Times New Roman"/>
-          <w:sz w:val="24"/>
-          <w:szCs w:val="24"/>
-        </w:rPr>
-        <w:t>on</w:t>
+        <w:t>Ensuring that the spawning or respawning of actors aligns with contextual reasoning. For instance, spawning more ambulances near hospitals demonstrates intelligent spawning based on context. This parameter evaluates the simulator's ability to spawn actors sensibly in relation to their surroundings.</w:t>
+      </w:r>
+    </w:p>
+    <w:p>
+      <w:pPr>
+        <w:jc w:val="both"/>
+        <w:rPr>
+          <w:rFonts w:ascii="Times New Roman" w:hAnsi="Times New Roman" w:cs="Times New Roman"/>
+          <w:sz w:val="24"/>
+          <w:szCs w:val="24"/>
+        </w:rPr>
+      </w:pPr>
+      <w:r>
+        <w:rPr>
+          <w:rFonts w:ascii="Times New Roman" w:hAnsi="Times New Roman" w:cs="Times New Roman"/>
+          <w:sz w:val="24"/>
+          <w:szCs w:val="24"/>
+        </w:rPr>
+        <w:t>3.1.2.2 Behavio</w:t>
+      </w:r>
+      <w:r>
+        <w:rPr>
+          <w:rFonts w:ascii="Times New Roman" w:hAnsi="Times New Roman" w:cs="Times New Roman"/>
+          <w:sz w:val="24"/>
+          <w:szCs w:val="24"/>
+        </w:rPr>
+        <w:t>u</w:t>
+      </w:r>
+      <w:r>
+        <w:rPr>
+          <w:rFonts w:ascii="Times New Roman" w:hAnsi="Times New Roman" w:cs="Times New Roman"/>
+          <w:sz w:val="24"/>
+          <w:szCs w:val="24"/>
+        </w:rPr>
+        <w:t>r</w:t>
+      </w:r>
+    </w:p>
+    <w:p>
+      <w:pPr>
+        <w:jc w:val="both"/>
+        <w:rPr>
+          <w:rFonts w:ascii="Times New Roman" w:hAnsi="Times New Roman" w:cs="Times New Roman"/>
+          <w:sz w:val="24"/>
+          <w:szCs w:val="24"/>
+        </w:rPr>
+      </w:pPr>
+      <w:r>
+        <w:rPr>
+          <w:rFonts w:ascii="Times New Roman" w:hAnsi="Times New Roman" w:cs="Times New Roman"/>
+          <w:sz w:val="24"/>
+          <w:szCs w:val="24"/>
+        </w:rPr>
+        <w:t>Behavio</w:t>
+      </w:r>
+      <w:r>
+        <w:rPr>
+          <w:rFonts w:ascii="Times New Roman" w:hAnsi="Times New Roman" w:cs="Times New Roman"/>
+          <w:sz w:val="24"/>
+          <w:szCs w:val="24"/>
+        </w:rPr>
+        <w:t>u</w:t>
+      </w:r>
+      <w:r>
+        <w:rPr>
+          <w:rFonts w:ascii="Times New Roman" w:hAnsi="Times New Roman" w:cs="Times New Roman"/>
+          <w:sz w:val="24"/>
+          <w:szCs w:val="24"/>
+        </w:rPr>
+        <w:t xml:space="preserve">r </w:t>
+      </w:r>
+      <w:r>
+        <w:rPr>
+          <w:rFonts w:ascii="Times New Roman" w:hAnsi="Times New Roman" w:cs="Times New Roman"/>
+          <w:sz w:val="24"/>
+          <w:szCs w:val="24"/>
+        </w:rPr>
+        <w:t xml:space="preserve">of the actor </w:t>
+      </w:r>
+      <w:r>
+        <w:rPr>
+          <w:rFonts w:ascii="Times New Roman" w:hAnsi="Times New Roman" w:cs="Times New Roman"/>
+          <w:sz w:val="24"/>
+          <w:szCs w:val="24"/>
+        </w:rPr>
+        <w:t xml:space="preserve">within the simulator </w:t>
+      </w:r>
+      <w:r>
+        <w:rPr>
+          <w:rFonts w:ascii="Times New Roman" w:hAnsi="Times New Roman" w:cs="Times New Roman"/>
+          <w:sz w:val="24"/>
+          <w:szCs w:val="24"/>
+        </w:rPr>
+        <w:t>refers to the rules guiding actor actions, their responses to other actors, and environmental changes.</w:t>
+      </w:r>
+    </w:p>
+    <w:p>
+      <w:pPr>
+        <w:jc w:val="both"/>
+        <w:rPr>
+          <w:rFonts w:ascii="Times New Roman" w:hAnsi="Times New Roman" w:cs="Times New Roman"/>
+          <w:sz w:val="24"/>
+          <w:szCs w:val="24"/>
+        </w:rPr>
+      </w:pPr>
+      <w:r>
+        <w:rPr>
+          <w:rFonts w:ascii="Times New Roman" w:hAnsi="Times New Roman" w:cs="Times New Roman"/>
+          <w:sz w:val="24"/>
+          <w:szCs w:val="24"/>
+        </w:rPr>
+        <w:t>a) Predefined Rules</w:t>
+      </w:r>
+    </w:p>
+    <w:p>
+      <w:pPr>
+        <w:jc w:val="both"/>
+        <w:rPr>
+          <w:rFonts w:ascii="Times New Roman" w:hAnsi="Times New Roman" w:cs="Times New Roman"/>
+          <w:sz w:val="24"/>
+          <w:szCs w:val="24"/>
+        </w:rPr>
+      </w:pPr>
+      <w:r>
+        <w:rPr>
+          <w:rFonts w:ascii="Times New Roman" w:hAnsi="Times New Roman" w:cs="Times New Roman"/>
+          <w:sz w:val="24"/>
+          <w:szCs w:val="24"/>
+        </w:rPr>
+        <w:t>Simulators can define certain preset rules governing actor behavio</w:t>
+      </w:r>
+      <w:r>
+        <w:rPr>
+          <w:rFonts w:ascii="Times New Roman" w:hAnsi="Times New Roman" w:cs="Times New Roman"/>
+          <w:sz w:val="24"/>
+          <w:szCs w:val="24"/>
+        </w:rPr>
+        <w:t>u</w:t>
+      </w:r>
+      <w:r>
+        <w:rPr>
+          <w:rFonts w:ascii="Times New Roman" w:hAnsi="Times New Roman" w:cs="Times New Roman"/>
+          <w:sz w:val="24"/>
+          <w:szCs w:val="24"/>
+        </w:rPr>
+        <w:t>r, such as traffic regulations in specific countries, readily available for use within the simulation.</w:t>
+      </w:r>
+    </w:p>
+    <w:p>
+      <w:pPr>
+        <w:jc w:val="both"/>
+        <w:rPr>
+          <w:rFonts w:ascii="Times New Roman" w:hAnsi="Times New Roman" w:cs="Times New Roman"/>
+          <w:sz w:val="24"/>
+          <w:szCs w:val="24"/>
+        </w:rPr>
+      </w:pPr>
+      <w:r>
+        <w:rPr>
+          <w:rFonts w:ascii="Times New Roman" w:hAnsi="Times New Roman" w:cs="Times New Roman"/>
+          <w:sz w:val="24"/>
+          <w:szCs w:val="24"/>
+        </w:rPr>
+        <w:t>b) User-Defined Rules</w:t>
+      </w:r>
+    </w:p>
+    <w:p>
+      <w:pPr>
+        <w:jc w:val="both"/>
+        <w:rPr>
+          <w:rFonts w:ascii="Times New Roman" w:hAnsi="Times New Roman" w:cs="Times New Roman"/>
+          <w:sz w:val="24"/>
+          <w:szCs w:val="24"/>
+        </w:rPr>
+      </w:pPr>
+      <w:r>
+        <w:rPr>
+          <w:rFonts w:ascii="Times New Roman" w:hAnsi="Times New Roman" w:cs="Times New Roman"/>
+          <w:sz w:val="24"/>
+          <w:szCs w:val="24"/>
+        </w:rPr>
+        <w:t>Allowing users to define specific behavio</w:t>
+      </w:r>
+      <w:r>
+        <w:rPr>
+          <w:rFonts w:ascii="Times New Roman" w:hAnsi="Times New Roman" w:cs="Times New Roman"/>
+          <w:sz w:val="24"/>
+          <w:szCs w:val="24"/>
+        </w:rPr>
+        <w:t>u</w:t>
+      </w:r>
+      <w:r>
+        <w:rPr>
+          <w:rFonts w:ascii="Times New Roman" w:hAnsi="Times New Roman" w:cs="Times New Roman"/>
+          <w:sz w:val="24"/>
+          <w:szCs w:val="24"/>
+        </w:rPr>
+        <w:t>r patterns for actors within the simulator in addition to predefined rules, provid</w:t>
+      </w:r>
+      <w:r>
+        <w:rPr>
+          <w:rFonts w:ascii="Times New Roman" w:hAnsi="Times New Roman" w:cs="Times New Roman"/>
+          <w:sz w:val="24"/>
+          <w:szCs w:val="24"/>
+        </w:rPr>
+        <w:t>es</w:t>
       </w:r>
       <w:r>
         <w:rPr>
@@ -7329,15 +8385,944 @@
           <w:sz w:val="24"/>
           <w:szCs w:val="24"/>
         </w:rPr>
-        <w:t xml:space="preserve">of 3D </w:t>
-      </w:r>
-      <w:r>
-        <w:rPr>
-          <w:rFonts w:ascii="Times New Roman" w:hAnsi="Times New Roman" w:cs="Times New Roman"/>
-          <w:sz w:val="24"/>
-          <w:szCs w:val="24"/>
-        </w:rPr>
-        <w:t>models of golf carts and players</w:t>
+        <w:t>better</w:t>
+      </w:r>
+      <w:r>
+        <w:rPr>
+          <w:rFonts w:ascii="Times New Roman" w:hAnsi="Times New Roman" w:cs="Times New Roman"/>
+          <w:sz w:val="24"/>
+          <w:szCs w:val="24"/>
+        </w:rPr>
+        <w:t xml:space="preserve"> customization options.</w:t>
+      </w:r>
+    </w:p>
+    <w:p>
+      <w:pPr>
+        <w:jc w:val="both"/>
+        <w:rPr>
+          <w:rFonts w:ascii="Times New Roman" w:hAnsi="Times New Roman" w:cs="Times New Roman"/>
+          <w:sz w:val="24"/>
+          <w:szCs w:val="24"/>
+        </w:rPr>
+      </w:pPr>
+      <w:r>
+        <w:rPr>
+          <w:rFonts w:ascii="Times New Roman" w:hAnsi="Times New Roman" w:cs="Times New Roman"/>
+          <w:sz w:val="24"/>
+          <w:szCs w:val="24"/>
+        </w:rPr>
+        <w:t>c) Distinguishable Behavio</w:t>
+      </w:r>
+      <w:r>
+        <w:rPr>
+          <w:rFonts w:ascii="Times New Roman" w:hAnsi="Times New Roman" w:cs="Times New Roman"/>
+          <w:sz w:val="24"/>
+          <w:szCs w:val="24"/>
+        </w:rPr>
+        <w:t>u</w:t>
+      </w:r>
+      <w:r>
+        <w:rPr>
+          <w:rFonts w:ascii="Times New Roman" w:hAnsi="Times New Roman" w:cs="Times New Roman"/>
+          <w:sz w:val="24"/>
+          <w:szCs w:val="24"/>
+        </w:rPr>
+        <w:t>ral Patterns</w:t>
+      </w:r>
+    </w:p>
+    <w:p>
+      <w:pPr>
+        <w:jc w:val="both"/>
+        <w:rPr>
+          <w:rFonts w:ascii="Times New Roman" w:hAnsi="Times New Roman" w:cs="Times New Roman"/>
+          <w:sz w:val="24"/>
+          <w:szCs w:val="24"/>
+        </w:rPr>
+      </w:pPr>
+      <w:r>
+        <w:rPr>
+          <w:rFonts w:ascii="Times New Roman" w:hAnsi="Times New Roman" w:cs="Times New Roman"/>
+          <w:sz w:val="24"/>
+          <w:szCs w:val="24"/>
+        </w:rPr>
+        <w:t>Simulators aiming to replicate real environments must simulate distinct behavio</w:t>
+      </w:r>
+      <w:r>
+        <w:rPr>
+          <w:rFonts w:ascii="Times New Roman" w:hAnsi="Times New Roman" w:cs="Times New Roman"/>
+          <w:sz w:val="24"/>
+          <w:szCs w:val="24"/>
+        </w:rPr>
+        <w:t>u</w:t>
+      </w:r>
+      <w:r>
+        <w:rPr>
+          <w:rFonts w:ascii="Times New Roman" w:hAnsi="Times New Roman" w:cs="Times New Roman"/>
+          <w:sz w:val="24"/>
+          <w:szCs w:val="24"/>
+        </w:rPr>
+        <w:t>ral patterns among actors. For example, distinguishing between the behavio</w:t>
+      </w:r>
+      <w:r>
+        <w:rPr>
+          <w:rFonts w:ascii="Times New Roman" w:hAnsi="Times New Roman" w:cs="Times New Roman"/>
+          <w:sz w:val="24"/>
+          <w:szCs w:val="24"/>
+        </w:rPr>
+        <w:t>u</w:t>
+      </w:r>
+      <w:r>
+        <w:rPr>
+          <w:rFonts w:ascii="Times New Roman" w:hAnsi="Times New Roman" w:cs="Times New Roman"/>
+          <w:sz w:val="24"/>
+          <w:szCs w:val="24"/>
+        </w:rPr>
+        <w:t xml:space="preserve">r of an adult, a child, and a dog walking on a </w:t>
+      </w:r>
+      <w:r>
+        <w:rPr>
+          <w:rFonts w:ascii="Times New Roman" w:hAnsi="Times New Roman" w:cs="Times New Roman"/>
+          <w:sz w:val="24"/>
+          <w:szCs w:val="24"/>
+        </w:rPr>
+        <w:t>sidewalk</w:t>
+      </w:r>
+      <w:r>
+        <w:rPr>
+          <w:rFonts w:ascii="Times New Roman" w:hAnsi="Times New Roman" w:cs="Times New Roman"/>
+          <w:sz w:val="24"/>
+          <w:szCs w:val="24"/>
+        </w:rPr>
+        <w:t xml:space="preserve">. A simulator earns a score of 1 </w:t>
+      </w:r>
+      <w:r>
+        <w:rPr>
+          <w:rFonts w:ascii="Times New Roman" w:hAnsi="Times New Roman" w:cs="Times New Roman"/>
+          <w:sz w:val="24"/>
+          <w:szCs w:val="24"/>
+        </w:rPr>
+        <w:t xml:space="preserve">for this parameter </w:t>
+      </w:r>
+      <w:r>
+        <w:rPr>
+          <w:rFonts w:ascii="Times New Roman" w:hAnsi="Times New Roman" w:cs="Times New Roman"/>
+          <w:sz w:val="24"/>
+          <w:szCs w:val="24"/>
+        </w:rPr>
+        <w:t xml:space="preserve">if it </w:t>
+      </w:r>
+      <w:r>
+        <w:rPr>
+          <w:rFonts w:ascii="Times New Roman" w:hAnsi="Times New Roman" w:cs="Times New Roman"/>
+          <w:sz w:val="24"/>
+          <w:szCs w:val="24"/>
+        </w:rPr>
+        <w:t xml:space="preserve">is capable of </w:t>
+      </w:r>
+      <w:r>
+        <w:rPr>
+          <w:rFonts w:ascii="Times New Roman" w:hAnsi="Times New Roman" w:cs="Times New Roman"/>
+          <w:sz w:val="24"/>
+          <w:szCs w:val="24"/>
+        </w:rPr>
+        <w:t>accurately simulat</w:t>
+      </w:r>
+      <w:r>
+        <w:rPr>
+          <w:rFonts w:ascii="Times New Roman" w:hAnsi="Times New Roman" w:cs="Times New Roman"/>
+          <w:sz w:val="24"/>
+          <w:szCs w:val="24"/>
+        </w:rPr>
+        <w:t>ing</w:t>
+      </w:r>
+      <w:r>
+        <w:rPr>
+          <w:rFonts w:ascii="Times New Roman" w:hAnsi="Times New Roman" w:cs="Times New Roman"/>
+          <w:sz w:val="24"/>
+          <w:szCs w:val="24"/>
+        </w:rPr>
+        <w:t xml:space="preserve"> these behavio</w:t>
+      </w:r>
+      <w:r>
+        <w:rPr>
+          <w:rFonts w:ascii="Times New Roman" w:hAnsi="Times New Roman" w:cs="Times New Roman"/>
+          <w:sz w:val="24"/>
+          <w:szCs w:val="24"/>
+        </w:rPr>
+        <w:t>u</w:t>
+      </w:r>
+      <w:r>
+        <w:rPr>
+          <w:rFonts w:ascii="Times New Roman" w:hAnsi="Times New Roman" w:cs="Times New Roman"/>
+          <w:sz w:val="24"/>
+          <w:szCs w:val="24"/>
+        </w:rPr>
+        <w:t>ral differences.</w:t>
+      </w:r>
+    </w:p>
+    <w:p>
+      <w:pPr>
+        <w:jc w:val="both"/>
+        <w:rPr>
+          <w:rFonts w:ascii="Times New Roman" w:hAnsi="Times New Roman" w:cs="Times New Roman"/>
+          <w:sz w:val="24"/>
+          <w:szCs w:val="24"/>
+        </w:rPr>
+      </w:pPr>
+      <w:r>
+        <w:rPr>
+          <w:rFonts w:ascii="Times New Roman" w:hAnsi="Times New Roman" w:cs="Times New Roman"/>
+          <w:sz w:val="24"/>
+          <w:szCs w:val="24"/>
+        </w:rPr>
+        <w:t>d) Sensitivity</w:t>
+      </w:r>
+    </w:p>
+    <w:p>
+      <w:pPr>
+        <w:jc w:val="both"/>
+        <w:rPr>
+          <w:rFonts w:ascii="Times New Roman" w:hAnsi="Times New Roman" w:cs="Times New Roman"/>
+          <w:sz w:val="24"/>
+          <w:szCs w:val="24"/>
+        </w:rPr>
+      </w:pPr>
+      <w:r>
+        <w:rPr>
+          <w:rFonts w:ascii="Times New Roman" w:hAnsi="Times New Roman" w:cs="Times New Roman"/>
+          <w:sz w:val="24"/>
+          <w:szCs w:val="24"/>
+        </w:rPr>
+        <w:t xml:space="preserve">Sensitivity </w:t>
+      </w:r>
+      <w:r>
+        <w:rPr>
+          <w:rFonts w:ascii="Times New Roman" w:hAnsi="Times New Roman" w:cs="Times New Roman"/>
+          <w:sz w:val="24"/>
+          <w:szCs w:val="24"/>
+        </w:rPr>
+        <w:t>refers</w:t>
+      </w:r>
+      <w:r>
+        <w:rPr>
+          <w:rFonts w:ascii="Times New Roman" w:hAnsi="Times New Roman" w:cs="Times New Roman"/>
+          <w:sz w:val="24"/>
+          <w:szCs w:val="24"/>
+        </w:rPr>
+        <w:t xml:space="preserve"> to an actor's responsiveness or reaction to actions taken by other actors, including the ego vehicle within the environment. A score of 0.5 is given if actors respond solely to the ego vehicle, while a score of 1 is granted if actors respond to all fellow actors. This parameter evaluates the simulator's sensitivity to fellow actors' actions.</w:t>
+      </w:r>
+    </w:p>
+    <w:p>
+      <w:pPr>
+        <w:jc w:val="both"/>
+        <w:rPr>
+          <w:rFonts w:ascii="Times New Roman" w:hAnsi="Times New Roman" w:cs="Times New Roman"/>
+          <w:sz w:val="24"/>
+          <w:szCs w:val="24"/>
+        </w:rPr>
+      </w:pPr>
+      <w:r>
+        <w:rPr>
+          <w:rFonts w:ascii="Times New Roman" w:hAnsi="Times New Roman" w:cs="Times New Roman"/>
+          <w:sz w:val="24"/>
+          <w:szCs w:val="24"/>
+        </w:rPr>
+        <w:t>e) Level of Aggressiveness in Driving</w:t>
+      </w:r>
+    </w:p>
+    <w:p>
+      <w:pPr>
+        <w:jc w:val="both"/>
+        <w:rPr>
+          <w:rFonts w:ascii="Times New Roman" w:hAnsi="Times New Roman" w:cs="Times New Roman"/>
+          <w:sz w:val="24"/>
+          <w:szCs w:val="24"/>
+        </w:rPr>
+      </w:pPr>
+      <w:r>
+        <w:rPr>
+          <w:rFonts w:ascii="Times New Roman" w:hAnsi="Times New Roman" w:cs="Times New Roman"/>
+          <w:sz w:val="24"/>
+          <w:szCs w:val="24"/>
+        </w:rPr>
+        <w:t xml:space="preserve">The driving pattern varies among various parts of the world. </w:t>
+      </w:r>
+      <w:r>
+        <w:rPr>
+          <w:rFonts w:ascii="Times New Roman" w:hAnsi="Times New Roman" w:cs="Times New Roman"/>
+          <w:sz w:val="24"/>
+          <w:szCs w:val="24"/>
+        </w:rPr>
+        <w:t xml:space="preserve">Simulators should allow users to define driving patterns' aggressiveness using metrics like violations per </w:t>
+      </w:r>
+      <w:proofErr w:type="spellStart"/>
+      <w:r>
+        <w:rPr>
+          <w:rFonts w:ascii="Times New Roman" w:hAnsi="Times New Roman" w:cs="Times New Roman"/>
+          <w:sz w:val="24"/>
+          <w:szCs w:val="24"/>
+        </w:rPr>
+        <w:t>kilomet</w:t>
+      </w:r>
+      <w:r>
+        <w:rPr>
+          <w:rFonts w:ascii="Times New Roman" w:hAnsi="Times New Roman" w:cs="Times New Roman"/>
+          <w:sz w:val="24"/>
+          <w:szCs w:val="24"/>
+        </w:rPr>
+        <w:t>er</w:t>
+      </w:r>
+      <w:proofErr w:type="spellEnd"/>
+      <w:r>
+        <w:rPr>
+          <w:rFonts w:ascii="Times New Roman" w:hAnsi="Times New Roman" w:cs="Times New Roman"/>
+          <w:sz w:val="24"/>
+          <w:szCs w:val="24"/>
+        </w:rPr>
+        <w:t xml:space="preserve"> driven</w:t>
+      </w:r>
+      <w:r>
+        <w:rPr>
+          <w:rFonts w:ascii="Times New Roman" w:hAnsi="Times New Roman" w:cs="Times New Roman"/>
+          <w:sz w:val="24"/>
+          <w:szCs w:val="24"/>
+        </w:rPr>
+        <w:t xml:space="preserve"> or similar parameters</w:t>
+      </w:r>
+      <w:r>
+        <w:rPr>
+          <w:rFonts w:ascii="Times New Roman" w:hAnsi="Times New Roman" w:cs="Times New Roman"/>
+          <w:sz w:val="24"/>
+          <w:szCs w:val="24"/>
+        </w:rPr>
+        <w:t>. This parameter enables users to train and test in various driving conditions by defining</w:t>
+      </w:r>
+      <w:r>
+        <w:rPr>
+          <w:rFonts w:ascii="Times New Roman" w:hAnsi="Times New Roman" w:cs="Times New Roman"/>
+          <w:sz w:val="24"/>
+          <w:szCs w:val="24"/>
+        </w:rPr>
+        <w:t xml:space="preserve"> custom</w:t>
+      </w:r>
+      <w:r>
+        <w:rPr>
+          <w:rFonts w:ascii="Times New Roman" w:hAnsi="Times New Roman" w:cs="Times New Roman"/>
+          <w:sz w:val="24"/>
+          <w:szCs w:val="24"/>
+        </w:rPr>
+        <w:t xml:space="preserve"> behavio</w:t>
+      </w:r>
+      <w:r>
+        <w:rPr>
+          <w:rFonts w:ascii="Times New Roman" w:hAnsi="Times New Roman" w:cs="Times New Roman"/>
+          <w:sz w:val="24"/>
+          <w:szCs w:val="24"/>
+        </w:rPr>
+        <w:t>u</w:t>
+      </w:r>
+      <w:r>
+        <w:rPr>
+          <w:rFonts w:ascii="Times New Roman" w:hAnsi="Times New Roman" w:cs="Times New Roman"/>
+          <w:sz w:val="24"/>
+          <w:szCs w:val="24"/>
+        </w:rPr>
+        <w:t>ral patterns.</w:t>
+      </w:r>
+    </w:p>
+    <w:p>
+      <w:pPr>
+        <w:jc w:val="both"/>
+        <w:rPr>
+          <w:rFonts w:ascii="Times New Roman" w:hAnsi="Times New Roman" w:cs="Times New Roman"/>
+          <w:sz w:val="24"/>
+          <w:szCs w:val="24"/>
+        </w:rPr>
+      </w:pPr>
+      <w:r>
+        <w:rPr>
+          <w:rFonts w:ascii="Times New Roman" w:hAnsi="Times New Roman" w:cs="Times New Roman"/>
+          <w:sz w:val="24"/>
+          <w:szCs w:val="24"/>
+        </w:rPr>
+        <w:t>f) Reproducibility</w:t>
+      </w:r>
+    </w:p>
+    <w:p>
+      <w:pPr>
+        <w:jc w:val="both"/>
+        <w:rPr>
+          <w:rFonts w:ascii="Times New Roman" w:hAnsi="Times New Roman" w:cs="Times New Roman"/>
+          <w:sz w:val="24"/>
+          <w:szCs w:val="24"/>
+        </w:rPr>
+      </w:pPr>
+      <w:r>
+        <w:rPr>
+          <w:rFonts w:ascii="Times New Roman" w:hAnsi="Times New Roman" w:cs="Times New Roman"/>
+          <w:sz w:val="24"/>
+          <w:szCs w:val="24"/>
+        </w:rPr>
+        <w:t>Certain random behavio</w:t>
+      </w:r>
+      <w:r>
+        <w:rPr>
+          <w:rFonts w:ascii="Times New Roman" w:hAnsi="Times New Roman" w:cs="Times New Roman"/>
+          <w:sz w:val="24"/>
+          <w:szCs w:val="24"/>
+        </w:rPr>
+        <w:t>u</w:t>
+      </w:r>
+      <w:r>
+        <w:rPr>
+          <w:rFonts w:ascii="Times New Roman" w:hAnsi="Times New Roman" w:cs="Times New Roman"/>
+          <w:sz w:val="24"/>
+          <w:szCs w:val="24"/>
+        </w:rPr>
+        <w:t>rs exhibited by actors can elicit unique responses from the ego vehicle. The simulator should enable users to reproduce the same set of random actions performed by actors, known as seeding. This parameter evaluates the simulator's capability to reproduce a specific set of actions performed by actors for further analysis.</w:t>
+      </w:r>
+    </w:p>
+    <w:p>
+      <w:pPr>
+        <w:jc w:val="both"/>
+        <w:rPr>
+          <w:rFonts w:ascii="Times New Roman" w:hAnsi="Times New Roman" w:cs="Times New Roman"/>
+          <w:sz w:val="24"/>
+          <w:szCs w:val="24"/>
+        </w:rPr>
+      </w:pPr>
+      <w:r>
+        <w:rPr>
+          <w:rFonts w:ascii="Times New Roman" w:hAnsi="Times New Roman" w:cs="Times New Roman"/>
+          <w:sz w:val="24"/>
+          <w:szCs w:val="24"/>
+        </w:rPr>
+        <w:t>3.1.3 Environment</w:t>
+      </w:r>
+    </w:p>
+    <w:p>
+      <w:pPr>
+        <w:jc w:val="both"/>
+        <w:rPr>
+          <w:rFonts w:ascii="Times New Roman" w:hAnsi="Times New Roman" w:cs="Times New Roman"/>
+          <w:sz w:val="24"/>
+          <w:szCs w:val="24"/>
+        </w:rPr>
+      </w:pPr>
+      <w:r>
+        <w:rPr>
+          <w:rFonts w:ascii="Times New Roman" w:hAnsi="Times New Roman" w:cs="Times New Roman"/>
+          <w:sz w:val="24"/>
+          <w:szCs w:val="24"/>
+        </w:rPr>
+        <w:t xml:space="preserve">The simulator's environment </w:t>
+      </w:r>
+      <w:r>
+        <w:rPr>
+          <w:rFonts w:ascii="Times New Roman" w:hAnsi="Times New Roman" w:cs="Times New Roman"/>
+          <w:sz w:val="24"/>
+          <w:szCs w:val="24"/>
+        </w:rPr>
+        <w:t>includes</w:t>
+      </w:r>
+      <w:r>
+        <w:rPr>
+          <w:rFonts w:ascii="Times New Roman" w:hAnsi="Times New Roman" w:cs="Times New Roman"/>
+          <w:sz w:val="24"/>
+          <w:szCs w:val="24"/>
+        </w:rPr>
+        <w:t xml:space="preserve"> the weather, terrains, maps, and conditions where the vehicle operates. This </w:t>
+      </w:r>
+      <w:r>
+        <w:rPr>
+          <w:rFonts w:ascii="Times New Roman" w:hAnsi="Times New Roman" w:cs="Times New Roman"/>
+          <w:sz w:val="24"/>
+          <w:szCs w:val="24"/>
+        </w:rPr>
+        <w:t>part</w:t>
+      </w:r>
+      <w:r>
+        <w:rPr>
+          <w:rFonts w:ascii="Times New Roman" w:hAnsi="Times New Roman" w:cs="Times New Roman"/>
+          <w:sz w:val="24"/>
+          <w:szCs w:val="24"/>
+        </w:rPr>
+        <w:t xml:space="preserve"> explores various</w:t>
+      </w:r>
+      <w:r>
+        <w:rPr>
+          <w:rFonts w:ascii="Times New Roman" w:hAnsi="Times New Roman" w:cs="Times New Roman"/>
+          <w:sz w:val="24"/>
+          <w:szCs w:val="24"/>
+        </w:rPr>
+        <w:t xml:space="preserve"> the criteria for various</w:t>
+      </w:r>
+      <w:r>
+        <w:rPr>
+          <w:rFonts w:ascii="Times New Roman" w:hAnsi="Times New Roman" w:cs="Times New Roman"/>
+          <w:sz w:val="24"/>
+          <w:szCs w:val="24"/>
+        </w:rPr>
+        <w:t xml:space="preserve"> </w:t>
+      </w:r>
+      <w:r>
+        <w:rPr>
+          <w:rFonts w:ascii="Times New Roman" w:hAnsi="Times New Roman" w:cs="Times New Roman"/>
+          <w:sz w:val="24"/>
+          <w:szCs w:val="24"/>
+        </w:rPr>
+        <w:t xml:space="preserve">comparative </w:t>
+      </w:r>
+      <w:r>
+        <w:rPr>
+          <w:rFonts w:ascii="Times New Roman" w:hAnsi="Times New Roman" w:cs="Times New Roman"/>
+          <w:sz w:val="24"/>
+          <w:szCs w:val="24"/>
+        </w:rPr>
+        <w:t>parameters</w:t>
+      </w:r>
+      <w:r>
+        <w:rPr>
+          <w:rFonts w:ascii="Times New Roman" w:hAnsi="Times New Roman" w:cs="Times New Roman"/>
+          <w:sz w:val="24"/>
+          <w:szCs w:val="24"/>
+        </w:rPr>
+        <w:t xml:space="preserve"> related to environment. </w:t>
+      </w:r>
+    </w:p>
+    <w:p>
+      <w:pPr>
+        <w:jc w:val="both"/>
+        <w:rPr>
+          <w:rFonts w:ascii="Times New Roman" w:hAnsi="Times New Roman" w:cs="Times New Roman"/>
+          <w:sz w:val="24"/>
+          <w:szCs w:val="24"/>
+        </w:rPr>
+      </w:pPr>
+      <w:r>
+        <w:rPr>
+          <w:rFonts w:ascii="Times New Roman" w:hAnsi="Times New Roman" w:cs="Times New Roman"/>
+          <w:sz w:val="24"/>
+          <w:szCs w:val="24"/>
+        </w:rPr>
+        <w:lastRenderedPageBreak/>
+        <w:t>3.1.3.1 Topography</w:t>
+      </w:r>
+    </w:p>
+    <w:p>
+      <w:pPr>
+        <w:jc w:val="both"/>
+        <w:rPr>
+          <w:rFonts w:ascii="Times New Roman" w:hAnsi="Times New Roman" w:cs="Times New Roman"/>
+          <w:sz w:val="24"/>
+          <w:szCs w:val="24"/>
+        </w:rPr>
+      </w:pPr>
+      <w:r>
+        <w:rPr>
+          <w:rFonts w:ascii="Times New Roman" w:hAnsi="Times New Roman" w:cs="Times New Roman"/>
+          <w:sz w:val="24"/>
+          <w:szCs w:val="24"/>
+        </w:rPr>
+        <w:t>a) Pre-defined Libraries</w:t>
+      </w:r>
+    </w:p>
+    <w:p>
+      <w:pPr>
+        <w:jc w:val="both"/>
+        <w:rPr>
+          <w:rFonts w:ascii="Times New Roman" w:hAnsi="Times New Roman" w:cs="Times New Roman"/>
+          <w:sz w:val="24"/>
+          <w:szCs w:val="24"/>
+        </w:rPr>
+      </w:pPr>
+      <w:r>
+        <w:rPr>
+          <w:rFonts w:ascii="Times New Roman" w:hAnsi="Times New Roman" w:cs="Times New Roman"/>
+          <w:sz w:val="24"/>
+          <w:szCs w:val="24"/>
+        </w:rPr>
+        <w:t xml:space="preserve">This parameter assesses the simulator's capability to feature pre-designed environments </w:t>
+      </w:r>
+      <w:r>
+        <w:rPr>
+          <w:rFonts w:ascii="Times New Roman" w:hAnsi="Times New Roman" w:cs="Times New Roman"/>
+          <w:sz w:val="24"/>
+          <w:szCs w:val="24"/>
+        </w:rPr>
+        <w:t>consisting of</w:t>
+      </w:r>
+      <w:r>
+        <w:rPr>
+          <w:rFonts w:ascii="Times New Roman" w:hAnsi="Times New Roman" w:cs="Times New Roman"/>
+          <w:sz w:val="24"/>
+          <w:szCs w:val="24"/>
+        </w:rPr>
+        <w:t xml:space="preserve"> diverse </w:t>
+      </w:r>
+      <w:r>
+        <w:rPr>
+          <w:rFonts w:ascii="Times New Roman" w:hAnsi="Times New Roman" w:cs="Times New Roman"/>
+          <w:sz w:val="24"/>
+          <w:szCs w:val="24"/>
+        </w:rPr>
+        <w:t xml:space="preserve">landscape and </w:t>
+      </w:r>
+      <w:r>
+        <w:rPr>
+          <w:rFonts w:ascii="Times New Roman" w:hAnsi="Times New Roman" w:cs="Times New Roman"/>
+          <w:sz w:val="24"/>
+          <w:szCs w:val="24"/>
+        </w:rPr>
+        <w:t>weather conditions</w:t>
+      </w:r>
+      <w:r>
+        <w:rPr>
+          <w:rFonts w:ascii="Times New Roman" w:hAnsi="Times New Roman" w:cs="Times New Roman"/>
+          <w:sz w:val="24"/>
+          <w:szCs w:val="24"/>
+        </w:rPr>
+        <w:t xml:space="preserve">. </w:t>
+      </w:r>
+      <w:r>
+        <w:rPr>
+          <w:rFonts w:ascii="Times New Roman" w:hAnsi="Times New Roman" w:cs="Times New Roman"/>
+          <w:sz w:val="24"/>
+          <w:szCs w:val="24"/>
+        </w:rPr>
+        <w:t>The simulator earns a score of 0.5 if it satisfies one condition and a score of 1 if it fulfils both.</w:t>
+      </w:r>
+    </w:p>
+    <w:p>
+      <w:pPr>
+        <w:jc w:val="both"/>
+        <w:rPr>
+          <w:rFonts w:ascii="Times New Roman" w:hAnsi="Times New Roman" w:cs="Times New Roman"/>
+          <w:sz w:val="24"/>
+          <w:szCs w:val="24"/>
+        </w:rPr>
+      </w:pPr>
+      <w:r>
+        <w:rPr>
+          <w:rFonts w:ascii="Times New Roman" w:hAnsi="Times New Roman" w:cs="Times New Roman"/>
+          <w:sz w:val="24"/>
+          <w:szCs w:val="24"/>
+        </w:rPr>
+        <w:t>b) User-Defined Environment</w:t>
+      </w:r>
+    </w:p>
+    <w:p>
+      <w:pPr>
+        <w:jc w:val="both"/>
+        <w:rPr>
+          <w:rFonts w:ascii="Times New Roman" w:hAnsi="Times New Roman" w:cs="Times New Roman"/>
+          <w:sz w:val="24"/>
+          <w:szCs w:val="24"/>
+        </w:rPr>
+      </w:pPr>
+      <w:r>
+        <w:rPr>
+          <w:rFonts w:ascii="Times New Roman" w:hAnsi="Times New Roman" w:cs="Times New Roman"/>
+          <w:sz w:val="24"/>
+          <w:szCs w:val="24"/>
+        </w:rPr>
+        <w:t>Simulator tools enabling users to define their own maps and various weather conditions enhance customization and adaptability, allowing for efficient simulation tailored to specific needs.</w:t>
+      </w:r>
+    </w:p>
+    <w:p>
+      <w:pPr>
+        <w:jc w:val="both"/>
+        <w:rPr>
+          <w:rFonts w:ascii="Times New Roman" w:hAnsi="Times New Roman" w:cs="Times New Roman"/>
+          <w:sz w:val="24"/>
+          <w:szCs w:val="24"/>
+        </w:rPr>
+      </w:pPr>
+      <w:r>
+        <w:rPr>
+          <w:rFonts w:ascii="Times New Roman" w:hAnsi="Times New Roman" w:cs="Times New Roman"/>
+          <w:sz w:val="24"/>
+          <w:szCs w:val="24"/>
+        </w:rPr>
+        <w:t>c) Real World Maps</w:t>
+      </w:r>
+    </w:p>
+    <w:p>
+      <w:pPr>
+        <w:jc w:val="both"/>
+        <w:rPr>
+          <w:rFonts w:ascii="Times New Roman" w:hAnsi="Times New Roman" w:cs="Times New Roman"/>
+          <w:sz w:val="24"/>
+          <w:szCs w:val="24"/>
+        </w:rPr>
+      </w:pPr>
+      <w:r>
+        <w:rPr>
+          <w:rFonts w:ascii="Times New Roman" w:hAnsi="Times New Roman" w:cs="Times New Roman"/>
+          <w:sz w:val="24"/>
+          <w:szCs w:val="24"/>
+        </w:rPr>
+        <w:t xml:space="preserve">The capability to import or utilize real-world maps within the simulator holds </w:t>
+      </w:r>
+      <w:r>
+        <w:rPr>
+          <w:rFonts w:ascii="Times New Roman" w:hAnsi="Times New Roman" w:cs="Times New Roman"/>
+          <w:sz w:val="24"/>
+          <w:szCs w:val="24"/>
+        </w:rPr>
+        <w:t>significant</w:t>
+      </w:r>
+      <w:r>
+        <w:rPr>
+          <w:rFonts w:ascii="Times New Roman" w:hAnsi="Times New Roman" w:cs="Times New Roman"/>
+          <w:sz w:val="24"/>
+          <w:szCs w:val="24"/>
+        </w:rPr>
+        <w:t xml:space="preserve"> importance, particularly for developing commercial autonomous vehicles that directly navigate</w:t>
+      </w:r>
+      <w:r>
+        <w:rPr>
+          <w:rFonts w:ascii="Times New Roman" w:hAnsi="Times New Roman" w:cs="Times New Roman"/>
+          <w:sz w:val="24"/>
+          <w:szCs w:val="24"/>
+        </w:rPr>
+        <w:t xml:space="preserve"> on</w:t>
+      </w:r>
+      <w:r>
+        <w:rPr>
+          <w:rFonts w:ascii="Times New Roman" w:hAnsi="Times New Roman" w:cs="Times New Roman"/>
+          <w:sz w:val="24"/>
+          <w:szCs w:val="24"/>
+        </w:rPr>
+        <w:t xml:space="preserve"> real</w:t>
+      </w:r>
+      <w:r>
+        <w:rPr>
+          <w:rFonts w:ascii="Times New Roman" w:hAnsi="Times New Roman" w:cs="Times New Roman"/>
+          <w:sz w:val="24"/>
+          <w:szCs w:val="24"/>
+        </w:rPr>
+        <w:t xml:space="preserve"> </w:t>
+      </w:r>
+      <w:r>
+        <w:rPr>
+          <w:rFonts w:ascii="Times New Roman" w:hAnsi="Times New Roman" w:cs="Times New Roman"/>
+          <w:sz w:val="24"/>
+          <w:szCs w:val="24"/>
+        </w:rPr>
+        <w:t>road. A simulator scores 1 if it facilitates user access to import or integrate real-world maps and associated features.</w:t>
+      </w:r>
+    </w:p>
+    <w:p>
+      <w:pPr>
+        <w:jc w:val="both"/>
+        <w:rPr>
+          <w:rFonts w:ascii="Times New Roman" w:hAnsi="Times New Roman" w:cs="Times New Roman"/>
+          <w:sz w:val="24"/>
+          <w:szCs w:val="24"/>
+        </w:rPr>
+      </w:pPr>
+      <w:r>
+        <w:rPr>
+          <w:rFonts w:ascii="Times New Roman" w:hAnsi="Times New Roman" w:cs="Times New Roman"/>
+          <w:sz w:val="24"/>
+          <w:szCs w:val="24"/>
+        </w:rPr>
+        <w:t>d) Photorealism</w:t>
+      </w:r>
+    </w:p>
+    <w:p>
+      <w:pPr>
+        <w:jc w:val="both"/>
+        <w:rPr>
+          <w:rFonts w:ascii="Times New Roman" w:hAnsi="Times New Roman" w:cs="Times New Roman"/>
+          <w:sz w:val="24"/>
+          <w:szCs w:val="24"/>
+        </w:rPr>
+      </w:pPr>
+      <w:r>
+        <w:rPr>
+          <w:rFonts w:ascii="Times New Roman" w:hAnsi="Times New Roman" w:cs="Times New Roman"/>
+          <w:sz w:val="24"/>
+          <w:szCs w:val="24"/>
+        </w:rPr>
+        <w:t>Photorealism is the</w:t>
+      </w:r>
+      <w:r>
+        <w:rPr>
+          <w:rFonts w:ascii="Times New Roman" w:hAnsi="Times New Roman" w:cs="Times New Roman"/>
+          <w:sz w:val="24"/>
+          <w:szCs w:val="24"/>
+        </w:rPr>
+        <w:t xml:space="preserve"> concept of how closely </w:t>
+      </w:r>
+      <w:r>
+        <w:rPr>
+          <w:rFonts w:ascii="Times New Roman" w:hAnsi="Times New Roman" w:cs="Times New Roman"/>
+          <w:sz w:val="24"/>
+          <w:szCs w:val="24"/>
+        </w:rPr>
+        <w:t>a</w:t>
+      </w:r>
+      <w:r>
+        <w:rPr>
+          <w:rFonts w:ascii="Times New Roman" w:hAnsi="Times New Roman" w:cs="Times New Roman"/>
+          <w:sz w:val="24"/>
+          <w:szCs w:val="24"/>
+        </w:rPr>
+        <w:t xml:space="preserve"> simulator's environment resembles the real world in appearance. Assessing photorealism is subjective, thus scored by users through visual inspection on a scale of 0 to 1. A simulator that closely replicates reality receives a higher score, while deviations affect the score inversely.</w:t>
+      </w:r>
+    </w:p>
+    <w:p>
+      <w:pPr>
+        <w:jc w:val="both"/>
+        <w:rPr>
+          <w:rFonts w:ascii="Times New Roman" w:hAnsi="Times New Roman" w:cs="Times New Roman"/>
+          <w:sz w:val="24"/>
+          <w:szCs w:val="24"/>
+        </w:rPr>
+      </w:pPr>
+      <w:r>
+        <w:rPr>
+          <w:rFonts w:ascii="Times New Roman" w:hAnsi="Times New Roman" w:cs="Times New Roman"/>
+          <w:sz w:val="24"/>
+          <w:szCs w:val="24"/>
+        </w:rPr>
+        <w:t>e) Variable Resolution</w:t>
+      </w:r>
+    </w:p>
+    <w:p>
+      <w:pPr>
+        <w:jc w:val="both"/>
+        <w:rPr>
+          <w:rFonts w:ascii="Times New Roman" w:hAnsi="Times New Roman" w:cs="Times New Roman"/>
+          <w:sz w:val="24"/>
+          <w:szCs w:val="24"/>
+        </w:rPr>
+      </w:pPr>
+      <w:r>
+        <w:rPr>
+          <w:rFonts w:ascii="Times New Roman" w:hAnsi="Times New Roman" w:cs="Times New Roman"/>
+          <w:sz w:val="24"/>
+          <w:szCs w:val="24"/>
+        </w:rPr>
+        <w:t>The ability to vary the level of detail in the rendered environment by adjusting resolution. Variable resolution provides flexibility, allowing users to balance computational resources against information accuracy</w:t>
+      </w:r>
+      <w:r>
+        <w:rPr>
+          <w:rFonts w:ascii="Times New Roman" w:hAnsi="Times New Roman" w:cs="Times New Roman"/>
+          <w:sz w:val="24"/>
+          <w:szCs w:val="24"/>
+        </w:rPr>
+        <w:t>. W</w:t>
+      </w:r>
+      <w:r>
+        <w:rPr>
+          <w:rFonts w:ascii="Times New Roman" w:hAnsi="Times New Roman" w:cs="Times New Roman"/>
+          <w:sz w:val="24"/>
+          <w:szCs w:val="24"/>
+        </w:rPr>
+        <w:t xml:space="preserve">ith lower resolution </w:t>
+      </w:r>
+      <w:r>
+        <w:rPr>
+          <w:rFonts w:ascii="Times New Roman" w:hAnsi="Times New Roman" w:cs="Times New Roman"/>
+          <w:sz w:val="24"/>
+          <w:szCs w:val="24"/>
+        </w:rPr>
+        <w:t>considerable computation</w:t>
+      </w:r>
+      <w:r>
+        <w:rPr>
+          <w:rFonts w:ascii="Times New Roman" w:hAnsi="Times New Roman" w:cs="Times New Roman"/>
+          <w:sz w:val="24"/>
+          <w:szCs w:val="24"/>
+        </w:rPr>
+        <w:t xml:space="preserve"> resources </w:t>
+      </w:r>
+      <w:r>
+        <w:rPr>
+          <w:rFonts w:ascii="Times New Roman" w:hAnsi="Times New Roman" w:cs="Times New Roman"/>
+          <w:sz w:val="24"/>
+          <w:szCs w:val="24"/>
+        </w:rPr>
+        <w:t xml:space="preserve">can be saved </w:t>
+      </w:r>
+      <w:r>
+        <w:rPr>
+          <w:rFonts w:ascii="Times New Roman" w:hAnsi="Times New Roman" w:cs="Times New Roman"/>
+          <w:sz w:val="24"/>
+          <w:szCs w:val="24"/>
+        </w:rPr>
+        <w:t>but potentially losing detail and vice versa.</w:t>
+      </w:r>
+      <w:r>
+        <w:rPr>
+          <w:rFonts w:ascii="Times New Roman" w:hAnsi="Times New Roman" w:cs="Times New Roman"/>
+          <w:sz w:val="24"/>
+          <w:szCs w:val="24"/>
+        </w:rPr>
+        <w:t xml:space="preserve"> This parameter checks the ability of a simulator which enables the user to vary the resolution.</w:t>
+      </w:r>
+    </w:p>
+    <w:p>
+      <w:pPr>
+        <w:jc w:val="both"/>
+        <w:rPr>
+          <w:rFonts w:ascii="Times New Roman" w:hAnsi="Times New Roman" w:cs="Times New Roman"/>
+          <w:sz w:val="24"/>
+          <w:szCs w:val="24"/>
+        </w:rPr>
+      </w:pPr>
+      <w:r>
+        <w:rPr>
+          <w:rFonts w:ascii="Times New Roman" w:hAnsi="Times New Roman" w:cs="Times New Roman"/>
+          <w:sz w:val="24"/>
+          <w:szCs w:val="24"/>
+        </w:rPr>
+        <w:t>f) Context-Aware Map Planning</w:t>
+      </w:r>
+    </w:p>
+    <w:p>
+      <w:pPr>
+        <w:jc w:val="both"/>
+        <w:rPr>
+          <w:rFonts w:ascii="Times New Roman" w:hAnsi="Times New Roman" w:cs="Times New Roman"/>
+          <w:sz w:val="24"/>
+          <w:szCs w:val="24"/>
+        </w:rPr>
+      </w:pPr>
+      <w:r>
+        <w:rPr>
+          <w:rFonts w:ascii="Times New Roman" w:hAnsi="Times New Roman" w:cs="Times New Roman"/>
+          <w:sz w:val="24"/>
+          <w:szCs w:val="24"/>
+        </w:rPr>
+        <w:t xml:space="preserve">The simulator-generated map should possess contextual coherence, ensuring that elements such as buildings, roads, and traffic lights correlate logically within the environment. This feature scores 1 when </w:t>
+      </w:r>
+      <w:r>
+        <w:rPr>
+          <w:rFonts w:ascii="Times New Roman" w:hAnsi="Times New Roman" w:cs="Times New Roman"/>
+          <w:sz w:val="24"/>
+          <w:szCs w:val="24"/>
+        </w:rPr>
+        <w:t>a simulator has the capability of generating</w:t>
+      </w:r>
+      <w:r>
+        <w:rPr>
+          <w:rFonts w:ascii="Times New Roman" w:hAnsi="Times New Roman" w:cs="Times New Roman"/>
+          <w:sz w:val="24"/>
+          <w:szCs w:val="24"/>
+        </w:rPr>
+        <w:t xml:space="preserve"> contextually</w:t>
+      </w:r>
+      <w:r>
+        <w:rPr>
+          <w:rFonts w:ascii="Times New Roman" w:hAnsi="Times New Roman" w:cs="Times New Roman"/>
+          <w:sz w:val="24"/>
+          <w:szCs w:val="24"/>
+        </w:rPr>
+        <w:t xml:space="preserve"> plausible maps</w:t>
       </w:r>
       <w:r>
         <w:rPr>
@@ -7363,190 +9348,161 @@
           <w:sz w:val="24"/>
           <w:szCs w:val="24"/>
         </w:rPr>
-        <w:t>d) Number of Actors and Spawning Location</w:t>
-      </w:r>
-    </w:p>
-    <w:p>
-      <w:pPr>
-        <w:jc w:val="both"/>
-        <w:rPr>
-          <w:rFonts w:ascii="Times New Roman" w:hAnsi="Times New Roman" w:cs="Times New Roman"/>
-          <w:sz w:val="24"/>
-          <w:szCs w:val="24"/>
-        </w:rPr>
-      </w:pPr>
-      <w:r>
-        <w:rPr>
-          <w:rFonts w:ascii="Times New Roman" w:hAnsi="Times New Roman" w:cs="Times New Roman"/>
-          <w:sz w:val="24"/>
-          <w:szCs w:val="24"/>
-        </w:rPr>
-        <w:t>The nature of an environment is influenced by the number of actors within it. Users should have the ability to adjust the number of actors to configure the environment. Furthermore, the simulator should enable users to configure the locations of actors, such as defining the traffic density in a particular road or placing specific objects like traffic light poles.</w:t>
-      </w:r>
-    </w:p>
-    <w:p>
-      <w:pPr>
-        <w:jc w:val="both"/>
-        <w:rPr>
-          <w:rFonts w:ascii="Times New Roman" w:hAnsi="Times New Roman" w:cs="Times New Roman"/>
-          <w:sz w:val="24"/>
-          <w:szCs w:val="24"/>
-        </w:rPr>
-      </w:pPr>
-      <w:r>
-        <w:rPr>
-          <w:rFonts w:ascii="Times New Roman" w:hAnsi="Times New Roman" w:cs="Times New Roman"/>
-          <w:sz w:val="24"/>
-          <w:szCs w:val="24"/>
-        </w:rPr>
-        <w:t>e) Recreation of Real-Time Models</w:t>
-      </w:r>
-    </w:p>
-    <w:p>
-      <w:pPr>
-        <w:jc w:val="both"/>
-        <w:rPr>
-          <w:rFonts w:ascii="Times New Roman" w:hAnsi="Times New Roman" w:cs="Times New Roman"/>
-          <w:sz w:val="24"/>
-          <w:szCs w:val="24"/>
-        </w:rPr>
-      </w:pPr>
-      <w:r>
-        <w:rPr>
-          <w:rFonts w:ascii="Times New Roman" w:hAnsi="Times New Roman" w:cs="Times New Roman"/>
-          <w:sz w:val="24"/>
-          <w:szCs w:val="24"/>
-        </w:rPr>
-        <w:t>Simulators should possess real-time 3D models of actors</w:t>
-      </w:r>
-      <w:r>
-        <w:rPr>
-          <w:rFonts w:ascii="Times New Roman" w:hAnsi="Times New Roman" w:cs="Times New Roman"/>
-          <w:sz w:val="24"/>
-          <w:szCs w:val="24"/>
-        </w:rPr>
-        <w:t xml:space="preserve"> such as cars, buildings while</w:t>
-      </w:r>
-      <w:r>
-        <w:rPr>
-          <w:rFonts w:ascii="Times New Roman" w:hAnsi="Times New Roman" w:cs="Times New Roman"/>
-          <w:sz w:val="24"/>
-          <w:szCs w:val="24"/>
-        </w:rPr>
-        <w:t xml:space="preserve"> preserving their physical properties like geometry and textures. This feature </w:t>
-      </w:r>
-      <w:r>
-        <w:rPr>
-          <w:rFonts w:ascii="Times New Roman" w:hAnsi="Times New Roman" w:cs="Times New Roman"/>
-          <w:sz w:val="24"/>
-          <w:szCs w:val="24"/>
-        </w:rPr>
-        <w:t>appeals</w:t>
-      </w:r>
-      <w:r>
-        <w:rPr>
-          <w:rFonts w:ascii="Times New Roman" w:hAnsi="Times New Roman" w:cs="Times New Roman"/>
-          <w:sz w:val="24"/>
-          <w:szCs w:val="24"/>
-        </w:rPr>
-        <w:t xml:space="preserve"> to users working with real-time vehicles or entities</w:t>
-      </w:r>
-      <w:r>
-        <w:rPr>
-          <w:rFonts w:ascii="Times New Roman" w:hAnsi="Times New Roman" w:cs="Times New Roman"/>
-          <w:sz w:val="24"/>
-          <w:szCs w:val="24"/>
-        </w:rPr>
-        <w:t>.</w:t>
-      </w:r>
-    </w:p>
-    <w:p>
-      <w:pPr>
-        <w:jc w:val="both"/>
-        <w:rPr>
-          <w:rFonts w:ascii="Times New Roman" w:hAnsi="Times New Roman" w:cs="Times New Roman"/>
-          <w:sz w:val="24"/>
-          <w:szCs w:val="24"/>
-        </w:rPr>
-      </w:pPr>
-      <w:r>
-        <w:rPr>
-          <w:rFonts w:ascii="Times New Roman" w:hAnsi="Times New Roman" w:cs="Times New Roman"/>
-          <w:sz w:val="24"/>
-          <w:szCs w:val="24"/>
-        </w:rPr>
-        <w:t>f) Path/Destination of Actors</w:t>
-      </w:r>
-    </w:p>
-    <w:p>
-      <w:pPr>
-        <w:jc w:val="both"/>
-        <w:rPr>
-          <w:rFonts w:ascii="Times New Roman" w:hAnsi="Times New Roman" w:cs="Times New Roman"/>
-          <w:sz w:val="24"/>
-          <w:szCs w:val="24"/>
-        </w:rPr>
-      </w:pPr>
-      <w:r>
-        <w:rPr>
-          <w:rFonts w:ascii="Times New Roman" w:hAnsi="Times New Roman" w:cs="Times New Roman"/>
-          <w:sz w:val="24"/>
-          <w:szCs w:val="24"/>
-        </w:rPr>
-        <w:t>Configurability of the moving trajectories for non-stationary actors, allowing users to define paths and destinations. Actors should also respawn in new locations when they move beyond environment boundaries</w:t>
-      </w:r>
-      <w:r>
-        <w:rPr>
-          <w:rFonts w:ascii="Times New Roman" w:hAnsi="Times New Roman" w:cs="Times New Roman"/>
-          <w:sz w:val="24"/>
-          <w:szCs w:val="24"/>
-        </w:rPr>
-        <w:t xml:space="preserve">. This parameter ensures the capability of a simulator </w:t>
-      </w:r>
-      <w:r>
-        <w:rPr>
-          <w:rFonts w:ascii="Times New Roman" w:hAnsi="Times New Roman" w:cs="Times New Roman"/>
-          <w:sz w:val="24"/>
-          <w:szCs w:val="24"/>
-        </w:rPr>
-        <w:t>providing flexibility in defining their movement patterns.</w:t>
-      </w:r>
-    </w:p>
-    <w:p>
-      <w:pPr>
-        <w:jc w:val="both"/>
-        <w:rPr>
-          <w:rFonts w:ascii="Times New Roman" w:hAnsi="Times New Roman" w:cs="Times New Roman"/>
-          <w:sz w:val="24"/>
-          <w:szCs w:val="24"/>
-        </w:rPr>
-      </w:pPr>
-      <w:r>
-        <w:rPr>
-          <w:rFonts w:ascii="Times New Roman" w:hAnsi="Times New Roman" w:cs="Times New Roman"/>
-          <w:sz w:val="24"/>
-          <w:szCs w:val="24"/>
-        </w:rPr>
-        <w:t>g) Context-Aware Spawning</w:t>
-      </w:r>
-    </w:p>
-    <w:p>
-      <w:pPr>
-        <w:jc w:val="both"/>
-        <w:rPr>
-          <w:rFonts w:ascii="Times New Roman" w:hAnsi="Times New Roman" w:cs="Times New Roman"/>
-          <w:sz w:val="24"/>
-          <w:szCs w:val="24"/>
-        </w:rPr>
-      </w:pPr>
-      <w:r>
-        <w:rPr>
-          <w:rFonts w:ascii="Times New Roman" w:hAnsi="Times New Roman" w:cs="Times New Roman"/>
-          <w:sz w:val="24"/>
-          <w:szCs w:val="24"/>
-        </w:rPr>
-        <w:t xml:space="preserve">Ensuring that the spawning or respawning of actors aligns with contextual reasoning. For instance, spawning more ambulances near hospitals demonstrates intelligent spawning based </w:t>
-      </w:r>
+        <w:t>g) User-Defined Scenarios</w:t>
+      </w:r>
+    </w:p>
+    <w:p>
+      <w:pPr>
+        <w:jc w:val="both"/>
+        <w:rPr>
+          <w:rFonts w:ascii="Times New Roman" w:hAnsi="Times New Roman" w:cs="Times New Roman"/>
+          <w:sz w:val="24"/>
+          <w:szCs w:val="24"/>
+        </w:rPr>
+      </w:pPr>
+      <w:r>
+        <w:rPr>
+          <w:rFonts w:ascii="Times New Roman" w:hAnsi="Times New Roman" w:cs="Times New Roman"/>
+          <w:sz w:val="24"/>
+          <w:szCs w:val="24"/>
+        </w:rPr>
+        <w:t>Allowing users to generate specific scenarios, such as road constructions or obstacles like fallen trees on roads, contributes to the simulator's versatility</w:t>
+      </w:r>
+      <w:r>
+        <w:rPr>
+          <w:rFonts w:ascii="Times New Roman" w:hAnsi="Times New Roman" w:cs="Times New Roman"/>
+          <w:sz w:val="24"/>
+          <w:szCs w:val="24"/>
+        </w:rPr>
+        <w:t xml:space="preserve">. This parameter is </w:t>
+      </w:r>
+      <w:r>
+        <w:rPr>
+          <w:rFonts w:ascii="Times New Roman" w:hAnsi="Times New Roman" w:cs="Times New Roman"/>
+          <w:sz w:val="24"/>
+          <w:szCs w:val="24"/>
+        </w:rPr>
+        <w:t>scored by its ability to facilitate user scenario generation.</w:t>
+      </w:r>
+    </w:p>
+    <w:p>
+      <w:pPr>
+        <w:jc w:val="both"/>
+        <w:rPr>
+          <w:rFonts w:ascii="Times New Roman" w:hAnsi="Times New Roman" w:cs="Times New Roman"/>
+          <w:sz w:val="24"/>
+          <w:szCs w:val="24"/>
+        </w:rPr>
+      </w:pPr>
+      <w:r>
+        <w:rPr>
+          <w:rFonts w:ascii="Times New Roman" w:hAnsi="Times New Roman" w:cs="Times New Roman"/>
+          <w:sz w:val="24"/>
+          <w:szCs w:val="24"/>
+        </w:rPr>
+        <w:t>h) Material Definition</w:t>
+      </w:r>
+    </w:p>
+    <w:p>
+      <w:pPr>
+        <w:jc w:val="both"/>
+        <w:rPr>
+          <w:rFonts w:ascii="Times New Roman" w:hAnsi="Times New Roman" w:cs="Times New Roman"/>
+          <w:sz w:val="24"/>
+          <w:szCs w:val="24"/>
+        </w:rPr>
+      </w:pPr>
+      <w:r>
+        <w:rPr>
+          <w:rFonts w:ascii="Times New Roman" w:hAnsi="Times New Roman" w:cs="Times New Roman"/>
+          <w:sz w:val="24"/>
+          <w:szCs w:val="24"/>
+        </w:rPr>
+        <w:t xml:space="preserve">The optical properties of environment materials can influence sensor data, impacting sensors like Lidar and Cameras. For instance, Lidar may </w:t>
+      </w:r>
+      <w:r>
+        <w:rPr>
+          <w:rFonts w:ascii="Times New Roman" w:hAnsi="Times New Roman" w:cs="Times New Roman"/>
+          <w:sz w:val="24"/>
+          <w:szCs w:val="24"/>
+        </w:rPr>
+        <w:t>fail</w:t>
+      </w:r>
+      <w:r>
+        <w:rPr>
+          <w:rFonts w:ascii="Times New Roman" w:hAnsi="Times New Roman" w:cs="Times New Roman"/>
+          <w:sz w:val="24"/>
+          <w:szCs w:val="24"/>
+        </w:rPr>
+        <w:t xml:space="preserve"> to detect glass walls due to the laser </w:t>
+      </w:r>
+      <w:r>
+        <w:rPr>
+          <w:rFonts w:ascii="Times New Roman" w:hAnsi="Times New Roman" w:cs="Times New Roman"/>
+          <w:sz w:val="24"/>
+          <w:szCs w:val="24"/>
+        </w:rPr>
+        <w:t xml:space="preserve">beam </w:t>
+      </w:r>
+      <w:r>
+        <w:rPr>
+          <w:rFonts w:ascii="Times New Roman" w:hAnsi="Times New Roman" w:cs="Times New Roman"/>
+          <w:sz w:val="24"/>
+          <w:szCs w:val="24"/>
+        </w:rPr>
+        <w:t xml:space="preserve">passing through </w:t>
+      </w:r>
+      <w:r>
+        <w:rPr>
+          <w:rFonts w:ascii="Times New Roman" w:hAnsi="Times New Roman" w:cs="Times New Roman"/>
+          <w:sz w:val="24"/>
+          <w:szCs w:val="24"/>
+        </w:rPr>
+        <w:t xml:space="preserve">it </w:t>
+      </w:r>
+      <w:r>
+        <w:rPr>
+          <w:rFonts w:ascii="Times New Roman" w:hAnsi="Times New Roman" w:cs="Times New Roman"/>
+          <w:sz w:val="24"/>
+          <w:szCs w:val="24"/>
+        </w:rPr>
+        <w:t xml:space="preserve">rather than reflecting. This parameter evaluates the simulator's capability to enable users to define </w:t>
+      </w:r>
+      <w:r>
+        <w:rPr>
+          <w:rFonts w:ascii="Times New Roman" w:hAnsi="Times New Roman" w:cs="Times New Roman"/>
+          <w:sz w:val="24"/>
+          <w:szCs w:val="24"/>
+        </w:rPr>
+        <w:t xml:space="preserve">materials and texture of objects in the </w:t>
+      </w:r>
+      <w:r>
+        <w:rPr>
+          <w:rFonts w:ascii="Times New Roman" w:hAnsi="Times New Roman" w:cs="Times New Roman"/>
+          <w:sz w:val="24"/>
+          <w:szCs w:val="24"/>
+        </w:rPr>
+        <w:t>environmen</w:t>
+      </w:r>
+      <w:r>
+        <w:rPr>
+          <w:rFonts w:ascii="Times New Roman" w:hAnsi="Times New Roman" w:cs="Times New Roman"/>
+          <w:sz w:val="24"/>
+          <w:szCs w:val="24"/>
+        </w:rPr>
+        <w:t>t.</w:t>
+      </w:r>
+    </w:p>
+    <w:p>
+      <w:pPr>
+        <w:jc w:val="both"/>
+        <w:rPr>
+          <w:rFonts w:ascii="Times New Roman" w:hAnsi="Times New Roman" w:cs="Times New Roman"/>
+          <w:sz w:val="24"/>
+          <w:szCs w:val="24"/>
+        </w:rPr>
+      </w:pPr>
+      <w:proofErr w:type="spellStart"/>
       <w:r>
         <w:rPr>
           <w:rFonts w:ascii="Times New Roman" w:hAnsi="Times New Roman" w:cs="Times New Roman"/>
@@ -7554,25 +9510,703 @@
           <w:szCs w:val="24"/>
         </w:rPr>
         <w:lastRenderedPageBreak/>
-        <w:t>on context. This parameter evaluates the simulator's ability to spawn actors sensibly in relation to their surroundings.</w:t>
-      </w:r>
-    </w:p>
-    <w:p>
-      <w:pPr>
-        <w:jc w:val="both"/>
-        <w:rPr>
-          <w:rFonts w:ascii="Times New Roman" w:hAnsi="Times New Roman" w:cs="Times New Roman"/>
-          <w:sz w:val="24"/>
-          <w:szCs w:val="24"/>
-        </w:rPr>
-      </w:pPr>
-      <w:r>
-        <w:rPr>
-          <w:rFonts w:ascii="Times New Roman" w:hAnsi="Times New Roman" w:cs="Times New Roman"/>
-          <w:sz w:val="24"/>
-          <w:szCs w:val="24"/>
-        </w:rPr>
-        <w:t>3.1.2.2 Behavio</w:t>
+        <w:t>i</w:t>
+      </w:r>
+      <w:proofErr w:type="spellEnd"/>
+      <w:r>
+        <w:rPr>
+          <w:rFonts w:ascii="Times New Roman" w:hAnsi="Times New Roman" w:cs="Times New Roman"/>
+          <w:sz w:val="24"/>
+          <w:szCs w:val="24"/>
+        </w:rPr>
+        <w:t>) Variable Level of Sun Shades</w:t>
+      </w:r>
+    </w:p>
+    <w:p>
+      <w:pPr>
+        <w:jc w:val="both"/>
+        <w:rPr>
+          <w:rFonts w:ascii="Times New Roman" w:hAnsi="Times New Roman" w:cs="Times New Roman"/>
+          <w:sz w:val="24"/>
+          <w:szCs w:val="24"/>
+        </w:rPr>
+      </w:pPr>
+      <w:r>
+        <w:rPr>
+          <w:rFonts w:ascii="Times New Roman" w:hAnsi="Times New Roman" w:cs="Times New Roman"/>
+          <w:sz w:val="24"/>
+          <w:szCs w:val="24"/>
+        </w:rPr>
+        <w:t>Shades</w:t>
+      </w:r>
+      <w:r>
+        <w:rPr>
+          <w:rFonts w:ascii="Times New Roman" w:hAnsi="Times New Roman" w:cs="Times New Roman"/>
+          <w:sz w:val="24"/>
+          <w:szCs w:val="24"/>
+        </w:rPr>
+        <w:t xml:space="preserve"> of the sun can</w:t>
+      </w:r>
+      <w:r>
+        <w:rPr>
+          <w:rFonts w:ascii="Times New Roman" w:hAnsi="Times New Roman" w:cs="Times New Roman"/>
+          <w:sz w:val="24"/>
+          <w:szCs w:val="24"/>
+        </w:rPr>
+        <w:t xml:space="preserve"> </w:t>
+      </w:r>
+      <w:r>
+        <w:rPr>
+          <w:rFonts w:ascii="Times New Roman" w:hAnsi="Times New Roman" w:cs="Times New Roman"/>
+          <w:sz w:val="24"/>
+          <w:szCs w:val="24"/>
+        </w:rPr>
+        <w:t>influence significantly in replicating the</w:t>
+      </w:r>
+      <w:r>
+        <w:rPr>
+          <w:rFonts w:ascii="Times New Roman" w:hAnsi="Times New Roman" w:cs="Times New Roman"/>
+          <w:sz w:val="24"/>
+          <w:szCs w:val="24"/>
+        </w:rPr>
+        <w:t xml:space="preserve"> time of day and weather</w:t>
+      </w:r>
+      <w:r>
+        <w:rPr>
+          <w:rFonts w:ascii="Times New Roman" w:hAnsi="Times New Roman" w:cs="Times New Roman"/>
+          <w:sz w:val="24"/>
+          <w:szCs w:val="24"/>
+        </w:rPr>
+        <w:t xml:space="preserve"> ultimately </w:t>
+      </w:r>
+      <w:r>
+        <w:rPr>
+          <w:rFonts w:ascii="Times New Roman" w:hAnsi="Times New Roman" w:cs="Times New Roman"/>
+          <w:sz w:val="24"/>
+          <w:szCs w:val="24"/>
+        </w:rPr>
+        <w:t>impacting</w:t>
+      </w:r>
+      <w:r>
+        <w:rPr>
+          <w:rFonts w:ascii="Times New Roman" w:hAnsi="Times New Roman" w:cs="Times New Roman"/>
+          <w:sz w:val="24"/>
+          <w:szCs w:val="24"/>
+        </w:rPr>
+        <w:t xml:space="preserve"> the</w:t>
+      </w:r>
+      <w:r>
+        <w:rPr>
+          <w:rFonts w:ascii="Times New Roman" w:hAnsi="Times New Roman" w:cs="Times New Roman"/>
+          <w:sz w:val="24"/>
+          <w:szCs w:val="24"/>
+        </w:rPr>
+        <w:t xml:space="preserve"> sensor readings. This parameter refers to the simulator's ability to allow users to manipulate sun shades, considering factors like time of day and weather</w:t>
+      </w:r>
+    </w:p>
+    <w:p>
+      <w:pPr>
+        <w:jc w:val="both"/>
+        <w:rPr>
+          <w:rFonts w:ascii="Times New Roman" w:hAnsi="Times New Roman" w:cs="Times New Roman"/>
+          <w:sz w:val="24"/>
+          <w:szCs w:val="24"/>
+        </w:rPr>
+      </w:pPr>
+      <w:r>
+        <w:rPr>
+          <w:rFonts w:ascii="Times New Roman" w:hAnsi="Times New Roman" w:cs="Times New Roman"/>
+          <w:sz w:val="24"/>
+          <w:szCs w:val="24"/>
+        </w:rPr>
+        <w:t>j) Special Optical Features</w:t>
+      </w:r>
+    </w:p>
+    <w:p>
+      <w:pPr>
+        <w:jc w:val="both"/>
+        <w:rPr>
+          <w:rFonts w:ascii="Times New Roman" w:hAnsi="Times New Roman" w:cs="Times New Roman"/>
+          <w:sz w:val="24"/>
+          <w:szCs w:val="24"/>
+        </w:rPr>
+      </w:pPr>
+      <w:r>
+        <w:rPr>
+          <w:rFonts w:ascii="Times New Roman" w:hAnsi="Times New Roman" w:cs="Times New Roman"/>
+          <w:sz w:val="24"/>
+          <w:szCs w:val="24"/>
+        </w:rPr>
+        <w:t xml:space="preserve">Real-world optical phenomena like sun glare, mirage, dust, and fog can impact driver visibility and sensor data for driverless vehicles. Therefore, it's </w:t>
+      </w:r>
+      <w:r>
+        <w:rPr>
+          <w:rFonts w:ascii="Times New Roman" w:hAnsi="Times New Roman" w:cs="Times New Roman"/>
+          <w:sz w:val="24"/>
+          <w:szCs w:val="24"/>
+        </w:rPr>
+        <w:t xml:space="preserve">also important </w:t>
+      </w:r>
+      <w:r>
+        <w:rPr>
+          <w:rFonts w:ascii="Times New Roman" w:hAnsi="Times New Roman" w:cs="Times New Roman"/>
+          <w:sz w:val="24"/>
+          <w:szCs w:val="24"/>
+        </w:rPr>
+        <w:t>for simulators to model these features</w:t>
+      </w:r>
+      <w:r>
+        <w:rPr>
+          <w:rFonts w:ascii="Times New Roman" w:hAnsi="Times New Roman" w:cs="Times New Roman"/>
+          <w:sz w:val="24"/>
+          <w:szCs w:val="24"/>
+        </w:rPr>
+        <w:t xml:space="preserve"> which</w:t>
+      </w:r>
+      <w:r>
+        <w:rPr>
+          <w:rFonts w:ascii="Times New Roman" w:hAnsi="Times New Roman" w:cs="Times New Roman"/>
+          <w:sz w:val="24"/>
+          <w:szCs w:val="24"/>
+        </w:rPr>
+        <w:t xml:space="preserve"> </w:t>
+      </w:r>
+      <w:r>
+        <w:rPr>
+          <w:rFonts w:ascii="Times New Roman" w:hAnsi="Times New Roman" w:cs="Times New Roman"/>
+          <w:sz w:val="24"/>
+          <w:szCs w:val="24"/>
+        </w:rPr>
+        <w:t xml:space="preserve">impacts </w:t>
+      </w:r>
+      <w:r>
+        <w:rPr>
+          <w:rFonts w:ascii="Times New Roman" w:hAnsi="Times New Roman" w:cs="Times New Roman"/>
+          <w:sz w:val="24"/>
+          <w:szCs w:val="24"/>
+        </w:rPr>
+        <w:t>sensor data and subsequent vehicle actions.</w:t>
+      </w:r>
+    </w:p>
+    <w:p>
+      <w:pPr>
+        <w:jc w:val="both"/>
+        <w:rPr>
+          <w:rFonts w:ascii="Times New Roman" w:hAnsi="Times New Roman" w:cs="Times New Roman"/>
+          <w:sz w:val="24"/>
+          <w:szCs w:val="24"/>
+        </w:rPr>
+      </w:pPr>
+      <w:r>
+        <w:rPr>
+          <w:rFonts w:ascii="Times New Roman" w:hAnsi="Times New Roman" w:cs="Times New Roman"/>
+          <w:sz w:val="24"/>
+          <w:szCs w:val="24"/>
+        </w:rPr>
+        <w:t>k) Data Visualization and Analytical Tools</w:t>
+      </w:r>
+    </w:p>
+    <w:p>
+      <w:pPr>
+        <w:jc w:val="both"/>
+        <w:rPr>
+          <w:rFonts w:ascii="Times New Roman" w:hAnsi="Times New Roman" w:cs="Times New Roman"/>
+          <w:sz w:val="24"/>
+          <w:szCs w:val="24"/>
+        </w:rPr>
+      </w:pPr>
+      <w:r>
+        <w:rPr>
+          <w:rFonts w:ascii="Times New Roman" w:hAnsi="Times New Roman" w:cs="Times New Roman"/>
+          <w:sz w:val="24"/>
+          <w:szCs w:val="24"/>
+        </w:rPr>
+        <w:t xml:space="preserve">Simulator tools facilitating the display of various data and analyses during training and testing offer valuable insights to users. This parameter assesses whether the simulator allows users to define data visualization and monitoring tools, which could </w:t>
+      </w:r>
+      <w:r>
+        <w:rPr>
+          <w:rFonts w:ascii="Times New Roman" w:hAnsi="Times New Roman" w:cs="Times New Roman"/>
+          <w:sz w:val="24"/>
+          <w:szCs w:val="24"/>
+        </w:rPr>
+        <w:t>include</w:t>
+      </w:r>
+      <w:r>
+        <w:rPr>
+          <w:rFonts w:ascii="Times New Roman" w:hAnsi="Times New Roman" w:cs="Times New Roman"/>
+          <w:sz w:val="24"/>
+          <w:szCs w:val="24"/>
+        </w:rPr>
+        <w:t xml:space="preserve"> sensory data from the vehicle, algorithm-related data, or annotations like bounding boxes and semantic truth.</w:t>
+      </w:r>
+    </w:p>
+    <w:p>
+      <w:pPr>
+        <w:jc w:val="both"/>
+        <w:rPr>
+          <w:rFonts w:ascii="Times New Roman" w:hAnsi="Times New Roman" w:cs="Times New Roman"/>
+          <w:sz w:val="24"/>
+          <w:szCs w:val="24"/>
+        </w:rPr>
+      </w:pPr>
+      <w:r>
+        <w:rPr>
+          <w:rFonts w:ascii="Times New Roman" w:hAnsi="Times New Roman" w:cs="Times New Roman"/>
+          <w:sz w:val="24"/>
+          <w:szCs w:val="24"/>
+        </w:rPr>
+        <w:t>l) Rendering</w:t>
+      </w:r>
+    </w:p>
+    <w:p>
+      <w:pPr>
+        <w:jc w:val="both"/>
+        <w:rPr>
+          <w:rFonts w:ascii="Times New Roman" w:hAnsi="Times New Roman" w:cs="Times New Roman"/>
+          <w:sz w:val="24"/>
+          <w:szCs w:val="24"/>
+        </w:rPr>
+      </w:pPr>
+      <w:r>
+        <w:rPr>
+          <w:rFonts w:ascii="Times New Roman" w:hAnsi="Times New Roman" w:cs="Times New Roman"/>
+          <w:sz w:val="24"/>
+          <w:szCs w:val="24"/>
+        </w:rPr>
+        <w:t>During testing, the quality of scene rendering aids in analysing algorithm performance. Users should have the ability to modify rendering parameters such as view angle and frames per second, ensuring adaptable display quality. This parameter evaluates the simulator's capability to offer configurable rendering options, earning a score of 1 if available.</w:t>
+      </w:r>
+    </w:p>
+    <w:p>
+      <w:pPr>
+        <w:jc w:val="both"/>
+        <w:rPr>
+          <w:rFonts w:ascii="Times New Roman" w:hAnsi="Times New Roman" w:cs="Times New Roman"/>
+          <w:sz w:val="24"/>
+          <w:szCs w:val="24"/>
+        </w:rPr>
+      </w:pPr>
+      <w:r>
+        <w:rPr>
+          <w:rFonts w:ascii="Times New Roman" w:hAnsi="Times New Roman" w:cs="Times New Roman"/>
+          <w:sz w:val="24"/>
+          <w:szCs w:val="24"/>
+        </w:rPr>
+        <w:t>m) Recording</w:t>
+      </w:r>
+    </w:p>
+    <w:p>
+      <w:pPr>
+        <w:jc w:val="both"/>
+        <w:rPr>
+          <w:rFonts w:ascii="Times New Roman" w:hAnsi="Times New Roman" w:cs="Times New Roman"/>
+          <w:sz w:val="24"/>
+          <w:szCs w:val="24"/>
+        </w:rPr>
+      </w:pPr>
+      <w:r>
+        <w:rPr>
+          <w:rFonts w:ascii="Times New Roman" w:hAnsi="Times New Roman" w:cs="Times New Roman"/>
+          <w:sz w:val="24"/>
+          <w:szCs w:val="24"/>
+        </w:rPr>
+        <w:t>Recording the training process allows users to analyse performance and playback sessions for future evaluation. This parameter accounts for the simulator's ability to record the training process alongside associated data, aiding users in comprehensive analysis.</w:t>
+      </w:r>
+    </w:p>
+    <w:p>
+      <w:pPr>
+        <w:jc w:val="both"/>
+        <w:rPr>
+          <w:rFonts w:ascii="Times New Roman" w:hAnsi="Times New Roman" w:cs="Times New Roman"/>
+          <w:sz w:val="24"/>
+          <w:szCs w:val="24"/>
+        </w:rPr>
+      </w:pPr>
+      <w:r>
+        <w:rPr>
+          <w:rFonts w:ascii="Times New Roman" w:hAnsi="Times New Roman" w:cs="Times New Roman"/>
+          <w:sz w:val="24"/>
+          <w:szCs w:val="24"/>
+        </w:rPr>
+        <w:t>3.1.4 Ego Vehicle</w:t>
+      </w:r>
+    </w:p>
+    <w:p>
+      <w:pPr>
+        <w:jc w:val="both"/>
+        <w:rPr>
+          <w:rFonts w:ascii="Times New Roman" w:hAnsi="Times New Roman" w:cs="Times New Roman"/>
+          <w:sz w:val="24"/>
+          <w:szCs w:val="24"/>
+        </w:rPr>
+      </w:pPr>
+      <w:r>
+        <w:rPr>
+          <w:rFonts w:ascii="Times New Roman" w:hAnsi="Times New Roman" w:cs="Times New Roman"/>
+          <w:sz w:val="24"/>
+          <w:szCs w:val="24"/>
+        </w:rPr>
+        <w:t xml:space="preserve">The agent vehicle, or ego vehicle, is the </w:t>
+      </w:r>
+      <w:r>
+        <w:rPr>
+          <w:rFonts w:ascii="Times New Roman" w:hAnsi="Times New Roman" w:cs="Times New Roman"/>
+          <w:sz w:val="24"/>
+          <w:szCs w:val="24"/>
+        </w:rPr>
+        <w:t xml:space="preserve">vehicle which is subjected to </w:t>
+      </w:r>
+      <w:r>
+        <w:rPr>
+          <w:rFonts w:ascii="Times New Roman" w:hAnsi="Times New Roman" w:cs="Times New Roman"/>
+          <w:sz w:val="24"/>
+          <w:szCs w:val="24"/>
+        </w:rPr>
+        <w:t>train</w:t>
+      </w:r>
+      <w:r>
+        <w:rPr>
+          <w:rFonts w:ascii="Times New Roman" w:hAnsi="Times New Roman" w:cs="Times New Roman"/>
+          <w:sz w:val="24"/>
+          <w:szCs w:val="24"/>
+        </w:rPr>
+        <w:t>ing</w:t>
+      </w:r>
+      <w:r>
+        <w:rPr>
+          <w:rFonts w:ascii="Times New Roman" w:hAnsi="Times New Roman" w:cs="Times New Roman"/>
+          <w:sz w:val="24"/>
+          <w:szCs w:val="24"/>
+        </w:rPr>
+        <w:t xml:space="preserve"> or test</w:t>
+      </w:r>
+      <w:r>
+        <w:rPr>
+          <w:rFonts w:ascii="Times New Roman" w:hAnsi="Times New Roman" w:cs="Times New Roman"/>
+          <w:sz w:val="24"/>
+          <w:szCs w:val="24"/>
+        </w:rPr>
+        <w:t>ing</w:t>
+      </w:r>
+      <w:r>
+        <w:rPr>
+          <w:rFonts w:ascii="Times New Roman" w:hAnsi="Times New Roman" w:cs="Times New Roman"/>
+          <w:sz w:val="24"/>
+          <w:szCs w:val="24"/>
+        </w:rPr>
+        <w:t xml:space="preserve"> for autonomous driving within the simulator. This </w:t>
+      </w:r>
+      <w:r>
+        <w:rPr>
+          <w:rFonts w:ascii="Times New Roman" w:hAnsi="Times New Roman" w:cs="Times New Roman"/>
+          <w:sz w:val="24"/>
+          <w:szCs w:val="24"/>
+        </w:rPr>
+        <w:t>part</w:t>
+      </w:r>
+      <w:r>
+        <w:rPr>
+          <w:rFonts w:ascii="Times New Roman" w:hAnsi="Times New Roman" w:cs="Times New Roman"/>
+          <w:sz w:val="24"/>
+          <w:szCs w:val="24"/>
+        </w:rPr>
+        <w:t xml:space="preserve"> explores various parameters evaluating the simulator based on the ego vehicle.</w:t>
+      </w:r>
+    </w:p>
+    <w:p>
+      <w:pPr>
+        <w:jc w:val="both"/>
+        <w:rPr>
+          <w:rFonts w:ascii="Times New Roman" w:hAnsi="Times New Roman" w:cs="Times New Roman"/>
+          <w:sz w:val="24"/>
+          <w:szCs w:val="24"/>
+        </w:rPr>
+      </w:pPr>
+      <w:r>
+        <w:rPr>
+          <w:rFonts w:ascii="Times New Roman" w:hAnsi="Times New Roman" w:cs="Times New Roman"/>
+          <w:sz w:val="24"/>
+          <w:szCs w:val="24"/>
+        </w:rPr>
+        <w:t>a) Vehicle Geometry</w:t>
+      </w:r>
+    </w:p>
+    <w:p>
+      <w:pPr>
+        <w:jc w:val="both"/>
+        <w:rPr>
+          <w:rFonts w:ascii="Times New Roman" w:hAnsi="Times New Roman" w:cs="Times New Roman"/>
+          <w:sz w:val="24"/>
+          <w:szCs w:val="24"/>
+        </w:rPr>
+      </w:pPr>
+      <w:r>
+        <w:rPr>
+          <w:rFonts w:ascii="Times New Roman" w:hAnsi="Times New Roman" w:cs="Times New Roman"/>
+          <w:sz w:val="24"/>
+          <w:szCs w:val="24"/>
+        </w:rPr>
+        <w:t>Vehicle Geometry</w:t>
+      </w:r>
+      <w:r>
+        <w:rPr>
+          <w:rFonts w:ascii="Times New Roman" w:hAnsi="Times New Roman" w:cs="Times New Roman"/>
+          <w:sz w:val="24"/>
+          <w:szCs w:val="24"/>
+        </w:rPr>
+        <w:t xml:space="preserve"> r</w:t>
+      </w:r>
+      <w:r>
+        <w:rPr>
+          <w:rFonts w:ascii="Times New Roman" w:hAnsi="Times New Roman" w:cs="Times New Roman"/>
+          <w:sz w:val="24"/>
+          <w:szCs w:val="24"/>
+        </w:rPr>
+        <w:t xml:space="preserve">efers to the dimensions and bounding box encapsulating the </w:t>
+      </w:r>
+      <w:r>
+        <w:rPr>
+          <w:rFonts w:ascii="Times New Roman" w:hAnsi="Times New Roman" w:cs="Times New Roman"/>
+          <w:sz w:val="24"/>
+          <w:szCs w:val="24"/>
+        </w:rPr>
+        <w:t>vehicle</w:t>
+      </w:r>
+      <w:r>
+        <w:rPr>
+          <w:rFonts w:ascii="Times New Roman" w:hAnsi="Times New Roman" w:cs="Times New Roman"/>
+          <w:sz w:val="24"/>
+          <w:szCs w:val="24"/>
+        </w:rPr>
+        <w:t xml:space="preserve"> in the 3D environment. This parameter evaluates the simulator's capability to allow users to configure the geometry of the ego vehicle.</w:t>
+      </w:r>
+    </w:p>
+    <w:p>
+      <w:pPr>
+        <w:jc w:val="both"/>
+        <w:rPr>
+          <w:rFonts w:ascii="Times New Roman" w:hAnsi="Times New Roman" w:cs="Times New Roman"/>
+          <w:sz w:val="24"/>
+          <w:szCs w:val="24"/>
+        </w:rPr>
+      </w:pPr>
+      <w:r>
+        <w:rPr>
+          <w:rFonts w:ascii="Times New Roman" w:hAnsi="Times New Roman" w:cs="Times New Roman"/>
+          <w:sz w:val="24"/>
+          <w:szCs w:val="24"/>
+        </w:rPr>
+        <w:t>b) Wheel Geometry</w:t>
+      </w:r>
+    </w:p>
+    <w:p>
+      <w:pPr>
+        <w:jc w:val="both"/>
+        <w:rPr>
+          <w:rFonts w:ascii="Times New Roman" w:hAnsi="Times New Roman" w:cs="Times New Roman"/>
+          <w:sz w:val="24"/>
+          <w:szCs w:val="24"/>
+        </w:rPr>
+      </w:pPr>
+      <w:r>
+        <w:rPr>
+          <w:rFonts w:ascii="Times New Roman" w:hAnsi="Times New Roman" w:cs="Times New Roman"/>
+          <w:sz w:val="24"/>
+          <w:szCs w:val="24"/>
+        </w:rPr>
+        <w:t xml:space="preserve">This parameter involves the ability to modify suspension and steering system parameters of the ego vehicle within the simulator. Ensuring adherence to physics related to wheel geometry is </w:t>
+      </w:r>
+      <w:r>
+        <w:rPr>
+          <w:rFonts w:ascii="Times New Roman" w:hAnsi="Times New Roman" w:cs="Times New Roman"/>
+          <w:sz w:val="24"/>
+          <w:szCs w:val="24"/>
+        </w:rPr>
+        <w:t>important</w:t>
+      </w:r>
+      <w:r>
+        <w:rPr>
+          <w:rFonts w:ascii="Times New Roman" w:hAnsi="Times New Roman" w:cs="Times New Roman"/>
+          <w:sz w:val="24"/>
+          <w:szCs w:val="24"/>
+        </w:rPr>
+        <w:t xml:space="preserve"> as it impacts driving performance significantly.</w:t>
+      </w:r>
+    </w:p>
+    <w:p>
+      <w:pPr>
+        <w:jc w:val="both"/>
+        <w:rPr>
+          <w:rFonts w:ascii="Times New Roman" w:hAnsi="Times New Roman" w:cs="Times New Roman"/>
+          <w:sz w:val="24"/>
+          <w:szCs w:val="24"/>
+        </w:rPr>
+      </w:pPr>
+      <w:r>
+        <w:rPr>
+          <w:rFonts w:ascii="Times New Roman" w:hAnsi="Times New Roman" w:cs="Times New Roman"/>
+          <w:sz w:val="24"/>
+          <w:szCs w:val="24"/>
+        </w:rPr>
+        <w:t>c) Real-World Models</w:t>
+      </w:r>
+    </w:p>
+    <w:p>
+      <w:pPr>
+        <w:jc w:val="both"/>
+        <w:rPr>
+          <w:rFonts w:ascii="Times New Roman" w:hAnsi="Times New Roman" w:cs="Times New Roman"/>
+          <w:sz w:val="24"/>
+          <w:szCs w:val="24"/>
+        </w:rPr>
+      </w:pPr>
+      <w:r>
+        <w:rPr>
+          <w:rFonts w:ascii="Times New Roman" w:hAnsi="Times New Roman" w:cs="Times New Roman"/>
+          <w:sz w:val="24"/>
+          <w:szCs w:val="24"/>
+        </w:rPr>
+        <w:lastRenderedPageBreak/>
+        <w:t>This parameter a</w:t>
+      </w:r>
+      <w:r>
+        <w:rPr>
+          <w:rFonts w:ascii="Times New Roman" w:hAnsi="Times New Roman" w:cs="Times New Roman"/>
+          <w:sz w:val="24"/>
+          <w:szCs w:val="24"/>
+        </w:rPr>
+        <w:t>ssesses the simulator's feature</w:t>
+      </w:r>
+      <w:r>
+        <w:rPr>
+          <w:rFonts w:ascii="Times New Roman" w:hAnsi="Times New Roman" w:cs="Times New Roman"/>
+          <w:sz w:val="24"/>
+          <w:szCs w:val="24"/>
+        </w:rPr>
+        <w:t xml:space="preserve"> of</w:t>
+      </w:r>
+      <w:r>
+        <w:rPr>
+          <w:rFonts w:ascii="Times New Roman" w:hAnsi="Times New Roman" w:cs="Times New Roman"/>
+          <w:sz w:val="24"/>
+          <w:szCs w:val="24"/>
+        </w:rPr>
+        <w:t xml:space="preserve"> enabling the</w:t>
+      </w:r>
+      <w:r>
+        <w:rPr>
+          <w:rFonts w:ascii="Times New Roman" w:hAnsi="Times New Roman" w:cs="Times New Roman"/>
+          <w:sz w:val="24"/>
+          <w:szCs w:val="24"/>
+        </w:rPr>
+        <w:t xml:space="preserve"> user to</w:t>
+      </w:r>
+      <w:r>
+        <w:rPr>
+          <w:rFonts w:ascii="Times New Roman" w:hAnsi="Times New Roman" w:cs="Times New Roman"/>
+          <w:sz w:val="24"/>
+          <w:szCs w:val="24"/>
+        </w:rPr>
+        <w:t xml:space="preserve"> import and use of 3D models of real-world vehicles developed by </w:t>
+      </w:r>
+      <w:r>
+        <w:rPr>
+          <w:rFonts w:ascii="Times New Roman" w:hAnsi="Times New Roman" w:cs="Times New Roman"/>
+          <w:sz w:val="24"/>
+          <w:szCs w:val="24"/>
+        </w:rPr>
+        <w:t>vehicle</w:t>
+      </w:r>
+      <w:r>
+        <w:rPr>
+          <w:rFonts w:ascii="Times New Roman" w:hAnsi="Times New Roman" w:cs="Times New Roman"/>
+          <w:sz w:val="24"/>
+          <w:szCs w:val="24"/>
+        </w:rPr>
+        <w:t xml:space="preserve"> manufacturers</w:t>
+      </w:r>
+      <w:r>
+        <w:rPr>
+          <w:rFonts w:ascii="Times New Roman" w:hAnsi="Times New Roman" w:cs="Times New Roman"/>
+          <w:sz w:val="24"/>
+          <w:szCs w:val="24"/>
+        </w:rPr>
+        <w:t xml:space="preserve">. This feature is important and timesaving for researchers </w:t>
+      </w:r>
+      <w:r>
+        <w:rPr>
+          <w:rFonts w:ascii="Times New Roman" w:hAnsi="Times New Roman" w:cs="Times New Roman"/>
+          <w:sz w:val="24"/>
+          <w:szCs w:val="24"/>
+        </w:rPr>
+        <w:t>from</w:t>
+      </w:r>
+      <w:r>
+        <w:rPr>
+          <w:rFonts w:ascii="Times New Roman" w:hAnsi="Times New Roman" w:cs="Times New Roman"/>
+          <w:sz w:val="24"/>
+          <w:szCs w:val="24"/>
+        </w:rPr>
+        <w:t xml:space="preserve"> vehicle manufacturing companies.</w:t>
+      </w:r>
+    </w:p>
+    <w:p>
+      <w:pPr>
+        <w:jc w:val="both"/>
+        <w:rPr>
+          <w:rFonts w:ascii="Times New Roman" w:hAnsi="Times New Roman" w:cs="Times New Roman"/>
+          <w:sz w:val="24"/>
+          <w:szCs w:val="24"/>
+        </w:rPr>
+      </w:pPr>
+      <w:r>
+        <w:rPr>
+          <w:rFonts w:ascii="Times New Roman" w:hAnsi="Times New Roman" w:cs="Times New Roman"/>
+          <w:sz w:val="24"/>
+          <w:szCs w:val="24"/>
+        </w:rPr>
+        <w:t>d) Real-World Physics</w:t>
+      </w:r>
+    </w:p>
+    <w:p>
+      <w:pPr>
+        <w:jc w:val="both"/>
+        <w:rPr>
+          <w:rFonts w:ascii="Times New Roman" w:hAnsi="Times New Roman" w:cs="Times New Roman"/>
+          <w:sz w:val="24"/>
+          <w:szCs w:val="24"/>
+        </w:rPr>
+      </w:pPr>
+      <w:r>
+        <w:rPr>
+          <w:rFonts w:ascii="Times New Roman" w:hAnsi="Times New Roman" w:cs="Times New Roman"/>
+          <w:sz w:val="24"/>
+          <w:szCs w:val="24"/>
+        </w:rPr>
+        <w:t>This parameter is a c</w:t>
+      </w:r>
+      <w:r>
+        <w:rPr>
+          <w:rFonts w:ascii="Times New Roman" w:hAnsi="Times New Roman" w:cs="Times New Roman"/>
+          <w:sz w:val="24"/>
+          <w:szCs w:val="24"/>
+        </w:rPr>
+        <w:t>heck</w:t>
+      </w:r>
+      <w:r>
+        <w:rPr>
+          <w:rFonts w:ascii="Times New Roman" w:hAnsi="Times New Roman" w:cs="Times New Roman"/>
+          <w:sz w:val="24"/>
+          <w:szCs w:val="24"/>
+        </w:rPr>
+        <w:t xml:space="preserve"> for</w:t>
+      </w:r>
+      <w:r>
+        <w:rPr>
+          <w:rFonts w:ascii="Times New Roman" w:hAnsi="Times New Roman" w:cs="Times New Roman"/>
+          <w:sz w:val="24"/>
+          <w:szCs w:val="24"/>
+        </w:rPr>
+        <w:t xml:space="preserve"> the simulator's capacity to simulate various physical parameters associated with driving, including wheel slip, crash damage, and vehicle inertial behavio</w:t>
       </w:r>
       <w:r>
         <w:rPr>
@@ -7588,557 +10222,327 @@
           <w:sz w:val="24"/>
           <w:szCs w:val="24"/>
         </w:rPr>
-        <w:t>r</w:t>
-      </w:r>
-    </w:p>
-    <w:p>
-      <w:pPr>
-        <w:jc w:val="both"/>
-        <w:rPr>
-          <w:rFonts w:ascii="Times New Roman" w:hAnsi="Times New Roman" w:cs="Times New Roman"/>
-          <w:sz w:val="24"/>
-          <w:szCs w:val="24"/>
-        </w:rPr>
-      </w:pPr>
-      <w:r>
-        <w:rPr>
-          <w:rFonts w:ascii="Times New Roman" w:hAnsi="Times New Roman" w:cs="Times New Roman"/>
-          <w:sz w:val="24"/>
-          <w:szCs w:val="24"/>
-        </w:rPr>
-        <w:t>Behavio</w:t>
-      </w:r>
-      <w:r>
-        <w:rPr>
-          <w:rFonts w:ascii="Times New Roman" w:hAnsi="Times New Roman" w:cs="Times New Roman"/>
-          <w:sz w:val="24"/>
-          <w:szCs w:val="24"/>
-        </w:rPr>
-        <w:t>u</w:t>
-      </w:r>
-      <w:r>
-        <w:rPr>
-          <w:rFonts w:ascii="Times New Roman" w:hAnsi="Times New Roman" w:cs="Times New Roman"/>
-          <w:sz w:val="24"/>
-          <w:szCs w:val="24"/>
-        </w:rPr>
-        <w:t xml:space="preserve">r </w:t>
-      </w:r>
-      <w:r>
-        <w:rPr>
-          <w:rFonts w:ascii="Times New Roman" w:hAnsi="Times New Roman" w:cs="Times New Roman"/>
-          <w:sz w:val="24"/>
-          <w:szCs w:val="24"/>
-        </w:rPr>
-        <w:t xml:space="preserve">of the actor </w:t>
-      </w:r>
-      <w:r>
-        <w:rPr>
-          <w:rFonts w:ascii="Times New Roman" w:hAnsi="Times New Roman" w:cs="Times New Roman"/>
-          <w:sz w:val="24"/>
-          <w:szCs w:val="24"/>
-        </w:rPr>
-        <w:t>refers to the rules guiding actor actions, their responses to other actors, and environmental changes.</w:t>
-      </w:r>
-    </w:p>
-    <w:p>
-      <w:pPr>
-        <w:jc w:val="both"/>
-        <w:rPr>
-          <w:rFonts w:ascii="Times New Roman" w:hAnsi="Times New Roman" w:cs="Times New Roman"/>
-          <w:sz w:val="24"/>
-          <w:szCs w:val="24"/>
-        </w:rPr>
-      </w:pPr>
-      <w:r>
-        <w:rPr>
-          <w:rFonts w:ascii="Times New Roman" w:hAnsi="Times New Roman" w:cs="Times New Roman"/>
-          <w:sz w:val="24"/>
-          <w:szCs w:val="24"/>
-        </w:rPr>
-        <w:t>a) Predefined Rules</w:t>
-      </w:r>
-    </w:p>
-    <w:p>
-      <w:pPr>
-        <w:jc w:val="both"/>
-        <w:rPr>
-          <w:rFonts w:ascii="Times New Roman" w:hAnsi="Times New Roman" w:cs="Times New Roman"/>
-          <w:sz w:val="24"/>
-          <w:szCs w:val="24"/>
-        </w:rPr>
-      </w:pPr>
-      <w:r>
-        <w:rPr>
-          <w:rFonts w:ascii="Times New Roman" w:hAnsi="Times New Roman" w:cs="Times New Roman"/>
-          <w:sz w:val="24"/>
-          <w:szCs w:val="24"/>
-        </w:rPr>
-        <w:t>Simulators can define certain preset rules governing actor behavio</w:t>
-      </w:r>
-      <w:r>
-        <w:rPr>
-          <w:rFonts w:ascii="Times New Roman" w:hAnsi="Times New Roman" w:cs="Times New Roman"/>
-          <w:sz w:val="24"/>
-          <w:szCs w:val="24"/>
-        </w:rPr>
-        <w:t>u</w:t>
-      </w:r>
-      <w:r>
-        <w:rPr>
-          <w:rFonts w:ascii="Times New Roman" w:hAnsi="Times New Roman" w:cs="Times New Roman"/>
-          <w:sz w:val="24"/>
-          <w:szCs w:val="24"/>
-        </w:rPr>
-        <w:t>r, such as traffic regulations in specific countries, readily available for use within the simulation.</w:t>
-      </w:r>
-    </w:p>
-    <w:p>
-      <w:pPr>
-        <w:jc w:val="both"/>
-        <w:rPr>
-          <w:rFonts w:ascii="Times New Roman" w:hAnsi="Times New Roman" w:cs="Times New Roman"/>
-          <w:sz w:val="24"/>
-          <w:szCs w:val="24"/>
-        </w:rPr>
-      </w:pPr>
-      <w:r>
-        <w:rPr>
-          <w:rFonts w:ascii="Times New Roman" w:hAnsi="Times New Roman" w:cs="Times New Roman"/>
-          <w:sz w:val="24"/>
-          <w:szCs w:val="24"/>
-        </w:rPr>
-        <w:t>b) User-Defined Rules</w:t>
-      </w:r>
-    </w:p>
-    <w:p>
-      <w:pPr>
-        <w:jc w:val="both"/>
-        <w:rPr>
-          <w:rFonts w:ascii="Times New Roman" w:hAnsi="Times New Roman" w:cs="Times New Roman"/>
-          <w:sz w:val="24"/>
-          <w:szCs w:val="24"/>
-        </w:rPr>
-      </w:pPr>
-      <w:r>
-        <w:rPr>
-          <w:rFonts w:ascii="Times New Roman" w:hAnsi="Times New Roman" w:cs="Times New Roman"/>
-          <w:sz w:val="24"/>
-          <w:szCs w:val="24"/>
-        </w:rPr>
-        <w:t>Allowing users to define specific behavio</w:t>
-      </w:r>
-      <w:r>
-        <w:rPr>
-          <w:rFonts w:ascii="Times New Roman" w:hAnsi="Times New Roman" w:cs="Times New Roman"/>
-          <w:sz w:val="24"/>
-          <w:szCs w:val="24"/>
-        </w:rPr>
-        <w:t>u</w:t>
-      </w:r>
-      <w:r>
-        <w:rPr>
-          <w:rFonts w:ascii="Times New Roman" w:hAnsi="Times New Roman" w:cs="Times New Roman"/>
-          <w:sz w:val="24"/>
-          <w:szCs w:val="24"/>
-        </w:rPr>
-        <w:t>r patterns for actors within the simulator in addition to predefined rules, provid</w:t>
-      </w:r>
-      <w:r>
-        <w:rPr>
-          <w:rFonts w:ascii="Times New Roman" w:hAnsi="Times New Roman" w:cs="Times New Roman"/>
-          <w:sz w:val="24"/>
-          <w:szCs w:val="24"/>
-        </w:rPr>
-        <w:t>es</w:t>
-      </w:r>
-      <w:r>
-        <w:rPr>
-          <w:rFonts w:ascii="Times New Roman" w:hAnsi="Times New Roman" w:cs="Times New Roman"/>
-          <w:sz w:val="24"/>
-          <w:szCs w:val="24"/>
-        </w:rPr>
-        <w:t xml:space="preserve"> </w:t>
-      </w:r>
-      <w:r>
-        <w:rPr>
-          <w:rFonts w:ascii="Times New Roman" w:hAnsi="Times New Roman" w:cs="Times New Roman"/>
-          <w:sz w:val="24"/>
-          <w:szCs w:val="24"/>
-        </w:rPr>
-        <w:t>better</w:t>
-      </w:r>
-      <w:r>
-        <w:rPr>
-          <w:rFonts w:ascii="Times New Roman" w:hAnsi="Times New Roman" w:cs="Times New Roman"/>
-          <w:sz w:val="24"/>
-          <w:szCs w:val="24"/>
-        </w:rPr>
-        <w:t xml:space="preserve"> customization options.</w:t>
-      </w:r>
-    </w:p>
-    <w:p>
-      <w:pPr>
-        <w:jc w:val="both"/>
-        <w:rPr>
-          <w:rFonts w:ascii="Times New Roman" w:hAnsi="Times New Roman" w:cs="Times New Roman"/>
-          <w:sz w:val="24"/>
-          <w:szCs w:val="24"/>
-        </w:rPr>
-      </w:pPr>
-      <w:r>
-        <w:rPr>
-          <w:rFonts w:ascii="Times New Roman" w:hAnsi="Times New Roman" w:cs="Times New Roman"/>
-          <w:sz w:val="24"/>
-          <w:szCs w:val="24"/>
-        </w:rPr>
-        <w:t>c) Distinguishable Behavio</w:t>
-      </w:r>
-      <w:r>
-        <w:rPr>
-          <w:rFonts w:ascii="Times New Roman" w:hAnsi="Times New Roman" w:cs="Times New Roman"/>
-          <w:sz w:val="24"/>
-          <w:szCs w:val="24"/>
-        </w:rPr>
-        <w:t>u</w:t>
-      </w:r>
-      <w:r>
-        <w:rPr>
-          <w:rFonts w:ascii="Times New Roman" w:hAnsi="Times New Roman" w:cs="Times New Roman"/>
-          <w:sz w:val="24"/>
-          <w:szCs w:val="24"/>
-        </w:rPr>
-        <w:t>ral Patterns</w:t>
-      </w:r>
-    </w:p>
-    <w:p>
-      <w:pPr>
-        <w:jc w:val="both"/>
-        <w:rPr>
-          <w:rFonts w:ascii="Times New Roman" w:hAnsi="Times New Roman" w:cs="Times New Roman"/>
-          <w:sz w:val="24"/>
-          <w:szCs w:val="24"/>
-        </w:rPr>
-      </w:pPr>
-      <w:r>
-        <w:rPr>
-          <w:rFonts w:ascii="Times New Roman" w:hAnsi="Times New Roman" w:cs="Times New Roman"/>
-          <w:sz w:val="24"/>
-          <w:szCs w:val="24"/>
-        </w:rPr>
-        <w:t>Simulators aiming to replicate real environments must simulate distinct behavio</w:t>
-      </w:r>
-      <w:r>
-        <w:rPr>
-          <w:rFonts w:ascii="Times New Roman" w:hAnsi="Times New Roman" w:cs="Times New Roman"/>
-          <w:sz w:val="24"/>
-          <w:szCs w:val="24"/>
-        </w:rPr>
-        <w:t>u</w:t>
-      </w:r>
-      <w:r>
-        <w:rPr>
-          <w:rFonts w:ascii="Times New Roman" w:hAnsi="Times New Roman" w:cs="Times New Roman"/>
-          <w:sz w:val="24"/>
-          <w:szCs w:val="24"/>
-        </w:rPr>
-        <w:t>ral patterns among actors. For example, distinguishing between the behavio</w:t>
-      </w:r>
-      <w:r>
-        <w:rPr>
-          <w:rFonts w:ascii="Times New Roman" w:hAnsi="Times New Roman" w:cs="Times New Roman"/>
-          <w:sz w:val="24"/>
-          <w:szCs w:val="24"/>
-        </w:rPr>
-        <w:t>u</w:t>
-      </w:r>
-      <w:r>
-        <w:rPr>
-          <w:rFonts w:ascii="Times New Roman" w:hAnsi="Times New Roman" w:cs="Times New Roman"/>
-          <w:sz w:val="24"/>
-          <w:szCs w:val="24"/>
-        </w:rPr>
-        <w:t xml:space="preserve">r of an adult, a child, and a dog walking on a </w:t>
-      </w:r>
-      <w:r>
-        <w:rPr>
-          <w:rFonts w:ascii="Times New Roman" w:hAnsi="Times New Roman" w:cs="Times New Roman"/>
-          <w:sz w:val="24"/>
-          <w:szCs w:val="24"/>
-        </w:rPr>
-        <w:t>sidewalk</w:t>
-      </w:r>
-      <w:r>
-        <w:rPr>
-          <w:rFonts w:ascii="Times New Roman" w:hAnsi="Times New Roman" w:cs="Times New Roman"/>
-          <w:sz w:val="24"/>
-          <w:szCs w:val="24"/>
-        </w:rPr>
-        <w:t xml:space="preserve">. A simulator earns a score of 1 </w:t>
-      </w:r>
-      <w:r>
-        <w:rPr>
-          <w:rFonts w:ascii="Times New Roman" w:hAnsi="Times New Roman" w:cs="Times New Roman"/>
-          <w:sz w:val="24"/>
-          <w:szCs w:val="24"/>
-        </w:rPr>
-        <w:t xml:space="preserve">for this parameter </w:t>
-      </w:r>
-      <w:r>
-        <w:rPr>
-          <w:rFonts w:ascii="Times New Roman" w:hAnsi="Times New Roman" w:cs="Times New Roman"/>
-          <w:sz w:val="24"/>
-          <w:szCs w:val="24"/>
-        </w:rPr>
-        <w:t xml:space="preserve">if it </w:t>
-      </w:r>
-      <w:r>
-        <w:rPr>
-          <w:rFonts w:ascii="Times New Roman" w:hAnsi="Times New Roman" w:cs="Times New Roman"/>
-          <w:sz w:val="24"/>
-          <w:szCs w:val="24"/>
-        </w:rPr>
-        <w:t xml:space="preserve">is capable of </w:t>
-      </w:r>
-      <w:r>
-        <w:rPr>
-          <w:rFonts w:ascii="Times New Roman" w:hAnsi="Times New Roman" w:cs="Times New Roman"/>
-          <w:sz w:val="24"/>
-          <w:szCs w:val="24"/>
-        </w:rPr>
-        <w:t>accurately simulat</w:t>
-      </w:r>
-      <w:r>
-        <w:rPr>
-          <w:rFonts w:ascii="Times New Roman" w:hAnsi="Times New Roman" w:cs="Times New Roman"/>
-          <w:sz w:val="24"/>
-          <w:szCs w:val="24"/>
-        </w:rPr>
-        <w:t>ing</w:t>
-      </w:r>
-      <w:r>
-        <w:rPr>
-          <w:rFonts w:ascii="Times New Roman" w:hAnsi="Times New Roman" w:cs="Times New Roman"/>
-          <w:sz w:val="24"/>
-          <w:szCs w:val="24"/>
-        </w:rPr>
-        <w:t xml:space="preserve"> these behavio</w:t>
-      </w:r>
-      <w:r>
-        <w:rPr>
-          <w:rFonts w:ascii="Times New Roman" w:hAnsi="Times New Roman" w:cs="Times New Roman"/>
-          <w:sz w:val="24"/>
-          <w:szCs w:val="24"/>
-        </w:rPr>
-        <w:t>u</w:t>
-      </w:r>
-      <w:r>
-        <w:rPr>
-          <w:rFonts w:ascii="Times New Roman" w:hAnsi="Times New Roman" w:cs="Times New Roman"/>
-          <w:sz w:val="24"/>
-          <w:szCs w:val="24"/>
-        </w:rPr>
-        <w:t>ral differences.</w:t>
-      </w:r>
-    </w:p>
-    <w:p>
-      <w:pPr>
-        <w:jc w:val="both"/>
-        <w:rPr>
-          <w:rFonts w:ascii="Times New Roman" w:hAnsi="Times New Roman" w:cs="Times New Roman"/>
-          <w:sz w:val="24"/>
-          <w:szCs w:val="24"/>
-        </w:rPr>
-      </w:pPr>
-      <w:r>
-        <w:rPr>
-          <w:rFonts w:ascii="Times New Roman" w:hAnsi="Times New Roman" w:cs="Times New Roman"/>
-          <w:sz w:val="24"/>
-          <w:szCs w:val="24"/>
-        </w:rPr>
-        <w:t>d) Sensitivity</w:t>
-      </w:r>
-    </w:p>
-    <w:p>
-      <w:pPr>
-        <w:jc w:val="both"/>
-        <w:rPr>
-          <w:rFonts w:ascii="Times New Roman" w:hAnsi="Times New Roman" w:cs="Times New Roman"/>
-          <w:sz w:val="24"/>
-          <w:szCs w:val="24"/>
-        </w:rPr>
-      </w:pPr>
-      <w:r>
-        <w:rPr>
-          <w:rFonts w:ascii="Times New Roman" w:hAnsi="Times New Roman" w:cs="Times New Roman"/>
-          <w:sz w:val="24"/>
-          <w:szCs w:val="24"/>
-        </w:rPr>
-        <w:t>Sensitivity pertains to an actor's responsiveness or reaction to actions taken by other actors, including the ego vehicle within the environment. A score of 0.5 is given if actors respond solely to the ego vehicle, while a score of 1 is granted if actors respond to all fellow actors. This parameter evaluates the simulator's sensitivity to fellow actors' actions.</w:t>
-      </w:r>
-    </w:p>
-    <w:p>
-      <w:pPr>
-        <w:jc w:val="both"/>
-        <w:rPr>
-          <w:rFonts w:ascii="Times New Roman" w:hAnsi="Times New Roman" w:cs="Times New Roman"/>
-          <w:sz w:val="24"/>
-          <w:szCs w:val="24"/>
-        </w:rPr>
-      </w:pPr>
-      <w:r>
-        <w:rPr>
-          <w:rFonts w:ascii="Times New Roman" w:hAnsi="Times New Roman" w:cs="Times New Roman"/>
-          <w:sz w:val="24"/>
-          <w:szCs w:val="24"/>
-        </w:rPr>
-        <w:t>e) Level of Aggressiveness in Driving</w:t>
-      </w:r>
-    </w:p>
-    <w:p>
-      <w:pPr>
-        <w:jc w:val="both"/>
-        <w:rPr>
-          <w:rFonts w:ascii="Times New Roman" w:hAnsi="Times New Roman" w:cs="Times New Roman"/>
-          <w:sz w:val="24"/>
-          <w:szCs w:val="24"/>
-        </w:rPr>
-      </w:pPr>
-      <w:r>
-        <w:rPr>
-          <w:rFonts w:ascii="Times New Roman" w:hAnsi="Times New Roman" w:cs="Times New Roman"/>
-          <w:sz w:val="24"/>
-          <w:szCs w:val="24"/>
-        </w:rPr>
-        <w:t xml:space="preserve">The driving pattern varies among various parts of the world. </w:t>
-      </w:r>
-      <w:r>
-        <w:rPr>
-          <w:rFonts w:ascii="Times New Roman" w:hAnsi="Times New Roman" w:cs="Times New Roman"/>
-          <w:sz w:val="24"/>
-          <w:szCs w:val="24"/>
-        </w:rPr>
-        <w:t>Simulators should allow users to define driving patterns' aggressiveness using metrics like violations per kilomet</w:t>
-      </w:r>
-      <w:r>
-        <w:rPr>
-          <w:rFonts w:ascii="Times New Roman" w:hAnsi="Times New Roman" w:cs="Times New Roman"/>
-          <w:sz w:val="24"/>
-          <w:szCs w:val="24"/>
-        </w:rPr>
-        <w:t>er</w:t>
-      </w:r>
-      <w:r>
-        <w:rPr>
-          <w:rFonts w:ascii="Times New Roman" w:hAnsi="Times New Roman" w:cs="Times New Roman"/>
-          <w:sz w:val="24"/>
-          <w:szCs w:val="24"/>
-        </w:rPr>
-        <w:t xml:space="preserve"> driven. This parameter enables users to train and test in various driving conditions by defining behavio</w:t>
-      </w:r>
-      <w:r>
-        <w:rPr>
-          <w:rFonts w:ascii="Times New Roman" w:hAnsi="Times New Roman" w:cs="Times New Roman"/>
-          <w:sz w:val="24"/>
-          <w:szCs w:val="24"/>
-        </w:rPr>
-        <w:t>u</w:t>
-      </w:r>
-      <w:r>
-        <w:rPr>
-          <w:rFonts w:ascii="Times New Roman" w:hAnsi="Times New Roman" w:cs="Times New Roman"/>
-          <w:sz w:val="24"/>
-          <w:szCs w:val="24"/>
-        </w:rPr>
-        <w:t>ral patterns.</w:t>
-      </w:r>
-    </w:p>
-    <w:p>
-      <w:pPr>
-        <w:jc w:val="both"/>
-        <w:rPr>
-          <w:rFonts w:ascii="Times New Roman" w:hAnsi="Times New Roman" w:cs="Times New Roman"/>
-          <w:sz w:val="24"/>
-          <w:szCs w:val="24"/>
-        </w:rPr>
-      </w:pPr>
-      <w:r>
-        <w:rPr>
-          <w:rFonts w:ascii="Times New Roman" w:hAnsi="Times New Roman" w:cs="Times New Roman"/>
-          <w:sz w:val="24"/>
-          <w:szCs w:val="24"/>
-        </w:rPr>
-        <w:t>f) Reproducibility</w:t>
-      </w:r>
-    </w:p>
-    <w:p>
-      <w:pPr>
-        <w:jc w:val="both"/>
-        <w:rPr>
-          <w:rFonts w:ascii="Times New Roman" w:hAnsi="Times New Roman" w:cs="Times New Roman"/>
-          <w:sz w:val="24"/>
-          <w:szCs w:val="24"/>
-        </w:rPr>
-      </w:pPr>
-      <w:r>
-        <w:rPr>
-          <w:rFonts w:ascii="Times New Roman" w:hAnsi="Times New Roman" w:cs="Times New Roman"/>
-          <w:sz w:val="24"/>
-          <w:szCs w:val="24"/>
-        </w:rPr>
-        <w:t>Certain random behavio</w:t>
-      </w:r>
-      <w:r>
-        <w:rPr>
-          <w:rFonts w:ascii="Times New Roman" w:hAnsi="Times New Roman" w:cs="Times New Roman"/>
-          <w:sz w:val="24"/>
-          <w:szCs w:val="24"/>
-        </w:rPr>
-        <w:t>u</w:t>
-      </w:r>
-      <w:r>
-        <w:rPr>
-          <w:rFonts w:ascii="Times New Roman" w:hAnsi="Times New Roman" w:cs="Times New Roman"/>
-          <w:sz w:val="24"/>
-          <w:szCs w:val="24"/>
-        </w:rPr>
-        <w:t>rs exhibited by actors can elicit unique responses from the ego vehicle. The simulator should enable users to reproduce the same set of random actions performed by actors, known as seeding. This parameter evaluates the simulator's capability to reproduce a specific set of actions performed by actors for further analysis.</w:t>
-      </w:r>
-    </w:p>
-    <w:p>
-      <w:pPr>
-        <w:jc w:val="both"/>
-        <w:rPr>
-          <w:rFonts w:ascii="Times New Roman" w:hAnsi="Times New Roman" w:cs="Times New Roman"/>
-          <w:sz w:val="24"/>
-          <w:szCs w:val="24"/>
-        </w:rPr>
-      </w:pPr>
-      <w:r>
-        <w:rPr>
-          <w:rFonts w:ascii="Times New Roman" w:hAnsi="Times New Roman" w:cs="Times New Roman"/>
-          <w:sz w:val="24"/>
-          <w:szCs w:val="24"/>
-        </w:rPr>
-        <w:t>3.1.3 Environment</w:t>
-      </w:r>
-    </w:p>
-    <w:p>
-      <w:pPr>
-        <w:jc w:val="both"/>
-        <w:rPr>
-          <w:rFonts w:ascii="Times New Roman" w:hAnsi="Times New Roman" w:cs="Times New Roman"/>
-          <w:sz w:val="24"/>
-          <w:szCs w:val="24"/>
-        </w:rPr>
-      </w:pPr>
-      <w:r>
-        <w:rPr>
-          <w:rFonts w:ascii="Times New Roman" w:hAnsi="Times New Roman" w:cs="Times New Roman"/>
-          <w:sz w:val="24"/>
-          <w:szCs w:val="24"/>
-        </w:rPr>
-        <w:t xml:space="preserve">The simulator's environment </w:t>
+        <w:t>r. Accurate replication of these features is vital for developing algorithms for real-world on-road autonomous vehicles.</w:t>
+      </w:r>
+    </w:p>
+    <w:p>
+      <w:pPr>
+        <w:jc w:val="both"/>
+        <w:rPr>
+          <w:rFonts w:ascii="Times New Roman" w:hAnsi="Times New Roman" w:cs="Times New Roman"/>
+          <w:sz w:val="24"/>
+          <w:szCs w:val="24"/>
+        </w:rPr>
+      </w:pPr>
+      <w:r>
+        <w:rPr>
+          <w:rFonts w:ascii="Times New Roman" w:hAnsi="Times New Roman" w:cs="Times New Roman"/>
+          <w:sz w:val="24"/>
+          <w:szCs w:val="24"/>
+        </w:rPr>
+        <w:t>e) Input Commands</w:t>
+      </w:r>
+    </w:p>
+    <w:p>
+      <w:pPr>
+        <w:jc w:val="both"/>
+        <w:rPr>
+          <w:rFonts w:ascii="Times New Roman" w:hAnsi="Times New Roman" w:cs="Times New Roman"/>
+          <w:sz w:val="24"/>
+          <w:szCs w:val="24"/>
+        </w:rPr>
+      </w:pPr>
+      <w:r>
+        <w:rPr>
+          <w:rFonts w:ascii="Times New Roman" w:hAnsi="Times New Roman" w:cs="Times New Roman"/>
+          <w:sz w:val="24"/>
+          <w:szCs w:val="24"/>
+        </w:rPr>
+        <w:t xml:space="preserve">The driving algorithm generates </w:t>
+      </w:r>
+      <w:r>
+        <w:rPr>
+          <w:rFonts w:ascii="Times New Roman" w:hAnsi="Times New Roman" w:cs="Times New Roman"/>
+          <w:sz w:val="24"/>
+          <w:szCs w:val="24"/>
+        </w:rPr>
+        <w:t xml:space="preserve">action </w:t>
+      </w:r>
+      <w:r>
+        <w:rPr>
+          <w:rFonts w:ascii="Times New Roman" w:hAnsi="Times New Roman" w:cs="Times New Roman"/>
+          <w:sz w:val="24"/>
+          <w:szCs w:val="24"/>
+        </w:rPr>
+        <w:t>commands for the vehicle (e.g., acceleration, steering angle) based on observations. Configurability of input commands for every component within the ego vehicle is crucial to accommodate various algorithms. This parameter ensures the simulator's ability to configure input commands for the vehicle.</w:t>
+      </w:r>
+    </w:p>
+    <w:p>
+      <w:pPr>
+        <w:jc w:val="both"/>
+        <w:rPr>
+          <w:rFonts w:ascii="Times New Roman" w:hAnsi="Times New Roman" w:cs="Times New Roman"/>
+          <w:sz w:val="24"/>
+          <w:szCs w:val="24"/>
+        </w:rPr>
+      </w:pPr>
+      <w:r>
+        <w:rPr>
+          <w:rFonts w:ascii="Times New Roman" w:hAnsi="Times New Roman" w:cs="Times New Roman"/>
+          <w:sz w:val="24"/>
+          <w:szCs w:val="24"/>
+        </w:rPr>
+        <w:t>f) Other Components</w:t>
+      </w:r>
+    </w:p>
+    <w:p>
+      <w:pPr>
+        <w:jc w:val="both"/>
+        <w:rPr>
+          <w:rFonts w:ascii="Times New Roman" w:hAnsi="Times New Roman" w:cs="Times New Roman"/>
+          <w:sz w:val="24"/>
+          <w:szCs w:val="24"/>
+        </w:rPr>
+      </w:pPr>
+      <w:r>
+        <w:rPr>
+          <w:rFonts w:ascii="Times New Roman" w:hAnsi="Times New Roman" w:cs="Times New Roman"/>
+          <w:sz w:val="24"/>
+          <w:szCs w:val="24"/>
+        </w:rPr>
+        <w:t xml:space="preserve">Minor components like headlights and horns can </w:t>
+      </w:r>
+      <w:r>
+        <w:rPr>
+          <w:rFonts w:ascii="Times New Roman" w:hAnsi="Times New Roman" w:cs="Times New Roman"/>
+          <w:sz w:val="24"/>
+          <w:szCs w:val="24"/>
+        </w:rPr>
+        <w:t xml:space="preserve">have minor </w:t>
+      </w:r>
+      <w:r>
+        <w:rPr>
+          <w:rFonts w:ascii="Times New Roman" w:hAnsi="Times New Roman" w:cs="Times New Roman"/>
+          <w:sz w:val="24"/>
+          <w:szCs w:val="24"/>
+        </w:rPr>
+        <w:t>impact</w:t>
+      </w:r>
+      <w:r>
+        <w:rPr>
+          <w:rFonts w:ascii="Times New Roman" w:hAnsi="Times New Roman" w:cs="Times New Roman"/>
+          <w:sz w:val="24"/>
+          <w:szCs w:val="24"/>
+        </w:rPr>
+        <w:t xml:space="preserve"> in</w:t>
+      </w:r>
+      <w:r>
+        <w:rPr>
+          <w:rFonts w:ascii="Times New Roman" w:hAnsi="Times New Roman" w:cs="Times New Roman"/>
+          <w:sz w:val="24"/>
+          <w:szCs w:val="24"/>
+        </w:rPr>
+        <w:t xml:space="preserve"> driving. The simulator should allow users to </w:t>
+      </w:r>
+      <w:r>
+        <w:rPr>
+          <w:rFonts w:ascii="Times New Roman" w:hAnsi="Times New Roman" w:cs="Times New Roman"/>
+          <w:sz w:val="24"/>
+          <w:szCs w:val="24"/>
+        </w:rPr>
+        <w:t>model</w:t>
+      </w:r>
+      <w:r>
+        <w:rPr>
+          <w:rFonts w:ascii="Times New Roman" w:hAnsi="Times New Roman" w:cs="Times New Roman"/>
+          <w:sz w:val="24"/>
+          <w:szCs w:val="24"/>
+        </w:rPr>
+        <w:t xml:space="preserve"> the intensity or impact of these components. This parameter evaluates the simulator's feature for adjusting the </w:t>
+      </w:r>
+      <w:r>
+        <w:rPr>
+          <w:rFonts w:ascii="Times New Roman" w:hAnsi="Times New Roman" w:cs="Times New Roman"/>
+          <w:sz w:val="24"/>
+          <w:szCs w:val="24"/>
+        </w:rPr>
+        <w:t>effects</w:t>
+      </w:r>
+      <w:r>
+        <w:rPr>
+          <w:rFonts w:ascii="Times New Roman" w:hAnsi="Times New Roman" w:cs="Times New Roman"/>
+          <w:sz w:val="24"/>
+          <w:szCs w:val="24"/>
+        </w:rPr>
+        <w:t xml:space="preserve"> of such components.</w:t>
+      </w:r>
+    </w:p>
+    <w:p>
+      <w:pPr>
+        <w:jc w:val="both"/>
+        <w:rPr>
+          <w:rFonts w:ascii="Times New Roman" w:hAnsi="Times New Roman" w:cs="Times New Roman"/>
+          <w:sz w:val="24"/>
+          <w:szCs w:val="24"/>
+        </w:rPr>
+      </w:pPr>
+      <w:r>
+        <w:rPr>
+          <w:rFonts w:ascii="Times New Roman" w:hAnsi="Times New Roman" w:cs="Times New Roman"/>
+          <w:sz w:val="24"/>
+          <w:szCs w:val="24"/>
+        </w:rPr>
+        <w:t>3.1.5 Framework</w:t>
+      </w:r>
+    </w:p>
+    <w:p>
+      <w:pPr>
+        <w:jc w:val="both"/>
+        <w:rPr>
+          <w:rFonts w:ascii="Times New Roman" w:hAnsi="Times New Roman" w:cs="Times New Roman"/>
+          <w:sz w:val="24"/>
+          <w:szCs w:val="24"/>
+        </w:rPr>
+      </w:pPr>
+      <w:r>
+        <w:rPr>
+          <w:rFonts w:ascii="Times New Roman" w:hAnsi="Times New Roman" w:cs="Times New Roman"/>
+          <w:sz w:val="24"/>
+          <w:szCs w:val="24"/>
+        </w:rPr>
+        <w:t xml:space="preserve">The framework within which the simulator operates plays a crucial role in its versatility and usability. </w:t>
+      </w:r>
+      <w:r>
+        <w:rPr>
+          <w:rFonts w:ascii="Times New Roman" w:hAnsi="Times New Roman" w:cs="Times New Roman"/>
+          <w:sz w:val="24"/>
+          <w:szCs w:val="24"/>
+        </w:rPr>
+        <w:t xml:space="preserve">This </w:t>
+      </w:r>
+      <w:r>
+        <w:rPr>
+          <w:rFonts w:ascii="Times New Roman" w:hAnsi="Times New Roman" w:cs="Times New Roman"/>
+          <w:sz w:val="24"/>
+          <w:szCs w:val="24"/>
+        </w:rPr>
+        <w:t>part</w:t>
+      </w:r>
+      <w:r>
+        <w:rPr>
+          <w:rFonts w:ascii="Times New Roman" w:hAnsi="Times New Roman" w:cs="Times New Roman"/>
+          <w:sz w:val="24"/>
+          <w:szCs w:val="24"/>
+        </w:rPr>
+        <w:t xml:space="preserve"> evaluates various comparative parameter related to simulator’s framework.</w:t>
+      </w:r>
+    </w:p>
+    <w:p>
+      <w:pPr>
+        <w:jc w:val="both"/>
+        <w:rPr>
+          <w:rFonts w:ascii="Times New Roman" w:hAnsi="Times New Roman" w:cs="Times New Roman"/>
+          <w:sz w:val="24"/>
+          <w:szCs w:val="24"/>
+        </w:rPr>
+      </w:pPr>
+      <w:r>
+        <w:rPr>
+          <w:rFonts w:ascii="Times New Roman" w:hAnsi="Times New Roman" w:cs="Times New Roman"/>
+          <w:sz w:val="24"/>
+          <w:szCs w:val="24"/>
+        </w:rPr>
+        <w:t>3.1.5.1 Cross-Platform Compatibility</w:t>
+      </w:r>
+    </w:p>
+    <w:p>
+      <w:pPr>
+        <w:jc w:val="both"/>
+        <w:rPr>
+          <w:rFonts w:ascii="Times New Roman" w:hAnsi="Times New Roman" w:cs="Times New Roman"/>
+          <w:sz w:val="24"/>
+          <w:szCs w:val="24"/>
+        </w:rPr>
+      </w:pPr>
+      <w:r>
+        <w:rPr>
+          <w:rFonts w:ascii="Times New Roman" w:hAnsi="Times New Roman" w:cs="Times New Roman"/>
+          <w:sz w:val="24"/>
+          <w:szCs w:val="24"/>
+        </w:rPr>
+        <w:t>This parameter assesses the compatibility of the simulator software across diverse operating systems, determining support for OS environments such as Linux, ROS, Windows, MacOS, and any other relevant OS. The simulator earns a score of 1 for each supported operating system from the listed ones.</w:t>
+      </w:r>
+    </w:p>
+    <w:p>
+      <w:pPr>
+        <w:jc w:val="both"/>
+        <w:rPr>
+          <w:rFonts w:ascii="Times New Roman" w:hAnsi="Times New Roman" w:cs="Times New Roman"/>
+          <w:sz w:val="24"/>
+          <w:szCs w:val="24"/>
+        </w:rPr>
+      </w:pPr>
+      <w:r>
+        <w:rPr>
+          <w:rFonts w:ascii="Times New Roman" w:hAnsi="Times New Roman" w:cs="Times New Roman"/>
+          <w:sz w:val="24"/>
+          <w:szCs w:val="24"/>
+        </w:rPr>
+        <w:t>3.1.5.2 Open Source</w:t>
+      </w:r>
+    </w:p>
+    <w:p>
+      <w:pPr>
+        <w:jc w:val="both"/>
+        <w:rPr>
+          <w:rFonts w:ascii="Times New Roman" w:hAnsi="Times New Roman" w:cs="Times New Roman"/>
+          <w:sz w:val="24"/>
+          <w:szCs w:val="24"/>
+        </w:rPr>
+      </w:pPr>
+      <w:r>
+        <w:rPr>
+          <w:rFonts w:ascii="Times New Roman" w:hAnsi="Times New Roman" w:cs="Times New Roman"/>
+          <w:sz w:val="24"/>
+          <w:szCs w:val="24"/>
+        </w:rPr>
+        <w:t>Evaluating whether the simulator or parts of it are open source, enabling users to tailor the simulator to their specific needs by importing components as plugins and developing customized software. A score of 1 is given if the simulator allows for such user-driven customizations.</w:t>
+      </w:r>
+    </w:p>
+    <w:p>
+      <w:pPr>
+        <w:jc w:val="both"/>
+        <w:rPr>
+          <w:rFonts w:ascii="Times New Roman" w:hAnsi="Times New Roman" w:cs="Times New Roman"/>
+          <w:sz w:val="24"/>
+          <w:szCs w:val="24"/>
+        </w:rPr>
+      </w:pPr>
+      <w:r>
+        <w:rPr>
+          <w:rFonts w:ascii="Times New Roman" w:hAnsi="Times New Roman" w:cs="Times New Roman"/>
+          <w:sz w:val="24"/>
+          <w:szCs w:val="24"/>
+        </w:rPr>
+        <w:t>3.1.5.3 Scripting Language Support</w:t>
+      </w:r>
+    </w:p>
+    <w:p>
+      <w:pPr>
+        <w:jc w:val="both"/>
+        <w:rPr>
+          <w:rFonts w:ascii="Times New Roman" w:hAnsi="Times New Roman" w:cs="Times New Roman"/>
+          <w:sz w:val="24"/>
+          <w:szCs w:val="24"/>
+        </w:rPr>
+      </w:pPr>
+      <w:r>
+        <w:rPr>
+          <w:rFonts w:ascii="Times New Roman" w:hAnsi="Times New Roman" w:cs="Times New Roman"/>
+          <w:sz w:val="24"/>
+          <w:szCs w:val="24"/>
+        </w:rPr>
+        <w:t xml:space="preserve">This parameter evaluates the breadth of scripting language support within the simulator, crucial for facilitating communication between users and the simulator. The assessment </w:t>
       </w:r>
       <w:r>
         <w:rPr>
@@ -8154,94 +10558,60 @@
           <w:sz w:val="24"/>
           <w:szCs w:val="24"/>
         </w:rPr>
-        <w:t xml:space="preserve"> the weather, terrains, maps, and conditions where the vehicle operates. This section explores various</w:t>
-      </w:r>
-      <w:r>
-        <w:rPr>
-          <w:rFonts w:ascii="Times New Roman" w:hAnsi="Times New Roman" w:cs="Times New Roman"/>
-          <w:sz w:val="24"/>
-          <w:szCs w:val="24"/>
-        </w:rPr>
-        <w:t xml:space="preserve"> the criteria for various</w:t>
-      </w:r>
-      <w:r>
-        <w:rPr>
-          <w:rFonts w:ascii="Times New Roman" w:hAnsi="Times New Roman" w:cs="Times New Roman"/>
-          <w:sz w:val="24"/>
-          <w:szCs w:val="24"/>
-        </w:rPr>
-        <w:t xml:space="preserve"> </w:t>
-      </w:r>
-      <w:r>
-        <w:rPr>
-          <w:rFonts w:ascii="Times New Roman" w:hAnsi="Times New Roman" w:cs="Times New Roman"/>
-          <w:sz w:val="24"/>
-          <w:szCs w:val="24"/>
-        </w:rPr>
-        <w:t xml:space="preserve">comparative </w:t>
-      </w:r>
-      <w:r>
-        <w:rPr>
-          <w:rFonts w:ascii="Times New Roman" w:hAnsi="Times New Roman" w:cs="Times New Roman"/>
-          <w:sz w:val="24"/>
-          <w:szCs w:val="24"/>
-        </w:rPr>
-        <w:t>parameters</w:t>
-      </w:r>
-      <w:r>
-        <w:rPr>
-          <w:rFonts w:ascii="Times New Roman" w:hAnsi="Times New Roman" w:cs="Times New Roman"/>
-          <w:sz w:val="24"/>
-          <w:szCs w:val="24"/>
-        </w:rPr>
-        <w:t xml:space="preserve"> related to environment. </w:t>
-      </w:r>
-    </w:p>
-    <w:p>
-      <w:pPr>
-        <w:jc w:val="both"/>
-        <w:rPr>
-          <w:rFonts w:ascii="Times New Roman" w:hAnsi="Times New Roman" w:cs="Times New Roman"/>
-          <w:sz w:val="24"/>
-          <w:szCs w:val="24"/>
-        </w:rPr>
-      </w:pPr>
-      <w:r>
-        <w:rPr>
-          <w:rFonts w:ascii="Times New Roman" w:hAnsi="Times New Roman" w:cs="Times New Roman"/>
-          <w:sz w:val="24"/>
-          <w:szCs w:val="24"/>
-        </w:rPr>
-        <w:t>3.1.3.1 Topography</w:t>
-      </w:r>
-    </w:p>
-    <w:p>
-      <w:pPr>
-        <w:jc w:val="both"/>
-        <w:rPr>
-          <w:rFonts w:ascii="Times New Roman" w:hAnsi="Times New Roman" w:cs="Times New Roman"/>
-          <w:sz w:val="24"/>
-          <w:szCs w:val="24"/>
-        </w:rPr>
-      </w:pPr>
-      <w:r>
-        <w:rPr>
-          <w:rFonts w:ascii="Times New Roman" w:hAnsi="Times New Roman" w:cs="Times New Roman"/>
-          <w:sz w:val="24"/>
-          <w:szCs w:val="24"/>
-        </w:rPr>
-        <w:t>a) Pre-defined Libraries</w:t>
-      </w:r>
-    </w:p>
-    <w:p>
-      <w:pPr>
-        <w:jc w:val="both"/>
-        <w:rPr>
-          <w:rFonts w:ascii="Times New Roman" w:hAnsi="Times New Roman" w:cs="Times New Roman"/>
-          <w:sz w:val="24"/>
-          <w:szCs w:val="24"/>
-        </w:rPr>
-      </w:pPr>
+        <w:t xml:space="preserve"> popular languages like Python, C++, C, R, Java, and other relevant scripting languages. The simulator earns a score of 1 for each supported scripting language from the listed options.</w:t>
+      </w:r>
+    </w:p>
+    <w:p>
+      <w:pPr>
+        <w:jc w:val="both"/>
+        <w:rPr>
+          <w:rFonts w:ascii="Times New Roman" w:hAnsi="Times New Roman" w:cs="Times New Roman"/>
+          <w:sz w:val="24"/>
+          <w:szCs w:val="24"/>
+        </w:rPr>
+      </w:pPr>
+      <w:r>
+        <w:rPr>
+          <w:rFonts w:ascii="Times New Roman" w:hAnsi="Times New Roman" w:cs="Times New Roman"/>
+          <w:sz w:val="24"/>
+          <w:szCs w:val="24"/>
+        </w:rPr>
+        <w:t>3.1.5.4 Scalability</w:t>
+      </w:r>
+    </w:p>
+    <w:p>
+      <w:pPr>
+        <w:jc w:val="both"/>
+        <w:rPr>
+          <w:rFonts w:ascii="Times New Roman" w:hAnsi="Times New Roman" w:cs="Times New Roman"/>
+          <w:sz w:val="24"/>
+          <w:szCs w:val="24"/>
+        </w:rPr>
+      </w:pPr>
+      <w:r>
+        <w:rPr>
+          <w:rFonts w:ascii="Times New Roman" w:hAnsi="Times New Roman" w:cs="Times New Roman"/>
+          <w:sz w:val="24"/>
+          <w:szCs w:val="24"/>
+        </w:rPr>
+        <w:t xml:space="preserve">This parameter evaluates the simulator's ability to provide </w:t>
+      </w:r>
+      <w:r>
+        <w:rPr>
+          <w:rFonts w:ascii="Times New Roman" w:hAnsi="Times New Roman" w:cs="Times New Roman"/>
+          <w:sz w:val="24"/>
+          <w:szCs w:val="24"/>
+        </w:rPr>
+        <w:t>various light</w:t>
+      </w:r>
+      <w:r>
+        <w:rPr>
+          <w:rFonts w:ascii="Times New Roman" w:hAnsi="Times New Roman" w:cs="Times New Roman"/>
+          <w:sz w:val="24"/>
+          <w:szCs w:val="24"/>
+        </w:rPr>
+        <w:t xml:space="preserve"> versions to suit diverse user needs. Offering various individual light versions with unique features, alongside a </w:t>
+      </w:r>
       <w:r>
         <w:rPr>
           <w:rFonts w:ascii="Times New Roman" w:hAnsi="Times New Roman" w:cs="Times New Roman"/>
@@ -8249,1444 +10619,7 @@
           <w:szCs w:val="24"/>
         </w:rPr>
         <w:lastRenderedPageBreak/>
-        <w:t xml:space="preserve">This parameter assesses the simulator's capability to feature pre-designed environments </w:t>
-      </w:r>
-      <w:r>
-        <w:rPr>
-          <w:rFonts w:ascii="Times New Roman" w:hAnsi="Times New Roman" w:cs="Times New Roman"/>
-          <w:sz w:val="24"/>
-          <w:szCs w:val="24"/>
-        </w:rPr>
-        <w:t>consisting of</w:t>
-      </w:r>
-      <w:r>
-        <w:rPr>
-          <w:rFonts w:ascii="Times New Roman" w:hAnsi="Times New Roman" w:cs="Times New Roman"/>
-          <w:sz w:val="24"/>
-          <w:szCs w:val="24"/>
-        </w:rPr>
-        <w:t xml:space="preserve"> diverse </w:t>
-      </w:r>
-      <w:r>
-        <w:rPr>
-          <w:rFonts w:ascii="Times New Roman" w:hAnsi="Times New Roman" w:cs="Times New Roman"/>
-          <w:sz w:val="24"/>
-          <w:szCs w:val="24"/>
-        </w:rPr>
-        <w:t xml:space="preserve">landscape and </w:t>
-      </w:r>
-      <w:r>
-        <w:rPr>
-          <w:rFonts w:ascii="Times New Roman" w:hAnsi="Times New Roman" w:cs="Times New Roman"/>
-          <w:sz w:val="24"/>
-          <w:szCs w:val="24"/>
-        </w:rPr>
-        <w:t>weather conditions</w:t>
-      </w:r>
-      <w:r>
-        <w:rPr>
-          <w:rFonts w:ascii="Times New Roman" w:hAnsi="Times New Roman" w:cs="Times New Roman"/>
-          <w:sz w:val="24"/>
-          <w:szCs w:val="24"/>
-        </w:rPr>
-        <w:t xml:space="preserve">. </w:t>
-      </w:r>
-      <w:r>
-        <w:rPr>
-          <w:rFonts w:ascii="Times New Roman" w:hAnsi="Times New Roman" w:cs="Times New Roman"/>
-          <w:sz w:val="24"/>
-          <w:szCs w:val="24"/>
-        </w:rPr>
-        <w:t>The simulator earns a score of 0.5 if it satisfies one condition and a score of 1 if it fulfils both conditions.</w:t>
-      </w:r>
-    </w:p>
-    <w:p>
-      <w:pPr>
-        <w:jc w:val="both"/>
-        <w:rPr>
-          <w:rFonts w:ascii="Times New Roman" w:hAnsi="Times New Roman" w:cs="Times New Roman"/>
-          <w:sz w:val="24"/>
-          <w:szCs w:val="24"/>
-        </w:rPr>
-      </w:pPr>
-      <w:r>
-        <w:rPr>
-          <w:rFonts w:ascii="Times New Roman" w:hAnsi="Times New Roman" w:cs="Times New Roman"/>
-          <w:sz w:val="24"/>
-          <w:szCs w:val="24"/>
-        </w:rPr>
-        <w:t>b) User-Defined Environment</w:t>
-      </w:r>
-    </w:p>
-    <w:p>
-      <w:pPr>
-        <w:jc w:val="both"/>
-        <w:rPr>
-          <w:rFonts w:ascii="Times New Roman" w:hAnsi="Times New Roman" w:cs="Times New Roman"/>
-          <w:sz w:val="24"/>
-          <w:szCs w:val="24"/>
-        </w:rPr>
-      </w:pPr>
-      <w:r>
-        <w:rPr>
-          <w:rFonts w:ascii="Times New Roman" w:hAnsi="Times New Roman" w:cs="Times New Roman"/>
-          <w:sz w:val="24"/>
-          <w:szCs w:val="24"/>
-        </w:rPr>
-        <w:t>Simulator tools enabling users to define their own maps and various weather conditions enhance customization and adaptability, allowing for efficient simulation tailored to specific needs.</w:t>
-      </w:r>
-    </w:p>
-    <w:p>
-      <w:pPr>
-        <w:jc w:val="both"/>
-        <w:rPr>
-          <w:rFonts w:ascii="Times New Roman" w:hAnsi="Times New Roman" w:cs="Times New Roman"/>
-          <w:sz w:val="24"/>
-          <w:szCs w:val="24"/>
-        </w:rPr>
-      </w:pPr>
-      <w:r>
-        <w:rPr>
-          <w:rFonts w:ascii="Times New Roman" w:hAnsi="Times New Roman" w:cs="Times New Roman"/>
-          <w:sz w:val="24"/>
-          <w:szCs w:val="24"/>
-        </w:rPr>
-        <w:t>c) Real World Maps</w:t>
-      </w:r>
-    </w:p>
-    <w:p>
-      <w:pPr>
-        <w:jc w:val="both"/>
-        <w:rPr>
-          <w:rFonts w:ascii="Times New Roman" w:hAnsi="Times New Roman" w:cs="Times New Roman"/>
-          <w:sz w:val="24"/>
-          <w:szCs w:val="24"/>
-        </w:rPr>
-      </w:pPr>
-      <w:r>
-        <w:rPr>
-          <w:rFonts w:ascii="Times New Roman" w:hAnsi="Times New Roman" w:cs="Times New Roman"/>
-          <w:sz w:val="24"/>
-          <w:szCs w:val="24"/>
-        </w:rPr>
-        <w:t xml:space="preserve">The capability to import or utilize real-world maps within the simulator holds </w:t>
-      </w:r>
-      <w:r>
-        <w:rPr>
-          <w:rFonts w:ascii="Times New Roman" w:hAnsi="Times New Roman" w:cs="Times New Roman"/>
-          <w:sz w:val="24"/>
-          <w:szCs w:val="24"/>
-        </w:rPr>
-        <w:t>significant</w:t>
-      </w:r>
-      <w:r>
-        <w:rPr>
-          <w:rFonts w:ascii="Times New Roman" w:hAnsi="Times New Roman" w:cs="Times New Roman"/>
-          <w:sz w:val="24"/>
-          <w:szCs w:val="24"/>
-        </w:rPr>
-        <w:t xml:space="preserve"> importance, particularly for developing commercial autonomous vehicles that directly navigate</w:t>
-      </w:r>
-      <w:r>
-        <w:rPr>
-          <w:rFonts w:ascii="Times New Roman" w:hAnsi="Times New Roman" w:cs="Times New Roman"/>
-          <w:sz w:val="24"/>
-          <w:szCs w:val="24"/>
-        </w:rPr>
-        <w:t xml:space="preserve"> on </w:t>
-      </w:r>
-      <w:r>
-        <w:rPr>
-          <w:rFonts w:ascii="Times New Roman" w:hAnsi="Times New Roman" w:cs="Times New Roman"/>
-          <w:sz w:val="24"/>
-          <w:szCs w:val="24"/>
-        </w:rPr>
-        <w:t>road. A simulator scores 1 if it facilitates user access to import or integrate real-world maps and associated features.</w:t>
-      </w:r>
-    </w:p>
-    <w:p>
-      <w:pPr>
-        <w:jc w:val="both"/>
-        <w:rPr>
-          <w:rFonts w:ascii="Times New Roman" w:hAnsi="Times New Roman" w:cs="Times New Roman"/>
-          <w:sz w:val="24"/>
-          <w:szCs w:val="24"/>
-        </w:rPr>
-      </w:pPr>
-      <w:r>
-        <w:rPr>
-          <w:rFonts w:ascii="Times New Roman" w:hAnsi="Times New Roman" w:cs="Times New Roman"/>
-          <w:sz w:val="24"/>
-          <w:szCs w:val="24"/>
-        </w:rPr>
-        <w:t>d) Photorealism</w:t>
-      </w:r>
-    </w:p>
-    <w:p>
-      <w:pPr>
-        <w:jc w:val="both"/>
-        <w:rPr>
-          <w:rFonts w:ascii="Times New Roman" w:hAnsi="Times New Roman" w:cs="Times New Roman"/>
-          <w:sz w:val="24"/>
-          <w:szCs w:val="24"/>
-        </w:rPr>
-      </w:pPr>
-      <w:r>
-        <w:rPr>
-          <w:rFonts w:ascii="Times New Roman" w:hAnsi="Times New Roman" w:cs="Times New Roman"/>
-          <w:sz w:val="24"/>
-          <w:szCs w:val="24"/>
-        </w:rPr>
-        <w:t>Photorealism is the</w:t>
-      </w:r>
-      <w:r>
-        <w:rPr>
-          <w:rFonts w:ascii="Times New Roman" w:hAnsi="Times New Roman" w:cs="Times New Roman"/>
-          <w:sz w:val="24"/>
-          <w:szCs w:val="24"/>
-        </w:rPr>
-        <w:t xml:space="preserve"> concept of how closely </w:t>
-      </w:r>
-      <w:r>
-        <w:rPr>
-          <w:rFonts w:ascii="Times New Roman" w:hAnsi="Times New Roman" w:cs="Times New Roman"/>
-          <w:sz w:val="24"/>
-          <w:szCs w:val="24"/>
-        </w:rPr>
-        <w:t>a</w:t>
-      </w:r>
-      <w:r>
-        <w:rPr>
-          <w:rFonts w:ascii="Times New Roman" w:hAnsi="Times New Roman" w:cs="Times New Roman"/>
-          <w:sz w:val="24"/>
-          <w:szCs w:val="24"/>
-        </w:rPr>
-        <w:t xml:space="preserve"> simulator's environment resembles the real world in appearance. Assessing photorealism is subjective, thus scored by users through visual inspection on a scale of 0 to 1. A simulator that closely replicates reality receives a higher score, while deviations affect the score inversely.</w:t>
-      </w:r>
-    </w:p>
-    <w:p>
-      <w:pPr>
-        <w:jc w:val="both"/>
-        <w:rPr>
-          <w:rFonts w:ascii="Times New Roman" w:hAnsi="Times New Roman" w:cs="Times New Roman"/>
-          <w:sz w:val="24"/>
-          <w:szCs w:val="24"/>
-        </w:rPr>
-      </w:pPr>
-      <w:r>
-        <w:rPr>
-          <w:rFonts w:ascii="Times New Roman" w:hAnsi="Times New Roman" w:cs="Times New Roman"/>
-          <w:sz w:val="24"/>
-          <w:szCs w:val="24"/>
-        </w:rPr>
-        <w:t>e) Variable Resolution</w:t>
-      </w:r>
-    </w:p>
-    <w:p>
-      <w:pPr>
-        <w:jc w:val="both"/>
-        <w:rPr>
-          <w:rFonts w:ascii="Times New Roman" w:hAnsi="Times New Roman" w:cs="Times New Roman"/>
-          <w:sz w:val="24"/>
-          <w:szCs w:val="24"/>
-        </w:rPr>
-      </w:pPr>
-      <w:r>
-        <w:rPr>
-          <w:rFonts w:ascii="Times New Roman" w:hAnsi="Times New Roman" w:cs="Times New Roman"/>
-          <w:sz w:val="24"/>
-          <w:szCs w:val="24"/>
-        </w:rPr>
-        <w:t>The ability to vary the level of detail in the rendered environment by adjusting resolution. Variable resolution provides flexibility, allowing users to balance computational resources against information accuracy, with lower resolution saving resources but potentially losing detail and vice versa.</w:t>
-      </w:r>
-      <w:r>
-        <w:rPr>
-          <w:rFonts w:ascii="Times New Roman" w:hAnsi="Times New Roman" w:cs="Times New Roman"/>
-          <w:sz w:val="24"/>
-          <w:szCs w:val="24"/>
-        </w:rPr>
-        <w:t xml:space="preserve"> This parameter checks the ability of a simulator which enables the user to vary the resolution.</w:t>
-      </w:r>
-    </w:p>
-    <w:p>
-      <w:pPr>
-        <w:jc w:val="both"/>
-        <w:rPr>
-          <w:rFonts w:ascii="Times New Roman" w:hAnsi="Times New Roman" w:cs="Times New Roman"/>
-          <w:sz w:val="24"/>
-          <w:szCs w:val="24"/>
-        </w:rPr>
-      </w:pPr>
-      <w:r>
-        <w:rPr>
-          <w:rFonts w:ascii="Times New Roman" w:hAnsi="Times New Roman" w:cs="Times New Roman"/>
-          <w:sz w:val="24"/>
-          <w:szCs w:val="24"/>
-        </w:rPr>
-        <w:t>f) Context-Aware Map Planning</w:t>
-      </w:r>
-    </w:p>
-    <w:p>
-      <w:pPr>
-        <w:jc w:val="both"/>
-        <w:rPr>
-          <w:rFonts w:ascii="Times New Roman" w:hAnsi="Times New Roman" w:cs="Times New Roman"/>
-          <w:sz w:val="24"/>
-          <w:szCs w:val="24"/>
-        </w:rPr>
-      </w:pPr>
-      <w:r>
-        <w:rPr>
-          <w:rFonts w:ascii="Times New Roman" w:hAnsi="Times New Roman" w:cs="Times New Roman"/>
-          <w:sz w:val="24"/>
-          <w:szCs w:val="24"/>
-        </w:rPr>
-        <w:t xml:space="preserve">The simulator-generated map should possess contextual coherence, ensuring that elements such as buildings, roads, and traffic lights correlate logically within the environment. This feature scores 1 when </w:t>
-      </w:r>
-      <w:r>
-        <w:rPr>
-          <w:rFonts w:ascii="Times New Roman" w:hAnsi="Times New Roman" w:cs="Times New Roman"/>
-          <w:sz w:val="24"/>
-          <w:szCs w:val="24"/>
-        </w:rPr>
-        <w:t>a simulator has the capability of generating</w:t>
-      </w:r>
-      <w:r>
-        <w:rPr>
-          <w:rFonts w:ascii="Times New Roman" w:hAnsi="Times New Roman" w:cs="Times New Roman"/>
-          <w:sz w:val="24"/>
-          <w:szCs w:val="24"/>
-        </w:rPr>
-        <w:t xml:space="preserve"> contextually</w:t>
-      </w:r>
-      <w:r>
-        <w:rPr>
-          <w:rFonts w:ascii="Times New Roman" w:hAnsi="Times New Roman" w:cs="Times New Roman"/>
-          <w:sz w:val="24"/>
-          <w:szCs w:val="24"/>
-        </w:rPr>
-        <w:t xml:space="preserve"> plausible maps</w:t>
-      </w:r>
-      <w:r>
-        <w:rPr>
-          <w:rFonts w:ascii="Times New Roman" w:hAnsi="Times New Roman" w:cs="Times New Roman"/>
-          <w:sz w:val="24"/>
-          <w:szCs w:val="24"/>
-        </w:rPr>
-        <w:t>.</w:t>
-      </w:r>
-    </w:p>
-    <w:p>
-      <w:pPr>
-        <w:jc w:val="both"/>
-        <w:rPr>
-          <w:rFonts w:ascii="Times New Roman" w:hAnsi="Times New Roman" w:cs="Times New Roman"/>
-          <w:sz w:val="24"/>
-          <w:szCs w:val="24"/>
-        </w:rPr>
-      </w:pPr>
-      <w:r>
-        <w:rPr>
-          <w:rFonts w:ascii="Times New Roman" w:hAnsi="Times New Roman" w:cs="Times New Roman"/>
-          <w:sz w:val="24"/>
-          <w:szCs w:val="24"/>
-        </w:rPr>
-        <w:t>g) User-Defined Scenarios</w:t>
-      </w:r>
-    </w:p>
-    <w:p>
-      <w:pPr>
-        <w:jc w:val="both"/>
-        <w:rPr>
-          <w:rFonts w:ascii="Times New Roman" w:hAnsi="Times New Roman" w:cs="Times New Roman"/>
-          <w:sz w:val="24"/>
-          <w:szCs w:val="24"/>
-        </w:rPr>
-      </w:pPr>
-      <w:r>
-        <w:rPr>
-          <w:rFonts w:ascii="Times New Roman" w:hAnsi="Times New Roman" w:cs="Times New Roman"/>
-          <w:sz w:val="24"/>
-          <w:szCs w:val="24"/>
-        </w:rPr>
-        <w:t>Allowing users to generate specific scenarios, such as road constructions or obstacles like fallen trees on roads, contributes to the simulator's versatility</w:t>
-      </w:r>
-      <w:r>
-        <w:rPr>
-          <w:rFonts w:ascii="Times New Roman" w:hAnsi="Times New Roman" w:cs="Times New Roman"/>
-          <w:sz w:val="24"/>
-          <w:szCs w:val="24"/>
-        </w:rPr>
-        <w:t xml:space="preserve">. This parameter is </w:t>
-      </w:r>
-      <w:r>
-        <w:rPr>
-          <w:rFonts w:ascii="Times New Roman" w:hAnsi="Times New Roman" w:cs="Times New Roman"/>
-          <w:sz w:val="24"/>
-          <w:szCs w:val="24"/>
-        </w:rPr>
-        <w:t>scored by its ability to facilitate user scenario generation.</w:t>
-      </w:r>
-    </w:p>
-    <w:p>
-      <w:pPr>
-        <w:jc w:val="both"/>
-        <w:rPr>
-          <w:rFonts w:ascii="Times New Roman" w:hAnsi="Times New Roman" w:cs="Times New Roman"/>
-          <w:sz w:val="24"/>
-          <w:szCs w:val="24"/>
-        </w:rPr>
-      </w:pPr>
-      <w:r>
-        <w:rPr>
-          <w:rFonts w:ascii="Times New Roman" w:hAnsi="Times New Roman" w:cs="Times New Roman"/>
-          <w:sz w:val="24"/>
-          <w:szCs w:val="24"/>
-        </w:rPr>
-        <w:t>h) Material Definition</w:t>
-      </w:r>
-    </w:p>
-    <w:p>
-      <w:pPr>
-        <w:jc w:val="both"/>
-        <w:rPr>
-          <w:rFonts w:ascii="Times New Roman" w:hAnsi="Times New Roman" w:cs="Times New Roman"/>
-          <w:sz w:val="24"/>
-          <w:szCs w:val="24"/>
-        </w:rPr>
-      </w:pPr>
-      <w:r>
-        <w:rPr>
-          <w:rFonts w:ascii="Times New Roman" w:hAnsi="Times New Roman" w:cs="Times New Roman"/>
-          <w:sz w:val="24"/>
-          <w:szCs w:val="24"/>
-        </w:rPr>
-        <w:t xml:space="preserve">The optical properties of environment materials can influence sensor data, impacting sensors like Lidar and Cameras. For instance, Lidar may </w:t>
-      </w:r>
-      <w:r>
-        <w:rPr>
-          <w:rFonts w:ascii="Times New Roman" w:hAnsi="Times New Roman" w:cs="Times New Roman"/>
-          <w:sz w:val="24"/>
-          <w:szCs w:val="24"/>
-        </w:rPr>
-        <w:t>fail</w:t>
-      </w:r>
-      <w:r>
-        <w:rPr>
-          <w:rFonts w:ascii="Times New Roman" w:hAnsi="Times New Roman" w:cs="Times New Roman"/>
-          <w:sz w:val="24"/>
-          <w:szCs w:val="24"/>
-        </w:rPr>
-        <w:t xml:space="preserve"> to detect glass walls due to the laser </w:t>
-      </w:r>
-      <w:r>
-        <w:rPr>
-          <w:rFonts w:ascii="Times New Roman" w:hAnsi="Times New Roman" w:cs="Times New Roman"/>
-          <w:sz w:val="24"/>
-          <w:szCs w:val="24"/>
-        </w:rPr>
-        <w:t xml:space="preserve">beam </w:t>
-      </w:r>
-      <w:r>
-        <w:rPr>
-          <w:rFonts w:ascii="Times New Roman" w:hAnsi="Times New Roman" w:cs="Times New Roman"/>
-          <w:sz w:val="24"/>
-          <w:szCs w:val="24"/>
-        </w:rPr>
-        <w:t xml:space="preserve">passing through </w:t>
-      </w:r>
-      <w:r>
-        <w:rPr>
-          <w:rFonts w:ascii="Times New Roman" w:hAnsi="Times New Roman" w:cs="Times New Roman"/>
-          <w:sz w:val="24"/>
-          <w:szCs w:val="24"/>
-        </w:rPr>
-        <w:t xml:space="preserve">it </w:t>
-      </w:r>
-      <w:r>
-        <w:rPr>
-          <w:rFonts w:ascii="Times New Roman" w:hAnsi="Times New Roman" w:cs="Times New Roman"/>
-          <w:sz w:val="24"/>
-          <w:szCs w:val="24"/>
-        </w:rPr>
-        <w:t xml:space="preserve">rather than reflecting. This parameter evaluates the simulator's capability to enable users to define </w:t>
-      </w:r>
-      <w:r>
-        <w:rPr>
-          <w:rFonts w:ascii="Times New Roman" w:hAnsi="Times New Roman" w:cs="Times New Roman"/>
-          <w:sz w:val="24"/>
-          <w:szCs w:val="24"/>
-        </w:rPr>
-        <w:t xml:space="preserve">materials and texture of objects in the </w:t>
-      </w:r>
-      <w:r>
-        <w:rPr>
-          <w:rFonts w:ascii="Times New Roman" w:hAnsi="Times New Roman" w:cs="Times New Roman"/>
-          <w:sz w:val="24"/>
-          <w:szCs w:val="24"/>
-        </w:rPr>
-        <w:t>environmen</w:t>
-      </w:r>
-      <w:r>
-        <w:rPr>
-          <w:rFonts w:ascii="Times New Roman" w:hAnsi="Times New Roman" w:cs="Times New Roman"/>
-          <w:sz w:val="24"/>
-          <w:szCs w:val="24"/>
-        </w:rPr>
-        <w:t>t.</w:t>
-      </w:r>
-    </w:p>
-    <w:p>
-      <w:pPr>
-        <w:jc w:val="both"/>
-        <w:rPr>
-          <w:rFonts w:ascii="Times New Roman" w:hAnsi="Times New Roman" w:cs="Times New Roman"/>
-          <w:sz w:val="24"/>
-          <w:szCs w:val="24"/>
-        </w:rPr>
-      </w:pPr>
-      <w:proofErr w:type="spellStart"/>
-      <w:r>
-        <w:rPr>
-          <w:rFonts w:ascii="Times New Roman" w:hAnsi="Times New Roman" w:cs="Times New Roman"/>
-          <w:sz w:val="24"/>
-          <w:szCs w:val="24"/>
-        </w:rPr>
-        <w:t>i</w:t>
-      </w:r>
-      <w:proofErr w:type="spellEnd"/>
-      <w:r>
-        <w:rPr>
-          <w:rFonts w:ascii="Times New Roman" w:hAnsi="Times New Roman" w:cs="Times New Roman"/>
-          <w:sz w:val="24"/>
-          <w:szCs w:val="24"/>
-        </w:rPr>
-        <w:t>) Variable Level of Sun Shades</w:t>
-      </w:r>
-    </w:p>
-    <w:p>
-      <w:pPr>
-        <w:jc w:val="both"/>
-        <w:rPr>
-          <w:rFonts w:ascii="Times New Roman" w:hAnsi="Times New Roman" w:cs="Times New Roman"/>
-          <w:sz w:val="24"/>
-          <w:szCs w:val="24"/>
-        </w:rPr>
-      </w:pPr>
-      <w:r>
-        <w:rPr>
-          <w:rFonts w:ascii="Times New Roman" w:hAnsi="Times New Roman" w:cs="Times New Roman"/>
-          <w:sz w:val="24"/>
-          <w:szCs w:val="24"/>
-        </w:rPr>
-        <w:lastRenderedPageBreak/>
-        <w:t xml:space="preserve">Sun shades </w:t>
-      </w:r>
-      <w:r>
-        <w:rPr>
-          <w:rFonts w:ascii="Times New Roman" w:hAnsi="Times New Roman" w:cs="Times New Roman"/>
-          <w:sz w:val="24"/>
-          <w:szCs w:val="24"/>
-        </w:rPr>
-        <w:t>influences significantly in replicating the</w:t>
-      </w:r>
-      <w:r>
-        <w:rPr>
-          <w:rFonts w:ascii="Times New Roman" w:hAnsi="Times New Roman" w:cs="Times New Roman"/>
-          <w:sz w:val="24"/>
-          <w:szCs w:val="24"/>
-        </w:rPr>
-        <w:t xml:space="preserve"> time of day and weather</w:t>
-      </w:r>
-      <w:r>
-        <w:rPr>
-          <w:rFonts w:ascii="Times New Roman" w:hAnsi="Times New Roman" w:cs="Times New Roman"/>
-          <w:sz w:val="24"/>
-          <w:szCs w:val="24"/>
-        </w:rPr>
-        <w:t xml:space="preserve"> and</w:t>
-      </w:r>
-      <w:r>
-        <w:rPr>
-          <w:rFonts w:ascii="Times New Roman" w:hAnsi="Times New Roman" w:cs="Times New Roman"/>
-          <w:sz w:val="24"/>
-          <w:szCs w:val="24"/>
-        </w:rPr>
-        <w:t xml:space="preserve"> impacting sensor readings. This parameter refers to the simulator's ability to allow users to manipulate sun shades, considering factors like time of day and weather</w:t>
-      </w:r>
-    </w:p>
-    <w:p>
-      <w:pPr>
-        <w:jc w:val="both"/>
-        <w:rPr>
-          <w:rFonts w:ascii="Times New Roman" w:hAnsi="Times New Roman" w:cs="Times New Roman"/>
-          <w:sz w:val="24"/>
-          <w:szCs w:val="24"/>
-        </w:rPr>
-      </w:pPr>
-      <w:r>
-        <w:rPr>
-          <w:rFonts w:ascii="Times New Roman" w:hAnsi="Times New Roman" w:cs="Times New Roman"/>
-          <w:sz w:val="24"/>
-          <w:szCs w:val="24"/>
-        </w:rPr>
-        <w:t>j) Special Optical Features</w:t>
-      </w:r>
-    </w:p>
-    <w:p>
-      <w:pPr>
-        <w:jc w:val="both"/>
-        <w:rPr>
-          <w:rFonts w:ascii="Times New Roman" w:hAnsi="Times New Roman" w:cs="Times New Roman"/>
-          <w:sz w:val="24"/>
-          <w:szCs w:val="24"/>
-        </w:rPr>
-      </w:pPr>
-      <w:r>
-        <w:rPr>
-          <w:rFonts w:ascii="Times New Roman" w:hAnsi="Times New Roman" w:cs="Times New Roman"/>
-          <w:sz w:val="24"/>
-          <w:szCs w:val="24"/>
-        </w:rPr>
-        <w:t>Real-world optical phenomena like sun glare, mirage, dust, and fog can impact driver visibility and sensor data for driverless vehicles. Therefore, it's crucial for simulators to model these features</w:t>
-      </w:r>
-      <w:r>
-        <w:rPr>
-          <w:rFonts w:ascii="Times New Roman" w:hAnsi="Times New Roman" w:cs="Times New Roman"/>
-          <w:sz w:val="24"/>
-          <w:szCs w:val="24"/>
-        </w:rPr>
-        <w:t xml:space="preserve"> which</w:t>
-      </w:r>
-      <w:r>
-        <w:rPr>
-          <w:rFonts w:ascii="Times New Roman" w:hAnsi="Times New Roman" w:cs="Times New Roman"/>
-          <w:sz w:val="24"/>
-          <w:szCs w:val="24"/>
-        </w:rPr>
-        <w:t xml:space="preserve"> </w:t>
-      </w:r>
-      <w:r>
-        <w:rPr>
-          <w:rFonts w:ascii="Times New Roman" w:hAnsi="Times New Roman" w:cs="Times New Roman"/>
-          <w:sz w:val="24"/>
-          <w:szCs w:val="24"/>
-        </w:rPr>
-        <w:t xml:space="preserve">impacts </w:t>
-      </w:r>
-      <w:r>
-        <w:rPr>
-          <w:rFonts w:ascii="Times New Roman" w:hAnsi="Times New Roman" w:cs="Times New Roman"/>
-          <w:sz w:val="24"/>
-          <w:szCs w:val="24"/>
-        </w:rPr>
-        <w:t>sensor data and subsequent vehicle actions.</w:t>
-      </w:r>
-    </w:p>
-    <w:p>
-      <w:pPr>
-        <w:jc w:val="both"/>
-        <w:rPr>
-          <w:rFonts w:ascii="Times New Roman" w:hAnsi="Times New Roman" w:cs="Times New Roman"/>
-          <w:sz w:val="24"/>
-          <w:szCs w:val="24"/>
-        </w:rPr>
-      </w:pPr>
-      <w:r>
-        <w:rPr>
-          <w:rFonts w:ascii="Times New Roman" w:hAnsi="Times New Roman" w:cs="Times New Roman"/>
-          <w:sz w:val="24"/>
-          <w:szCs w:val="24"/>
-        </w:rPr>
-        <w:t>k) Data Visualization and Analytical Tools</w:t>
-      </w:r>
-    </w:p>
-    <w:p>
-      <w:pPr>
-        <w:jc w:val="both"/>
-        <w:rPr>
-          <w:rFonts w:ascii="Times New Roman" w:hAnsi="Times New Roman" w:cs="Times New Roman"/>
-          <w:sz w:val="24"/>
-          <w:szCs w:val="24"/>
-        </w:rPr>
-      </w:pPr>
-      <w:r>
-        <w:rPr>
-          <w:rFonts w:ascii="Times New Roman" w:hAnsi="Times New Roman" w:cs="Times New Roman"/>
-          <w:sz w:val="24"/>
-          <w:szCs w:val="24"/>
-        </w:rPr>
-        <w:t xml:space="preserve">Simulator tools facilitating the display of various data and analyses during training and testing offer valuable insights to users. This parameter assesses whether the simulator allows users to define data visualization and monitoring tools, which could </w:t>
-      </w:r>
-      <w:r>
-        <w:rPr>
-          <w:rFonts w:ascii="Times New Roman" w:hAnsi="Times New Roman" w:cs="Times New Roman"/>
-          <w:sz w:val="24"/>
-          <w:szCs w:val="24"/>
-        </w:rPr>
-        <w:t>include</w:t>
-      </w:r>
-      <w:r>
-        <w:rPr>
-          <w:rFonts w:ascii="Times New Roman" w:hAnsi="Times New Roman" w:cs="Times New Roman"/>
-          <w:sz w:val="24"/>
-          <w:szCs w:val="24"/>
-        </w:rPr>
-        <w:t xml:space="preserve"> sensory data from the vehicle, algorithm-related data, or annotations like bounding boxes and semantic truth.</w:t>
-      </w:r>
-    </w:p>
-    <w:p>
-      <w:pPr>
-        <w:jc w:val="both"/>
-        <w:rPr>
-          <w:rFonts w:ascii="Times New Roman" w:hAnsi="Times New Roman" w:cs="Times New Roman"/>
-          <w:sz w:val="24"/>
-          <w:szCs w:val="24"/>
-        </w:rPr>
-      </w:pPr>
-      <w:r>
-        <w:rPr>
-          <w:rFonts w:ascii="Times New Roman" w:hAnsi="Times New Roman" w:cs="Times New Roman"/>
-          <w:sz w:val="24"/>
-          <w:szCs w:val="24"/>
-        </w:rPr>
-        <w:t>l) Rendering</w:t>
-      </w:r>
-    </w:p>
-    <w:p>
-      <w:pPr>
-        <w:jc w:val="both"/>
-        <w:rPr>
-          <w:rFonts w:ascii="Times New Roman" w:hAnsi="Times New Roman" w:cs="Times New Roman"/>
-          <w:sz w:val="24"/>
-          <w:szCs w:val="24"/>
-        </w:rPr>
-      </w:pPr>
-      <w:r>
-        <w:rPr>
-          <w:rFonts w:ascii="Times New Roman" w:hAnsi="Times New Roman" w:cs="Times New Roman"/>
-          <w:sz w:val="24"/>
-          <w:szCs w:val="24"/>
-        </w:rPr>
-        <w:t>During testing, the quality of scene rendering aids in analysing algorithm performance. Users should have the ability to modify rendering parameters such as view angle and frames per second, ensuring adaptable display quality. This parameter evaluates the simulator's capability to offer configurable rendering options, earning a score of 1 if available.</w:t>
-      </w:r>
-    </w:p>
-    <w:p>
-      <w:pPr>
-        <w:jc w:val="both"/>
-        <w:rPr>
-          <w:rFonts w:ascii="Times New Roman" w:hAnsi="Times New Roman" w:cs="Times New Roman"/>
-          <w:sz w:val="24"/>
-          <w:szCs w:val="24"/>
-        </w:rPr>
-      </w:pPr>
-      <w:r>
-        <w:rPr>
-          <w:rFonts w:ascii="Times New Roman" w:hAnsi="Times New Roman" w:cs="Times New Roman"/>
-          <w:sz w:val="24"/>
-          <w:szCs w:val="24"/>
-        </w:rPr>
-        <w:t>m) Recording</w:t>
-      </w:r>
-    </w:p>
-    <w:p>
-      <w:pPr>
-        <w:jc w:val="both"/>
-        <w:rPr>
-          <w:rFonts w:ascii="Times New Roman" w:hAnsi="Times New Roman" w:cs="Times New Roman"/>
-          <w:sz w:val="24"/>
-          <w:szCs w:val="24"/>
-        </w:rPr>
-      </w:pPr>
-      <w:r>
-        <w:rPr>
-          <w:rFonts w:ascii="Times New Roman" w:hAnsi="Times New Roman" w:cs="Times New Roman"/>
-          <w:sz w:val="24"/>
-          <w:szCs w:val="24"/>
-        </w:rPr>
-        <w:t>Recording the training process allows users to analyse performance and playback sessions for future evaluation. This parameter accounts for the simulator's ability to record the training process alongside associated data, aiding users in comprehensive analysis.</w:t>
-      </w:r>
-    </w:p>
-    <w:p>
-      <w:pPr>
-        <w:jc w:val="both"/>
-        <w:rPr>
-          <w:rFonts w:ascii="Times New Roman" w:hAnsi="Times New Roman" w:cs="Times New Roman"/>
-          <w:sz w:val="24"/>
-          <w:szCs w:val="24"/>
-        </w:rPr>
-      </w:pPr>
-      <w:r>
-        <w:rPr>
-          <w:rFonts w:ascii="Times New Roman" w:hAnsi="Times New Roman" w:cs="Times New Roman"/>
-          <w:sz w:val="24"/>
-          <w:szCs w:val="24"/>
-        </w:rPr>
-        <w:t>3.1.4 Ego Vehicle</w:t>
-      </w:r>
-    </w:p>
-    <w:p>
-      <w:pPr>
-        <w:jc w:val="both"/>
-        <w:rPr>
-          <w:rFonts w:ascii="Times New Roman" w:hAnsi="Times New Roman" w:cs="Times New Roman"/>
-          <w:sz w:val="24"/>
-          <w:szCs w:val="24"/>
-        </w:rPr>
-      </w:pPr>
-      <w:r>
-        <w:rPr>
-          <w:rFonts w:ascii="Times New Roman" w:hAnsi="Times New Roman" w:cs="Times New Roman"/>
-          <w:sz w:val="24"/>
-          <w:szCs w:val="24"/>
-        </w:rPr>
-        <w:t xml:space="preserve">The agent vehicle, or ego vehicle, is the </w:t>
-      </w:r>
-      <w:r>
-        <w:rPr>
-          <w:rFonts w:ascii="Times New Roman" w:hAnsi="Times New Roman" w:cs="Times New Roman"/>
-          <w:sz w:val="24"/>
-          <w:szCs w:val="24"/>
-        </w:rPr>
-        <w:t xml:space="preserve">vehicle which is subjected to </w:t>
-      </w:r>
-      <w:r>
-        <w:rPr>
-          <w:rFonts w:ascii="Times New Roman" w:hAnsi="Times New Roman" w:cs="Times New Roman"/>
-          <w:sz w:val="24"/>
-          <w:szCs w:val="24"/>
-        </w:rPr>
-        <w:t>train</w:t>
-      </w:r>
-      <w:r>
-        <w:rPr>
-          <w:rFonts w:ascii="Times New Roman" w:hAnsi="Times New Roman" w:cs="Times New Roman"/>
-          <w:sz w:val="24"/>
-          <w:szCs w:val="24"/>
-        </w:rPr>
-        <w:t>ing</w:t>
-      </w:r>
-      <w:r>
-        <w:rPr>
-          <w:rFonts w:ascii="Times New Roman" w:hAnsi="Times New Roman" w:cs="Times New Roman"/>
-          <w:sz w:val="24"/>
-          <w:szCs w:val="24"/>
-        </w:rPr>
-        <w:t xml:space="preserve"> or test</w:t>
-      </w:r>
-      <w:r>
-        <w:rPr>
-          <w:rFonts w:ascii="Times New Roman" w:hAnsi="Times New Roman" w:cs="Times New Roman"/>
-          <w:sz w:val="24"/>
-          <w:szCs w:val="24"/>
-        </w:rPr>
-        <w:t>ing</w:t>
-      </w:r>
-      <w:r>
-        <w:rPr>
-          <w:rFonts w:ascii="Times New Roman" w:hAnsi="Times New Roman" w:cs="Times New Roman"/>
-          <w:sz w:val="24"/>
-          <w:szCs w:val="24"/>
-        </w:rPr>
-        <w:t xml:space="preserve"> for autonomous driving within the simulator. This section explores various parameters evaluating the simulator based on the ego vehicle.</w:t>
-      </w:r>
-    </w:p>
-    <w:p>
-      <w:pPr>
-        <w:jc w:val="both"/>
-        <w:rPr>
-          <w:rFonts w:ascii="Times New Roman" w:hAnsi="Times New Roman" w:cs="Times New Roman"/>
-          <w:sz w:val="24"/>
-          <w:szCs w:val="24"/>
-        </w:rPr>
-      </w:pPr>
-      <w:r>
-        <w:rPr>
-          <w:rFonts w:ascii="Times New Roman" w:hAnsi="Times New Roman" w:cs="Times New Roman"/>
-          <w:sz w:val="24"/>
-          <w:szCs w:val="24"/>
-        </w:rPr>
-        <w:t>a) Vehicle Geometry</w:t>
-      </w:r>
-    </w:p>
-    <w:p>
-      <w:pPr>
-        <w:jc w:val="both"/>
-        <w:rPr>
-          <w:rFonts w:ascii="Times New Roman" w:hAnsi="Times New Roman" w:cs="Times New Roman"/>
-          <w:sz w:val="24"/>
-          <w:szCs w:val="24"/>
-        </w:rPr>
-      </w:pPr>
-      <w:r>
-        <w:rPr>
-          <w:rFonts w:ascii="Times New Roman" w:hAnsi="Times New Roman" w:cs="Times New Roman"/>
-          <w:sz w:val="24"/>
-          <w:szCs w:val="24"/>
-        </w:rPr>
-        <w:t>Vehicle Geometry</w:t>
-      </w:r>
-      <w:r>
-        <w:rPr>
-          <w:rFonts w:ascii="Times New Roman" w:hAnsi="Times New Roman" w:cs="Times New Roman"/>
-          <w:sz w:val="24"/>
-          <w:szCs w:val="24"/>
-        </w:rPr>
-        <w:t xml:space="preserve"> r</w:t>
-      </w:r>
-      <w:r>
-        <w:rPr>
-          <w:rFonts w:ascii="Times New Roman" w:hAnsi="Times New Roman" w:cs="Times New Roman"/>
-          <w:sz w:val="24"/>
-          <w:szCs w:val="24"/>
-        </w:rPr>
-        <w:t xml:space="preserve">efers to the dimensions and bounding box encapsulating the </w:t>
-      </w:r>
-      <w:r>
-        <w:rPr>
-          <w:rFonts w:ascii="Times New Roman" w:hAnsi="Times New Roman" w:cs="Times New Roman"/>
-          <w:sz w:val="24"/>
-          <w:szCs w:val="24"/>
-        </w:rPr>
-        <w:t>vehicle</w:t>
-      </w:r>
-      <w:r>
-        <w:rPr>
-          <w:rFonts w:ascii="Times New Roman" w:hAnsi="Times New Roman" w:cs="Times New Roman"/>
-          <w:sz w:val="24"/>
-          <w:szCs w:val="24"/>
-        </w:rPr>
-        <w:t xml:space="preserve"> in the 3D environment. This parameter evaluates the simulator's capability to allow users to configure the geometry of the ego vehicle.</w:t>
-      </w:r>
-    </w:p>
-    <w:p>
-      <w:pPr>
-        <w:jc w:val="both"/>
-        <w:rPr>
-          <w:rFonts w:ascii="Times New Roman" w:hAnsi="Times New Roman" w:cs="Times New Roman"/>
-          <w:sz w:val="24"/>
-          <w:szCs w:val="24"/>
-        </w:rPr>
-      </w:pPr>
-      <w:r>
-        <w:rPr>
-          <w:rFonts w:ascii="Times New Roman" w:hAnsi="Times New Roman" w:cs="Times New Roman"/>
-          <w:sz w:val="24"/>
-          <w:szCs w:val="24"/>
-        </w:rPr>
-        <w:t>b) Wheel Geometry</w:t>
-      </w:r>
-    </w:p>
-    <w:p>
-      <w:pPr>
-        <w:jc w:val="both"/>
-        <w:rPr>
-          <w:rFonts w:ascii="Times New Roman" w:hAnsi="Times New Roman" w:cs="Times New Roman"/>
-          <w:sz w:val="24"/>
-          <w:szCs w:val="24"/>
-        </w:rPr>
-      </w:pPr>
-      <w:r>
-        <w:rPr>
-          <w:rFonts w:ascii="Times New Roman" w:hAnsi="Times New Roman" w:cs="Times New Roman"/>
-          <w:sz w:val="24"/>
-          <w:szCs w:val="24"/>
-        </w:rPr>
-        <w:t xml:space="preserve">This parameter involves the ability to modify suspension and steering system parameters of the ego vehicle within the simulator. Ensuring adherence to physics related to wheel geometry is </w:t>
-      </w:r>
-      <w:r>
-        <w:rPr>
-          <w:rFonts w:ascii="Times New Roman" w:hAnsi="Times New Roman" w:cs="Times New Roman"/>
-          <w:sz w:val="24"/>
-          <w:szCs w:val="24"/>
-        </w:rPr>
-        <w:t>important</w:t>
-      </w:r>
-      <w:r>
-        <w:rPr>
-          <w:rFonts w:ascii="Times New Roman" w:hAnsi="Times New Roman" w:cs="Times New Roman"/>
-          <w:sz w:val="24"/>
-          <w:szCs w:val="24"/>
-        </w:rPr>
-        <w:t xml:space="preserve"> as it impacts driving performance significantly.</w:t>
-      </w:r>
-    </w:p>
-    <w:p>
-      <w:pPr>
-        <w:jc w:val="both"/>
-        <w:rPr>
-          <w:rFonts w:ascii="Times New Roman" w:hAnsi="Times New Roman" w:cs="Times New Roman"/>
-          <w:sz w:val="24"/>
-          <w:szCs w:val="24"/>
-        </w:rPr>
-      </w:pPr>
-      <w:r>
-        <w:rPr>
-          <w:rFonts w:ascii="Times New Roman" w:hAnsi="Times New Roman" w:cs="Times New Roman"/>
-          <w:sz w:val="24"/>
-          <w:szCs w:val="24"/>
-        </w:rPr>
-        <w:t>c) Real-World Models</w:t>
-      </w:r>
-    </w:p>
-    <w:p>
-      <w:pPr>
-        <w:jc w:val="both"/>
-        <w:rPr>
-          <w:rFonts w:ascii="Times New Roman" w:hAnsi="Times New Roman" w:cs="Times New Roman"/>
-          <w:sz w:val="24"/>
-          <w:szCs w:val="24"/>
-        </w:rPr>
-      </w:pPr>
-      <w:r>
-        <w:rPr>
-          <w:rFonts w:ascii="Times New Roman" w:hAnsi="Times New Roman" w:cs="Times New Roman"/>
-          <w:sz w:val="24"/>
-          <w:szCs w:val="24"/>
-        </w:rPr>
-        <w:t>This parameter a</w:t>
-      </w:r>
-      <w:r>
-        <w:rPr>
-          <w:rFonts w:ascii="Times New Roman" w:hAnsi="Times New Roman" w:cs="Times New Roman"/>
-          <w:sz w:val="24"/>
-          <w:szCs w:val="24"/>
-        </w:rPr>
-        <w:t>ssesses the simulator's feature</w:t>
-      </w:r>
-      <w:r>
-        <w:rPr>
-          <w:rFonts w:ascii="Times New Roman" w:hAnsi="Times New Roman" w:cs="Times New Roman"/>
-          <w:sz w:val="24"/>
-          <w:szCs w:val="24"/>
-        </w:rPr>
-        <w:t xml:space="preserve"> of</w:t>
-      </w:r>
-      <w:r>
-        <w:rPr>
-          <w:rFonts w:ascii="Times New Roman" w:hAnsi="Times New Roman" w:cs="Times New Roman"/>
-          <w:sz w:val="24"/>
-          <w:szCs w:val="24"/>
-        </w:rPr>
-        <w:t xml:space="preserve"> enabling the</w:t>
-      </w:r>
-      <w:r>
-        <w:rPr>
-          <w:rFonts w:ascii="Times New Roman" w:hAnsi="Times New Roman" w:cs="Times New Roman"/>
-          <w:sz w:val="24"/>
-          <w:szCs w:val="24"/>
-        </w:rPr>
-        <w:t xml:space="preserve"> user to</w:t>
-      </w:r>
-      <w:r>
-        <w:rPr>
-          <w:rFonts w:ascii="Times New Roman" w:hAnsi="Times New Roman" w:cs="Times New Roman"/>
-          <w:sz w:val="24"/>
-          <w:szCs w:val="24"/>
-        </w:rPr>
-        <w:t xml:space="preserve"> import and use of 3D models of real-world vehicles developed by </w:t>
-      </w:r>
-      <w:r>
-        <w:rPr>
-          <w:rFonts w:ascii="Times New Roman" w:hAnsi="Times New Roman" w:cs="Times New Roman"/>
-          <w:sz w:val="24"/>
-          <w:szCs w:val="24"/>
-        </w:rPr>
-        <w:t>vehicle</w:t>
-      </w:r>
-      <w:r>
-        <w:rPr>
-          <w:rFonts w:ascii="Times New Roman" w:hAnsi="Times New Roman" w:cs="Times New Roman"/>
-          <w:sz w:val="24"/>
-          <w:szCs w:val="24"/>
-        </w:rPr>
-        <w:t xml:space="preserve"> manufacturers</w:t>
-      </w:r>
-      <w:r>
-        <w:rPr>
-          <w:rFonts w:ascii="Times New Roman" w:hAnsi="Times New Roman" w:cs="Times New Roman"/>
-          <w:sz w:val="24"/>
-          <w:szCs w:val="24"/>
-        </w:rPr>
-        <w:t>. This feature is important and timesaving for researchers in vehicle manufacturing companies.</w:t>
-      </w:r>
-    </w:p>
-    <w:p>
-      <w:pPr>
-        <w:jc w:val="both"/>
-        <w:rPr>
-          <w:rFonts w:ascii="Times New Roman" w:hAnsi="Times New Roman" w:cs="Times New Roman"/>
-          <w:sz w:val="24"/>
-          <w:szCs w:val="24"/>
-        </w:rPr>
-      </w:pPr>
-      <w:r>
-        <w:rPr>
-          <w:rFonts w:ascii="Times New Roman" w:hAnsi="Times New Roman" w:cs="Times New Roman"/>
-          <w:sz w:val="24"/>
-          <w:szCs w:val="24"/>
-        </w:rPr>
-        <w:lastRenderedPageBreak/>
-        <w:t>d) Real-World Physics</w:t>
-      </w:r>
-    </w:p>
-    <w:p>
-      <w:pPr>
-        <w:jc w:val="both"/>
-        <w:rPr>
-          <w:rFonts w:ascii="Times New Roman" w:hAnsi="Times New Roman" w:cs="Times New Roman"/>
-          <w:sz w:val="24"/>
-          <w:szCs w:val="24"/>
-        </w:rPr>
-      </w:pPr>
-      <w:r>
-        <w:rPr>
-          <w:rFonts w:ascii="Times New Roman" w:hAnsi="Times New Roman" w:cs="Times New Roman"/>
-          <w:sz w:val="24"/>
-          <w:szCs w:val="24"/>
-        </w:rPr>
-        <w:t>This parameter is a c</w:t>
-      </w:r>
-      <w:r>
-        <w:rPr>
-          <w:rFonts w:ascii="Times New Roman" w:hAnsi="Times New Roman" w:cs="Times New Roman"/>
-          <w:sz w:val="24"/>
-          <w:szCs w:val="24"/>
-        </w:rPr>
-        <w:t>heck</w:t>
-      </w:r>
-      <w:r>
-        <w:rPr>
-          <w:rFonts w:ascii="Times New Roman" w:hAnsi="Times New Roman" w:cs="Times New Roman"/>
-          <w:sz w:val="24"/>
-          <w:szCs w:val="24"/>
-        </w:rPr>
-        <w:t xml:space="preserve"> for</w:t>
-      </w:r>
-      <w:r>
-        <w:rPr>
-          <w:rFonts w:ascii="Times New Roman" w:hAnsi="Times New Roman" w:cs="Times New Roman"/>
-          <w:sz w:val="24"/>
-          <w:szCs w:val="24"/>
-        </w:rPr>
-        <w:t xml:space="preserve"> the simulator's capacity to simulate various physical parameters associated with driving, including wheel slip, crash damage, and vehicle inertial behavio</w:t>
-      </w:r>
-      <w:r>
-        <w:rPr>
-          <w:rFonts w:ascii="Times New Roman" w:hAnsi="Times New Roman" w:cs="Times New Roman"/>
-          <w:sz w:val="24"/>
-          <w:szCs w:val="24"/>
-        </w:rPr>
-        <w:t>u</w:t>
-      </w:r>
-      <w:r>
-        <w:rPr>
-          <w:rFonts w:ascii="Times New Roman" w:hAnsi="Times New Roman" w:cs="Times New Roman"/>
-          <w:sz w:val="24"/>
-          <w:szCs w:val="24"/>
-        </w:rPr>
-        <w:t>r. Accurate replication of these features is vital for developing algorithms for real-world on-road autonomous vehicles.</w:t>
-      </w:r>
-    </w:p>
-    <w:p>
-      <w:pPr>
-        <w:jc w:val="both"/>
-        <w:rPr>
-          <w:rFonts w:ascii="Times New Roman" w:hAnsi="Times New Roman" w:cs="Times New Roman"/>
-          <w:sz w:val="24"/>
-          <w:szCs w:val="24"/>
-        </w:rPr>
-      </w:pPr>
-      <w:r>
-        <w:rPr>
-          <w:rFonts w:ascii="Times New Roman" w:hAnsi="Times New Roman" w:cs="Times New Roman"/>
-          <w:sz w:val="24"/>
-          <w:szCs w:val="24"/>
-        </w:rPr>
-        <w:t>e) Input Commands</w:t>
-      </w:r>
-    </w:p>
-    <w:p>
-      <w:pPr>
-        <w:jc w:val="both"/>
-        <w:rPr>
-          <w:rFonts w:ascii="Times New Roman" w:hAnsi="Times New Roman" w:cs="Times New Roman"/>
-          <w:sz w:val="24"/>
-          <w:szCs w:val="24"/>
-        </w:rPr>
-      </w:pPr>
-      <w:r>
-        <w:rPr>
-          <w:rFonts w:ascii="Times New Roman" w:hAnsi="Times New Roman" w:cs="Times New Roman"/>
-          <w:sz w:val="24"/>
-          <w:szCs w:val="24"/>
-        </w:rPr>
-        <w:t>The driving algorithm generates commands for the vehicle (e.g., acceleration, steering angle) based on observations. Configurability of input commands for every component within the ego vehicle is crucial to accommodate various algorithms. This parameter ensures the simulator's ability to configure input commands for the vehicle.</w:t>
-      </w:r>
-    </w:p>
-    <w:p>
-      <w:pPr>
-        <w:jc w:val="both"/>
-        <w:rPr>
-          <w:rFonts w:ascii="Times New Roman" w:hAnsi="Times New Roman" w:cs="Times New Roman"/>
-          <w:sz w:val="24"/>
-          <w:szCs w:val="24"/>
-        </w:rPr>
-      </w:pPr>
-      <w:r>
-        <w:rPr>
-          <w:rFonts w:ascii="Times New Roman" w:hAnsi="Times New Roman" w:cs="Times New Roman"/>
-          <w:sz w:val="24"/>
-          <w:szCs w:val="24"/>
-        </w:rPr>
-        <w:t>f) Other Components</w:t>
-      </w:r>
-    </w:p>
-    <w:p>
-      <w:pPr>
-        <w:jc w:val="both"/>
-        <w:rPr>
-          <w:rFonts w:ascii="Times New Roman" w:hAnsi="Times New Roman" w:cs="Times New Roman"/>
-          <w:sz w:val="24"/>
-          <w:szCs w:val="24"/>
-        </w:rPr>
-      </w:pPr>
-      <w:r>
-        <w:rPr>
-          <w:rFonts w:ascii="Times New Roman" w:hAnsi="Times New Roman" w:cs="Times New Roman"/>
-          <w:sz w:val="24"/>
-          <w:szCs w:val="24"/>
-        </w:rPr>
-        <w:t xml:space="preserve">Minor components like headlights and horns can impact driving. The simulator should allow users to configure the intensity or impact of these components. This parameter evaluates the simulator's feature for adjusting the </w:t>
-      </w:r>
-      <w:r>
-        <w:rPr>
-          <w:rFonts w:ascii="Times New Roman" w:hAnsi="Times New Roman" w:cs="Times New Roman"/>
-          <w:sz w:val="24"/>
-          <w:szCs w:val="24"/>
-        </w:rPr>
-        <w:t>effects</w:t>
-      </w:r>
-      <w:r>
-        <w:rPr>
-          <w:rFonts w:ascii="Times New Roman" w:hAnsi="Times New Roman" w:cs="Times New Roman"/>
-          <w:sz w:val="24"/>
-          <w:szCs w:val="24"/>
-        </w:rPr>
-        <w:t xml:space="preserve"> of such components.</w:t>
-      </w:r>
-    </w:p>
-    <w:p>
-      <w:pPr>
-        <w:jc w:val="both"/>
-        <w:rPr>
-          <w:rFonts w:ascii="Times New Roman" w:hAnsi="Times New Roman" w:cs="Times New Roman"/>
-          <w:sz w:val="24"/>
-          <w:szCs w:val="24"/>
-        </w:rPr>
-      </w:pPr>
-      <w:r>
-        <w:rPr>
-          <w:rFonts w:ascii="Times New Roman" w:hAnsi="Times New Roman" w:cs="Times New Roman"/>
-          <w:sz w:val="24"/>
-          <w:szCs w:val="24"/>
-        </w:rPr>
-        <w:t>3.1.5 Framework</w:t>
-      </w:r>
-    </w:p>
-    <w:p>
-      <w:pPr>
-        <w:jc w:val="both"/>
-        <w:rPr>
-          <w:rFonts w:ascii="Times New Roman" w:hAnsi="Times New Roman" w:cs="Times New Roman"/>
-          <w:sz w:val="24"/>
-          <w:szCs w:val="24"/>
-        </w:rPr>
-      </w:pPr>
-      <w:r>
-        <w:rPr>
-          <w:rFonts w:ascii="Times New Roman" w:hAnsi="Times New Roman" w:cs="Times New Roman"/>
-          <w:sz w:val="24"/>
-          <w:szCs w:val="24"/>
-        </w:rPr>
-        <w:t xml:space="preserve">The framework within which the simulator operates plays a crucial role in its versatility and usability. </w:t>
-      </w:r>
-      <w:r>
-        <w:rPr>
-          <w:rFonts w:ascii="Times New Roman" w:hAnsi="Times New Roman" w:cs="Times New Roman"/>
-          <w:sz w:val="24"/>
-          <w:szCs w:val="24"/>
-        </w:rPr>
-        <w:t>This section evaluates various comparative parameter related to simulator’s framework.</w:t>
-      </w:r>
-    </w:p>
-    <w:p>
-      <w:pPr>
-        <w:jc w:val="both"/>
-        <w:rPr>
-          <w:rFonts w:ascii="Times New Roman" w:hAnsi="Times New Roman" w:cs="Times New Roman"/>
-          <w:sz w:val="24"/>
-          <w:szCs w:val="24"/>
-        </w:rPr>
-      </w:pPr>
-      <w:r>
-        <w:rPr>
-          <w:rFonts w:ascii="Times New Roman" w:hAnsi="Times New Roman" w:cs="Times New Roman"/>
-          <w:sz w:val="24"/>
-          <w:szCs w:val="24"/>
-        </w:rPr>
-        <w:t>3.1.5.1 Cross-Platform Compatibility</w:t>
-      </w:r>
-    </w:p>
-    <w:p>
-      <w:pPr>
-        <w:jc w:val="both"/>
-        <w:rPr>
-          <w:rFonts w:ascii="Times New Roman" w:hAnsi="Times New Roman" w:cs="Times New Roman"/>
-          <w:sz w:val="24"/>
-          <w:szCs w:val="24"/>
-        </w:rPr>
-      </w:pPr>
-      <w:r>
-        <w:rPr>
-          <w:rFonts w:ascii="Times New Roman" w:hAnsi="Times New Roman" w:cs="Times New Roman"/>
-          <w:sz w:val="24"/>
-          <w:szCs w:val="24"/>
-        </w:rPr>
-        <w:t>This parameter assesses the compatibility of the simulator software across diverse operating systems, determining support for specific OS environments such as Linux, ROS, Windows, MacOS, and any other relevant OS. The simulator earns a score of 1 for each supported operating system from the listed ones.</w:t>
-      </w:r>
-    </w:p>
-    <w:p>
-      <w:pPr>
-        <w:jc w:val="both"/>
-        <w:rPr>
-          <w:rFonts w:ascii="Times New Roman" w:hAnsi="Times New Roman" w:cs="Times New Roman"/>
-          <w:sz w:val="24"/>
-          <w:szCs w:val="24"/>
-        </w:rPr>
-      </w:pPr>
-      <w:r>
-        <w:rPr>
-          <w:rFonts w:ascii="Times New Roman" w:hAnsi="Times New Roman" w:cs="Times New Roman"/>
-          <w:sz w:val="24"/>
-          <w:szCs w:val="24"/>
-        </w:rPr>
-        <w:t>3.1.5.2 Open Source</w:t>
-      </w:r>
-    </w:p>
-    <w:p>
-      <w:pPr>
-        <w:jc w:val="both"/>
-        <w:rPr>
-          <w:rFonts w:ascii="Times New Roman" w:hAnsi="Times New Roman" w:cs="Times New Roman"/>
-          <w:sz w:val="24"/>
-          <w:szCs w:val="24"/>
-        </w:rPr>
-      </w:pPr>
-      <w:r>
-        <w:rPr>
-          <w:rFonts w:ascii="Times New Roman" w:hAnsi="Times New Roman" w:cs="Times New Roman"/>
-          <w:sz w:val="24"/>
-          <w:szCs w:val="24"/>
-        </w:rPr>
-        <w:t>Evaluating whether the simulator or parts of it are open source, enabling users to tailor the simulator to their specific needs by importing components as plugins and developing customized software. A score of 1 is given if the simulator allows for such user-driven customizations.</w:t>
-      </w:r>
-    </w:p>
-    <w:p>
-      <w:pPr>
-        <w:jc w:val="both"/>
-        <w:rPr>
-          <w:rFonts w:ascii="Times New Roman" w:hAnsi="Times New Roman" w:cs="Times New Roman"/>
-          <w:sz w:val="24"/>
-          <w:szCs w:val="24"/>
-        </w:rPr>
-      </w:pPr>
-      <w:r>
-        <w:rPr>
-          <w:rFonts w:ascii="Times New Roman" w:hAnsi="Times New Roman" w:cs="Times New Roman"/>
-          <w:sz w:val="24"/>
-          <w:szCs w:val="24"/>
-        </w:rPr>
-        <w:t>3.1.5.3 Scripting Language Support</w:t>
-      </w:r>
-    </w:p>
-    <w:p>
-      <w:pPr>
-        <w:jc w:val="both"/>
-        <w:rPr>
-          <w:rFonts w:ascii="Times New Roman" w:hAnsi="Times New Roman" w:cs="Times New Roman"/>
-          <w:sz w:val="24"/>
-          <w:szCs w:val="24"/>
-        </w:rPr>
-      </w:pPr>
-      <w:r>
-        <w:rPr>
-          <w:rFonts w:ascii="Times New Roman" w:hAnsi="Times New Roman" w:cs="Times New Roman"/>
-          <w:sz w:val="24"/>
-          <w:szCs w:val="24"/>
-        </w:rPr>
-        <w:t xml:space="preserve">This parameter evaluates the breadth of scripting language support within the simulator, crucial for facilitating communication between users and the simulator. The assessment </w:t>
-      </w:r>
-      <w:r>
-        <w:rPr>
-          <w:rFonts w:ascii="Times New Roman" w:hAnsi="Times New Roman" w:cs="Times New Roman"/>
-          <w:sz w:val="24"/>
-          <w:szCs w:val="24"/>
-        </w:rPr>
-        <w:t>includes</w:t>
-      </w:r>
-      <w:r>
-        <w:rPr>
-          <w:rFonts w:ascii="Times New Roman" w:hAnsi="Times New Roman" w:cs="Times New Roman"/>
-          <w:sz w:val="24"/>
-          <w:szCs w:val="24"/>
-        </w:rPr>
-        <w:t xml:space="preserve"> popular languages like Python, C++, C, R, Java, and other relevant scripting languages. The simulator earns a score of 1 for each supported scripting language from the listed options.</w:t>
-      </w:r>
-    </w:p>
-    <w:p>
-      <w:pPr>
-        <w:jc w:val="both"/>
-        <w:rPr>
-          <w:rFonts w:ascii="Times New Roman" w:hAnsi="Times New Roman" w:cs="Times New Roman"/>
-          <w:sz w:val="24"/>
-          <w:szCs w:val="24"/>
-        </w:rPr>
-      </w:pPr>
-      <w:r>
-        <w:rPr>
-          <w:rFonts w:ascii="Times New Roman" w:hAnsi="Times New Roman" w:cs="Times New Roman"/>
-          <w:sz w:val="24"/>
-          <w:szCs w:val="24"/>
-        </w:rPr>
-        <w:t>3.1.5.4 Scalability</w:t>
-      </w:r>
-    </w:p>
-    <w:p>
-      <w:pPr>
-        <w:jc w:val="both"/>
-        <w:rPr>
-          <w:rFonts w:ascii="Times New Roman" w:hAnsi="Times New Roman" w:cs="Times New Roman"/>
-          <w:sz w:val="24"/>
-          <w:szCs w:val="24"/>
-        </w:rPr>
-      </w:pPr>
-      <w:r>
-        <w:rPr>
-          <w:rFonts w:ascii="Times New Roman" w:hAnsi="Times New Roman" w:cs="Times New Roman"/>
-          <w:sz w:val="24"/>
-          <w:szCs w:val="24"/>
-        </w:rPr>
-        <w:t xml:space="preserve">This parameter evaluates the simulator's ability to provide tailored versions to suit diverse user needs. Offering various individual light versions with unique features, alongside a comprehensive pro version encompassing all features, the simulator ensures adaptability to different user requirements. This feature contributes to making the software more streamlined </w:t>
-      </w:r>
-      <w:r>
-        <w:rPr>
-          <w:rFonts w:ascii="Times New Roman" w:hAnsi="Times New Roman" w:cs="Times New Roman"/>
-          <w:sz w:val="24"/>
-          <w:szCs w:val="24"/>
-        </w:rPr>
-        <w:lastRenderedPageBreak/>
-        <w:t>and efficient for users by allowing them to opt for lighter versions catering to their specific needs.</w:t>
+        <w:t>comprehensive pro version encompassing all features, the simulator ensures adaptability to different user requirements. This feature contributes to making the software more streamlined and efficient for users by allowing them to opt for lighter versions catering to their specific needs.</w:t>
       </w:r>
     </w:p>
     <w:p>
@@ -9738,7 +10671,57 @@
           <w:sz w:val="24"/>
           <w:szCs w:val="24"/>
         </w:rPr>
-        <w:t>The components of the baseline system and its power consumption is tabulated in Table 2</w:t>
+        <w:t xml:space="preserve">The </w:t>
+      </w:r>
+      <w:r>
+        <w:rPr>
+          <w:rFonts w:ascii="Times New Roman" w:hAnsi="Times New Roman" w:cs="Times New Roman"/>
+          <w:sz w:val="24"/>
+          <w:szCs w:val="24"/>
+        </w:rPr>
+        <w:t>configuration</w:t>
+      </w:r>
+      <w:r>
+        <w:rPr>
+          <w:rFonts w:ascii="Times New Roman" w:hAnsi="Times New Roman" w:cs="Times New Roman"/>
+          <w:sz w:val="24"/>
+          <w:szCs w:val="24"/>
+        </w:rPr>
+        <w:t xml:space="preserve"> of the baseline system and its power consumption</w:t>
+      </w:r>
+      <w:r>
+        <w:rPr>
+          <w:rFonts w:ascii="Times New Roman" w:hAnsi="Times New Roman" w:cs="Times New Roman"/>
+          <w:sz w:val="24"/>
+          <w:szCs w:val="24"/>
+        </w:rPr>
+        <w:t xml:space="preserve"> at </w:t>
+      </w:r>
+      <w:proofErr w:type="gramStart"/>
+      <w:r>
+        <w:rPr>
+          <w:rFonts w:ascii="Times New Roman" w:hAnsi="Times New Roman" w:cs="Times New Roman"/>
+          <w:sz w:val="24"/>
+          <w:szCs w:val="24"/>
+        </w:rPr>
+        <w:t>it</w:t>
+      </w:r>
+      <w:proofErr w:type="gramEnd"/>
+      <w:r>
+        <w:rPr>
+          <w:rFonts w:ascii="Times New Roman" w:hAnsi="Times New Roman" w:cs="Times New Roman"/>
+          <w:sz w:val="24"/>
+          <w:szCs w:val="24"/>
+        </w:rPr>
+        <w:t xml:space="preserve"> maximum usage</w:t>
+      </w:r>
+      <w:r>
+        <w:rPr>
+          <w:rFonts w:ascii="Times New Roman" w:hAnsi="Times New Roman" w:cs="Times New Roman"/>
+          <w:sz w:val="24"/>
+          <w:szCs w:val="24"/>
+        </w:rPr>
+        <w:t xml:space="preserve"> is tabulated in Table 2</w:t>
       </w:r>
     </w:p>
     <w:tbl>
@@ -10209,6 +11192,24 @@
     </w:p>
     <w:p>
       <w:pPr>
+        <w:jc w:val="center"/>
+        <w:rPr>
+          <w:rFonts w:ascii="Times New Roman" w:hAnsi="Times New Roman" w:cs="Times New Roman"/>
+          <w:sz w:val="24"/>
+          <w:szCs w:val="24"/>
+        </w:rPr>
+      </w:pPr>
+      <w:r>
+        <w:rPr>
+          <w:rFonts w:ascii="Times New Roman" w:hAnsi="Times New Roman" w:cs="Times New Roman"/>
+          <w:sz w:val="24"/>
+          <w:szCs w:val="24"/>
+        </w:rPr>
+        <w:t>Table2: Baseline system configuration</w:t>
+      </w:r>
+    </w:p>
+    <w:p>
+      <w:pPr>
         <w:jc w:val="both"/>
         <w:rPr>
           <w:rFonts w:ascii="Times New Roman" w:hAnsi="Times New Roman" w:cs="Times New Roman"/>
@@ -10248,25 +11249,644 @@
           <w:sz w:val="24"/>
           <w:szCs w:val="24"/>
         </w:rPr>
-        <w:t xml:space="preserve">The score for the computation resource consumed by a simulator A is given by </w:t>
-      </w:r>
-    </w:p>
-    <w:p>
-      <w:pPr>
-        <w:jc w:val="both"/>
-        <w:rPr>
-          <w:rFonts w:ascii="Times New Roman" w:hAnsi="Times New Roman" w:cs="Times New Roman"/>
-          <w:sz w:val="24"/>
-          <w:szCs w:val="24"/>
-        </w:rPr>
-      </w:pPr>
-      <w:r>
-        <w:rPr>
-          <w:rFonts w:ascii="Times New Roman" w:hAnsi="Times New Roman" w:cs="Times New Roman"/>
-          <w:sz w:val="24"/>
-          <w:szCs w:val="24"/>
-        </w:rPr>
-        <w:t xml:space="preserve">Score = 1 – (power consumed by simulator/ maximum power consumption </w:t>
+        <w:t>The score for the computation resource consumed by a simulator A is given by</w:t>
+      </w:r>
+      <w:r>
+        <w:rPr>
+          <w:rFonts w:ascii="Times New Roman" w:hAnsi="Times New Roman" w:cs="Times New Roman"/>
+          <w:sz w:val="24"/>
+          <w:szCs w:val="24"/>
+        </w:rPr>
+        <w:t xml:space="preserve"> </w:t>
+      </w:r>
+      <w:r>
+        <w:rPr>
+          <w:rFonts w:ascii="Times New Roman" w:hAnsi="Times New Roman" w:cs="Times New Roman"/>
+          <w:sz w:val="24"/>
+          <w:szCs w:val="24"/>
+        </w:rPr>
+        <w:t xml:space="preserve"> </w:t>
+      </w:r>
+    </w:p>
+    <w:p>
+      <w:pPr>
+        <w:jc w:val="both"/>
+        <w:rPr>
+          <w:rFonts w:ascii="Times New Roman" w:hAnsi="Times New Roman" w:cs="Times New Roman"/>
+          <w:sz w:val="24"/>
+          <w:szCs w:val="24"/>
+        </w:rPr>
+      </w:pPr>
+      <w:r>
+        <w:rPr>
+          <w:rFonts w:ascii="Times New Roman" w:hAnsi="Times New Roman" w:cs="Times New Roman"/>
+          <w:sz w:val="24"/>
+          <w:szCs w:val="24"/>
+        </w:rPr>
+        <w:t>Score = 1 – (power consumed by simulator/ maximum power consumption by  baseline system)</w:t>
+      </w:r>
+    </w:p>
+    <w:p>
+      <w:pPr>
+        <w:jc w:val="both"/>
+        <w:rPr>
+          <w:rFonts w:ascii="Times New Roman" w:hAnsi="Times New Roman" w:cs="Times New Roman"/>
+          <w:sz w:val="24"/>
+          <w:szCs w:val="24"/>
+        </w:rPr>
+      </w:pPr>
+      <w:r>
+        <w:rPr>
+          <w:rFonts w:ascii="Times New Roman" w:hAnsi="Times New Roman" w:cs="Times New Roman"/>
+          <w:sz w:val="24"/>
+          <w:szCs w:val="24"/>
+        </w:rPr>
+        <w:t>3.1.5.6 Community Support</w:t>
+      </w:r>
+    </w:p>
+    <w:p>
+      <w:pPr>
+        <w:jc w:val="both"/>
+        <w:rPr>
+          <w:rFonts w:ascii="Times New Roman" w:hAnsi="Times New Roman" w:cs="Times New Roman"/>
+          <w:sz w:val="24"/>
+          <w:szCs w:val="24"/>
+        </w:rPr>
+      </w:pPr>
+      <w:r>
+        <w:rPr>
+          <w:rFonts w:ascii="Times New Roman" w:hAnsi="Times New Roman" w:cs="Times New Roman"/>
+          <w:sz w:val="24"/>
+          <w:szCs w:val="24"/>
+        </w:rPr>
+        <w:t>Community support is crucial for public software, evaluating three streams: structured documentation, tutorials, and discussion forums. Each stream receives a score of 1 if available.</w:t>
+      </w:r>
+    </w:p>
+    <w:p>
+      <w:pPr>
+        <w:jc w:val="both"/>
+        <w:rPr>
+          <w:rFonts w:ascii="Times New Roman" w:hAnsi="Times New Roman" w:cs="Times New Roman"/>
+          <w:sz w:val="24"/>
+          <w:szCs w:val="24"/>
+        </w:rPr>
+      </w:pPr>
+      <w:r>
+        <w:rPr>
+          <w:rFonts w:ascii="Times New Roman" w:hAnsi="Times New Roman" w:cs="Times New Roman"/>
+          <w:sz w:val="24"/>
+          <w:szCs w:val="24"/>
+        </w:rPr>
+        <w:t>3.1.5.7 Distributed Computing</w:t>
+      </w:r>
+    </w:p>
+    <w:p>
+      <w:pPr>
+        <w:jc w:val="both"/>
+        <w:rPr>
+          <w:rFonts w:ascii="Times New Roman" w:hAnsi="Times New Roman" w:cs="Times New Roman"/>
+          <w:sz w:val="24"/>
+          <w:szCs w:val="24"/>
+        </w:rPr>
+      </w:pPr>
+      <w:r>
+        <w:rPr>
+          <w:rFonts w:ascii="Times New Roman" w:hAnsi="Times New Roman" w:cs="Times New Roman"/>
+          <w:sz w:val="24"/>
+          <w:szCs w:val="24"/>
+        </w:rPr>
+        <w:t>This parameter a</w:t>
+      </w:r>
+      <w:r>
+        <w:rPr>
+          <w:rFonts w:ascii="Times New Roman" w:hAnsi="Times New Roman" w:cs="Times New Roman"/>
+          <w:sz w:val="24"/>
+          <w:szCs w:val="24"/>
+        </w:rPr>
+        <w:t>ssesses the simulator's ability to execute multiple simulation instances on different machines, converging into a coordinated and coherent simulation system.</w:t>
+      </w:r>
+      <w:r>
+        <w:rPr>
+          <w:rFonts w:ascii="Times New Roman" w:hAnsi="Times New Roman" w:cs="Times New Roman"/>
+          <w:sz w:val="24"/>
+          <w:szCs w:val="24"/>
+        </w:rPr>
+        <w:t xml:space="preserve"> In addition, training of Machine learning can be </w:t>
+      </w:r>
+      <w:r>
+        <w:rPr>
+          <w:rFonts w:ascii="Times New Roman" w:hAnsi="Times New Roman" w:cs="Times New Roman"/>
+          <w:sz w:val="24"/>
+          <w:szCs w:val="24"/>
+        </w:rPr>
+        <w:t>parallelized when a simulator supports GPU operations.</w:t>
+      </w:r>
+      <w:r>
+        <w:rPr>
+          <w:rFonts w:ascii="Times New Roman" w:hAnsi="Times New Roman" w:cs="Times New Roman"/>
+          <w:sz w:val="24"/>
+          <w:szCs w:val="24"/>
+        </w:rPr>
+        <w:t xml:space="preserve"> </w:t>
+      </w:r>
+      <w:r>
+        <w:rPr>
+          <w:rFonts w:ascii="Times New Roman" w:hAnsi="Times New Roman" w:cs="Times New Roman"/>
+          <w:sz w:val="24"/>
+          <w:szCs w:val="24"/>
+        </w:rPr>
+        <w:t xml:space="preserve"> This parallelization capability enhances efficiency by reducing runtime and increasing the number of simulation episodes within a given time.</w:t>
+      </w:r>
+      <w:r>
+        <w:rPr>
+          <w:rFonts w:ascii="Times New Roman" w:hAnsi="Times New Roman" w:cs="Times New Roman"/>
+          <w:sz w:val="24"/>
+          <w:szCs w:val="24"/>
+        </w:rPr>
+        <w:t xml:space="preserve"> </w:t>
+      </w:r>
+    </w:p>
+    <w:p>
+      <w:pPr>
+        <w:jc w:val="both"/>
+        <w:rPr>
+          <w:rFonts w:ascii="Times New Roman" w:hAnsi="Times New Roman" w:cs="Times New Roman"/>
+          <w:sz w:val="24"/>
+          <w:szCs w:val="24"/>
+        </w:rPr>
+      </w:pPr>
+      <w:r>
+        <w:rPr>
+          <w:rFonts w:ascii="Times New Roman" w:hAnsi="Times New Roman" w:cs="Times New Roman"/>
+          <w:sz w:val="24"/>
+          <w:szCs w:val="24"/>
+        </w:rPr>
+        <w:t>3.1.6 Driving Algorithm</w:t>
+      </w:r>
+    </w:p>
+    <w:p>
+      <w:pPr>
+        <w:jc w:val="both"/>
+        <w:rPr>
+          <w:rFonts w:ascii="Times New Roman" w:hAnsi="Times New Roman" w:cs="Times New Roman"/>
+          <w:sz w:val="24"/>
+          <w:szCs w:val="24"/>
+        </w:rPr>
+      </w:pPr>
+      <w:r>
+        <w:rPr>
+          <w:rFonts w:ascii="Times New Roman" w:hAnsi="Times New Roman" w:cs="Times New Roman"/>
+          <w:sz w:val="24"/>
+          <w:szCs w:val="24"/>
+        </w:rPr>
+        <w:t>This section delves into the comparative assessment of the driving algorithm used</w:t>
+      </w:r>
+      <w:r>
+        <w:rPr>
+          <w:rFonts w:ascii="Times New Roman" w:hAnsi="Times New Roman" w:cs="Times New Roman"/>
+          <w:sz w:val="24"/>
+          <w:szCs w:val="24"/>
+        </w:rPr>
+        <w:t xml:space="preserve"> to navigate the ego vehicle</w:t>
+      </w:r>
+      <w:r>
+        <w:rPr>
+          <w:rFonts w:ascii="Times New Roman" w:hAnsi="Times New Roman" w:cs="Times New Roman"/>
+          <w:sz w:val="24"/>
+          <w:szCs w:val="24"/>
+        </w:rPr>
+        <w:t xml:space="preserve"> within the simulator, analy</w:t>
+      </w:r>
+      <w:r>
+        <w:rPr>
+          <w:rFonts w:ascii="Times New Roman" w:hAnsi="Times New Roman" w:cs="Times New Roman"/>
+          <w:sz w:val="24"/>
+          <w:szCs w:val="24"/>
+        </w:rPr>
+        <w:t>s</w:t>
+      </w:r>
+      <w:r>
+        <w:rPr>
+          <w:rFonts w:ascii="Times New Roman" w:hAnsi="Times New Roman" w:cs="Times New Roman"/>
+          <w:sz w:val="24"/>
+          <w:szCs w:val="24"/>
+        </w:rPr>
+        <w:t>ing various parameters critical to algorithm</w:t>
+      </w:r>
+      <w:r>
+        <w:rPr>
+          <w:rFonts w:ascii="Times New Roman" w:hAnsi="Times New Roman" w:cs="Times New Roman"/>
+          <w:sz w:val="24"/>
+          <w:szCs w:val="24"/>
+        </w:rPr>
+        <w:t xml:space="preserve"> and associated data</w:t>
+      </w:r>
+      <w:r>
+        <w:rPr>
+          <w:rFonts w:ascii="Times New Roman" w:hAnsi="Times New Roman" w:cs="Times New Roman"/>
+          <w:sz w:val="24"/>
+          <w:szCs w:val="24"/>
+        </w:rPr>
+        <w:t>.</w:t>
+      </w:r>
+    </w:p>
+    <w:p>
+      <w:pPr>
+        <w:jc w:val="both"/>
+        <w:rPr>
+          <w:rFonts w:ascii="Times New Roman" w:hAnsi="Times New Roman" w:cs="Times New Roman"/>
+          <w:sz w:val="24"/>
+          <w:szCs w:val="24"/>
+        </w:rPr>
+      </w:pPr>
+      <w:r>
+        <w:rPr>
+          <w:rFonts w:ascii="Times New Roman" w:hAnsi="Times New Roman" w:cs="Times New Roman"/>
+          <w:sz w:val="24"/>
+          <w:szCs w:val="24"/>
+        </w:rPr>
+        <w:t>a) Data Exchange</w:t>
+      </w:r>
+    </w:p>
+    <w:p>
+      <w:pPr>
+        <w:jc w:val="both"/>
+        <w:rPr>
+          <w:rFonts w:ascii="Times New Roman" w:hAnsi="Times New Roman" w:cs="Times New Roman"/>
+          <w:sz w:val="24"/>
+          <w:szCs w:val="24"/>
+        </w:rPr>
+      </w:pPr>
+      <w:r>
+        <w:rPr>
+          <w:rFonts w:ascii="Times New Roman" w:hAnsi="Times New Roman" w:cs="Times New Roman"/>
+          <w:sz w:val="24"/>
+          <w:szCs w:val="24"/>
+        </w:rPr>
+        <w:t>The interaction between the algorithm and the simulation engine often occurs through communication channels like APIs or dedicated communication bridges. This parameter evaluates the presence of pre-defined communication plugins, scoring 1 if available.</w:t>
+      </w:r>
+    </w:p>
+    <w:p>
+      <w:pPr>
+        <w:jc w:val="both"/>
+        <w:rPr>
+          <w:rFonts w:ascii="Times New Roman" w:hAnsi="Times New Roman" w:cs="Times New Roman"/>
+          <w:sz w:val="24"/>
+          <w:szCs w:val="24"/>
+        </w:rPr>
+      </w:pPr>
+      <w:r>
+        <w:rPr>
+          <w:rFonts w:ascii="Times New Roman" w:hAnsi="Times New Roman" w:cs="Times New Roman"/>
+          <w:sz w:val="24"/>
+          <w:szCs w:val="24"/>
+        </w:rPr>
+        <w:lastRenderedPageBreak/>
+        <w:t>b</w:t>
+      </w:r>
+      <w:r>
+        <w:rPr>
+          <w:rFonts w:ascii="Times New Roman" w:hAnsi="Times New Roman" w:cs="Times New Roman"/>
+          <w:sz w:val="24"/>
+          <w:szCs w:val="24"/>
+        </w:rPr>
+        <w:t>) Data Logging</w:t>
+      </w:r>
+    </w:p>
+    <w:p>
+      <w:pPr>
+        <w:jc w:val="both"/>
+        <w:rPr>
+          <w:rFonts w:ascii="Times New Roman" w:hAnsi="Times New Roman" w:cs="Times New Roman"/>
+          <w:sz w:val="24"/>
+          <w:szCs w:val="24"/>
+        </w:rPr>
+      </w:pPr>
+      <w:r>
+        <w:rPr>
+          <w:rFonts w:ascii="Times New Roman" w:hAnsi="Times New Roman" w:cs="Times New Roman"/>
+          <w:sz w:val="24"/>
+          <w:szCs w:val="24"/>
+        </w:rPr>
+        <w:t>Data logging involves collecting and storing simulation-generated data for future analysis. This parameter assesses the simulator's support for user-</w:t>
+      </w:r>
+      <w:r>
+        <w:rPr>
+          <w:rFonts w:ascii="Times New Roman" w:hAnsi="Times New Roman" w:cs="Times New Roman"/>
+          <w:sz w:val="24"/>
+          <w:szCs w:val="24"/>
+        </w:rPr>
+        <w:t>controlle</w:t>
+      </w:r>
+      <w:r>
+        <w:rPr>
+          <w:rFonts w:ascii="Times New Roman" w:hAnsi="Times New Roman" w:cs="Times New Roman"/>
+          <w:sz w:val="24"/>
+          <w:szCs w:val="24"/>
+        </w:rPr>
+        <w:t>d data logging, scoring 1 if it aids users in logging specific data of interest.</w:t>
+      </w:r>
+    </w:p>
+    <w:p>
+      <w:pPr>
+        <w:jc w:val="both"/>
+        <w:rPr>
+          <w:rFonts w:ascii="Times New Roman" w:hAnsi="Times New Roman" w:cs="Times New Roman"/>
+          <w:sz w:val="24"/>
+          <w:szCs w:val="24"/>
+        </w:rPr>
+      </w:pPr>
+      <w:r>
+        <w:rPr>
+          <w:rFonts w:ascii="Times New Roman" w:hAnsi="Times New Roman" w:cs="Times New Roman"/>
+          <w:sz w:val="24"/>
+          <w:szCs w:val="24"/>
+        </w:rPr>
+        <w:t>c</w:t>
+      </w:r>
+      <w:r>
+        <w:rPr>
+          <w:rFonts w:ascii="Times New Roman" w:hAnsi="Times New Roman" w:cs="Times New Roman"/>
+          <w:sz w:val="24"/>
+          <w:szCs w:val="24"/>
+        </w:rPr>
+        <w:t>) Hardware in Loop (HIL)</w:t>
+      </w:r>
+    </w:p>
+    <w:p>
+      <w:pPr>
+        <w:jc w:val="both"/>
+        <w:rPr>
+          <w:rFonts w:ascii="Times New Roman" w:hAnsi="Times New Roman" w:cs="Times New Roman"/>
+          <w:sz w:val="24"/>
+          <w:szCs w:val="24"/>
+        </w:rPr>
+      </w:pPr>
+      <w:r>
+        <w:rPr>
+          <w:rFonts w:ascii="Times New Roman" w:hAnsi="Times New Roman" w:cs="Times New Roman"/>
+          <w:sz w:val="24"/>
+          <w:szCs w:val="24"/>
+        </w:rPr>
+        <w:t>The incorporation of real-time hardware, such as sensors and vehicle controls, within the simulator aids in testing hardware performance. This parameter evaluates simulator support for any hardware involvement during operation.</w:t>
+      </w:r>
+    </w:p>
+    <w:p>
+      <w:pPr>
+        <w:jc w:val="both"/>
+        <w:rPr>
+          <w:rFonts w:ascii="Times New Roman" w:hAnsi="Times New Roman" w:cs="Times New Roman"/>
+          <w:sz w:val="24"/>
+          <w:szCs w:val="24"/>
+        </w:rPr>
+      </w:pPr>
+      <w:r>
+        <w:rPr>
+          <w:rFonts w:ascii="Times New Roman" w:hAnsi="Times New Roman" w:cs="Times New Roman"/>
+          <w:sz w:val="24"/>
+          <w:szCs w:val="24"/>
+        </w:rPr>
+        <w:t>d</w:t>
+      </w:r>
+      <w:r>
+        <w:rPr>
+          <w:rFonts w:ascii="Times New Roman" w:hAnsi="Times New Roman" w:cs="Times New Roman"/>
+          <w:sz w:val="24"/>
+          <w:szCs w:val="24"/>
+        </w:rPr>
+        <w:t>) ML Libraries</w:t>
+      </w:r>
+    </w:p>
+    <w:p>
+      <w:pPr>
+        <w:jc w:val="both"/>
+        <w:rPr>
+          <w:rFonts w:ascii="Times New Roman" w:hAnsi="Times New Roman" w:cs="Times New Roman"/>
+          <w:sz w:val="24"/>
+          <w:szCs w:val="24"/>
+        </w:rPr>
+      </w:pPr>
+      <w:r>
+        <w:rPr>
+          <w:rFonts w:ascii="Times New Roman" w:hAnsi="Times New Roman" w:cs="Times New Roman"/>
+          <w:sz w:val="24"/>
+          <w:szCs w:val="24"/>
+        </w:rPr>
+        <w:t xml:space="preserve">Support for popular machine learning libraries like TensorFlow, </w:t>
+      </w:r>
+      <w:proofErr w:type="spellStart"/>
+      <w:r>
+        <w:rPr>
+          <w:rFonts w:ascii="Times New Roman" w:hAnsi="Times New Roman" w:cs="Times New Roman"/>
+          <w:sz w:val="24"/>
+          <w:szCs w:val="24"/>
+        </w:rPr>
+        <w:t>PyTorch</w:t>
+      </w:r>
+      <w:proofErr w:type="spellEnd"/>
+      <w:r>
+        <w:rPr>
+          <w:rFonts w:ascii="Times New Roman" w:hAnsi="Times New Roman" w:cs="Times New Roman"/>
+          <w:sz w:val="24"/>
+          <w:szCs w:val="24"/>
+        </w:rPr>
+        <w:t>, and Scikit simplifies machine learning model training. This parameter assesses the simulator's compatibility with integrating such ML libraries, enabling users to utilize these tools within the simulator environment.</w:t>
+      </w:r>
+    </w:p>
+    <w:p>
+      <w:pPr>
+        <w:jc w:val="both"/>
+        <w:rPr>
+          <w:rFonts w:ascii="Times New Roman" w:hAnsi="Times New Roman" w:cs="Times New Roman"/>
+          <w:sz w:val="24"/>
+          <w:szCs w:val="24"/>
+        </w:rPr>
+      </w:pPr>
+      <w:r>
+        <w:rPr>
+          <w:rFonts w:ascii="Times New Roman" w:hAnsi="Times New Roman" w:cs="Times New Roman"/>
+          <w:sz w:val="24"/>
+          <w:szCs w:val="24"/>
+        </w:rPr>
+        <w:t>3.2 Methodology</w:t>
+      </w:r>
+    </w:p>
+    <w:p>
+      <w:pPr>
+        <w:jc w:val="both"/>
+        <w:rPr>
+          <w:rFonts w:ascii="Times New Roman" w:hAnsi="Times New Roman" w:cs="Times New Roman"/>
+          <w:sz w:val="24"/>
+          <w:szCs w:val="24"/>
+        </w:rPr>
+      </w:pPr>
+      <w:r>
+        <w:rPr>
+          <w:rFonts w:ascii="Times New Roman" w:hAnsi="Times New Roman" w:cs="Times New Roman"/>
+          <w:sz w:val="24"/>
+          <w:szCs w:val="24"/>
+        </w:rPr>
+        <w:t>This section outlines the process of deriving a single score for a simulator</w:t>
+      </w:r>
+      <w:r>
+        <w:rPr>
+          <w:rFonts w:ascii="Times New Roman" w:hAnsi="Times New Roman" w:cs="Times New Roman"/>
+          <w:sz w:val="24"/>
+          <w:szCs w:val="24"/>
+        </w:rPr>
+        <w:t xml:space="preserve"> using the above-mentioned parameters. </w:t>
+      </w:r>
+      <w:r>
+        <w:rPr>
+          <w:rFonts w:ascii="Times New Roman" w:hAnsi="Times New Roman" w:cs="Times New Roman"/>
+          <w:sz w:val="24"/>
+          <w:szCs w:val="24"/>
+        </w:rPr>
+        <w:t>The scoring system comprises two main components</w:t>
+      </w:r>
+      <w:r>
+        <w:rPr>
+          <w:rFonts w:ascii="Times New Roman" w:hAnsi="Times New Roman" w:cs="Times New Roman"/>
+          <w:sz w:val="24"/>
+          <w:szCs w:val="24"/>
+        </w:rPr>
+        <w:t xml:space="preserve"> which constitute to form the final scores</w:t>
+      </w:r>
+      <w:r>
+        <w:rPr>
+          <w:rFonts w:ascii="Times New Roman" w:hAnsi="Times New Roman" w:cs="Times New Roman"/>
+          <w:sz w:val="24"/>
+          <w:szCs w:val="24"/>
+        </w:rPr>
+        <w:t>:</w:t>
+      </w:r>
+      <w:r>
+        <w:rPr>
+          <w:rFonts w:ascii="Times New Roman" w:hAnsi="Times New Roman" w:cs="Times New Roman"/>
+          <w:sz w:val="24"/>
+          <w:szCs w:val="24"/>
+        </w:rPr>
+        <w:t xml:space="preserve"> Base Score and User Weight</w:t>
+      </w:r>
+    </w:p>
+    <w:p>
+      <w:pPr>
+        <w:jc w:val="both"/>
+        <w:rPr>
+          <w:rFonts w:ascii="Times New Roman" w:hAnsi="Times New Roman" w:cs="Times New Roman"/>
+          <w:sz w:val="24"/>
+          <w:szCs w:val="24"/>
+        </w:rPr>
+      </w:pPr>
+      <w:r>
+        <w:rPr>
+          <w:rFonts w:ascii="Times New Roman" w:hAnsi="Times New Roman" w:cs="Times New Roman"/>
+          <w:sz w:val="24"/>
+          <w:szCs w:val="24"/>
+        </w:rPr>
+        <w:t>3.2.1 Base Score</w:t>
+      </w:r>
+    </w:p>
+    <w:p>
+      <w:pPr>
+        <w:jc w:val="both"/>
+        <w:rPr>
+          <w:rFonts w:ascii="Times New Roman" w:hAnsi="Times New Roman" w:cs="Times New Roman"/>
+          <w:sz w:val="24"/>
+          <w:szCs w:val="24"/>
+        </w:rPr>
+      </w:pPr>
+      <w:r>
+        <w:rPr>
+          <w:rFonts w:ascii="Times New Roman" w:hAnsi="Times New Roman" w:cs="Times New Roman"/>
+          <w:sz w:val="24"/>
+          <w:szCs w:val="24"/>
+        </w:rPr>
+        <w:t xml:space="preserve">Each simulator being compared will receive scores for all parameters on a scale from 0 to 1. This produces a </w:t>
+      </w:r>
+      <w:r>
+        <w:rPr>
+          <w:rFonts w:ascii="Times New Roman" w:hAnsi="Times New Roman" w:cs="Times New Roman"/>
+          <w:sz w:val="24"/>
+          <w:szCs w:val="24"/>
+        </w:rPr>
+        <w:t>base</w:t>
+      </w:r>
+      <w:r>
+        <w:rPr>
+          <w:rFonts w:ascii="Times New Roman" w:hAnsi="Times New Roman" w:cs="Times New Roman"/>
+          <w:sz w:val="24"/>
+          <w:szCs w:val="24"/>
+        </w:rPr>
+        <w:t xml:space="preserve"> score vector for each simulator, usually given by the developers of the simulation software.</w:t>
+      </w:r>
+    </w:p>
+    <w:p>
+      <w:pPr>
+        <w:jc w:val="both"/>
+        <w:rPr>
+          <w:rFonts w:ascii="Times New Roman" w:hAnsi="Times New Roman" w:cs="Times New Roman"/>
+          <w:sz w:val="24"/>
+          <w:szCs w:val="24"/>
+        </w:rPr>
+      </w:pPr>
+      <w:r>
+        <w:rPr>
+          <w:rFonts w:ascii="Times New Roman" w:hAnsi="Times New Roman" w:cs="Times New Roman"/>
+          <w:sz w:val="24"/>
+          <w:szCs w:val="24"/>
+        </w:rPr>
+        <w:t>3.2.2 User Weight</w:t>
+      </w:r>
+    </w:p>
+    <w:p>
+      <w:pPr>
+        <w:jc w:val="both"/>
+        <w:rPr>
+          <w:rFonts w:ascii="Times New Roman" w:hAnsi="Times New Roman" w:cs="Times New Roman"/>
+          <w:sz w:val="24"/>
+          <w:szCs w:val="24"/>
+        </w:rPr>
+      </w:pPr>
+      <w:r>
+        <w:rPr>
+          <w:rFonts w:ascii="Times New Roman" w:hAnsi="Times New Roman" w:cs="Times New Roman"/>
+          <w:sz w:val="24"/>
+          <w:szCs w:val="24"/>
+        </w:rPr>
+        <w:t xml:space="preserve">Users assign </w:t>
+      </w:r>
+      <w:r>
+        <w:rPr>
+          <w:rFonts w:ascii="Times New Roman" w:hAnsi="Times New Roman" w:cs="Times New Roman"/>
+          <w:sz w:val="24"/>
+          <w:szCs w:val="24"/>
+        </w:rPr>
+        <w:t>weights</w:t>
+      </w:r>
+      <w:r>
+        <w:rPr>
+          <w:rFonts w:ascii="Times New Roman" w:hAnsi="Times New Roman" w:cs="Times New Roman"/>
+          <w:sz w:val="24"/>
+          <w:szCs w:val="24"/>
+        </w:rPr>
+        <w:t xml:space="preserve"> ranging from 0 to 1 to</w:t>
+      </w:r>
+      <w:r>
+        <w:rPr>
+          <w:rFonts w:ascii="Times New Roman" w:hAnsi="Times New Roman" w:cs="Times New Roman"/>
+          <w:sz w:val="24"/>
+          <w:szCs w:val="24"/>
+        </w:rPr>
+        <w:t xml:space="preserve"> each</w:t>
+      </w:r>
+      <w:r>
+        <w:rPr>
+          <w:rFonts w:ascii="Times New Roman" w:hAnsi="Times New Roman" w:cs="Times New Roman"/>
+          <w:sz w:val="24"/>
+          <w:szCs w:val="24"/>
+        </w:rPr>
+        <w:t xml:space="preserve"> </w:t>
       </w:r>
       <w:proofErr w:type="gramStart"/>
       <w:r>
@@ -10275,7 +11895,7 @@
           <w:sz w:val="24"/>
           <w:szCs w:val="24"/>
         </w:rPr>
-        <w:t>by  baseline</w:t>
+        <w:t>parameters</w:t>
       </w:r>
       <w:proofErr w:type="gramEnd"/>
       <w:r>
@@ -10284,87 +11904,7 @@
           <w:sz w:val="24"/>
           <w:szCs w:val="24"/>
         </w:rPr>
-        <w:t xml:space="preserve"> system)</w:t>
-      </w:r>
-    </w:p>
-    <w:p>
-      <w:pPr>
-        <w:jc w:val="both"/>
-        <w:rPr>
-          <w:rFonts w:ascii="Times New Roman" w:hAnsi="Times New Roman" w:cs="Times New Roman"/>
-          <w:sz w:val="24"/>
-          <w:szCs w:val="24"/>
-        </w:rPr>
-      </w:pPr>
-      <w:r>
-        <w:rPr>
-          <w:rFonts w:ascii="Times New Roman" w:hAnsi="Times New Roman" w:cs="Times New Roman"/>
-          <w:sz w:val="24"/>
-          <w:szCs w:val="24"/>
-        </w:rPr>
-        <w:t>3.1.5.6 Community Support</w:t>
-      </w:r>
-    </w:p>
-    <w:p>
-      <w:pPr>
-        <w:jc w:val="both"/>
-        <w:rPr>
-          <w:rFonts w:ascii="Times New Roman" w:hAnsi="Times New Roman" w:cs="Times New Roman"/>
-          <w:sz w:val="24"/>
-          <w:szCs w:val="24"/>
-        </w:rPr>
-      </w:pPr>
-      <w:r>
-        <w:rPr>
-          <w:rFonts w:ascii="Times New Roman" w:hAnsi="Times New Roman" w:cs="Times New Roman"/>
-          <w:sz w:val="24"/>
-          <w:szCs w:val="24"/>
-        </w:rPr>
-        <w:t>Community support is crucial for public software, evaluating three streams: structured documentation, tutorials, and discussion forums. Each stream receives a score of 1 if available.</w:t>
-      </w:r>
-    </w:p>
-    <w:p>
-      <w:pPr>
-        <w:jc w:val="both"/>
-        <w:rPr>
-          <w:rFonts w:ascii="Times New Roman" w:hAnsi="Times New Roman" w:cs="Times New Roman"/>
-          <w:sz w:val="24"/>
-          <w:szCs w:val="24"/>
-        </w:rPr>
-      </w:pPr>
-      <w:r>
-        <w:rPr>
-          <w:rFonts w:ascii="Times New Roman" w:hAnsi="Times New Roman" w:cs="Times New Roman"/>
-          <w:sz w:val="24"/>
-          <w:szCs w:val="24"/>
-        </w:rPr>
-        <w:t>3.1.5.7 Distributed Computing</w:t>
-      </w:r>
-    </w:p>
-    <w:p>
-      <w:pPr>
-        <w:jc w:val="both"/>
-        <w:rPr>
-          <w:rFonts w:ascii="Times New Roman" w:hAnsi="Times New Roman" w:cs="Times New Roman"/>
-          <w:sz w:val="24"/>
-          <w:szCs w:val="24"/>
-        </w:rPr>
-      </w:pPr>
-      <w:r>
-        <w:rPr>
-          <w:rFonts w:ascii="Times New Roman" w:hAnsi="Times New Roman" w:cs="Times New Roman"/>
-          <w:sz w:val="24"/>
-          <w:szCs w:val="24"/>
-        </w:rPr>
-        <w:t>This parameter a</w:t>
-      </w:r>
-      <w:r>
-        <w:rPr>
-          <w:rFonts w:ascii="Times New Roman" w:hAnsi="Times New Roman" w:cs="Times New Roman"/>
-          <w:sz w:val="24"/>
-          <w:szCs w:val="24"/>
-        </w:rPr>
-        <w:t>ssesses the simulator's ability to execute multiple simulation instances on different machines, converging into a coordinated and coherent simulation system. This parallelization capability enhances efficiency by reducing runtime and increasing the number of simulation episodes within a given time.</w:t>
+        <w:t xml:space="preserve"> based on the individual importance</w:t>
       </w:r>
       <w:r>
         <w:rPr>
@@ -10374,444 +11914,13 @@
         </w:rPr>
         <w:t xml:space="preserve"> </w:t>
       </w:r>
-    </w:p>
-    <w:p>
-      <w:pPr>
-        <w:jc w:val="both"/>
-        <w:rPr>
-          <w:rFonts w:ascii="Times New Roman" w:hAnsi="Times New Roman" w:cs="Times New Roman"/>
-          <w:sz w:val="24"/>
-          <w:szCs w:val="24"/>
-        </w:rPr>
-      </w:pPr>
-      <w:r>
-        <w:rPr>
-          <w:rFonts w:ascii="Times New Roman" w:hAnsi="Times New Roman" w:cs="Times New Roman"/>
-          <w:sz w:val="24"/>
-          <w:szCs w:val="24"/>
-        </w:rPr>
-        <w:t>3.1.6 Driving Algorithm</w:t>
-      </w:r>
-    </w:p>
-    <w:p>
-      <w:pPr>
-        <w:jc w:val="both"/>
-        <w:rPr>
-          <w:rFonts w:ascii="Times New Roman" w:hAnsi="Times New Roman" w:cs="Times New Roman"/>
-          <w:sz w:val="24"/>
-          <w:szCs w:val="24"/>
-        </w:rPr>
-      </w:pPr>
-      <w:r>
-        <w:rPr>
-          <w:rFonts w:ascii="Times New Roman" w:hAnsi="Times New Roman" w:cs="Times New Roman"/>
-          <w:sz w:val="24"/>
-          <w:szCs w:val="24"/>
-        </w:rPr>
-        <w:t>This section delves into the comparative assessment of the driving algorithm used within the simulator, analy</w:t>
-      </w:r>
-      <w:r>
-        <w:rPr>
-          <w:rFonts w:ascii="Times New Roman" w:hAnsi="Times New Roman" w:cs="Times New Roman"/>
-          <w:sz w:val="24"/>
-          <w:szCs w:val="24"/>
-        </w:rPr>
-        <w:t>s</w:t>
-      </w:r>
-      <w:r>
-        <w:rPr>
-          <w:rFonts w:ascii="Times New Roman" w:hAnsi="Times New Roman" w:cs="Times New Roman"/>
-          <w:sz w:val="24"/>
-          <w:szCs w:val="24"/>
-        </w:rPr>
-        <w:t>ing various parameters critical to algorithm</w:t>
-      </w:r>
-      <w:r>
-        <w:rPr>
-          <w:rFonts w:ascii="Times New Roman" w:hAnsi="Times New Roman" w:cs="Times New Roman"/>
-          <w:sz w:val="24"/>
-          <w:szCs w:val="24"/>
-        </w:rPr>
-        <w:t xml:space="preserve"> and associated data</w:t>
-      </w:r>
-      <w:r>
-        <w:rPr>
-          <w:rFonts w:ascii="Times New Roman" w:hAnsi="Times New Roman" w:cs="Times New Roman"/>
-          <w:sz w:val="24"/>
-          <w:szCs w:val="24"/>
-        </w:rPr>
-        <w:t>.</w:t>
-      </w:r>
-    </w:p>
-    <w:p>
-      <w:pPr>
-        <w:jc w:val="both"/>
-        <w:rPr>
-          <w:rFonts w:ascii="Times New Roman" w:hAnsi="Times New Roman" w:cs="Times New Roman"/>
-          <w:sz w:val="24"/>
-          <w:szCs w:val="24"/>
-        </w:rPr>
-      </w:pPr>
-      <w:r>
-        <w:rPr>
-          <w:rFonts w:ascii="Times New Roman" w:hAnsi="Times New Roman" w:cs="Times New Roman"/>
-          <w:sz w:val="24"/>
-          <w:szCs w:val="24"/>
-        </w:rPr>
-        <w:t>a) Data Exchange</w:t>
-      </w:r>
-    </w:p>
-    <w:p>
-      <w:pPr>
-        <w:jc w:val="both"/>
-        <w:rPr>
-          <w:rFonts w:ascii="Times New Roman" w:hAnsi="Times New Roman" w:cs="Times New Roman"/>
-          <w:sz w:val="24"/>
-          <w:szCs w:val="24"/>
-        </w:rPr>
-      </w:pPr>
-      <w:r>
-        <w:rPr>
-          <w:rFonts w:ascii="Times New Roman" w:hAnsi="Times New Roman" w:cs="Times New Roman"/>
-          <w:sz w:val="24"/>
-          <w:szCs w:val="24"/>
-        </w:rPr>
-        <w:t>The interaction between the algorithm and the simulation engine often occurs through communication channels like APIs or dedicated communication bridges. This parameter evaluates the presence of pre-defined communication plugins, scoring 1 if available.</w:t>
-      </w:r>
-    </w:p>
-    <w:p>
-      <w:pPr>
-        <w:jc w:val="both"/>
-        <w:rPr>
-          <w:rFonts w:ascii="Times New Roman" w:hAnsi="Times New Roman" w:cs="Times New Roman"/>
-          <w:sz w:val="24"/>
-          <w:szCs w:val="24"/>
-        </w:rPr>
-      </w:pPr>
-      <w:r>
-        <w:rPr>
-          <w:rFonts w:ascii="Times New Roman" w:hAnsi="Times New Roman" w:cs="Times New Roman"/>
-          <w:sz w:val="24"/>
-          <w:szCs w:val="24"/>
-        </w:rPr>
-        <w:t>b) Multithreading</w:t>
-      </w:r>
-    </w:p>
-    <w:p>
-      <w:pPr>
-        <w:jc w:val="both"/>
-        <w:rPr>
-          <w:rFonts w:ascii="Times New Roman" w:hAnsi="Times New Roman" w:cs="Times New Roman"/>
-          <w:sz w:val="24"/>
-          <w:szCs w:val="24"/>
-        </w:rPr>
-      </w:pPr>
-      <w:r>
-        <w:rPr>
-          <w:rFonts w:ascii="Times New Roman" w:hAnsi="Times New Roman" w:cs="Times New Roman"/>
-          <w:sz w:val="24"/>
-          <w:szCs w:val="24"/>
-        </w:rPr>
-        <w:t>Multithreading is pivotal for parallelizing computations between the simulation engine and algorithm training, enhancing speed and enabling more episodes for a given time. This parameter evaluates the availability of computation and algorithm parallelization within the simulator.</w:t>
-      </w:r>
-    </w:p>
-    <w:p>
-      <w:pPr>
-        <w:jc w:val="both"/>
-        <w:rPr>
-          <w:rFonts w:ascii="Times New Roman" w:hAnsi="Times New Roman" w:cs="Times New Roman"/>
-          <w:sz w:val="24"/>
-          <w:szCs w:val="24"/>
-        </w:rPr>
-      </w:pPr>
-      <w:r>
-        <w:rPr>
-          <w:rFonts w:ascii="Times New Roman" w:hAnsi="Times New Roman" w:cs="Times New Roman"/>
-          <w:sz w:val="24"/>
-          <w:szCs w:val="24"/>
-        </w:rPr>
-        <w:t>c) Data Logging</w:t>
-      </w:r>
-    </w:p>
-    <w:p>
-      <w:pPr>
-        <w:jc w:val="both"/>
-        <w:rPr>
-          <w:rFonts w:ascii="Times New Roman" w:hAnsi="Times New Roman" w:cs="Times New Roman"/>
-          <w:sz w:val="24"/>
-          <w:szCs w:val="24"/>
-        </w:rPr>
-      </w:pPr>
-      <w:r>
-        <w:rPr>
-          <w:rFonts w:ascii="Times New Roman" w:hAnsi="Times New Roman" w:cs="Times New Roman"/>
-          <w:sz w:val="24"/>
-          <w:szCs w:val="24"/>
-        </w:rPr>
-        <w:lastRenderedPageBreak/>
-        <w:t>Data logging involves collecting and storing simulation-generated data for future analysis. This parameter assesses the simulator's support for user-assisted data logging, scoring 1 if it aids users in logging specific data of interest.</w:t>
-      </w:r>
-    </w:p>
-    <w:p>
-      <w:pPr>
-        <w:jc w:val="both"/>
-        <w:rPr>
-          <w:rFonts w:ascii="Times New Roman" w:hAnsi="Times New Roman" w:cs="Times New Roman"/>
-          <w:sz w:val="24"/>
-          <w:szCs w:val="24"/>
-        </w:rPr>
-      </w:pPr>
-      <w:r>
-        <w:rPr>
-          <w:rFonts w:ascii="Times New Roman" w:hAnsi="Times New Roman" w:cs="Times New Roman"/>
-          <w:sz w:val="24"/>
-          <w:szCs w:val="24"/>
-        </w:rPr>
-        <w:t>d) Hardware in Loop (HIL)</w:t>
-      </w:r>
-    </w:p>
-    <w:p>
-      <w:pPr>
-        <w:jc w:val="both"/>
-        <w:rPr>
-          <w:rFonts w:ascii="Times New Roman" w:hAnsi="Times New Roman" w:cs="Times New Roman"/>
-          <w:sz w:val="24"/>
-          <w:szCs w:val="24"/>
-        </w:rPr>
-      </w:pPr>
-      <w:r>
-        <w:rPr>
-          <w:rFonts w:ascii="Times New Roman" w:hAnsi="Times New Roman" w:cs="Times New Roman"/>
-          <w:sz w:val="24"/>
-          <w:szCs w:val="24"/>
-        </w:rPr>
-        <w:t>The incorporation of real-time hardware, such as sensors and vehicle controls, within the simulator aids in testing hardware performance. This parameter evaluates simulator support for any hardware involvement during operation.</w:t>
-      </w:r>
-    </w:p>
-    <w:p>
-      <w:pPr>
-        <w:jc w:val="both"/>
-        <w:rPr>
-          <w:rFonts w:ascii="Times New Roman" w:hAnsi="Times New Roman" w:cs="Times New Roman"/>
-          <w:sz w:val="24"/>
-          <w:szCs w:val="24"/>
-        </w:rPr>
-      </w:pPr>
-      <w:r>
-        <w:rPr>
-          <w:rFonts w:ascii="Times New Roman" w:hAnsi="Times New Roman" w:cs="Times New Roman"/>
-          <w:sz w:val="24"/>
-          <w:szCs w:val="24"/>
-        </w:rPr>
-        <w:t>e) ML Libraries</w:t>
-      </w:r>
-    </w:p>
-    <w:p>
-      <w:pPr>
-        <w:jc w:val="both"/>
-        <w:rPr>
-          <w:rFonts w:ascii="Times New Roman" w:hAnsi="Times New Roman" w:cs="Times New Roman"/>
-          <w:sz w:val="24"/>
-          <w:szCs w:val="24"/>
-        </w:rPr>
-      </w:pPr>
-      <w:r>
-        <w:rPr>
-          <w:rFonts w:ascii="Times New Roman" w:hAnsi="Times New Roman" w:cs="Times New Roman"/>
-          <w:sz w:val="24"/>
-          <w:szCs w:val="24"/>
-        </w:rPr>
-        <w:t xml:space="preserve">Support for popular machine learning libraries like TensorFlow, </w:t>
-      </w:r>
-      <w:proofErr w:type="spellStart"/>
-      <w:r>
-        <w:rPr>
-          <w:rFonts w:ascii="Times New Roman" w:hAnsi="Times New Roman" w:cs="Times New Roman"/>
-          <w:sz w:val="24"/>
-          <w:szCs w:val="24"/>
-        </w:rPr>
-        <w:t>PyTorch</w:t>
-      </w:r>
-      <w:proofErr w:type="spellEnd"/>
-      <w:r>
-        <w:rPr>
-          <w:rFonts w:ascii="Times New Roman" w:hAnsi="Times New Roman" w:cs="Times New Roman"/>
-          <w:sz w:val="24"/>
-          <w:szCs w:val="24"/>
-        </w:rPr>
-        <w:t>, and Scikit simplifies machine learning model training. This parameter assesses the simulator's compatibility with integrating such ML libraries, enabling users to utilize these tools within the simulator environment.</w:t>
-      </w:r>
-    </w:p>
-    <w:p>
-      <w:pPr>
-        <w:jc w:val="both"/>
-        <w:rPr>
-          <w:rFonts w:ascii="Times New Roman" w:hAnsi="Times New Roman" w:cs="Times New Roman"/>
-          <w:sz w:val="24"/>
-          <w:szCs w:val="24"/>
-        </w:rPr>
-      </w:pPr>
-      <w:r>
-        <w:rPr>
-          <w:rFonts w:ascii="Times New Roman" w:hAnsi="Times New Roman" w:cs="Times New Roman"/>
-          <w:sz w:val="24"/>
-          <w:szCs w:val="24"/>
-        </w:rPr>
-        <w:t>3.2 Methodology</w:t>
-      </w:r>
-    </w:p>
-    <w:p>
-      <w:pPr>
-        <w:jc w:val="both"/>
-        <w:rPr>
-          <w:rFonts w:ascii="Times New Roman" w:hAnsi="Times New Roman" w:cs="Times New Roman"/>
-          <w:sz w:val="24"/>
-          <w:szCs w:val="24"/>
-        </w:rPr>
-      </w:pPr>
-      <w:r>
-        <w:rPr>
-          <w:rFonts w:ascii="Times New Roman" w:hAnsi="Times New Roman" w:cs="Times New Roman"/>
-          <w:sz w:val="24"/>
-          <w:szCs w:val="24"/>
-        </w:rPr>
-        <w:t>This section outlines the process of deriving a single score for a simulator</w:t>
-      </w:r>
-      <w:r>
-        <w:rPr>
-          <w:rFonts w:ascii="Times New Roman" w:hAnsi="Times New Roman" w:cs="Times New Roman"/>
-          <w:sz w:val="24"/>
-          <w:szCs w:val="24"/>
-        </w:rPr>
-        <w:t xml:space="preserve"> using the above-mentioned parameters. </w:t>
-      </w:r>
-      <w:r>
-        <w:rPr>
-          <w:rFonts w:ascii="Times New Roman" w:hAnsi="Times New Roman" w:cs="Times New Roman"/>
-          <w:sz w:val="24"/>
-          <w:szCs w:val="24"/>
-        </w:rPr>
-        <w:t>The scoring system comprises two main components</w:t>
-      </w:r>
-      <w:r>
-        <w:rPr>
-          <w:rFonts w:ascii="Times New Roman" w:hAnsi="Times New Roman" w:cs="Times New Roman"/>
-          <w:sz w:val="24"/>
-          <w:szCs w:val="24"/>
-        </w:rPr>
-        <w:t xml:space="preserve"> which constitute to form the final scores</w:t>
-      </w:r>
-      <w:r>
-        <w:rPr>
-          <w:rFonts w:ascii="Times New Roman" w:hAnsi="Times New Roman" w:cs="Times New Roman"/>
-          <w:sz w:val="24"/>
-          <w:szCs w:val="24"/>
-        </w:rPr>
-        <w:t>:</w:t>
-      </w:r>
-    </w:p>
-    <w:p>
-      <w:pPr>
-        <w:jc w:val="both"/>
-        <w:rPr>
-          <w:rFonts w:ascii="Times New Roman" w:hAnsi="Times New Roman" w:cs="Times New Roman"/>
-          <w:sz w:val="24"/>
-          <w:szCs w:val="24"/>
-        </w:rPr>
-      </w:pPr>
-      <w:r>
-        <w:rPr>
-          <w:rFonts w:ascii="Times New Roman" w:hAnsi="Times New Roman" w:cs="Times New Roman"/>
-          <w:sz w:val="24"/>
-          <w:szCs w:val="24"/>
-        </w:rPr>
-        <w:t>3.2.1 Base Score</w:t>
-      </w:r>
-    </w:p>
-    <w:p>
-      <w:pPr>
-        <w:jc w:val="both"/>
-        <w:rPr>
-          <w:rFonts w:ascii="Times New Roman" w:hAnsi="Times New Roman" w:cs="Times New Roman"/>
-          <w:sz w:val="24"/>
-          <w:szCs w:val="24"/>
-        </w:rPr>
-      </w:pPr>
-      <w:r>
-        <w:rPr>
-          <w:rFonts w:ascii="Times New Roman" w:hAnsi="Times New Roman" w:cs="Times New Roman"/>
-          <w:sz w:val="24"/>
-          <w:szCs w:val="24"/>
-        </w:rPr>
-        <w:t>Each parameter in the evaluation criteria is assigned a score of 1 if the simulator</w:t>
-      </w:r>
-      <w:r>
-        <w:rPr>
-          <w:rFonts w:ascii="Times New Roman" w:hAnsi="Times New Roman" w:cs="Times New Roman"/>
-          <w:sz w:val="24"/>
-          <w:szCs w:val="24"/>
-        </w:rPr>
-        <w:t xml:space="preserve"> considered for evaluation</w:t>
-      </w:r>
-      <w:r>
-        <w:rPr>
-          <w:rFonts w:ascii="Times New Roman" w:hAnsi="Times New Roman" w:cs="Times New Roman"/>
-          <w:sz w:val="24"/>
-          <w:szCs w:val="24"/>
-        </w:rPr>
-        <w:t xml:space="preserve"> meets the specified criteria and 0 if it does not. This results in a base score vector unique to each simulator, typically assigned by the simulation software developers.</w:t>
-      </w:r>
-    </w:p>
-    <w:p>
-      <w:pPr>
-        <w:jc w:val="both"/>
-        <w:rPr>
-          <w:rFonts w:ascii="Times New Roman" w:hAnsi="Times New Roman" w:cs="Times New Roman"/>
-          <w:sz w:val="24"/>
-          <w:szCs w:val="24"/>
-        </w:rPr>
-      </w:pPr>
-      <w:r>
-        <w:rPr>
-          <w:rFonts w:ascii="Times New Roman" w:hAnsi="Times New Roman" w:cs="Times New Roman"/>
-          <w:sz w:val="24"/>
-          <w:szCs w:val="24"/>
-        </w:rPr>
-        <w:t>3.2.2 User Weight</w:t>
-      </w:r>
-    </w:p>
-    <w:p>
-      <w:pPr>
-        <w:jc w:val="both"/>
-        <w:rPr>
-          <w:rFonts w:ascii="Times New Roman" w:hAnsi="Times New Roman" w:cs="Times New Roman"/>
-          <w:sz w:val="24"/>
-          <w:szCs w:val="24"/>
-        </w:rPr>
-      </w:pPr>
-      <w:r>
-        <w:rPr>
-          <w:rFonts w:ascii="Times New Roman" w:hAnsi="Times New Roman" w:cs="Times New Roman"/>
-          <w:sz w:val="24"/>
-          <w:szCs w:val="24"/>
-        </w:rPr>
-        <w:t xml:space="preserve">Users assign values ranging from 0 to 1 to parameters based on the individual </w:t>
-      </w:r>
-      <w:r>
-        <w:rPr>
-          <w:rFonts w:ascii="Times New Roman" w:hAnsi="Times New Roman" w:cs="Times New Roman"/>
-          <w:sz w:val="24"/>
-          <w:szCs w:val="24"/>
-        </w:rPr>
-        <w:t xml:space="preserve">user </w:t>
-      </w:r>
-      <w:r>
-        <w:rPr>
-          <w:rFonts w:ascii="Times New Roman" w:hAnsi="Times New Roman" w:cs="Times New Roman"/>
-          <w:sz w:val="24"/>
-          <w:szCs w:val="24"/>
-        </w:rPr>
-        <w:t xml:space="preserve">importance. These user-assigned scores create a user weight vector that reflects the significance of each </w:t>
+      <w:r>
+        <w:rPr>
+          <w:rFonts w:ascii="Times New Roman" w:hAnsi="Times New Roman" w:cs="Times New Roman"/>
+          <w:sz w:val="24"/>
+          <w:szCs w:val="24"/>
+        </w:rPr>
+        <w:t xml:space="preserve">These user-assigned scores create a user weight vector that reflects the significance of each </w:t>
       </w:r>
       <w:r>
         <w:rPr>
